--- a/doc/ДР_магистър_Борислав_Марков_0MI3400048.docx
+++ b/doc/ДР_магистър_Борислав_Марков_0MI3400048.docx
@@ -2431,6 +2431,9 @@
               <w:jc w:val="center"/>
             </w:pPr>
             <w:r>
+              <w:rPr>
+                <w:noProof/>
+              </w:rPr>
               <w:lastRenderedPageBreak/>
               <w:drawing>
                 <wp:inline distT="0" distB="0" distL="0" distR="0" wp14:anchorId="319EDEBF" wp14:editId="1FBA9E1C">
@@ -2654,13 +2657,7 @@
           </w:tcPr>
           <w:p>
             <w:r>
-              <w:t>М</w:t>
-            </w:r>
-            <w:r>
-              <w:t>ини</w:t>
-            </w:r>
-            <w:r>
-              <w:t>мален вектор на наблюдението</w:t>
+              <w:t>Минимален вектор на наблюдението</w:t>
             </w:r>
           </w:p>
         </w:tc>
@@ -2724,13 +2721,8 @@
             <w:pPr>
               <w:pStyle w:val="code"/>
             </w:pPr>
-            <w:proofErr w:type="spellStart"/>
-            <w:r>
-              <w:t>gym.make</w:t>
-            </w:r>
-            <w:proofErr w:type="spellEnd"/>
-            <w:r>
-              <w:t>("CartPole-v1")</w:t>
+            <w:r>
+              <w:t>gym.make("CartPole-v1")</w:t>
             </w:r>
           </w:p>
         </w:tc>
@@ -3265,7 +3257,6 @@
       <w:r>
         <w:t xml:space="preserve"> е мембранният потенциал, </w:t>
       </w:r>
-      <w:proofErr w:type="spellStart"/>
       <w:r>
         <w:rPr>
           <w:lang w:val="en-US"/>
@@ -3279,7 +3270,6 @@
         </w:rPr>
         <w:t>leak</w:t>
       </w:r>
-      <w:proofErr w:type="spellEnd"/>
       <w:r>
         <w:rPr>
           <w:vertAlign w:val="subscript"/>
@@ -3298,7 +3288,6 @@
       <w:r>
         <w:t xml:space="preserve">проводимостта на клетъчната мембрана, </w:t>
       </w:r>
-      <w:proofErr w:type="spellStart"/>
       <w:r>
         <w:rPr>
           <w:lang w:val="en-US"/>
@@ -3312,7 +3301,6 @@
         </w:rPr>
         <w:t>leak</w:t>
       </w:r>
-      <w:proofErr w:type="spellEnd"/>
       <w:r>
         <w:t xml:space="preserve"> </w:t>
       </w:r>
@@ -3396,7 +3384,6 @@
       <w:r>
         <w:t xml:space="preserve">На фигурата се вижда, че при напрежение надвишаващо </w:t>
       </w:r>
-      <w:proofErr w:type="spellStart"/>
       <w:r>
         <w:rPr>
           <w:lang w:val="en-US"/>
@@ -3410,7 +3397,6 @@
         </w:rPr>
         <w:t>thresh</w:t>
       </w:r>
-      <w:proofErr w:type="spellEnd"/>
       <w:r>
         <w:rPr>
           <w:vertAlign w:val="subscript"/>
@@ -3461,7 +3447,6 @@
         </w:rPr>
         <w:t xml:space="preserve">При липса на входни токове или шум се забелязва как напрежението намалява експоненциално, стремейки се към </w:t>
       </w:r>
-      <w:proofErr w:type="spellStart"/>
       <w:r>
         <w:rPr>
           <w:lang w:val="en-US"/>
@@ -3475,7 +3460,6 @@
         </w:rPr>
         <w:t>leak</w:t>
       </w:r>
-      <w:proofErr w:type="spellEnd"/>
       <w:r>
         <w:t>.</w:t>
       </w:r>
@@ -3500,6 +3484,9 @@
     </w:p>
     <w:p>
       <w:r>
+        <w:rPr>
+          <w:noProof/>
+        </w:rPr>
         <w:drawing>
           <wp:inline distT="0" distB="0" distL="0" distR="0" wp14:anchorId="6BB0A3C8" wp14:editId="0ADEBC41">
             <wp:extent cx="5731510" cy="1670685"/>
@@ -3542,10 +3529,7 @@
         <w:pStyle w:val="Quote"/>
       </w:pPr>
       <w:r>
-        <w:t xml:space="preserve">Фиг. 4.2.2 </w:t>
-      </w:r>
-      <w:r>
-        <w:t>Резонансен отговор на мезенцефалния V неврон на мозъчния ствол на плъх към импулси</w:t>
+        <w:t>Фиг. 4.2.2 Резонансен отговор на мезенцефалния V неврон на мозъчния ствол на плъх към импулси</w:t>
       </w:r>
       <w:r>
         <w:t xml:space="preserve"> </w:t>
@@ -3554,10 +3538,7 @@
         <w:t>инжектиран ток с период от 10 ms</w:t>
       </w:r>
       <w:r>
-        <w:t xml:space="preserve">. </w:t>
-      </w:r>
-      <w:r>
-        <w:t xml:space="preserve">Адаптация от </w:t>
+        <w:t xml:space="preserve">. Адаптация от </w:t>
       </w:r>
       <w:r>
         <w:t>[3].</w:t>
@@ -3568,58 +3549,19 @@
         <w:t xml:space="preserve">Неврона се стимулира с три токови импулса. Когато честотата на стимулация е висока (5 милисекунден период), имитирайки силен вход, неврона дори не предизвиква спайк. </w:t>
       </w:r>
       <w:r>
-        <w:t>Въпреки това, стимулация с по-ниска честота (10</w:t>
-      </w:r>
-      <w:r>
-        <w:t xml:space="preserve"> милисекунден</w:t>
-      </w:r>
-      <w:r>
-        <w:t xml:space="preserve"> период), който резонира с честотата на подпраговите трептения на неврона</w:t>
+        <w:t>Въпреки това, стимулация с по-ниска честота (10 милисекунден период), който резонира с честотата на подпраговите трептения на неврона предизвиква пикова реакция, независимо дали стимулацията е възбуждаща или инхибираща. Стимулация с още по-ниска честота (период от 15 ms)</w:t>
       </w:r>
       <w:r>
         <w:t xml:space="preserve"> </w:t>
       </w:r>
       <w:r>
-        <w:t>предизвиква пикова реакция, независимо дали стимулацията е възбуждаща или инхибираща.</w:t>
-      </w:r>
-      <w:r>
-        <w:t xml:space="preserve"> </w:t>
-      </w:r>
-      <w:r>
-        <w:t>Стимулация с още по-ниска честота (период от 15 ms)</w:t>
-      </w:r>
-      <w:r>
-        <w:t xml:space="preserve"> </w:t>
-      </w:r>
-      <w:r>
         <w:t xml:space="preserve">не може </w:t>
       </w:r>
       <w:r>
-        <w:t>отново</w:t>
-      </w:r>
-      <w:r>
-        <w:t xml:space="preserve"> </w:t>
-      </w:r>
-      <w:r>
-        <w:t>да предизвика пикова реакция.</w:t>
-      </w:r>
-      <w:r>
-        <w:t xml:space="preserve"> </w:t>
-      </w:r>
-      <w:r>
-        <w:t>По този начин невронът е чувствителен само към входовете с резонансна честота. Също</w:t>
-      </w:r>
-      <w:r>
-        <w:t xml:space="preserve"> </w:t>
-      </w:r>
-      <w:r>
-        <w:t>импулсите, приложени към кортикален пирамидален неврон, предизвикват отговор само в първия случай</w:t>
-      </w:r>
-      <w:r>
-        <w:t xml:space="preserve"> </w:t>
-      </w:r>
-      <w:r>
-        <w:t>(малък период), но не и в останалите случаи.</w:t>
+        <w:t xml:space="preserve">отново </w:t>
+      </w:r>
+      <w:r>
+        <w:t>да предизвика пикова реакция. По този начин невронът е чувствителен само към входовете с резонансна честота. Също импулсите, приложени към кортикален пирамидален неврон, предизвикват отговор само в първия случай (малък период), но не и в останалите случаи.</w:t>
       </w:r>
     </w:p>
     <w:p>
@@ -3856,7 +3798,7 @@
     </w:p>
     <w:p>
       <w:r>
-        <w:t>Новите възли се създават с командата Create(), която приема като аргументи името на модела на желания тип възел и по желание броя на възлите, които трябва да бъдат създадени, и инициализиращите параметри. Функцията връща NodeCollection от манипулатори към новите възли, които можете да присвоите на променлива за по-късна употреба. NodeCollection е компактно представяне на манипулаторите на възлите, които са цели числа, наречени идентификатори. Много функции на PyNEST очакват или връщат NodeCollection. По този начин е лесно да се прилагат функции към големи набори от възли с едно извикване на функция.</w:t>
+        <w:t>Новите възли се създават с командата Create(), която приема като аргументи името на модела на желания тип възел и по желание броя на възлите, които трябва да бъдат създадени, и инициализиращите параметри. Функцията връща NodeCollection от манипулатори към новите възли, които можете да присвоите на променлива за по-късна употреба. NodeCollection е компактно представяне на манипулаторите на възлите, които са цели числа, наречени идентификатори. Много функции на NEST очакват или връщат NodeCollection. По този начин е лесно да се прилагат функции към големи набори от възли с едно извикване на функция.</w:t>
       </w:r>
     </w:p>
     <w:p>
@@ -3872,14 +3814,12 @@
       <w:r>
         <w:t>[</w:t>
       </w:r>
-      <w:proofErr w:type="spellStart"/>
       <w:r>
         <w:rPr>
           <w:lang w:val="en-US"/>
         </w:rPr>
         <w:t>pA</w:t>
       </w:r>
-      <w:proofErr w:type="spellEnd"/>
       <w:r>
         <w:t>]</w:t>
       </w:r>
@@ -3953,11 +3893,9 @@
               </w:rPr>
               <w:t>.</w:t>
             </w:r>
-            <w:proofErr w:type="spellStart"/>
             <w:r>
               <w:t>pyplot</w:t>
             </w:r>
-            <w:proofErr w:type="spellEnd"/>
             <w:r>
               <w:rPr>
                 <w:lang w:val="bg-BG"/>
@@ -3973,11 +3911,9 @@
               </w:rPr>
               <w:t xml:space="preserve"> </w:t>
             </w:r>
-            <w:proofErr w:type="spellStart"/>
             <w:r>
               <w:t>plt</w:t>
             </w:r>
-            <w:proofErr w:type="spellEnd"/>
           </w:p>
           <w:p>
             <w:pPr>
@@ -4015,11 +3951,9 @@
               </w:rPr>
               <w:t>.</w:t>
             </w:r>
-            <w:proofErr w:type="spellStart"/>
             <w:r>
               <w:t>ResetKernel</w:t>
             </w:r>
-            <w:proofErr w:type="spellEnd"/>
             <w:r>
               <w:rPr>
                 <w:lang w:val="bg-BG"/>
@@ -4061,22 +3995,18 @@
               </w:rPr>
               <w:t>("</w:t>
             </w:r>
-            <w:proofErr w:type="spellStart"/>
             <w:r>
               <w:t>iaf</w:t>
             </w:r>
-            <w:proofErr w:type="spellEnd"/>
             <w:r>
               <w:rPr>
                 <w:lang w:val="bg-BG"/>
               </w:rPr>
               <w:t>_</w:t>
             </w:r>
-            <w:proofErr w:type="spellStart"/>
             <w:r>
               <w:t>psc</w:t>
             </w:r>
-            <w:proofErr w:type="spellEnd"/>
             <w:r>
               <w:rPr>
                 <w:lang w:val="bg-BG"/>
@@ -4162,11 +4092,9 @@
                 <w:lang w:val="bg-BG"/>
               </w:rPr>
             </w:pPr>
-            <w:proofErr w:type="spellStart"/>
             <w:r>
               <w:t>spikerecorder</w:t>
             </w:r>
-            <w:proofErr w:type="spellEnd"/>
             <w:r>
               <w:rPr>
                 <w:lang w:val="bg-BG"/>
@@ -4288,11 +4216,9 @@
               </w:rPr>
               <w:t xml:space="preserve">, </w:t>
             </w:r>
-            <w:proofErr w:type="spellStart"/>
             <w:r>
               <w:t>spikerecorder</w:t>
             </w:r>
-            <w:proofErr w:type="spellEnd"/>
             <w:r>
               <w:rPr>
                 <w:lang w:val="bg-BG"/>
@@ -4333,22 +4259,18 @@
                 <w:lang w:val="bg-BG"/>
               </w:rPr>
             </w:pPr>
-            <w:proofErr w:type="spellStart"/>
             <w:r>
               <w:t>plt</w:t>
             </w:r>
-            <w:proofErr w:type="spellEnd"/>
             <w:r>
               <w:rPr>
                 <w:lang w:val="bg-BG"/>
               </w:rPr>
               <w:t>.</w:t>
             </w:r>
-            <w:proofErr w:type="spellStart"/>
             <w:r>
               <w:t>rcParams</w:t>
             </w:r>
-            <w:proofErr w:type="spellEnd"/>
             <w:r>
               <w:rPr>
                 <w:lang w:val="bg-BG"/>
@@ -4364,11 +4286,9 @@
               </w:rPr>
               <w:t>.</w:t>
             </w:r>
-            <w:proofErr w:type="spellStart"/>
             <w:r>
               <w:t>figsize</w:t>
             </w:r>
-            <w:proofErr w:type="spellEnd"/>
             <w:r>
               <w:rPr>
                 <w:lang w:val="bg-BG"/>
@@ -4442,55 +4362,24 @@
             <w:pPr>
               <w:pStyle w:val="code"/>
             </w:pPr>
-            <w:proofErr w:type="spellStart"/>
-            <w:r>
-              <w:t>plt.show</w:t>
-            </w:r>
-            <w:proofErr w:type="spellEnd"/>
-            <w:r>
-              <w:t>()</w:t>
+            <w:r>
+              <w:t>plt.show()</w:t>
             </w:r>
           </w:p>
           <w:p>
             <w:pPr>
               <w:pStyle w:val="code"/>
             </w:pPr>
-            <w:proofErr w:type="spellStart"/>
-            <w:r>
-              <w:t>nest.raster_plot.from_device</w:t>
-            </w:r>
-            <w:proofErr w:type="spellEnd"/>
-            <w:r>
-              <w:t>(</w:t>
-            </w:r>
-            <w:proofErr w:type="spellStart"/>
-            <w:r>
-              <w:t>spikerecorder</w:t>
-            </w:r>
-            <w:proofErr w:type="spellEnd"/>
-            <w:r>
-              <w:t>, hist=False, title="</w:t>
-            </w:r>
-            <w:proofErr w:type="spellStart"/>
-            <w:r>
-              <w:t>spikerecorder</w:t>
-            </w:r>
-            <w:proofErr w:type="spellEnd"/>
-            <w:r>
-              <w:t>")</w:t>
+            <w:r>
+              <w:t>nest.raster_plot.from_device(spikerecorder, hist=False, title="spikerecorder")</w:t>
             </w:r>
           </w:p>
           <w:p>
             <w:pPr>
               <w:pStyle w:val="code"/>
             </w:pPr>
-            <w:proofErr w:type="spellStart"/>
-            <w:r>
-              <w:t>plt.show</w:t>
-            </w:r>
-            <w:proofErr w:type="spellEnd"/>
-            <w:r>
-              <w:t>()</w:t>
+            <w:r>
+              <w:t>plt.show()</w:t>
             </w:r>
           </w:p>
         </w:tc>
@@ -4523,6 +4412,29 @@
       </w:r>
       <w:r>
         <w:t xml:space="preserve"> с един неврон и симулация от 1000 милисекунди</w:t>
+      </w:r>
+    </w:p>
+    <w:p>
+      <w:r>
+        <w:t xml:space="preserve">Редът, в който са зададени аргументите на Connect(), отразява потока от събития: ако невронът </w:t>
+      </w:r>
+      <w:r>
+        <w:t>генерира спайкове</w:t>
+      </w:r>
+      <w:r>
+        <w:t xml:space="preserve">, той изпраща събитие до записващото устройство за </w:t>
+      </w:r>
+      <w:r>
+        <w:t>спайкове</w:t>
+      </w:r>
+      <w:r>
+        <w:t xml:space="preserve">. Обратно, </w:t>
+      </w:r>
+      <w:r>
+        <w:t>волтметърът</w:t>
+      </w:r>
+      <w:r>
+        <w:t xml:space="preserve"> периодично изпраща заявки до неврона, за да поиска неговия мембранен потенциал в този момент. Това може да се разглежда като перфектен електрод, забит в неврона.</w:t>
       </w:r>
     </w:p>
     <w:p>
@@ -4662,114 +4574,352 @@
       </w:pPr>
       <w:bookmarkStart w:id="7" w:name="_Toc129388344"/>
       <w:r>
+        <w:lastRenderedPageBreak/>
         <w:t>Подход за решаване на задачата</w:t>
       </w:r>
       <w:bookmarkEnd w:id="7"/>
     </w:p>
     <w:p>
-      <w:proofErr w:type="spellStart"/>
-      <w:r>
-        <w:rPr>
-          <w:lang w:val="en-US"/>
-        </w:rPr>
-        <w:t>FrozenLake</w:t>
-      </w:r>
-      <w:proofErr w:type="spellEnd"/>
+      <w:r>
+        <w:t xml:space="preserve">Обучението с </w:t>
+      </w:r>
+      <w:r>
+        <w:t>поощрение и наказание(</w:t>
+      </w:r>
+      <w:r>
+        <w:rPr>
+          <w:lang w:val="en-US"/>
+        </w:rPr>
+        <w:t>Reinforcement</w:t>
+      </w:r>
       <w:r>
         <w:t xml:space="preserve"> </w:t>
       </w:r>
       <w:r>
-        <w:t xml:space="preserve">като задача за </w:t>
-      </w:r>
-      <w:r>
-        <w:rPr>
-          <w:lang w:val="en-US"/>
-        </w:rPr>
-        <w:t>Reinforcement</w:t>
+        <w:rPr>
+          <w:lang w:val="en-US"/>
+        </w:rPr>
+        <w:t>learning</w:t>
+      </w:r>
+      <w:r>
+        <w:t>)</w:t>
+      </w:r>
+      <w:r>
+        <w:t xml:space="preserve"> е да научите какво да правите</w:t>
       </w:r>
       <w:r>
         <w:t xml:space="preserve"> </w:t>
       </w:r>
       <w:r>
-        <w:rPr>
-          <w:lang w:val="en-US"/>
-        </w:rPr>
-        <w:t>Learning</w:t>
+        <w:t xml:space="preserve">как да </w:t>
+      </w:r>
+      <w:r>
+        <w:t>съпоставяте</w:t>
+      </w:r>
+      <w:r>
+        <w:t xml:space="preserve"> ситуациите към действията</w:t>
+      </w:r>
+      <w:r>
+        <w:t>, така че да</w:t>
       </w:r>
       <w:r>
         <w:t xml:space="preserve"> </w:t>
       </w:r>
       <w:r>
-        <w:t>е формулирана като агент и среда, взаимодействащи си чрез марковски процес. След всяко действие на агентът</w:t>
+        <w:t xml:space="preserve">се </w:t>
+      </w:r>
+      <w:r>
+        <w:t xml:space="preserve">максимизира цифров сигнал за </w:t>
+      </w:r>
+      <w:r>
+        <w:t xml:space="preserve">получаване на </w:t>
+      </w:r>
+      <w:r>
+        <w:t>награда.</w:t>
       </w:r>
       <w:r>
         <w:t xml:space="preserve"> </w:t>
       </w:r>
       <w:r>
-        <w:rPr>
-          <w:lang w:val="en-US"/>
-        </w:rPr>
-        <w:t>A</w:t>
-      </w:r>
-      <w:r>
-        <w:rPr>
-          <w:vertAlign w:val="subscript"/>
-          <w:lang w:val="en-US"/>
-        </w:rPr>
-        <w:t>t</w:t>
-      </w:r>
-      <w:r>
-        <w:t xml:space="preserve"> средата ни отговаря с ново състояние </w:t>
-      </w:r>
-      <w:r>
-        <w:rPr>
-          <w:lang w:val="en-US"/>
-        </w:rPr>
-        <w:t>S</w:t>
-      </w:r>
-      <w:r>
-        <w:rPr>
-          <w:vertAlign w:val="subscript"/>
-          <w:lang w:val="en-US"/>
-        </w:rPr>
-        <w:t>t</w:t>
-      </w:r>
-      <w:r>
-        <w:rPr>
-          <w:vertAlign w:val="subscript"/>
-        </w:rPr>
-        <w:t xml:space="preserve">+1 </w:t>
-      </w:r>
-      <w:r>
-        <w:t>и</w:t>
-      </w:r>
-      <w:r>
-        <w:t xml:space="preserve"> се дава съответната награда </w:t>
-      </w:r>
-      <w:r>
-        <w:rPr>
-          <w:lang w:val="en-US"/>
-        </w:rPr>
-        <w:t>R</w:t>
-      </w:r>
-      <w:r>
-        <w:rPr>
-          <w:vertAlign w:val="subscript"/>
-          <w:lang w:val="en-US"/>
-        </w:rPr>
-        <w:t>t</w:t>
-      </w:r>
-      <w:r>
-        <w:rPr>
-          <w:vertAlign w:val="subscript"/>
-        </w:rPr>
-        <w:t>+1</w:t>
+        <w:t xml:space="preserve">На обучаемия </w:t>
+      </w:r>
+      <w:r>
+        <w:t xml:space="preserve">агент </w:t>
+      </w:r>
+      <w:r>
+        <w:t xml:space="preserve">не се казва какви действия трябва да направи, но вместо това трябва да </w:t>
+      </w:r>
+      <w:r>
+        <w:t xml:space="preserve">се </w:t>
+      </w:r>
+      <w:r>
+        <w:t xml:space="preserve">открие кои действия носят най-голяма награда, като </w:t>
+      </w:r>
+      <w:r>
+        <w:t>се</w:t>
+      </w:r>
+      <w:r>
+        <w:t xml:space="preserve"> изпробват</w:t>
+      </w:r>
+      <w:r>
+        <w:t xml:space="preserve"> такива евентуални действия</w:t>
       </w:r>
       <w:r>
         <w:t>.</w:t>
+      </w:r>
+      <w:r>
+        <w:t xml:space="preserve"> </w:t>
+      </w:r>
+      <w:r>
+        <w:t>В най-интересните и трудни случаи действията могат да засегнат не само непосредствен</w:t>
+      </w:r>
+      <w:r>
+        <w:t>ата</w:t>
+      </w:r>
+      <w:r>
+        <w:t xml:space="preserve"> </w:t>
+      </w:r>
+      <w:r>
+        <w:t>награда, но също и следващата ситуация и чрез това всички последващи награди. Тези дв</w:t>
+      </w:r>
+      <w:r>
+        <w:rPr>
+          <w:lang w:val="en-US"/>
+        </w:rPr>
+        <w:t>e</w:t>
+      </w:r>
+      <w:r>
+        <w:t xml:space="preserve"> </w:t>
+      </w:r>
+      <w:r>
+        <w:t xml:space="preserve">характеристики - търсене по принцип проба-грешка и </w:t>
+      </w:r>
+      <w:r>
+        <w:t>отложено</w:t>
+      </w:r>
+      <w:r>
+        <w:t xml:space="preserve"> възнаграждение - са двете най-важни</w:t>
+      </w:r>
+      <w:r>
+        <w:t xml:space="preserve"> </w:t>
+      </w:r>
+      <w:r>
+        <w:t xml:space="preserve">отличителни черти на </w:t>
+      </w:r>
+      <w:r>
+        <w:t>реинфорсмънт обучението</w:t>
+      </w:r>
+      <w:r>
+        <w:t>.</w:t>
+      </w:r>
+      <w:r>
+        <w:t xml:space="preserve"> То</w:t>
+      </w:r>
+      <w:r>
+        <w:t xml:space="preserve"> е различно от обучението </w:t>
+      </w:r>
+      <w:r>
+        <w:t>с учител</w:t>
+      </w:r>
+      <w:r>
+        <w:t xml:space="preserve">, </w:t>
+      </w:r>
+      <w:r>
+        <w:t xml:space="preserve">едно от най-изучаваните и </w:t>
+      </w:r>
+      <w:r>
+        <w:t xml:space="preserve">най-актуалните изследвания в областта на машинното </w:t>
+      </w:r>
+      <w:r>
+        <w:t>само</w:t>
+      </w:r>
+      <w:r>
+        <w:t xml:space="preserve">обучение. </w:t>
+      </w:r>
+      <w:r>
+        <w:t>Обучението с учител</w:t>
+      </w:r>
+      <w:r>
+        <w:t xml:space="preserve"> е </w:t>
+      </w:r>
+      <w:r>
+        <w:t>такова, че се обучава от зададено</w:t>
+      </w:r>
+      <w:r>
+        <w:t xml:space="preserve">, предварително маркирано </w:t>
+      </w:r>
+      <w:r>
+        <w:t>обучаемо множество данни, предоставено от външен източник.</w:t>
+      </w:r>
+      <w:r>
+        <w:t xml:space="preserve"> Реинфорсмънт обучението </w:t>
+      </w:r>
+      <w:r>
+        <w:t xml:space="preserve">също е различно </w:t>
+      </w:r>
+      <w:r>
+        <w:t xml:space="preserve">и </w:t>
+      </w:r>
+      <w:r>
+        <w:t xml:space="preserve">от машинно </w:t>
+      </w:r>
+      <w:r>
+        <w:t>само</w:t>
+      </w:r>
+      <w:r>
+        <w:t>обучение</w:t>
+      </w:r>
+      <w:r>
+        <w:t xml:space="preserve"> без учител</w:t>
+      </w:r>
+      <w:r>
+        <w:t>, което обикновено е свързано с намиране на структура, скрита в колекции от</w:t>
+      </w:r>
+      <w:r>
+        <w:t xml:space="preserve"> </w:t>
+      </w:r>
+      <w:r>
+        <w:t xml:space="preserve">немаркирани данни. </w:t>
+      </w:r>
+      <w:r>
+        <w:t>Т</w:t>
+      </w:r>
+      <w:r>
+        <w:t xml:space="preserve">ермините </w:t>
+      </w:r>
+      <w:r>
+        <w:t xml:space="preserve">обучение с учител и  обучение без учителне могат да </w:t>
+      </w:r>
+      <w:r>
+        <w:t xml:space="preserve">класифицират изчерпателно парадигмите на машинното </w:t>
+      </w:r>
+      <w:r>
+        <w:t>само</w:t>
+      </w:r>
+      <w:r>
+        <w:t xml:space="preserve">обучение. </w:t>
+      </w:r>
+      <w:r>
+        <w:t xml:space="preserve">Някои могат са си мислят, че реинфорсмънт обучението е обучение без учител, </w:t>
+      </w:r>
+      <w:r>
+        <w:t xml:space="preserve">тъй като не разчита на примери за правилно поведение, </w:t>
+      </w:r>
+      <w:r>
+        <w:t xml:space="preserve">но реинфорсмънт обучението </w:t>
+      </w:r>
+      <w:r>
+        <w:t>се опитва</w:t>
+      </w:r>
+      <w:r>
+        <w:t xml:space="preserve"> </w:t>
+      </w:r>
+      <w:r>
+        <w:t>да увеличи максимално сигнала за награда, вместо да се опитва да намери скрита структура.</w:t>
       </w:r>
     </w:p>
     <w:p>
+      <w:r>
+        <w:rPr>
+          <w:lang w:val="en-US"/>
+        </w:rPr>
+        <w:t>CartPole</w:t>
+      </w:r>
+      <w:r>
+        <w:t xml:space="preserve"> </w:t>
+      </w:r>
+      <w:r>
+        <w:t xml:space="preserve">като задача за </w:t>
+      </w:r>
+      <w:r>
+        <w:rPr>
+          <w:lang w:val="en-US"/>
+        </w:rPr>
+        <w:t>Reinforcement</w:t>
+      </w:r>
+      <w:r>
+        <w:t xml:space="preserve"> </w:t>
+      </w:r>
+      <w:r>
+        <w:rPr>
+          <w:lang w:val="en-US"/>
+        </w:rPr>
+        <w:t>Learning</w:t>
+      </w:r>
+      <w:r>
+        <w:t xml:space="preserve"> </w:t>
+      </w:r>
+      <w:r>
+        <w:t>е формулирана като агент и среда, взаимодействащи си чрез марковски процес. След всяко действие на агентът</w:t>
+      </w:r>
+      <w:r>
+        <w:t xml:space="preserve"> </w:t>
+      </w:r>
+      <w:r>
+        <w:rPr>
+          <w:lang w:val="en-US"/>
+        </w:rPr>
+        <w:t>A</w:t>
+      </w:r>
+      <w:r>
+        <w:rPr>
+          <w:vertAlign w:val="subscript"/>
+          <w:lang w:val="en-US"/>
+        </w:rPr>
+        <w:t>t</w:t>
+      </w:r>
+      <w:r>
+        <w:t xml:space="preserve"> средата ни отговаря с ново състояние </w:t>
+      </w:r>
+      <w:r>
+        <w:rPr>
+          <w:lang w:val="en-US"/>
+        </w:rPr>
+        <w:t>S</w:t>
+      </w:r>
+      <w:r>
+        <w:rPr>
+          <w:vertAlign w:val="subscript"/>
+          <w:lang w:val="en-US"/>
+        </w:rPr>
+        <w:t>t</w:t>
+      </w:r>
+      <w:r>
+        <w:rPr>
+          <w:vertAlign w:val="subscript"/>
+        </w:rPr>
+        <w:t xml:space="preserve">+1 </w:t>
+      </w:r>
+      <w:r>
+        <w:t>и</w:t>
+      </w:r>
+      <w:r>
+        <w:t xml:space="preserve"> се дава съответната награда </w:t>
+      </w:r>
+      <w:r>
+        <w:rPr>
+          <w:lang w:val="en-US"/>
+        </w:rPr>
+        <w:t>R</w:t>
+      </w:r>
+      <w:r>
+        <w:rPr>
+          <w:vertAlign w:val="subscript"/>
+          <w:lang w:val="en-US"/>
+        </w:rPr>
+        <w:t>t</w:t>
+      </w:r>
+      <w:r>
+        <w:rPr>
+          <w:vertAlign w:val="subscript"/>
+        </w:rPr>
+        <w:t>+1</w:t>
+      </w:r>
+      <w:r>
+        <w:t>.</w:t>
+      </w:r>
+    </w:p>
+    <w:p>
       <w:pPr>
         <w:jc w:val="center"/>
       </w:pPr>
@@ -4778,7 +4928,6 @@
           <w:noProof/>
           <w:lang w:eastAsia="bg-BG"/>
         </w:rPr>
-        <w:lastRenderedPageBreak/>
         <w:drawing>
           <wp:inline distT="0" distB="0" distL="0" distR="0" wp14:anchorId="64E88A30" wp14:editId="480A3957">
             <wp:extent cx="3570918" cy="1187606"/>
@@ -4837,6 +4986,1497 @@
       </w:r>
     </w:p>
     <w:p>
+      <w:pPr>
+        <w:rPr>
+          <w:rFonts w:eastAsiaTheme="minorEastAsia"/>
+        </w:rPr>
+      </w:pPr>
+      <w:r>
+        <w:lastRenderedPageBreak/>
+        <w:t xml:space="preserve">Целта на агента е да максимизира кумулативната награда в дългосрочен план. Формално поредицата от получаваните </w:t>
+      </w:r>
+      <w:r>
+        <w:t>наградите</w:t>
+      </w:r>
+      <w:r>
+        <w:t xml:space="preserve"> след стъпка на времето </w:t>
+      </w:r>
+      <w:r>
+        <w:rPr>
+          <w:lang w:val="en-US"/>
+        </w:rPr>
+        <w:t>t</w:t>
+      </w:r>
+      <w:r>
+        <w:t xml:space="preserve"> означаваме с </w:t>
+      </w:r>
+      <m:oMath>
+        <m:sSub>
+          <m:sSubPr>
+            <m:ctrlPr>
+              <w:rPr>
+                <w:rFonts w:ascii="Cambria Math" w:hAnsi="Cambria Math"/>
+                <w:i/>
+              </w:rPr>
+            </m:ctrlPr>
+          </m:sSubPr>
+          <m:e>
+            <m:r>
+              <w:rPr>
+                <w:rFonts w:ascii="Cambria Math" w:hAnsi="Cambria Math"/>
+              </w:rPr>
+              <m:t>R</m:t>
+            </m:r>
+          </m:e>
+          <m:sub>
+            <m:r>
+              <w:rPr>
+                <w:rFonts w:ascii="Cambria Math" w:hAnsi="Cambria Math"/>
+              </w:rPr>
+              <m:t>t</m:t>
+            </m:r>
+            <m:r>
+              <w:rPr>
+                <w:rFonts w:ascii="Cambria Math" w:hAnsi="Cambria Math"/>
+              </w:rPr>
+              <m:t>+1</m:t>
+            </m:r>
+          </m:sub>
+        </m:sSub>
+        <m:r>
+          <w:rPr>
+            <w:rFonts w:ascii="Cambria Math" w:hAnsi="Cambria Math"/>
+          </w:rPr>
+          <m:t>,</m:t>
+        </m:r>
+        <m:sSub>
+          <m:sSubPr>
+            <m:ctrlPr>
+              <w:rPr>
+                <w:rFonts w:ascii="Cambria Math" w:hAnsi="Cambria Math"/>
+                <w:i/>
+              </w:rPr>
+            </m:ctrlPr>
+          </m:sSubPr>
+          <m:e>
+            <m:r>
+              <w:rPr>
+                <w:rFonts w:ascii="Cambria Math" w:hAnsi="Cambria Math"/>
+              </w:rPr>
+              <m:t>R</m:t>
+            </m:r>
+          </m:e>
+          <m:sub>
+            <m:r>
+              <w:rPr>
+                <w:rFonts w:ascii="Cambria Math" w:hAnsi="Cambria Math"/>
+              </w:rPr>
+              <m:t>t</m:t>
+            </m:r>
+            <m:r>
+              <w:rPr>
+                <w:rFonts w:ascii="Cambria Math" w:hAnsi="Cambria Math"/>
+              </w:rPr>
+              <m:t>+2</m:t>
+            </m:r>
+          </m:sub>
+        </m:sSub>
+        <m:r>
+          <w:rPr>
+            <w:rFonts w:ascii="Cambria Math" w:hAnsi="Cambria Math"/>
+          </w:rPr>
+          <m:t>,</m:t>
+        </m:r>
+        <m:sSub>
+          <m:sSubPr>
+            <m:ctrlPr>
+              <w:rPr>
+                <w:rFonts w:ascii="Cambria Math" w:hAnsi="Cambria Math"/>
+                <w:i/>
+              </w:rPr>
+            </m:ctrlPr>
+          </m:sSubPr>
+          <m:e>
+            <m:r>
+              <w:rPr>
+                <w:rFonts w:ascii="Cambria Math" w:hAnsi="Cambria Math"/>
+              </w:rPr>
+              <m:t>R</m:t>
+            </m:r>
+          </m:e>
+          <m:sub>
+            <m:r>
+              <w:rPr>
+                <w:rFonts w:ascii="Cambria Math" w:hAnsi="Cambria Math"/>
+              </w:rPr>
+              <m:t>t+</m:t>
+            </m:r>
+            <m:r>
+              <w:rPr>
+                <w:rFonts w:ascii="Cambria Math" w:hAnsi="Cambria Math"/>
+              </w:rPr>
+              <m:t>3</m:t>
+            </m:r>
+          </m:sub>
+        </m:sSub>
+        <m:r>
+          <w:rPr>
+            <w:rFonts w:ascii="Cambria Math" w:hAnsi="Cambria Math"/>
+          </w:rPr>
+          <m:t>,</m:t>
+        </m:r>
+        <m:r>
+          <w:rPr>
+            <w:rFonts w:ascii="Cambria Math" w:hAnsi="Cambria Math"/>
+          </w:rPr>
+          <m:t xml:space="preserve"> …</m:t>
+        </m:r>
+      </m:oMath>
+      <w:r>
+        <w:rPr>
+          <w:rFonts w:eastAsiaTheme="minorEastAsia"/>
+        </w:rPr>
+        <w:t xml:space="preserve">  . </w:t>
+      </w:r>
+      <w:r>
+        <w:rPr>
+          <w:rFonts w:eastAsiaTheme="minorEastAsia"/>
+        </w:rPr>
+        <w:t xml:space="preserve">Генерално </w:t>
+      </w:r>
+      <w:r>
+        <w:rPr>
+          <w:rFonts w:eastAsiaTheme="minorEastAsia"/>
+        </w:rPr>
+        <w:t xml:space="preserve">се </w:t>
+      </w:r>
+      <w:r>
+        <w:rPr>
+          <w:rFonts w:eastAsiaTheme="minorEastAsia"/>
+        </w:rPr>
+        <w:t xml:space="preserve">иска да </w:t>
+      </w:r>
+      <w:r>
+        <w:rPr>
+          <w:rFonts w:eastAsiaTheme="minorEastAsia"/>
+        </w:rPr>
+        <w:t xml:space="preserve">се </w:t>
+      </w:r>
+      <w:r>
+        <w:rPr>
+          <w:rFonts w:eastAsiaTheme="minorEastAsia"/>
+        </w:rPr>
+        <w:t>максимизира очакваната награда</w:t>
+      </w:r>
+      <w:r>
+        <w:rPr>
+          <w:rFonts w:eastAsiaTheme="minorEastAsia"/>
+        </w:rPr>
+        <w:t>,</w:t>
+      </w:r>
+      <w:r>
+        <w:rPr>
+          <w:rFonts w:eastAsiaTheme="minorEastAsia"/>
+        </w:rPr>
+        <w:t xml:space="preserve"> </w:t>
+      </w:r>
+      <w:r>
+        <w:rPr>
+          <w:rFonts w:eastAsiaTheme="minorEastAsia"/>
+        </w:rPr>
+        <w:t xml:space="preserve">като награда за някаква поредица от действия, означаваме </w:t>
+      </w:r>
+      <w:r>
+        <w:rPr>
+          <w:rFonts w:eastAsiaTheme="minorEastAsia"/>
+        </w:rPr>
+        <w:t>с</w:t>
+      </w:r>
+      <w:r>
+        <w:rPr>
+          <w:rFonts w:eastAsiaTheme="minorEastAsia"/>
+        </w:rPr>
+        <w:t xml:space="preserve"> </w:t>
+      </w:r>
+      <w:r>
+        <w:rPr>
+          <w:rFonts w:eastAsiaTheme="minorEastAsia"/>
+          <w:lang w:val="en-US"/>
+        </w:rPr>
+        <w:t>G</w:t>
+      </w:r>
+      <w:r>
+        <w:rPr>
+          <w:rFonts w:eastAsiaTheme="minorEastAsia"/>
+          <w:vertAlign w:val="subscript"/>
+          <w:lang w:val="en-US"/>
+        </w:rPr>
+        <w:t>t</w:t>
+      </w:r>
+      <w:r>
+        <w:rPr>
+          <w:rFonts w:eastAsiaTheme="minorEastAsia"/>
+        </w:rPr>
+        <w:t xml:space="preserve">. В най-опростеният случай </w:t>
+      </w:r>
+      <w:r>
+        <w:rPr>
+          <w:rFonts w:eastAsiaTheme="minorEastAsia"/>
+        </w:rPr>
+        <w:t xml:space="preserve">кумулативната </w:t>
+      </w:r>
+      <w:r>
+        <w:rPr>
+          <w:rFonts w:eastAsiaTheme="minorEastAsia"/>
+        </w:rPr>
+        <w:t>наградата е сумата от награди за всяка стъпка</w:t>
+      </w:r>
+      <w:r>
+        <w:rPr>
+          <w:rFonts w:eastAsiaTheme="minorEastAsia"/>
+        </w:rPr>
+        <w:t>:</w:t>
+      </w:r>
+    </w:p>
+    <w:p>
+      <w:pPr>
+        <w:rPr>
+          <w:rFonts w:eastAsiaTheme="minorEastAsia"/>
+          <w:i/>
+        </w:rPr>
+      </w:pPr>
+      <m:oMathPara>
+        <m:oMath>
+          <m:sSub>
+            <m:sSubPr>
+              <m:ctrlPr>
+                <w:rPr>
+                  <w:rFonts w:ascii="Cambria Math" w:hAnsi="Cambria Math"/>
+                  <w:i/>
+                </w:rPr>
+              </m:ctrlPr>
+            </m:sSubPr>
+            <m:e>
+              <m:r>
+                <w:rPr>
+                  <w:rFonts w:ascii="Cambria Math" w:hAnsi="Cambria Math"/>
+                </w:rPr>
+                <m:t>G</m:t>
+              </m:r>
+            </m:e>
+            <m:sub>
+              <m:r>
+                <w:rPr>
+                  <w:rFonts w:ascii="Cambria Math" w:hAnsi="Cambria Math"/>
+                </w:rPr>
+                <m:t>t</m:t>
+              </m:r>
+            </m:sub>
+          </m:sSub>
+          <m:acc>
+            <m:accPr>
+              <m:chr m:val="̇"/>
+              <m:ctrlPr>
+                <w:rPr>
+                  <w:rFonts w:ascii="Cambria Math" w:hAnsi="Cambria Math"/>
+                  <w:i/>
+                </w:rPr>
+              </m:ctrlPr>
+            </m:accPr>
+            <m:e>
+              <m:r>
+                <w:rPr>
+                  <w:rFonts w:ascii="Cambria Math" w:hAnsi="Cambria Math"/>
+                </w:rPr>
+                <m:t>=</m:t>
+              </m:r>
+            </m:e>
+          </m:acc>
+          <m:sSub>
+            <m:sSubPr>
+              <m:ctrlPr>
+                <w:rPr>
+                  <w:rFonts w:ascii="Cambria Math" w:hAnsi="Cambria Math"/>
+                  <w:i/>
+                </w:rPr>
+              </m:ctrlPr>
+            </m:sSubPr>
+            <m:e>
+              <m:r>
+                <w:rPr>
+                  <w:rFonts w:ascii="Cambria Math" w:hAnsi="Cambria Math"/>
+                </w:rPr>
+                <m:t>R</m:t>
+              </m:r>
+            </m:e>
+            <m:sub>
+              <m:r>
+                <w:rPr>
+                  <w:rFonts w:ascii="Cambria Math" w:hAnsi="Cambria Math"/>
+                </w:rPr>
+                <m:t>t</m:t>
+              </m:r>
+              <m:r>
+                <w:rPr>
+                  <w:rFonts w:ascii="Cambria Math" w:hAnsi="Cambria Math"/>
+                </w:rPr>
+                <m:t>+1</m:t>
+              </m:r>
+            </m:sub>
+          </m:sSub>
+          <m:sSub>
+            <m:sSubPr>
+              <m:ctrlPr>
+                <w:rPr>
+                  <w:rFonts w:ascii="Cambria Math" w:hAnsi="Cambria Math"/>
+                  <w:i/>
+                </w:rPr>
+              </m:ctrlPr>
+            </m:sSubPr>
+            <m:e>
+              <m:r>
+                <w:rPr>
+                  <w:rFonts w:ascii="Cambria Math" w:hAnsi="Cambria Math"/>
+                </w:rPr>
+                <m:t xml:space="preserve">+ </m:t>
+              </m:r>
+              <m:r>
+                <w:rPr>
+                  <w:rFonts w:ascii="Cambria Math" w:hAnsi="Cambria Math"/>
+                </w:rPr>
+                <m:t>R</m:t>
+              </m:r>
+            </m:e>
+            <m:sub>
+              <m:r>
+                <w:rPr>
+                  <w:rFonts w:ascii="Cambria Math" w:hAnsi="Cambria Math"/>
+                </w:rPr>
+                <m:t>t</m:t>
+              </m:r>
+              <m:r>
+                <w:rPr>
+                  <w:rFonts w:ascii="Cambria Math" w:hAnsi="Cambria Math"/>
+                </w:rPr>
+                <m:t>+2</m:t>
+              </m:r>
+            </m:sub>
+          </m:sSub>
+          <m:sSub>
+            <m:sSubPr>
+              <m:ctrlPr>
+                <w:rPr>
+                  <w:rFonts w:ascii="Cambria Math" w:hAnsi="Cambria Math"/>
+                  <w:i/>
+                </w:rPr>
+              </m:ctrlPr>
+            </m:sSubPr>
+            <m:e>
+              <m:r>
+                <w:rPr>
+                  <w:rFonts w:ascii="Cambria Math" w:hAnsi="Cambria Math"/>
+                </w:rPr>
+                <m:t>+ R</m:t>
+              </m:r>
+            </m:e>
+            <m:sub>
+              <m:r>
+                <w:rPr>
+                  <w:rFonts w:ascii="Cambria Math" w:hAnsi="Cambria Math"/>
+                </w:rPr>
+                <m:t>t+</m:t>
+              </m:r>
+              <m:r>
+                <w:rPr>
+                  <w:rFonts w:ascii="Cambria Math" w:hAnsi="Cambria Math"/>
+                </w:rPr>
+                <m:t>3</m:t>
+              </m:r>
+            </m:sub>
+          </m:sSub>
+          <m:r>
+            <w:rPr>
+              <w:rFonts w:ascii="Cambria Math" w:hAnsi="Cambria Math"/>
+            </w:rPr>
+            <m:t>+…</m:t>
+          </m:r>
+          <m:sSub>
+            <m:sSubPr>
+              <m:ctrlPr>
+                <w:rPr>
+                  <w:rFonts w:ascii="Cambria Math" w:hAnsi="Cambria Math"/>
+                  <w:i/>
+                </w:rPr>
+              </m:ctrlPr>
+            </m:sSubPr>
+            <m:e>
+              <m:r>
+                <w:rPr>
+                  <w:rFonts w:ascii="Cambria Math" w:hAnsi="Cambria Math"/>
+                </w:rPr>
+                <m:t>+ R</m:t>
+              </m:r>
+            </m:e>
+            <m:sub>
+              <m:r>
+                <w:rPr>
+                  <w:rFonts w:ascii="Cambria Math" w:hAnsi="Cambria Math"/>
+                </w:rPr>
+                <m:t>t+</m:t>
+              </m:r>
+              <m:r>
+                <w:rPr>
+                  <w:rFonts w:ascii="Cambria Math" w:hAnsi="Cambria Math"/>
+                </w:rPr>
+                <m:t>T</m:t>
+              </m:r>
+            </m:sub>
+          </m:sSub>
+        </m:oMath>
+      </m:oMathPara>
+    </w:p>
+    <w:p>
+      <w:pPr>
+        <w:rPr>
+          <w:rFonts w:eastAsiaTheme="minorEastAsia"/>
+          <w:iCs/>
+        </w:rPr>
+      </w:pPr>
+      <w:r>
+        <w:rPr>
+          <w:rFonts w:eastAsiaTheme="minorEastAsia"/>
+          <w:iCs/>
+        </w:rPr>
+        <w:t xml:space="preserve">Където </w:t>
+      </w:r>
+      <w:r>
+        <w:rPr>
+          <w:rFonts w:eastAsiaTheme="minorEastAsia"/>
+          <w:iCs/>
+          <w:lang w:val="en-US"/>
+        </w:rPr>
+        <w:t>T</w:t>
+      </w:r>
+      <w:r>
+        <w:rPr>
+          <w:rFonts w:eastAsiaTheme="minorEastAsia"/>
+          <w:iCs/>
+        </w:rPr>
+        <w:t xml:space="preserve"> е крайната стъпка. Този подход е в случай, когато имаме край на някаква поредица от взаимодействия на Агент-Среда, която поредица ще наричаме </w:t>
+      </w:r>
+      <w:r>
+        <w:rPr>
+          <w:rFonts w:eastAsiaTheme="minorEastAsia"/>
+          <w:b/>
+          <w:bCs/>
+          <w:iCs/>
+        </w:rPr>
+        <w:t>епизод</w:t>
+      </w:r>
+      <w:r>
+        <w:rPr>
+          <w:rFonts w:eastAsiaTheme="minorEastAsia"/>
+          <w:iCs/>
+        </w:rPr>
+        <w:t>.</w:t>
+      </w:r>
+      <w:r>
+        <w:rPr>
+          <w:rFonts w:eastAsiaTheme="minorEastAsia"/>
+          <w:iCs/>
+        </w:rPr>
+        <w:t xml:space="preserve"> Епизодът приключва с успех или неуспех в зависимост от играта.</w:t>
+      </w:r>
+      <w:r>
+        <w:rPr>
+          <w:rFonts w:eastAsiaTheme="minorEastAsia"/>
+          <w:iCs/>
+        </w:rPr>
+        <w:t xml:space="preserve"> Епизодите са независими един от друг и всеки епизод стартира независимо от това дали предшестващият го е приключил с успех или неуспех.</w:t>
+      </w:r>
+      <w:r>
+        <w:rPr>
+          <w:rFonts w:eastAsiaTheme="minorEastAsia"/>
+          <w:iCs/>
+        </w:rPr>
+        <w:t xml:space="preserve"> Времето за приключване на епизод, </w:t>
+      </w:r>
+      <w:r>
+        <w:rPr>
+          <w:rFonts w:eastAsiaTheme="minorEastAsia"/>
+          <w:iCs/>
+          <w:lang w:val="en-US"/>
+        </w:rPr>
+        <w:t>T</w:t>
+      </w:r>
+      <w:r>
+        <w:rPr>
+          <w:rFonts w:eastAsiaTheme="minorEastAsia"/>
+          <w:iCs/>
+        </w:rPr>
+        <w:t>,</w:t>
+      </w:r>
+      <w:r>
+        <w:rPr>
+          <w:rFonts w:eastAsiaTheme="minorEastAsia"/>
+          <w:iCs/>
+        </w:rPr>
+        <w:t xml:space="preserve"> е случайна променлива и варира от епизод до епизод. За случаите при</w:t>
+      </w:r>
+      <w:r>
+        <w:rPr>
+          <w:rFonts w:eastAsiaTheme="minorEastAsia"/>
+          <w:iCs/>
+        </w:rPr>
+        <w:t xml:space="preserve"> </w:t>
+      </w:r>
+      <w:r>
+        <w:rPr>
+          <w:rFonts w:eastAsiaTheme="minorEastAsia"/>
+          <w:iCs/>
+        </w:rPr>
+        <w:t xml:space="preserve">постоянно вървящи процеси </w:t>
+      </w:r>
+      <m:oMath>
+        <m:r>
+          <w:rPr>
+            <w:rFonts w:ascii="Cambria Math" w:eastAsiaTheme="minorEastAsia" w:hAnsi="Cambria Math"/>
+            <w:lang w:val="en-US"/>
+          </w:rPr>
+          <m:t>T</m:t>
+        </m:r>
+        <m:r>
+          <w:rPr>
+            <w:rFonts w:ascii="Cambria Math" w:eastAsiaTheme="minorEastAsia" w:hAnsi="Cambria Math"/>
+          </w:rPr>
+          <m:t>=∞</m:t>
+        </m:r>
+      </m:oMath>
+      <w:r>
+        <w:rPr>
+          <w:rFonts w:eastAsiaTheme="minorEastAsia"/>
+          <w:iCs/>
+        </w:rPr>
+        <w:t xml:space="preserve"> и формулировката за </w:t>
+      </w:r>
+      <w:r>
+        <w:rPr>
+          <w:rFonts w:eastAsiaTheme="minorEastAsia"/>
+          <w:iCs/>
+          <w:lang w:val="en-US"/>
+        </w:rPr>
+        <w:t>G</w:t>
+      </w:r>
+      <w:r>
+        <w:rPr>
+          <w:rFonts w:eastAsiaTheme="minorEastAsia"/>
+          <w:iCs/>
+          <w:vertAlign w:val="subscript"/>
+          <w:lang w:val="en-US"/>
+        </w:rPr>
+        <w:t>t</w:t>
+      </w:r>
+      <w:r>
+        <w:rPr>
+          <w:rFonts w:eastAsiaTheme="minorEastAsia"/>
+          <w:iCs/>
+        </w:rPr>
+        <w:t xml:space="preserve"> </w:t>
+      </w:r>
+      <w:r>
+        <w:rPr>
+          <w:rFonts w:eastAsiaTheme="minorEastAsia"/>
+          <w:iCs/>
+        </w:rPr>
+        <w:t>става неподходяща ,тъй като функцията, която се опитваме да максимизираме става безкрайност. Поради това в теорията на реинфорсмънт обучението се въвежда фактор</w:t>
+      </w:r>
+      <w:r>
+        <w:rPr>
+          <w:rFonts w:eastAsiaTheme="minorEastAsia"/>
+          <w:iCs/>
+        </w:rPr>
+        <w:t>:</w:t>
+      </w:r>
+      <w:r>
+        <w:rPr>
+          <w:rFonts w:eastAsiaTheme="minorEastAsia"/>
+          <w:iCs/>
+        </w:rPr>
+        <w:t xml:space="preserve"> </w:t>
+      </w:r>
+    </w:p>
+    <w:p>
+      <w:pPr>
+        <w:rPr>
+          <w:rFonts w:eastAsiaTheme="minorEastAsia"/>
+        </w:rPr>
+      </w:pPr>
+      <m:oMathPara>
+        <m:oMath>
+          <m:sSub>
+            <m:sSubPr>
+              <m:ctrlPr>
+                <w:rPr>
+                  <w:rFonts w:ascii="Cambria Math" w:hAnsi="Cambria Math"/>
+                  <w:i/>
+                </w:rPr>
+              </m:ctrlPr>
+            </m:sSubPr>
+            <m:e>
+              <m:r>
+                <w:rPr>
+                  <w:rFonts w:ascii="Cambria Math" w:hAnsi="Cambria Math"/>
+                </w:rPr>
+                <m:t>G</m:t>
+              </m:r>
+            </m:e>
+            <m:sub>
+              <m:r>
+                <w:rPr>
+                  <w:rFonts w:ascii="Cambria Math" w:hAnsi="Cambria Math"/>
+                </w:rPr>
+                <m:t>t</m:t>
+              </m:r>
+            </m:sub>
+          </m:sSub>
+          <m:acc>
+            <m:accPr>
+              <m:chr m:val="̇"/>
+              <m:ctrlPr>
+                <w:rPr>
+                  <w:rFonts w:ascii="Cambria Math" w:hAnsi="Cambria Math"/>
+                  <w:i/>
+                </w:rPr>
+              </m:ctrlPr>
+            </m:accPr>
+            <m:e>
+              <m:r>
+                <w:rPr>
+                  <w:rFonts w:ascii="Cambria Math" w:hAnsi="Cambria Math"/>
+                </w:rPr>
+                <m:t>=</m:t>
+              </m:r>
+            </m:e>
+          </m:acc>
+          <m:sSub>
+            <m:sSubPr>
+              <m:ctrlPr>
+                <w:rPr>
+                  <w:rFonts w:ascii="Cambria Math" w:hAnsi="Cambria Math"/>
+                  <w:i/>
+                </w:rPr>
+              </m:ctrlPr>
+            </m:sSubPr>
+            <m:e>
+              <m:r>
+                <w:rPr>
+                  <w:rFonts w:ascii="Cambria Math" w:hAnsi="Cambria Math"/>
+                </w:rPr>
+                <m:t>R</m:t>
+              </m:r>
+            </m:e>
+            <m:sub>
+              <m:r>
+                <w:rPr>
+                  <w:rFonts w:ascii="Cambria Math" w:hAnsi="Cambria Math"/>
+                </w:rPr>
+                <m:t>t+1</m:t>
+              </m:r>
+            </m:sub>
+          </m:sSub>
+          <m:sSub>
+            <m:sSubPr>
+              <m:ctrlPr>
+                <w:rPr>
+                  <w:rFonts w:ascii="Cambria Math" w:hAnsi="Cambria Math"/>
+                  <w:i/>
+                </w:rPr>
+              </m:ctrlPr>
+            </m:sSubPr>
+            <m:e>
+              <m:r>
+                <w:rPr>
+                  <w:rFonts w:ascii="Cambria Math" w:hAnsi="Cambria Math"/>
+                </w:rPr>
+                <m:t xml:space="preserve">+ </m:t>
+              </m:r>
+              <m:r>
+                <w:rPr>
+                  <w:rFonts w:ascii="Cambria Math" w:hAnsi="Cambria Math"/>
+                </w:rPr>
+                <m:t>γ</m:t>
+              </m:r>
+              <m:r>
+                <w:rPr>
+                  <w:rFonts w:ascii="Cambria Math" w:hAnsi="Cambria Math"/>
+                </w:rPr>
+                <m:t>R</m:t>
+              </m:r>
+            </m:e>
+            <m:sub>
+              <m:r>
+                <w:rPr>
+                  <w:rFonts w:ascii="Cambria Math" w:hAnsi="Cambria Math"/>
+                </w:rPr>
+                <m:t>t+2</m:t>
+              </m:r>
+            </m:sub>
+          </m:sSub>
+          <m:sSub>
+            <m:sSubPr>
+              <m:ctrlPr>
+                <w:rPr>
+                  <w:rFonts w:ascii="Cambria Math" w:hAnsi="Cambria Math"/>
+                  <w:i/>
+                </w:rPr>
+              </m:ctrlPr>
+            </m:sSubPr>
+            <m:e>
+              <m:r>
+                <w:rPr>
+                  <w:rFonts w:ascii="Cambria Math" w:hAnsi="Cambria Math"/>
+                </w:rPr>
+                <m:t xml:space="preserve">+ </m:t>
+              </m:r>
+              <m:sSup>
+                <m:sSupPr>
+                  <m:ctrlPr>
+                    <w:rPr>
+                      <w:rFonts w:ascii="Cambria Math" w:hAnsi="Cambria Math"/>
+                      <w:i/>
+                    </w:rPr>
+                  </m:ctrlPr>
+                </m:sSupPr>
+                <m:e>
+                  <m:r>
+                    <w:rPr>
+                      <w:rFonts w:ascii="Cambria Math" w:hAnsi="Cambria Math"/>
+                    </w:rPr>
+                    <m:t>γ</m:t>
+                  </m:r>
+                </m:e>
+                <m:sup>
+                  <m:r>
+                    <w:rPr>
+                      <w:rFonts w:ascii="Cambria Math" w:hAnsi="Cambria Math"/>
+                    </w:rPr>
+                    <m:t>2</m:t>
+                  </m:r>
+                </m:sup>
+              </m:sSup>
+              <m:r>
+                <w:rPr>
+                  <w:rFonts w:ascii="Cambria Math" w:hAnsi="Cambria Math"/>
+                </w:rPr>
+                <m:t>R</m:t>
+              </m:r>
+            </m:e>
+            <m:sub>
+              <m:r>
+                <w:rPr>
+                  <w:rFonts w:ascii="Cambria Math" w:hAnsi="Cambria Math"/>
+                </w:rPr>
+                <m:t>t+3</m:t>
+              </m:r>
+            </m:sub>
+          </m:sSub>
+          <m:r>
+            <w:rPr>
+              <w:rFonts w:ascii="Cambria Math" w:hAnsi="Cambria Math"/>
+            </w:rPr>
+            <m:t>+…</m:t>
+          </m:r>
+          <m:r>
+            <w:rPr>
+              <w:rFonts w:ascii="Cambria Math" w:hAnsi="Cambria Math"/>
+            </w:rPr>
+            <m:t>=</m:t>
+          </m:r>
+          <m:nary>
+            <m:naryPr>
+              <m:chr m:val="∑"/>
+              <m:limLoc m:val="undOvr"/>
+              <m:ctrlPr>
+                <w:rPr>
+                  <w:rFonts w:ascii="Cambria Math" w:hAnsi="Cambria Math"/>
+                  <w:i/>
+                </w:rPr>
+              </m:ctrlPr>
+            </m:naryPr>
+            <m:sub>
+              <m:r>
+                <w:rPr>
+                  <w:rFonts w:ascii="Cambria Math" w:hAnsi="Cambria Math"/>
+                </w:rPr>
+                <m:t>k=0</m:t>
+              </m:r>
+            </m:sub>
+            <m:sup>
+              <m:r>
+                <w:rPr>
+                  <w:rFonts w:ascii="Cambria Math" w:hAnsi="Cambria Math"/>
+                </w:rPr>
+                <m:t>∞</m:t>
+              </m:r>
+            </m:sup>
+            <m:e>
+              <m:sSup>
+                <m:sSupPr>
+                  <m:ctrlPr>
+                    <w:rPr>
+                      <w:rFonts w:ascii="Cambria Math" w:hAnsi="Cambria Math"/>
+                      <w:i/>
+                    </w:rPr>
+                  </m:ctrlPr>
+                </m:sSupPr>
+                <m:e>
+                  <m:r>
+                    <w:rPr>
+                      <w:rFonts w:ascii="Cambria Math" w:hAnsi="Cambria Math"/>
+                    </w:rPr>
+                    <m:t>γ</m:t>
+                  </m:r>
+                </m:e>
+                <m:sup>
+                  <m:r>
+                    <w:rPr>
+                      <w:rFonts w:ascii="Cambria Math" w:hAnsi="Cambria Math"/>
+                    </w:rPr>
+                    <m:t>k</m:t>
+                  </m:r>
+                </m:sup>
+              </m:sSup>
+              <m:sSub>
+                <m:sSubPr>
+                  <m:ctrlPr>
+                    <w:rPr>
+                      <w:rFonts w:ascii="Cambria Math" w:hAnsi="Cambria Math"/>
+                      <w:i/>
+                    </w:rPr>
+                  </m:ctrlPr>
+                </m:sSubPr>
+                <m:e>
+                  <m:r>
+                    <w:rPr>
+                      <w:rFonts w:ascii="Cambria Math" w:hAnsi="Cambria Math"/>
+                    </w:rPr>
+                    <m:t>R</m:t>
+                  </m:r>
+                </m:e>
+                <m:sub>
+                  <m:r>
+                    <w:rPr>
+                      <w:rFonts w:ascii="Cambria Math" w:hAnsi="Cambria Math"/>
+                    </w:rPr>
+                    <m:t>t+k+1</m:t>
+                  </m:r>
+                </m:sub>
+              </m:sSub>
+            </m:e>
+          </m:nary>
+        </m:oMath>
+      </m:oMathPara>
+    </w:p>
+    <w:p>
+      <w:pPr>
+        <w:rPr>
+          <w:rFonts w:eastAsiaTheme="minorEastAsia"/>
+          <w:iCs/>
+          <w:vertAlign w:val="subscript"/>
+        </w:rPr>
+      </w:pPr>
+      <w:r>
+        <w:rPr>
+          <w:rFonts w:eastAsiaTheme="minorEastAsia"/>
+          <w:iCs/>
+        </w:rPr>
+        <w:t xml:space="preserve">Където </w:t>
+      </w:r>
+      <w:r>
+        <w:rPr>
+          <w:rFonts w:eastAsiaTheme="minorEastAsia" w:cs="Times New Roman"/>
+          <w:iCs/>
+        </w:rPr>
+        <w:t>γ</w:t>
+      </w:r>
+      <w:r>
+        <w:rPr>
+          <w:rFonts w:eastAsiaTheme="minorEastAsia"/>
+          <w:iCs/>
+        </w:rPr>
+        <w:t xml:space="preserve"> е параметър, </w:t>
+      </w:r>
+      <m:oMath>
+        <m:r>
+          <m:rPr>
+            <m:sty m:val="p"/>
+          </m:rPr>
+          <w:rPr>
+            <w:rFonts w:ascii="Cambria Math" w:eastAsiaTheme="minorEastAsia" w:hAnsi="Cambria Math" w:cs="Times New Roman"/>
+          </w:rPr>
+          <m:t>γ</m:t>
+        </m:r>
+        <m:r>
+          <w:rPr>
+            <w:rFonts w:ascii="Cambria Math" w:eastAsiaTheme="minorEastAsia" w:hAnsi="Cambria Math" w:cs="Times New Roman"/>
+          </w:rPr>
+          <m:t>∈</m:t>
+        </m:r>
+        <m:r>
+          <w:rPr>
+            <w:rFonts w:ascii="Cambria Math" w:eastAsiaTheme="minorEastAsia" w:hAnsi="Cambria Math" w:cs="Times New Roman"/>
+          </w:rPr>
+          <m:t>[</m:t>
+        </m:r>
+        <m:r>
+          <w:rPr>
+            <w:rFonts w:ascii="Cambria Math" w:eastAsiaTheme="minorEastAsia" w:hAnsi="Cambria Math" w:cs="Times New Roman"/>
+          </w:rPr>
+          <m:t>0,1]</m:t>
+        </m:r>
+      </m:oMath>
+      <w:r>
+        <w:rPr>
+          <w:rFonts w:eastAsiaTheme="minorEastAsia"/>
+          <w:iCs/>
+        </w:rPr>
+        <w:t xml:space="preserve"> и се нарича отстъпка</w:t>
+      </w:r>
+      <w:r>
+        <w:rPr>
+          <w:rFonts w:eastAsiaTheme="minorEastAsia"/>
+          <w:iCs/>
+        </w:rPr>
+        <w:t>.</w:t>
+      </w:r>
+      <w:r>
+        <w:rPr>
+          <w:rFonts w:eastAsiaTheme="minorEastAsia"/>
+          <w:iCs/>
+        </w:rPr>
+        <w:t xml:space="preserve"> Смисълът е, че награда, получена </w:t>
+      </w:r>
+      <w:r>
+        <w:rPr>
+          <w:rFonts w:eastAsiaTheme="minorEastAsia"/>
+          <w:iCs/>
+          <w:lang w:val="en-US"/>
+        </w:rPr>
+        <w:t>k</w:t>
+      </w:r>
+      <w:r>
+        <w:rPr>
+          <w:rFonts w:eastAsiaTheme="minorEastAsia"/>
+          <w:iCs/>
+        </w:rPr>
+        <w:t xml:space="preserve"> стъпки в бъдещето ще си струва толкова колкото и награда получена веднага умножена с </w:t>
+      </w:r>
+      <w:r>
+        <w:rPr>
+          <w:rFonts w:eastAsiaTheme="minorEastAsia" w:cs="Times New Roman"/>
+          <w:iCs/>
+        </w:rPr>
+        <w:t>γ</w:t>
+      </w:r>
+      <w:r>
+        <w:rPr>
+          <w:rFonts w:eastAsiaTheme="minorEastAsia"/>
+          <w:iCs/>
+          <w:vertAlign w:val="superscript"/>
+          <w:lang w:val="en-US"/>
+        </w:rPr>
+        <w:t>k</w:t>
+      </w:r>
+      <w:r>
+        <w:rPr>
+          <w:rFonts w:eastAsiaTheme="minorEastAsia"/>
+          <w:iCs/>
+          <w:vertAlign w:val="superscript"/>
+        </w:rPr>
+        <w:t>-1</w:t>
+      </w:r>
+      <w:r>
+        <w:rPr>
+          <w:rFonts w:eastAsiaTheme="minorEastAsia"/>
+          <w:iCs/>
+          <w:vertAlign w:val="subscript"/>
+        </w:rPr>
+        <w:t xml:space="preserve">. </w:t>
+      </w:r>
+    </w:p>
+    <w:p>
+      <w:pPr>
+        <w:rPr>
+          <w:rFonts w:eastAsiaTheme="minorEastAsia"/>
+          <w:i/>
+          <w:iCs/>
+        </w:rPr>
+      </w:pPr>
+      <w:r>
+        <w:rPr>
+          <w:rFonts w:eastAsiaTheme="minorEastAsia"/>
+          <w:iCs/>
+        </w:rPr>
+        <w:t>Всички алгоритми за реинфорсмънт обучение включват част за апроксимация на функции-стойност(</w:t>
+      </w:r>
+      <w:r>
+        <w:rPr>
+          <w:rFonts w:eastAsiaTheme="minorEastAsia"/>
+          <w:iCs/>
+          <w:lang w:val="en-US"/>
+        </w:rPr>
+        <w:t>value</w:t>
+      </w:r>
+      <w:r>
+        <w:rPr>
+          <w:rFonts w:eastAsiaTheme="minorEastAsia"/>
+          <w:iCs/>
+        </w:rPr>
+        <w:t xml:space="preserve"> </w:t>
+      </w:r>
+      <w:r>
+        <w:rPr>
+          <w:rFonts w:eastAsiaTheme="minorEastAsia"/>
+          <w:iCs/>
+          <w:lang w:val="en-US"/>
+        </w:rPr>
+        <w:t>functions</w:t>
+      </w:r>
+      <w:r>
+        <w:rPr>
+          <w:rFonts w:eastAsiaTheme="minorEastAsia"/>
+          <w:iCs/>
+        </w:rPr>
+        <w:t>) – функции на състоянието или на двойка състояние-действие, която ни казва колко добре е агентът да се намира в дадено състояние (или до колко е добро дадено действие, когато агентът е в определено състояние). Терминът „до колко е добро“ се свежда до очакваната награда. Тези функции-стойност са дефинирани от определено поведение на агента, като определено поведението ще наричаме политика(</w:t>
+      </w:r>
+      <w:r>
+        <w:rPr>
+          <w:rFonts w:eastAsiaTheme="minorEastAsia"/>
+          <w:iCs/>
+          <w:lang w:val="en-US"/>
+        </w:rPr>
+        <w:t>policy</w:t>
+      </w:r>
+      <w:r>
+        <w:rPr>
+          <w:rFonts w:eastAsiaTheme="minorEastAsia"/>
+          <w:iCs/>
+        </w:rPr>
+        <w:t xml:space="preserve">). </w:t>
+      </w:r>
+      <w:r>
+        <w:rPr>
+          <w:rFonts w:eastAsiaTheme="minorEastAsia"/>
+          <w:iCs/>
+        </w:rPr>
+        <w:t xml:space="preserve">По формално политиката е съответствие между състояние и вероятност да се избере дадено действие от агента. Ако агентът следва политика </w:t>
+      </w:r>
+      <w:r>
+        <w:rPr>
+          <w:rFonts w:eastAsiaTheme="minorEastAsia" w:cs="Times New Roman"/>
+          <w:iCs/>
+        </w:rPr>
+        <w:t>π</w:t>
+      </w:r>
+      <w:r>
+        <w:rPr>
+          <w:rFonts w:eastAsiaTheme="minorEastAsia"/>
+          <w:iCs/>
+        </w:rPr>
+        <w:t xml:space="preserve"> във време </w:t>
+      </w:r>
+      <w:r>
+        <w:rPr>
+          <w:rFonts w:eastAsiaTheme="minorEastAsia"/>
+          <w:iCs/>
+          <w:lang w:val="en-US"/>
+        </w:rPr>
+        <w:t>t</w:t>
+      </w:r>
+      <w:r>
+        <w:rPr>
+          <w:rFonts w:eastAsiaTheme="minorEastAsia"/>
+          <w:iCs/>
+        </w:rPr>
+        <w:t xml:space="preserve"> </w:t>
+      </w:r>
+      <w:r>
+        <w:rPr>
+          <w:rFonts w:eastAsiaTheme="minorEastAsia"/>
+          <w:iCs/>
+        </w:rPr>
+        <w:t xml:space="preserve">, тогава </w:t>
+      </w:r>
+      <w:r>
+        <w:rPr>
+          <w:rFonts w:eastAsiaTheme="minorEastAsia" w:cs="Times New Roman"/>
+          <w:iCs/>
+        </w:rPr>
+        <w:t>π</w:t>
+      </w:r>
+      <w:r>
+        <w:rPr>
+          <w:rFonts w:eastAsiaTheme="minorEastAsia"/>
+          <w:iCs/>
+        </w:rPr>
+        <w:t>(</w:t>
+      </w:r>
+      <w:r>
+        <w:rPr>
+          <w:rFonts w:eastAsiaTheme="minorEastAsia"/>
+          <w:iCs/>
+          <w:lang w:val="en-US"/>
+        </w:rPr>
+        <w:t>a</w:t>
+      </w:r>
+      <w:r>
+        <w:rPr>
+          <w:rFonts w:eastAsiaTheme="minorEastAsia"/>
+          <w:iCs/>
+        </w:rPr>
+        <w:t>|</w:t>
+      </w:r>
+      <w:r>
+        <w:rPr>
+          <w:rFonts w:eastAsiaTheme="minorEastAsia"/>
+          <w:iCs/>
+          <w:lang w:val="en-US"/>
+        </w:rPr>
+        <w:t>s</w:t>
+      </w:r>
+      <w:r>
+        <w:rPr>
+          <w:rFonts w:eastAsiaTheme="minorEastAsia"/>
+          <w:iCs/>
+        </w:rPr>
+        <w:t xml:space="preserve">) </w:t>
+      </w:r>
+      <w:r>
+        <w:rPr>
+          <w:rFonts w:eastAsiaTheme="minorEastAsia"/>
+          <w:iCs/>
+        </w:rPr>
+        <w:t xml:space="preserve">е вероятността </w:t>
+      </w:r>
+      <w:r>
+        <w:rPr>
+          <w:rFonts w:eastAsiaTheme="minorEastAsia"/>
+          <w:iCs/>
+          <w:lang w:val="en-US"/>
+        </w:rPr>
+        <w:t>A</w:t>
+      </w:r>
+      <w:r>
+        <w:rPr>
+          <w:rFonts w:eastAsiaTheme="minorEastAsia"/>
+          <w:iCs/>
+          <w:vertAlign w:val="subscript"/>
+          <w:lang w:val="en-US"/>
+        </w:rPr>
+        <w:t>t</w:t>
+      </w:r>
+      <w:r>
+        <w:rPr>
+          <w:rFonts w:eastAsiaTheme="minorEastAsia"/>
+          <w:iCs/>
+        </w:rPr>
+        <w:t>=</w:t>
+      </w:r>
+      <w:r>
+        <w:rPr>
+          <w:rFonts w:eastAsiaTheme="minorEastAsia"/>
+          <w:iCs/>
+          <w:lang w:val="en-US"/>
+        </w:rPr>
+        <w:t>a</w:t>
+      </w:r>
+      <w:r>
+        <w:rPr>
+          <w:rFonts w:eastAsiaTheme="minorEastAsia"/>
+          <w:iCs/>
+        </w:rPr>
+        <w:t xml:space="preserve"> </w:t>
+      </w:r>
+      <w:r>
+        <w:rPr>
+          <w:rFonts w:eastAsiaTheme="minorEastAsia"/>
+          <w:iCs/>
+        </w:rPr>
+        <w:t xml:space="preserve">при </w:t>
+      </w:r>
+      <w:r>
+        <w:rPr>
+          <w:rFonts w:eastAsiaTheme="minorEastAsia"/>
+          <w:iCs/>
+          <w:lang w:val="en-US"/>
+        </w:rPr>
+        <w:t>S</w:t>
+      </w:r>
+      <w:r>
+        <w:rPr>
+          <w:rFonts w:eastAsiaTheme="minorEastAsia"/>
+          <w:iCs/>
+          <w:vertAlign w:val="subscript"/>
+          <w:lang w:val="en-US"/>
+        </w:rPr>
+        <w:t>t</w:t>
+      </w:r>
+      <w:r>
+        <w:rPr>
+          <w:rFonts w:eastAsiaTheme="minorEastAsia"/>
+          <w:iCs/>
+        </w:rPr>
+        <w:t>=</w:t>
+      </w:r>
+      <w:r>
+        <w:rPr>
+          <w:rFonts w:eastAsiaTheme="minorEastAsia"/>
+          <w:iCs/>
+          <w:lang w:val="en-US"/>
+        </w:rPr>
+        <w:t>s</w:t>
+      </w:r>
+      <w:r>
+        <w:rPr>
+          <w:rFonts w:eastAsiaTheme="minorEastAsia"/>
+          <w:iCs/>
+        </w:rPr>
+        <w:t xml:space="preserve">. </w:t>
+      </w:r>
+      <w:r>
+        <w:rPr>
+          <w:rFonts w:eastAsiaTheme="minorEastAsia"/>
+          <w:iCs/>
+        </w:rPr>
+        <w:t>Знакът „</w:t>
+      </w:r>
+      <w:r>
+        <w:rPr>
+          <w:rFonts w:eastAsiaTheme="minorEastAsia"/>
+          <w:iCs/>
+        </w:rPr>
+        <w:t>|</w:t>
+      </w:r>
+      <w:r>
+        <w:rPr>
+          <w:rFonts w:eastAsiaTheme="minorEastAsia"/>
+          <w:iCs/>
+        </w:rPr>
+        <w:t xml:space="preserve">“ във функцията </w:t>
+      </w:r>
+      <w:r>
+        <w:rPr>
+          <w:rFonts w:eastAsiaTheme="minorEastAsia" w:cs="Times New Roman"/>
+          <w:iCs/>
+        </w:rPr>
+        <w:t>π</w:t>
+      </w:r>
+      <w:r>
+        <w:rPr>
+          <w:rFonts w:eastAsiaTheme="minorEastAsia"/>
+          <w:iCs/>
+        </w:rPr>
+        <w:t>(</w:t>
+      </w:r>
+      <w:r>
+        <w:rPr>
+          <w:rFonts w:eastAsiaTheme="minorEastAsia"/>
+          <w:iCs/>
+          <w:lang w:val="en-US"/>
+        </w:rPr>
+        <w:t>a</w:t>
+      </w:r>
+      <w:r>
+        <w:rPr>
+          <w:rFonts w:eastAsiaTheme="minorEastAsia"/>
+          <w:iCs/>
+        </w:rPr>
+        <w:t>|</w:t>
+      </w:r>
+      <w:r>
+        <w:rPr>
+          <w:rFonts w:eastAsiaTheme="minorEastAsia"/>
+          <w:iCs/>
+          <w:lang w:val="en-US"/>
+        </w:rPr>
+        <w:t>s</w:t>
+      </w:r>
+      <w:r>
+        <w:rPr>
+          <w:rFonts w:eastAsiaTheme="minorEastAsia"/>
+          <w:iCs/>
+        </w:rPr>
+        <w:t>)</w:t>
+      </w:r>
+      <w:r>
+        <w:rPr>
+          <w:rFonts w:eastAsiaTheme="minorEastAsia"/>
+          <w:iCs/>
+        </w:rPr>
+        <w:t xml:space="preserve"> определя вероятностно разпределение върху </w:t>
+      </w:r>
+      <m:oMath>
+        <m:r>
+          <w:rPr>
+            <w:rFonts w:ascii="Cambria Math" w:eastAsiaTheme="minorEastAsia" w:hAnsi="Cambria Math"/>
+          </w:rPr>
+          <m:t>а∈</m:t>
+        </m:r>
+        <m:r>
+          <m:rPr>
+            <m:scr m:val="script"/>
+          </m:rPr>
+          <w:rPr>
+            <w:rFonts w:ascii="Cambria Math" w:eastAsiaTheme="minorEastAsia" w:hAnsi="Cambria Math"/>
+          </w:rPr>
+          <m:t>A</m:t>
+        </m:r>
+        <m:d>
+          <m:dPr>
+            <m:ctrlPr>
+              <w:rPr>
+                <w:rFonts w:ascii="Cambria Math" w:eastAsiaTheme="minorEastAsia" w:hAnsi="Cambria Math"/>
+                <w:i/>
+                <w:iCs/>
+              </w:rPr>
+            </m:ctrlPr>
+          </m:dPr>
+          <m:e>
+            <m:r>
+              <w:rPr>
+                <w:rFonts w:ascii="Cambria Math" w:eastAsiaTheme="minorEastAsia" w:hAnsi="Cambria Math"/>
+                <w:lang w:val="en-US"/>
+              </w:rPr>
+              <m:t>s</m:t>
+            </m:r>
+          </m:e>
+        </m:d>
+        <m:r>
+          <w:rPr>
+            <w:rFonts w:ascii="Cambria Math" w:eastAsiaTheme="minorEastAsia" w:hAnsi="Cambria Math"/>
+          </w:rPr>
+          <m:t xml:space="preserve"> </m:t>
+        </m:r>
+      </m:oMath>
+      <w:r>
+        <w:rPr>
+          <w:rFonts w:eastAsiaTheme="minorEastAsia"/>
+          <w:iCs/>
+        </w:rPr>
+        <w:t>за</w:t>
+      </w:r>
+      <w:r>
+        <w:rPr>
+          <w:rFonts w:eastAsiaTheme="minorEastAsia"/>
+          <w:iCs/>
+        </w:rPr>
+        <w:t xml:space="preserve"> всяко </w:t>
+      </w:r>
+      <m:oMath>
+        <m:r>
+          <w:rPr>
+            <w:rFonts w:ascii="Cambria Math" w:eastAsiaTheme="minorEastAsia" w:hAnsi="Cambria Math"/>
+            <w:lang w:val="en-US"/>
+          </w:rPr>
+          <m:t>s</m:t>
+        </m:r>
+        <m:r>
+          <w:rPr>
+            <w:rFonts w:ascii="Cambria Math" w:eastAsiaTheme="minorEastAsia" w:hAnsi="Cambria Math"/>
+          </w:rPr>
+          <m:t>∈</m:t>
+        </m:r>
+        <m:r>
+          <m:rPr>
+            <m:scr m:val="script"/>
+          </m:rPr>
+          <w:rPr>
+            <w:rFonts w:ascii="Cambria Math" w:eastAsiaTheme="minorEastAsia" w:hAnsi="Cambria Math"/>
+          </w:rPr>
+          <m:t>S</m:t>
+        </m:r>
+        <m:r>
+          <w:rPr>
+            <w:rFonts w:ascii="Cambria Math" w:eastAsiaTheme="minorEastAsia" w:hAnsi="Cambria Math"/>
+          </w:rPr>
+          <m:t xml:space="preserve"> </m:t>
+        </m:r>
+      </m:oMath>
+      <w:r>
+        <w:rPr>
+          <w:rFonts w:eastAsiaTheme="minorEastAsia"/>
+          <w:iCs/>
+        </w:rPr>
+        <w:t>.</w:t>
+      </w:r>
+      <w:r>
+        <w:rPr>
+          <w:rFonts w:eastAsiaTheme="minorEastAsia"/>
+          <w:iCs/>
+        </w:rPr>
+        <w:t xml:space="preserve"> </w:t>
+      </w:r>
+      <w:r>
+        <w:rPr>
+          <w:rFonts w:eastAsiaTheme="minorEastAsia"/>
+          <w:iCs/>
+        </w:rPr>
+        <w:t xml:space="preserve">Реинфорсмънт </w:t>
+      </w:r>
+      <w:r>
+        <w:rPr>
+          <w:rFonts w:eastAsiaTheme="minorEastAsia"/>
+          <w:iCs/>
+        </w:rPr>
+        <w:lastRenderedPageBreak/>
+        <w:t xml:space="preserve">обучението определя как да се измени политиката </w:t>
+      </w:r>
+      <w:r>
+        <w:rPr>
+          <w:rFonts w:eastAsiaTheme="minorEastAsia" w:cs="Times New Roman"/>
+          <w:iCs/>
+        </w:rPr>
+        <w:t>на агента в зависимост от резултата от натрупания опит.</w:t>
+      </w:r>
+    </w:p>
+    <w:p>
+      <w:r>
+        <w:t xml:space="preserve">Състоянието на средата </w:t>
+      </w:r>
+      <w:r>
+        <w:rPr>
+          <w:lang w:val="en-US"/>
+        </w:rPr>
+        <w:t>S</w:t>
+      </w:r>
+      <w:r>
+        <w:rPr>
+          <w:vertAlign w:val="subscript"/>
+          <w:lang w:val="en-US"/>
+        </w:rPr>
+        <w:t>t</w:t>
+      </w:r>
+      <w:r>
+        <w:rPr>
+          <w:vertAlign w:val="subscript"/>
+        </w:rPr>
+        <w:t xml:space="preserve">+1 </w:t>
+      </w:r>
+      <w:r>
+        <w:t xml:space="preserve">за задачата </w:t>
+      </w:r>
+      <w:r>
+        <w:rPr>
+          <w:lang w:val="en-US"/>
+        </w:rPr>
+        <w:t>CartPole</w:t>
+      </w:r>
+      <w:r>
+        <w:t xml:space="preserve"> </w:t>
+      </w:r>
+      <w:r>
+        <w:t xml:space="preserve">е вектор от състояния на отделни компоненти, които са реални числа. В случая не можем да ползваме таблични методи, или вероятностен модел за да моделираме задачата защото състоянията са безкрайно много. </w:t>
+      </w:r>
       <w:r>
         <w:t>Динамиката на марковският процес на решенията (</w:t>
       </w:r>
@@ -5191,16 +6831,20 @@
         <w:t xml:space="preserve">”. </w:t>
       </w:r>
       <w:r>
-        <w:t xml:space="preserve">Знакът за равенство с точка означава „по дефиниция“. Състоянието в случая отговаря на клетка от таблица на всеки квадрант от </w:t>
-      </w:r>
-      <w:proofErr w:type="spellStart"/>
+        <w:t xml:space="preserve">Знакът за равенство с точка означава „по дефиниция“. Състоянието в случая отговаря на </w:t>
+      </w:r>
+      <w:r>
+        <w:t xml:space="preserve">възможен вектор от състояния </w:t>
+      </w:r>
+      <w:r>
+        <w:t xml:space="preserve">клетка от таблица на всеки квадрант от </w:t>
+      </w:r>
       <w:r>
         <w:rPr>
           <w:lang w:val="en-US"/>
         </w:rPr>
         <w:t>FrozenLake</w:t>
       </w:r>
-      <w:proofErr w:type="spellEnd"/>
       <w:r>
         <w:t xml:space="preserve">, а действието е посоката на следващата стъпка на агента. Така (5.1) определя какъв би бил резултатът за избраната  посока на движение на агента. </w:t>
       </w:r>
@@ -5325,26 +6969,26 @@
     </w:p>
     <w:p>
       <w:r>
-        <w:t xml:space="preserve">Обучението с поощрение и наказание в случай на дискретни и достатъчно малко на брой възможни състояния и действия може да бъде извършено със записване на </w:t>
+        <w:t>Обучението с поощрение и наказание в случай на дискретни и достатъчно малко на брой възможни състояния и действия може да бъде извършено със записване на вероятностите (5.1) за всички възможни комбинации в масиви или таблици</w:t>
+      </w:r>
+      <w:r>
+        <w:rPr>
+          <w:lang w:val="en-US"/>
+        </w:rPr>
+        <w:t>.</w:t>
+      </w:r>
+      <w:r>
+        <w:t xml:space="preserve">За да намерим оптималната стратегия </w:t>
+      </w:r>
+      <w:r>
+        <w:sym w:font="Symbol" w:char="F070"/>
+      </w:r>
+      <w:r>
+        <w:t xml:space="preserve">* (политика), водеща до максимално поощрение </w:t>
       </w:r>
       <w:r>
         <w:lastRenderedPageBreak/>
-        <w:t>вероятностите (5.1) за всички възможни комбинации в масиви или таблици</w:t>
-      </w:r>
-      <w:r>
-        <w:rPr>
-          <w:lang w:val="en-US"/>
-        </w:rPr>
-        <w:t>.</w:t>
-      </w:r>
-      <w:r>
-        <w:t xml:space="preserve">За да намерим оптималната стратегия </w:t>
-      </w:r>
-      <w:r>
-        <w:sym w:font="Symbol" w:char="F070"/>
-      </w:r>
-      <w:r>
-        <w:t xml:space="preserve">* (политика), водеща до максимално поощрение (минимално наказание), ние оптимизираме стойността на състоянието </w:t>
+        <w:t xml:space="preserve">(минимално наказание), ние оптимизираме стойността на състоянието </w:t>
       </w:r>
       <w:r>
         <w:rPr>
@@ -8301,7 +9945,6 @@
     </w:p>
     <w:p>
       <w:r>
-        <w:lastRenderedPageBreak/>
         <w:t xml:space="preserve">Фигура 5.1.1. представя диаграмата за намиране на следващото оптимално действие при използването на </w:t>
       </w:r>
       <w:r>
@@ -8331,6 +9974,7 @@
     </w:p>
     <w:p>
       <w:r>
+        <w:lastRenderedPageBreak/>
         <w:t xml:space="preserve">Имайки апроксимация на </w:t>
       </w:r>
       <w:r>
@@ -8994,7 +10638,6 @@
           <w:noProof/>
           <w:lang w:eastAsia="bg-BG"/>
         </w:rPr>
-        <w:lastRenderedPageBreak/>
         <w:drawing>
           <wp:inline distT="0" distB="0" distL="0" distR="0" wp14:anchorId="5D9CF78B" wp14:editId="69D166EF">
             <wp:extent cx="5731510" cy="2529840"/>
@@ -9037,6 +10680,7 @@
         <w:pStyle w:val="Quote"/>
       </w:pPr>
       <w:r>
+        <w:lastRenderedPageBreak/>
         <w:t xml:space="preserve">Фиг. 5.1.2 Алгоритъм на </w:t>
       </w:r>
       <w:r>
@@ -9196,29 +10840,21 @@
       <w:r>
         <w:t xml:space="preserve">На Фигура 5.1.3 са изобразени примерни итерации при решаване на задачата. В таблица, ще имаме по една клетка за всеки квадрант от полето на </w:t>
       </w:r>
-      <w:proofErr w:type="spellStart"/>
       <w:r>
         <w:rPr>
           <w:lang w:val="en-US"/>
         </w:rPr>
         <w:t>FrozenLake</w:t>
       </w:r>
-      <w:proofErr w:type="spellEnd"/>
-      <w:r>
-        <w:t xml:space="preserve"> и всяко такова квадратче ще е разделено на 4. Стрелките означават действието (ляво,дясно,горе, долу), </w:t>
-      </w:r>
-      <w:r>
-        <w:lastRenderedPageBreak/>
-        <w:t xml:space="preserve">което максимизира общата награда в края на еизода. В нашият случай </w:t>
-      </w:r>
-      <w:proofErr w:type="spellStart"/>
+      <w:r>
+        <w:t xml:space="preserve"> и всяко такова квадратче ще е разделено на 4. Стрелките означават действието (ляво,дясно,горе, долу), което максимизира общата награда в края на еизода. В нашият случай </w:t>
+      </w:r>
       <w:r>
         <w:rPr>
           <w:lang w:val="en-US"/>
         </w:rPr>
         <w:t>FrozenLake</w:t>
       </w:r>
-      <w:proofErr w:type="spellEnd"/>
       <w:r>
         <w:t xml:space="preserve"> може да се стартира като детерминирана среда без хлъзгави участъци, но може да бъде стартирана и като недетерминирана среда с хлъзгане. Недетерминирана означава, че въпреки, че сме посочили посока, като например надясно, агентът може да премине и надолу в определени случаи, което прави решението много по-трудно.</w:t>
       </w:r>
@@ -9235,7 +10871,11 @@
     </w:p>
     <w:p>
       <w:r>
-        <w:t xml:space="preserve">При динамичните системи изборът на различни действия при различни параметри понякога може да се окаже проблем, тъй като невронните групи навлизат в устойчиво равновесно състояние, и не могат да бъдат изместени от него. Това би се изродило в нашият случай като например агентът да отива само надясно да кажем. За тези положения при динамични системи от един неврон споменава Изикевич в </w:t>
+        <w:t xml:space="preserve">При динамичните системи изборът на различни действия при различни параметри понякога може да се окаже проблем, тъй като невронните групи навлизат в устойчиво равновесно състояние, и не могат да бъдат изместени от него. Това би се изродило в нашият случай като например агентът да отива само надясно да кажем. За тези </w:t>
+      </w:r>
+      <w:r>
+        <w:lastRenderedPageBreak/>
+        <w:t xml:space="preserve">положения при динамични системи от един неврон споменава Изикевич в </w:t>
       </w:r>
       <w:r>
         <w:t>[3]</w:t>
@@ -9369,11 +11009,7 @@
         <w:t>WTA</w:t>
       </w:r>
       <w:r>
-        <w:t xml:space="preserve"> има един </w:t>
-      </w:r>
-      <w:r>
-        <w:lastRenderedPageBreak/>
-        <w:t xml:space="preserve">изход от </w:t>
+        <w:t xml:space="preserve"> има един изход от </w:t>
       </w:r>
       <w:r>
         <w:rPr>
@@ -9431,6 +11067,7 @@
           <w:noProof/>
           <w:lang w:eastAsia="bg-BG"/>
         </w:rPr>
+        <w:lastRenderedPageBreak/>
         <w:drawing>
           <wp:inline distT="0" distB="0" distL="0" distR="0" wp14:anchorId="7F415B9D" wp14:editId="0964A501">
             <wp:extent cx="3459226" cy="1831730"/>
@@ -9563,7 +11200,6 @@
       <w:r>
         <w:t xml:space="preserve">действа усилващо на обща група </w:t>
       </w:r>
-      <w:proofErr w:type="spellStart"/>
       <w:r>
         <w:rPr>
           <w:lang w:val="en-US"/>
@@ -9577,7 +11213,6 @@
         </w:rPr>
         <w:t>inh</w:t>
       </w:r>
-      <w:proofErr w:type="spellEnd"/>
       <w:r>
         <w:t xml:space="preserve">, </w:t>
       </w:r>
@@ -9744,7 +11379,6 @@
           <w:noProof/>
           <w:lang w:eastAsia="bg-BG"/>
         </w:rPr>
-        <w:lastRenderedPageBreak/>
         <w:drawing>
           <wp:inline distT="0" distB="0" distL="0" distR="0" wp14:anchorId="751ABA5A" wp14:editId="1D6C083B">
             <wp:extent cx="4155831" cy="1354855"/>
@@ -9802,6 +11436,7 @@
         <w:ind w:left="510" w:right="510"/>
       </w:pPr>
       <w:r>
+        <w:lastRenderedPageBreak/>
         <w:t xml:space="preserve">Фиг.5.3.1. Импулсно-времево зависима пластичност </w:t>
       </w:r>
       <w:r>
@@ -9983,7 +11618,6 @@
       <w:r>
         <w:t xml:space="preserve">като механизъм. Да означим времето на пресинаптичния импулс като </w:t>
       </w:r>
-      <w:proofErr w:type="spellStart"/>
       <w:r>
         <w:rPr>
           <w:lang w:val="en-US"/>
@@ -9997,7 +11631,6 @@
         </w:rPr>
         <w:t>pre</w:t>
       </w:r>
-      <w:proofErr w:type="spellEnd"/>
       <w:r>
         <w:rPr>
           <w:vertAlign w:val="subscript"/>
@@ -10007,7 +11640,6 @@
       <w:r>
         <w:t xml:space="preserve">и времето на постсинаптичния импулс като </w:t>
       </w:r>
-      <w:proofErr w:type="spellStart"/>
       <w:r>
         <w:rPr>
           <w:lang w:val="en-US"/>
@@ -10021,7 +11653,6 @@
         </w:rPr>
         <w:t>post</w:t>
       </w:r>
-      <w:proofErr w:type="spellEnd"/>
       <w:r>
         <w:t>.</w:t>
       </w:r>
@@ -11123,7 +12754,6 @@
         <w:rPr>
           <w:rFonts w:eastAsiaTheme="minorEastAsia"/>
         </w:rPr>
-        <w:lastRenderedPageBreak/>
         <w:t>Активирането на пластична активност може да бъде с външен невромодулатор, който се излива извън клетките. Има такъв биологичен механизъм в бозаиниците и други животни. „Изливането“ на невромодулатор около синапсите се нарича обемно п</w:t>
       </w:r>
       <w:r>
@@ -11184,6 +12814,7 @@
           <w:noProof/>
           <w:lang w:eastAsia="bg-BG"/>
         </w:rPr>
+        <w:lastRenderedPageBreak/>
         <w:drawing>
           <wp:inline distT="0" distB="0" distL="0" distR="0" wp14:anchorId="54848AE3" wp14:editId="7BD0FCEE">
             <wp:extent cx="2429607" cy="1618302"/>
@@ -11228,14 +12859,12 @@
       <w:r>
         <w:t>Фиг.5.3.2 Обемно подаване на невротрансмитер. „</w:t>
       </w:r>
-      <w:proofErr w:type="spellStart"/>
       <w:r>
         <w:rPr>
           <w:lang w:val="en-US"/>
         </w:rPr>
         <w:t>neuromodulatory</w:t>
       </w:r>
-      <w:proofErr w:type="spellEnd"/>
       <w:r>
         <w:t xml:space="preserve"> </w:t>
       </w:r>
@@ -11599,25 +13228,7 @@
                 <w:sz w:val="21"/>
                 <w:szCs w:val="21"/>
               </w:rPr>
-              <w:t xml:space="preserve"> '</w:t>
-            </w:r>
-            <w:proofErr w:type="spellStart"/>
-            <w:r>
-              <w:rPr>
-                <w:color w:val="000000"/>
-                <w:sz w:val="21"/>
-                <w:szCs w:val="21"/>
-              </w:rPr>
-              <w:t>has_delay</w:t>
-            </w:r>
-            <w:proofErr w:type="spellEnd"/>
-            <w:r>
-              <w:rPr>
-                <w:color w:val="000000"/>
-                <w:sz w:val="21"/>
-                <w:szCs w:val="21"/>
-              </w:rPr>
-              <w:t>': True,</w:t>
+              <w:t xml:space="preserve"> 'has_delay': True,</w:t>
             </w:r>
           </w:p>
           <w:p>
@@ -11659,25 +13270,7 @@
                 <w:sz w:val="21"/>
                 <w:szCs w:val="21"/>
               </w:rPr>
-              <w:t xml:space="preserve"> '</w:t>
-            </w:r>
-            <w:proofErr w:type="spellStart"/>
-            <w:r>
-              <w:rPr>
-                <w:color w:val="000000"/>
-                <w:sz w:val="21"/>
-                <w:szCs w:val="21"/>
-              </w:rPr>
-              <w:t>num_connections</w:t>
-            </w:r>
-            <w:proofErr w:type="spellEnd"/>
-            <w:r>
-              <w:rPr>
-                <w:color w:val="000000"/>
-                <w:sz w:val="21"/>
-                <w:szCs w:val="21"/>
-              </w:rPr>
-              <w:t>': 0,</w:t>
+              <w:t xml:space="preserve"> 'num_connections': 0,</w:t>
             </w:r>
           </w:p>
           <w:p>
@@ -11698,25 +13291,7 @@
                 <w:sz w:val="21"/>
                 <w:szCs w:val="21"/>
               </w:rPr>
-              <w:t xml:space="preserve"> '</w:t>
-            </w:r>
-            <w:proofErr w:type="spellStart"/>
-            <w:r>
-              <w:rPr>
-                <w:color w:val="000000"/>
-                <w:sz w:val="21"/>
-                <w:szCs w:val="21"/>
-              </w:rPr>
-              <w:t>receptor_type</w:t>
-            </w:r>
-            <w:proofErr w:type="spellEnd"/>
-            <w:r>
-              <w:rPr>
-                <w:color w:val="000000"/>
-                <w:sz w:val="21"/>
-                <w:szCs w:val="21"/>
-              </w:rPr>
-              <w:t>': 0,</w:t>
+              <w:t xml:space="preserve"> 'receptor_type': 0,</w:t>
             </w:r>
           </w:p>
           <w:p>
@@ -11737,26 +13312,7 @@
                 <w:sz w:val="21"/>
                 <w:szCs w:val="21"/>
               </w:rPr>
-              <w:lastRenderedPageBreak/>
-              <w:t xml:space="preserve"> '</w:t>
-            </w:r>
-            <w:proofErr w:type="spellStart"/>
-            <w:r>
-              <w:rPr>
-                <w:color w:val="000000"/>
-                <w:sz w:val="21"/>
-                <w:szCs w:val="21"/>
-              </w:rPr>
-              <w:t>requires_symmetric</w:t>
-            </w:r>
-            <w:proofErr w:type="spellEnd"/>
-            <w:r>
-              <w:rPr>
-                <w:color w:val="000000"/>
-                <w:sz w:val="21"/>
-                <w:szCs w:val="21"/>
-              </w:rPr>
-              <w:t>': False,</w:t>
+              <w:t xml:space="preserve"> 'requires_symmetric': False,</w:t>
             </w:r>
           </w:p>
           <w:p>
@@ -11777,43 +13333,7 @@
                 <w:sz w:val="21"/>
                 <w:szCs w:val="21"/>
               </w:rPr>
-              <w:t xml:space="preserve"> '</w:t>
-            </w:r>
-            <w:proofErr w:type="spellStart"/>
-            <w:r>
-              <w:rPr>
-                <w:color w:val="000000"/>
-                <w:sz w:val="21"/>
-                <w:szCs w:val="21"/>
-              </w:rPr>
-              <w:t>synapse_model</w:t>
-            </w:r>
-            <w:proofErr w:type="spellEnd"/>
-            <w:r>
-              <w:rPr>
-                <w:color w:val="000000"/>
-                <w:sz w:val="21"/>
-                <w:szCs w:val="21"/>
-              </w:rPr>
-              <w:t>': '</w:t>
-            </w:r>
-            <w:proofErr w:type="spellStart"/>
-            <w:r>
-              <w:rPr>
-                <w:color w:val="000000"/>
-                <w:sz w:val="21"/>
-                <w:szCs w:val="21"/>
-              </w:rPr>
-              <w:t>stdp_dopamine_synapse</w:t>
-            </w:r>
-            <w:proofErr w:type="spellEnd"/>
-            <w:r>
-              <w:rPr>
-                <w:color w:val="000000"/>
-                <w:sz w:val="21"/>
-                <w:szCs w:val="21"/>
-              </w:rPr>
-              <w:t>',</w:t>
+              <w:t xml:space="preserve"> 'synapse_model': 'stdp_dopamine_synapse',</w:t>
             </w:r>
           </w:p>
           <w:p>
@@ -11834,25 +13354,7 @@
                 <w:sz w:val="21"/>
                 <w:szCs w:val="21"/>
               </w:rPr>
-              <w:t xml:space="preserve"> '</w:t>
-            </w:r>
-            <w:proofErr w:type="spellStart"/>
-            <w:r>
-              <w:rPr>
-                <w:color w:val="000000"/>
-                <w:sz w:val="21"/>
-                <w:szCs w:val="21"/>
-              </w:rPr>
-              <w:t>synapse_modelid</w:t>
-            </w:r>
-            <w:proofErr w:type="spellEnd"/>
-            <w:r>
-              <w:rPr>
-                <w:color w:val="000000"/>
-                <w:sz w:val="21"/>
-                <w:szCs w:val="21"/>
-              </w:rPr>
-              <w:t>': 30,</w:t>
+              <w:t xml:space="preserve"> 'synapse_modelid': 30,</w:t>
             </w:r>
           </w:p>
           <w:p>
@@ -11873,25 +13375,7 @@
                 <w:sz w:val="21"/>
                 <w:szCs w:val="21"/>
               </w:rPr>
-              <w:t xml:space="preserve"> '</w:t>
-            </w:r>
-            <w:proofErr w:type="spellStart"/>
-            <w:r>
-              <w:rPr>
-                <w:color w:val="000000"/>
-                <w:sz w:val="21"/>
-                <w:szCs w:val="21"/>
-              </w:rPr>
-              <w:t>tau_c</w:t>
-            </w:r>
-            <w:proofErr w:type="spellEnd"/>
-            <w:r>
-              <w:rPr>
-                <w:color w:val="000000"/>
-                <w:sz w:val="21"/>
-                <w:szCs w:val="21"/>
-              </w:rPr>
-              <w:t>': 1000.0,</w:t>
+              <w:t xml:space="preserve"> 'tau_c': 1000.0,</w:t>
             </w:r>
           </w:p>
           <w:p>
@@ -12088,25 +13572,7 @@
                 <w:sz w:val="21"/>
                 <w:szCs w:val="21"/>
               </w:rPr>
-              <w:t>'</w:t>
-            </w:r>
-            <w:proofErr w:type="spellStart"/>
-            <w:r>
-              <w:rPr>
-                <w:color w:val="000000"/>
-                <w:sz w:val="21"/>
-                <w:szCs w:val="21"/>
-              </w:rPr>
-              <w:t>Wmax</w:t>
-            </w:r>
-            <w:proofErr w:type="spellEnd"/>
-            <w:r>
-              <w:rPr>
-                <w:color w:val="000000"/>
-                <w:sz w:val="21"/>
-                <w:szCs w:val="21"/>
-              </w:rPr>
-              <w:t>': 200.0,</w:t>
+              <w:t>'Wmax': 200.0,</w:t>
             </w:r>
           </w:p>
           <w:p>
@@ -12127,25 +13593,7 @@
                 <w:sz w:val="21"/>
                 <w:szCs w:val="21"/>
               </w:rPr>
-              <w:t xml:space="preserve"> '</w:t>
-            </w:r>
-            <w:proofErr w:type="spellStart"/>
-            <w:r>
-              <w:rPr>
-                <w:color w:val="000000"/>
-                <w:sz w:val="21"/>
-                <w:szCs w:val="21"/>
-              </w:rPr>
-              <w:t>Wmin</w:t>
-            </w:r>
-            <w:proofErr w:type="spellEnd"/>
-            <w:r>
-              <w:rPr>
-                <w:color w:val="000000"/>
-                <w:sz w:val="21"/>
-                <w:szCs w:val="21"/>
-              </w:rPr>
-              <w:t>': 0.0,</w:t>
+              <w:t xml:space="preserve"> 'Wmin': 0.0,</w:t>
             </w:r>
           </w:p>
           <w:p>
@@ -12166,6 +13614,7 @@
                 <w:sz w:val="21"/>
                 <w:szCs w:val="21"/>
               </w:rPr>
+              <w:lastRenderedPageBreak/>
               <w:t xml:space="preserve"> 'weight': 1.0,</w:t>
             </w:r>
           </w:p>
@@ -12187,25 +13636,7 @@
                 <w:sz w:val="21"/>
                 <w:szCs w:val="21"/>
               </w:rPr>
-              <w:t xml:space="preserve"> '</w:t>
-            </w:r>
-            <w:proofErr w:type="spellStart"/>
-            <w:r>
-              <w:rPr>
-                <w:color w:val="000000"/>
-                <w:sz w:val="21"/>
-                <w:szCs w:val="21"/>
-              </w:rPr>
-              <w:t>weight_recorder</w:t>
-            </w:r>
-            <w:proofErr w:type="spellEnd"/>
-            <w:r>
-              <w:rPr>
-                <w:color w:val="000000"/>
-                <w:sz w:val="21"/>
-                <w:szCs w:val="21"/>
-              </w:rPr>
-              <w:t>': ()}</w:t>
+              <w:t xml:space="preserve"> 'weight_recorder': ()}</w:t>
             </w:r>
           </w:p>
         </w:tc>
@@ -12564,11 +13995,7 @@
         <w:t xml:space="preserve">) </w:t>
       </w:r>
       <w:r>
-        <w:t xml:space="preserve">до съответните структури на мозъка, къде се извършва обучение и се взема решение за по-нататъчно действие. За </w:t>
-      </w:r>
-      <w:r>
-        <w:lastRenderedPageBreak/>
-        <w:t xml:space="preserve">методите основани на времевата грешка във време </w:t>
+        <w:t xml:space="preserve">до съответните структури на мозъка, къде се извършва обучение и се взема решение за по-нататъчно действие. За методите основани на времевата грешка във време </w:t>
       </w:r>
       <w:r>
         <w:rPr>
@@ -12841,7 +14268,14 @@
         <w:rPr>
           <w:rFonts w:eastAsiaTheme="minorEastAsia"/>
         </w:rPr>
-        <w:t xml:space="preserve"> Смята се, че две структури в стриатума от мозъка на бозайниците отговарят за актор и критика, това са </w:t>
+        <w:t xml:space="preserve"> Смята се, че две структури в </w:t>
+      </w:r>
+      <w:r>
+        <w:rPr>
+          <w:rFonts w:eastAsiaTheme="minorEastAsia"/>
+        </w:rPr>
+        <w:lastRenderedPageBreak/>
+        <w:t xml:space="preserve">стриатума от мозъка на бозайниците отговарят за актор и критика, това са </w:t>
       </w:r>
       <w:r>
         <w:rPr>
@@ -13109,7 +14543,6 @@
     </w:p>
     <w:p>
       <w:r>
-        <w:lastRenderedPageBreak/>
         <w:t xml:space="preserve">Аналогично за текущият проблем ще използваме комбинация от актьор-критика и алгоритъм, научаващ функцията </w:t>
       </w:r>
       <w:r>
@@ -13187,6 +14620,7 @@
     </w:p>
     <w:p>
       <w:r>
+        <w:lastRenderedPageBreak/>
         <w:t xml:space="preserve">За апроксимация на </w:t>
       </w:r>
       <w:r>
@@ -13263,14 +14697,12 @@
       <w:r>
         <w:t xml:space="preserve">За всеки квадрант от таблото на </w:t>
       </w:r>
-      <w:proofErr w:type="spellStart"/>
       <w:r>
         <w:rPr>
           <w:lang w:val="en-US"/>
         </w:rPr>
         <w:t>FrozenLake</w:t>
       </w:r>
-      <w:proofErr w:type="spellEnd"/>
       <w:r>
         <w:t xml:space="preserve"> се създава отделна група от по 20 неврона, разположени таблично, както е показано на Фигура 5.4.</w:t>
       </w:r>
@@ -13301,14 +14733,12 @@
       <w:r>
         <w:t xml:space="preserve">Например ако решаваме 4х4 </w:t>
       </w:r>
-      <w:proofErr w:type="spellStart"/>
       <w:r>
         <w:rPr>
           <w:lang w:val="en-US"/>
         </w:rPr>
         <w:t>FrozenLake</w:t>
       </w:r>
-      <w:proofErr w:type="spellEnd"/>
       <w:r>
         <w:t xml:space="preserve">, ще имаме </w:t>
       </w:r>
@@ -13669,14 +15099,12 @@
       <w:r>
         <w:t xml:space="preserve">Наградата от средата </w:t>
       </w:r>
-      <w:proofErr w:type="spellStart"/>
       <w:r>
         <w:rPr>
           <w:lang w:val="en-US"/>
         </w:rPr>
         <w:t>FrozenLake</w:t>
       </w:r>
-      <w:proofErr w:type="spellEnd"/>
       <w:r>
         <w:t xml:space="preserve"> </w:t>
       </w:r>
@@ -14231,14 +15659,12 @@
       <w:r>
         <w:t xml:space="preserve">Тъй като средата </w:t>
       </w:r>
-      <w:proofErr w:type="spellStart"/>
       <w:r>
         <w:rPr>
           <w:lang w:val="en-US"/>
         </w:rPr>
         <w:t>FrozenLake</w:t>
       </w:r>
-      <w:proofErr w:type="spellEnd"/>
       <w:r>
         <w:t xml:space="preserve"> </w:t>
       </w:r>
@@ -14278,14 +15704,12 @@
       <w:r>
         <w:t xml:space="preserve">Проектът е реализиран като </w:t>
       </w:r>
-      <w:proofErr w:type="spellStart"/>
       <w:r>
         <w:rPr>
           <w:lang w:val="en-US"/>
         </w:rPr>
         <w:t>github</w:t>
       </w:r>
-      <w:proofErr w:type="spellEnd"/>
       <w:r>
         <w:t xml:space="preserve"> публичен проект и може да се разгледа и през браузър (виж Приложения). За да се пусне локално се изисква инсталация на </w:t>
       </w:r>
@@ -14684,14 +16108,12 @@
       <w:r>
         <w:t>= 150</w:t>
       </w:r>
-      <w:proofErr w:type="spellStart"/>
       <w:r>
         <w:rPr>
           <w:lang w:val="en-US"/>
         </w:rPr>
         <w:t>ms</w:t>
       </w:r>
-      <w:proofErr w:type="spellEnd"/>
       <w:r>
         <w:t xml:space="preserve"> </w:t>
       </w:r>
@@ -14734,28 +16156,24 @@
       <w:r>
         <w:t xml:space="preserve"> за избор на едно от четирите действия. На самите неврони им трябва някакво техническо време да се установи кой ще спечели състезанието и да може ефективно да потисне останалите. Това време може да е от порядъка на 100</w:t>
       </w:r>
-      <w:proofErr w:type="spellStart"/>
       <w:r>
         <w:rPr>
           <w:lang w:val="en-US"/>
         </w:rPr>
         <w:t>ms</w:t>
       </w:r>
-      <w:proofErr w:type="spellEnd"/>
       <w:r>
         <w:t xml:space="preserve"> </w:t>
       </w:r>
       <w:r>
         <w:t>до към 400</w:t>
       </w:r>
-      <w:proofErr w:type="spellStart"/>
       <w:r>
         <w:rPr>
           <w:lang w:val="en-US"/>
         </w:rPr>
         <w:t>ms</w:t>
       </w:r>
-      <w:proofErr w:type="spellEnd"/>
       <w:r>
         <w:t xml:space="preserve">. Опитът показа, че по-големи стойности не променят резултата, а по-малки не дават сигурен резултат. Времето </w:t>
       </w:r>
@@ -14798,14 +16216,12 @@
       <w:r>
         <w:t>=50</w:t>
       </w:r>
-      <w:proofErr w:type="spellStart"/>
       <w:r>
         <w:rPr>
           <w:lang w:val="en-US"/>
         </w:rPr>
         <w:t>ms</w:t>
       </w:r>
-      <w:proofErr w:type="spellEnd"/>
       <w:r>
         <w:t xml:space="preserve"> (в кода съответно </w:t>
       </w:r>
@@ -14975,14 +16391,12 @@
       <w:r>
         <w:t xml:space="preserve">6.2.1 Обучение при </w:t>
       </w:r>
-      <w:proofErr w:type="spellStart"/>
       <w:r>
         <w:rPr>
           <w:lang w:val="de-DE"/>
         </w:rPr>
         <w:t>Frozen</w:t>
       </w:r>
-      <w:proofErr w:type="spellEnd"/>
       <w:r>
         <w:t xml:space="preserve"> </w:t>
       </w:r>
@@ -15252,14 +16666,12 @@
       <w:r>
         <w:t xml:space="preserve">Средата </w:t>
       </w:r>
-      <w:proofErr w:type="spellStart"/>
       <w:r>
         <w:rPr>
           <w:lang w:val="en-US"/>
         </w:rPr>
         <w:t>FrozenLake</w:t>
       </w:r>
-      <w:proofErr w:type="spellEnd"/>
       <w:r>
         <w:t xml:space="preserve"> 3</w:t>
       </w:r>
@@ -15354,22 +16766,18 @@
               </w:rPr>
               <w:t xml:space="preserve"> = </w:t>
             </w:r>
-            <w:proofErr w:type="spellStart"/>
             <w:r>
               <w:t>FrozenLakeEnv</w:t>
             </w:r>
-            <w:proofErr w:type="spellEnd"/>
             <w:r>
               <w:rPr>
                 <w:lang w:val="bg-BG"/>
               </w:rPr>
               <w:t>(</w:t>
             </w:r>
-            <w:proofErr w:type="spellStart"/>
             <w:r>
               <w:t>desc</w:t>
             </w:r>
-            <w:proofErr w:type="spellEnd"/>
             <w:r>
               <w:rPr>
                 <w:lang w:val="bg-BG"/>
@@ -15420,15 +16828,7 @@
               <w:t xml:space="preserve">                          </w:t>
             </w:r>
             <w:r>
-              <w:t xml:space="preserve">"FFG"], </w:t>
-            </w:r>
-            <w:proofErr w:type="spellStart"/>
-            <w:r>
-              <w:t>is_slippery</w:t>
-            </w:r>
-            <w:proofErr w:type="spellEnd"/>
-            <w:r>
-              <w:t>=False)</w:t>
+              <w:t>"FFG"], is_slippery=False)</w:t>
             </w:r>
           </w:p>
         </w:tc>
@@ -15441,14 +16841,12 @@
       <w:r>
         <w:t xml:space="preserve">Таблица 6.2.1.2 Примерно инстанцииране на средата </w:t>
       </w:r>
-      <w:proofErr w:type="spellStart"/>
       <w:r>
         <w:rPr>
           <w:lang w:val="en-US"/>
         </w:rPr>
         <w:t>FrozenLake</w:t>
       </w:r>
-      <w:proofErr w:type="spellEnd"/>
       <w:r>
         <w:t xml:space="preserve"> 3</w:t>
       </w:r>
@@ -15588,14 +16986,12 @@
       <w:r>
         <w:t xml:space="preserve"> и следващото действи</w:t>
       </w:r>
-      <w:proofErr w:type="spellStart"/>
       <w:r>
         <w:rPr>
           <w:lang w:val="en-US"/>
         </w:rPr>
         <w:t>e</w:t>
       </w:r>
-      <w:proofErr w:type="spellEnd"/>
       <w:r>
         <w:t xml:space="preserve"> </w:t>
       </w:r>
@@ -15672,23 +17068,7 @@
               <w:pStyle w:val="code"/>
             </w:pPr>
             <w:r>
-              <w:t xml:space="preserve">====== </w:t>
-            </w:r>
-            <w:proofErr w:type="spellStart"/>
-            <w:r>
-              <w:t>all_states</w:t>
-            </w:r>
-            <w:proofErr w:type="spellEnd"/>
-            <w:r>
-              <w:t xml:space="preserve"> === </w:t>
-            </w:r>
-            <w:proofErr w:type="spellStart"/>
-            <w:r>
-              <w:t>all_actions</w:t>
-            </w:r>
-            <w:proofErr w:type="spellEnd"/>
-            <w:r>
-              <w:t xml:space="preserve"> ===</w:t>
+              <w:t>====== all_states === all_actions ===</w:t>
             </w:r>
           </w:p>
           <w:p>
@@ -15724,21 +17104,7 @@
               <w:rPr>
                 <w:lang w:val="de-DE"/>
               </w:rPr>
-              <w:t xml:space="preserve">      1      181    </w:t>
-            </w:r>
-            <w:proofErr w:type="spellStart"/>
-            <w:r>
-              <w:rPr>
-                <w:lang w:val="de-DE"/>
-              </w:rPr>
-              <w:t>dopa_synapse</w:t>
-            </w:r>
-            <w:proofErr w:type="spellEnd"/>
-            <w:r>
-              <w:rPr>
-                <w:lang w:val="de-DE"/>
-              </w:rPr>
-              <w:t xml:space="preserve">  0.09612   1.000</w:t>
+              <w:t xml:space="preserve">      1      181    dopa_synapse  0.09612   1.000</w:t>
             </w:r>
           </w:p>
           <w:p>
@@ -15752,21 +17118,7 @@
               <w:rPr>
                 <w:lang w:val="de-DE"/>
               </w:rPr>
-              <w:t xml:space="preserve">      1      271    </w:t>
-            </w:r>
-            <w:proofErr w:type="spellStart"/>
-            <w:r>
-              <w:rPr>
-                <w:lang w:val="de-DE"/>
-              </w:rPr>
-              <w:t>dopa_synapse</w:t>
-            </w:r>
-            <w:proofErr w:type="spellEnd"/>
-            <w:r>
-              <w:rPr>
-                <w:lang w:val="de-DE"/>
-              </w:rPr>
-              <w:t xml:space="preserve"> -0.004897   1.000</w:t>
+              <w:t xml:space="preserve">      1      271    dopa_synapse -0.004897   1.000</w:t>
             </w:r>
           </w:p>
           <w:p>
@@ -15780,21 +17132,7 @@
               <w:rPr>
                 <w:lang w:val="de-DE"/>
               </w:rPr>
-              <w:t xml:space="preserve">      1      361    </w:t>
-            </w:r>
-            <w:proofErr w:type="spellStart"/>
-            <w:r>
-              <w:rPr>
-                <w:lang w:val="de-DE"/>
-              </w:rPr>
-              <w:t>dopa_synapse</w:t>
-            </w:r>
-            <w:proofErr w:type="spellEnd"/>
-            <w:r>
-              <w:rPr>
-                <w:lang w:val="de-DE"/>
-              </w:rPr>
-              <w:t xml:space="preserve"> -0.007254   1.000</w:t>
+              <w:t xml:space="preserve">      1      361    dopa_synapse -0.007254   1.000</w:t>
             </w:r>
           </w:p>
           <w:p>
@@ -16712,25 +18050,21 @@
       <w:r>
         <w:t xml:space="preserve">време в милисекунди: </w:t>
       </w:r>
-      <w:proofErr w:type="spellStart"/>
       <w:r>
         <w:rPr>
           <w:lang w:val="en-US"/>
         </w:rPr>
         <w:t>sd</w:t>
       </w:r>
-      <w:proofErr w:type="spellEnd"/>
       <w:r>
         <w:t>_</w:t>
       </w:r>
-      <w:proofErr w:type="spellStart"/>
       <w:r>
         <w:rPr>
           <w:lang w:val="en-US"/>
         </w:rPr>
         <w:t>wta</w:t>
       </w:r>
-      <w:proofErr w:type="spellEnd"/>
       <w:r>
         <w:t xml:space="preserve"> </w:t>
       </w:r>
@@ -16759,14 +18093,12 @@
       <w:r>
         <w:t xml:space="preserve">, </w:t>
       </w:r>
-      <w:proofErr w:type="spellStart"/>
       <w:r>
         <w:rPr>
           <w:lang w:val="en-US"/>
         </w:rPr>
         <w:t>sd</w:t>
       </w:r>
-      <w:proofErr w:type="spellEnd"/>
       <w:r>
         <w:t>_</w:t>
       </w:r>
@@ -16788,14 +18120,12 @@
       <w:r>
         <w:t xml:space="preserve">, </w:t>
       </w:r>
-      <w:proofErr w:type="spellStart"/>
       <w:r>
         <w:rPr>
           <w:lang w:val="en-US"/>
         </w:rPr>
         <w:t>sd</w:t>
       </w:r>
-      <w:proofErr w:type="spellEnd"/>
       <w:r>
         <w:t>_</w:t>
       </w:r>
@@ -16817,14 +18147,12 @@
       <w:r>
         <w:t xml:space="preserve">, </w:t>
       </w:r>
-      <w:proofErr w:type="spellStart"/>
       <w:r>
         <w:rPr>
           <w:lang w:val="en-US"/>
         </w:rPr>
         <w:t>sd</w:t>
       </w:r>
-      <w:proofErr w:type="spellEnd"/>
       <w:r>
         <w:t>_</w:t>
       </w:r>
@@ -16857,25 +18185,21 @@
       <w:r>
         <w:t xml:space="preserve">На горната фигура в раздела </w:t>
       </w:r>
-      <w:proofErr w:type="spellStart"/>
       <w:r>
         <w:rPr>
           <w:lang w:val="en-US"/>
         </w:rPr>
         <w:t>sd</w:t>
       </w:r>
-      <w:proofErr w:type="spellEnd"/>
       <w:r>
         <w:t>_</w:t>
       </w:r>
-      <w:proofErr w:type="spellStart"/>
       <w:r>
         <w:rPr>
           <w:lang w:val="en-US"/>
         </w:rPr>
         <w:t>wta</w:t>
       </w:r>
-      <w:proofErr w:type="spellEnd"/>
       <w:r>
         <w:t xml:space="preserve">, което представлява звеното </w:t>
       </w:r>
@@ -16954,14 +18278,12 @@
       <w:r>
         <w:t xml:space="preserve"> последната подфигура). При </w:t>
       </w:r>
-      <w:proofErr w:type="spellStart"/>
       <w:r>
         <w:rPr>
           <w:lang w:val="en-US"/>
         </w:rPr>
         <w:t>sd</w:t>
       </w:r>
-      <w:proofErr w:type="spellEnd"/>
       <w:r>
         <w:t>_</w:t>
       </w:r>
@@ -16974,14 +18296,12 @@
       <w:r>
         <w:t xml:space="preserve"> се вижда как се активира само по едно състояние в даден момент от време, обозначаващо положението на агента върху дъската. При </w:t>
       </w:r>
-      <w:proofErr w:type="spellStart"/>
       <w:r>
         <w:rPr>
           <w:lang w:val="en-US"/>
         </w:rPr>
         <w:t>sd</w:t>
       </w:r>
-      <w:proofErr w:type="spellEnd"/>
       <w:r>
         <w:t>_</w:t>
       </w:r>
@@ -17000,14 +18320,12 @@
       <w:r>
         <w:t xml:space="preserve">При </w:t>
       </w:r>
-      <w:proofErr w:type="spellStart"/>
       <w:r>
         <w:rPr>
           <w:lang w:val="en-US"/>
         </w:rPr>
         <w:t>sd</w:t>
       </w:r>
-      <w:proofErr w:type="spellEnd"/>
       <w:r>
         <w:t>_</w:t>
       </w:r>
@@ -17029,14 +18347,12 @@
       <w:r>
         <w:t xml:space="preserve">6.2.2 Обучение при </w:t>
       </w:r>
-      <w:proofErr w:type="spellStart"/>
       <w:r>
         <w:rPr>
           <w:lang w:val="de-DE"/>
         </w:rPr>
         <w:t>Frozen</w:t>
       </w:r>
-      <w:proofErr w:type="spellEnd"/>
       <w:r>
         <w:t xml:space="preserve"> </w:t>
       </w:r>
@@ -17211,14 +18527,12 @@
       <w:r>
         <w:t xml:space="preserve">6.2.3 Обучение при </w:t>
       </w:r>
-      <w:proofErr w:type="spellStart"/>
       <w:r>
         <w:rPr>
           <w:lang w:val="de-DE"/>
         </w:rPr>
         <w:t>Frozen</w:t>
       </w:r>
-      <w:proofErr w:type="spellEnd"/>
       <w:r>
         <w:t xml:space="preserve"> </w:t>
       </w:r>
@@ -17441,20 +18755,12 @@
                 <w:lang w:val="fr-FR"/>
               </w:rPr>
             </w:pPr>
-            <w:proofErr w:type="spellStart"/>
             <w:r>
               <w:rPr>
                 <w:lang w:val="fr-FR"/>
               </w:rPr>
               <w:lastRenderedPageBreak/>
-              <w:t>tau_c</w:t>
-            </w:r>
-            <w:proofErr w:type="spellEnd"/>
-            <w:r>
-              <w:rPr>
-                <w:lang w:val="fr-FR"/>
-              </w:rPr>
-              <w:t xml:space="preserve"> = 50.0</w:t>
+              <w:t>tau_c = 50.0</w:t>
             </w:r>
           </w:p>
           <w:p>
@@ -17464,19 +18770,11 @@
                 <w:lang w:val="fr-FR"/>
               </w:rPr>
             </w:pPr>
-            <w:proofErr w:type="spellStart"/>
             <w:r>
               <w:rPr>
                 <w:lang w:val="fr-FR"/>
               </w:rPr>
-              <w:t>tau_n</w:t>
-            </w:r>
-            <w:proofErr w:type="spellEnd"/>
-            <w:r>
-              <w:rPr>
-                <w:lang w:val="fr-FR"/>
-              </w:rPr>
-              <w:t xml:space="preserve"> = 20.0</w:t>
+              <w:t>tau_n = 20.0</w:t>
             </w:r>
           </w:p>
           <w:p>
@@ -17486,19 +18784,11 @@
                 <w:lang w:val="fr-FR"/>
               </w:rPr>
             </w:pPr>
-            <w:proofErr w:type="spellStart"/>
             <w:r>
               <w:rPr>
                 <w:lang w:val="fr-FR"/>
               </w:rPr>
-              <w:t>tau_plus</w:t>
-            </w:r>
-            <w:proofErr w:type="spellEnd"/>
-            <w:r>
-              <w:rPr>
-                <w:lang w:val="fr-FR"/>
-              </w:rPr>
-              <w:t xml:space="preserve"> = 20.</w:t>
+              <w:t>tau_plus = 20.</w:t>
             </w:r>
           </w:p>
           <w:p>
@@ -17521,37 +18811,16 @@
             <w:pPr>
               <w:pStyle w:val="code"/>
             </w:pPr>
-            <w:proofErr w:type="spellStart"/>
-            <w:r>
-              <w:t>nest.CopyModel</w:t>
-            </w:r>
-            <w:proofErr w:type="spellEnd"/>
-            <w:r>
-              <w:t>(</w:t>
+            <w:r>
+              <w:t>nest.CopyModel(</w:t>
             </w:r>
             <w:bookmarkStart w:id="18" w:name="_Hlk127118039"/>
             <w:r>
-              <w:t>'</w:t>
-            </w:r>
-            <w:proofErr w:type="spellStart"/>
-            <w:r>
-              <w:t>stdp_dopamine_synapse</w:t>
-            </w:r>
-            <w:proofErr w:type="spellEnd"/>
-            <w:r>
-              <w:t>'</w:t>
+              <w:t>'stdp_dopamine_synapse'</w:t>
             </w:r>
             <w:bookmarkEnd w:id="18"/>
             <w:r>
-              <w:t>, '</w:t>
-            </w:r>
-            <w:proofErr w:type="spellStart"/>
-            <w:r>
-              <w:t>dopa_synapse</w:t>
-            </w:r>
-            <w:proofErr w:type="spellEnd"/>
-            <w:r>
-              <w:t>', {</w:t>
+              <w:t>, 'dopa_synapse', {</w:t>
             </w:r>
           </w:p>
           <w:p>
@@ -17568,91 +18837,7 @@
               <w:rPr>
                 <w:lang w:val="fr-FR"/>
               </w:rPr>
-              <w:t xml:space="preserve">'vt': </w:t>
-            </w:r>
-            <w:proofErr w:type="spellStart"/>
-            <w:r>
-              <w:rPr>
-                <w:lang w:val="fr-FR"/>
-              </w:rPr>
-              <w:t>vol_trans.get</w:t>
-            </w:r>
-            <w:proofErr w:type="spellEnd"/>
-            <w:r>
-              <w:rPr>
-                <w:lang w:val="fr-FR"/>
-              </w:rPr>
-              <w:t>('</w:t>
-            </w:r>
-            <w:proofErr w:type="spellStart"/>
-            <w:r>
-              <w:rPr>
-                <w:lang w:val="fr-FR"/>
-              </w:rPr>
-              <w:t>global_id</w:t>
-            </w:r>
-            <w:proofErr w:type="spellEnd"/>
-            <w:r>
-              <w:rPr>
-                <w:lang w:val="fr-FR"/>
-              </w:rPr>
-              <w:t>'), '</w:t>
-            </w:r>
-            <w:proofErr w:type="spellStart"/>
-            <w:r>
-              <w:rPr>
-                <w:lang w:val="fr-FR"/>
-              </w:rPr>
-              <w:t>A_plus</w:t>
-            </w:r>
-            <w:proofErr w:type="spellEnd"/>
-            <w:r>
-              <w:rPr>
-                <w:lang w:val="fr-FR"/>
-              </w:rPr>
-              <w:t>': 1, '</w:t>
-            </w:r>
-            <w:proofErr w:type="spellStart"/>
-            <w:r>
-              <w:rPr>
-                <w:lang w:val="fr-FR"/>
-              </w:rPr>
-              <w:t>A_minus</w:t>
-            </w:r>
-            <w:proofErr w:type="spellEnd"/>
-            <w:r>
-              <w:rPr>
-                <w:lang w:val="fr-FR"/>
-              </w:rPr>
-              <w:t>': .5, "</w:t>
-            </w:r>
-            <w:proofErr w:type="spellStart"/>
-            <w:r>
-              <w:rPr>
-                <w:lang w:val="fr-FR"/>
-              </w:rPr>
-              <w:t>tau_plus</w:t>
-            </w:r>
-            <w:proofErr w:type="spellEnd"/>
-            <w:r>
-              <w:rPr>
-                <w:lang w:val="fr-FR"/>
-              </w:rPr>
-              <w:t xml:space="preserve">": </w:t>
-            </w:r>
-            <w:proofErr w:type="spellStart"/>
-            <w:r>
-              <w:rPr>
-                <w:lang w:val="fr-FR"/>
-              </w:rPr>
-              <w:t>tau_plus</w:t>
-            </w:r>
-            <w:proofErr w:type="spellEnd"/>
-            <w:r>
-              <w:rPr>
-                <w:lang w:val="fr-FR"/>
-              </w:rPr>
-              <w:t>,</w:t>
+              <w:t>'vt': vol_trans.get('global_id'), 'A_plus': 1, 'A_minus': .5, "tau_plus": tau_plus,</w:t>
             </w:r>
           </w:p>
           <w:p>
@@ -17666,91 +18851,7 @@
               <w:rPr>
                 <w:lang w:val="fr-FR"/>
               </w:rPr>
-              <w:t xml:space="preserve">    '</w:t>
-            </w:r>
-            <w:proofErr w:type="spellStart"/>
-            <w:r>
-              <w:rPr>
-                <w:lang w:val="fr-FR"/>
-              </w:rPr>
-              <w:t>Wmin</w:t>
-            </w:r>
-            <w:proofErr w:type="spellEnd"/>
-            <w:r>
-              <w:rPr>
-                <w:lang w:val="fr-FR"/>
-              </w:rPr>
-              <w:t>': -10., '</w:t>
-            </w:r>
-            <w:proofErr w:type="spellStart"/>
-            <w:r>
-              <w:rPr>
-                <w:lang w:val="fr-FR"/>
-              </w:rPr>
-              <w:t>Wmax</w:t>
-            </w:r>
-            <w:proofErr w:type="spellEnd"/>
-            <w:r>
-              <w:rPr>
-                <w:lang w:val="fr-FR"/>
-              </w:rPr>
-              <w:t>': 10., 'b': 0., '</w:t>
-            </w:r>
-            <w:proofErr w:type="spellStart"/>
-            <w:r>
-              <w:rPr>
-                <w:lang w:val="fr-FR"/>
-              </w:rPr>
-              <w:t>tau_n</w:t>
-            </w:r>
-            <w:proofErr w:type="spellEnd"/>
-            <w:r>
-              <w:rPr>
-                <w:lang w:val="fr-FR"/>
-              </w:rPr>
-              <w:t xml:space="preserve">': </w:t>
-            </w:r>
-            <w:proofErr w:type="spellStart"/>
-            <w:r>
-              <w:rPr>
-                <w:lang w:val="fr-FR"/>
-              </w:rPr>
-              <w:t>tau_n</w:t>
-            </w:r>
-            <w:proofErr w:type="spellEnd"/>
-            <w:r>
-              <w:rPr>
-                <w:lang w:val="fr-FR"/>
-              </w:rPr>
-              <w:t>, '</w:t>
-            </w:r>
-            <w:proofErr w:type="spellStart"/>
-            <w:r>
-              <w:rPr>
-                <w:lang w:val="fr-FR"/>
-              </w:rPr>
-              <w:t>tau_c</w:t>
-            </w:r>
-            <w:proofErr w:type="spellEnd"/>
-            <w:r>
-              <w:rPr>
-                <w:lang w:val="fr-FR"/>
-              </w:rPr>
-              <w:t xml:space="preserve">': </w:t>
-            </w:r>
-            <w:proofErr w:type="spellStart"/>
-            <w:r>
-              <w:rPr>
-                <w:lang w:val="fr-FR"/>
-              </w:rPr>
-              <w:t>tau_c</w:t>
-            </w:r>
-            <w:proofErr w:type="spellEnd"/>
-            <w:r>
-              <w:rPr>
-                <w:lang w:val="fr-FR"/>
-              </w:rPr>
-              <w:t>})</w:t>
+              <w:t xml:space="preserve">    'Wmin': -10., 'Wmax': 10., 'b': 0., 'tau_n': tau_n, 'tau_c': tau_c})</w:t>
             </w:r>
           </w:p>
         </w:tc>
@@ -17826,11 +18927,9 @@
               </w:rPr>
               <w:t>.</w:t>
             </w:r>
-            <w:proofErr w:type="spellStart"/>
             <w:r>
               <w:t>SetStatus</w:t>
             </w:r>
-            <w:proofErr w:type="spellEnd"/>
             <w:r>
               <w:rPr>
                 <w:lang w:val="bg-BG"/>
@@ -17846,11 +18945,9 @@
               </w:rPr>
               <w:t>.</w:t>
             </w:r>
-            <w:proofErr w:type="spellStart"/>
             <w:r>
               <w:t>GetConnections</w:t>
             </w:r>
-            <w:proofErr w:type="spellEnd"/>
             <w:r>
               <w:rPr>
                 <w:lang w:val="bg-BG"/>
@@ -18151,14 +19248,12 @@
       <w:r>
         <w:t xml:space="preserve"> кръга. Ако е малко и недостатъчно, агентът ще избира винаги едно и също действие. Ако е много голямо, тогава ще чакаме много при изпълнение на експериментите. Второто време влияе до толкова до колкото да се обучат допаминовите синапси. Ако е много голямо, тогава стойностите бързо ще се наситят до </w:t>
       </w:r>
-      <w:proofErr w:type="spellStart"/>
       <w:r>
         <w:rPr>
           <w:lang w:val="en-US"/>
         </w:rPr>
         <w:t>Wmax</w:t>
       </w:r>
-      <w:proofErr w:type="spellEnd"/>
       <w:r>
         <w:t>=10</w:t>
       </w:r>
@@ -18449,7 +19544,6 @@
       <w:r>
         <w:t xml:space="preserve">] </w:t>
       </w:r>
-      <w:proofErr w:type="spellStart"/>
       <w:r>
         <w:rPr>
           <w:lang w:val="nl-NL"/>
@@ -18462,31 +19556,17 @@
         </w:rPr>
         <w:t>ozenLake</w:t>
       </w:r>
-      <w:proofErr w:type="spellEnd"/>
       <w:r>
         <w:t xml:space="preserve">, OpenGym, </w:t>
       </w:r>
-      <w:r>
-        <w:fldChar w:fldCharType="begin"/>
-      </w:r>
-      <w:r>
-        <w:instrText>HYPERLINK "https://www.gymlibrary.dev/environments/toy_text/frozen_lake/"</w:instrText>
-      </w:r>
-      <w:r>
-        <w:fldChar w:fldCharType="separate"/>
-      </w:r>
-      <w:r>
-        <w:rPr>
-          <w:rStyle w:val="Hyperlink"/>
-        </w:rPr>
-        <w:t>https://www.gymlibrary.dev/environments/toy_text/frozen_lake/</w:t>
-      </w:r>
-      <w:r>
-        <w:rPr>
-          <w:rStyle w:val="Hyperlink"/>
-        </w:rPr>
-        <w:fldChar w:fldCharType="end"/>
-      </w:r>
+      <w:hyperlink r:id="rId46" w:history="1">
+        <w:r>
+          <w:rPr>
+            <w:rStyle w:val="Hyperlink"/>
+          </w:rPr>
+          <w:t>https://www.gymlibrary.dev/environments/toy_text/frozen_lake/</w:t>
+        </w:r>
+      </w:hyperlink>
       <w:r>
         <w:rPr>
           <w:lang w:val="nl-NL"/>
@@ -18506,7 +19586,7 @@
         </w:rPr>
         <w:t xml:space="preserve">[5] NEST simulator, </w:t>
       </w:r>
-      <w:hyperlink r:id="rId46" w:history="1">
+      <w:hyperlink r:id="rId47" w:history="1">
         <w:r>
           <w:rPr>
             <w:rStyle w:val="Hyperlink"/>
@@ -18539,55 +19619,27 @@
         <w:rPr>
           <w:lang w:val="en-GB"/>
         </w:rPr>
-        <w:t xml:space="preserve">[6] Gerstner W, Kistler M, </w:t>
-      </w:r>
-      <w:proofErr w:type="spellStart"/>
+        <w:t>[6] Gerstner W, Kistler M, Naud R, Paninski L. (</w:t>
+      </w:r>
       <w:r>
         <w:rPr>
           <w:lang w:val="en-GB"/>
         </w:rPr>
-        <w:t>Naud</w:t>
-      </w:r>
-      <w:proofErr w:type="spellEnd"/>
+        <w:t xml:space="preserve">2014), </w:t>
+      </w:r>
       <w:r>
         <w:rPr>
           <w:lang w:val="en-GB"/>
         </w:rPr>
-        <w:t xml:space="preserve"> R, </w:t>
-      </w:r>
-      <w:proofErr w:type="spellStart"/>
+        <w:t xml:space="preserve">Neuronal Dynamics, </w:t>
+      </w:r>
       <w:r>
         <w:rPr>
           <w:lang w:val="en-GB"/>
         </w:rPr>
-        <w:t>Paninski</w:t>
-      </w:r>
-      <w:proofErr w:type="spellEnd"/>
-      <w:r>
-        <w:rPr>
-          <w:lang w:val="en-GB"/>
-        </w:rPr>
-        <w:t xml:space="preserve"> L. (</w:t>
-      </w:r>
-      <w:r>
-        <w:rPr>
-          <w:lang w:val="en-GB"/>
-        </w:rPr>
-        <w:t xml:space="preserve">2014), </w:t>
-      </w:r>
-      <w:r>
-        <w:rPr>
-          <w:lang w:val="en-GB"/>
-        </w:rPr>
-        <w:t xml:space="preserve">Neuronal Dynamics, </w:t>
-      </w:r>
-      <w:r>
-        <w:rPr>
-          <w:lang w:val="en-GB"/>
-        </w:rPr>
         <w:t xml:space="preserve">Cambridge university press, </w:t>
       </w:r>
-      <w:hyperlink r:id="rId47" w:history="1">
+      <w:hyperlink r:id="rId48" w:history="1">
         <w:r>
           <w:rPr>
             <w:rStyle w:val="Hyperlink"/>
@@ -18731,7 +19783,7 @@
       <w:bookmarkEnd w:id="22"/>
     </w:p>
     <w:p>
-      <w:hyperlink r:id="rId48" w:history="1">
+      <w:hyperlink r:id="rId49" w:history="1">
         <w:r>
           <w:rPr>
             <w:rStyle w:val="Hyperlink"/>
@@ -18742,8 +19794,8 @@
     </w:p>
     <w:p/>
     <w:sectPr>
-      <w:headerReference w:type="default" r:id="rId49"/>
-      <w:footerReference w:type="default" r:id="rId50"/>
+      <w:headerReference w:type="default" r:id="rId50"/>
+      <w:footerReference w:type="default" r:id="rId51"/>
       <w:pgSz w:w="11906" w:h="16838"/>
       <w:pgMar w:top="1440" w:right="1440" w:bottom="1440" w:left="1440" w:header="708" w:footer="708" w:gutter="0"/>
       <w:cols w:space="708"/>

--- a/doc/ДР_магистър_Борислав_Марков_0MI3400048.docx
+++ b/doc/ДР_магистър_Борислав_Марков_0MI3400048.docx
@@ -2721,8 +2721,13 @@
             <w:pPr>
               <w:pStyle w:val="code"/>
             </w:pPr>
-            <w:r>
-              <w:t>gym.make("CartPole-v1")</w:t>
+            <w:proofErr w:type="spellStart"/>
+            <w:r>
+              <w:t>gym.make</w:t>
+            </w:r>
+            <w:proofErr w:type="spellEnd"/>
+            <w:r>
+              <w:t>("CartPole-v1")</w:t>
             </w:r>
           </w:p>
         </w:tc>
@@ -3257,6 +3262,7 @@
       <w:r>
         <w:t xml:space="preserve"> е мембранният потенциал, </w:t>
       </w:r>
+      <w:proofErr w:type="spellStart"/>
       <w:r>
         <w:rPr>
           <w:lang w:val="en-US"/>
@@ -3270,6 +3276,7 @@
         </w:rPr>
         <w:t>leak</w:t>
       </w:r>
+      <w:proofErr w:type="spellEnd"/>
       <w:r>
         <w:rPr>
           <w:vertAlign w:val="subscript"/>
@@ -3288,6 +3295,7 @@
       <w:r>
         <w:t xml:space="preserve">проводимостта на клетъчната мембрана, </w:t>
       </w:r>
+      <w:proofErr w:type="spellStart"/>
       <w:r>
         <w:rPr>
           <w:lang w:val="en-US"/>
@@ -3301,6 +3309,7 @@
         </w:rPr>
         <w:t>leak</w:t>
       </w:r>
+      <w:proofErr w:type="spellEnd"/>
       <w:r>
         <w:t xml:space="preserve"> </w:t>
       </w:r>
@@ -3384,6 +3393,7 @@
       <w:r>
         <w:t xml:space="preserve">На фигурата се вижда, че при напрежение надвишаващо </w:t>
       </w:r>
+      <w:proofErr w:type="spellStart"/>
       <w:r>
         <w:rPr>
           <w:lang w:val="en-US"/>
@@ -3397,6 +3407,7 @@
         </w:rPr>
         <w:t>thresh</w:t>
       </w:r>
+      <w:proofErr w:type="spellEnd"/>
       <w:r>
         <w:rPr>
           <w:vertAlign w:val="subscript"/>
@@ -3447,6 +3458,7 @@
         </w:rPr>
         <w:t xml:space="preserve">При липса на входни токове или шум се забелязва как напрежението намалява експоненциално, стремейки се към </w:t>
       </w:r>
+      <w:proofErr w:type="spellStart"/>
       <w:r>
         <w:rPr>
           <w:lang w:val="en-US"/>
@@ -3460,6 +3472,7 @@
         </w:rPr>
         <w:t>leak</w:t>
       </w:r>
+      <w:proofErr w:type="spellEnd"/>
       <w:r>
         <w:t>.</w:t>
       </w:r>
@@ -3814,12 +3827,14 @@
       <w:r>
         <w:t>[</w:t>
       </w:r>
+      <w:proofErr w:type="spellStart"/>
       <w:r>
         <w:rPr>
           <w:lang w:val="en-US"/>
         </w:rPr>
         <w:t>pA</w:t>
       </w:r>
+      <w:proofErr w:type="spellEnd"/>
       <w:r>
         <w:t>]</w:t>
       </w:r>
@@ -3893,9 +3908,11 @@
               </w:rPr>
               <w:t>.</w:t>
             </w:r>
+            <w:proofErr w:type="spellStart"/>
             <w:r>
               <w:t>pyplot</w:t>
             </w:r>
+            <w:proofErr w:type="spellEnd"/>
             <w:r>
               <w:rPr>
                 <w:lang w:val="bg-BG"/>
@@ -3911,9 +3928,11 @@
               </w:rPr>
               <w:t xml:space="preserve"> </w:t>
             </w:r>
+            <w:proofErr w:type="spellStart"/>
             <w:r>
               <w:t>plt</w:t>
             </w:r>
+            <w:proofErr w:type="spellEnd"/>
           </w:p>
           <w:p>
             <w:pPr>
@@ -3951,9 +3970,11 @@
               </w:rPr>
               <w:t>.</w:t>
             </w:r>
+            <w:proofErr w:type="spellStart"/>
             <w:r>
               <w:t>ResetKernel</w:t>
             </w:r>
+            <w:proofErr w:type="spellEnd"/>
             <w:r>
               <w:rPr>
                 <w:lang w:val="bg-BG"/>
@@ -3995,18 +4016,22 @@
               </w:rPr>
               <w:t>("</w:t>
             </w:r>
+            <w:proofErr w:type="spellStart"/>
             <w:r>
               <w:t>iaf</w:t>
             </w:r>
+            <w:proofErr w:type="spellEnd"/>
             <w:r>
               <w:rPr>
                 <w:lang w:val="bg-BG"/>
               </w:rPr>
               <w:t>_</w:t>
             </w:r>
+            <w:proofErr w:type="spellStart"/>
             <w:r>
               <w:t>psc</w:t>
             </w:r>
+            <w:proofErr w:type="spellEnd"/>
             <w:r>
               <w:rPr>
                 <w:lang w:val="bg-BG"/>
@@ -4092,9 +4117,11 @@
                 <w:lang w:val="bg-BG"/>
               </w:rPr>
             </w:pPr>
+            <w:proofErr w:type="spellStart"/>
             <w:r>
               <w:t>spikerecorder</w:t>
             </w:r>
+            <w:proofErr w:type="spellEnd"/>
             <w:r>
               <w:rPr>
                 <w:lang w:val="bg-BG"/>
@@ -4216,9 +4243,11 @@
               </w:rPr>
               <w:t xml:space="preserve">, </w:t>
             </w:r>
+            <w:proofErr w:type="spellStart"/>
             <w:r>
               <w:t>spikerecorder</w:t>
             </w:r>
+            <w:proofErr w:type="spellEnd"/>
             <w:r>
               <w:rPr>
                 <w:lang w:val="bg-BG"/>
@@ -4259,18 +4288,22 @@
                 <w:lang w:val="bg-BG"/>
               </w:rPr>
             </w:pPr>
+            <w:proofErr w:type="spellStart"/>
             <w:r>
               <w:t>plt</w:t>
             </w:r>
+            <w:proofErr w:type="spellEnd"/>
             <w:r>
               <w:rPr>
                 <w:lang w:val="bg-BG"/>
               </w:rPr>
               <w:t>.</w:t>
             </w:r>
+            <w:proofErr w:type="spellStart"/>
             <w:r>
               <w:t>rcParams</w:t>
             </w:r>
+            <w:proofErr w:type="spellEnd"/>
             <w:r>
               <w:rPr>
                 <w:lang w:val="bg-BG"/>
@@ -4286,9 +4319,11 @@
               </w:rPr>
               <w:t>.</w:t>
             </w:r>
+            <w:proofErr w:type="spellStart"/>
             <w:r>
               <w:t>figsize</w:t>
             </w:r>
+            <w:proofErr w:type="spellEnd"/>
             <w:r>
               <w:rPr>
                 <w:lang w:val="bg-BG"/>
@@ -4362,24 +4397,55 @@
             <w:pPr>
               <w:pStyle w:val="code"/>
             </w:pPr>
-            <w:r>
-              <w:t>plt.show()</w:t>
+            <w:proofErr w:type="spellStart"/>
+            <w:r>
+              <w:t>plt.show</w:t>
+            </w:r>
+            <w:proofErr w:type="spellEnd"/>
+            <w:r>
+              <w:t>()</w:t>
             </w:r>
           </w:p>
           <w:p>
             <w:pPr>
               <w:pStyle w:val="code"/>
             </w:pPr>
-            <w:r>
-              <w:t>nest.raster_plot.from_device(spikerecorder, hist=False, title="spikerecorder")</w:t>
+            <w:proofErr w:type="spellStart"/>
+            <w:r>
+              <w:t>nest.raster_plot.from_device</w:t>
+            </w:r>
+            <w:proofErr w:type="spellEnd"/>
+            <w:r>
+              <w:t>(</w:t>
+            </w:r>
+            <w:proofErr w:type="spellStart"/>
+            <w:r>
+              <w:t>spikerecorder</w:t>
+            </w:r>
+            <w:proofErr w:type="spellEnd"/>
+            <w:r>
+              <w:t>, hist=False, title="</w:t>
+            </w:r>
+            <w:proofErr w:type="spellStart"/>
+            <w:r>
+              <w:t>spikerecorder</w:t>
+            </w:r>
+            <w:proofErr w:type="spellEnd"/>
+            <w:r>
+              <w:t>")</w:t>
             </w:r>
           </w:p>
           <w:p>
             <w:pPr>
               <w:pStyle w:val="code"/>
             </w:pPr>
-            <w:r>
-              <w:t>plt.show()</w:t>
+            <w:proofErr w:type="spellStart"/>
+            <w:r>
+              <w:t>plt.show</w:t>
+            </w:r>
+            <w:proofErr w:type="spellEnd"/>
+            <w:r>
+              <w:t>()</w:t>
             </w:r>
           </w:p>
         </w:tc>
@@ -4819,12 +4885,14 @@
       </w:r>
     </w:p>
     <w:p>
+      <w:proofErr w:type="spellStart"/>
       <w:r>
         <w:rPr>
           <w:lang w:val="en-US"/>
         </w:rPr>
         <w:t>CartPole</w:t>
       </w:r>
+      <w:proofErr w:type="spellEnd"/>
       <w:r>
         <w:t xml:space="preserve"> </w:t>
       </w:r>
@@ -6007,8 +6075,7 @@
     <w:p>
       <w:pPr>
         <w:rPr>
-          <w:rFonts w:eastAsiaTheme="minorEastAsia"/>
-          <w:i/>
+          <w:rFonts w:eastAsiaTheme="minorEastAsia" w:cs="Times New Roman"/>
           <w:iCs/>
         </w:rPr>
       </w:pPr>
@@ -6441,44 +6508,103 @@
     </w:p>
     <w:p>
       <w:r>
-        <w:t xml:space="preserve">Състоянието на средата </w:t>
-      </w:r>
-      <w:r>
-        <w:rPr>
-          <w:lang w:val="en-US"/>
-        </w:rPr>
-        <w:t>S</w:t>
-      </w:r>
-      <w:r>
-        <w:rPr>
-          <w:vertAlign w:val="subscript"/>
-          <w:lang w:val="en-US"/>
-        </w:rPr>
-        <w:t>t</w:t>
-      </w:r>
-      <w:r>
-        <w:rPr>
-          <w:vertAlign w:val="subscript"/>
-        </w:rPr>
-        <w:t xml:space="preserve">+1 </w:t>
-      </w:r>
-      <w:r>
-        <w:t xml:space="preserve">за задачата </w:t>
-      </w:r>
-      <w:r>
-        <w:rPr>
-          <w:lang w:val="en-US"/>
-        </w:rPr>
-        <w:t>CartPole</w:t>
+        <w:t xml:space="preserve">Функцията-стойност за дадено състояние </w:t>
+      </w:r>
+      <w:r>
+        <w:rPr>
+          <w:lang w:val="en-US"/>
+        </w:rPr>
+        <w:t>s</w:t>
+      </w:r>
+      <w:r>
+        <w:t xml:space="preserve"> при дадена политика </w:t>
+      </w:r>
+      <w:r>
+        <w:sym w:font="Symbol" w:char="F070"/>
+      </w:r>
+      <w:r>
+        <w:t xml:space="preserve"> отбелязваме като </w:t>
+      </w:r>
+      <m:oMath>
+        <m:sSub>
+          <m:sSubPr>
+            <m:ctrlPr>
+              <w:rPr>
+                <w:rFonts w:ascii="Cambria Math" w:hAnsi="Cambria Math"/>
+                <w:i/>
+                <w:lang w:val="en-US"/>
+              </w:rPr>
+            </m:ctrlPr>
+          </m:sSubPr>
+          <m:e>
+            <m:r>
+              <w:rPr>
+                <w:rFonts w:ascii="Cambria Math" w:hAnsi="Cambria Math"/>
+                <w:lang w:val="en-US"/>
+              </w:rPr>
+              <m:t>υ</m:t>
+            </m:r>
+          </m:e>
+          <m:sub>
+            <m:r>
+              <w:rPr>
+                <w:rFonts w:ascii="Cambria Math" w:hAnsi="Cambria Math"/>
+                <w:lang w:val="en-US"/>
+              </w:rPr>
+              <m:t>π</m:t>
+            </m:r>
+          </m:sub>
+        </m:sSub>
+        <m:d>
+          <m:dPr>
+            <m:ctrlPr>
+              <w:rPr>
+                <w:rFonts w:ascii="Cambria Math" w:hAnsi="Cambria Math"/>
+                <w:i/>
+                <w:lang w:val="en-US"/>
+              </w:rPr>
+            </m:ctrlPr>
+          </m:dPr>
+          <m:e>
+            <m:r>
+              <w:rPr>
+                <w:rFonts w:ascii="Cambria Math" w:hAnsi="Cambria Math"/>
+                <w:lang w:val="en-US"/>
+              </w:rPr>
+              <m:t>s</m:t>
+            </m:r>
+          </m:e>
+        </m:d>
+      </m:oMath>
+      <w:r>
+        <w:t xml:space="preserve"> и</w:t>
       </w:r>
       <w:r>
         <w:t xml:space="preserve"> </w:t>
       </w:r>
       <w:r>
-        <w:t xml:space="preserve">е вектор от състояния на отделни компоненти, които са реални числа. В случая не можем да ползваме таблични методи, или вероятностен модел за да моделираме задачата защото състоянията са безкрайно много. </w:t>
-      </w:r>
-      <w:r>
-        <w:t>Динамиката на марковският процес на решенията (</w:t>
+        <w:t xml:space="preserve">е очакваната награда, когато стартираме от състояние </w:t>
+      </w:r>
+      <w:r>
+        <w:rPr>
+          <w:lang w:val="en-US"/>
+        </w:rPr>
+        <w:t>s</w:t>
+      </w:r>
+      <w:r>
+        <w:t xml:space="preserve"> </w:t>
+      </w:r>
+      <w:r>
+        <w:t xml:space="preserve">и следваме политиката  </w:t>
+      </w:r>
+      <w:r>
+        <w:sym w:font="Symbol" w:char="F070"/>
+      </w:r>
+      <w:r>
+        <w:t xml:space="preserve">. За марковски процес </w:t>
+      </w:r>
+      <w:r>
+        <w:t>(</w:t>
       </w:r>
       <w:r>
         <w:rPr>
@@ -6487,544 +6613,50 @@
         <w:t>MDP</w:t>
       </w:r>
       <w:r>
-        <w:t xml:space="preserve">) </w:t>
-      </w:r>
-      <w:r>
-        <w:t>е определен от следната функция, даваща връзка между състоянията, наградите и действията:</w:t>
-      </w:r>
-    </w:p>
-    <w:tbl>
-      <w:tblPr>
-        <w:tblStyle w:val="TableGrid"/>
-        <w:tblW w:w="0" w:type="auto"/>
-        <w:tblBorders>
-          <w:top w:val="none" w:sz="0" w:space="0" w:color="auto"/>
-          <w:left w:val="none" w:sz="0" w:space="0" w:color="auto"/>
-          <w:bottom w:val="none" w:sz="0" w:space="0" w:color="auto"/>
-          <w:right w:val="none" w:sz="0" w:space="0" w:color="auto"/>
-          <w:insideH w:val="none" w:sz="0" w:space="0" w:color="auto"/>
-          <w:insideV w:val="none" w:sz="0" w:space="0" w:color="auto"/>
-        </w:tblBorders>
-        <w:tblLook w:val="04A0" w:firstRow="1" w:lastRow="0" w:firstColumn="1" w:lastColumn="0" w:noHBand="0" w:noVBand="1"/>
-      </w:tblPr>
-      <w:tblGrid>
-        <w:gridCol w:w="8339"/>
-        <w:gridCol w:w="677"/>
-      </w:tblGrid>
-      <w:tr>
-        <w:trPr>
-          <w:trHeight w:val="550"/>
-        </w:trPr>
-        <w:tc>
-          <w:tcPr>
-            <w:tcW w:w="8339" w:type="dxa"/>
-            <w:vAlign w:val="center"/>
-          </w:tcPr>
-          <w:p>
-            <w:pPr>
-              <w:jc w:val="center"/>
-            </w:pPr>
-            <m:oMathPara>
-              <m:oMath>
-                <m:r>
-                  <w:rPr>
-                    <w:rFonts w:ascii="Cambria Math" w:hAnsi="Cambria Math"/>
-                  </w:rPr>
-                  <m:t>p(</m:t>
-                </m:r>
-                <m:sSup>
-                  <m:sSupPr>
-                    <m:ctrlPr>
-                      <w:rPr>
-                        <w:rFonts w:ascii="Cambria Math" w:hAnsi="Cambria Math"/>
-                        <w:i/>
-                      </w:rPr>
-                    </m:ctrlPr>
-                  </m:sSupPr>
-                  <m:e>
-                    <m:r>
-                      <w:rPr>
-                        <w:rFonts w:ascii="Cambria Math" w:hAnsi="Cambria Math"/>
-                      </w:rPr>
-                      <m:t>s</m:t>
-                    </m:r>
-                  </m:e>
-                  <m:sup>
-                    <m:r>
-                      <w:rPr>
-                        <w:rFonts w:ascii="Cambria Math" w:hAnsi="Cambria Math"/>
-                      </w:rPr>
-                      <m:t>'</m:t>
-                    </m:r>
-                  </m:sup>
-                </m:sSup>
-                <m:r>
-                  <w:rPr>
-                    <w:rFonts w:ascii="Cambria Math" w:hAnsi="Cambria Math"/>
-                  </w:rPr>
-                  <m:t>,r|s,a)</m:t>
-                </m:r>
-                <m:acc>
-                  <m:accPr>
-                    <m:chr m:val="̇"/>
-                    <m:ctrlPr>
-                      <w:rPr>
-                        <w:rFonts w:ascii="Cambria Math" w:hAnsi="Cambria Math"/>
-                        <w:i/>
-                      </w:rPr>
-                    </m:ctrlPr>
-                  </m:accPr>
-                  <m:e>
-                    <m:r>
-                      <w:rPr>
-                        <w:rFonts w:ascii="Cambria Math" w:hAnsi="Cambria Math"/>
-                      </w:rPr>
-                      <m:t>=</m:t>
-                    </m:r>
-                  </m:e>
-                </m:acc>
-                <m:r>
-                  <m:rPr>
-                    <m:sty m:val="p"/>
-                  </m:rPr>
-                  <w:rPr>
-                    <w:rFonts w:ascii="Cambria Math" w:hAnsi="Cambria Math"/>
-                  </w:rPr>
-                  <m:t>Pr⁡</m:t>
-                </m:r>
-                <m:r>
-                  <w:rPr>
-                    <w:rFonts w:ascii="Cambria Math" w:hAnsi="Cambria Math"/>
-                  </w:rPr>
-                  <m:t>{</m:t>
-                </m:r>
-                <m:sSub>
-                  <m:sSubPr>
-                    <m:ctrlPr>
-                      <w:rPr>
-                        <w:rFonts w:ascii="Cambria Math" w:hAnsi="Cambria Math"/>
-                        <w:i/>
-                      </w:rPr>
-                    </m:ctrlPr>
-                  </m:sSubPr>
-                  <m:e>
-                    <m:r>
-                      <w:rPr>
-                        <w:rFonts w:ascii="Cambria Math" w:hAnsi="Cambria Math"/>
-                      </w:rPr>
-                      <m:t>S</m:t>
-                    </m:r>
-                  </m:e>
-                  <m:sub>
-                    <m:r>
-                      <w:rPr>
-                        <w:rFonts w:ascii="Cambria Math" w:hAnsi="Cambria Math"/>
-                      </w:rPr>
-                      <m:t>t</m:t>
-                    </m:r>
-                  </m:sub>
-                </m:sSub>
-                <m:r>
-                  <w:rPr>
-                    <w:rFonts w:ascii="Cambria Math" w:hAnsi="Cambria Math"/>
-                  </w:rPr>
-                  <m:t>=</m:t>
-                </m:r>
-                <m:sSup>
-                  <m:sSupPr>
-                    <m:ctrlPr>
-                      <w:rPr>
-                        <w:rFonts w:ascii="Cambria Math" w:hAnsi="Cambria Math"/>
-                        <w:i/>
-                      </w:rPr>
-                    </m:ctrlPr>
-                  </m:sSupPr>
-                  <m:e>
-                    <m:r>
-                      <w:rPr>
-                        <w:rFonts w:ascii="Cambria Math" w:hAnsi="Cambria Math"/>
-                      </w:rPr>
-                      <m:t>s</m:t>
-                    </m:r>
-                  </m:e>
-                  <m:sup>
-                    <m:r>
-                      <w:rPr>
-                        <w:rFonts w:ascii="Cambria Math" w:hAnsi="Cambria Math"/>
-                      </w:rPr>
-                      <m:t>'</m:t>
-                    </m:r>
-                  </m:sup>
-                </m:sSup>
-                <m:sSub>
-                  <m:sSubPr>
-                    <m:ctrlPr>
-                      <w:rPr>
-                        <w:rFonts w:ascii="Cambria Math" w:hAnsi="Cambria Math"/>
-                        <w:i/>
-                      </w:rPr>
-                    </m:ctrlPr>
-                  </m:sSubPr>
-                  <m:e>
-                    <m:r>
-                      <w:rPr>
-                        <w:rFonts w:ascii="Cambria Math" w:hAnsi="Cambria Math"/>
-                      </w:rPr>
-                      <m:t>,R</m:t>
-                    </m:r>
-                  </m:e>
-                  <m:sub>
-                    <m:r>
-                      <w:rPr>
-                        <w:rFonts w:ascii="Cambria Math" w:hAnsi="Cambria Math"/>
-                      </w:rPr>
-                      <m:t>t</m:t>
-                    </m:r>
-                  </m:sub>
-                </m:sSub>
-                <m:r>
-                  <w:rPr>
-                    <w:rFonts w:ascii="Cambria Math" w:hAnsi="Cambria Math"/>
-                  </w:rPr>
-                  <m:t>=r|</m:t>
-                </m:r>
-                <m:sSub>
-                  <m:sSubPr>
-                    <m:ctrlPr>
-                      <w:rPr>
-                        <w:rFonts w:ascii="Cambria Math" w:hAnsi="Cambria Math"/>
-                        <w:i/>
-                      </w:rPr>
-                    </m:ctrlPr>
-                  </m:sSubPr>
-                  <m:e>
-                    <m:r>
-                      <w:rPr>
-                        <w:rFonts w:ascii="Cambria Math" w:hAnsi="Cambria Math"/>
-                      </w:rPr>
-                      <m:t>S</m:t>
-                    </m:r>
-                  </m:e>
-                  <m:sub>
-                    <m:r>
-                      <w:rPr>
-                        <w:rFonts w:ascii="Cambria Math" w:hAnsi="Cambria Math"/>
-                      </w:rPr>
-                      <m:t>t-1</m:t>
-                    </m:r>
-                  </m:sub>
-                </m:sSub>
-                <m:r>
-                  <w:rPr>
-                    <w:rFonts w:ascii="Cambria Math" w:hAnsi="Cambria Math"/>
-                  </w:rPr>
-                  <m:t>=s</m:t>
-                </m:r>
-                <m:sSub>
-                  <m:sSubPr>
-                    <m:ctrlPr>
-                      <w:rPr>
-                        <w:rFonts w:ascii="Cambria Math" w:hAnsi="Cambria Math"/>
-                        <w:i/>
-                      </w:rPr>
-                    </m:ctrlPr>
-                  </m:sSubPr>
-                  <m:e>
-                    <m:r>
-                      <w:rPr>
-                        <w:rFonts w:ascii="Cambria Math" w:hAnsi="Cambria Math"/>
-                      </w:rPr>
-                      <m:t>,A</m:t>
-                    </m:r>
-                  </m:e>
-                  <m:sub>
-                    <m:r>
-                      <w:rPr>
-                        <w:rFonts w:ascii="Cambria Math" w:hAnsi="Cambria Math"/>
-                      </w:rPr>
-                      <m:t>t-1</m:t>
-                    </m:r>
-                  </m:sub>
-                </m:sSub>
-                <m:r>
-                  <w:rPr>
-                    <w:rFonts w:ascii="Cambria Math" w:hAnsi="Cambria Math"/>
-                  </w:rPr>
-                  <m:t>=a}</m:t>
-                </m:r>
-              </m:oMath>
-            </m:oMathPara>
-          </w:p>
-        </w:tc>
-        <w:tc>
-          <w:tcPr>
-            <w:tcW w:w="677" w:type="dxa"/>
-            <w:vAlign w:val="center"/>
-          </w:tcPr>
-          <w:p>
-            <w:pPr>
-              <w:jc w:val="center"/>
-            </w:pPr>
-            <w:r>
-              <w:t>(5.1)</w:t>
-            </w:r>
-          </w:p>
-        </w:tc>
-      </w:tr>
-    </w:tbl>
-    <w:p>
-      <w:r>
-        <w:t>Функцията „</w:t>
-      </w:r>
-      <w:r>
-        <w:rPr>
-          <w:lang w:val="en-US"/>
-        </w:rPr>
-        <w:t>p</w:t>
-      </w:r>
-      <w:r>
-        <w:t>“ е вероятност при условие, че средата се намира в състояние „</w:t>
-      </w:r>
-      <w:r>
-        <w:rPr>
-          <w:lang w:val="en-US"/>
-        </w:rPr>
-        <w:t>s</w:t>
-      </w:r>
-      <w:r>
-        <w:t>“</w:t>
-      </w:r>
-      <w:r>
-        <w:t xml:space="preserve"> </w:t>
-      </w:r>
-      <w:r>
-        <w:t>и агентът е предприел действие „а“ то средата да премине в ново състояние „</w:t>
-      </w:r>
-      <w:r>
-        <w:rPr>
-          <w:lang w:val="en-US"/>
-        </w:rPr>
-        <w:t>s</w:t>
-      </w:r>
-      <w:r>
-        <w:rPr>
-          <w:rFonts w:ascii="Calibri" w:hAnsi="Calibri" w:cs="Calibri"/>
-        </w:rPr>
-        <w:t>‘</w:t>
-      </w:r>
-      <w:r>
-        <w:t xml:space="preserve">” </w:t>
-      </w:r>
-      <w:r>
-        <w:t>и да има награда</w:t>
-      </w:r>
-      <w:r>
-        <w:t xml:space="preserve"> ”</w:t>
-      </w:r>
-      <w:r>
-        <w:rPr>
-          <w:lang w:val="en-US"/>
-        </w:rPr>
-        <w:t>r</w:t>
-      </w:r>
-      <w:r>
-        <w:t xml:space="preserve">”. </w:t>
-      </w:r>
-      <w:r>
-        <w:t xml:space="preserve">Знакът за равенство с точка означава „по дефиниция“. Състоянието в случая отговаря на </w:t>
-      </w:r>
-      <w:r>
-        <w:t xml:space="preserve">възможен вектор от състояния </w:t>
-      </w:r>
-      <w:r>
-        <w:t xml:space="preserve">клетка от таблица на всеки квадрант от </w:t>
-      </w:r>
-      <w:r>
-        <w:rPr>
-          <w:lang w:val="en-US"/>
-        </w:rPr>
-        <w:t>FrozenLake</w:t>
-      </w:r>
-      <w:r>
-        <w:t xml:space="preserve">, а действието е посоката на следващата стъпка на агента. Така (5.1) определя какъв би бил резултатът за избраната  посока на движение на агента. </w:t>
-      </w:r>
-    </w:p>
-    <w:p>
-      <w:r>
-        <w:t>За някои приложения е подходящо да се направи извадков модел от опита, за други задачи е подходящо да се направи вероятностен модел. От многото алгоритми за решаване на подобна задача в случая е подходящо да се построи вероятностния модел</w:t>
-      </w:r>
-      <w:r>
-        <w:t xml:space="preserve">, </w:t>
-      </w:r>
-      <w:r>
-        <w:t>тъй като имаме изброими състояния на средата и можем да намерим функцията „</w:t>
-      </w:r>
-      <w:r>
-        <w:rPr>
-          <w:lang w:val="en-US"/>
-        </w:rPr>
-        <w:t>p</w:t>
-      </w:r>
-      <w:r>
-        <w:t xml:space="preserve">” </w:t>
-      </w:r>
-      <w:r>
-        <w:t xml:space="preserve">от (5.1) и ще можем въз основа на нея да дефининираме политика на действията </w:t>
-      </w:r>
-      <w:r>
-        <w:t>“</w:t>
-      </w:r>
-      <w:r>
-        <w:rPr>
-          <w:rFonts w:cs="Times New Roman"/>
-        </w:rPr>
-        <w:t>π</w:t>
-      </w:r>
-      <w:r>
-        <w:t xml:space="preserve">”. </w:t>
-      </w:r>
-      <w:r>
-        <w:t xml:space="preserve">В случая подходящ алгоритъм е </w:t>
-      </w:r>
-      <w:r>
-        <w:rPr>
-          <w:lang w:val="en-US"/>
-        </w:rPr>
-        <w:t>Q</w:t>
-      </w:r>
-      <w:r>
-        <w:t>-</w:t>
-      </w:r>
-      <w:r>
-        <w:rPr>
-          <w:lang w:val="en-US"/>
-        </w:rPr>
-        <w:t>learning</w:t>
-      </w:r>
-      <w:r>
-        <w:t xml:space="preserve"> </w:t>
-      </w:r>
-      <w:r>
-        <w:t xml:space="preserve">от </w:t>
-      </w:r>
-      <w:r>
-        <w:t>[1].</w:t>
-      </w:r>
-      <w:r>
-        <w:t xml:space="preserve"> В началото на пускане на агента не знаем решението и агента трябва да стигне по случаен начин до решението. От това следва, че имаме случаен елемент или т.нар </w:t>
-      </w:r>
-      <w:r>
-        <w:t>“</w:t>
-      </w:r>
-      <w:r>
-        <w:rPr>
-          <w:lang w:val="en-US"/>
-        </w:rPr>
-        <w:t>exploration</w:t>
-      </w:r>
-      <w:r>
-        <w:t>”</w:t>
-      </w:r>
-      <w:r>
-        <w:t>, т.е. агента ще действа само на базата на случайности. След научаване на правилното решение ще можем да кажем от къде е минал агента и ще можем да следваме модела или ще имаме т</w:t>
-      </w:r>
-      <w:r>
-        <w:t>.</w:t>
-      </w:r>
-      <w:r>
-        <w:t>нар.</w:t>
-      </w:r>
-      <w:r>
-        <w:t xml:space="preserve"> “</w:t>
-      </w:r>
-      <w:r>
-        <w:rPr>
-          <w:lang w:val="en-US"/>
-        </w:rPr>
-        <w:t>exploitation</w:t>
-      </w:r>
-      <w:r>
-        <w:t>”.</w:t>
-      </w:r>
-      <w:r>
-        <w:t xml:space="preserve"> </w:t>
-      </w:r>
-    </w:p>
-    <w:p>
-      <w:pPr>
-        <w:pStyle w:val="Heading1"/>
-        <w:numPr>
-          <w:ilvl w:val="1"/>
-          <w:numId w:val="15"/>
-        </w:numPr>
-        <w:rPr>
-          <w:lang w:val="en-US"/>
-        </w:rPr>
-      </w:pPr>
-      <w:bookmarkStart w:id="8" w:name="_Toc129388345"/>
-      <w:r>
-        <w:t>Таблични методи</w:t>
-      </w:r>
-      <w:bookmarkEnd w:id="8"/>
-    </w:p>
-    <w:p>
-      <w:r>
-        <w:t>Обучението с поощрение и наказание в случай на дискретни и достатъчно малко на брой възможни състояния и действия може да бъде извършено със записване на вероятностите (5.1) за всички възможни комбинации в масиви или таблици</w:t>
-      </w:r>
-      <w:r>
-        <w:rPr>
-          <w:lang w:val="en-US"/>
-        </w:rPr>
-        <w:t>.</w:t>
-      </w:r>
-      <w:r>
-        <w:t xml:space="preserve">За да намерим оптималната стратегия </w:t>
-      </w:r>
-      <w:r>
-        <w:sym w:font="Symbol" w:char="F070"/>
-      </w:r>
-      <w:r>
-        <w:t xml:space="preserve">* (политика), водеща до максимално поощрение </w:t>
-      </w:r>
-      <w:r>
-        <w:lastRenderedPageBreak/>
-        <w:t xml:space="preserve">(минимално наказание), ние оптимизираме стойността на състоянието </w:t>
-      </w:r>
-      <w:r>
-        <w:rPr>
-          <w:lang w:val="en-US"/>
-        </w:rPr>
-        <w:t>s</w:t>
-      </w:r>
-      <w:r>
-        <w:t xml:space="preserve"> при зададена стратегия </w:t>
-      </w:r>
-      <w:r>
-        <w:sym w:font="Symbol" w:char="F070"/>
-      </w:r>
-      <w:r>
-        <w:t xml:space="preserve"> </w:t>
-      </w:r>
-      <w:r>
-        <w:rPr>
-          <w:lang w:val="en-US"/>
-        </w:rPr>
-        <w:t>v</w:t>
-      </w:r>
-      <w:r>
-        <w:t>(</w:t>
-      </w:r>
-      <w:r>
-        <w:rPr>
-          <w:lang w:val="en-US"/>
-        </w:rPr>
-        <w:t>s</w:t>
-      </w:r>
-      <w:r>
         <w:t>)</w:t>
       </w:r>
       <w:r>
-        <w:t xml:space="preserve"> като:</w:t>
+        <w:t xml:space="preserve"> дефинираме  </w:t>
+      </w:r>
+      <m:oMath>
+        <m:sSub>
+          <m:sSubPr>
+            <m:ctrlPr>
+              <w:rPr>
+                <w:rFonts w:ascii="Cambria Math" w:hAnsi="Cambria Math"/>
+                <w:i/>
+                <w:lang w:val="en-US"/>
+              </w:rPr>
+            </m:ctrlPr>
+          </m:sSubPr>
+          <m:e>
+            <m:r>
+              <w:rPr>
+                <w:rFonts w:ascii="Cambria Math" w:hAnsi="Cambria Math"/>
+                <w:lang w:val="en-US"/>
+              </w:rPr>
+              <m:t>υ</m:t>
+            </m:r>
+          </m:e>
+          <m:sub>
+            <m:r>
+              <w:rPr>
+                <w:rFonts w:ascii="Cambria Math" w:hAnsi="Cambria Math"/>
+                <w:lang w:val="en-US"/>
+              </w:rPr>
+              <m:t>π</m:t>
+            </m:r>
+          </m:sub>
+        </m:sSub>
+      </m:oMath>
+      <w:r>
+        <w:rPr>
+          <w:rFonts w:eastAsiaTheme="minorEastAsia"/>
+        </w:rPr>
+        <w:t xml:space="preserve"> формално като</w:t>
+      </w:r>
+      <w:r>
+        <w:t>:</w:t>
       </w:r>
     </w:p>
     <w:tbl>
@@ -7454,7 +7086,171 @@
     <w:p/>
     <w:p>
       <w:r>
-        <w:t xml:space="preserve">или стойността на двойката състояние </w:t>
+        <w:t xml:space="preserve">Където </w:t>
+      </w:r>
+      <m:oMath>
+        <m:sSub>
+          <m:sSubPr>
+            <m:ctrlPr>
+              <w:rPr>
+                <w:rFonts w:ascii="Cambria Math" w:hAnsi="Cambria Math"/>
+                <w:i/>
+                <w:lang w:val="en-US"/>
+              </w:rPr>
+            </m:ctrlPr>
+          </m:sSubPr>
+          <m:e>
+            <m:r>
+              <m:rPr>
+                <m:scr m:val="double-struck"/>
+              </m:rPr>
+              <w:rPr>
+                <w:rFonts w:ascii="Cambria Math" w:hAnsi="Cambria Math"/>
+                <w:lang w:val="en-US"/>
+              </w:rPr>
+              <m:t>E</m:t>
+            </m:r>
+          </m:e>
+          <m:sub>
+            <m:r>
+              <w:rPr>
+                <w:rFonts w:ascii="Cambria Math" w:hAnsi="Cambria Math"/>
+                <w:lang w:val="en-US"/>
+              </w:rPr>
+              <m:t>π</m:t>
+            </m:r>
+          </m:sub>
+        </m:sSub>
+        <m:d>
+          <m:dPr>
+            <m:begChr m:val="["/>
+            <m:endChr m:val="]"/>
+            <m:ctrlPr>
+              <w:rPr>
+                <w:rFonts w:ascii="Cambria Math" w:hAnsi="Cambria Math"/>
+                <w:i/>
+                <w:lang w:val="en-US"/>
+              </w:rPr>
+            </m:ctrlPr>
+          </m:dPr>
+          <m:e>
+            <m:r>
+              <w:rPr>
+                <w:rFonts w:ascii="Cambria Math" w:hAnsi="Cambria Math"/>
+              </w:rPr>
+              <m:t>.</m:t>
+            </m:r>
+          </m:e>
+        </m:d>
+        <m:r>
+          <w:rPr>
+            <w:rFonts w:ascii="Cambria Math" w:hAnsi="Cambria Math"/>
+          </w:rPr>
+          <m:t xml:space="preserve"> </m:t>
+        </m:r>
+      </m:oMath>
+      <w:r>
+        <w:t xml:space="preserve">означава очакваната стойност от случайна величина, при агент който следва политика </w:t>
+      </w:r>
+      <w:r>
+        <w:t xml:space="preserve"> </w:t>
+      </w:r>
+      <w:r>
+        <w:sym w:font="Symbol" w:char="F070"/>
+      </w:r>
+      <w:r>
+        <w:t xml:space="preserve"> и </w:t>
+      </w:r>
+      <w:r>
+        <w:rPr>
+          <w:lang w:val="en-US"/>
+        </w:rPr>
+        <w:t>t</w:t>
+      </w:r>
+      <w:r>
+        <w:t xml:space="preserve"> </w:t>
+      </w:r>
+      <w:r>
+        <w:t xml:space="preserve">е някаква стъпка. </w:t>
+      </w:r>
+      <w:r>
+        <w:t>Стойността на т</w:t>
+      </w:r>
+      <w:r>
+        <w:t xml:space="preserve">ерминалното състояние е </w:t>
+      </w:r>
+      <w:r>
+        <w:t xml:space="preserve">винаги </w:t>
+      </w:r>
+      <w:r>
+        <w:t xml:space="preserve">със </w:t>
+      </w:r>
+      <w:r>
+        <w:t xml:space="preserve">стойност нула. Наричаме </w:t>
+      </w:r>
+      <w:r>
+        <w:rPr>
+          <w:lang w:val="en-US"/>
+        </w:rPr>
+        <w:t>v</w:t>
+      </w:r>
+      <w:r>
+        <w:rPr>
+          <w:rFonts w:cs="Times New Roman"/>
+          <w:vertAlign w:val="subscript"/>
+          <w:lang w:val="en-US"/>
+        </w:rPr>
+        <w:t>π</w:t>
+      </w:r>
+      <w:r>
+        <w:rPr>
+          <w:rFonts w:cs="Times New Roman"/>
+          <w:vertAlign w:val="subscript"/>
+          <w:lang w:val="en-US"/>
+        </w:rPr>
+        <w:t xml:space="preserve"> </w:t>
+      </w:r>
+      <w:r>
+        <w:rPr>
+          <w:rFonts w:cs="Times New Roman"/>
+        </w:rPr>
+        <w:t>функция стойност (</w:t>
+      </w:r>
+      <w:r>
+        <w:rPr>
+          <w:rFonts w:cs="Times New Roman"/>
+          <w:lang w:val="en-US"/>
+        </w:rPr>
+        <w:t xml:space="preserve">state-value function) </w:t>
+      </w:r>
+      <w:r>
+        <w:rPr>
+          <w:rFonts w:cs="Times New Roman"/>
+        </w:rPr>
+        <w:t xml:space="preserve">за политика </w:t>
+      </w:r>
+      <w:r>
+        <w:sym w:font="Symbol" w:char="F070"/>
+      </w:r>
+      <w:r>
+        <w:t>.</w:t>
+      </w:r>
+    </w:p>
+    <w:p>
+      <w:r>
+        <w:t>Аналогично се дефинир</w:t>
+      </w:r>
+      <w:r>
+        <w:t xml:space="preserve">а стойността, при избиране на действие </w:t>
+      </w:r>
+      <w:r>
+        <w:rPr>
+          <w:lang w:val="en-US"/>
+        </w:rPr>
+        <w:t>a</w:t>
+      </w:r>
+      <w:r>
+        <w:t xml:space="preserve"> от състояние </w:t>
       </w:r>
       <w:r>
         <w:rPr>
@@ -7463,49 +7259,52 @@
         <w:t>s</w:t>
       </w:r>
       <w:r>
-        <w:t>, действие</w:t>
+        <w:t xml:space="preserve">, следвайки политика </w:t>
+      </w:r>
+      <w:r>
+        <w:sym w:font="Symbol" w:char="F070"/>
+      </w:r>
+      <w:r>
+        <w:t xml:space="preserve"> ,отбелязвана като </w:t>
+      </w:r>
+      <w:r>
+        <w:rPr>
+          <w:lang w:val="en-US"/>
+        </w:rPr>
+        <w:t>q</w:t>
+      </w:r>
+      <w:r>
+        <w:rPr>
+          <w:vertAlign w:val="subscript"/>
+        </w:rPr>
+        <w:sym w:font="Symbol" w:char="F070"/>
       </w:r>
       <w:r>
         <w:t xml:space="preserve"> </w:t>
       </w:r>
       <w:r>
+        <w:t>(</w:t>
+      </w:r>
+      <w:r>
+        <w:rPr>
+          <w:lang w:val="en-US"/>
+        </w:rPr>
+        <w:t>s</w:t>
+      </w:r>
+      <w:r>
+        <w:t>,</w:t>
+      </w:r>
+      <w:r>
         <w:rPr>
           <w:lang w:val="en-US"/>
         </w:rPr>
         <w:t>a</w:t>
       </w:r>
       <w:r>
-        <w:t xml:space="preserve"> </w:t>
-      </w:r>
-      <w:r>
-        <w:rPr>
-          <w:lang w:val="en-US"/>
-        </w:rPr>
-        <w:t>q</w:t>
-      </w:r>
-      <w:r>
-        <w:t>*(</w:t>
-      </w:r>
-      <w:r>
-        <w:rPr>
-          <w:lang w:val="en-US"/>
-        </w:rPr>
-        <w:t>s</w:t>
-      </w:r>
-      <w:r>
-        <w:t>,</w:t>
-      </w:r>
-      <w:r>
-        <w:rPr>
-          <w:lang w:val="en-US"/>
-        </w:rPr>
-        <w:t>a</w:t>
-      </w:r>
-      <w:r>
         <w:t>)</w:t>
       </w:r>
       <w:r>
-        <w:t xml:space="preserve"> съответно:</w:t>
+        <w:t>:</w:t>
       </w:r>
     </w:p>
     <w:tbl>
@@ -7982,6 +7781,2989 @@
       </w:tr>
     </w:tbl>
     <w:p>
+      <w:pPr>
+        <w:rPr>
+          <w:rFonts w:eastAsiaTheme="minorEastAsia"/>
+          <w:i/>
+          <w:iCs/>
+        </w:rPr>
+      </w:pPr>
+    </w:p>
+    <w:p>
+      <w:r>
+        <w:t xml:space="preserve">Наричаме </w:t>
+      </w:r>
+      <w:r>
+        <w:rPr>
+          <w:lang w:val="en-US"/>
+        </w:rPr>
+        <w:t>q</w:t>
+      </w:r>
+      <w:r>
+        <w:rPr>
+          <w:vertAlign w:val="subscript"/>
+        </w:rPr>
+        <w:sym w:font="Symbol" w:char="F070"/>
+      </w:r>
+      <w:r>
+        <w:t xml:space="preserve"> (</w:t>
+      </w:r>
+      <w:r>
+        <w:rPr>
+          <w:lang w:val="en-US"/>
+        </w:rPr>
+        <w:t>s</w:t>
+      </w:r>
+      <w:r>
+        <w:t>,</w:t>
+      </w:r>
+      <w:r>
+        <w:rPr>
+          <w:lang w:val="en-US"/>
+        </w:rPr>
+        <w:t>a</w:t>
+      </w:r>
+      <w:r>
+        <w:t>)</w:t>
+      </w:r>
+      <w:r>
+        <w:t xml:space="preserve"> </w:t>
+      </w:r>
+      <w:r>
+        <w:rPr>
+          <w:rFonts w:cs="Times New Roman"/>
+        </w:rPr>
+        <w:t xml:space="preserve">функция </w:t>
+      </w:r>
+      <w:r>
+        <w:rPr>
+          <w:rFonts w:cs="Times New Roman"/>
+        </w:rPr>
+        <w:t>действие-</w:t>
+      </w:r>
+      <w:r>
+        <w:rPr>
+          <w:rFonts w:cs="Times New Roman"/>
+        </w:rPr>
+        <w:t>стойност (</w:t>
+      </w:r>
+      <w:r>
+        <w:rPr>
+          <w:rFonts w:cs="Times New Roman"/>
+          <w:lang w:val="en-US"/>
+        </w:rPr>
+        <w:t>action</w:t>
+      </w:r>
+      <w:r>
+        <w:rPr>
+          <w:rFonts w:cs="Times New Roman"/>
+        </w:rPr>
+        <w:t>-</w:t>
+      </w:r>
+      <w:r>
+        <w:rPr>
+          <w:rFonts w:cs="Times New Roman"/>
+          <w:lang w:val="en-US"/>
+        </w:rPr>
+        <w:t>value</w:t>
+      </w:r>
+      <w:r>
+        <w:rPr>
+          <w:rFonts w:cs="Times New Roman"/>
+        </w:rPr>
+        <w:t xml:space="preserve"> </w:t>
+      </w:r>
+      <w:r>
+        <w:rPr>
+          <w:rFonts w:cs="Times New Roman"/>
+          <w:lang w:val="en-US"/>
+        </w:rPr>
+        <w:t>function</w:t>
+      </w:r>
+      <w:r>
+        <w:rPr>
+          <w:rFonts w:cs="Times New Roman"/>
+        </w:rPr>
+        <w:t xml:space="preserve">) </w:t>
+      </w:r>
+      <w:r>
+        <w:rPr>
+          <w:rFonts w:cs="Times New Roman"/>
+        </w:rPr>
+        <w:t xml:space="preserve">за политика </w:t>
+      </w:r>
+      <w:r>
+        <w:sym w:font="Symbol" w:char="F070"/>
+      </w:r>
+      <w:r>
+        <w:t>.</w:t>
+      </w:r>
+      <w:r>
+        <w:t xml:space="preserve"> Функциите </w:t>
+      </w:r>
+      <w:r>
+        <w:rPr>
+          <w:lang w:val="en-US"/>
+        </w:rPr>
+        <w:t>v</w:t>
+      </w:r>
+      <w:r>
+        <w:rPr>
+          <w:rFonts w:cs="Times New Roman"/>
+          <w:vertAlign w:val="subscript"/>
+          <w:lang w:val="en-US"/>
+        </w:rPr>
+        <w:t>π</w:t>
+      </w:r>
+      <w:r>
+        <w:rPr>
+          <w:rFonts w:cs="Times New Roman"/>
+          <w:vertAlign w:val="subscript"/>
+        </w:rPr>
+        <w:t xml:space="preserve"> </w:t>
+      </w:r>
+      <w:r>
+        <w:rPr>
+          <w:rFonts w:cs="Times New Roman"/>
+        </w:rPr>
+        <w:t>и</w:t>
+      </w:r>
+      <w:r>
+        <w:rPr>
+          <w:rFonts w:cs="Times New Roman"/>
+        </w:rPr>
+        <w:t xml:space="preserve"> </w:t>
+      </w:r>
+      <w:r>
+        <w:rPr>
+          <w:lang w:val="en-US"/>
+        </w:rPr>
+        <w:t>q</w:t>
+      </w:r>
+      <w:r>
+        <w:rPr>
+          <w:vertAlign w:val="subscript"/>
+        </w:rPr>
+        <w:sym w:font="Symbol" w:char="F070"/>
+      </w:r>
+      <w:r>
+        <w:t xml:space="preserve"> биват апроксимирани </w:t>
+      </w:r>
+      <w:r>
+        <w:t>на базата на</w:t>
+      </w:r>
+      <w:r>
+        <w:t xml:space="preserve"> опита </w:t>
+      </w:r>
+      <w:r>
+        <w:t>получен от</w:t>
+      </w:r>
+      <w:r>
+        <w:t xml:space="preserve"> агента.</w:t>
+      </w:r>
+      <w:r>
+        <w:t xml:space="preserve"> </w:t>
+      </w:r>
+    </w:p>
+    <w:p>
+      <w:pPr>
+        <w:rPr>
+          <w:rFonts w:eastAsiaTheme="minorEastAsia"/>
+        </w:rPr>
+      </w:pPr>
+      <w:r>
+        <w:t xml:space="preserve">Решаването на задача с реинфорсмънт обучение се свежда </w:t>
+      </w:r>
+      <w:r>
+        <w:t>до</w:t>
+      </w:r>
+      <w:r>
+        <w:t xml:space="preserve"> намиране на политика, която постига </w:t>
+      </w:r>
+      <w:r>
+        <w:t xml:space="preserve">висока </w:t>
+      </w:r>
+      <w:r>
+        <w:t>награда в дългосрочен план.</w:t>
+      </w:r>
+      <w:r>
+        <w:t xml:space="preserve"> </w:t>
+      </w:r>
+      <w:r>
+        <w:t>За крайни MDP можем точно да дефинираме оптимална политика</w:t>
+      </w:r>
+      <w:r>
+        <w:t xml:space="preserve"> </w:t>
+      </w:r>
+      <w:r>
+        <w:t>по следния начин.</w:t>
+      </w:r>
+      <w:r>
+        <w:t xml:space="preserve"> </w:t>
+      </w:r>
+      <w:r>
+        <w:t>Стойностните функции определят частично подреждане върху политиките.</w:t>
+      </w:r>
+      <w:r>
+        <w:t xml:space="preserve"> Една п</w:t>
+      </w:r>
+      <w:r>
+        <w:t>олитиката е</w:t>
+      </w:r>
+      <w:r>
+        <w:t xml:space="preserve"> </w:t>
+      </w:r>
+      <w:r>
+        <w:t xml:space="preserve">дефинирана като по-добра от или равна на </w:t>
+      </w:r>
+      <w:r>
+        <w:t xml:space="preserve">друга </w:t>
+      </w:r>
+      <w:r>
+        <w:t>политика, ако нейната очаквана възвръщаемост е по-голяма от</w:t>
+      </w:r>
+      <w:r>
+        <w:t xml:space="preserve"> </w:t>
+      </w:r>
+      <w:r>
+        <w:t xml:space="preserve">или равно на </w:t>
+      </w:r>
+      <w:r>
+        <w:t xml:space="preserve">възвръщаемостта от тази на втората </w:t>
+      </w:r>
+      <w:r>
+        <w:t>за всички състояния.</w:t>
+      </w:r>
+      <w:r>
+        <w:t xml:space="preserve"> По-формално </w:t>
+      </w:r>
+      <w:r>
+        <w:sym w:font="Symbol" w:char="F070"/>
+      </w:r>
+      <w:r>
+        <w:t xml:space="preserve"> </w:t>
+      </w:r>
+      <w:r>
+        <w:rPr>
+          <w:rFonts w:cs="Times New Roman"/>
+        </w:rPr>
+        <w:t xml:space="preserve">≥ </w:t>
+      </w:r>
+      <w:r>
+        <w:sym w:font="Symbol" w:char="F070"/>
+      </w:r>
+      <w:r>
+        <w:t>’</w:t>
+      </w:r>
+      <w:r>
+        <w:t xml:space="preserve"> ако и само ако </w:t>
+      </w:r>
+      <m:oMath>
+        <m:sSub>
+          <m:sSubPr>
+            <m:ctrlPr>
+              <w:rPr>
+                <w:rFonts w:ascii="Cambria Math" w:hAnsi="Cambria Math"/>
+                <w:i/>
+                <w:lang w:val="en-US"/>
+              </w:rPr>
+            </m:ctrlPr>
+          </m:sSubPr>
+          <m:e>
+            <m:r>
+              <w:rPr>
+                <w:rFonts w:ascii="Cambria Math" w:hAnsi="Cambria Math"/>
+                <w:lang w:val="en-US"/>
+              </w:rPr>
+              <m:t>υ</m:t>
+            </m:r>
+          </m:e>
+          <m:sub>
+            <m:r>
+              <w:rPr>
+                <w:rFonts w:ascii="Cambria Math" w:hAnsi="Cambria Math"/>
+                <w:lang w:val="en-US"/>
+              </w:rPr>
+              <m:t>π</m:t>
+            </m:r>
+          </m:sub>
+        </m:sSub>
+        <m:d>
+          <m:dPr>
+            <m:ctrlPr>
+              <w:rPr>
+                <w:rFonts w:ascii="Cambria Math" w:hAnsi="Cambria Math"/>
+                <w:i/>
+                <w:lang w:val="en-US"/>
+              </w:rPr>
+            </m:ctrlPr>
+          </m:dPr>
+          <m:e>
+            <m:r>
+              <w:rPr>
+                <w:rFonts w:ascii="Cambria Math" w:hAnsi="Cambria Math"/>
+                <w:lang w:val="en-US"/>
+              </w:rPr>
+              <m:t>s</m:t>
+            </m:r>
+          </m:e>
+        </m:d>
+        <m:r>
+          <w:rPr>
+            <w:rFonts w:ascii="Cambria Math" w:hAnsi="Cambria Math"/>
+          </w:rPr>
+          <m:t>≥</m:t>
+        </m:r>
+        <m:sSub>
+          <m:sSubPr>
+            <m:ctrlPr>
+              <w:rPr>
+                <w:rFonts w:ascii="Cambria Math" w:hAnsi="Cambria Math"/>
+                <w:i/>
+                <w:lang w:val="en-US"/>
+              </w:rPr>
+            </m:ctrlPr>
+          </m:sSubPr>
+          <m:e>
+            <m:r>
+              <w:rPr>
+                <w:rFonts w:ascii="Cambria Math" w:hAnsi="Cambria Math"/>
+                <w:lang w:val="en-US"/>
+              </w:rPr>
+              <m:t>υ</m:t>
+            </m:r>
+          </m:e>
+          <m:sub>
+            <m:sSup>
+              <m:sSupPr>
+                <m:ctrlPr>
+                  <w:rPr>
+                    <w:rFonts w:ascii="Cambria Math" w:hAnsi="Cambria Math"/>
+                    <w:i/>
+                    <w:lang w:val="en-US"/>
+                  </w:rPr>
+                </m:ctrlPr>
+              </m:sSupPr>
+              <m:e>
+                <m:r>
+                  <w:rPr>
+                    <w:rFonts w:ascii="Cambria Math" w:hAnsi="Cambria Math"/>
+                    <w:lang w:val="en-US"/>
+                  </w:rPr>
+                  <m:t>π</m:t>
+                </m:r>
+              </m:e>
+              <m:sup>
+                <m:r>
+                  <w:rPr>
+                    <w:rFonts w:ascii="Cambria Math" w:hAnsi="Cambria Math"/>
+                  </w:rPr>
+                  <m:t>'</m:t>
+                </m:r>
+              </m:sup>
+            </m:sSup>
+          </m:sub>
+        </m:sSub>
+        <m:d>
+          <m:dPr>
+            <m:ctrlPr>
+              <w:rPr>
+                <w:rFonts w:ascii="Cambria Math" w:hAnsi="Cambria Math"/>
+                <w:i/>
+                <w:lang w:val="en-US"/>
+              </w:rPr>
+            </m:ctrlPr>
+          </m:dPr>
+          <m:e>
+            <m:r>
+              <w:rPr>
+                <w:rFonts w:ascii="Cambria Math" w:hAnsi="Cambria Math"/>
+                <w:lang w:val="en-US"/>
+              </w:rPr>
+              <m:t>s</m:t>
+            </m:r>
+          </m:e>
+        </m:d>
+      </m:oMath>
+      <w:r>
+        <w:rPr>
+          <w:rFonts w:eastAsiaTheme="minorEastAsia"/>
+        </w:rPr>
+        <w:t xml:space="preserve"> за всички </w:t>
+      </w:r>
+      <m:oMath>
+        <m:r>
+          <w:rPr>
+            <w:rFonts w:ascii="Cambria Math" w:hAnsi="Cambria Math"/>
+            <w:lang w:val="en-US"/>
+          </w:rPr>
+          <m:t>s</m:t>
+        </m:r>
+        <m:r>
+          <w:rPr>
+            <w:rFonts w:ascii="Cambria Math" w:hAnsi="Cambria Math"/>
+          </w:rPr>
+          <m:t>∈</m:t>
+        </m:r>
+        <m:r>
+          <m:rPr>
+            <m:scr m:val="script"/>
+          </m:rPr>
+          <w:rPr>
+            <w:rFonts w:ascii="Cambria Math" w:hAnsi="Cambria Math"/>
+            <w:lang w:val="en-US"/>
+          </w:rPr>
+          <m:t>S</m:t>
+        </m:r>
+      </m:oMath>
+      <w:r>
+        <w:rPr>
+          <w:rFonts w:eastAsiaTheme="minorEastAsia"/>
+        </w:rPr>
+        <w:t>.</w:t>
+      </w:r>
+      <w:r>
+        <w:rPr>
+          <w:rFonts w:eastAsiaTheme="minorEastAsia"/>
+        </w:rPr>
+        <w:t xml:space="preserve"> </w:t>
+      </w:r>
+      <w:r>
+        <w:rPr>
+          <w:rFonts w:eastAsiaTheme="minorEastAsia"/>
+        </w:rPr>
+        <w:t xml:space="preserve">Винаги има поне една политика, която е по-добра или равна на всички останали политики. Тя е оптимална политика. Въпреки, че може да има повече от една оптимална политика означаваме всички оптимални политики с </w:t>
+      </w:r>
+      <m:oMath>
+        <m:sSub>
+          <m:sSubPr>
+            <m:ctrlPr>
+              <w:rPr>
+                <w:rFonts w:ascii="Cambria Math" w:hAnsi="Cambria Math"/>
+                <w:i/>
+                <w:lang w:val="en-US"/>
+              </w:rPr>
+            </m:ctrlPr>
+          </m:sSubPr>
+          <m:e>
+            <m:r>
+              <w:rPr>
+                <w:rFonts w:ascii="Cambria Math" w:hAnsi="Cambria Math"/>
+                <w:lang w:val="en-US"/>
+              </w:rPr>
+              <m:t>π</m:t>
+            </m:r>
+          </m:e>
+          <m:sub>
+            <m:r>
+              <w:rPr>
+                <w:rFonts w:ascii="Cambria Math" w:hAnsi="Cambria Math"/>
+              </w:rPr>
+              <m:t>*</m:t>
+            </m:r>
+          </m:sub>
+        </m:sSub>
+      </m:oMath>
+      <w:r>
+        <w:rPr>
+          <w:rFonts w:eastAsiaTheme="minorEastAsia"/>
+        </w:rPr>
+        <w:t xml:space="preserve"> .</w:t>
+      </w:r>
+      <w:r>
+        <w:rPr>
+          <w:rFonts w:eastAsiaTheme="minorEastAsia"/>
+        </w:rPr>
+        <w:t xml:space="preserve"> Всички те споделят една и съща функция-стойност </w:t>
+      </w:r>
+      <w:r>
+        <w:rPr>
+          <w:rFonts w:eastAsiaTheme="minorEastAsia"/>
+          <w:lang w:val="en-US"/>
+        </w:rPr>
+        <w:t>v</w:t>
+      </w:r>
+      <w:r>
+        <w:rPr>
+          <w:rFonts w:eastAsiaTheme="minorEastAsia"/>
+          <w:vertAlign w:val="subscript"/>
+        </w:rPr>
+        <w:t>*</w:t>
+      </w:r>
+      <w:r>
+        <w:rPr>
+          <w:rFonts w:eastAsiaTheme="minorEastAsia"/>
+        </w:rPr>
+        <w:t>,</w:t>
+      </w:r>
+      <w:r>
+        <w:rPr>
+          <w:rFonts w:eastAsiaTheme="minorEastAsia"/>
+          <w:vertAlign w:val="subscript"/>
+        </w:rPr>
+        <w:t xml:space="preserve"> </w:t>
+      </w:r>
+      <w:r>
+        <w:rPr>
+          <w:rFonts w:eastAsiaTheme="minorEastAsia"/>
+        </w:rPr>
+        <w:t>дефинирана като</w:t>
+      </w:r>
+    </w:p>
+    <w:p>
+      <w:pPr>
+        <w:ind w:left="720"/>
+        <w:jc w:val="center"/>
+        <w:rPr>
+          <w:rFonts w:eastAsiaTheme="minorEastAsia"/>
+        </w:rPr>
+      </w:pPr>
+      <m:oMathPara>
+        <m:oMathParaPr>
+          <m:jc m:val="left"/>
+        </m:oMathParaPr>
+        <m:oMath>
+          <m:sSub>
+            <m:sSubPr>
+              <m:ctrlPr>
+                <w:rPr>
+                  <w:rFonts w:ascii="Cambria Math" w:hAnsi="Cambria Math"/>
+                  <w:i/>
+                  <w:lang w:val="en-US"/>
+                </w:rPr>
+              </m:ctrlPr>
+            </m:sSubPr>
+            <m:e>
+              <m:r>
+                <w:rPr>
+                  <w:rFonts w:ascii="Cambria Math" w:hAnsi="Cambria Math"/>
+                  <w:lang w:val="en-US"/>
+                </w:rPr>
+                <m:t>υ</m:t>
+              </m:r>
+            </m:e>
+            <m:sub>
+              <m:r>
+                <w:rPr>
+                  <w:rFonts w:ascii="Cambria Math" w:hAnsi="Cambria Math"/>
+                  <w:lang w:val="en-US"/>
+                </w:rPr>
+                <m:t>*</m:t>
+              </m:r>
+            </m:sub>
+          </m:sSub>
+          <m:d>
+            <m:dPr>
+              <m:ctrlPr>
+                <w:rPr>
+                  <w:rFonts w:ascii="Cambria Math" w:hAnsi="Cambria Math"/>
+                  <w:i/>
+                  <w:lang w:val="en-US"/>
+                </w:rPr>
+              </m:ctrlPr>
+            </m:dPr>
+            <m:e>
+              <m:r>
+                <w:rPr>
+                  <w:rFonts w:ascii="Cambria Math" w:hAnsi="Cambria Math"/>
+                  <w:lang w:val="en-US"/>
+                </w:rPr>
+                <m:t>s</m:t>
+              </m:r>
+            </m:e>
+          </m:d>
+          <m:acc>
+            <m:accPr>
+              <m:chr m:val="̇"/>
+              <m:ctrlPr>
+                <w:rPr>
+                  <w:rFonts w:ascii="Cambria Math" w:hAnsi="Cambria Math"/>
+                  <w:i/>
+                </w:rPr>
+              </m:ctrlPr>
+            </m:accPr>
+            <m:e>
+              <m:r>
+                <w:rPr>
+                  <w:rFonts w:ascii="Cambria Math" w:hAnsi="Cambria Math"/>
+                </w:rPr>
+                <m:t>=</m:t>
+              </m:r>
+            </m:e>
+          </m:acc>
+          <m:func>
+            <m:funcPr>
+              <m:ctrlPr>
+                <w:rPr>
+                  <w:rFonts w:ascii="Cambria Math" w:hAnsi="Cambria Math"/>
+                  <w:i/>
+                </w:rPr>
+              </m:ctrlPr>
+            </m:funcPr>
+            <m:fName>
+              <m:limLow>
+                <m:limLowPr>
+                  <m:ctrlPr>
+                    <w:rPr>
+                      <w:rFonts w:ascii="Cambria Math" w:hAnsi="Cambria Math"/>
+                      <w:i/>
+                    </w:rPr>
+                  </m:ctrlPr>
+                </m:limLowPr>
+                <m:e>
+                  <m:r>
+                    <m:rPr>
+                      <m:sty m:val="p"/>
+                    </m:rPr>
+                    <w:rPr>
+                      <w:rFonts w:ascii="Cambria Math" w:hAnsi="Cambria Math"/>
+                    </w:rPr>
+                    <m:t>max</m:t>
+                  </m:r>
+                </m:e>
+                <m:lim>
+                  <m:r>
+                    <w:rPr>
+                      <w:rFonts w:ascii="Cambria Math" w:hAnsi="Cambria Math"/>
+                    </w:rPr>
+                    <m:t>π</m:t>
+                  </m:r>
+                </m:lim>
+              </m:limLow>
+            </m:fName>
+            <m:e>
+              <m:sSub>
+                <m:sSubPr>
+                  <m:ctrlPr>
+                    <w:rPr>
+                      <w:rFonts w:ascii="Cambria Math" w:hAnsi="Cambria Math"/>
+                      <w:i/>
+                      <w:lang w:val="en-US"/>
+                    </w:rPr>
+                  </m:ctrlPr>
+                </m:sSubPr>
+                <m:e>
+                  <m:r>
+                    <w:rPr>
+                      <w:rFonts w:ascii="Cambria Math" w:hAnsi="Cambria Math"/>
+                      <w:lang w:val="en-US"/>
+                    </w:rPr>
+                    <m:t>υ</m:t>
+                  </m:r>
+                </m:e>
+                <m:sub>
+                  <m:r>
+                    <w:rPr>
+                      <w:rFonts w:ascii="Cambria Math" w:hAnsi="Cambria Math"/>
+                      <w:lang w:val="en-US"/>
+                    </w:rPr>
+                    <m:t>π</m:t>
+                  </m:r>
+                </m:sub>
+              </m:sSub>
+              <m:d>
+                <m:dPr>
+                  <m:ctrlPr>
+                    <w:rPr>
+                      <w:rFonts w:ascii="Cambria Math" w:hAnsi="Cambria Math"/>
+                      <w:i/>
+                      <w:lang w:val="en-US"/>
+                    </w:rPr>
+                  </m:ctrlPr>
+                </m:dPr>
+                <m:e>
+                  <m:r>
+                    <w:rPr>
+                      <w:rFonts w:ascii="Cambria Math" w:hAnsi="Cambria Math"/>
+                      <w:lang w:val="en-US"/>
+                    </w:rPr>
+                    <m:t>s</m:t>
+                  </m:r>
+                </m:e>
+              </m:d>
+            </m:e>
+          </m:func>
+        </m:oMath>
+      </m:oMathPara>
+    </w:p>
+    <w:p>
+      <w:pPr>
+        <w:rPr>
+          <w:rFonts w:eastAsiaTheme="minorEastAsia"/>
+        </w:rPr>
+      </w:pPr>
+      <w:r>
+        <w:rPr>
+          <w:rFonts w:eastAsiaTheme="minorEastAsia"/>
+        </w:rPr>
+        <w:t xml:space="preserve">за всички </w:t>
+      </w:r>
+      <m:oMath>
+        <m:r>
+          <w:rPr>
+            <w:rFonts w:ascii="Cambria Math" w:hAnsi="Cambria Math"/>
+            <w:lang w:val="en-US"/>
+          </w:rPr>
+          <m:t>s</m:t>
+        </m:r>
+        <m:r>
+          <w:rPr>
+            <w:rFonts w:ascii="Cambria Math" w:hAnsi="Cambria Math"/>
+          </w:rPr>
+          <m:t>∈</m:t>
+        </m:r>
+        <m:r>
+          <m:rPr>
+            <m:scr m:val="script"/>
+          </m:rPr>
+          <w:rPr>
+            <w:rFonts w:ascii="Cambria Math" w:hAnsi="Cambria Math"/>
+            <w:lang w:val="en-US"/>
+          </w:rPr>
+          <m:t>S</m:t>
+        </m:r>
+      </m:oMath>
+      <w:r>
+        <w:rPr>
+          <w:rFonts w:eastAsiaTheme="minorEastAsia"/>
+        </w:rPr>
+        <w:t>.</w:t>
+      </w:r>
+    </w:p>
+    <w:p>
+      <w:r>
+        <w:rPr>
+          <w:rFonts w:eastAsiaTheme="minorEastAsia"/>
+        </w:rPr>
+        <w:t xml:space="preserve">Оптималните политики също споделят една и съща действие-стойност функция, отбелязвана като </w:t>
+      </w:r>
+      <w:r>
+        <w:rPr>
+          <w:lang w:val="en-US"/>
+        </w:rPr>
+        <w:t>q</w:t>
+      </w:r>
+      <w:r>
+        <w:rPr>
+          <w:vertAlign w:val="subscript"/>
+        </w:rPr>
+        <w:t>*</w:t>
+      </w:r>
+      <w:r>
+        <w:t xml:space="preserve"> ,</w:t>
+      </w:r>
+      <w:r>
+        <w:t xml:space="preserve"> и дефинирана като:</w:t>
+      </w:r>
+    </w:p>
+    <w:p>
+      <w:pPr>
+        <w:ind w:left="720"/>
+        <w:rPr>
+          <w:rFonts w:eastAsiaTheme="minorEastAsia"/>
+        </w:rPr>
+      </w:pPr>
+      <m:oMathPara>
+        <m:oMathParaPr>
+          <m:jc m:val="left"/>
+        </m:oMathParaPr>
+        <m:oMath>
+          <m:sSub>
+            <m:sSubPr>
+              <m:ctrlPr>
+                <w:rPr>
+                  <w:rFonts w:ascii="Cambria Math" w:hAnsi="Cambria Math"/>
+                  <w:i/>
+                  <w:lang w:val="en-US"/>
+                </w:rPr>
+              </m:ctrlPr>
+            </m:sSubPr>
+            <m:e>
+              <m:r>
+                <w:rPr>
+                  <w:rFonts w:ascii="Cambria Math" w:hAnsi="Cambria Math"/>
+                  <w:lang w:val="en-US"/>
+                </w:rPr>
+                <m:t>q</m:t>
+              </m:r>
+            </m:e>
+            <m:sub>
+              <m:r>
+                <w:rPr>
+                  <w:rFonts w:ascii="Cambria Math" w:hAnsi="Cambria Math"/>
+                  <w:lang w:val="en-US"/>
+                </w:rPr>
+                <m:t>*</m:t>
+              </m:r>
+            </m:sub>
+          </m:sSub>
+          <m:d>
+            <m:dPr>
+              <m:ctrlPr>
+                <w:rPr>
+                  <w:rFonts w:ascii="Cambria Math" w:hAnsi="Cambria Math"/>
+                  <w:i/>
+                  <w:lang w:val="en-US"/>
+                </w:rPr>
+              </m:ctrlPr>
+            </m:dPr>
+            <m:e>
+              <m:r>
+                <w:rPr>
+                  <w:rFonts w:ascii="Cambria Math" w:hAnsi="Cambria Math"/>
+                  <w:lang w:val="en-US"/>
+                </w:rPr>
+                <m:t>s</m:t>
+              </m:r>
+              <m:r>
+                <w:rPr>
+                  <w:rFonts w:ascii="Cambria Math" w:hAnsi="Cambria Math"/>
+                  <w:lang w:val="en-US"/>
+                </w:rPr>
+                <m:t>,a</m:t>
+              </m:r>
+            </m:e>
+          </m:d>
+          <m:acc>
+            <m:accPr>
+              <m:chr m:val="̇"/>
+              <m:ctrlPr>
+                <w:rPr>
+                  <w:rFonts w:ascii="Cambria Math" w:hAnsi="Cambria Math"/>
+                  <w:i/>
+                </w:rPr>
+              </m:ctrlPr>
+            </m:accPr>
+            <m:e>
+              <m:r>
+                <w:rPr>
+                  <w:rFonts w:ascii="Cambria Math" w:hAnsi="Cambria Math"/>
+                </w:rPr>
+                <m:t>=</m:t>
+              </m:r>
+            </m:e>
+          </m:acc>
+          <m:func>
+            <m:funcPr>
+              <m:ctrlPr>
+                <w:rPr>
+                  <w:rFonts w:ascii="Cambria Math" w:hAnsi="Cambria Math"/>
+                  <w:i/>
+                </w:rPr>
+              </m:ctrlPr>
+            </m:funcPr>
+            <m:fName>
+              <m:limLow>
+                <m:limLowPr>
+                  <m:ctrlPr>
+                    <w:rPr>
+                      <w:rFonts w:ascii="Cambria Math" w:hAnsi="Cambria Math"/>
+                      <w:i/>
+                    </w:rPr>
+                  </m:ctrlPr>
+                </m:limLowPr>
+                <m:e>
+                  <m:r>
+                    <m:rPr>
+                      <m:sty m:val="p"/>
+                    </m:rPr>
+                    <w:rPr>
+                      <w:rFonts w:ascii="Cambria Math" w:hAnsi="Cambria Math"/>
+                    </w:rPr>
+                    <m:t>max</m:t>
+                  </m:r>
+                </m:e>
+                <m:lim>
+                  <m:r>
+                    <w:rPr>
+                      <w:rFonts w:ascii="Cambria Math" w:hAnsi="Cambria Math"/>
+                    </w:rPr>
+                    <m:t>π</m:t>
+                  </m:r>
+                </m:lim>
+              </m:limLow>
+            </m:fName>
+            <m:e>
+              <m:sSub>
+                <m:sSubPr>
+                  <m:ctrlPr>
+                    <w:rPr>
+                      <w:rFonts w:ascii="Cambria Math" w:hAnsi="Cambria Math"/>
+                      <w:i/>
+                      <w:lang w:val="en-US"/>
+                    </w:rPr>
+                  </m:ctrlPr>
+                </m:sSubPr>
+                <m:e>
+                  <m:r>
+                    <w:rPr>
+                      <w:rFonts w:ascii="Cambria Math" w:hAnsi="Cambria Math"/>
+                      <w:lang w:val="en-US"/>
+                    </w:rPr>
+                    <m:t>q</m:t>
+                  </m:r>
+                </m:e>
+                <m:sub>
+                  <m:r>
+                    <w:rPr>
+                      <w:rFonts w:ascii="Cambria Math" w:hAnsi="Cambria Math"/>
+                      <w:lang w:val="en-US"/>
+                    </w:rPr>
+                    <m:t>π</m:t>
+                  </m:r>
+                </m:sub>
+              </m:sSub>
+              <m:d>
+                <m:dPr>
+                  <m:ctrlPr>
+                    <w:rPr>
+                      <w:rFonts w:ascii="Cambria Math" w:hAnsi="Cambria Math"/>
+                      <w:i/>
+                      <w:lang w:val="en-US"/>
+                    </w:rPr>
+                  </m:ctrlPr>
+                </m:dPr>
+                <m:e>
+                  <m:r>
+                    <w:rPr>
+                      <w:rFonts w:ascii="Cambria Math" w:hAnsi="Cambria Math"/>
+                      <w:lang w:val="en-US"/>
+                    </w:rPr>
+                    <m:t>s</m:t>
+                  </m:r>
+                  <m:r>
+                    <w:rPr>
+                      <w:rFonts w:ascii="Cambria Math" w:hAnsi="Cambria Math"/>
+                      <w:lang w:val="en-US"/>
+                    </w:rPr>
+                    <m:t>,a</m:t>
+                  </m:r>
+                </m:e>
+              </m:d>
+            </m:e>
+          </m:func>
+        </m:oMath>
+      </m:oMathPara>
+    </w:p>
+    <w:p>
+      <w:r>
+        <w:rPr>
+          <w:rFonts w:eastAsiaTheme="minorEastAsia"/>
+        </w:rPr>
+        <w:t xml:space="preserve">за всички </w:t>
+      </w:r>
+      <m:oMath>
+        <m:r>
+          <w:rPr>
+            <w:rFonts w:ascii="Cambria Math" w:hAnsi="Cambria Math"/>
+            <w:lang w:val="en-US"/>
+          </w:rPr>
+          <m:t>s</m:t>
+        </m:r>
+        <m:r>
+          <w:rPr>
+            <w:rFonts w:ascii="Cambria Math" w:hAnsi="Cambria Math"/>
+          </w:rPr>
+          <m:t>∈</m:t>
+        </m:r>
+        <m:r>
+          <m:rPr>
+            <m:scr m:val="script"/>
+          </m:rPr>
+          <w:rPr>
+            <w:rFonts w:ascii="Cambria Math" w:hAnsi="Cambria Math"/>
+            <w:lang w:val="en-US"/>
+          </w:rPr>
+          <m:t>S</m:t>
+        </m:r>
+      </m:oMath>
+      <w:r>
+        <w:rPr>
+          <w:rFonts w:eastAsiaTheme="minorEastAsia"/>
+        </w:rPr>
+        <w:t xml:space="preserve"> </w:t>
+      </w:r>
+      <w:r>
+        <w:rPr>
+          <w:rFonts w:eastAsiaTheme="minorEastAsia"/>
+        </w:rPr>
+        <w:t xml:space="preserve">и </w:t>
+      </w:r>
+      <m:oMath>
+        <m:r>
+          <w:rPr>
+            <w:rFonts w:ascii="Cambria Math" w:hAnsi="Cambria Math"/>
+            <w:lang w:val="en-US"/>
+          </w:rPr>
+          <m:t>a</m:t>
+        </m:r>
+        <m:r>
+          <w:rPr>
+            <w:rFonts w:ascii="Cambria Math" w:hAnsi="Cambria Math"/>
+          </w:rPr>
+          <m:t>∈</m:t>
+        </m:r>
+        <m:r>
+          <m:rPr>
+            <m:scr m:val="script"/>
+          </m:rPr>
+          <w:rPr>
+            <w:rFonts w:ascii="Cambria Math" w:hAnsi="Cambria Math"/>
+            <w:lang w:val="en-US"/>
+          </w:rPr>
+          <m:t>A</m:t>
+        </m:r>
+        <m:r>
+          <w:rPr>
+            <w:rFonts w:ascii="Cambria Math" w:eastAsiaTheme="minorEastAsia" w:hAnsi="Cambria Math"/>
+          </w:rPr>
+          <m:t>(s)</m:t>
+        </m:r>
+      </m:oMath>
+      <w:r>
+        <w:rPr>
+          <w:rFonts w:eastAsiaTheme="minorEastAsia"/>
+        </w:rPr>
+        <w:t xml:space="preserve">. </w:t>
+      </w:r>
+      <w:r>
+        <w:rPr>
+          <w:rFonts w:eastAsiaTheme="minorEastAsia"/>
+        </w:rPr>
+        <w:t xml:space="preserve">Така можем да изразим </w:t>
+      </w:r>
+      <w:r>
+        <w:rPr>
+          <w:lang w:val="en-US"/>
+        </w:rPr>
+        <w:t>q</w:t>
+      </w:r>
+      <w:r>
+        <w:rPr>
+          <w:vertAlign w:val="subscript"/>
+        </w:rPr>
+        <w:t>*</w:t>
+      </w:r>
+      <w:r>
+        <w:rPr>
+          <w:vertAlign w:val="subscript"/>
+        </w:rPr>
+        <w:t xml:space="preserve"> </w:t>
+      </w:r>
+      <w:r>
+        <w:t>чрез</w:t>
+      </w:r>
+      <w:r>
+        <w:t xml:space="preserve"> </w:t>
+      </w:r>
+      <w:r>
+        <w:rPr>
+          <w:lang w:val="en-US"/>
+        </w:rPr>
+        <w:t>v</w:t>
+      </w:r>
+      <w:r>
+        <w:rPr>
+          <w:vertAlign w:val="subscript"/>
+        </w:rPr>
+        <w:t>*</w:t>
+      </w:r>
+      <w:r>
+        <w:rPr>
+          <w:vertAlign w:val="subscript"/>
+        </w:rPr>
+        <w:t xml:space="preserve"> </w:t>
+      </w:r>
+      <w:r>
+        <w:t>както следва:</w:t>
+      </w:r>
+    </w:p>
+    <w:p>
+      <w:pPr>
+        <w:rPr>
+          <w:rFonts w:eastAsiaTheme="minorEastAsia"/>
+          <w:i/>
+        </w:rPr>
+      </w:pPr>
+      <m:oMathPara>
+        <m:oMath>
+          <m:sSub>
+            <m:sSubPr>
+              <m:ctrlPr>
+                <w:rPr>
+                  <w:rFonts w:ascii="Cambria Math" w:hAnsi="Cambria Math"/>
+                  <w:i/>
+                  <w:lang w:val="en-US"/>
+                </w:rPr>
+              </m:ctrlPr>
+            </m:sSubPr>
+            <m:e>
+              <m:r>
+                <w:rPr>
+                  <w:rFonts w:ascii="Cambria Math" w:hAnsi="Cambria Math"/>
+                  <w:lang w:val="en-US"/>
+                </w:rPr>
+                <m:t>q</m:t>
+              </m:r>
+            </m:e>
+            <m:sub>
+              <m:r>
+                <w:rPr>
+                  <w:rFonts w:ascii="Cambria Math" w:hAnsi="Cambria Math"/>
+                  <w:lang w:val="en-US"/>
+                </w:rPr>
+                <m:t>*</m:t>
+              </m:r>
+            </m:sub>
+          </m:sSub>
+          <m:d>
+            <m:dPr>
+              <m:ctrlPr>
+                <w:rPr>
+                  <w:rFonts w:ascii="Cambria Math" w:hAnsi="Cambria Math"/>
+                  <w:i/>
+                  <w:lang w:val="en-US"/>
+                </w:rPr>
+              </m:ctrlPr>
+            </m:dPr>
+            <m:e>
+              <m:r>
+                <w:rPr>
+                  <w:rFonts w:ascii="Cambria Math" w:hAnsi="Cambria Math"/>
+                  <w:lang w:val="en-US"/>
+                </w:rPr>
+                <m:t>s,a</m:t>
+              </m:r>
+            </m:e>
+          </m:d>
+          <m:acc>
+            <m:accPr>
+              <m:chr m:val="̇"/>
+              <m:ctrlPr>
+                <w:rPr>
+                  <w:rFonts w:ascii="Cambria Math" w:hAnsi="Cambria Math"/>
+                  <w:i/>
+                </w:rPr>
+              </m:ctrlPr>
+            </m:accPr>
+            <m:e>
+              <m:r>
+                <w:rPr>
+                  <w:rFonts w:ascii="Cambria Math" w:hAnsi="Cambria Math"/>
+                </w:rPr>
+                <m:t>=</m:t>
+              </m:r>
+            </m:e>
+          </m:acc>
+          <m:r>
+            <m:rPr>
+              <m:scr m:val="double-struck"/>
+            </m:rPr>
+            <w:rPr>
+              <w:rFonts w:ascii="Cambria Math" w:hAnsi="Cambria Math"/>
+              <w:lang w:val="en-US"/>
+            </w:rPr>
+            <m:t>E</m:t>
+          </m:r>
+          <m:d>
+            <m:dPr>
+              <m:begChr m:val="["/>
+              <m:endChr m:val="]"/>
+              <m:ctrlPr>
+                <w:rPr>
+                  <w:rFonts w:ascii="Cambria Math" w:hAnsi="Cambria Math"/>
+                  <w:i/>
+                  <w:lang w:val="en-US"/>
+                </w:rPr>
+              </m:ctrlPr>
+            </m:dPr>
+            <m:e>
+              <m:sSub>
+                <m:sSubPr>
+                  <m:ctrlPr>
+                    <w:rPr>
+                      <w:rFonts w:ascii="Cambria Math" w:hAnsi="Cambria Math"/>
+                      <w:i/>
+                    </w:rPr>
+                  </m:ctrlPr>
+                </m:sSubPr>
+                <m:e>
+                  <m:r>
+                    <w:rPr>
+                      <w:rFonts w:ascii="Cambria Math" w:hAnsi="Cambria Math"/>
+                      <w:lang w:val="en-US"/>
+                    </w:rPr>
+                    <m:t>R</m:t>
+                  </m:r>
+                </m:e>
+                <m:sub>
+                  <m:r>
+                    <w:rPr>
+                      <w:rFonts w:ascii="Cambria Math" w:hAnsi="Cambria Math"/>
+                    </w:rPr>
+                    <m:t>t</m:t>
+                  </m:r>
+                  <m:r>
+                    <w:rPr>
+                      <w:rFonts w:ascii="Cambria Math" w:hAnsi="Cambria Math"/>
+                    </w:rPr>
+                    <m:t>+1</m:t>
+                  </m:r>
+                </m:sub>
+              </m:sSub>
+              <m:r>
+                <w:rPr>
+                  <w:rFonts w:ascii="Cambria Math" w:hAnsi="Cambria Math"/>
+                </w:rPr>
+                <m:t>+</m:t>
+              </m:r>
+              <m:r>
+                <w:rPr>
+                  <w:rFonts w:ascii="Cambria Math" w:hAnsi="Cambria Math"/>
+                </w:rPr>
+                <m:t>γ</m:t>
+              </m:r>
+              <m:sSub>
+                <m:sSubPr>
+                  <m:ctrlPr>
+                    <w:rPr>
+                      <w:rFonts w:ascii="Cambria Math" w:hAnsi="Cambria Math"/>
+                      <w:i/>
+                      <w:lang w:val="en-US"/>
+                    </w:rPr>
+                  </m:ctrlPr>
+                </m:sSubPr>
+                <m:e>
+                  <m:r>
+                    <w:rPr>
+                      <w:rFonts w:ascii="Cambria Math" w:hAnsi="Cambria Math"/>
+                      <w:lang w:val="en-US"/>
+                    </w:rPr>
+                    <m:t>υ</m:t>
+                  </m:r>
+                </m:e>
+                <m:sub>
+                  <m:r>
+                    <w:rPr>
+                      <w:rFonts w:ascii="Cambria Math" w:hAnsi="Cambria Math"/>
+                      <w:lang w:val="en-US"/>
+                    </w:rPr>
+                    <m:t>*</m:t>
+                  </m:r>
+                </m:sub>
+              </m:sSub>
+              <m:d>
+                <m:dPr>
+                  <m:ctrlPr>
+                    <w:rPr>
+                      <w:rFonts w:ascii="Cambria Math" w:hAnsi="Cambria Math"/>
+                      <w:i/>
+                      <w:lang w:val="en-US"/>
+                    </w:rPr>
+                  </m:ctrlPr>
+                </m:dPr>
+                <m:e>
+                  <m:sSub>
+                    <m:sSubPr>
+                      <m:ctrlPr>
+                        <w:rPr>
+                          <w:rFonts w:ascii="Cambria Math" w:hAnsi="Cambria Math"/>
+                          <w:i/>
+                        </w:rPr>
+                      </m:ctrlPr>
+                    </m:sSubPr>
+                    <m:e>
+                      <m:r>
+                        <w:rPr>
+                          <w:rFonts w:ascii="Cambria Math" w:hAnsi="Cambria Math"/>
+                        </w:rPr>
+                        <m:t>S</m:t>
+                      </m:r>
+                    </m:e>
+                    <m:sub>
+                      <m:r>
+                        <w:rPr>
+                          <w:rFonts w:ascii="Cambria Math" w:hAnsi="Cambria Math"/>
+                        </w:rPr>
+                        <m:t>t</m:t>
+                      </m:r>
+                      <m:r>
+                        <w:rPr>
+                          <w:rFonts w:ascii="Cambria Math" w:hAnsi="Cambria Math"/>
+                        </w:rPr>
+                        <m:t>+1</m:t>
+                      </m:r>
+                    </m:sub>
+                  </m:sSub>
+                </m:e>
+              </m:d>
+              <m:r>
+                <w:rPr>
+                  <w:rFonts w:ascii="Cambria Math" w:hAnsi="Cambria Math"/>
+                </w:rPr>
+                <m:t xml:space="preserve"> </m:t>
+              </m:r>
+              <m:r>
+                <w:rPr>
+                  <w:rFonts w:ascii="Cambria Math" w:hAnsi="Cambria Math"/>
+                </w:rPr>
+                <m:t xml:space="preserve">|  </m:t>
+              </m:r>
+              <m:sSub>
+                <m:sSubPr>
+                  <m:ctrlPr>
+                    <w:rPr>
+                      <w:rFonts w:ascii="Cambria Math" w:hAnsi="Cambria Math"/>
+                      <w:i/>
+                    </w:rPr>
+                  </m:ctrlPr>
+                </m:sSubPr>
+                <m:e>
+                  <m:r>
+                    <w:rPr>
+                      <w:rFonts w:ascii="Cambria Math" w:hAnsi="Cambria Math"/>
+                    </w:rPr>
+                    <m:t>S</m:t>
+                  </m:r>
+                </m:e>
+                <m:sub>
+                  <m:r>
+                    <w:rPr>
+                      <w:rFonts w:ascii="Cambria Math" w:hAnsi="Cambria Math"/>
+                    </w:rPr>
+                    <m:t>t</m:t>
+                  </m:r>
+                </m:sub>
+              </m:sSub>
+              <m:r>
+                <w:rPr>
+                  <w:rFonts w:ascii="Cambria Math" w:hAnsi="Cambria Math"/>
+                  <w:lang w:val="en-US"/>
+                </w:rPr>
+                <m:t>=s,</m:t>
+              </m:r>
+              <m:sSub>
+                <m:sSubPr>
+                  <m:ctrlPr>
+                    <w:rPr>
+                      <w:rFonts w:ascii="Cambria Math" w:hAnsi="Cambria Math"/>
+                      <w:i/>
+                    </w:rPr>
+                  </m:ctrlPr>
+                </m:sSubPr>
+                <m:e>
+                  <m:r>
+                    <w:rPr>
+                      <w:rFonts w:ascii="Cambria Math" w:hAnsi="Cambria Math"/>
+                    </w:rPr>
+                    <m:t>A</m:t>
+                  </m:r>
+                </m:e>
+                <m:sub>
+                  <m:r>
+                    <w:rPr>
+                      <w:rFonts w:ascii="Cambria Math" w:hAnsi="Cambria Math"/>
+                    </w:rPr>
+                    <m:t>t</m:t>
+                  </m:r>
+                </m:sub>
+              </m:sSub>
+              <m:r>
+                <w:rPr>
+                  <w:rFonts w:ascii="Cambria Math" w:hAnsi="Cambria Math"/>
+                  <w:lang w:val="en-US"/>
+                </w:rPr>
+                <m:t>=a</m:t>
+              </m:r>
+            </m:e>
+          </m:d>
+          <m:r>
+            <w:rPr>
+              <w:rFonts w:ascii="Cambria Math" w:hAnsi="Cambria Math"/>
+              <w:lang w:val="en-US"/>
+            </w:rPr>
+            <m:t xml:space="preserve"> </m:t>
+          </m:r>
+        </m:oMath>
+      </m:oMathPara>
+    </w:p>
+    <w:p/>
+    <w:p>
+      <w:r>
+        <w:t xml:space="preserve">Състоянието на средата </w:t>
+      </w:r>
+      <w:r>
+        <w:rPr>
+          <w:lang w:val="en-US"/>
+        </w:rPr>
+        <w:t>S</w:t>
+      </w:r>
+      <w:r>
+        <w:rPr>
+          <w:vertAlign w:val="subscript"/>
+        </w:rPr>
+        <w:t xml:space="preserve"> </w:t>
+      </w:r>
+      <w:r>
+        <w:t xml:space="preserve">за задачата </w:t>
+      </w:r>
+      <w:proofErr w:type="spellStart"/>
+      <w:r>
+        <w:rPr>
+          <w:lang w:val="en-US"/>
+        </w:rPr>
+        <w:t>CartPole</w:t>
+      </w:r>
+      <w:proofErr w:type="spellEnd"/>
+      <w:r>
+        <w:t xml:space="preserve"> </w:t>
+      </w:r>
+      <w:r>
+        <w:t>е вектор от състояния на отделни компоненти, които са реални числа</w:t>
+      </w:r>
+      <w:r>
+        <w:t xml:space="preserve">. Така множеството </w:t>
+      </w:r>
+      <m:oMath>
+        <m:r>
+          <m:rPr>
+            <m:scr m:val="script"/>
+          </m:rPr>
+          <w:rPr>
+            <w:rFonts w:ascii="Cambria Math" w:hAnsi="Cambria Math"/>
+            <w:lang w:val="en-US"/>
+          </w:rPr>
+          <m:t>S</m:t>
+        </m:r>
+      </m:oMath>
+      <w:r>
+        <w:rPr>
+          <w:rFonts w:eastAsiaTheme="minorEastAsia"/>
+        </w:rPr>
+        <w:t xml:space="preserve"> е безкрайно</w:t>
+      </w:r>
+      <w:r>
+        <w:t xml:space="preserve">. В случая </w:t>
+      </w:r>
+      <w:r>
+        <w:t xml:space="preserve">бихме могли </w:t>
+      </w:r>
+      <w:r>
+        <w:t>да ползваме таблични методи</w:t>
+      </w:r>
+      <w:r>
+        <w:t xml:space="preserve"> и да квантуваме множеството като приведем такова едно множество в изброимо множество, но за текущата дипломна работа няма да има подобна дискретизация. </w:t>
+      </w:r>
+    </w:p>
+    <w:p/>
+    <w:p>
+      <w:r>
+        <w:t xml:space="preserve">, или вероятностен модел за да моделираме задачата защото състоянията са безкрайно много. </w:t>
+      </w:r>
+      <w:r>
+        <w:t>Динамиката на марковският процес на решенията (</w:t>
+      </w:r>
+      <w:r>
+        <w:rPr>
+          <w:lang w:val="en-US"/>
+        </w:rPr>
+        <w:t>MDP</w:t>
+      </w:r>
+      <w:r>
+        <w:t xml:space="preserve">) </w:t>
+      </w:r>
+      <w:r>
+        <w:t>е определен от следната функция, даваща връзка между състоянията, наградите и действията:</w:t>
+      </w:r>
+    </w:p>
+    <w:tbl>
+      <w:tblPr>
+        <w:tblStyle w:val="TableGrid"/>
+        <w:tblW w:w="0" w:type="auto"/>
+        <w:tblBorders>
+          <w:top w:val="none" w:sz="0" w:space="0" w:color="auto"/>
+          <w:left w:val="none" w:sz="0" w:space="0" w:color="auto"/>
+          <w:bottom w:val="none" w:sz="0" w:space="0" w:color="auto"/>
+          <w:right w:val="none" w:sz="0" w:space="0" w:color="auto"/>
+          <w:insideH w:val="none" w:sz="0" w:space="0" w:color="auto"/>
+          <w:insideV w:val="none" w:sz="0" w:space="0" w:color="auto"/>
+        </w:tblBorders>
+        <w:tblLook w:val="04A0" w:firstRow="1" w:lastRow="0" w:firstColumn="1" w:lastColumn="0" w:noHBand="0" w:noVBand="1"/>
+      </w:tblPr>
+      <w:tblGrid>
+        <w:gridCol w:w="8339"/>
+        <w:gridCol w:w="677"/>
+      </w:tblGrid>
+      <w:tr>
+        <w:trPr>
+          <w:trHeight w:val="550"/>
+        </w:trPr>
+        <w:tc>
+          <w:tcPr>
+            <w:tcW w:w="8339" w:type="dxa"/>
+            <w:vAlign w:val="center"/>
+          </w:tcPr>
+          <w:p>
+            <w:pPr>
+              <w:jc w:val="center"/>
+            </w:pPr>
+            <m:oMathPara>
+              <m:oMath>
+                <m:r>
+                  <w:rPr>
+                    <w:rFonts w:ascii="Cambria Math" w:hAnsi="Cambria Math"/>
+                  </w:rPr>
+                  <m:t>p(</m:t>
+                </m:r>
+                <m:sSup>
+                  <m:sSupPr>
+                    <m:ctrlPr>
+                      <w:rPr>
+                        <w:rFonts w:ascii="Cambria Math" w:hAnsi="Cambria Math"/>
+                        <w:i/>
+                      </w:rPr>
+                    </m:ctrlPr>
+                  </m:sSupPr>
+                  <m:e>
+                    <m:r>
+                      <w:rPr>
+                        <w:rFonts w:ascii="Cambria Math" w:hAnsi="Cambria Math"/>
+                      </w:rPr>
+                      <m:t>s</m:t>
+                    </m:r>
+                  </m:e>
+                  <m:sup>
+                    <m:r>
+                      <w:rPr>
+                        <w:rFonts w:ascii="Cambria Math" w:hAnsi="Cambria Math"/>
+                      </w:rPr>
+                      <m:t>'</m:t>
+                    </m:r>
+                  </m:sup>
+                </m:sSup>
+                <m:r>
+                  <w:rPr>
+                    <w:rFonts w:ascii="Cambria Math" w:hAnsi="Cambria Math"/>
+                  </w:rPr>
+                  <m:t>,r|s,a)</m:t>
+                </m:r>
+                <m:acc>
+                  <m:accPr>
+                    <m:chr m:val="̇"/>
+                    <m:ctrlPr>
+                      <w:rPr>
+                        <w:rFonts w:ascii="Cambria Math" w:hAnsi="Cambria Math"/>
+                        <w:i/>
+                      </w:rPr>
+                    </m:ctrlPr>
+                  </m:accPr>
+                  <m:e>
+                    <m:r>
+                      <w:rPr>
+                        <w:rFonts w:ascii="Cambria Math" w:hAnsi="Cambria Math"/>
+                      </w:rPr>
+                      <m:t>=</m:t>
+                    </m:r>
+                  </m:e>
+                </m:acc>
+                <m:r>
+                  <m:rPr>
+                    <m:sty m:val="p"/>
+                  </m:rPr>
+                  <w:rPr>
+                    <w:rFonts w:ascii="Cambria Math" w:hAnsi="Cambria Math"/>
+                  </w:rPr>
+                  <m:t>Pr⁡</m:t>
+                </m:r>
+                <m:r>
+                  <w:rPr>
+                    <w:rFonts w:ascii="Cambria Math" w:hAnsi="Cambria Math"/>
+                  </w:rPr>
+                  <m:t>{</m:t>
+                </m:r>
+                <m:sSub>
+                  <m:sSubPr>
+                    <m:ctrlPr>
+                      <w:rPr>
+                        <w:rFonts w:ascii="Cambria Math" w:hAnsi="Cambria Math"/>
+                        <w:i/>
+                      </w:rPr>
+                    </m:ctrlPr>
+                  </m:sSubPr>
+                  <m:e>
+                    <m:r>
+                      <w:rPr>
+                        <w:rFonts w:ascii="Cambria Math" w:hAnsi="Cambria Math"/>
+                      </w:rPr>
+                      <m:t>S</m:t>
+                    </m:r>
+                  </m:e>
+                  <m:sub>
+                    <m:r>
+                      <w:rPr>
+                        <w:rFonts w:ascii="Cambria Math" w:hAnsi="Cambria Math"/>
+                      </w:rPr>
+                      <m:t>t</m:t>
+                    </m:r>
+                  </m:sub>
+                </m:sSub>
+                <m:r>
+                  <w:rPr>
+                    <w:rFonts w:ascii="Cambria Math" w:hAnsi="Cambria Math"/>
+                  </w:rPr>
+                  <m:t>=</m:t>
+                </m:r>
+                <m:sSup>
+                  <m:sSupPr>
+                    <m:ctrlPr>
+                      <w:rPr>
+                        <w:rFonts w:ascii="Cambria Math" w:hAnsi="Cambria Math"/>
+                        <w:i/>
+                      </w:rPr>
+                    </m:ctrlPr>
+                  </m:sSupPr>
+                  <m:e>
+                    <m:r>
+                      <w:rPr>
+                        <w:rFonts w:ascii="Cambria Math" w:hAnsi="Cambria Math"/>
+                      </w:rPr>
+                      <m:t>s</m:t>
+                    </m:r>
+                  </m:e>
+                  <m:sup>
+                    <m:r>
+                      <w:rPr>
+                        <w:rFonts w:ascii="Cambria Math" w:hAnsi="Cambria Math"/>
+                      </w:rPr>
+                      <m:t>'</m:t>
+                    </m:r>
+                  </m:sup>
+                </m:sSup>
+                <m:sSub>
+                  <m:sSubPr>
+                    <m:ctrlPr>
+                      <w:rPr>
+                        <w:rFonts w:ascii="Cambria Math" w:hAnsi="Cambria Math"/>
+                        <w:i/>
+                      </w:rPr>
+                    </m:ctrlPr>
+                  </m:sSubPr>
+                  <m:e>
+                    <m:r>
+                      <w:rPr>
+                        <w:rFonts w:ascii="Cambria Math" w:hAnsi="Cambria Math"/>
+                      </w:rPr>
+                      <m:t>,R</m:t>
+                    </m:r>
+                  </m:e>
+                  <m:sub>
+                    <m:r>
+                      <w:rPr>
+                        <w:rFonts w:ascii="Cambria Math" w:hAnsi="Cambria Math"/>
+                      </w:rPr>
+                      <m:t>t</m:t>
+                    </m:r>
+                  </m:sub>
+                </m:sSub>
+                <m:r>
+                  <w:rPr>
+                    <w:rFonts w:ascii="Cambria Math" w:hAnsi="Cambria Math"/>
+                  </w:rPr>
+                  <m:t>=r|</m:t>
+                </m:r>
+                <m:sSub>
+                  <m:sSubPr>
+                    <m:ctrlPr>
+                      <w:rPr>
+                        <w:rFonts w:ascii="Cambria Math" w:hAnsi="Cambria Math"/>
+                        <w:i/>
+                      </w:rPr>
+                    </m:ctrlPr>
+                  </m:sSubPr>
+                  <m:e>
+                    <m:r>
+                      <w:rPr>
+                        <w:rFonts w:ascii="Cambria Math" w:hAnsi="Cambria Math"/>
+                      </w:rPr>
+                      <m:t>S</m:t>
+                    </m:r>
+                  </m:e>
+                  <m:sub>
+                    <m:r>
+                      <w:rPr>
+                        <w:rFonts w:ascii="Cambria Math" w:hAnsi="Cambria Math"/>
+                      </w:rPr>
+                      <m:t>t-1</m:t>
+                    </m:r>
+                  </m:sub>
+                </m:sSub>
+                <m:r>
+                  <w:rPr>
+                    <w:rFonts w:ascii="Cambria Math" w:hAnsi="Cambria Math"/>
+                  </w:rPr>
+                  <m:t>=s</m:t>
+                </m:r>
+                <m:sSub>
+                  <m:sSubPr>
+                    <m:ctrlPr>
+                      <w:rPr>
+                        <w:rFonts w:ascii="Cambria Math" w:hAnsi="Cambria Math"/>
+                        <w:i/>
+                      </w:rPr>
+                    </m:ctrlPr>
+                  </m:sSubPr>
+                  <m:e>
+                    <m:r>
+                      <w:rPr>
+                        <w:rFonts w:ascii="Cambria Math" w:hAnsi="Cambria Math"/>
+                      </w:rPr>
+                      <m:t>,A</m:t>
+                    </m:r>
+                  </m:e>
+                  <m:sub>
+                    <m:r>
+                      <w:rPr>
+                        <w:rFonts w:ascii="Cambria Math" w:hAnsi="Cambria Math"/>
+                      </w:rPr>
+                      <m:t>t-1</m:t>
+                    </m:r>
+                  </m:sub>
+                </m:sSub>
+                <m:r>
+                  <w:rPr>
+                    <w:rFonts w:ascii="Cambria Math" w:hAnsi="Cambria Math"/>
+                  </w:rPr>
+                  <m:t>=a}</m:t>
+                </m:r>
+              </m:oMath>
+            </m:oMathPara>
+          </w:p>
+        </w:tc>
+        <w:tc>
+          <w:tcPr>
+            <w:tcW w:w="677" w:type="dxa"/>
+            <w:vAlign w:val="center"/>
+          </w:tcPr>
+          <w:p>
+            <w:pPr>
+              <w:jc w:val="center"/>
+            </w:pPr>
+            <w:r>
+              <w:t>(5.1)</w:t>
+            </w:r>
+          </w:p>
+        </w:tc>
+      </w:tr>
+    </w:tbl>
+    <w:p>
+      <w:r>
+        <w:t>Функцията „</w:t>
+      </w:r>
+      <w:r>
+        <w:rPr>
+          <w:lang w:val="en-US"/>
+        </w:rPr>
+        <w:t>p</w:t>
+      </w:r>
+      <w:r>
+        <w:t>“ е вероятност при условие, че средата се намира в състояние „</w:t>
+      </w:r>
+      <w:r>
+        <w:rPr>
+          <w:lang w:val="en-US"/>
+        </w:rPr>
+        <w:t>s</w:t>
+      </w:r>
+      <w:r>
+        <w:t>“</w:t>
+      </w:r>
+      <w:r>
+        <w:t xml:space="preserve"> </w:t>
+      </w:r>
+      <w:r>
+        <w:t>и агентът е предприел действие „а“ то средата да премине в ново състояние „</w:t>
+      </w:r>
+      <w:r>
+        <w:rPr>
+          <w:lang w:val="en-US"/>
+        </w:rPr>
+        <w:t>s</w:t>
+      </w:r>
+      <w:r>
+        <w:rPr>
+          <w:rFonts w:ascii="Calibri" w:hAnsi="Calibri" w:cs="Calibri"/>
+        </w:rPr>
+        <w:t>‘</w:t>
+      </w:r>
+      <w:r>
+        <w:t xml:space="preserve">” </w:t>
+      </w:r>
+      <w:r>
+        <w:t>и да има награда</w:t>
+      </w:r>
+      <w:r>
+        <w:t xml:space="preserve"> ”</w:t>
+      </w:r>
+      <w:r>
+        <w:rPr>
+          <w:lang w:val="en-US"/>
+        </w:rPr>
+        <w:t>r</w:t>
+      </w:r>
+      <w:r>
+        <w:t xml:space="preserve">”. </w:t>
+      </w:r>
+      <w:r>
+        <w:t xml:space="preserve">Знакът за равенство с точка означава „по дефиниция“. Състоянието в случая отговаря на </w:t>
+      </w:r>
+      <w:r>
+        <w:t xml:space="preserve">възможен вектор от състояния </w:t>
+      </w:r>
+      <w:r>
+        <w:t xml:space="preserve">клетка от таблица на всеки квадрант от </w:t>
+      </w:r>
+      <w:proofErr w:type="spellStart"/>
+      <w:r>
+        <w:rPr>
+          <w:lang w:val="en-US"/>
+        </w:rPr>
+        <w:t>FrozenLake</w:t>
+      </w:r>
+      <w:proofErr w:type="spellEnd"/>
+      <w:r>
+        <w:t xml:space="preserve">, а действието е посоката на следващата стъпка на агента. Така (5.1) определя какъв би бил резултатът за избраната  посока на движение на агента. </w:t>
+      </w:r>
+    </w:p>
+    <w:p>
+      <w:r>
+        <w:t>За някои приложения е подходящо да се направи извадков модел от опита, за други задачи е подходящо да се направи вероятностен модел. От многото алгоритми за решаване на подобна задача в случая е подходящо да се построи вероятностния модел</w:t>
+      </w:r>
+      <w:r>
+        <w:t xml:space="preserve">, </w:t>
+      </w:r>
+      <w:r>
+        <w:lastRenderedPageBreak/>
+        <w:t>тъй като имаме изброими състояния на средата и можем да намерим функцията „</w:t>
+      </w:r>
+      <w:r>
+        <w:rPr>
+          <w:lang w:val="en-US"/>
+        </w:rPr>
+        <w:t>p</w:t>
+      </w:r>
+      <w:r>
+        <w:t xml:space="preserve">” </w:t>
+      </w:r>
+      <w:r>
+        <w:t xml:space="preserve">от (5.1) и ще можем въз основа на нея да дефининираме политика на действията </w:t>
+      </w:r>
+      <w:r>
+        <w:t>“</w:t>
+      </w:r>
+      <w:r>
+        <w:rPr>
+          <w:rFonts w:cs="Times New Roman"/>
+        </w:rPr>
+        <w:t>π</w:t>
+      </w:r>
+      <w:r>
+        <w:t xml:space="preserve">”. </w:t>
+      </w:r>
+      <w:r>
+        <w:t xml:space="preserve">В случая подходящ алгоритъм е </w:t>
+      </w:r>
+      <w:r>
+        <w:rPr>
+          <w:lang w:val="en-US"/>
+        </w:rPr>
+        <w:t>Q</w:t>
+      </w:r>
+      <w:r>
+        <w:t>-</w:t>
+      </w:r>
+      <w:r>
+        <w:rPr>
+          <w:lang w:val="en-US"/>
+        </w:rPr>
+        <w:t>learning</w:t>
+      </w:r>
+      <w:r>
+        <w:t xml:space="preserve"> </w:t>
+      </w:r>
+      <w:r>
+        <w:t xml:space="preserve">от </w:t>
+      </w:r>
+      <w:r>
+        <w:t>[1].</w:t>
+      </w:r>
+      <w:r>
+        <w:t xml:space="preserve"> В началото на пускане на агента не знаем решението и агента трябва да стигне по случаен начин до решението. От това следва, че имаме случаен елемент или т.нар </w:t>
+      </w:r>
+      <w:r>
+        <w:t>“</w:t>
+      </w:r>
+      <w:r>
+        <w:rPr>
+          <w:lang w:val="en-US"/>
+        </w:rPr>
+        <w:t>exploration</w:t>
+      </w:r>
+      <w:r>
+        <w:t>”</w:t>
+      </w:r>
+      <w:r>
+        <w:t>, т.е. агента ще действа само на базата на случайности. След научаване на правилното решение ще можем да кажем от къде е минал агента и ще можем да следваме модела или ще имаме т</w:t>
+      </w:r>
+      <w:r>
+        <w:t>.</w:t>
+      </w:r>
+      <w:r>
+        <w:t>нар.</w:t>
+      </w:r>
+      <w:r>
+        <w:t xml:space="preserve"> “</w:t>
+      </w:r>
+      <w:r>
+        <w:rPr>
+          <w:lang w:val="en-US"/>
+        </w:rPr>
+        <w:t>exploitation</w:t>
+      </w:r>
+      <w:r>
+        <w:t>”.</w:t>
+      </w:r>
+      <w:r>
+        <w:t xml:space="preserve"> </w:t>
+      </w:r>
+    </w:p>
+    <w:p>
+      <w:pPr>
+        <w:pStyle w:val="Heading1"/>
+        <w:numPr>
+          <w:ilvl w:val="1"/>
+          <w:numId w:val="15"/>
+        </w:numPr>
+        <w:rPr>
+          <w:lang w:val="en-US"/>
+        </w:rPr>
+      </w:pPr>
+      <w:bookmarkStart w:id="8" w:name="_Toc129388345"/>
+      <w:r>
+        <w:t>Таблични методи</w:t>
+      </w:r>
+      <w:bookmarkEnd w:id="8"/>
+    </w:p>
+    <w:p>
+      <w:r>
+        <w:t>Обучението с поощрение и наказание в случай на дискретни и достатъчно малко на брой възможни състояния и действия може да бъде извършено със записване на вероятностите (5.1) за всички възможни комбинации в масиви или таблици</w:t>
+      </w:r>
+      <w:r>
+        <w:rPr>
+          <w:lang w:val="en-US"/>
+        </w:rPr>
+        <w:t>.</w:t>
+      </w:r>
+      <w:r>
+        <w:t xml:space="preserve">За да намерим оптималната стратегия </w:t>
+      </w:r>
+      <w:r>
+        <w:sym w:font="Symbol" w:char="F070"/>
+      </w:r>
+      <w:r>
+        <w:t xml:space="preserve">* (политика), водеща до максимално поощрение (минимално наказание), ние оптимизираме стойността на състоянието </w:t>
+      </w:r>
+      <w:r>
+        <w:rPr>
+          <w:lang w:val="en-US"/>
+        </w:rPr>
+        <w:t>s</w:t>
+      </w:r>
+      <w:r>
+        <w:t xml:space="preserve"> при зададена стратегия </w:t>
+      </w:r>
+      <w:r>
+        <w:sym w:font="Symbol" w:char="F070"/>
+      </w:r>
+      <w:r>
+        <w:t xml:space="preserve"> </w:t>
+      </w:r>
+      <w:r>
+        <w:rPr>
+          <w:lang w:val="en-US"/>
+        </w:rPr>
+        <w:t>v</w:t>
+      </w:r>
+      <w:r>
+        <w:t>(</w:t>
+      </w:r>
+      <w:r>
+        <w:rPr>
+          <w:lang w:val="en-US"/>
+        </w:rPr>
+        <w:t>s</w:t>
+      </w:r>
+      <w:r>
+        <w:t>)</w:t>
+      </w:r>
+      <w:r>
+        <w:t xml:space="preserve"> като:</w:t>
+      </w:r>
+    </w:p>
+    <w:tbl>
+      <w:tblPr>
+        <w:tblStyle w:val="TableGrid"/>
+        <w:tblW w:w="0" w:type="auto"/>
+        <w:tblBorders>
+          <w:top w:val="none" w:sz="0" w:space="0" w:color="auto"/>
+          <w:left w:val="none" w:sz="0" w:space="0" w:color="auto"/>
+          <w:bottom w:val="none" w:sz="0" w:space="0" w:color="auto"/>
+          <w:right w:val="none" w:sz="0" w:space="0" w:color="auto"/>
+          <w:insideH w:val="none" w:sz="0" w:space="0" w:color="auto"/>
+          <w:insideV w:val="none" w:sz="0" w:space="0" w:color="auto"/>
+        </w:tblBorders>
+        <w:tblLook w:val="04A0" w:firstRow="1" w:lastRow="0" w:firstColumn="1" w:lastColumn="0" w:noHBand="0" w:noVBand="1"/>
+      </w:tblPr>
+      <w:tblGrid>
+        <w:gridCol w:w="8075"/>
+        <w:gridCol w:w="941"/>
+      </w:tblGrid>
+      <w:tr>
+        <w:tc>
+          <w:tcPr>
+            <w:tcW w:w="8075" w:type="dxa"/>
+          </w:tcPr>
+          <w:p>
+            <m:oMathPara>
+              <m:oMath>
+                <m:sSub>
+                  <m:sSubPr>
+                    <m:ctrlPr>
+                      <w:rPr>
+                        <w:rFonts w:ascii="Cambria Math" w:hAnsi="Cambria Math"/>
+                        <w:i/>
+                        <w:lang w:val="en-US"/>
+                      </w:rPr>
+                    </m:ctrlPr>
+                  </m:sSubPr>
+                  <m:e>
+                    <m:r>
+                      <w:rPr>
+                        <w:rFonts w:ascii="Cambria Math" w:hAnsi="Cambria Math"/>
+                        <w:lang w:val="en-US"/>
+                      </w:rPr>
+                      <m:t>υ</m:t>
+                    </m:r>
+                  </m:e>
+                  <m:sub>
+                    <m:r>
+                      <w:rPr>
+                        <w:rFonts w:ascii="Cambria Math" w:hAnsi="Cambria Math"/>
+                        <w:lang w:val="en-US"/>
+                      </w:rPr>
+                      <m:t>π</m:t>
+                    </m:r>
+                  </m:sub>
+                </m:sSub>
+                <m:d>
+                  <m:dPr>
+                    <m:ctrlPr>
+                      <w:rPr>
+                        <w:rFonts w:ascii="Cambria Math" w:hAnsi="Cambria Math"/>
+                        <w:i/>
+                        <w:lang w:val="en-US"/>
+                      </w:rPr>
+                    </m:ctrlPr>
+                  </m:dPr>
+                  <m:e>
+                    <m:r>
+                      <w:rPr>
+                        <w:rFonts w:ascii="Cambria Math" w:hAnsi="Cambria Math"/>
+                        <w:lang w:val="en-US"/>
+                      </w:rPr>
+                      <m:t>s</m:t>
+                    </m:r>
+                  </m:e>
+                </m:d>
+                <m:acc>
+                  <m:accPr>
+                    <m:chr m:val="̇"/>
+                    <m:ctrlPr>
+                      <w:rPr>
+                        <w:rFonts w:ascii="Cambria Math" w:hAnsi="Cambria Math"/>
+                        <w:i/>
+                      </w:rPr>
+                    </m:ctrlPr>
+                  </m:accPr>
+                  <m:e>
+                    <m:r>
+                      <w:rPr>
+                        <w:rFonts w:ascii="Cambria Math" w:hAnsi="Cambria Math"/>
+                      </w:rPr>
+                      <m:t>=</m:t>
+                    </m:r>
+                  </m:e>
+                </m:acc>
+                <m:sSub>
+                  <m:sSubPr>
+                    <m:ctrlPr>
+                      <w:rPr>
+                        <w:rFonts w:ascii="Cambria Math" w:hAnsi="Cambria Math"/>
+                        <w:i/>
+                        <w:lang w:val="en-US"/>
+                      </w:rPr>
+                    </m:ctrlPr>
+                  </m:sSubPr>
+                  <m:e>
+                    <m:r>
+                      <m:rPr>
+                        <m:scr m:val="double-struck"/>
+                      </m:rPr>
+                      <w:rPr>
+                        <w:rFonts w:ascii="Cambria Math" w:hAnsi="Cambria Math"/>
+                        <w:lang w:val="en-US"/>
+                      </w:rPr>
+                      <m:t>E</m:t>
+                    </m:r>
+                  </m:e>
+                  <m:sub>
+                    <m:r>
+                      <w:rPr>
+                        <w:rFonts w:ascii="Cambria Math" w:hAnsi="Cambria Math"/>
+                        <w:lang w:val="en-US"/>
+                      </w:rPr>
+                      <m:t>π</m:t>
+                    </m:r>
+                  </m:sub>
+                </m:sSub>
+                <m:d>
+                  <m:dPr>
+                    <m:begChr m:val="["/>
+                    <m:endChr m:val="]"/>
+                    <m:ctrlPr>
+                      <w:rPr>
+                        <w:rFonts w:ascii="Cambria Math" w:hAnsi="Cambria Math"/>
+                        <w:i/>
+                        <w:lang w:val="en-US"/>
+                      </w:rPr>
+                    </m:ctrlPr>
+                  </m:dPr>
+                  <m:e>
+                    <m:sSub>
+                      <m:sSubPr>
+                        <m:ctrlPr>
+                          <w:rPr>
+                            <w:rFonts w:ascii="Cambria Math" w:hAnsi="Cambria Math"/>
+                            <w:i/>
+                          </w:rPr>
+                        </m:ctrlPr>
+                      </m:sSubPr>
+                      <m:e>
+                        <m:r>
+                          <w:rPr>
+                            <w:rFonts w:ascii="Cambria Math" w:hAnsi="Cambria Math"/>
+                          </w:rPr>
+                          <m:t>G</m:t>
+                        </m:r>
+                      </m:e>
+                      <m:sub>
+                        <m:r>
+                          <w:rPr>
+                            <w:rFonts w:ascii="Cambria Math" w:hAnsi="Cambria Math"/>
+                          </w:rPr>
+                          <m:t>t</m:t>
+                        </m:r>
+                      </m:sub>
+                    </m:sSub>
+                    <m:r>
+                      <w:rPr>
+                        <w:rFonts w:ascii="Cambria Math" w:hAnsi="Cambria Math"/>
+                      </w:rPr>
+                      <m:t xml:space="preserve">|  </m:t>
+                    </m:r>
+                    <m:sSub>
+                      <m:sSubPr>
+                        <m:ctrlPr>
+                          <w:rPr>
+                            <w:rFonts w:ascii="Cambria Math" w:hAnsi="Cambria Math"/>
+                            <w:i/>
+                          </w:rPr>
+                        </m:ctrlPr>
+                      </m:sSubPr>
+                      <m:e>
+                        <m:r>
+                          <w:rPr>
+                            <w:rFonts w:ascii="Cambria Math" w:hAnsi="Cambria Math"/>
+                          </w:rPr>
+                          <m:t>S</m:t>
+                        </m:r>
+                      </m:e>
+                      <m:sub>
+                        <m:r>
+                          <w:rPr>
+                            <w:rFonts w:ascii="Cambria Math" w:hAnsi="Cambria Math"/>
+                          </w:rPr>
+                          <m:t>t</m:t>
+                        </m:r>
+                      </m:sub>
+                    </m:sSub>
+                    <m:r>
+                      <w:rPr>
+                        <w:rFonts w:ascii="Cambria Math" w:hAnsi="Cambria Math"/>
+                        <w:lang w:val="en-US"/>
+                      </w:rPr>
+                      <m:t>=s</m:t>
+                    </m:r>
+                  </m:e>
+                </m:d>
+                <m:r>
+                  <w:rPr>
+                    <w:rFonts w:ascii="Cambria Math" w:hAnsi="Cambria Math"/>
+                    <w:lang w:val="en-US"/>
+                  </w:rPr>
+                  <m:t xml:space="preserve"> =</m:t>
+                </m:r>
+                <m:sSub>
+                  <m:sSubPr>
+                    <m:ctrlPr>
+                      <w:rPr>
+                        <w:rFonts w:ascii="Cambria Math" w:hAnsi="Cambria Math"/>
+                        <w:i/>
+                        <w:lang w:val="en-US"/>
+                      </w:rPr>
+                    </m:ctrlPr>
+                  </m:sSubPr>
+                  <m:e>
+                    <m:r>
+                      <m:rPr>
+                        <m:scr m:val="double-struck"/>
+                      </m:rPr>
+                      <w:rPr>
+                        <w:rFonts w:ascii="Cambria Math" w:hAnsi="Cambria Math"/>
+                        <w:lang w:val="en-US"/>
+                      </w:rPr>
+                      <m:t>E</m:t>
+                    </m:r>
+                  </m:e>
+                  <m:sub>
+                    <m:r>
+                      <w:rPr>
+                        <w:rFonts w:ascii="Cambria Math" w:hAnsi="Cambria Math"/>
+                        <w:lang w:val="en-US"/>
+                      </w:rPr>
+                      <m:t>π</m:t>
+                    </m:r>
+                  </m:sub>
+                </m:sSub>
+                <m:d>
+                  <m:dPr>
+                    <m:begChr m:val="["/>
+                    <m:endChr m:val="]"/>
+                    <m:ctrlPr>
+                      <w:rPr>
+                        <w:rFonts w:ascii="Cambria Math" w:hAnsi="Cambria Math"/>
+                        <w:i/>
+                        <w:lang w:val="en-US"/>
+                      </w:rPr>
+                    </m:ctrlPr>
+                  </m:dPr>
+                  <m:e>
+                    <m:nary>
+                      <m:naryPr>
+                        <m:chr m:val="∑"/>
+                        <m:limLoc m:val="undOvr"/>
+                        <m:ctrlPr>
+                          <w:rPr>
+                            <w:rFonts w:ascii="Cambria Math" w:hAnsi="Cambria Math"/>
+                            <w:i/>
+                          </w:rPr>
+                        </m:ctrlPr>
+                      </m:naryPr>
+                      <m:sub>
+                        <m:r>
+                          <w:rPr>
+                            <w:rFonts w:ascii="Cambria Math" w:hAnsi="Cambria Math"/>
+                          </w:rPr>
+                          <m:t>k=0</m:t>
+                        </m:r>
+                      </m:sub>
+                      <m:sup>
+                        <m:r>
+                          <w:rPr>
+                            <w:rFonts w:ascii="Cambria Math" w:hAnsi="Cambria Math"/>
+                          </w:rPr>
+                          <m:t>∞</m:t>
+                        </m:r>
+                      </m:sup>
+                      <m:e>
+                        <m:sSup>
+                          <m:sSupPr>
+                            <m:ctrlPr>
+                              <w:rPr>
+                                <w:rFonts w:ascii="Cambria Math" w:hAnsi="Cambria Math"/>
+                                <w:i/>
+                              </w:rPr>
+                            </m:ctrlPr>
+                          </m:sSupPr>
+                          <m:e>
+                            <m:r>
+                              <w:rPr>
+                                <w:rFonts w:ascii="Cambria Math" w:hAnsi="Cambria Math"/>
+                              </w:rPr>
+                              <m:t>γ</m:t>
+                            </m:r>
+                          </m:e>
+                          <m:sup>
+                            <m:r>
+                              <w:rPr>
+                                <w:rFonts w:ascii="Cambria Math" w:hAnsi="Cambria Math"/>
+                              </w:rPr>
+                              <m:t>k</m:t>
+                            </m:r>
+                          </m:sup>
+                        </m:sSup>
+                        <m:sSub>
+                          <m:sSubPr>
+                            <m:ctrlPr>
+                              <w:rPr>
+                                <w:rFonts w:ascii="Cambria Math" w:hAnsi="Cambria Math"/>
+                                <w:i/>
+                              </w:rPr>
+                            </m:ctrlPr>
+                          </m:sSubPr>
+                          <m:e>
+                            <m:r>
+                              <w:rPr>
+                                <w:rFonts w:ascii="Cambria Math" w:hAnsi="Cambria Math"/>
+                              </w:rPr>
+                              <m:t>R</m:t>
+                            </m:r>
+                          </m:e>
+                          <m:sub>
+                            <m:r>
+                              <w:rPr>
+                                <w:rFonts w:ascii="Cambria Math" w:hAnsi="Cambria Math"/>
+                              </w:rPr>
+                              <m:t>t+k+1</m:t>
+                            </m:r>
+                          </m:sub>
+                        </m:sSub>
+                      </m:e>
+                    </m:nary>
+                    <m:r>
+                      <w:rPr>
+                        <w:rFonts w:ascii="Cambria Math" w:hAnsi="Cambria Math"/>
+                      </w:rPr>
+                      <m:t xml:space="preserve">│ </m:t>
+                    </m:r>
+                    <m:sSub>
+                      <m:sSubPr>
+                        <m:ctrlPr>
+                          <w:rPr>
+                            <w:rFonts w:ascii="Cambria Math" w:hAnsi="Cambria Math"/>
+                            <w:i/>
+                          </w:rPr>
+                        </m:ctrlPr>
+                      </m:sSubPr>
+                      <m:e>
+                        <m:r>
+                          <w:rPr>
+                            <w:rFonts w:ascii="Cambria Math" w:hAnsi="Cambria Math"/>
+                          </w:rPr>
+                          <m:t>S</m:t>
+                        </m:r>
+                      </m:e>
+                      <m:sub>
+                        <m:r>
+                          <w:rPr>
+                            <w:rFonts w:ascii="Cambria Math" w:hAnsi="Cambria Math"/>
+                          </w:rPr>
+                          <m:t>t</m:t>
+                        </m:r>
+                      </m:sub>
+                    </m:sSub>
+                    <m:r>
+                      <w:rPr>
+                        <w:rFonts w:ascii="Cambria Math" w:hAnsi="Cambria Math"/>
+                        <w:lang w:val="en-US"/>
+                      </w:rPr>
+                      <m:t>=s</m:t>
+                    </m:r>
+                  </m:e>
+                </m:d>
+                <m:r>
+                  <w:rPr>
+                    <w:rFonts w:ascii="Cambria Math" w:hAnsi="Cambria Math"/>
+                    <w:lang w:val="en-US"/>
+                  </w:rPr>
+                  <m:t>, ∀s∈</m:t>
+                </m:r>
+                <m:r>
+                  <m:rPr>
+                    <m:scr m:val="script"/>
+                  </m:rPr>
+                  <w:rPr>
+                    <w:rFonts w:ascii="Cambria Math" w:hAnsi="Cambria Math"/>
+                    <w:lang w:val="en-US"/>
+                  </w:rPr>
+                  <m:t>S</m:t>
+                </m:r>
+              </m:oMath>
+            </m:oMathPara>
+          </w:p>
+        </w:tc>
+        <w:tc>
+          <w:tcPr>
+            <w:tcW w:w="941" w:type="dxa"/>
+            <w:vAlign w:val="center"/>
+          </w:tcPr>
+          <w:p>
+            <w:pPr>
+              <w:jc w:val="center"/>
+              <w:rPr>
+                <w:lang w:val="en-US"/>
+              </w:rPr>
+            </w:pPr>
+            <w:r>
+              <w:rPr>
+                <w:lang w:val="en-US"/>
+              </w:rPr>
+              <w:t>(5.1.1)</w:t>
+            </w:r>
+          </w:p>
+        </w:tc>
+      </w:tr>
+    </w:tbl>
+    <w:p/>
+    <w:p>
+      <w:r>
+        <w:t xml:space="preserve">или стойността на двойката състояние </w:t>
+      </w:r>
+      <w:r>
+        <w:rPr>
+          <w:lang w:val="en-US"/>
+        </w:rPr>
+        <w:t>s</w:t>
+      </w:r>
+      <w:r>
+        <w:t>, действие</w:t>
+      </w:r>
+      <w:r>
+        <w:t xml:space="preserve"> </w:t>
+      </w:r>
+      <w:r>
+        <w:rPr>
+          <w:lang w:val="en-US"/>
+        </w:rPr>
+        <w:t>a</w:t>
+      </w:r>
+      <w:r>
+        <w:t xml:space="preserve"> </w:t>
+      </w:r>
+      <w:r>
+        <w:rPr>
+          <w:lang w:val="en-US"/>
+        </w:rPr>
+        <w:t>q</w:t>
+      </w:r>
+      <w:r>
+        <w:t>*(</w:t>
+      </w:r>
+      <w:r>
+        <w:rPr>
+          <w:lang w:val="en-US"/>
+        </w:rPr>
+        <w:t>s</w:t>
+      </w:r>
+      <w:r>
+        <w:t>,</w:t>
+      </w:r>
+      <w:r>
+        <w:rPr>
+          <w:lang w:val="en-US"/>
+        </w:rPr>
+        <w:t>a</w:t>
+      </w:r>
+      <w:r>
+        <w:t>)</w:t>
+      </w:r>
+      <w:r>
+        <w:t xml:space="preserve"> съответно:</w:t>
+      </w:r>
+    </w:p>
+    <w:tbl>
+      <w:tblPr>
+        <w:tblStyle w:val="TableGrid"/>
+        <w:tblW w:w="0" w:type="auto"/>
+        <w:tblBorders>
+          <w:top w:val="none" w:sz="0" w:space="0" w:color="auto"/>
+          <w:left w:val="none" w:sz="0" w:space="0" w:color="auto"/>
+          <w:bottom w:val="none" w:sz="0" w:space="0" w:color="auto"/>
+          <w:right w:val="none" w:sz="0" w:space="0" w:color="auto"/>
+          <w:insideH w:val="none" w:sz="0" w:space="0" w:color="auto"/>
+          <w:insideV w:val="none" w:sz="0" w:space="0" w:color="auto"/>
+        </w:tblBorders>
+        <w:tblLook w:val="04A0" w:firstRow="1" w:lastRow="0" w:firstColumn="1" w:lastColumn="0" w:noHBand="0" w:noVBand="1"/>
+      </w:tblPr>
+      <w:tblGrid>
+        <w:gridCol w:w="8075"/>
+        <w:gridCol w:w="941"/>
+      </w:tblGrid>
+      <w:tr>
+        <w:tc>
+          <w:tcPr>
+            <w:tcW w:w="8075" w:type="dxa"/>
+          </w:tcPr>
+          <w:p>
+            <m:oMathPara>
+              <m:oMath>
+                <m:sSub>
+                  <m:sSubPr>
+                    <m:ctrlPr>
+                      <w:rPr>
+                        <w:rFonts w:ascii="Cambria Math" w:hAnsi="Cambria Math"/>
+                        <w:i/>
+                        <w:lang w:val="en-US"/>
+                      </w:rPr>
+                    </m:ctrlPr>
+                  </m:sSubPr>
+                  <m:e>
+                    <m:r>
+                      <w:rPr>
+                        <w:rFonts w:ascii="Cambria Math" w:hAnsi="Cambria Math"/>
+                        <w:lang w:val="en-US"/>
+                      </w:rPr>
+                      <m:t>q</m:t>
+                    </m:r>
+                  </m:e>
+                  <m:sub>
+                    <m:r>
+                      <w:rPr>
+                        <w:rFonts w:ascii="Cambria Math" w:hAnsi="Cambria Math"/>
+                        <w:lang w:val="en-US"/>
+                      </w:rPr>
+                      <m:t>π</m:t>
+                    </m:r>
+                  </m:sub>
+                </m:sSub>
+                <m:d>
+                  <m:dPr>
+                    <m:ctrlPr>
+                      <w:rPr>
+                        <w:rFonts w:ascii="Cambria Math" w:hAnsi="Cambria Math"/>
+                        <w:i/>
+                        <w:lang w:val="en-US"/>
+                      </w:rPr>
+                    </m:ctrlPr>
+                  </m:dPr>
+                  <m:e>
+                    <m:r>
+                      <w:rPr>
+                        <w:rFonts w:ascii="Cambria Math" w:hAnsi="Cambria Math"/>
+                        <w:lang w:val="en-US"/>
+                      </w:rPr>
+                      <m:t>s,a</m:t>
+                    </m:r>
+                  </m:e>
+                </m:d>
+                <m:acc>
+                  <m:accPr>
+                    <m:chr m:val="̇"/>
+                    <m:ctrlPr>
+                      <w:rPr>
+                        <w:rFonts w:ascii="Cambria Math" w:hAnsi="Cambria Math"/>
+                        <w:i/>
+                      </w:rPr>
+                    </m:ctrlPr>
+                  </m:accPr>
+                  <m:e>
+                    <m:r>
+                      <w:rPr>
+                        <w:rFonts w:ascii="Cambria Math" w:hAnsi="Cambria Math"/>
+                      </w:rPr>
+                      <m:t>=</m:t>
+                    </m:r>
+                  </m:e>
+                </m:acc>
+                <m:sSub>
+                  <m:sSubPr>
+                    <m:ctrlPr>
+                      <w:rPr>
+                        <w:rFonts w:ascii="Cambria Math" w:hAnsi="Cambria Math"/>
+                        <w:i/>
+                        <w:lang w:val="en-US"/>
+                      </w:rPr>
+                    </m:ctrlPr>
+                  </m:sSubPr>
+                  <m:e>
+                    <m:r>
+                      <m:rPr>
+                        <m:scr m:val="double-struck"/>
+                      </m:rPr>
+                      <w:rPr>
+                        <w:rFonts w:ascii="Cambria Math" w:hAnsi="Cambria Math"/>
+                        <w:lang w:val="en-US"/>
+                      </w:rPr>
+                      <m:t>E</m:t>
+                    </m:r>
+                  </m:e>
+                  <m:sub>
+                    <m:r>
+                      <w:rPr>
+                        <w:rFonts w:ascii="Cambria Math" w:hAnsi="Cambria Math"/>
+                        <w:lang w:val="en-US"/>
+                      </w:rPr>
+                      <m:t>π</m:t>
+                    </m:r>
+                  </m:sub>
+                </m:sSub>
+                <m:d>
+                  <m:dPr>
+                    <m:begChr m:val="["/>
+                    <m:endChr m:val="]"/>
+                    <m:ctrlPr>
+                      <w:rPr>
+                        <w:rFonts w:ascii="Cambria Math" w:hAnsi="Cambria Math"/>
+                        <w:i/>
+                        <w:lang w:val="en-US"/>
+                      </w:rPr>
+                    </m:ctrlPr>
+                  </m:dPr>
+                  <m:e>
+                    <m:sSub>
+                      <m:sSubPr>
+                        <m:ctrlPr>
+                          <w:rPr>
+                            <w:rFonts w:ascii="Cambria Math" w:hAnsi="Cambria Math"/>
+                            <w:i/>
+                          </w:rPr>
+                        </m:ctrlPr>
+                      </m:sSubPr>
+                      <m:e>
+                        <m:r>
+                          <w:rPr>
+                            <w:rFonts w:ascii="Cambria Math" w:hAnsi="Cambria Math"/>
+                          </w:rPr>
+                          <m:t>G</m:t>
+                        </m:r>
+                      </m:e>
+                      <m:sub>
+                        <m:r>
+                          <w:rPr>
+                            <w:rFonts w:ascii="Cambria Math" w:hAnsi="Cambria Math"/>
+                          </w:rPr>
+                          <m:t>t</m:t>
+                        </m:r>
+                      </m:sub>
+                    </m:sSub>
+                    <m:r>
+                      <w:rPr>
+                        <w:rFonts w:ascii="Cambria Math" w:hAnsi="Cambria Math"/>
+                      </w:rPr>
+                      <m:t xml:space="preserve">|  </m:t>
+                    </m:r>
+                    <m:sSub>
+                      <m:sSubPr>
+                        <m:ctrlPr>
+                          <w:rPr>
+                            <w:rFonts w:ascii="Cambria Math" w:hAnsi="Cambria Math"/>
+                            <w:i/>
+                          </w:rPr>
+                        </m:ctrlPr>
+                      </m:sSubPr>
+                      <m:e>
+                        <m:r>
+                          <w:rPr>
+                            <w:rFonts w:ascii="Cambria Math" w:hAnsi="Cambria Math"/>
+                          </w:rPr>
+                          <m:t>S</m:t>
+                        </m:r>
+                      </m:e>
+                      <m:sub>
+                        <m:r>
+                          <w:rPr>
+                            <w:rFonts w:ascii="Cambria Math" w:hAnsi="Cambria Math"/>
+                          </w:rPr>
+                          <m:t>t</m:t>
+                        </m:r>
+                      </m:sub>
+                    </m:sSub>
+                    <m:r>
+                      <w:rPr>
+                        <w:rFonts w:ascii="Cambria Math" w:hAnsi="Cambria Math"/>
+                        <w:lang w:val="en-US"/>
+                      </w:rPr>
+                      <m:t>=s,</m:t>
+                    </m:r>
+                    <m:sSub>
+                      <m:sSubPr>
+                        <m:ctrlPr>
+                          <w:rPr>
+                            <w:rFonts w:ascii="Cambria Math" w:hAnsi="Cambria Math"/>
+                            <w:i/>
+                          </w:rPr>
+                        </m:ctrlPr>
+                      </m:sSubPr>
+                      <m:e>
+                        <m:r>
+                          <w:rPr>
+                            <w:rFonts w:ascii="Cambria Math" w:hAnsi="Cambria Math"/>
+                          </w:rPr>
+                          <m:t>A</m:t>
+                        </m:r>
+                      </m:e>
+                      <m:sub>
+                        <m:r>
+                          <w:rPr>
+                            <w:rFonts w:ascii="Cambria Math" w:hAnsi="Cambria Math"/>
+                          </w:rPr>
+                          <m:t>t</m:t>
+                        </m:r>
+                      </m:sub>
+                    </m:sSub>
+                    <m:r>
+                      <w:rPr>
+                        <w:rFonts w:ascii="Cambria Math" w:hAnsi="Cambria Math"/>
+                        <w:lang w:val="en-US"/>
+                      </w:rPr>
+                      <m:t>=a</m:t>
+                    </m:r>
+                  </m:e>
+                </m:d>
+                <m:r>
+                  <w:rPr>
+                    <w:rFonts w:ascii="Cambria Math" w:hAnsi="Cambria Math"/>
+                    <w:lang w:val="en-US"/>
+                  </w:rPr>
+                  <m:t xml:space="preserve"> =</m:t>
+                </m:r>
+                <m:sSub>
+                  <m:sSubPr>
+                    <m:ctrlPr>
+                      <w:rPr>
+                        <w:rFonts w:ascii="Cambria Math" w:hAnsi="Cambria Math"/>
+                        <w:i/>
+                        <w:lang w:val="en-US"/>
+                      </w:rPr>
+                    </m:ctrlPr>
+                  </m:sSubPr>
+                  <m:e>
+                    <m:r>
+                      <m:rPr>
+                        <m:scr m:val="double-struck"/>
+                      </m:rPr>
+                      <w:rPr>
+                        <w:rFonts w:ascii="Cambria Math" w:hAnsi="Cambria Math"/>
+                        <w:lang w:val="en-US"/>
+                      </w:rPr>
+                      <m:t>E</m:t>
+                    </m:r>
+                  </m:e>
+                  <m:sub>
+                    <m:r>
+                      <w:rPr>
+                        <w:rFonts w:ascii="Cambria Math" w:hAnsi="Cambria Math"/>
+                        <w:lang w:val="en-US"/>
+                      </w:rPr>
+                      <m:t>π</m:t>
+                    </m:r>
+                  </m:sub>
+                </m:sSub>
+                <m:d>
+                  <m:dPr>
+                    <m:begChr m:val="["/>
+                    <m:endChr m:val="]"/>
+                    <m:ctrlPr>
+                      <w:rPr>
+                        <w:rFonts w:ascii="Cambria Math" w:hAnsi="Cambria Math"/>
+                        <w:i/>
+                        <w:lang w:val="en-US"/>
+                      </w:rPr>
+                    </m:ctrlPr>
+                  </m:dPr>
+                  <m:e>
+                    <m:nary>
+                      <m:naryPr>
+                        <m:chr m:val="∑"/>
+                        <m:limLoc m:val="undOvr"/>
+                        <m:ctrlPr>
+                          <w:rPr>
+                            <w:rFonts w:ascii="Cambria Math" w:hAnsi="Cambria Math"/>
+                            <w:i/>
+                          </w:rPr>
+                        </m:ctrlPr>
+                      </m:naryPr>
+                      <m:sub>
+                        <m:r>
+                          <w:rPr>
+                            <w:rFonts w:ascii="Cambria Math" w:hAnsi="Cambria Math"/>
+                          </w:rPr>
+                          <m:t>k=0</m:t>
+                        </m:r>
+                      </m:sub>
+                      <m:sup>
+                        <m:r>
+                          <w:rPr>
+                            <w:rFonts w:ascii="Cambria Math" w:hAnsi="Cambria Math"/>
+                          </w:rPr>
+                          <m:t>∞</m:t>
+                        </m:r>
+                      </m:sup>
+                      <m:e>
+                        <m:sSup>
+                          <m:sSupPr>
+                            <m:ctrlPr>
+                              <w:rPr>
+                                <w:rFonts w:ascii="Cambria Math" w:hAnsi="Cambria Math"/>
+                                <w:i/>
+                              </w:rPr>
+                            </m:ctrlPr>
+                          </m:sSupPr>
+                          <m:e>
+                            <m:r>
+                              <w:rPr>
+                                <w:rFonts w:ascii="Cambria Math" w:hAnsi="Cambria Math"/>
+                              </w:rPr>
+                              <m:t>γ</m:t>
+                            </m:r>
+                          </m:e>
+                          <m:sup>
+                            <m:r>
+                              <w:rPr>
+                                <w:rFonts w:ascii="Cambria Math" w:hAnsi="Cambria Math"/>
+                              </w:rPr>
+                              <m:t>k</m:t>
+                            </m:r>
+                          </m:sup>
+                        </m:sSup>
+                        <m:sSub>
+                          <m:sSubPr>
+                            <m:ctrlPr>
+                              <w:rPr>
+                                <w:rFonts w:ascii="Cambria Math" w:hAnsi="Cambria Math"/>
+                                <w:i/>
+                              </w:rPr>
+                            </m:ctrlPr>
+                          </m:sSubPr>
+                          <m:e>
+                            <m:r>
+                              <w:rPr>
+                                <w:rFonts w:ascii="Cambria Math" w:hAnsi="Cambria Math"/>
+                              </w:rPr>
+                              <m:t>R</m:t>
+                            </m:r>
+                          </m:e>
+                          <m:sub>
+                            <m:r>
+                              <w:rPr>
+                                <w:rFonts w:ascii="Cambria Math" w:hAnsi="Cambria Math"/>
+                              </w:rPr>
+                              <m:t>t+k+1</m:t>
+                            </m:r>
+                          </m:sub>
+                        </m:sSub>
+                      </m:e>
+                    </m:nary>
+                    <m:r>
+                      <w:rPr>
+                        <w:rFonts w:ascii="Cambria Math" w:hAnsi="Cambria Math"/>
+                      </w:rPr>
+                      <m:t xml:space="preserve">│ </m:t>
+                    </m:r>
+                    <m:sSub>
+                      <m:sSubPr>
+                        <m:ctrlPr>
+                          <w:rPr>
+                            <w:rFonts w:ascii="Cambria Math" w:hAnsi="Cambria Math"/>
+                            <w:i/>
+                          </w:rPr>
+                        </m:ctrlPr>
+                      </m:sSubPr>
+                      <m:e>
+                        <m:sSub>
+                          <m:sSubPr>
+                            <m:ctrlPr>
+                              <w:rPr>
+                                <w:rFonts w:ascii="Cambria Math" w:hAnsi="Cambria Math"/>
+                                <w:i/>
+                              </w:rPr>
+                            </m:ctrlPr>
+                          </m:sSubPr>
+                          <m:e>
+                            <m:r>
+                              <w:rPr>
+                                <w:rFonts w:ascii="Cambria Math" w:hAnsi="Cambria Math"/>
+                              </w:rPr>
+                              <m:t>S</m:t>
+                            </m:r>
+                          </m:e>
+                          <m:sub>
+                            <m:r>
+                              <w:rPr>
+                                <w:rFonts w:ascii="Cambria Math" w:hAnsi="Cambria Math"/>
+                              </w:rPr>
+                              <m:t>t</m:t>
+                            </m:r>
+                          </m:sub>
+                        </m:sSub>
+                        <m:r>
+                          <w:rPr>
+                            <w:rFonts w:ascii="Cambria Math" w:hAnsi="Cambria Math"/>
+                            <w:lang w:val="en-US"/>
+                          </w:rPr>
+                          <m:t>=s,</m:t>
+                        </m:r>
+                        <m:r>
+                          <w:rPr>
+                            <w:rFonts w:ascii="Cambria Math" w:hAnsi="Cambria Math"/>
+                          </w:rPr>
+                          <m:t>A</m:t>
+                        </m:r>
+                      </m:e>
+                      <m:sub>
+                        <m:r>
+                          <w:rPr>
+                            <w:rFonts w:ascii="Cambria Math" w:hAnsi="Cambria Math"/>
+                          </w:rPr>
+                          <m:t>t</m:t>
+                        </m:r>
+                      </m:sub>
+                    </m:sSub>
+                    <m:r>
+                      <w:rPr>
+                        <w:rFonts w:ascii="Cambria Math" w:hAnsi="Cambria Math"/>
+                        <w:lang w:val="en-US"/>
+                      </w:rPr>
+                      <m:t>=a</m:t>
+                    </m:r>
+                  </m:e>
+                </m:d>
+              </m:oMath>
+            </m:oMathPara>
+          </w:p>
+        </w:tc>
+        <w:tc>
+          <w:tcPr>
+            <w:tcW w:w="941" w:type="dxa"/>
+            <w:vAlign w:val="center"/>
+          </w:tcPr>
+          <w:p>
+            <w:pPr>
+              <w:jc w:val="center"/>
+              <w:rPr>
+                <w:lang w:val="en-US"/>
+              </w:rPr>
+            </w:pPr>
+            <w:r>
+              <w:rPr>
+                <w:lang w:val="en-US"/>
+              </w:rPr>
+              <w:t>(5.1.1)</w:t>
+            </w:r>
+          </w:p>
+        </w:tc>
+      </w:tr>
+    </w:tbl>
+    <w:p>
       <w:r>
         <w:t xml:space="preserve">Задачата се решава с метода на динамичното програмиране и уравнението на Белман за стойността на състоянието при оптималната политика </w:t>
       </w:r>
@@ -8884,6 +11666,7 @@
                     <w:rFonts w:ascii="Cambria Math" w:eastAsiaTheme="minorEastAsia" w:hAnsi="Cambria Math"/>
                     <w:lang w:val="en-US"/>
                   </w:rPr>
+                  <w:lastRenderedPageBreak/>
                   <m:t>=</m:t>
                 </m:r>
                 <m:limLow>
@@ -9118,6 +11901,7 @@
               <w:rPr>
                 <w:lang w:val="en-US"/>
               </w:rPr>
+              <w:lastRenderedPageBreak/>
               <w:t>(5.1.2)</w:t>
             </w:r>
           </w:p>
@@ -9974,7 +12758,6 @@
     </w:p>
     <w:p>
       <w:r>
-        <w:lastRenderedPageBreak/>
         <w:t xml:space="preserve">Имайки апроксимация на </w:t>
       </w:r>
       <w:r>
@@ -10188,7 +12971,11 @@
     </w:p>
     <w:p>
       <w:r>
-        <w:t xml:space="preserve">Тук разглеждаме преходът от двойката състояние-действие към друга двойка състояние-действие и съпоставяне на двойките с някаква стойност. Апроксимацията на функцията ще правим с </w:t>
+        <w:t xml:space="preserve">Тук разглеждаме преходът от двойката състояние-действие към друга двойка състояние-действие и съпоставяне на двойките с някаква стойност. Апроксимацията на функцията </w:t>
+      </w:r>
+      <w:r>
+        <w:lastRenderedPageBreak/>
+        <w:t xml:space="preserve">ще правим с </w:t>
       </w:r>
       <w:r>
         <w:rPr>
@@ -10680,7 +13467,6 @@
         <w:pStyle w:val="Quote"/>
       </w:pPr>
       <w:r>
-        <w:lastRenderedPageBreak/>
         <w:t xml:space="preserve">Фиг. 5.1.2 Алгоритъм на </w:t>
       </w:r>
       <w:r>
@@ -10833,6 +13619,7 @@
         <w:pStyle w:val="Quote"/>
       </w:pPr>
       <w:r>
+        <w:lastRenderedPageBreak/>
         <w:t xml:space="preserve">Фиг.5.1.3 Примерни итеративни стъпки за таблично решаване на задачата </w:t>
       </w:r>
     </w:p>
@@ -10840,21 +13627,25 @@
       <w:r>
         <w:t xml:space="preserve">На Фигура 5.1.3 са изобразени примерни итерации при решаване на задачата. В таблица, ще имаме по една клетка за всеки квадрант от полето на </w:t>
       </w:r>
+      <w:proofErr w:type="spellStart"/>
       <w:r>
         <w:rPr>
           <w:lang w:val="en-US"/>
         </w:rPr>
         <w:t>FrozenLake</w:t>
       </w:r>
+      <w:proofErr w:type="spellEnd"/>
       <w:r>
         <w:t xml:space="preserve"> и всяко такова квадратче ще е разделено на 4. Стрелките означават действието (ляво,дясно,горе, долу), което максимизира общата награда в края на еизода. В нашият случай </w:t>
       </w:r>
+      <w:proofErr w:type="spellStart"/>
       <w:r>
         <w:rPr>
           <w:lang w:val="en-US"/>
         </w:rPr>
         <w:t>FrozenLake</w:t>
       </w:r>
+      <w:proofErr w:type="spellEnd"/>
       <w:r>
         <w:t xml:space="preserve"> може да се стартира като детерминирана среда без хлъзгави участъци, но може да бъде стартирана и като недетерминирана среда с хлъзгане. Недетерминирана означава, че въпреки, че сме посочили посока, като например надясно, агентът може да премине и надолу в определени случаи, което прави решението много по-трудно.</w:t>
       </w:r>
@@ -10871,11 +13662,7 @@
     </w:p>
     <w:p>
       <w:r>
-        <w:t xml:space="preserve">При динамичните системи изборът на различни действия при различни параметри понякога може да се окаже проблем, тъй като невронните групи навлизат в устойчиво равновесно състояние, и не могат да бъдат изместени от него. Това би се изродило в нашият случай като например агентът да отива само надясно да кажем. За тези </w:t>
-      </w:r>
-      <w:r>
-        <w:lastRenderedPageBreak/>
-        <w:t xml:space="preserve">положения при динамични системи от един неврон споменава Изикевич в </w:t>
+        <w:t xml:space="preserve">При динамичните системи изборът на различни действия при различни параметри понякога може да се окаже проблем, тъй като невронните групи навлизат в устойчиво равновесно състояние, и не могат да бъдат изместени от него. Това би се изродило в нашият случай като например агентът да отива само надясно да кажем. За тези положения при динамични системи от един неврон споменава Изикевич в </w:t>
       </w:r>
       <w:r>
         <w:t>[3]</w:t>
@@ -10949,6 +13736,7 @@
     </w:p>
     <w:p>
       <w:r>
+        <w:lastRenderedPageBreak/>
         <w:t xml:space="preserve">Топката на фигурата няма маса (без инерция) и се движи към възможно най-ниската точка със скорост пропорционална на наклона. Механичната диаграма се променя по време на симулацията. Искаме да има 4 различни устойчиви положения (по едно за четирите възможни действия на агента) тръгвайки от една нестабилна точка. За целта ще използваме </w:t>
       </w:r>
       <w:r>
@@ -11067,7 +13855,6 @@
           <w:noProof/>
           <w:lang w:eastAsia="bg-BG"/>
         </w:rPr>
-        <w:lastRenderedPageBreak/>
         <w:drawing>
           <wp:inline distT="0" distB="0" distL="0" distR="0" wp14:anchorId="7F415B9D" wp14:editId="0964A501">
             <wp:extent cx="3459226" cy="1831730"/>
@@ -11200,6 +13987,7 @@
       <w:r>
         <w:t xml:space="preserve">действа усилващо на обща група </w:t>
       </w:r>
+      <w:proofErr w:type="spellStart"/>
       <w:r>
         <w:rPr>
           <w:lang w:val="en-US"/>
@@ -11213,6 +14001,7 @@
         </w:rPr>
         <w:t>inh</w:t>
       </w:r>
+      <w:proofErr w:type="spellEnd"/>
       <w:r>
         <w:t xml:space="preserve">, </w:t>
       </w:r>
@@ -11304,6 +14093,7 @@
       </w:pPr>
       <w:bookmarkStart w:id="10" w:name="_Toc129388347"/>
       <w:r>
+        <w:lastRenderedPageBreak/>
         <w:t>5.3 Обучение с импулсно-времево зависима пластичност(</w:t>
       </w:r>
       <w:r>
@@ -11436,7 +14226,6 @@
         <w:ind w:left="510" w:right="510"/>
       </w:pPr>
       <w:r>
-        <w:lastRenderedPageBreak/>
         <w:t xml:space="preserve">Фиг.5.3.1. Импулсно-времево зависима пластичност </w:t>
       </w:r>
       <w:r>
@@ -11618,6 +14407,7 @@
       <w:r>
         <w:t xml:space="preserve">като механизъм. Да означим времето на пресинаптичния импулс като </w:t>
       </w:r>
+      <w:proofErr w:type="spellStart"/>
       <w:r>
         <w:rPr>
           <w:lang w:val="en-US"/>
@@ -11631,6 +14421,7 @@
         </w:rPr>
         <w:t>pre</w:t>
       </w:r>
+      <w:proofErr w:type="spellEnd"/>
       <w:r>
         <w:rPr>
           <w:vertAlign w:val="subscript"/>
@@ -11640,6 +14431,7 @@
       <w:r>
         <w:t xml:space="preserve">и времето на постсинаптичния импулс като </w:t>
       </w:r>
+      <w:proofErr w:type="spellStart"/>
       <w:r>
         <w:rPr>
           <w:lang w:val="en-US"/>
@@ -11653,6 +14445,7 @@
         </w:rPr>
         <w:t>post</w:t>
       </w:r>
+      <w:proofErr w:type="spellEnd"/>
       <w:r>
         <w:t>.</w:t>
       </w:r>
@@ -11838,6 +14631,7 @@
                 <w:rPr>
                   <w:rFonts w:ascii="Cambria Math" w:hAnsi="Cambria Math"/>
                 </w:rPr>
+                <w:lastRenderedPageBreak/>
                 <m:t>∆</m:t>
               </m:r>
               <m:sSub>
@@ -12814,7 +15608,6 @@
           <w:noProof/>
           <w:lang w:eastAsia="bg-BG"/>
         </w:rPr>
-        <w:lastRenderedPageBreak/>
         <w:drawing>
           <wp:inline distT="0" distB="0" distL="0" distR="0" wp14:anchorId="54848AE3" wp14:editId="7BD0FCEE">
             <wp:extent cx="2429607" cy="1618302"/>
@@ -12859,12 +15652,14 @@
       <w:r>
         <w:t>Фиг.5.3.2 Обемно подаване на невротрансмитер. „</w:t>
       </w:r>
+      <w:proofErr w:type="spellStart"/>
       <w:r>
         <w:rPr>
           <w:lang w:val="en-US"/>
         </w:rPr>
         <w:t>neuromodulatory</w:t>
       </w:r>
+      <w:proofErr w:type="spellEnd"/>
       <w:r>
         <w:t xml:space="preserve"> </w:t>
       </w:r>
@@ -12952,7 +15747,11 @@
         <w:t>NEST</w:t>
       </w:r>
       <w:r>
-        <w:t xml:space="preserve">, който представя обучаемите синапси с механизъм </w:t>
+        <w:t xml:space="preserve">, който </w:t>
+      </w:r>
+      <w:r>
+        <w:lastRenderedPageBreak/>
+        <w:t xml:space="preserve">представя обучаемите синапси с механизъм </w:t>
       </w:r>
       <w:r>
         <w:rPr>
@@ -13228,7 +16027,25 @@
                 <w:sz w:val="21"/>
                 <w:szCs w:val="21"/>
               </w:rPr>
-              <w:t xml:space="preserve"> 'has_delay': True,</w:t>
+              <w:t xml:space="preserve"> '</w:t>
+            </w:r>
+            <w:proofErr w:type="spellStart"/>
+            <w:r>
+              <w:rPr>
+                <w:color w:val="000000"/>
+                <w:sz w:val="21"/>
+                <w:szCs w:val="21"/>
+              </w:rPr>
+              <w:t>has_delay</w:t>
+            </w:r>
+            <w:proofErr w:type="spellEnd"/>
+            <w:r>
+              <w:rPr>
+                <w:color w:val="000000"/>
+                <w:sz w:val="21"/>
+                <w:szCs w:val="21"/>
+              </w:rPr>
+              <w:t>': True,</w:t>
             </w:r>
           </w:p>
           <w:p>
@@ -13270,7 +16087,25 @@
                 <w:sz w:val="21"/>
                 <w:szCs w:val="21"/>
               </w:rPr>
-              <w:t xml:space="preserve"> 'num_connections': 0,</w:t>
+              <w:t xml:space="preserve"> '</w:t>
+            </w:r>
+            <w:proofErr w:type="spellStart"/>
+            <w:r>
+              <w:rPr>
+                <w:color w:val="000000"/>
+                <w:sz w:val="21"/>
+                <w:szCs w:val="21"/>
+              </w:rPr>
+              <w:t>num_connections</w:t>
+            </w:r>
+            <w:proofErr w:type="spellEnd"/>
+            <w:r>
+              <w:rPr>
+                <w:color w:val="000000"/>
+                <w:sz w:val="21"/>
+                <w:szCs w:val="21"/>
+              </w:rPr>
+              <w:t>': 0,</w:t>
             </w:r>
           </w:p>
           <w:p>
@@ -13291,7 +16126,25 @@
                 <w:sz w:val="21"/>
                 <w:szCs w:val="21"/>
               </w:rPr>
-              <w:t xml:space="preserve"> 'receptor_type': 0,</w:t>
+              <w:t xml:space="preserve"> '</w:t>
+            </w:r>
+            <w:proofErr w:type="spellStart"/>
+            <w:r>
+              <w:rPr>
+                <w:color w:val="000000"/>
+                <w:sz w:val="21"/>
+                <w:szCs w:val="21"/>
+              </w:rPr>
+              <w:t>receptor_type</w:t>
+            </w:r>
+            <w:proofErr w:type="spellEnd"/>
+            <w:r>
+              <w:rPr>
+                <w:color w:val="000000"/>
+                <w:sz w:val="21"/>
+                <w:szCs w:val="21"/>
+              </w:rPr>
+              <w:t>': 0,</w:t>
             </w:r>
           </w:p>
           <w:p>
@@ -13312,7 +16165,25 @@
                 <w:sz w:val="21"/>
                 <w:szCs w:val="21"/>
               </w:rPr>
-              <w:t xml:space="preserve"> 'requires_symmetric': False,</w:t>
+              <w:t xml:space="preserve"> '</w:t>
+            </w:r>
+            <w:proofErr w:type="spellStart"/>
+            <w:r>
+              <w:rPr>
+                <w:color w:val="000000"/>
+                <w:sz w:val="21"/>
+                <w:szCs w:val="21"/>
+              </w:rPr>
+              <w:t>requires_symmetric</w:t>
+            </w:r>
+            <w:proofErr w:type="spellEnd"/>
+            <w:r>
+              <w:rPr>
+                <w:color w:val="000000"/>
+                <w:sz w:val="21"/>
+                <w:szCs w:val="21"/>
+              </w:rPr>
+              <w:t>': False,</w:t>
             </w:r>
           </w:p>
           <w:p>
@@ -13333,7 +16204,43 @@
                 <w:sz w:val="21"/>
                 <w:szCs w:val="21"/>
               </w:rPr>
-              <w:t xml:space="preserve"> 'synapse_model': 'stdp_dopamine_synapse',</w:t>
+              <w:t xml:space="preserve"> '</w:t>
+            </w:r>
+            <w:proofErr w:type="spellStart"/>
+            <w:r>
+              <w:rPr>
+                <w:color w:val="000000"/>
+                <w:sz w:val="21"/>
+                <w:szCs w:val="21"/>
+              </w:rPr>
+              <w:t>synapse_model</w:t>
+            </w:r>
+            <w:proofErr w:type="spellEnd"/>
+            <w:r>
+              <w:rPr>
+                <w:color w:val="000000"/>
+                <w:sz w:val="21"/>
+                <w:szCs w:val="21"/>
+              </w:rPr>
+              <w:t>': '</w:t>
+            </w:r>
+            <w:proofErr w:type="spellStart"/>
+            <w:r>
+              <w:rPr>
+                <w:color w:val="000000"/>
+                <w:sz w:val="21"/>
+                <w:szCs w:val="21"/>
+              </w:rPr>
+              <w:t>stdp_dopamine_synapse</w:t>
+            </w:r>
+            <w:proofErr w:type="spellEnd"/>
+            <w:r>
+              <w:rPr>
+                <w:color w:val="000000"/>
+                <w:sz w:val="21"/>
+                <w:szCs w:val="21"/>
+              </w:rPr>
+              <w:t>',</w:t>
             </w:r>
           </w:p>
           <w:p>
@@ -13354,7 +16261,25 @@
                 <w:sz w:val="21"/>
                 <w:szCs w:val="21"/>
               </w:rPr>
-              <w:t xml:space="preserve"> 'synapse_modelid': 30,</w:t>
+              <w:t xml:space="preserve"> '</w:t>
+            </w:r>
+            <w:proofErr w:type="spellStart"/>
+            <w:r>
+              <w:rPr>
+                <w:color w:val="000000"/>
+                <w:sz w:val="21"/>
+                <w:szCs w:val="21"/>
+              </w:rPr>
+              <w:t>synapse_modelid</w:t>
+            </w:r>
+            <w:proofErr w:type="spellEnd"/>
+            <w:r>
+              <w:rPr>
+                <w:color w:val="000000"/>
+                <w:sz w:val="21"/>
+                <w:szCs w:val="21"/>
+              </w:rPr>
+              <w:t>': 30,</w:t>
             </w:r>
           </w:p>
           <w:p>
@@ -13375,7 +16300,25 @@
                 <w:sz w:val="21"/>
                 <w:szCs w:val="21"/>
               </w:rPr>
-              <w:t xml:space="preserve"> 'tau_c': 1000.0,</w:t>
+              <w:t xml:space="preserve"> '</w:t>
+            </w:r>
+            <w:proofErr w:type="spellStart"/>
+            <w:r>
+              <w:rPr>
+                <w:color w:val="000000"/>
+                <w:sz w:val="21"/>
+                <w:szCs w:val="21"/>
+              </w:rPr>
+              <w:t>tau_c</w:t>
+            </w:r>
+            <w:proofErr w:type="spellEnd"/>
+            <w:r>
+              <w:rPr>
+                <w:color w:val="000000"/>
+                <w:sz w:val="21"/>
+                <w:szCs w:val="21"/>
+              </w:rPr>
+              <w:t>': 1000.0,</w:t>
             </w:r>
           </w:p>
           <w:p>
@@ -13572,7 +16515,25 @@
                 <w:sz w:val="21"/>
                 <w:szCs w:val="21"/>
               </w:rPr>
-              <w:t>'Wmax': 200.0,</w:t>
+              <w:t>'</w:t>
+            </w:r>
+            <w:proofErr w:type="spellStart"/>
+            <w:r>
+              <w:rPr>
+                <w:color w:val="000000"/>
+                <w:sz w:val="21"/>
+                <w:szCs w:val="21"/>
+              </w:rPr>
+              <w:t>Wmax</w:t>
+            </w:r>
+            <w:proofErr w:type="spellEnd"/>
+            <w:r>
+              <w:rPr>
+                <w:color w:val="000000"/>
+                <w:sz w:val="21"/>
+                <w:szCs w:val="21"/>
+              </w:rPr>
+              <w:t>': 200.0,</w:t>
             </w:r>
           </w:p>
           <w:p>
@@ -13593,7 +16554,25 @@
                 <w:sz w:val="21"/>
                 <w:szCs w:val="21"/>
               </w:rPr>
-              <w:t xml:space="preserve"> 'Wmin': 0.0,</w:t>
+              <w:t xml:space="preserve"> '</w:t>
+            </w:r>
+            <w:proofErr w:type="spellStart"/>
+            <w:r>
+              <w:rPr>
+                <w:color w:val="000000"/>
+                <w:sz w:val="21"/>
+                <w:szCs w:val="21"/>
+              </w:rPr>
+              <w:t>Wmin</w:t>
+            </w:r>
+            <w:proofErr w:type="spellEnd"/>
+            <w:r>
+              <w:rPr>
+                <w:color w:val="000000"/>
+                <w:sz w:val="21"/>
+                <w:szCs w:val="21"/>
+              </w:rPr>
+              <w:t>': 0.0,</w:t>
             </w:r>
           </w:p>
           <w:p>
@@ -13614,7 +16593,6 @@
                 <w:sz w:val="21"/>
                 <w:szCs w:val="21"/>
               </w:rPr>
-              <w:lastRenderedPageBreak/>
               <w:t xml:space="preserve"> 'weight': 1.0,</w:t>
             </w:r>
           </w:p>
@@ -13636,7 +16614,25 @@
                 <w:sz w:val="21"/>
                 <w:szCs w:val="21"/>
               </w:rPr>
-              <w:t xml:space="preserve"> 'weight_recorder': ()}</w:t>
+              <w:t xml:space="preserve"> '</w:t>
+            </w:r>
+            <w:proofErr w:type="spellStart"/>
+            <w:r>
+              <w:rPr>
+                <w:color w:val="000000"/>
+                <w:sz w:val="21"/>
+                <w:szCs w:val="21"/>
+              </w:rPr>
+              <w:t>weight_recorder</w:t>
+            </w:r>
+            <w:proofErr w:type="spellEnd"/>
+            <w:r>
+              <w:rPr>
+                <w:color w:val="000000"/>
+                <w:sz w:val="21"/>
+                <w:szCs w:val="21"/>
+              </w:rPr>
+              <w:t>': ()}</w:t>
             </w:r>
           </w:p>
         </w:tc>
@@ -13647,7 +16643,6 @@
         <w:pStyle w:val="Quote"/>
       </w:pPr>
       <w:r>
-        <w:lastRenderedPageBreak/>
         <w:t xml:space="preserve">Таблица </w:t>
       </w:r>
       <w:r>
@@ -13927,6 +16922,7 @@
           </w:tcPr>
           <w:p>
             <w:r>
+              <w:lastRenderedPageBreak/>
               <w:t>Wmax</w:t>
             </w:r>
           </w:p>
@@ -14268,14 +17264,7 @@
         <w:rPr>
           <w:rFonts w:eastAsiaTheme="minorEastAsia"/>
         </w:rPr>
-        <w:t xml:space="preserve"> Смята се, че две структури в </w:t>
-      </w:r>
-      <w:r>
-        <w:rPr>
-          <w:rFonts w:eastAsiaTheme="minorEastAsia"/>
-        </w:rPr>
-        <w:lastRenderedPageBreak/>
-        <w:t xml:space="preserve">стриатума от мозъка на бозайниците отговарят за актор и критика, това са </w:t>
+        <w:t xml:space="preserve"> Смята се, че две структури в стриатума от мозъка на бозайниците отговарят за актор и критика, това са </w:t>
       </w:r>
       <w:r>
         <w:rPr>
@@ -14414,7 +17403,11 @@
         <w:pStyle w:val="Quote"/>
       </w:pPr>
       <w:r>
-        <w:t xml:space="preserve">Фиг. 5.4.1 Актьор-Критика с невронна мрежа и хипотетична невронна имплементация. а) Актьор-критика като изкуствена невронна мрежа. Актьорът променя политиката спрямо </w:t>
+        <w:t xml:space="preserve">Фиг. 5.4.1 Актьор-Критика с невронна мрежа и хипотетична невронна имплементация. а) Актьор-критика като изкуствена невронна мрежа. </w:t>
+      </w:r>
+      <w:r>
+        <w:lastRenderedPageBreak/>
+        <w:t xml:space="preserve">Актьорът променя политиката спрямо </w:t>
       </w:r>
       <w:r>
         <w:rPr>
@@ -14620,7 +17613,6 @@
     </w:p>
     <w:p>
       <w:r>
-        <w:lastRenderedPageBreak/>
         <w:t xml:space="preserve">За апроксимация на </w:t>
       </w:r>
       <w:r>
@@ -14697,12 +17689,14 @@
       <w:r>
         <w:t xml:space="preserve">За всеки квадрант от таблото на </w:t>
       </w:r>
+      <w:proofErr w:type="spellStart"/>
       <w:r>
         <w:rPr>
           <w:lang w:val="en-US"/>
         </w:rPr>
         <w:t>FrozenLake</w:t>
       </w:r>
+      <w:proofErr w:type="spellEnd"/>
       <w:r>
         <w:t xml:space="preserve"> се създава отделна група от по 20 неврона, разположени таблично, както е показано на Фигура 5.4.</w:t>
       </w:r>
@@ -14733,12 +17727,14 @@
       <w:r>
         <w:t xml:space="preserve">Например ако решаваме 4х4 </w:t>
       </w:r>
+      <w:proofErr w:type="spellStart"/>
       <w:r>
         <w:rPr>
           <w:lang w:val="en-US"/>
         </w:rPr>
         <w:t>FrozenLake</w:t>
       </w:r>
+      <w:proofErr w:type="spellEnd"/>
       <w:r>
         <w:t xml:space="preserve">, ще имаме </w:t>
       </w:r>
@@ -14854,7 +17850,11 @@
         <w:t>”,</w:t>
       </w:r>
       <w:r>
-        <w:t xml:space="preserve"> от 0 до 3 включително, а именно: наляво-0, надолу-1, надясно-2, нагоре-3. Връзките между „</w:t>
+        <w:t xml:space="preserve"> от 0 до 3 включително, а именно: наляво-0, надолу-1, надясно-2, нагоре-3. Връзките между </w:t>
+      </w:r>
+      <w:r>
+        <w:lastRenderedPageBreak/>
+        <w:t>„</w:t>
       </w:r>
       <w:r>
         <w:rPr>
@@ -14956,7 +17956,6 @@
           <w:noProof/>
           <w:lang w:eastAsia="bg-BG"/>
         </w:rPr>
-        <w:lastRenderedPageBreak/>
         <w:drawing>
           <wp:inline distT="0" distB="0" distL="0" distR="0" wp14:anchorId="5D61F3DE" wp14:editId="11D57EAB">
             <wp:extent cx="4738167" cy="4035525"/>
@@ -15099,12 +18098,14 @@
       <w:r>
         <w:t xml:space="preserve">Наградата от средата </w:t>
       </w:r>
+      <w:proofErr w:type="spellStart"/>
       <w:r>
         <w:rPr>
           <w:lang w:val="en-US"/>
         </w:rPr>
         <w:t>FrozenLake</w:t>
       </w:r>
+      <w:proofErr w:type="spellEnd"/>
       <w:r>
         <w:t xml:space="preserve"> </w:t>
       </w:r>
@@ -15659,12 +18660,14 @@
       <w:r>
         <w:t xml:space="preserve">Тъй като средата </w:t>
       </w:r>
+      <w:proofErr w:type="spellStart"/>
       <w:r>
         <w:rPr>
           <w:lang w:val="en-US"/>
         </w:rPr>
         <w:t>FrozenLake</w:t>
       </w:r>
+      <w:proofErr w:type="spellEnd"/>
       <w:r>
         <w:t xml:space="preserve"> </w:t>
       </w:r>
@@ -15704,12 +18707,14 @@
       <w:r>
         <w:t xml:space="preserve">Проектът е реализиран като </w:t>
       </w:r>
+      <w:proofErr w:type="spellStart"/>
       <w:r>
         <w:rPr>
           <w:lang w:val="en-US"/>
         </w:rPr>
         <w:t>github</w:t>
       </w:r>
+      <w:proofErr w:type="spellEnd"/>
       <w:r>
         <w:t xml:space="preserve"> публичен проект и може да се разгледа и през браузър (виж Приложения). За да се пусне локално се изисква инсталация на </w:t>
       </w:r>
@@ -16108,12 +19113,14 @@
       <w:r>
         <w:t>= 150</w:t>
       </w:r>
+      <w:proofErr w:type="spellStart"/>
       <w:r>
         <w:rPr>
           <w:lang w:val="en-US"/>
         </w:rPr>
         <w:t>ms</w:t>
       </w:r>
+      <w:proofErr w:type="spellEnd"/>
       <w:r>
         <w:t xml:space="preserve"> </w:t>
       </w:r>
@@ -16156,24 +19163,28 @@
       <w:r>
         <w:t xml:space="preserve"> за избор на едно от четирите действия. На самите неврони им трябва някакво техническо време да се установи кой ще спечели състезанието и да може ефективно да потисне останалите. Това време може да е от порядъка на 100</w:t>
       </w:r>
+      <w:proofErr w:type="spellStart"/>
       <w:r>
         <w:rPr>
           <w:lang w:val="en-US"/>
         </w:rPr>
         <w:t>ms</w:t>
       </w:r>
+      <w:proofErr w:type="spellEnd"/>
       <w:r>
         <w:t xml:space="preserve"> </w:t>
       </w:r>
       <w:r>
         <w:t>до към 400</w:t>
       </w:r>
+      <w:proofErr w:type="spellStart"/>
       <w:r>
         <w:rPr>
           <w:lang w:val="en-US"/>
         </w:rPr>
         <w:t>ms</w:t>
       </w:r>
+      <w:proofErr w:type="spellEnd"/>
       <w:r>
         <w:t xml:space="preserve">. Опитът показа, че по-големи стойности не променят резултата, а по-малки не дават сигурен резултат. Времето </w:t>
       </w:r>
@@ -16216,12 +19227,14 @@
       <w:r>
         <w:t>=50</w:t>
       </w:r>
+      <w:proofErr w:type="spellStart"/>
       <w:r>
         <w:rPr>
           <w:lang w:val="en-US"/>
         </w:rPr>
         <w:t>ms</w:t>
       </w:r>
+      <w:proofErr w:type="spellEnd"/>
       <w:r>
         <w:t xml:space="preserve"> (в кода съответно </w:t>
       </w:r>
@@ -16391,12 +19404,14 @@
       <w:r>
         <w:t xml:space="preserve">6.2.1 Обучение при </w:t>
       </w:r>
+      <w:proofErr w:type="spellStart"/>
       <w:r>
         <w:rPr>
           <w:lang w:val="de-DE"/>
         </w:rPr>
         <w:t>Frozen</w:t>
       </w:r>
+      <w:proofErr w:type="spellEnd"/>
       <w:r>
         <w:t xml:space="preserve"> </w:t>
       </w:r>
@@ -16666,12 +19681,14 @@
       <w:r>
         <w:t xml:space="preserve">Средата </w:t>
       </w:r>
+      <w:proofErr w:type="spellStart"/>
       <w:r>
         <w:rPr>
           <w:lang w:val="en-US"/>
         </w:rPr>
         <w:t>FrozenLake</w:t>
       </w:r>
+      <w:proofErr w:type="spellEnd"/>
       <w:r>
         <w:t xml:space="preserve"> 3</w:t>
       </w:r>
@@ -16766,18 +19783,22 @@
               </w:rPr>
               <w:t xml:space="preserve"> = </w:t>
             </w:r>
+            <w:proofErr w:type="spellStart"/>
             <w:r>
               <w:t>FrozenLakeEnv</w:t>
             </w:r>
+            <w:proofErr w:type="spellEnd"/>
             <w:r>
               <w:rPr>
                 <w:lang w:val="bg-BG"/>
               </w:rPr>
               <w:t>(</w:t>
             </w:r>
+            <w:proofErr w:type="spellStart"/>
             <w:r>
               <w:t>desc</w:t>
             </w:r>
+            <w:proofErr w:type="spellEnd"/>
             <w:r>
               <w:rPr>
                 <w:lang w:val="bg-BG"/>
@@ -16828,7 +19849,15 @@
               <w:t xml:space="preserve">                          </w:t>
             </w:r>
             <w:r>
-              <w:t>"FFG"], is_slippery=False)</w:t>
+              <w:t xml:space="preserve">"FFG"], </w:t>
+            </w:r>
+            <w:proofErr w:type="spellStart"/>
+            <w:r>
+              <w:t>is_slippery</w:t>
+            </w:r>
+            <w:proofErr w:type="spellEnd"/>
+            <w:r>
+              <w:t>=False)</w:t>
             </w:r>
           </w:p>
         </w:tc>
@@ -16841,12 +19870,14 @@
       <w:r>
         <w:t xml:space="preserve">Таблица 6.2.1.2 Примерно инстанцииране на средата </w:t>
       </w:r>
+      <w:proofErr w:type="spellStart"/>
       <w:r>
         <w:rPr>
           <w:lang w:val="en-US"/>
         </w:rPr>
         <w:t>FrozenLake</w:t>
       </w:r>
+      <w:proofErr w:type="spellEnd"/>
       <w:r>
         <w:t xml:space="preserve"> 3</w:t>
       </w:r>
@@ -16986,12 +20017,14 @@
       <w:r>
         <w:t xml:space="preserve"> и следващото действи</w:t>
       </w:r>
+      <w:proofErr w:type="spellStart"/>
       <w:r>
         <w:rPr>
           <w:lang w:val="en-US"/>
         </w:rPr>
         <w:t>e</w:t>
       </w:r>
+      <w:proofErr w:type="spellEnd"/>
       <w:r>
         <w:t xml:space="preserve"> </w:t>
       </w:r>
@@ -17068,7 +20101,23 @@
               <w:pStyle w:val="code"/>
             </w:pPr>
             <w:r>
-              <w:t>====== all_states === all_actions ===</w:t>
+              <w:t xml:space="preserve">====== </w:t>
+            </w:r>
+            <w:proofErr w:type="spellStart"/>
+            <w:r>
+              <w:t>all_states</w:t>
+            </w:r>
+            <w:proofErr w:type="spellEnd"/>
+            <w:r>
+              <w:t xml:space="preserve"> === </w:t>
+            </w:r>
+            <w:proofErr w:type="spellStart"/>
+            <w:r>
+              <w:t>all_actions</w:t>
+            </w:r>
+            <w:proofErr w:type="spellEnd"/>
+            <w:r>
+              <w:t xml:space="preserve"> ===</w:t>
             </w:r>
           </w:p>
           <w:p>
@@ -17104,7 +20153,21 @@
               <w:rPr>
                 <w:lang w:val="de-DE"/>
               </w:rPr>
-              <w:t xml:space="preserve">      1      181    dopa_synapse  0.09612   1.000</w:t>
+              <w:t xml:space="preserve">      1      181    </w:t>
+            </w:r>
+            <w:proofErr w:type="spellStart"/>
+            <w:r>
+              <w:rPr>
+                <w:lang w:val="de-DE"/>
+              </w:rPr>
+              <w:t>dopa_synapse</w:t>
+            </w:r>
+            <w:proofErr w:type="spellEnd"/>
+            <w:r>
+              <w:rPr>
+                <w:lang w:val="de-DE"/>
+              </w:rPr>
+              <w:t xml:space="preserve">  0.09612   1.000</w:t>
             </w:r>
           </w:p>
           <w:p>
@@ -17118,7 +20181,21 @@
               <w:rPr>
                 <w:lang w:val="de-DE"/>
               </w:rPr>
-              <w:t xml:space="preserve">      1      271    dopa_synapse -0.004897   1.000</w:t>
+              <w:t xml:space="preserve">      1      271    </w:t>
+            </w:r>
+            <w:proofErr w:type="spellStart"/>
+            <w:r>
+              <w:rPr>
+                <w:lang w:val="de-DE"/>
+              </w:rPr>
+              <w:t>dopa_synapse</w:t>
+            </w:r>
+            <w:proofErr w:type="spellEnd"/>
+            <w:r>
+              <w:rPr>
+                <w:lang w:val="de-DE"/>
+              </w:rPr>
+              <w:t xml:space="preserve"> -0.004897   1.000</w:t>
             </w:r>
           </w:p>
           <w:p>
@@ -17132,7 +20209,21 @@
               <w:rPr>
                 <w:lang w:val="de-DE"/>
               </w:rPr>
-              <w:t xml:space="preserve">      1      361    dopa_synapse -0.007254   1.000</w:t>
+              <w:t xml:space="preserve">      1      361    </w:t>
+            </w:r>
+            <w:proofErr w:type="spellStart"/>
+            <w:r>
+              <w:rPr>
+                <w:lang w:val="de-DE"/>
+              </w:rPr>
+              <w:t>dopa_synapse</w:t>
+            </w:r>
+            <w:proofErr w:type="spellEnd"/>
+            <w:r>
+              <w:rPr>
+                <w:lang w:val="de-DE"/>
+              </w:rPr>
+              <w:t xml:space="preserve"> -0.007254   1.000</w:t>
             </w:r>
           </w:p>
           <w:p>
@@ -18050,21 +21141,25 @@
       <w:r>
         <w:t xml:space="preserve">време в милисекунди: </w:t>
       </w:r>
+      <w:proofErr w:type="spellStart"/>
       <w:r>
         <w:rPr>
           <w:lang w:val="en-US"/>
         </w:rPr>
         <w:t>sd</w:t>
       </w:r>
+      <w:proofErr w:type="spellEnd"/>
       <w:r>
         <w:t>_</w:t>
       </w:r>
+      <w:proofErr w:type="spellStart"/>
       <w:r>
         <w:rPr>
           <w:lang w:val="en-US"/>
         </w:rPr>
         <w:t>wta</w:t>
       </w:r>
+      <w:proofErr w:type="spellEnd"/>
       <w:r>
         <w:t xml:space="preserve"> </w:t>
       </w:r>
@@ -18093,12 +21188,14 @@
       <w:r>
         <w:t xml:space="preserve">, </w:t>
       </w:r>
+      <w:proofErr w:type="spellStart"/>
       <w:r>
         <w:rPr>
           <w:lang w:val="en-US"/>
         </w:rPr>
         <w:t>sd</w:t>
       </w:r>
+      <w:proofErr w:type="spellEnd"/>
       <w:r>
         <w:t>_</w:t>
       </w:r>
@@ -18120,12 +21217,14 @@
       <w:r>
         <w:t xml:space="preserve">, </w:t>
       </w:r>
+      <w:proofErr w:type="spellStart"/>
       <w:r>
         <w:rPr>
           <w:lang w:val="en-US"/>
         </w:rPr>
         <w:t>sd</w:t>
       </w:r>
+      <w:proofErr w:type="spellEnd"/>
       <w:r>
         <w:t>_</w:t>
       </w:r>
@@ -18147,12 +21246,14 @@
       <w:r>
         <w:t xml:space="preserve">, </w:t>
       </w:r>
+      <w:proofErr w:type="spellStart"/>
       <w:r>
         <w:rPr>
           <w:lang w:val="en-US"/>
         </w:rPr>
         <w:t>sd</w:t>
       </w:r>
+      <w:proofErr w:type="spellEnd"/>
       <w:r>
         <w:t>_</w:t>
       </w:r>
@@ -18185,21 +21286,25 @@
       <w:r>
         <w:t xml:space="preserve">На горната фигура в раздела </w:t>
       </w:r>
+      <w:proofErr w:type="spellStart"/>
       <w:r>
         <w:rPr>
           <w:lang w:val="en-US"/>
         </w:rPr>
         <w:t>sd</w:t>
       </w:r>
+      <w:proofErr w:type="spellEnd"/>
       <w:r>
         <w:t>_</w:t>
       </w:r>
+      <w:proofErr w:type="spellStart"/>
       <w:r>
         <w:rPr>
           <w:lang w:val="en-US"/>
         </w:rPr>
         <w:t>wta</w:t>
       </w:r>
+      <w:proofErr w:type="spellEnd"/>
       <w:r>
         <w:t xml:space="preserve">, което представлява звеното </w:t>
       </w:r>
@@ -18278,12 +21383,14 @@
       <w:r>
         <w:t xml:space="preserve"> последната подфигура). При </w:t>
       </w:r>
+      <w:proofErr w:type="spellStart"/>
       <w:r>
         <w:rPr>
           <w:lang w:val="en-US"/>
         </w:rPr>
         <w:t>sd</w:t>
       </w:r>
+      <w:proofErr w:type="spellEnd"/>
       <w:r>
         <w:t>_</w:t>
       </w:r>
@@ -18296,12 +21403,14 @@
       <w:r>
         <w:t xml:space="preserve"> се вижда как се активира само по едно състояние в даден момент от време, обозначаващо положението на агента върху дъската. При </w:t>
       </w:r>
+      <w:proofErr w:type="spellStart"/>
       <w:r>
         <w:rPr>
           <w:lang w:val="en-US"/>
         </w:rPr>
         <w:t>sd</w:t>
       </w:r>
+      <w:proofErr w:type="spellEnd"/>
       <w:r>
         <w:t>_</w:t>
       </w:r>
@@ -18320,12 +21429,14 @@
       <w:r>
         <w:t xml:space="preserve">При </w:t>
       </w:r>
+      <w:proofErr w:type="spellStart"/>
       <w:r>
         <w:rPr>
           <w:lang w:val="en-US"/>
         </w:rPr>
         <w:t>sd</w:t>
       </w:r>
+      <w:proofErr w:type="spellEnd"/>
       <w:r>
         <w:t>_</w:t>
       </w:r>
@@ -18347,12 +21458,14 @@
       <w:r>
         <w:t xml:space="preserve">6.2.2 Обучение при </w:t>
       </w:r>
+      <w:proofErr w:type="spellStart"/>
       <w:r>
         <w:rPr>
           <w:lang w:val="de-DE"/>
         </w:rPr>
         <w:t>Frozen</w:t>
       </w:r>
+      <w:proofErr w:type="spellEnd"/>
       <w:r>
         <w:t xml:space="preserve"> </w:t>
       </w:r>
@@ -18527,12 +21640,14 @@
       <w:r>
         <w:t xml:space="preserve">6.2.3 Обучение при </w:t>
       </w:r>
+      <w:proofErr w:type="spellStart"/>
       <w:r>
         <w:rPr>
           <w:lang w:val="de-DE"/>
         </w:rPr>
         <w:t>Frozen</w:t>
       </w:r>
+      <w:proofErr w:type="spellEnd"/>
       <w:r>
         <w:t xml:space="preserve"> </w:t>
       </w:r>
@@ -18755,12 +21870,20 @@
                 <w:lang w:val="fr-FR"/>
               </w:rPr>
             </w:pPr>
+            <w:proofErr w:type="spellStart"/>
             <w:r>
               <w:rPr>
                 <w:lang w:val="fr-FR"/>
               </w:rPr>
               <w:lastRenderedPageBreak/>
-              <w:t>tau_c = 50.0</w:t>
+              <w:t>tau_c</w:t>
+            </w:r>
+            <w:proofErr w:type="spellEnd"/>
+            <w:r>
+              <w:rPr>
+                <w:lang w:val="fr-FR"/>
+              </w:rPr>
+              <w:t xml:space="preserve"> = 50.0</w:t>
             </w:r>
           </w:p>
           <w:p>
@@ -18770,11 +21893,19 @@
                 <w:lang w:val="fr-FR"/>
               </w:rPr>
             </w:pPr>
+            <w:proofErr w:type="spellStart"/>
             <w:r>
               <w:rPr>
                 <w:lang w:val="fr-FR"/>
               </w:rPr>
-              <w:t>tau_n = 20.0</w:t>
+              <w:t>tau_n</w:t>
+            </w:r>
+            <w:proofErr w:type="spellEnd"/>
+            <w:r>
+              <w:rPr>
+                <w:lang w:val="fr-FR"/>
+              </w:rPr>
+              <w:t xml:space="preserve"> = 20.0</w:t>
             </w:r>
           </w:p>
           <w:p>
@@ -18784,11 +21915,19 @@
                 <w:lang w:val="fr-FR"/>
               </w:rPr>
             </w:pPr>
+            <w:proofErr w:type="spellStart"/>
             <w:r>
               <w:rPr>
                 <w:lang w:val="fr-FR"/>
               </w:rPr>
-              <w:t>tau_plus = 20.</w:t>
+              <w:t>tau_plus</w:t>
+            </w:r>
+            <w:proofErr w:type="spellEnd"/>
+            <w:r>
+              <w:rPr>
+                <w:lang w:val="fr-FR"/>
+              </w:rPr>
+              <w:t xml:space="preserve"> = 20.</w:t>
             </w:r>
           </w:p>
           <w:p>
@@ -18811,16 +21950,37 @@
             <w:pPr>
               <w:pStyle w:val="code"/>
             </w:pPr>
-            <w:r>
-              <w:t>nest.CopyModel(</w:t>
+            <w:proofErr w:type="spellStart"/>
+            <w:r>
+              <w:t>nest.CopyModel</w:t>
+            </w:r>
+            <w:proofErr w:type="spellEnd"/>
+            <w:r>
+              <w:t>(</w:t>
             </w:r>
             <w:bookmarkStart w:id="18" w:name="_Hlk127118039"/>
             <w:r>
-              <w:t>'stdp_dopamine_synapse'</w:t>
+              <w:t>'</w:t>
+            </w:r>
+            <w:proofErr w:type="spellStart"/>
+            <w:r>
+              <w:t>stdp_dopamine_synapse</w:t>
+            </w:r>
+            <w:proofErr w:type="spellEnd"/>
+            <w:r>
+              <w:t>'</w:t>
             </w:r>
             <w:bookmarkEnd w:id="18"/>
             <w:r>
-              <w:t>, 'dopa_synapse', {</w:t>
+              <w:t>, '</w:t>
+            </w:r>
+            <w:proofErr w:type="spellStart"/>
+            <w:r>
+              <w:t>dopa_synapse</w:t>
+            </w:r>
+            <w:proofErr w:type="spellEnd"/>
+            <w:r>
+              <w:t>', {</w:t>
             </w:r>
           </w:p>
           <w:p>
@@ -18837,7 +21997,91 @@
               <w:rPr>
                 <w:lang w:val="fr-FR"/>
               </w:rPr>
-              <w:t>'vt': vol_trans.get('global_id'), 'A_plus': 1, 'A_minus': .5, "tau_plus": tau_plus,</w:t>
+              <w:t xml:space="preserve">'vt': </w:t>
+            </w:r>
+            <w:proofErr w:type="spellStart"/>
+            <w:r>
+              <w:rPr>
+                <w:lang w:val="fr-FR"/>
+              </w:rPr>
+              <w:t>vol_trans.get</w:t>
+            </w:r>
+            <w:proofErr w:type="spellEnd"/>
+            <w:r>
+              <w:rPr>
+                <w:lang w:val="fr-FR"/>
+              </w:rPr>
+              <w:t>('</w:t>
+            </w:r>
+            <w:proofErr w:type="spellStart"/>
+            <w:r>
+              <w:rPr>
+                <w:lang w:val="fr-FR"/>
+              </w:rPr>
+              <w:t>global_id</w:t>
+            </w:r>
+            <w:proofErr w:type="spellEnd"/>
+            <w:r>
+              <w:rPr>
+                <w:lang w:val="fr-FR"/>
+              </w:rPr>
+              <w:t>'), '</w:t>
+            </w:r>
+            <w:proofErr w:type="spellStart"/>
+            <w:r>
+              <w:rPr>
+                <w:lang w:val="fr-FR"/>
+              </w:rPr>
+              <w:t>A_plus</w:t>
+            </w:r>
+            <w:proofErr w:type="spellEnd"/>
+            <w:r>
+              <w:rPr>
+                <w:lang w:val="fr-FR"/>
+              </w:rPr>
+              <w:t>': 1, '</w:t>
+            </w:r>
+            <w:proofErr w:type="spellStart"/>
+            <w:r>
+              <w:rPr>
+                <w:lang w:val="fr-FR"/>
+              </w:rPr>
+              <w:t>A_minus</w:t>
+            </w:r>
+            <w:proofErr w:type="spellEnd"/>
+            <w:r>
+              <w:rPr>
+                <w:lang w:val="fr-FR"/>
+              </w:rPr>
+              <w:t>': .5, "</w:t>
+            </w:r>
+            <w:proofErr w:type="spellStart"/>
+            <w:r>
+              <w:rPr>
+                <w:lang w:val="fr-FR"/>
+              </w:rPr>
+              <w:t>tau_plus</w:t>
+            </w:r>
+            <w:proofErr w:type="spellEnd"/>
+            <w:r>
+              <w:rPr>
+                <w:lang w:val="fr-FR"/>
+              </w:rPr>
+              <w:t xml:space="preserve">": </w:t>
+            </w:r>
+            <w:proofErr w:type="spellStart"/>
+            <w:r>
+              <w:rPr>
+                <w:lang w:val="fr-FR"/>
+              </w:rPr>
+              <w:t>tau_plus</w:t>
+            </w:r>
+            <w:proofErr w:type="spellEnd"/>
+            <w:r>
+              <w:rPr>
+                <w:lang w:val="fr-FR"/>
+              </w:rPr>
+              <w:t>,</w:t>
             </w:r>
           </w:p>
           <w:p>
@@ -18851,7 +22095,91 @@
               <w:rPr>
                 <w:lang w:val="fr-FR"/>
               </w:rPr>
-              <w:t xml:space="preserve">    'Wmin': -10., 'Wmax': 10., 'b': 0., 'tau_n': tau_n, 'tau_c': tau_c})</w:t>
+              <w:t xml:space="preserve">    '</w:t>
+            </w:r>
+            <w:proofErr w:type="spellStart"/>
+            <w:r>
+              <w:rPr>
+                <w:lang w:val="fr-FR"/>
+              </w:rPr>
+              <w:t>Wmin</w:t>
+            </w:r>
+            <w:proofErr w:type="spellEnd"/>
+            <w:r>
+              <w:rPr>
+                <w:lang w:val="fr-FR"/>
+              </w:rPr>
+              <w:t>': -10., '</w:t>
+            </w:r>
+            <w:proofErr w:type="spellStart"/>
+            <w:r>
+              <w:rPr>
+                <w:lang w:val="fr-FR"/>
+              </w:rPr>
+              <w:t>Wmax</w:t>
+            </w:r>
+            <w:proofErr w:type="spellEnd"/>
+            <w:r>
+              <w:rPr>
+                <w:lang w:val="fr-FR"/>
+              </w:rPr>
+              <w:t>': 10., 'b': 0., '</w:t>
+            </w:r>
+            <w:proofErr w:type="spellStart"/>
+            <w:r>
+              <w:rPr>
+                <w:lang w:val="fr-FR"/>
+              </w:rPr>
+              <w:t>tau_n</w:t>
+            </w:r>
+            <w:proofErr w:type="spellEnd"/>
+            <w:r>
+              <w:rPr>
+                <w:lang w:val="fr-FR"/>
+              </w:rPr>
+              <w:t xml:space="preserve">': </w:t>
+            </w:r>
+            <w:proofErr w:type="spellStart"/>
+            <w:r>
+              <w:rPr>
+                <w:lang w:val="fr-FR"/>
+              </w:rPr>
+              <w:t>tau_n</w:t>
+            </w:r>
+            <w:proofErr w:type="spellEnd"/>
+            <w:r>
+              <w:rPr>
+                <w:lang w:val="fr-FR"/>
+              </w:rPr>
+              <w:t>, '</w:t>
+            </w:r>
+            <w:proofErr w:type="spellStart"/>
+            <w:r>
+              <w:rPr>
+                <w:lang w:val="fr-FR"/>
+              </w:rPr>
+              <w:t>tau_c</w:t>
+            </w:r>
+            <w:proofErr w:type="spellEnd"/>
+            <w:r>
+              <w:rPr>
+                <w:lang w:val="fr-FR"/>
+              </w:rPr>
+              <w:t xml:space="preserve">': </w:t>
+            </w:r>
+            <w:proofErr w:type="spellStart"/>
+            <w:r>
+              <w:rPr>
+                <w:lang w:val="fr-FR"/>
+              </w:rPr>
+              <w:t>tau_c</w:t>
+            </w:r>
+            <w:proofErr w:type="spellEnd"/>
+            <w:r>
+              <w:rPr>
+                <w:lang w:val="fr-FR"/>
+              </w:rPr>
+              <w:t>})</w:t>
             </w:r>
           </w:p>
         </w:tc>
@@ -18927,9 +22255,11 @@
               </w:rPr>
               <w:t>.</w:t>
             </w:r>
+            <w:proofErr w:type="spellStart"/>
             <w:r>
               <w:t>SetStatus</w:t>
             </w:r>
+            <w:proofErr w:type="spellEnd"/>
             <w:r>
               <w:rPr>
                 <w:lang w:val="bg-BG"/>
@@ -18945,9 +22275,11 @@
               </w:rPr>
               <w:t>.</w:t>
             </w:r>
+            <w:proofErr w:type="spellStart"/>
             <w:r>
               <w:t>GetConnections</w:t>
             </w:r>
+            <w:proofErr w:type="spellEnd"/>
             <w:r>
               <w:rPr>
                 <w:lang w:val="bg-BG"/>
@@ -19248,12 +22580,14 @@
       <w:r>
         <w:t xml:space="preserve"> кръга. Ако е малко и недостатъчно, агентът ще избира винаги едно и също действие. Ако е много голямо, тогава ще чакаме много при изпълнение на експериментите. Второто време влияе до толкова до колкото да се обучат допаминовите синапси. Ако е много голямо, тогава стойностите бързо ще се наситят до </w:t>
       </w:r>
+      <w:proofErr w:type="spellStart"/>
       <w:r>
         <w:rPr>
           <w:lang w:val="en-US"/>
         </w:rPr>
         <w:t>Wmax</w:t>
       </w:r>
+      <w:proofErr w:type="spellEnd"/>
       <w:r>
         <w:t>=10</w:t>
       </w:r>
@@ -19544,6 +22878,7 @@
       <w:r>
         <w:t xml:space="preserve">] </w:t>
       </w:r>
+      <w:proofErr w:type="spellStart"/>
       <w:r>
         <w:rPr>
           <w:lang w:val="nl-NL"/>
@@ -19556,17 +22891,31 @@
         </w:rPr>
         <w:t>ozenLake</w:t>
       </w:r>
+      <w:proofErr w:type="spellEnd"/>
       <w:r>
         <w:t xml:space="preserve">, OpenGym, </w:t>
       </w:r>
-      <w:hyperlink r:id="rId46" w:history="1">
-        <w:r>
-          <w:rPr>
-            <w:rStyle w:val="Hyperlink"/>
-          </w:rPr>
-          <w:t>https://www.gymlibrary.dev/environments/toy_text/frozen_lake/</w:t>
-        </w:r>
-      </w:hyperlink>
+      <w:r>
+        <w:fldChar w:fldCharType="begin"/>
+      </w:r>
+      <w:r>
+        <w:instrText>HYPERLINK "https://www.gymlibrary.dev/environments/toy_text/frozen_lake/"</w:instrText>
+      </w:r>
+      <w:r>
+        <w:fldChar w:fldCharType="separate"/>
+      </w:r>
+      <w:r>
+        <w:rPr>
+          <w:rStyle w:val="Hyperlink"/>
+        </w:rPr>
+        <w:t>https://www.gymlibrary.dev/environments/toy_text/frozen_lake/</w:t>
+      </w:r>
+      <w:r>
+        <w:rPr>
+          <w:rStyle w:val="Hyperlink"/>
+        </w:rPr>
+        <w:fldChar w:fldCharType="end"/>
+      </w:r>
       <w:r>
         <w:rPr>
           <w:lang w:val="nl-NL"/>
@@ -19586,7 +22935,7 @@
         </w:rPr>
         <w:t xml:space="preserve">[5] NEST simulator, </w:t>
       </w:r>
-      <w:hyperlink r:id="rId47" w:history="1">
+      <w:hyperlink r:id="rId46" w:history="1">
         <w:r>
           <w:rPr>
             <w:rStyle w:val="Hyperlink"/>
@@ -19619,12 +22968,40 @@
         <w:rPr>
           <w:lang w:val="en-GB"/>
         </w:rPr>
-        <w:t>[6] Gerstner W, Kistler M, Naud R, Paninski L. (</w:t>
-      </w:r>
+        <w:t xml:space="preserve">[6] Gerstner W, Kistler M, </w:t>
+      </w:r>
+      <w:proofErr w:type="spellStart"/>
       <w:r>
         <w:rPr>
           <w:lang w:val="en-GB"/>
         </w:rPr>
+        <w:t>Naud</w:t>
+      </w:r>
+      <w:proofErr w:type="spellEnd"/>
+      <w:r>
+        <w:rPr>
+          <w:lang w:val="en-GB"/>
+        </w:rPr>
+        <w:t xml:space="preserve"> R, </w:t>
+      </w:r>
+      <w:proofErr w:type="spellStart"/>
+      <w:r>
+        <w:rPr>
+          <w:lang w:val="en-GB"/>
+        </w:rPr>
+        <w:t>Paninski</w:t>
+      </w:r>
+      <w:proofErr w:type="spellEnd"/>
+      <w:r>
+        <w:rPr>
+          <w:lang w:val="en-GB"/>
+        </w:rPr>
+        <w:t xml:space="preserve"> L. (</w:t>
+      </w:r>
+      <w:r>
+        <w:rPr>
+          <w:lang w:val="en-GB"/>
+        </w:rPr>
         <w:t xml:space="preserve">2014), </w:t>
       </w:r>
       <w:r>
@@ -19639,7 +23016,7 @@
         </w:rPr>
         <w:t xml:space="preserve">Cambridge university press, </w:t>
       </w:r>
-      <w:hyperlink r:id="rId48" w:history="1">
+      <w:hyperlink r:id="rId47" w:history="1">
         <w:r>
           <w:rPr>
             <w:rStyle w:val="Hyperlink"/>
@@ -19783,7 +23160,7 @@
       <w:bookmarkEnd w:id="22"/>
     </w:p>
     <w:p>
-      <w:hyperlink r:id="rId49" w:history="1">
+      <w:hyperlink r:id="rId48" w:history="1">
         <w:r>
           <w:rPr>
             <w:rStyle w:val="Hyperlink"/>
@@ -19794,8 +23171,8 @@
     </w:p>
     <w:p/>
     <w:sectPr>
-      <w:headerReference w:type="default" r:id="rId50"/>
-      <w:footerReference w:type="default" r:id="rId51"/>
+      <w:headerReference w:type="default" r:id="rId49"/>
+      <w:footerReference w:type="default" r:id="rId50"/>
       <w:pgSz w:w="11906" w:h="16838"/>
       <w:pgMar w:top="1440" w:right="1440" w:bottom="1440" w:left="1440" w:header="708" w:footer="708" w:gutter="0"/>
       <w:cols w:space="708"/>

--- a/doc/ДР_магистър_Борислав_Марков_0MI3400048.docx
+++ b/doc/ДР_магистър_Борислав_Марков_0MI3400048.docx
@@ -5567,7 +5567,125 @@
           <w:rFonts w:eastAsiaTheme="minorEastAsia"/>
           <w:iCs/>
         </w:rPr>
-        <w:t xml:space="preserve"> Времето за приключване на епизод, </w:t>
+        <w:t xml:space="preserve"> </w:t>
+      </w:r>
+    </w:p>
+    <w:p>
+      <w:r>
+        <w:t>На следващата фигура е представено схематично как изглежда един епизод на в</w:t>
+      </w:r>
+      <w:r>
+        <w:t>заимодействие между агент и среда</w:t>
+      </w:r>
+      <w:r>
+        <w:t xml:space="preserve"> </w:t>
+      </w:r>
+      <w:r>
+        <w:t xml:space="preserve">разгънат по време, нарастващо от ляво надясно. Кръговете са състоянията, определяни от средата и бидейки в едно състояние, агентът трябва да определи следващото действие </w:t>
+      </w:r>
+      <w:r>
+        <w:rPr>
+          <w:lang w:val="en-US"/>
+        </w:rPr>
+        <w:t>A</w:t>
+      </w:r>
+      <w:r>
+        <w:t xml:space="preserve"> </w:t>
+      </w:r>
+      <w:r>
+        <w:t>(</w:t>
+      </w:r>
+      <w:r>
+        <w:rPr>
+          <w:lang w:val="en-US"/>
+        </w:rPr>
+        <w:t>action</w:t>
+      </w:r>
+      <w:r>
+        <w:t>)</w:t>
+      </w:r>
+      <w:r>
+        <w:t xml:space="preserve">. </w:t>
+      </w:r>
+    </w:p>
+    <w:p>
+      <w:r>
+        <w:rPr>
+          <w:noProof/>
+          <w:lang w:eastAsia="bg-BG"/>
+        </w:rPr>
+        <w:drawing>
+          <wp:inline distT="0" distB="0" distL="0" distR="0" wp14:anchorId="6BEEB2B4" wp14:editId="3F4A91C3">
+            <wp:extent cx="5731510" cy="551815"/>
+            <wp:effectExtent l="0" t="0" r="2540" b="635"/>
+            <wp:docPr id="259796253" name="Picture 259796253"/>
+            <wp:cNvGraphicFramePr>
+              <a:graphicFrameLocks xmlns:a="http://schemas.openxmlformats.org/drawingml/2006/main" noChangeAspect="1"/>
+            </wp:cNvGraphicFramePr>
+            <a:graphic xmlns:a="http://schemas.openxmlformats.org/drawingml/2006/main">
+              <a:graphicData uri="http://schemas.openxmlformats.org/drawingml/2006/picture">
+                <pic:pic xmlns:pic="http://schemas.openxmlformats.org/drawingml/2006/picture">
+                  <pic:nvPicPr>
+                    <pic:cNvPr id="1" name=""/>
+                    <pic:cNvPicPr/>
+                  </pic:nvPicPr>
+                  <pic:blipFill>
+                    <a:blip r:embed="rId15"/>
+                    <a:stretch>
+                      <a:fillRect/>
+                    </a:stretch>
+                  </pic:blipFill>
+                  <pic:spPr>
+                    <a:xfrm>
+                      <a:off x="0" y="0"/>
+                      <a:ext cx="5731510" cy="551815"/>
+                    </a:xfrm>
+                    <a:prstGeom prst="rect">
+                      <a:avLst/>
+                    </a:prstGeom>
+                  </pic:spPr>
+                </pic:pic>
+              </a:graphicData>
+            </a:graphic>
+          </wp:inline>
+        </w:drawing>
+      </w:r>
+    </w:p>
+    <w:p>
+      <w:pPr>
+        <w:pStyle w:val="Quote"/>
+      </w:pPr>
+      <w:r>
+        <w:t xml:space="preserve">Фиг.5.1.2 Примерен епизод, вж. </w:t>
+      </w:r>
+      <w:r>
+        <w:t>[1]</w:t>
+      </w:r>
+      <w:r>
+        <w:t xml:space="preserve"> глава 6.4</w:t>
+      </w:r>
+    </w:p>
+    <w:p>
+      <w:pPr>
+        <w:rPr>
+          <w:rFonts w:eastAsiaTheme="minorEastAsia"/>
+          <w:iCs/>
+        </w:rPr>
+      </w:pPr>
+    </w:p>
+    <w:p>
+      <w:pPr>
+        <w:rPr>
+          <w:rFonts w:eastAsiaTheme="minorEastAsia"/>
+          <w:iCs/>
+        </w:rPr>
+      </w:pPr>
+      <w:r>
+        <w:rPr>
+          <w:rFonts w:eastAsiaTheme="minorEastAsia"/>
+          <w:iCs/>
+        </w:rPr>
+        <w:t xml:space="preserve">Времето за приключване на епизод, </w:t>
       </w:r>
       <w:r>
         <w:rPr>
@@ -6084,6 +6202,7 @@
           <w:rFonts w:eastAsiaTheme="minorEastAsia"/>
           <w:iCs/>
         </w:rPr>
+        <w:lastRenderedPageBreak/>
         <w:t>Всички алгоритми за реинфорсмънт обучение включват част за апроксимация на функции-стойност(</w:t>
       </w:r>
       <w:r>
@@ -6488,15 +6607,7 @@
           <w:rFonts w:eastAsiaTheme="minorEastAsia"/>
           <w:iCs/>
         </w:rPr>
-        <w:t xml:space="preserve">Реинфорсмънт </w:t>
-      </w:r>
-      <w:r>
-        <w:rPr>
-          <w:rFonts w:eastAsiaTheme="minorEastAsia"/>
-          <w:iCs/>
-        </w:rPr>
-        <w:lastRenderedPageBreak/>
-        <w:t xml:space="preserve">обучението определя как да се измени политиката </w:t>
+        <w:t xml:space="preserve">Реинфорсмънт обучението определя как да се измени политиката </w:t>
       </w:r>
       <w:r>
         <w:rPr>
@@ -7972,6 +8083,7 @@
         </w:rPr>
       </w:pPr>
       <w:r>
+        <w:lastRenderedPageBreak/>
         <w:t xml:space="preserve">Решаването на задача с реинфорсмънт обучение се свежда </w:t>
       </w:r>
       <w:r>
@@ -8880,12 +8992,16 @@
     </w:p>
     <w:p>
       <w:pPr>
+        <w:ind w:left="720"/>
         <w:rPr>
           <w:rFonts w:eastAsiaTheme="minorEastAsia"/>
           <w:i/>
         </w:rPr>
       </w:pPr>
       <m:oMathPara>
+        <m:oMathParaPr>
+          <m:jc m:val="left"/>
+        </m:oMathParaPr>
         <m:oMath>
           <m:sSub>
             <m:sSubPr>
@@ -9187,7 +9303,6 @@
         </m:oMath>
       </m:oMathPara>
     </w:p>
-    <w:p/>
     <w:p>
       <w:r>
         <w:t xml:space="preserve">Състоянието на средата </w:t>
@@ -9252,515 +9367,2277 @@
         <w:t>да ползваме таблични методи</w:t>
       </w:r>
       <w:r>
-        <w:t xml:space="preserve"> и да квантуваме множеството като приведем такова едно множество в изброимо множество, но за текущата дипломна работа няма да има подобна дискретизация. </w:t>
+        <w:t xml:space="preserve"> и да квантуваме множеството като приведем такова едно множество в изброимо множество, </w:t>
+      </w:r>
+      <w:r>
+        <w:t xml:space="preserve">чрез подходяща дискретизация, </w:t>
+      </w:r>
+      <w:r>
+        <w:t xml:space="preserve">но за текущата работа </w:t>
+      </w:r>
+      <w:r>
+        <w:t>подходът ще е различен</w:t>
+      </w:r>
+      <w:r>
+        <w:t xml:space="preserve">. </w:t>
+      </w:r>
+    </w:p>
+    <w:p>
+      <w:pPr>
+        <w:rPr>
+          <w:rFonts w:eastAsiaTheme="minorEastAsia"/>
+        </w:rPr>
+      </w:pPr>
+      <w:r>
+        <w:t>За да минимизираме някоя от функциите</w:t>
+      </w:r>
+      <w:r>
+        <w:t>-</w:t>
+      </w:r>
+      <w:r>
+        <w:t>стойност трябва да направим апроксимация</w:t>
+      </w:r>
+      <w:r>
+        <w:t xml:space="preserve"> </w:t>
+      </w:r>
+      <w:r>
+        <w:t xml:space="preserve">чрез параметри, които можем да обучаваме. Можем да представим функцията </w:t>
+      </w:r>
+      <w:r>
+        <w:rPr>
+          <w:lang w:val="en-US"/>
+        </w:rPr>
+        <w:t>v</w:t>
+      </w:r>
+      <w:r>
+        <w:t>(</w:t>
+      </w:r>
+      <w:r>
+        <w:rPr>
+          <w:lang w:val="en-US"/>
+        </w:rPr>
+        <w:t>s</w:t>
+      </w:r>
+      <w:r>
+        <w:t xml:space="preserve">) </w:t>
+      </w:r>
+      <w:r>
+        <w:t xml:space="preserve">като функция с </w:t>
+      </w:r>
+      <w:r>
+        <w:t xml:space="preserve">вектор от </w:t>
+      </w:r>
+      <w:r>
+        <w:t xml:space="preserve">настройваеми параметри </w:t>
+      </w:r>
+      <m:oMath>
+        <m:r>
+          <m:rPr>
+            <m:sty m:val="bi"/>
+          </m:rPr>
+          <w:rPr>
+            <w:rFonts w:ascii="Cambria Math" w:hAnsi="Cambria Math"/>
+            <w:lang w:val="en-US"/>
+          </w:rPr>
+          <m:t>w</m:t>
+        </m:r>
+        <m:r>
+          <w:rPr>
+            <w:rFonts w:ascii="Cambria Math" w:hAnsi="Cambria Math"/>
+          </w:rPr>
+          <m:t>∈</m:t>
+        </m:r>
+        <m:sSup>
+          <m:sSupPr>
+            <m:ctrlPr>
+              <w:rPr>
+                <w:rFonts w:ascii="Cambria Math" w:hAnsi="Cambria Math"/>
+                <w:i/>
+                <w:lang w:val="en-US"/>
+              </w:rPr>
+            </m:ctrlPr>
+          </m:sSupPr>
+          <m:e>
+            <m:r>
+              <m:rPr>
+                <m:scr m:val="double-struck"/>
+              </m:rPr>
+              <w:rPr>
+                <w:rFonts w:ascii="Cambria Math" w:hAnsi="Cambria Math"/>
+              </w:rPr>
+              <m:t>R</m:t>
+            </m:r>
+          </m:e>
+          <m:sup>
+            <m:r>
+              <w:rPr>
+                <w:rFonts w:ascii="Cambria Math" w:hAnsi="Cambria Math"/>
+                <w:lang w:val="en-US"/>
+              </w:rPr>
+              <m:t>d</m:t>
+            </m:r>
+          </m:sup>
+        </m:sSup>
+      </m:oMath>
+      <w:r>
+        <w:rPr>
+          <w:rFonts w:eastAsiaTheme="minorEastAsia"/>
+        </w:rPr>
+        <w:t xml:space="preserve"> и </w:t>
+      </w:r>
+      <w:r>
+        <w:rPr>
+          <w:rFonts w:eastAsiaTheme="minorEastAsia"/>
+        </w:rPr>
+        <w:t xml:space="preserve">ще записваме </w:t>
+      </w:r>
+      <m:oMath>
+        <m:acc>
+          <m:accPr>
+            <m:ctrlPr>
+              <w:rPr>
+                <w:rFonts w:ascii="Cambria Math" w:eastAsiaTheme="minorEastAsia" w:hAnsi="Cambria Math"/>
+                <w:i/>
+              </w:rPr>
+            </m:ctrlPr>
+          </m:accPr>
+          <m:e>
+            <m:r>
+              <w:rPr>
+                <w:rFonts w:ascii="Cambria Math" w:hAnsi="Cambria Math"/>
+                <w:lang w:val="en-US"/>
+              </w:rPr>
+              <m:t>υ</m:t>
+            </m:r>
+          </m:e>
+        </m:acc>
+        <m:d>
+          <m:dPr>
+            <m:ctrlPr>
+              <w:rPr>
+                <w:rFonts w:ascii="Cambria Math" w:hAnsi="Cambria Math"/>
+                <w:i/>
+                <w:lang w:val="en-US"/>
+              </w:rPr>
+            </m:ctrlPr>
+          </m:dPr>
+          <m:e>
+            <m:r>
+              <w:rPr>
+                <w:rFonts w:ascii="Cambria Math" w:hAnsi="Cambria Math"/>
+                <w:lang w:val="en-US"/>
+              </w:rPr>
+              <m:t>s</m:t>
+            </m:r>
+            <m:r>
+              <w:rPr>
+                <w:rFonts w:ascii="Cambria Math" w:hAnsi="Cambria Math"/>
+              </w:rPr>
+              <m:t>,</m:t>
+            </m:r>
+            <m:r>
+              <m:rPr>
+                <m:sty m:val="bi"/>
+              </m:rPr>
+              <w:rPr>
+                <w:rFonts w:ascii="Cambria Math" w:hAnsi="Cambria Math"/>
+                <w:lang w:val="en-US"/>
+              </w:rPr>
+              <m:t>w</m:t>
+            </m:r>
+          </m:e>
+        </m:d>
+        <m:r>
+          <w:rPr>
+            <w:rFonts w:ascii="Cambria Math" w:hAnsi="Cambria Math"/>
+          </w:rPr>
+          <m:t>≈</m:t>
+        </m:r>
+        <m:sSub>
+          <m:sSubPr>
+            <m:ctrlPr>
+              <w:rPr>
+                <w:rFonts w:ascii="Cambria Math" w:hAnsi="Cambria Math"/>
+                <w:i/>
+                <w:lang w:val="en-US"/>
+              </w:rPr>
+            </m:ctrlPr>
+          </m:sSubPr>
+          <m:e>
+            <m:r>
+              <w:rPr>
+                <w:rFonts w:ascii="Cambria Math" w:hAnsi="Cambria Math"/>
+                <w:lang w:val="en-US"/>
+              </w:rPr>
+              <m:t>υ</m:t>
+            </m:r>
+          </m:e>
+          <m:sub>
+            <m:r>
+              <w:rPr>
+                <w:rFonts w:ascii="Cambria Math" w:hAnsi="Cambria Math"/>
+                <w:lang w:val="en-US"/>
+              </w:rPr>
+              <m:t>π</m:t>
+            </m:r>
+          </m:sub>
+        </m:sSub>
+        <m:d>
+          <m:dPr>
+            <m:ctrlPr>
+              <w:rPr>
+                <w:rFonts w:ascii="Cambria Math" w:hAnsi="Cambria Math"/>
+                <w:i/>
+                <w:lang w:val="en-US"/>
+              </w:rPr>
+            </m:ctrlPr>
+          </m:dPr>
+          <m:e>
+            <m:r>
+              <w:rPr>
+                <w:rFonts w:ascii="Cambria Math" w:hAnsi="Cambria Math"/>
+                <w:lang w:val="en-US"/>
+              </w:rPr>
+              <m:t>s</m:t>
+            </m:r>
+          </m:e>
+        </m:d>
+      </m:oMath>
+      <w:r>
+        <w:rPr>
+          <w:rFonts w:eastAsiaTheme="minorEastAsia"/>
+        </w:rPr>
+        <w:t xml:space="preserve"> </w:t>
+      </w:r>
+      <w:r>
+        <w:rPr>
+          <w:rFonts w:eastAsiaTheme="minorEastAsia"/>
+        </w:rPr>
+        <w:t>за апроксимирана стойност</w:t>
+      </w:r>
+      <w:r>
+        <w:rPr>
+          <w:rFonts w:eastAsiaTheme="minorEastAsia"/>
+        </w:rPr>
+        <w:t>,</w:t>
+      </w:r>
+      <w:r>
+        <w:rPr>
+          <w:rFonts w:eastAsiaTheme="minorEastAsia"/>
+        </w:rPr>
+        <w:t xml:space="preserve"> тръгвайки от състояние </w:t>
+      </w:r>
+      <w:r>
+        <w:rPr>
+          <w:rFonts w:eastAsiaTheme="minorEastAsia"/>
+          <w:lang w:val="en-US"/>
+        </w:rPr>
+        <w:t>s</w:t>
+      </w:r>
+      <w:r>
+        <w:rPr>
+          <w:rFonts w:eastAsiaTheme="minorEastAsia"/>
+        </w:rPr>
+        <w:t xml:space="preserve"> </w:t>
+      </w:r>
+      <w:r>
+        <w:rPr>
+          <w:rFonts w:eastAsiaTheme="minorEastAsia"/>
+        </w:rPr>
+        <w:t xml:space="preserve">и даден вектор с параметри </w:t>
+      </w:r>
+      <w:r>
+        <w:rPr>
+          <w:rFonts w:eastAsiaTheme="minorEastAsia"/>
+          <w:b/>
+          <w:bCs/>
+          <w:lang w:val="en-US"/>
+        </w:rPr>
+        <w:t>w</w:t>
+      </w:r>
+      <w:r>
+        <w:rPr>
+          <w:rFonts w:eastAsiaTheme="minorEastAsia"/>
+        </w:rPr>
+        <w:t>.</w:t>
+      </w:r>
+      <w:r>
+        <w:rPr>
+          <w:rFonts w:eastAsiaTheme="minorEastAsia"/>
+        </w:rPr>
+        <w:t xml:space="preserve"> </w:t>
+      </w:r>
+      <w:r>
+        <w:rPr>
+          <w:rFonts w:eastAsiaTheme="minorEastAsia"/>
+        </w:rPr>
+        <w:t xml:space="preserve">Функцията </w:t>
+      </w:r>
+      <m:oMath>
+        <m:acc>
+          <m:accPr>
+            <m:ctrlPr>
+              <w:rPr>
+                <w:rFonts w:ascii="Cambria Math" w:eastAsiaTheme="minorEastAsia" w:hAnsi="Cambria Math"/>
+                <w:i/>
+              </w:rPr>
+            </m:ctrlPr>
+          </m:accPr>
+          <m:e>
+            <m:r>
+              <w:rPr>
+                <w:rFonts w:ascii="Cambria Math" w:hAnsi="Cambria Math"/>
+                <w:lang w:val="en-US"/>
+              </w:rPr>
+              <m:t>υ</m:t>
+            </m:r>
+          </m:e>
+        </m:acc>
+      </m:oMath>
+      <w:r>
+        <w:rPr>
+          <w:rFonts w:eastAsiaTheme="minorEastAsia"/>
+        </w:rPr>
+        <w:t xml:space="preserve"> може да бъде функция изчислена с многослойна невронна мрежа от тип </w:t>
+      </w:r>
+      <w:r>
+        <w:rPr>
+          <w:rFonts w:eastAsiaTheme="minorEastAsia"/>
+          <w:lang w:val="en-US"/>
+        </w:rPr>
+        <w:t>SNN</w:t>
+      </w:r>
+      <w:r>
+        <w:rPr>
+          <w:rFonts w:eastAsiaTheme="minorEastAsia"/>
+        </w:rPr>
+        <w:t xml:space="preserve">, и ще бъде разгледана </w:t>
+      </w:r>
+      <w:r>
+        <w:rPr>
+          <w:rFonts w:eastAsiaTheme="minorEastAsia"/>
+        </w:rPr>
+        <w:t xml:space="preserve">такава </w:t>
+      </w:r>
+      <w:r>
+        <w:rPr>
+          <w:rFonts w:eastAsiaTheme="minorEastAsia"/>
+        </w:rPr>
+        <w:t>реализация в следващите глави.</w:t>
+      </w:r>
+      <w:r>
+        <w:rPr>
+          <w:rFonts w:eastAsiaTheme="minorEastAsia"/>
+        </w:rPr>
+        <w:t xml:space="preserve"> </w:t>
+      </w:r>
+      <w:r>
+        <w:t xml:space="preserve"> </w:t>
+      </w:r>
+    </w:p>
+    <w:p>
+      <w:pPr>
+        <w:pStyle w:val="Heading2"/>
+      </w:pPr>
+      <w:r>
+        <w:lastRenderedPageBreak/>
+        <w:t xml:space="preserve">5.1 </w:t>
+      </w:r>
+      <w:r>
+        <w:t>Темпорални методи</w:t>
+      </w:r>
+      <w:r>
+        <w:t xml:space="preserve"> </w:t>
+      </w:r>
+      <w:r>
+        <w:t>(</w:t>
+      </w:r>
+      <w:r>
+        <w:rPr>
+          <w:lang w:val="en-US"/>
+        </w:rPr>
+        <w:t>TD</w:t>
+      </w:r>
+      <w:r>
+        <w:t>)</w:t>
+      </w:r>
+    </w:p>
+    <w:p>
+      <w:r>
+        <w:t>М</w:t>
+      </w:r>
+      <w:r>
+        <w:t>етодите</w:t>
+      </w:r>
+      <w:r>
+        <w:t xml:space="preserve"> с темпорална грешка (</w:t>
+      </w:r>
+      <w:r>
+        <w:t>TD</w:t>
+      </w:r>
+      <w:r>
+        <w:t>)</w:t>
+      </w:r>
+      <w:r>
+        <w:rPr>
+          <w:vertAlign w:val="superscript"/>
+        </w:rPr>
+        <w:t>[1]</w:t>
+      </w:r>
+      <w:r>
+        <w:t xml:space="preserve"> </w:t>
+      </w:r>
+      <w:r>
+        <w:t xml:space="preserve">и методите Монте Карло използват опит за решаване на проблема с </w:t>
+      </w:r>
+      <w:r>
+        <w:t>апроксимацията на функцията за стойност. Чрез д</w:t>
+      </w:r>
+      <w:r>
+        <w:t>адени</w:t>
+      </w:r>
+      <w:r>
+        <w:t xml:space="preserve"> </w:t>
+      </w:r>
+      <w:r>
+        <w:t>известен опит следвайки политика</w:t>
+      </w:r>
+      <w:r>
+        <w:t xml:space="preserve"> </w:t>
+      </w:r>
+      <w:r>
+        <w:sym w:font="Symbol" w:char="F070"/>
+      </w:r>
+      <w:r>
+        <w:t xml:space="preserve">, и двата метода актуализират оценката си </w:t>
+      </w:r>
+      <w:r>
+        <w:t xml:space="preserve">за </w:t>
+      </w:r>
+      <w:r>
+        <w:t xml:space="preserve">V от </w:t>
+      </w:r>
+      <m:oMath>
+        <m:sSub>
+          <m:sSubPr>
+            <m:ctrlPr>
+              <w:rPr>
+                <w:rFonts w:ascii="Cambria Math" w:hAnsi="Cambria Math"/>
+                <w:i/>
+                <w:lang w:val="en-US"/>
+              </w:rPr>
+            </m:ctrlPr>
+          </m:sSubPr>
+          <m:e>
+            <m:r>
+              <w:rPr>
+                <w:rFonts w:ascii="Cambria Math" w:hAnsi="Cambria Math"/>
+                <w:lang w:val="en-US"/>
+              </w:rPr>
+              <m:t>υ</m:t>
+            </m:r>
+          </m:e>
+          <m:sub>
+            <m:r>
+              <w:rPr>
+                <w:rFonts w:ascii="Cambria Math" w:hAnsi="Cambria Math"/>
+                <w:lang w:val="en-US"/>
+              </w:rPr>
+              <m:t>π</m:t>
+            </m:r>
+          </m:sub>
+        </m:sSub>
+      </m:oMath>
+      <w:r>
+        <w:t xml:space="preserve"> за</w:t>
+      </w:r>
+      <w:r>
+        <w:t xml:space="preserve"> </w:t>
+      </w:r>
+      <w:r>
+        <w:t>нетерминалните състояния S</w:t>
+      </w:r>
+      <w:r>
+        <w:rPr>
+          <w:vertAlign w:val="subscript"/>
+        </w:rPr>
+        <w:t>t</w:t>
+      </w:r>
+      <w:r>
+        <w:t xml:space="preserve">, възникващи в </w:t>
+      </w:r>
+      <w:r>
+        <w:t>конкретният опит</w:t>
+      </w:r>
+      <w:r>
+        <w:t xml:space="preserve">. </w:t>
+      </w:r>
+      <w:r>
+        <w:t xml:space="preserve">Общо </w:t>
+      </w:r>
+      <w:r>
+        <w:t>казано Монте Карло</w:t>
+      </w:r>
+      <w:r>
+        <w:t xml:space="preserve"> </w:t>
+      </w:r>
+      <w:r>
+        <w:t>методи изчак</w:t>
+      </w:r>
+      <w:r>
+        <w:t>ват</w:t>
+      </w:r>
+      <w:r>
+        <w:t xml:space="preserve">, докато </w:t>
+      </w:r>
+      <w:r>
+        <w:t xml:space="preserve">оценката на дадено състояние </w:t>
+      </w:r>
+      <w:r>
+        <w:t>след посещението стане известно, след което използвайте това връщане като цел за V(S</w:t>
+      </w:r>
+      <w:r>
+        <w:rPr>
+          <w:vertAlign w:val="subscript"/>
+        </w:rPr>
+        <w:t>t</w:t>
+      </w:r>
+      <w:r>
+        <w:t>). Прост метод Монте Карло за всяко посещение, подходящ за нестационарни</w:t>
+      </w:r>
+      <w:r>
+        <w:t xml:space="preserve"> </w:t>
+      </w:r>
+      <w:r>
+        <w:t>среди е</w:t>
+      </w:r>
+      <w:r>
+        <w:t>:</w:t>
+      </w:r>
+    </w:p>
+    <w:p>
+      <w:pPr>
+        <w:rPr>
+          <w:rFonts w:eastAsiaTheme="minorEastAsia"/>
+          <w:i/>
+        </w:rPr>
+      </w:pPr>
+      <m:oMathPara>
+        <m:oMath>
+          <m:r>
+            <w:rPr>
+              <w:rFonts w:ascii="Cambria Math" w:hAnsi="Cambria Math"/>
+            </w:rPr>
+            <m:t>V</m:t>
+          </m:r>
+          <m:d>
+            <m:dPr>
+              <m:ctrlPr>
+                <w:rPr>
+                  <w:rFonts w:ascii="Cambria Math" w:hAnsi="Cambria Math"/>
+                  <w:i/>
+                </w:rPr>
+              </m:ctrlPr>
+            </m:dPr>
+            <m:e>
+              <m:sSub>
+                <m:sSubPr>
+                  <m:ctrlPr>
+                    <w:rPr>
+                      <w:rFonts w:ascii="Cambria Math" w:hAnsi="Cambria Math"/>
+                      <w:i/>
+                    </w:rPr>
+                  </m:ctrlPr>
+                </m:sSubPr>
+                <m:e>
+                  <m:r>
+                    <w:rPr>
+                      <w:rFonts w:ascii="Cambria Math" w:hAnsi="Cambria Math"/>
+                    </w:rPr>
+                    <m:t>S</m:t>
+                  </m:r>
+                </m:e>
+                <m:sub>
+                  <m:r>
+                    <w:rPr>
+                      <w:rFonts w:ascii="Cambria Math" w:hAnsi="Cambria Math"/>
+                    </w:rPr>
+                    <m:t>t</m:t>
+                  </m:r>
+                </m:sub>
+              </m:sSub>
+            </m:e>
+          </m:d>
+          <m:r>
+            <w:rPr>
+              <w:rFonts w:ascii="Cambria Math" w:hAnsi="Cambria Math"/>
+            </w:rPr>
+            <m:t>←</m:t>
+          </m:r>
+          <m:r>
+            <w:rPr>
+              <w:rFonts w:ascii="Cambria Math" w:hAnsi="Cambria Math"/>
+            </w:rPr>
+            <m:t>V</m:t>
+          </m:r>
+          <m:d>
+            <m:dPr>
+              <m:ctrlPr>
+                <w:rPr>
+                  <w:rFonts w:ascii="Cambria Math" w:hAnsi="Cambria Math"/>
+                  <w:i/>
+                </w:rPr>
+              </m:ctrlPr>
+            </m:dPr>
+            <m:e>
+              <m:sSub>
+                <m:sSubPr>
+                  <m:ctrlPr>
+                    <w:rPr>
+                      <w:rFonts w:ascii="Cambria Math" w:hAnsi="Cambria Math"/>
+                      <w:i/>
+                    </w:rPr>
+                  </m:ctrlPr>
+                </m:sSubPr>
+                <m:e>
+                  <m:r>
+                    <w:rPr>
+                      <w:rFonts w:ascii="Cambria Math" w:hAnsi="Cambria Math"/>
+                    </w:rPr>
+                    <m:t>S</m:t>
+                  </m:r>
+                </m:e>
+                <m:sub>
+                  <m:r>
+                    <w:rPr>
+                      <w:rFonts w:ascii="Cambria Math" w:hAnsi="Cambria Math"/>
+                    </w:rPr>
+                    <m:t>t</m:t>
+                  </m:r>
+                </m:sub>
+              </m:sSub>
+            </m:e>
+          </m:d>
+          <m:r>
+            <w:rPr>
+              <w:rFonts w:ascii="Cambria Math" w:hAnsi="Cambria Math"/>
+            </w:rPr>
+            <m:t>+α</m:t>
+          </m:r>
+          <m:d>
+            <m:dPr>
+              <m:begChr m:val="["/>
+              <m:endChr m:val="]"/>
+              <m:ctrlPr>
+                <w:rPr>
+                  <w:rFonts w:ascii="Cambria Math" w:hAnsi="Cambria Math"/>
+                  <w:i/>
+                </w:rPr>
+              </m:ctrlPr>
+            </m:dPr>
+            <m:e>
+              <m:sSub>
+                <m:sSubPr>
+                  <m:ctrlPr>
+                    <w:rPr>
+                      <w:rFonts w:ascii="Cambria Math" w:hAnsi="Cambria Math"/>
+                      <w:i/>
+                    </w:rPr>
+                  </m:ctrlPr>
+                </m:sSubPr>
+                <m:e>
+                  <m:r>
+                    <w:rPr>
+                      <w:rFonts w:ascii="Cambria Math" w:hAnsi="Cambria Math"/>
+                    </w:rPr>
+                    <m:t>G</m:t>
+                  </m:r>
+                </m:e>
+                <m:sub>
+                  <m:r>
+                    <w:rPr>
+                      <w:rFonts w:ascii="Cambria Math" w:hAnsi="Cambria Math"/>
+                    </w:rPr>
+                    <m:t>t</m:t>
+                  </m:r>
+                </m:sub>
+              </m:sSub>
+              <m:r>
+                <w:rPr>
+                  <w:rFonts w:ascii="Cambria Math" w:hAnsi="Cambria Math"/>
+                </w:rPr>
+                <m:t>-</m:t>
+              </m:r>
+              <m:r>
+                <w:rPr>
+                  <w:rFonts w:ascii="Cambria Math" w:hAnsi="Cambria Math"/>
+                </w:rPr>
+                <m:t>V</m:t>
+              </m:r>
+              <m:d>
+                <m:dPr>
+                  <m:ctrlPr>
+                    <w:rPr>
+                      <w:rFonts w:ascii="Cambria Math" w:hAnsi="Cambria Math"/>
+                      <w:i/>
+                    </w:rPr>
+                  </m:ctrlPr>
+                </m:dPr>
+                <m:e>
+                  <m:sSub>
+                    <m:sSubPr>
+                      <m:ctrlPr>
+                        <w:rPr>
+                          <w:rFonts w:ascii="Cambria Math" w:hAnsi="Cambria Math"/>
+                          <w:i/>
+                        </w:rPr>
+                      </m:ctrlPr>
+                    </m:sSubPr>
+                    <m:e>
+                      <m:r>
+                        <w:rPr>
+                          <w:rFonts w:ascii="Cambria Math" w:hAnsi="Cambria Math"/>
+                        </w:rPr>
+                        <m:t>S</m:t>
+                      </m:r>
+                    </m:e>
+                    <m:sub>
+                      <m:r>
+                        <w:rPr>
+                          <w:rFonts w:ascii="Cambria Math" w:hAnsi="Cambria Math"/>
+                        </w:rPr>
+                        <m:t>t</m:t>
+                      </m:r>
+                    </m:sub>
+                  </m:sSub>
+                </m:e>
+              </m:d>
+            </m:e>
+          </m:d>
+        </m:oMath>
+      </m:oMathPara>
+    </w:p>
+    <w:p>
+      <w:pPr>
+        <w:rPr>
+          <w:rFonts w:eastAsiaTheme="minorEastAsia"/>
+          <w:iCs/>
+        </w:rPr>
+      </w:pPr>
+      <w:r>
+        <w:rPr>
+          <w:rFonts w:eastAsiaTheme="minorEastAsia"/>
+          <w:iCs/>
+        </w:rPr>
+        <w:t xml:space="preserve">където </w:t>
+      </w:r>
+      <w:proofErr w:type="spellStart"/>
+      <w:r>
+        <w:rPr>
+          <w:rFonts w:eastAsiaTheme="minorEastAsia"/>
+          <w:iCs/>
+          <w:lang w:val="it-IT"/>
+        </w:rPr>
+        <w:t>G</w:t>
+      </w:r>
+      <w:r>
+        <w:rPr>
+          <w:rFonts w:eastAsiaTheme="minorEastAsia"/>
+          <w:iCs/>
+          <w:vertAlign w:val="subscript"/>
+          <w:lang w:val="it-IT"/>
+        </w:rPr>
+        <w:t>t</w:t>
+      </w:r>
+      <w:proofErr w:type="spellEnd"/>
+      <w:r>
+        <w:rPr>
+          <w:rFonts w:eastAsiaTheme="minorEastAsia"/>
+          <w:iCs/>
+          <w:vertAlign w:val="subscript"/>
+        </w:rPr>
+        <w:t xml:space="preserve"> </w:t>
+      </w:r>
+      <w:r>
+        <w:rPr>
+          <w:rFonts w:eastAsiaTheme="minorEastAsia"/>
+          <w:iCs/>
+          <w:lang w:val="it-IT"/>
+        </w:rPr>
+        <w:t>e</w:t>
+      </w:r>
+      <w:r>
+        <w:rPr>
+          <w:rFonts w:eastAsiaTheme="minorEastAsia"/>
+          <w:iCs/>
+        </w:rPr>
+        <w:t xml:space="preserve"> </w:t>
+      </w:r>
+      <w:r>
+        <w:rPr>
+          <w:rFonts w:eastAsiaTheme="minorEastAsia"/>
+          <w:iCs/>
+        </w:rPr>
+        <w:t xml:space="preserve">очакваната стойност след стъпка </w:t>
+      </w:r>
+      <w:r>
+        <w:rPr>
+          <w:rFonts w:eastAsiaTheme="minorEastAsia"/>
+          <w:iCs/>
+          <w:lang w:val="en-US"/>
+        </w:rPr>
+        <w:t>t</w:t>
+      </w:r>
+      <w:r>
+        <w:rPr>
+          <w:rFonts w:eastAsiaTheme="minorEastAsia"/>
+          <w:iCs/>
+        </w:rPr>
+        <w:t xml:space="preserve">, </w:t>
+      </w:r>
+      <w:r>
+        <w:rPr>
+          <w:rFonts w:eastAsiaTheme="minorEastAsia" w:cs="Times New Roman"/>
+          <w:iCs/>
+        </w:rPr>
+        <w:t>α</w:t>
+      </w:r>
+      <w:r>
+        <w:rPr>
+          <w:rFonts w:eastAsiaTheme="minorEastAsia"/>
+          <w:iCs/>
+        </w:rPr>
+        <w:t xml:space="preserve"> е някакъв коефициент на обучение. Докато Монте-Карло методите трябва да изчакат до края на епизода за да определят увеличението на </w:t>
+      </w:r>
+      <w:r>
+        <w:rPr>
+          <w:rFonts w:eastAsiaTheme="minorEastAsia"/>
+          <w:iCs/>
+          <w:lang w:val="en-US"/>
+        </w:rPr>
+        <w:t>V</w:t>
+      </w:r>
+      <w:r>
+        <w:rPr>
+          <w:rFonts w:eastAsiaTheme="minorEastAsia"/>
+          <w:iCs/>
+        </w:rPr>
+        <w:t>(</w:t>
+      </w:r>
+      <w:r>
+        <w:rPr>
+          <w:rFonts w:eastAsiaTheme="minorEastAsia"/>
+          <w:iCs/>
+          <w:lang w:val="en-US"/>
+        </w:rPr>
+        <w:t>S</w:t>
+      </w:r>
+      <w:r>
+        <w:rPr>
+          <w:rFonts w:eastAsiaTheme="minorEastAsia"/>
+          <w:iCs/>
+          <w:vertAlign w:val="subscript"/>
+          <w:lang w:val="en-US"/>
+        </w:rPr>
+        <w:t>t</w:t>
+      </w:r>
+      <w:r>
+        <w:rPr>
+          <w:rFonts w:eastAsiaTheme="minorEastAsia"/>
+          <w:iCs/>
+        </w:rPr>
+        <w:t>)</w:t>
+      </w:r>
+      <w:r>
+        <w:rPr>
+          <w:rFonts w:eastAsiaTheme="minorEastAsia"/>
+          <w:iCs/>
+        </w:rPr>
+        <w:t xml:space="preserve">, то </w:t>
+      </w:r>
+      <w:r>
+        <w:rPr>
+          <w:rFonts w:eastAsiaTheme="minorEastAsia"/>
+          <w:iCs/>
+          <w:lang w:val="en-US"/>
+        </w:rPr>
+        <w:t>TD</w:t>
+      </w:r>
+      <w:r>
+        <w:rPr>
+          <w:rFonts w:eastAsiaTheme="minorEastAsia"/>
+          <w:iCs/>
+        </w:rPr>
+        <w:t xml:space="preserve"> </w:t>
+      </w:r>
+      <w:r>
+        <w:rPr>
+          <w:rFonts w:eastAsiaTheme="minorEastAsia"/>
+          <w:iCs/>
+        </w:rPr>
+        <w:t xml:space="preserve">методите трябва да изчакат само до следващата стъпка. Във време </w:t>
+      </w:r>
+      <w:r>
+        <w:rPr>
+          <w:rFonts w:eastAsiaTheme="minorEastAsia"/>
+          <w:iCs/>
+          <w:lang w:val="en-US"/>
+        </w:rPr>
+        <w:t>t</w:t>
+      </w:r>
+      <w:r>
+        <w:rPr>
+          <w:rFonts w:eastAsiaTheme="minorEastAsia"/>
+          <w:iCs/>
+        </w:rPr>
+        <w:t xml:space="preserve">+1 </w:t>
+      </w:r>
+      <w:r>
+        <w:rPr>
+          <w:rFonts w:eastAsiaTheme="minorEastAsia"/>
+          <w:iCs/>
+        </w:rPr>
+        <w:t xml:space="preserve">вече </w:t>
+      </w:r>
+      <w:r>
+        <w:rPr>
+          <w:rFonts w:eastAsiaTheme="minorEastAsia"/>
+          <w:iCs/>
+        </w:rPr>
+        <w:t xml:space="preserve">може </w:t>
+      </w:r>
+      <w:r>
+        <w:rPr>
+          <w:rFonts w:eastAsiaTheme="minorEastAsia"/>
+          <w:iCs/>
+        </w:rPr>
+        <w:t xml:space="preserve">да се направи </w:t>
+      </w:r>
+      <w:r>
+        <w:rPr>
+          <w:rFonts w:eastAsiaTheme="minorEastAsia"/>
+          <w:iCs/>
+        </w:rPr>
+        <w:t xml:space="preserve">актуализация на </w:t>
+      </w:r>
+      <w:r>
+        <w:rPr>
+          <w:rFonts w:eastAsiaTheme="minorEastAsia"/>
+          <w:iCs/>
+        </w:rPr>
+        <w:t xml:space="preserve">на апроксимираната функция, знаейки наградата </w:t>
+      </w:r>
+      <w:r>
+        <w:rPr>
+          <w:rFonts w:eastAsiaTheme="minorEastAsia"/>
+          <w:iCs/>
+          <w:lang w:val="en-US"/>
+        </w:rPr>
+        <w:t>R</w:t>
+      </w:r>
+      <w:r>
+        <w:rPr>
+          <w:rFonts w:eastAsiaTheme="minorEastAsia"/>
+          <w:iCs/>
+          <w:vertAlign w:val="subscript"/>
+          <w:lang w:val="en-US"/>
+        </w:rPr>
+        <w:t>t</w:t>
+      </w:r>
+      <w:r>
+        <w:rPr>
+          <w:rFonts w:eastAsiaTheme="minorEastAsia"/>
+          <w:iCs/>
+          <w:vertAlign w:val="subscript"/>
+        </w:rPr>
+        <w:t>+1</w:t>
+      </w:r>
+      <w:r>
+        <w:rPr>
+          <w:rFonts w:eastAsiaTheme="minorEastAsia"/>
+          <w:iCs/>
+        </w:rPr>
+        <w:t xml:space="preserve"> </w:t>
+      </w:r>
+      <w:r>
+        <w:rPr>
+          <w:rFonts w:eastAsiaTheme="minorEastAsia"/>
+          <w:iCs/>
+        </w:rPr>
+        <w:t xml:space="preserve">и имайки апроксимация на </w:t>
+      </w:r>
+      <w:r>
+        <w:rPr>
+          <w:rFonts w:eastAsiaTheme="minorEastAsia"/>
+          <w:iCs/>
+          <w:lang w:val="en-US"/>
+        </w:rPr>
+        <w:t>V</w:t>
+      </w:r>
+      <w:r>
+        <w:rPr>
+          <w:rFonts w:eastAsiaTheme="minorEastAsia"/>
+          <w:iCs/>
+        </w:rPr>
+        <w:t>(</w:t>
+      </w:r>
+      <w:r>
+        <w:rPr>
+          <w:rFonts w:eastAsiaTheme="minorEastAsia"/>
+          <w:iCs/>
+          <w:lang w:val="en-US"/>
+        </w:rPr>
+        <w:t>S</w:t>
+      </w:r>
+      <w:r>
+        <w:rPr>
+          <w:rFonts w:eastAsiaTheme="minorEastAsia"/>
+          <w:iCs/>
+          <w:vertAlign w:val="subscript"/>
+          <w:lang w:val="en-US"/>
+        </w:rPr>
+        <w:t>t</w:t>
+      </w:r>
+      <w:r>
+        <w:rPr>
+          <w:rFonts w:eastAsiaTheme="minorEastAsia"/>
+          <w:iCs/>
+          <w:vertAlign w:val="subscript"/>
+        </w:rPr>
+        <w:t>+1</w:t>
+      </w:r>
+      <w:r>
+        <w:rPr>
+          <w:rFonts w:eastAsiaTheme="minorEastAsia"/>
+          <w:iCs/>
+        </w:rPr>
+        <w:t xml:space="preserve">). </w:t>
+      </w:r>
+      <w:r>
+        <w:rPr>
+          <w:rFonts w:eastAsiaTheme="minorEastAsia"/>
+          <w:iCs/>
+        </w:rPr>
+        <w:t xml:space="preserve">Най-простата форма на </w:t>
+      </w:r>
+      <w:r>
+        <w:rPr>
+          <w:rFonts w:eastAsiaTheme="minorEastAsia"/>
+          <w:iCs/>
+          <w:lang w:val="en-US"/>
+        </w:rPr>
+        <w:t>TD</w:t>
+      </w:r>
+      <w:r>
+        <w:rPr>
+          <w:rFonts w:eastAsiaTheme="minorEastAsia"/>
+          <w:iCs/>
+        </w:rPr>
+        <w:t xml:space="preserve"> може да направи промяната </w:t>
+      </w:r>
+    </w:p>
+    <w:p>
+      <w:pPr>
+        <w:rPr>
+          <w:rFonts w:eastAsiaTheme="minorEastAsia"/>
+          <w:i/>
+        </w:rPr>
+      </w:pPr>
+      <m:oMathPara>
+        <m:oMath>
+          <m:r>
+            <w:rPr>
+              <w:rFonts w:ascii="Cambria Math" w:hAnsi="Cambria Math"/>
+            </w:rPr>
+            <m:t>V</m:t>
+          </m:r>
+          <m:d>
+            <m:dPr>
+              <m:ctrlPr>
+                <w:rPr>
+                  <w:rFonts w:ascii="Cambria Math" w:hAnsi="Cambria Math"/>
+                  <w:i/>
+                </w:rPr>
+              </m:ctrlPr>
+            </m:dPr>
+            <m:e>
+              <m:sSub>
+                <m:sSubPr>
+                  <m:ctrlPr>
+                    <w:rPr>
+                      <w:rFonts w:ascii="Cambria Math" w:hAnsi="Cambria Math"/>
+                      <w:i/>
+                    </w:rPr>
+                  </m:ctrlPr>
+                </m:sSubPr>
+                <m:e>
+                  <m:r>
+                    <w:rPr>
+                      <w:rFonts w:ascii="Cambria Math" w:hAnsi="Cambria Math"/>
+                    </w:rPr>
+                    <m:t>S</m:t>
+                  </m:r>
+                </m:e>
+                <m:sub>
+                  <m:r>
+                    <w:rPr>
+                      <w:rFonts w:ascii="Cambria Math" w:hAnsi="Cambria Math"/>
+                    </w:rPr>
+                    <m:t>t</m:t>
+                  </m:r>
+                </m:sub>
+              </m:sSub>
+            </m:e>
+          </m:d>
+          <m:r>
+            <w:rPr>
+              <w:rFonts w:ascii="Cambria Math" w:hAnsi="Cambria Math"/>
+            </w:rPr>
+            <m:t>←V</m:t>
+          </m:r>
+          <m:d>
+            <m:dPr>
+              <m:ctrlPr>
+                <w:rPr>
+                  <w:rFonts w:ascii="Cambria Math" w:hAnsi="Cambria Math"/>
+                  <w:i/>
+                </w:rPr>
+              </m:ctrlPr>
+            </m:dPr>
+            <m:e>
+              <m:sSub>
+                <m:sSubPr>
+                  <m:ctrlPr>
+                    <w:rPr>
+                      <w:rFonts w:ascii="Cambria Math" w:hAnsi="Cambria Math"/>
+                      <w:i/>
+                    </w:rPr>
+                  </m:ctrlPr>
+                </m:sSubPr>
+                <m:e>
+                  <m:r>
+                    <w:rPr>
+                      <w:rFonts w:ascii="Cambria Math" w:hAnsi="Cambria Math"/>
+                    </w:rPr>
+                    <m:t>S</m:t>
+                  </m:r>
+                </m:e>
+                <m:sub>
+                  <m:r>
+                    <w:rPr>
+                      <w:rFonts w:ascii="Cambria Math" w:hAnsi="Cambria Math"/>
+                    </w:rPr>
+                    <m:t>t</m:t>
+                  </m:r>
+                </m:sub>
+              </m:sSub>
+            </m:e>
+          </m:d>
+          <m:r>
+            <w:rPr>
+              <w:rFonts w:ascii="Cambria Math" w:hAnsi="Cambria Math"/>
+            </w:rPr>
+            <m:t>+α</m:t>
+          </m:r>
+          <m:d>
+            <m:dPr>
+              <m:begChr m:val="["/>
+              <m:endChr m:val="]"/>
+              <m:ctrlPr>
+                <w:rPr>
+                  <w:rFonts w:ascii="Cambria Math" w:hAnsi="Cambria Math"/>
+                  <w:i/>
+                </w:rPr>
+              </m:ctrlPr>
+            </m:dPr>
+            <m:e>
+              <m:sSub>
+                <m:sSubPr>
+                  <m:ctrlPr>
+                    <w:rPr>
+                      <w:rFonts w:ascii="Cambria Math" w:hAnsi="Cambria Math"/>
+                      <w:i/>
+                    </w:rPr>
+                  </m:ctrlPr>
+                </m:sSubPr>
+                <m:e>
+                  <m:r>
+                    <w:rPr>
+                      <w:rFonts w:ascii="Cambria Math" w:hAnsi="Cambria Math"/>
+                      <w:lang w:val="en-US"/>
+                    </w:rPr>
+                    <m:t>R</m:t>
+                  </m:r>
+                </m:e>
+                <m:sub>
+                  <m:r>
+                    <w:rPr>
+                      <w:rFonts w:ascii="Cambria Math" w:hAnsi="Cambria Math"/>
+                    </w:rPr>
+                    <m:t>t</m:t>
+                  </m:r>
+                  <m:r>
+                    <w:rPr>
+                      <w:rFonts w:ascii="Cambria Math" w:hAnsi="Cambria Math"/>
+                    </w:rPr>
+                    <m:t>+1</m:t>
+                  </m:r>
+                </m:sub>
+              </m:sSub>
+              <m:r>
+                <w:rPr>
+                  <w:rFonts w:ascii="Cambria Math" w:hAnsi="Cambria Math"/>
+                </w:rPr>
+                <m:t>+ γ</m:t>
+              </m:r>
+              <m:r>
+                <w:rPr>
+                  <w:rFonts w:ascii="Cambria Math" w:hAnsi="Cambria Math"/>
+                </w:rPr>
+                <m:t>V</m:t>
+              </m:r>
+              <m:d>
+                <m:dPr>
+                  <m:ctrlPr>
+                    <w:rPr>
+                      <w:rFonts w:ascii="Cambria Math" w:hAnsi="Cambria Math"/>
+                      <w:i/>
+                    </w:rPr>
+                  </m:ctrlPr>
+                </m:dPr>
+                <m:e>
+                  <m:sSub>
+                    <m:sSubPr>
+                      <m:ctrlPr>
+                        <w:rPr>
+                          <w:rFonts w:ascii="Cambria Math" w:hAnsi="Cambria Math"/>
+                          <w:i/>
+                        </w:rPr>
+                      </m:ctrlPr>
+                    </m:sSubPr>
+                    <m:e>
+                      <m:r>
+                        <w:rPr>
+                          <w:rFonts w:ascii="Cambria Math" w:hAnsi="Cambria Math"/>
+                        </w:rPr>
+                        <m:t>S</m:t>
+                      </m:r>
+                    </m:e>
+                    <m:sub>
+                      <m:r>
+                        <w:rPr>
+                          <w:rFonts w:ascii="Cambria Math" w:hAnsi="Cambria Math"/>
+                        </w:rPr>
+                        <m:t>t</m:t>
+                      </m:r>
+                      <m:r>
+                        <w:rPr>
+                          <w:rFonts w:ascii="Cambria Math" w:hAnsi="Cambria Math"/>
+                        </w:rPr>
+                        <m:t>+1</m:t>
+                      </m:r>
+                    </m:sub>
+                  </m:sSub>
+                </m:e>
+              </m:d>
+              <m:r>
+                <w:rPr>
+                  <w:rFonts w:ascii="Cambria Math" w:hAnsi="Cambria Math"/>
+                </w:rPr>
+                <m:t>-V</m:t>
+              </m:r>
+              <m:d>
+                <m:dPr>
+                  <m:ctrlPr>
+                    <w:rPr>
+                      <w:rFonts w:ascii="Cambria Math" w:hAnsi="Cambria Math"/>
+                      <w:i/>
+                    </w:rPr>
+                  </m:ctrlPr>
+                </m:dPr>
+                <m:e>
+                  <m:sSub>
+                    <m:sSubPr>
+                      <m:ctrlPr>
+                        <w:rPr>
+                          <w:rFonts w:ascii="Cambria Math" w:hAnsi="Cambria Math"/>
+                          <w:i/>
+                        </w:rPr>
+                      </m:ctrlPr>
+                    </m:sSubPr>
+                    <m:e>
+                      <m:r>
+                        <w:rPr>
+                          <w:rFonts w:ascii="Cambria Math" w:hAnsi="Cambria Math"/>
+                        </w:rPr>
+                        <m:t>S</m:t>
+                      </m:r>
+                    </m:e>
+                    <m:sub>
+                      <m:r>
+                        <w:rPr>
+                          <w:rFonts w:ascii="Cambria Math" w:hAnsi="Cambria Math"/>
+                        </w:rPr>
+                        <m:t>t</m:t>
+                      </m:r>
+                    </m:sub>
+                  </m:sSub>
+                </m:e>
+              </m:d>
+            </m:e>
+          </m:d>
+        </m:oMath>
+      </m:oMathPara>
+    </w:p>
+    <w:p>
+      <w:pPr>
+        <w:rPr>
+          <w:iCs/>
+        </w:rPr>
+      </w:pPr>
+      <w:r>
+        <w:rPr>
+          <w:iCs/>
+        </w:rPr>
+        <w:t xml:space="preserve">веднага след преминаване в състояние  </w:t>
+      </w:r>
+      <w:r>
+        <w:rPr>
+          <w:iCs/>
+          <w:lang w:val="en-US"/>
+        </w:rPr>
+        <w:t>S</w:t>
+      </w:r>
+      <w:r>
+        <w:rPr>
+          <w:iCs/>
+          <w:vertAlign w:val="subscript"/>
+          <w:lang w:val="en-US"/>
+        </w:rPr>
+        <w:t>t</w:t>
+      </w:r>
+      <w:r>
+        <w:rPr>
+          <w:iCs/>
+          <w:vertAlign w:val="subscript"/>
+        </w:rPr>
+        <w:t>+1</w:t>
+      </w:r>
+      <w:r>
+        <w:rPr>
+          <w:iCs/>
+        </w:rPr>
+        <w:t xml:space="preserve"> </w:t>
+      </w:r>
+      <w:r>
+        <w:rPr>
+          <w:iCs/>
+        </w:rPr>
+        <w:t xml:space="preserve">и получена награда </w:t>
+      </w:r>
+      <w:r>
+        <w:rPr>
+          <w:iCs/>
+          <w:lang w:val="en-US"/>
+        </w:rPr>
+        <w:t>R</w:t>
+      </w:r>
+      <w:r>
+        <w:rPr>
+          <w:iCs/>
+          <w:vertAlign w:val="subscript"/>
+          <w:lang w:val="en-US"/>
+        </w:rPr>
+        <w:t>t</w:t>
+      </w:r>
+      <w:r>
+        <w:rPr>
+          <w:iCs/>
+          <w:vertAlign w:val="subscript"/>
+        </w:rPr>
+        <w:t>+1</w:t>
+      </w:r>
+      <w:r>
+        <w:rPr>
+          <w:iCs/>
+        </w:rPr>
+        <w:t>.</w:t>
+      </w:r>
+      <w:r>
+        <w:rPr>
+          <w:iCs/>
+        </w:rPr>
+        <w:t xml:space="preserve"> Такъв </w:t>
+      </w:r>
+      <w:r>
+        <w:rPr>
+          <w:iCs/>
+          <w:lang w:val="en-US"/>
+        </w:rPr>
+        <w:t>TD</w:t>
+      </w:r>
+      <w:r>
+        <w:rPr>
+          <w:iCs/>
+        </w:rPr>
+        <w:t xml:space="preserve"> метод се нарича </w:t>
+      </w:r>
+      <w:r>
+        <w:rPr>
+          <w:iCs/>
+          <w:lang w:val="en-US"/>
+        </w:rPr>
+        <w:t>TD</w:t>
+      </w:r>
+      <w:r>
+        <w:rPr>
+          <w:iCs/>
+        </w:rPr>
+        <w:t>(0)</w:t>
+      </w:r>
+      <w:r>
+        <w:rPr>
+          <w:iCs/>
+        </w:rPr>
+        <w:t xml:space="preserve"> или едностъпков </w:t>
+      </w:r>
+      <w:r>
+        <w:rPr>
+          <w:iCs/>
+          <w:lang w:val="en-US"/>
+        </w:rPr>
+        <w:t>TD</w:t>
+      </w:r>
+      <w:r>
+        <w:rPr>
+          <w:iCs/>
+        </w:rPr>
+        <w:t xml:space="preserve">, </w:t>
+      </w:r>
+      <w:r>
+        <w:rPr>
+          <w:iCs/>
+        </w:rPr>
+        <w:t xml:space="preserve">защото е частен случай на </w:t>
+      </w:r>
+      <w:r>
+        <w:rPr>
+          <w:iCs/>
+          <w:lang w:val="en-US"/>
+        </w:rPr>
+        <w:t>TD</w:t>
+      </w:r>
+      <w:r>
+        <w:rPr>
+          <w:iCs/>
+        </w:rPr>
+        <w:t>(</w:t>
+      </w:r>
+      <w:r>
+        <w:rPr>
+          <w:rFonts w:cs="Times New Roman"/>
+          <w:iCs/>
+        </w:rPr>
+        <w:t>λ</w:t>
+      </w:r>
+      <w:r>
+        <w:rPr>
+          <w:iCs/>
+        </w:rPr>
+        <w:t xml:space="preserve">) </w:t>
+      </w:r>
+      <w:r>
+        <w:rPr>
+          <w:iCs/>
+        </w:rPr>
+        <w:t xml:space="preserve">и </w:t>
+      </w:r>
+      <w:r>
+        <w:rPr>
+          <w:iCs/>
+          <w:lang w:val="en-US"/>
+        </w:rPr>
+        <w:t>n</w:t>
+      </w:r>
+      <w:r>
+        <w:rPr>
+          <w:iCs/>
+        </w:rPr>
+        <w:t>-</w:t>
+      </w:r>
+      <w:r>
+        <w:rPr>
+          <w:iCs/>
+        </w:rPr>
+        <w:t>стъпковите методи</w:t>
+      </w:r>
+      <w:r>
+        <w:rPr>
+          <w:iCs/>
+        </w:rPr>
+        <w:t xml:space="preserve"> </w:t>
+      </w:r>
+      <w:r>
+        <w:rPr>
+          <w:iCs/>
+          <w:lang w:val="en-US"/>
+        </w:rPr>
+        <w:t>TD</w:t>
+      </w:r>
+      <w:r>
+        <w:rPr>
+          <w:iCs/>
+        </w:rPr>
+        <w:t>.</w:t>
+      </w:r>
+      <w:r>
+        <w:rPr>
+          <w:iCs/>
+        </w:rPr>
+        <w:t xml:space="preserve"> </w:t>
+      </w:r>
+      <w:r>
+        <w:rPr>
+          <w:iCs/>
+        </w:rPr>
+        <w:t>Предстои ни да разгледаме как ще се представи апрокцимацията на функциите-стойност за отделните състояния в областта на невронауката и как ще бъдат извършвани оптимизацията за постигане на максимална награда в дългосрочен план, но за целта трябва да разгледаме някои положения от моторният контрол и връзката с реинфорсмънт обучението.</w:t>
+      </w:r>
+    </w:p>
+    <w:p>
+      <w:pPr>
+        <w:pStyle w:val="Heading2"/>
+      </w:pPr>
+      <w:r>
+        <w:t>5.2 Контрол на моториката и реинфорсмънт обучението</w:t>
+      </w:r>
+    </w:p>
+    <w:p>
+      <w:r>
+        <w:t>Основите на познанието са изградени върху сетивно-моторната верига – обработка на сензорни входове за определяне</w:t>
+      </w:r>
+      <w:r>
+        <w:t xml:space="preserve"> </w:t>
+      </w:r>
+      <w:r>
+        <w:t>кое двигателно действие да извършите след това. Това е най-основната функция на всяка нервна система. Чове</w:t>
+      </w:r>
+      <w:r>
+        <w:t xml:space="preserve">шкият </w:t>
+      </w:r>
+      <w:r>
+        <w:t>мозъкът има огромен брой такива вериги, обхващащи еволюционната времева скала от най-примитивните рефлекси</w:t>
+      </w:r>
+      <w:r>
+        <w:t xml:space="preserve"> </w:t>
+      </w:r>
+      <w:r>
+        <w:t xml:space="preserve">в периферната нервна система, до най-абстрактните и неразгадаеми планове, </w:t>
+      </w:r>
+      <w:r>
+        <w:lastRenderedPageBreak/>
+        <w:t>като например решението за прилагане</w:t>
+      </w:r>
+      <w:r>
+        <w:t xml:space="preserve"> </w:t>
+      </w:r>
+      <w:r>
+        <w:t>към и посещаване на висше училище, което вероятно включва най-високите нива на обработка в префронталния</w:t>
+      </w:r>
+      <w:r>
+        <w:t xml:space="preserve"> </w:t>
+      </w:r>
+      <w:r>
+        <w:t>кора (PFC)</w:t>
+      </w:r>
+      <w:r>
+        <w:t>.</w:t>
+      </w:r>
+    </w:p>
+    <w:p>
+      <w:r>
+        <w:t>На подкор</w:t>
+      </w:r>
+      <w:r>
+        <w:t>но</w:t>
+      </w:r>
+      <w:r>
+        <w:t xml:space="preserve"> </w:t>
+      </w:r>
+      <w:r>
+        <w:t>ниво малкият мозък</w:t>
+      </w:r>
+      <w:r>
+        <w:t>(</w:t>
+      </w:r>
+      <w:r>
+        <w:rPr>
+          <w:lang w:val="en-US"/>
+        </w:rPr>
+        <w:t>cerebellum</w:t>
+      </w:r>
+      <w:r>
+        <w:t>)</w:t>
+      </w:r>
+      <w:r>
+        <w:t xml:space="preserve"> и базалните ганглии</w:t>
+      </w:r>
+      <w:r>
+        <w:t xml:space="preserve"> (</w:t>
+      </w:r>
+      <w:r>
+        <w:rPr>
+          <w:lang w:val="en-US"/>
+        </w:rPr>
+        <w:t>basal</w:t>
+      </w:r>
+      <w:r>
+        <w:t xml:space="preserve"> </w:t>
+      </w:r>
+      <w:r>
+        <w:rPr>
+          <w:lang w:val="en-US"/>
+        </w:rPr>
+        <w:t>ganglia</w:t>
+      </w:r>
+      <w:r>
+        <w:t>)</w:t>
+      </w:r>
+      <w:r>
+        <w:t xml:space="preserve"> са дв</w:t>
+      </w:r>
+      <w:r>
+        <w:t xml:space="preserve">ете </w:t>
+      </w:r>
+      <w:r>
+        <w:t>основни контролни области, всяка от които има специално адаптирани механизми за обучение, които се различават от общ</w:t>
+      </w:r>
+      <w:r>
+        <w:t xml:space="preserve">ите </w:t>
+      </w:r>
+      <w:r>
+        <w:t>кортикални механизми за обучение</w:t>
+      </w:r>
+      <w:r>
+        <w:t>.</w:t>
+      </w:r>
+      <w:r>
+        <w:t xml:space="preserve"> </w:t>
+      </w:r>
+      <w:r>
+        <w:t>Базалните ганглии са специализирани</w:t>
+      </w:r>
+      <w:r>
+        <w:t xml:space="preserve"> </w:t>
+      </w:r>
+      <w:r>
+        <w:t>за учене от сигнали за награда/наказание, в сравнение с очакванията за награда/наказание и</w:t>
+      </w:r>
+      <w:r>
+        <w:t xml:space="preserve"> </w:t>
+      </w:r>
+      <w:r>
+        <w:t xml:space="preserve">след това това </w:t>
+      </w:r>
+      <w:r>
+        <w:t>наученото</w:t>
+      </w:r>
+      <w:r>
+        <w:t xml:space="preserve"> оформя избора на действие, който организмът ще направи при различни обстоятелства</w:t>
+      </w:r>
+      <w:r>
+        <w:t>.</w:t>
+      </w:r>
+      <w:r>
+        <w:t xml:space="preserve"> Именно това е и реинфорсмънт </w:t>
+      </w:r>
+      <w:r>
+        <w:t>обучени</w:t>
+      </w:r>
+      <w:r>
+        <w:t>е.</w:t>
+      </w:r>
+      <w:r>
+        <w:t xml:space="preserve"> Малкият мозък</w:t>
+      </w:r>
+      <w:r>
+        <w:t>(cerebellum)</w:t>
+      </w:r>
+      <w:r>
+        <w:t xml:space="preserve"> е специализиран да се учи от грешки, по-специално грешки </w:t>
+      </w:r>
+      <w:r>
+        <w:t xml:space="preserve">от </w:t>
+      </w:r>
+      <w:r>
+        <w:t>сензорните резултати, свързани с двигателните действия, по отношение на очакванията за тези сензорни резултати</w:t>
+      </w:r>
+      <w:r>
+        <w:t xml:space="preserve"> </w:t>
+      </w:r>
+      <w:r>
+        <w:t>свързани с тези двигателни действия. По този начин малкият мозък може да усъвършенства изпълнението на даден двигател</w:t>
+      </w:r>
+      <w:r>
+        <w:t xml:space="preserve">ен </w:t>
+      </w:r>
+      <w:r>
+        <w:t>план, за да го направите по-точен, ефективен и добре координиран.</w:t>
+      </w:r>
+    </w:p>
+    <w:p>
+      <w:pPr>
+        <w:jc w:val="center"/>
+      </w:pPr>
+      <w:r>
+        <w:drawing>
+          <wp:inline distT="0" distB="0" distL="0" distR="0" wp14:anchorId="7D028388" wp14:editId="1E183CF9">
+            <wp:extent cx="3947157" cy="1611923"/>
+            <wp:effectExtent l="0" t="0" r="0" b="7620"/>
+            <wp:docPr id="1192278732" name="Picture 1"/>
+            <wp:cNvGraphicFramePr>
+              <a:graphicFrameLocks xmlns:a="http://schemas.openxmlformats.org/drawingml/2006/main" noChangeAspect="1"/>
+            </wp:cNvGraphicFramePr>
+            <a:graphic xmlns:a="http://schemas.openxmlformats.org/drawingml/2006/main">
+              <a:graphicData uri="http://schemas.openxmlformats.org/drawingml/2006/picture">
+                <pic:pic xmlns:pic="http://schemas.openxmlformats.org/drawingml/2006/picture">
+                  <pic:nvPicPr>
+                    <pic:cNvPr id="1192278732" name=""/>
+                    <pic:cNvPicPr/>
+                  </pic:nvPicPr>
+                  <pic:blipFill>
+                    <a:blip r:embed="rId16"/>
+                    <a:stretch>
+                      <a:fillRect/>
+                    </a:stretch>
+                  </pic:blipFill>
+                  <pic:spPr>
+                    <a:xfrm>
+                      <a:off x="0" y="0"/>
+                      <a:ext cx="3962692" cy="1618267"/>
+                    </a:xfrm>
+                    <a:prstGeom prst="rect">
+                      <a:avLst/>
+                    </a:prstGeom>
+                  </pic:spPr>
+                </pic:pic>
+              </a:graphicData>
+            </a:graphic>
+          </wp:inline>
+        </w:drawing>
+      </w:r>
+    </w:p>
+    <w:p>
+      <w:pPr>
+        <w:pStyle w:val="Quote"/>
+      </w:pPr>
+      <w:r>
+        <w:t>Фиг. 5.2.1 Ролята на базалните ганглии в избора на действие.</w:t>
+      </w:r>
+      <w:r>
+        <w:t xml:space="preserve"> </w:t>
+      </w:r>
+      <w:r>
+        <w:rPr>
+          <w:lang w:val="en-US"/>
+        </w:rPr>
+        <w:t>Cerebral</w:t>
+      </w:r>
+      <w:r>
+        <w:t xml:space="preserve"> </w:t>
+      </w:r>
+      <w:r>
+        <w:rPr>
+          <w:lang w:val="en-US"/>
+        </w:rPr>
+        <w:t>cortex</w:t>
+      </w:r>
+      <w:r>
+        <w:t xml:space="preserve"> - </w:t>
+      </w:r>
+      <w:r>
+        <w:t>мозъчна кора</w:t>
+      </w:r>
+      <w:r>
+        <w:t xml:space="preserve">, </w:t>
+      </w:r>
+      <w:r>
+        <w:rPr>
+          <w:lang w:val="en-US"/>
+        </w:rPr>
+        <w:t>Basal</w:t>
+      </w:r>
+      <w:r>
+        <w:t xml:space="preserve"> </w:t>
+      </w:r>
+      <w:r>
+        <w:rPr>
+          <w:lang w:val="en-US"/>
+        </w:rPr>
+        <w:t>ganglia</w:t>
+      </w:r>
+      <w:r>
+        <w:t xml:space="preserve"> – </w:t>
+      </w:r>
+      <w:r>
+        <w:t xml:space="preserve">базални ганглии, </w:t>
+      </w:r>
+      <w:r>
+        <w:rPr>
+          <w:lang w:val="en-US"/>
+        </w:rPr>
+        <w:t>Possible</w:t>
+      </w:r>
+      <w:r>
+        <w:t xml:space="preserve"> </w:t>
+      </w:r>
+      <w:r>
+        <w:rPr>
+          <w:lang w:val="en-US"/>
+        </w:rPr>
+        <w:t>responses</w:t>
+      </w:r>
+      <w:r>
+        <w:t xml:space="preserve"> </w:t>
+      </w:r>
+      <w:r>
+        <w:t>–</w:t>
+      </w:r>
+      <w:r>
+        <w:t xml:space="preserve"> </w:t>
+      </w:r>
+      <w:r>
+        <w:t xml:space="preserve">възможни отговори, </w:t>
+      </w:r>
+      <w:r>
+        <w:rPr>
+          <w:lang w:val="en-US"/>
+        </w:rPr>
+        <w:t>Most</w:t>
+      </w:r>
+      <w:r>
+        <w:t xml:space="preserve"> </w:t>
+      </w:r>
+      <w:r>
+        <w:rPr>
+          <w:lang w:val="en-US"/>
+        </w:rPr>
+        <w:t>active</w:t>
+      </w:r>
+      <w:r>
+        <w:t xml:space="preserve"> </w:t>
+      </w:r>
+      <w:r>
+        <w:rPr>
+          <w:lang w:val="en-US"/>
+        </w:rPr>
+        <w:t>response</w:t>
+      </w:r>
+      <w:r>
+        <w:t xml:space="preserve"> </w:t>
+      </w:r>
+      <w:r>
+        <w:t>–</w:t>
+      </w:r>
+      <w:r>
+        <w:t xml:space="preserve"> </w:t>
+      </w:r>
+      <w:r>
+        <w:t xml:space="preserve">най-активен отговор. Много възможни реакции се считат възможни и базалните ганглии избират тази реакция с най-голяма активност да бъде изпълнена. Фигурата е репродуцирана от  </w:t>
+      </w:r>
+      <w:r>
+        <w:t>Gazzaniga et al (2002)</w:t>
+      </w:r>
+      <w:r>
+        <w:t xml:space="preserve">(виж </w:t>
+      </w:r>
+      <w:r>
+        <w:rPr>
+          <w:lang w:val="en-US"/>
+        </w:rPr>
+        <w:t xml:space="preserve">[2] </w:t>
+      </w:r>
+      <w:r>
+        <w:t>фиг. 7.1 )</w:t>
+      </w:r>
+      <w:r>
+        <w:t>.</w:t>
+      </w:r>
+    </w:p>
+    <w:p>
+      <w:r>
+        <w:t xml:space="preserve">Базалните ганглии изпълняват своята функция за избор на действие в широк диапазон от фронтални кортикални области, благодарение на последователност от паралелни </w:t>
+      </w:r>
+      <w:r>
+        <w:lastRenderedPageBreak/>
+        <w:t>вериги на свързаност</w:t>
+      </w:r>
+      <w:r>
+        <w:t>. На следващата фигура е дадена схема за избора на действие при моторните действия.</w:t>
+      </w:r>
+    </w:p>
+    <w:p>
+      <w:pPr>
+        <w:jc w:val="center"/>
+      </w:pPr>
+      <w:r>
+        <w:drawing>
+          <wp:inline distT="0" distB="0" distL="0" distR="0" wp14:anchorId="230D3626" wp14:editId="3A28010B">
+            <wp:extent cx="1449391" cy="1638300"/>
+            <wp:effectExtent l="0" t="0" r="0" b="0"/>
+            <wp:docPr id="1592284105" name="Picture 1"/>
+            <wp:cNvGraphicFramePr>
+              <a:graphicFrameLocks xmlns:a="http://schemas.openxmlformats.org/drawingml/2006/main" noChangeAspect="1"/>
+            </wp:cNvGraphicFramePr>
+            <a:graphic xmlns:a="http://schemas.openxmlformats.org/drawingml/2006/main">
+              <a:graphicData uri="http://schemas.openxmlformats.org/drawingml/2006/picture">
+                <pic:pic xmlns:pic="http://schemas.openxmlformats.org/drawingml/2006/picture">
+                  <pic:nvPicPr>
+                    <pic:cNvPr id="1592284105" name=""/>
+                    <pic:cNvPicPr/>
+                  </pic:nvPicPr>
+                  <pic:blipFill>
+                    <a:blip r:embed="rId17"/>
+                    <a:stretch>
+                      <a:fillRect/>
+                    </a:stretch>
+                  </pic:blipFill>
+                  <pic:spPr>
+                    <a:xfrm>
+                      <a:off x="0" y="0"/>
+                      <a:ext cx="1453097" cy="1642489"/>
+                    </a:xfrm>
+                    <a:prstGeom prst="rect">
+                      <a:avLst/>
+                    </a:prstGeom>
+                  </pic:spPr>
+                </pic:pic>
+              </a:graphicData>
+            </a:graphic>
+          </wp:inline>
+        </w:drawing>
+      </w:r>
+    </w:p>
+    <w:p>
+      <w:pPr>
+        <w:pStyle w:val="Quote"/>
+      </w:pPr>
+      <w:r>
+        <w:t xml:space="preserve">Фиг.5.2.2 </w:t>
+      </w:r>
+      <w:r>
+        <w:t>Двигателна верига: SMA = допълнителна двигателна зона – свързаният стриатум (putamen) също получава от премотор</w:t>
+      </w:r>
+      <w:r>
+        <w:t xml:space="preserve">на </w:t>
+      </w:r>
+      <w:r>
+        <w:t>мозъчна кора (PM) и първична моторна</w:t>
+      </w:r>
+      <w:r>
+        <w:t xml:space="preserve"> </w:t>
+      </w:r>
+      <w:r>
+        <w:t>(M1) и соматосензорна (S1) области – всичко необходимо за правилно контекстуализиране</w:t>
+      </w:r>
+      <w:r>
+        <w:t xml:space="preserve"> </w:t>
+      </w:r>
+      <w:r>
+        <w:t>двигателни действия</w:t>
+      </w:r>
+      <w:r>
+        <w:t xml:space="preserve">. Адаптирано от </w:t>
+      </w:r>
+      <w:r>
+        <w:rPr>
+          <w:lang w:val="en-US"/>
+        </w:rPr>
+        <w:t xml:space="preserve">[2], </w:t>
+      </w:r>
+      <w:r>
+        <w:t>фиг.7.2</w:t>
+      </w:r>
+    </w:p>
+    <w:p>
+      <w:r>
+        <w:t xml:space="preserve">Тук няма да разглеждаме сложните свързаности в базалните ганглии и как функционират, но ще се спомене това, което е важно за решаване на текущата задача.      Базалните ганглии се учат да избират действията, които носят награда. </w:t>
+      </w:r>
+    </w:p>
+    <w:p>
+      <w:pPr>
+        <w:jc w:val="left"/>
+      </w:pPr>
+      <w:r>
+        <w:t xml:space="preserve">Разделението на </w:t>
+      </w:r>
+      <w:r>
+        <w:t>работата</w:t>
+      </w:r>
+      <w:r>
+        <w:t xml:space="preserve"> между фронталния кортекс и базалните ганглии е такова, че фронталният кортекс </w:t>
+      </w:r>
+      <w:r>
+        <w:t xml:space="preserve">комбинира </w:t>
+      </w:r>
+      <w:r>
+        <w:t xml:space="preserve">много различни възможни действия, </w:t>
+      </w:r>
+      <w:r>
+        <w:t>с обогатени</w:t>
+      </w:r>
+      <w:r>
+        <w:t xml:space="preserve"> модели на свързаност от други кортикални области, осигуряващи</w:t>
+      </w:r>
+      <w:r>
+        <w:t xml:space="preserve"> </w:t>
+      </w:r>
+      <w:r>
+        <w:t>обобщения на високо ниво на текущата среда, които след това активират набор от различни възможни</w:t>
+      </w:r>
+      <w:r>
+        <w:t xml:space="preserve"> </w:t>
+      </w:r>
+      <w:r>
+        <w:t>действия,</w:t>
+      </w:r>
+      <w:r>
+        <w:t xml:space="preserve"> </w:t>
+      </w:r>
+      <w:r>
+        <w:t xml:space="preserve">и след това базалните ганглии избират най-доброто (най-вероятно да бъде </w:t>
+      </w:r>
+      <w:r>
+        <w:t>наградено</w:t>
+      </w:r>
+      <w:r>
+        <w:t>) от тези действия, за да</w:t>
+      </w:r>
+      <w:r>
+        <w:t xml:space="preserve"> го</w:t>
+      </w:r>
+      <w:r>
+        <w:t xml:space="preserve"> изпълнят действително.</w:t>
+      </w:r>
+      <w:r>
+        <w:t xml:space="preserve"> </w:t>
+      </w:r>
+      <w:r>
+        <w:t>В по-</w:t>
+      </w:r>
+      <w:r>
+        <w:t>широк</w:t>
+      </w:r>
+      <w:r>
+        <w:t xml:space="preserve"> смисъл, фронталният кортекс е размит творчески тип, с милион идеи, но не</w:t>
+      </w:r>
+      <w:r>
+        <w:t xml:space="preserve"> </w:t>
+      </w:r>
+      <w:r>
+        <w:t>способност да се фокусира върху реалния свят и му е трудно да стесни нещата до точката на действителност</w:t>
+      </w:r>
+      <w:r>
+        <w:t xml:space="preserve"> и да на</w:t>
+      </w:r>
+      <w:r>
+        <w:t>прав</w:t>
+      </w:r>
+      <w:r>
+        <w:t>и</w:t>
+      </w:r>
+      <w:r>
+        <w:t xml:space="preserve"> каквото и да е: нещо като мечтател. Междувременно базалните ганглии са истински тип поемане на отговорност</w:t>
+      </w:r>
+      <w:r>
+        <w:t xml:space="preserve"> </w:t>
+      </w:r>
+      <w:r>
+        <w:t>и може да вземе трудните решения и да свърши нещата</w:t>
+      </w:r>
+      <w:r>
+        <w:rPr>
+          <w:vertAlign w:val="superscript"/>
+        </w:rPr>
+        <w:t>[2]</w:t>
+      </w:r>
+      <w:r>
+        <w:t>.</w:t>
+      </w:r>
+      <w:r>
+        <w:t xml:space="preserve"> </w:t>
+      </w:r>
+      <w:r>
+        <w:t>Вероятно това е причината там</w:t>
+      </w:r>
+      <w:r>
+        <w:t xml:space="preserve"> </w:t>
+      </w:r>
+      <w:r>
+        <w:t xml:space="preserve">да </w:t>
+      </w:r>
+      <w:r>
+        <w:t>са две отдел</w:t>
+      </w:r>
+      <w:r>
+        <w:t>ни</w:t>
+      </w:r>
+      <w:r>
+        <w:t xml:space="preserve"> системи (фронтален кортекс и базални ганглии), които въпреки това работят много тясно заедно, за решаване на цялостния проблем за избор на действие.</w:t>
+      </w:r>
+      <w:r>
+        <w:t xml:space="preserve"> </w:t>
+      </w:r>
+    </w:p>
+    <w:p>
+      <w:pPr>
+        <w:pStyle w:val="Heading2"/>
+      </w:pPr>
+      <w:r>
+        <w:lastRenderedPageBreak/>
+        <w:t>5.</w:t>
+      </w:r>
+      <w:r>
+        <w:t>3</w:t>
+      </w:r>
+      <w:r>
+        <w:t xml:space="preserve"> Допаминът и ролята му в </w:t>
+      </w:r>
+      <w:r>
+        <w:rPr>
+          <w:lang w:val="en-US"/>
+        </w:rPr>
+        <w:t>TD</w:t>
+      </w:r>
+      <w:r>
+        <w:t xml:space="preserve"> реинфорсмънт методите за обучение </w:t>
+      </w:r>
+    </w:p>
+    <w:p>
+      <w:r>
+        <w:t xml:space="preserve">Нека разгледаме един от важните експерименти, доказващи връзката на определени звена в мозъка и реинфорсмънт обучението. На следващата фигура е представен експеримент с условен стимул и награда. </w:t>
+      </w:r>
+    </w:p>
+    <w:p>
+      <w:pPr>
+        <w:jc w:val="center"/>
+      </w:pPr>
+      <w:r>
+        <w:drawing>
+          <wp:inline distT="0" distB="0" distL="0" distR="0" wp14:anchorId="14278A2C" wp14:editId="3C418C1C">
+            <wp:extent cx="2449865" cy="3710354"/>
+            <wp:effectExtent l="0" t="0" r="7620" b="4445"/>
+            <wp:docPr id="1996928396" name="Picture 1"/>
+            <wp:cNvGraphicFramePr>
+              <a:graphicFrameLocks xmlns:a="http://schemas.openxmlformats.org/drawingml/2006/main" noChangeAspect="1"/>
+            </wp:cNvGraphicFramePr>
+            <a:graphic xmlns:a="http://schemas.openxmlformats.org/drawingml/2006/main">
+              <a:graphicData uri="http://schemas.openxmlformats.org/drawingml/2006/picture">
+                <pic:pic xmlns:pic="http://schemas.openxmlformats.org/drawingml/2006/picture">
+                  <pic:nvPicPr>
+                    <pic:cNvPr id="1996928396" name=""/>
+                    <pic:cNvPicPr/>
+                  </pic:nvPicPr>
+                  <pic:blipFill>
+                    <a:blip r:embed="rId18"/>
+                    <a:stretch>
+                      <a:fillRect/>
+                    </a:stretch>
+                  </pic:blipFill>
+                  <pic:spPr>
+                    <a:xfrm>
+                      <a:off x="0" y="0"/>
+                      <a:ext cx="2455357" cy="3718672"/>
+                    </a:xfrm>
+                    <a:prstGeom prst="rect">
+                      <a:avLst/>
+                    </a:prstGeom>
+                  </pic:spPr>
+                </pic:pic>
+              </a:graphicData>
+            </a:graphic>
+          </wp:inline>
+        </w:drawing>
+      </w:r>
+    </w:p>
+    <w:p>
+      <w:pPr>
+        <w:pStyle w:val="Quote"/>
+      </w:pPr>
+      <w:r>
+        <w:t xml:space="preserve">Фиг.5.2.1 </w:t>
+      </w:r>
+      <w:r>
+        <w:t xml:space="preserve">Характерни модели на </w:t>
+      </w:r>
+      <w:r>
+        <w:t xml:space="preserve">неврално </w:t>
+      </w:r>
+      <w:r>
+        <w:t>задействане на допаминергичните неврони във вентралната тегментална област (VTA)</w:t>
+      </w:r>
+      <w:r>
+        <w:t xml:space="preserve"> </w:t>
+      </w:r>
+      <w:r>
+        <w:t>и substantia nigra pars compacta (SNc), в проста задача за кондициониране (Schultz et al, 1997)</w:t>
+      </w:r>
+      <w:r>
+        <w:t xml:space="preserve">. </w:t>
+      </w:r>
+    </w:p>
+    <w:p>
+      <w:r>
+        <w:t xml:space="preserve">Преди кондициониране, когато бъде доставена награда, допаминовите неврони предизвикват изблик на активност (горен панел – хистограмата отгоре показва сумата на невронни спайкове в текущия момент). След като животното се научи да свързва условен стимул (CS) (напр. тон) с наградата, допаминовите невроните се </w:t>
+      </w:r>
+      <w:r>
+        <w:t>изместват</w:t>
+      </w:r>
+      <w:r>
+        <w:t xml:space="preserve"> към началото на CS, а не към самата награда. Ако награда бъде задържана след CS, има a спад или пауза в изстрелването на допамин, което показва, че е имало някаква прогноза за наградата и когато тя не </w:t>
+      </w:r>
+      <w:r>
+        <w:t>успее</w:t>
+      </w:r>
+      <w:r>
+        <w:t xml:space="preserve"> </w:t>
+      </w:r>
+      <w:r>
+        <w:t>да бъде постигната</w:t>
+      </w:r>
+      <w:r>
+        <w:t xml:space="preserve">, има отрицателна грешка в </w:t>
+      </w:r>
+      <w:r>
+        <w:lastRenderedPageBreak/>
+        <w:t xml:space="preserve">прогнозата. Този общ модел на </w:t>
+      </w:r>
+      <w:r>
+        <w:t>възбуждане на невронни групи</w:t>
+      </w:r>
+      <w:r>
+        <w:t xml:space="preserve"> при различни условия е в голяма степен съвместим с модели за </w:t>
+      </w:r>
+      <w:r>
+        <w:t>реинфорсмънт обучение</w:t>
+      </w:r>
+      <w:r>
+        <w:t>, базирани на грешка при прогнозиране на възнаграждението. Възпроизведено от Schultz et al, 1997</w:t>
       </w:r>
     </w:p>
     <w:p/>
     <w:p>
-      <w:r>
-        <w:t xml:space="preserve">, или вероятностен модел за да моделираме задачата защото състоянията са безкрайно много. </w:t>
-      </w:r>
-      <w:r>
-        <w:t>Динамиката на марковският процес на решенията (</w:t>
-      </w:r>
-      <w:r>
-        <w:rPr>
-          <w:lang w:val="en-US"/>
-        </w:rPr>
-        <w:t>MDP</w:t>
-      </w:r>
-      <w:r>
-        <w:t xml:space="preserve">) </w:t>
-      </w:r>
-      <w:r>
-        <w:t>е определен от следната функция, даваща връзка между състоянията, наградите и действията:</w:t>
-      </w:r>
-    </w:p>
-    <w:tbl>
-      <w:tblPr>
-        <w:tblStyle w:val="TableGrid"/>
-        <w:tblW w:w="0" w:type="auto"/>
-        <w:tblBorders>
-          <w:top w:val="none" w:sz="0" w:space="0" w:color="auto"/>
-          <w:left w:val="none" w:sz="0" w:space="0" w:color="auto"/>
-          <w:bottom w:val="none" w:sz="0" w:space="0" w:color="auto"/>
-          <w:right w:val="none" w:sz="0" w:space="0" w:color="auto"/>
-          <w:insideH w:val="none" w:sz="0" w:space="0" w:color="auto"/>
-          <w:insideV w:val="none" w:sz="0" w:space="0" w:color="auto"/>
-        </w:tblBorders>
-        <w:tblLook w:val="04A0" w:firstRow="1" w:lastRow="0" w:firstColumn="1" w:lastColumn="0" w:noHBand="0" w:noVBand="1"/>
-      </w:tblPr>
-      <w:tblGrid>
-        <w:gridCol w:w="8339"/>
-        <w:gridCol w:w="677"/>
-      </w:tblGrid>
-      <w:tr>
-        <w:trPr>
-          <w:trHeight w:val="550"/>
-        </w:trPr>
-        <w:tc>
-          <w:tcPr>
-            <w:tcW w:w="8339" w:type="dxa"/>
-            <w:vAlign w:val="center"/>
-          </w:tcPr>
-          <w:p>
-            <w:pPr>
-              <w:jc w:val="center"/>
-            </w:pPr>
-            <m:oMathPara>
-              <m:oMath>
-                <m:r>
-                  <w:rPr>
-                    <w:rFonts w:ascii="Cambria Math" w:hAnsi="Cambria Math"/>
-                  </w:rPr>
-                  <m:t>p(</m:t>
-                </m:r>
-                <m:sSup>
-                  <m:sSupPr>
-                    <m:ctrlPr>
-                      <w:rPr>
-                        <w:rFonts w:ascii="Cambria Math" w:hAnsi="Cambria Math"/>
-                        <w:i/>
-                      </w:rPr>
-                    </m:ctrlPr>
-                  </m:sSupPr>
-                  <m:e>
-                    <m:r>
-                      <w:rPr>
-                        <w:rFonts w:ascii="Cambria Math" w:hAnsi="Cambria Math"/>
-                      </w:rPr>
-                      <m:t>s</m:t>
-                    </m:r>
-                  </m:e>
-                  <m:sup>
-                    <m:r>
-                      <w:rPr>
-                        <w:rFonts w:ascii="Cambria Math" w:hAnsi="Cambria Math"/>
-                      </w:rPr>
-                      <m:t>'</m:t>
-                    </m:r>
-                  </m:sup>
-                </m:sSup>
-                <m:r>
-                  <w:rPr>
-                    <w:rFonts w:ascii="Cambria Math" w:hAnsi="Cambria Math"/>
-                  </w:rPr>
-                  <m:t>,r|s,a)</m:t>
-                </m:r>
-                <m:acc>
-                  <m:accPr>
-                    <m:chr m:val="̇"/>
-                    <m:ctrlPr>
-                      <w:rPr>
-                        <w:rFonts w:ascii="Cambria Math" w:hAnsi="Cambria Math"/>
-                        <w:i/>
-                      </w:rPr>
-                    </m:ctrlPr>
-                  </m:accPr>
-                  <m:e>
-                    <m:r>
-                      <w:rPr>
-                        <w:rFonts w:ascii="Cambria Math" w:hAnsi="Cambria Math"/>
-                      </w:rPr>
-                      <m:t>=</m:t>
-                    </m:r>
-                  </m:e>
-                </m:acc>
-                <m:r>
-                  <m:rPr>
-                    <m:sty m:val="p"/>
-                  </m:rPr>
-                  <w:rPr>
-                    <w:rFonts w:ascii="Cambria Math" w:hAnsi="Cambria Math"/>
-                  </w:rPr>
-                  <m:t>Pr⁡</m:t>
-                </m:r>
-                <m:r>
-                  <w:rPr>
-                    <w:rFonts w:ascii="Cambria Math" w:hAnsi="Cambria Math"/>
-                  </w:rPr>
-                  <m:t>{</m:t>
-                </m:r>
-                <m:sSub>
-                  <m:sSubPr>
-                    <m:ctrlPr>
-                      <w:rPr>
-                        <w:rFonts w:ascii="Cambria Math" w:hAnsi="Cambria Math"/>
-                        <w:i/>
-                      </w:rPr>
-                    </m:ctrlPr>
-                  </m:sSubPr>
-                  <m:e>
-                    <m:r>
-                      <w:rPr>
-                        <w:rFonts w:ascii="Cambria Math" w:hAnsi="Cambria Math"/>
-                      </w:rPr>
-                      <m:t>S</m:t>
-                    </m:r>
-                  </m:e>
-                  <m:sub>
-                    <m:r>
-                      <w:rPr>
-                        <w:rFonts w:ascii="Cambria Math" w:hAnsi="Cambria Math"/>
-                      </w:rPr>
-                      <m:t>t</m:t>
-                    </m:r>
-                  </m:sub>
-                </m:sSub>
-                <m:r>
-                  <w:rPr>
-                    <w:rFonts w:ascii="Cambria Math" w:hAnsi="Cambria Math"/>
-                  </w:rPr>
-                  <m:t>=</m:t>
-                </m:r>
-                <m:sSup>
-                  <m:sSupPr>
-                    <m:ctrlPr>
-                      <w:rPr>
-                        <w:rFonts w:ascii="Cambria Math" w:hAnsi="Cambria Math"/>
-                        <w:i/>
-                      </w:rPr>
-                    </m:ctrlPr>
-                  </m:sSupPr>
-                  <m:e>
-                    <m:r>
-                      <w:rPr>
-                        <w:rFonts w:ascii="Cambria Math" w:hAnsi="Cambria Math"/>
-                      </w:rPr>
-                      <m:t>s</m:t>
-                    </m:r>
-                  </m:e>
-                  <m:sup>
-                    <m:r>
-                      <w:rPr>
-                        <w:rFonts w:ascii="Cambria Math" w:hAnsi="Cambria Math"/>
-                      </w:rPr>
-                      <m:t>'</m:t>
-                    </m:r>
-                  </m:sup>
-                </m:sSup>
-                <m:sSub>
-                  <m:sSubPr>
-                    <m:ctrlPr>
-                      <w:rPr>
-                        <w:rFonts w:ascii="Cambria Math" w:hAnsi="Cambria Math"/>
-                        <w:i/>
-                      </w:rPr>
-                    </m:ctrlPr>
-                  </m:sSubPr>
-                  <m:e>
-                    <m:r>
-                      <w:rPr>
-                        <w:rFonts w:ascii="Cambria Math" w:hAnsi="Cambria Math"/>
-                      </w:rPr>
-                      <m:t>,R</m:t>
-                    </m:r>
-                  </m:e>
-                  <m:sub>
-                    <m:r>
-                      <w:rPr>
-                        <w:rFonts w:ascii="Cambria Math" w:hAnsi="Cambria Math"/>
-                      </w:rPr>
-                      <m:t>t</m:t>
-                    </m:r>
-                  </m:sub>
-                </m:sSub>
-                <m:r>
-                  <w:rPr>
-                    <w:rFonts w:ascii="Cambria Math" w:hAnsi="Cambria Math"/>
-                  </w:rPr>
-                  <m:t>=r|</m:t>
-                </m:r>
-                <m:sSub>
-                  <m:sSubPr>
-                    <m:ctrlPr>
-                      <w:rPr>
-                        <w:rFonts w:ascii="Cambria Math" w:hAnsi="Cambria Math"/>
-                        <w:i/>
-                      </w:rPr>
-                    </m:ctrlPr>
-                  </m:sSubPr>
-                  <m:e>
-                    <m:r>
-                      <w:rPr>
-                        <w:rFonts w:ascii="Cambria Math" w:hAnsi="Cambria Math"/>
-                      </w:rPr>
-                      <m:t>S</m:t>
-                    </m:r>
-                  </m:e>
-                  <m:sub>
-                    <m:r>
-                      <w:rPr>
-                        <w:rFonts w:ascii="Cambria Math" w:hAnsi="Cambria Math"/>
-                      </w:rPr>
-                      <m:t>t-1</m:t>
-                    </m:r>
-                  </m:sub>
-                </m:sSub>
-                <m:r>
-                  <w:rPr>
-                    <w:rFonts w:ascii="Cambria Math" w:hAnsi="Cambria Math"/>
-                  </w:rPr>
-                  <m:t>=s</m:t>
-                </m:r>
-                <m:sSub>
-                  <m:sSubPr>
-                    <m:ctrlPr>
-                      <w:rPr>
-                        <w:rFonts w:ascii="Cambria Math" w:hAnsi="Cambria Math"/>
-                        <w:i/>
-                      </w:rPr>
-                    </m:ctrlPr>
-                  </m:sSubPr>
-                  <m:e>
-                    <m:r>
-                      <w:rPr>
-                        <w:rFonts w:ascii="Cambria Math" w:hAnsi="Cambria Math"/>
-                      </w:rPr>
-                      <m:t>,A</m:t>
-                    </m:r>
-                  </m:e>
-                  <m:sub>
-                    <m:r>
-                      <w:rPr>
-                        <w:rFonts w:ascii="Cambria Math" w:hAnsi="Cambria Math"/>
-                      </w:rPr>
-                      <m:t>t-1</m:t>
-                    </m:r>
-                  </m:sub>
-                </m:sSub>
-                <m:r>
-                  <w:rPr>
-                    <w:rFonts w:ascii="Cambria Math" w:hAnsi="Cambria Math"/>
-                  </w:rPr>
-                  <m:t>=a}</m:t>
-                </m:r>
-              </m:oMath>
-            </m:oMathPara>
-          </w:p>
-        </w:tc>
-        <w:tc>
-          <w:tcPr>
-            <w:tcW w:w="677" w:type="dxa"/>
-            <w:vAlign w:val="center"/>
-          </w:tcPr>
-          <w:p>
-            <w:pPr>
-              <w:jc w:val="center"/>
-            </w:pPr>
-            <w:r>
-              <w:t>(5.1)</w:t>
-            </w:r>
-          </w:p>
-        </w:tc>
-      </w:tr>
-    </w:tbl>
-    <w:p>
-      <w:r>
-        <w:t>Функцията „</w:t>
-      </w:r>
-      <w:r>
-        <w:rPr>
-          <w:lang w:val="en-US"/>
-        </w:rPr>
-        <w:t>p</w:t>
-      </w:r>
-      <w:r>
-        <w:t>“ е вероятност при условие, че средата се намира в състояние „</w:t>
-      </w:r>
-      <w:r>
-        <w:rPr>
-          <w:lang w:val="en-US"/>
-        </w:rPr>
-        <w:t>s</w:t>
-      </w:r>
-      <w:r>
-        <w:t>“</w:t>
-      </w:r>
-      <w:r>
-        <w:t xml:space="preserve"> </w:t>
-      </w:r>
-      <w:r>
-        <w:t>и агентът е предприел действие „а“ то средата да премине в ново състояние „</w:t>
-      </w:r>
-      <w:r>
-        <w:rPr>
-          <w:lang w:val="en-US"/>
-        </w:rPr>
-        <w:t>s</w:t>
-      </w:r>
-      <w:r>
-        <w:rPr>
-          <w:rFonts w:ascii="Calibri" w:hAnsi="Calibri" w:cs="Calibri"/>
-        </w:rPr>
-        <w:t>‘</w:t>
-      </w:r>
-      <w:r>
-        <w:t xml:space="preserve">” </w:t>
-      </w:r>
-      <w:r>
-        <w:t>и да има награда</w:t>
-      </w:r>
-      <w:r>
-        <w:t xml:space="preserve"> ”</w:t>
-      </w:r>
-      <w:r>
-        <w:rPr>
-          <w:lang w:val="en-US"/>
-        </w:rPr>
-        <w:t>r</w:t>
-      </w:r>
-      <w:r>
-        <w:t xml:space="preserve">”. </w:t>
-      </w:r>
-      <w:r>
-        <w:t xml:space="preserve">Знакът за равенство с точка означава „по дефиниция“. Състоянието в случая отговаря на </w:t>
-      </w:r>
-      <w:r>
-        <w:t xml:space="preserve">възможен вектор от състояния </w:t>
-      </w:r>
-      <w:r>
-        <w:t xml:space="preserve">клетка от таблица на всеки квадрант от </w:t>
-      </w:r>
-      <w:proofErr w:type="spellStart"/>
-      <w:r>
-        <w:rPr>
-          <w:lang w:val="en-US"/>
-        </w:rPr>
-        <w:t>FrozenLake</w:t>
-      </w:r>
-      <w:proofErr w:type="spellEnd"/>
-      <w:r>
-        <w:t xml:space="preserve">, а действието е посоката на следващата стъпка на агента. Така (5.1) определя какъв би бил резултатът за избраната  посока на движение на агента. </w:t>
-      </w:r>
+      <w:pPr>
+        <w:jc w:val="center"/>
+      </w:pPr>
     </w:p>
     <w:p>
       <w:r>
-        <w:t>За някои приложения е подходящо да се направи извадков модел от опита, за други задачи е подходящо да се направи вероятностен модел. От многото алгоритми за решаване на подобна задача в случая е подходящо да се построи вероятностния модел</w:t>
-      </w:r>
-      <w:r>
-        <w:t xml:space="preserve">, </w:t>
-      </w:r>
-      <w:r>
-        <w:lastRenderedPageBreak/>
-        <w:t>тъй като имаме изброими състояния на средата и можем да намерим функцията „</w:t>
-      </w:r>
-      <w:r>
-        <w:rPr>
-          <w:lang w:val="en-US"/>
-        </w:rPr>
-        <w:t>p</w:t>
-      </w:r>
-      <w:r>
-        <w:t xml:space="preserve">” </w:t>
-      </w:r>
-      <w:r>
-        <w:t xml:space="preserve">от (5.1) и ще можем въз основа на нея да дефининираме политика на действията </w:t>
-      </w:r>
-      <w:r>
-        <w:t>“</w:t>
-      </w:r>
-      <w:r>
-        <w:rPr>
-          <w:rFonts w:cs="Times New Roman"/>
-        </w:rPr>
-        <w:t>π</w:t>
-      </w:r>
-      <w:r>
-        <w:t xml:space="preserve">”. </w:t>
-      </w:r>
-      <w:r>
-        <w:t xml:space="preserve">В случая подходящ алгоритъм е </w:t>
-      </w:r>
-      <w:r>
-        <w:rPr>
-          <w:lang w:val="en-US"/>
-        </w:rPr>
-        <w:t>Q</w:t>
-      </w:r>
-      <w:r>
-        <w:t>-</w:t>
-      </w:r>
-      <w:r>
-        <w:rPr>
-          <w:lang w:val="en-US"/>
-        </w:rPr>
-        <w:t>learning</w:t>
-      </w:r>
-      <w:r>
-        <w:t xml:space="preserve"> </w:t>
-      </w:r>
-      <w:r>
-        <w:t xml:space="preserve">от </w:t>
-      </w:r>
-      <w:r>
-        <w:t>[1].</w:t>
-      </w:r>
-      <w:r>
-        <w:t xml:space="preserve"> В началото на пускане на агента не знаем решението и агента трябва да стигне по случаен начин до решението. От това следва, че имаме случаен елемент или т.нар </w:t>
-      </w:r>
-      <w:r>
-        <w:t>“</w:t>
-      </w:r>
-      <w:r>
-        <w:rPr>
-          <w:lang w:val="en-US"/>
-        </w:rPr>
-        <w:t>exploration</w:t>
-      </w:r>
-      <w:r>
-        <w:t>”</w:t>
-      </w:r>
-      <w:r>
-        <w:t>, т.е. агента ще действа само на базата на случайности. След научаване на правилното решение ще можем да кажем от къде е минал агента и ще можем да следваме модела или ще имаме т</w:t>
-      </w:r>
-      <w:r>
-        <w:t>.</w:t>
-      </w:r>
-      <w:r>
-        <w:t>нар.</w:t>
-      </w:r>
-      <w:r>
-        <w:t xml:space="preserve"> “</w:t>
-      </w:r>
-      <w:r>
-        <w:rPr>
-          <w:lang w:val="en-US"/>
-        </w:rPr>
-        <w:t>exploitation</w:t>
-      </w:r>
-      <w:r>
-        <w:t>”.</w:t>
-      </w:r>
-      <w:r>
-        <w:t xml:space="preserve"> </w:t>
-      </w:r>
-    </w:p>
-    <w:p>
-      <w:pPr>
-        <w:pStyle w:val="Heading1"/>
-        <w:numPr>
-          <w:ilvl w:val="1"/>
-          <w:numId w:val="15"/>
-        </w:numPr>
-        <w:rPr>
-          <w:lang w:val="en-US"/>
-        </w:rPr>
-      </w:pPr>
-      <w:bookmarkStart w:id="8" w:name="_Toc129388345"/>
-      <w:r>
-        <w:t>Таблични методи</w:t>
-      </w:r>
-      <w:bookmarkEnd w:id="8"/>
-    </w:p>
-    <w:p>
+        <w:t xml:space="preserve">Темпоралните методи използват </w:t>
+      </w:r>
       <w:r>
         <w:t>Обучението с поощрение и наказание в случай на дискретни и достатъчно малко на брой възможни състояния и действия може да бъде извършено със записване на вероятностите (5.1) за всички възможни комбинации в масиви или таблици</w:t>
       </w:r>
       <w:r>
-        <w:rPr>
-          <w:lang w:val="en-US"/>
-        </w:rPr>
         <w:t>.</w:t>
       </w:r>
       <w:r>
@@ -11666,7 +13543,6 @@
                     <w:rFonts w:ascii="Cambria Math" w:eastAsiaTheme="minorEastAsia" w:hAnsi="Cambria Math"/>
                     <w:lang w:val="en-US"/>
                   </w:rPr>
-                  <w:lastRenderedPageBreak/>
                   <m:t>=</m:t>
                 </m:r>
                 <m:limLow>
@@ -11901,7 +13777,6 @@
               <w:rPr>
                 <w:lang w:val="en-US"/>
               </w:rPr>
-              <w:lastRenderedPageBreak/>
               <w:t>(5.1.2)</w:t>
             </w:r>
           </w:p>
@@ -12329,6 +14204,7 @@
                   <w:rPr>
                     <w:rFonts w:ascii="Cambria Math" w:hAnsi="Cambria Math"/>
                   </w:rPr>
+                  <w:lastRenderedPageBreak/>
                   <m:t>=</m:t>
                 </m:r>
                 <m:nary>
@@ -12633,6 +14509,7 @@
               <w:rPr>
                 <w:lang w:val="en-US"/>
               </w:rPr>
+              <w:lastRenderedPageBreak/>
               <w:t>(5.1.3)</w:t>
             </w:r>
           </w:p>
@@ -12654,6 +14531,275 @@
             <wp:extent cx="2478741" cy="792286"/>
             <wp:effectExtent l="0" t="0" r="0" b="8255"/>
             <wp:docPr id="27" name="Picture 27"/>
+            <wp:cNvGraphicFramePr>
+              <a:graphicFrameLocks xmlns:a="http://schemas.openxmlformats.org/drawingml/2006/main" noChangeAspect="1"/>
+            </wp:cNvGraphicFramePr>
+            <a:graphic xmlns:a="http://schemas.openxmlformats.org/drawingml/2006/main">
+              <a:graphicData uri="http://schemas.openxmlformats.org/drawingml/2006/picture">
+                <pic:pic xmlns:pic="http://schemas.openxmlformats.org/drawingml/2006/picture">
+                  <pic:nvPicPr>
+                    <pic:cNvPr id="1" name=""/>
+                    <pic:cNvPicPr/>
+                  </pic:nvPicPr>
+                  <pic:blipFill>
+                    <a:blip r:embed="rId19"/>
+                    <a:stretch>
+                      <a:fillRect/>
+                    </a:stretch>
+                  </pic:blipFill>
+                  <pic:spPr>
+                    <a:xfrm>
+                      <a:off x="0" y="0"/>
+                      <a:ext cx="2478741" cy="792286"/>
+                    </a:xfrm>
+                    <a:prstGeom prst="rect">
+                      <a:avLst/>
+                    </a:prstGeom>
+                  </pic:spPr>
+                </pic:pic>
+              </a:graphicData>
+            </a:graphic>
+          </wp:inline>
+        </w:drawing>
+      </w:r>
+    </w:p>
+    <w:p>
+      <w:pPr>
+        <w:pStyle w:val="Quote"/>
+      </w:pPr>
+      <w:r>
+        <w:t xml:space="preserve">Фиг.5.1.1 Диаграма на избор на действие при използване на </w:t>
+      </w:r>
+      <w:r>
+        <w:rPr>
+          <w:lang w:val="en-US"/>
+        </w:rPr>
+        <w:t>v</w:t>
+      </w:r>
+      <w:r>
+        <w:t xml:space="preserve"> (ляво)</w:t>
+      </w:r>
+      <w:r>
+        <w:t xml:space="preserve"> </w:t>
+      </w:r>
+      <w:r>
+        <w:t xml:space="preserve">и </w:t>
+      </w:r>
+      <w:r>
+        <w:rPr>
+          <w:lang w:val="en-US"/>
+        </w:rPr>
+        <w:t>q</w:t>
+      </w:r>
+      <w:r>
+        <w:t xml:space="preserve"> </w:t>
+      </w:r>
+      <w:r>
+        <w:t xml:space="preserve">(дясно) функция съответно. Адаптирано от </w:t>
+      </w:r>
+      <w:r>
+        <w:t xml:space="preserve">[1] </w:t>
+      </w:r>
+      <w:r>
+        <w:t>глава 3.</w:t>
+      </w:r>
+    </w:p>
+    <w:p>
+      <w:r>
+        <w:t xml:space="preserve">Фигура 5.1.1. представя диаграмата за намиране на следващото оптимално действие при използването на </w:t>
+      </w:r>
+      <w:r>
+        <w:rPr>
+          <w:lang w:val="en-US"/>
+        </w:rPr>
+        <w:t>v</w:t>
+      </w:r>
+      <w:r>
+        <w:t xml:space="preserve"> </w:t>
+      </w:r>
+      <w:r>
+        <w:t xml:space="preserve">и </w:t>
+      </w:r>
+      <w:r>
+        <w:rPr>
+          <w:lang w:val="en-US"/>
+        </w:rPr>
+        <w:t>q</w:t>
+      </w:r>
+      <w:r>
+        <w:t xml:space="preserve"> </w:t>
+      </w:r>
+      <w:r>
+        <w:t>съответно.</w:t>
+      </w:r>
+    </w:p>
+    <w:p>
+      <w:r>
+        <w:t xml:space="preserve">Имайки апроксимация на </w:t>
+      </w:r>
+      <w:r>
+        <w:t>“</w:t>
+      </w:r>
+      <w:r>
+        <w:rPr>
+          <w:lang w:val="en-US"/>
+        </w:rPr>
+        <w:t>q</w:t>
+      </w:r>
+      <w:r>
+        <w:t xml:space="preserve">*” </w:t>
+      </w:r>
+      <w:r>
+        <w:t xml:space="preserve">избирането на оптималните действия е по-лесно отколкото ако имаме апроксимация на </w:t>
+      </w:r>
+      <w:r>
+        <w:t>“</w:t>
+      </w:r>
+      <w:r>
+        <w:rPr>
+          <w:lang w:val="en-US"/>
+        </w:rPr>
+        <w:t>v</w:t>
+      </w:r>
+      <w:r>
+        <w:t>*”</w:t>
+      </w:r>
+      <w:r>
+        <w:t xml:space="preserve">, </w:t>
+      </w:r>
+      <w:r>
+        <w:t xml:space="preserve">защото агентът не трябва да ходи една стъпка напред. Достатъчно е само да избере действието, което максимизира </w:t>
+      </w:r>
+      <w:r>
+        <w:rPr>
+          <w:lang w:val="en-US"/>
+        </w:rPr>
+        <w:t>q</w:t>
+      </w:r>
+      <w:r>
+        <w:t>*(</w:t>
+      </w:r>
+      <w:r>
+        <w:rPr>
+          <w:lang w:val="en-US"/>
+        </w:rPr>
+        <w:t>s</w:t>
+      </w:r>
+      <w:r>
+        <w:t>,</w:t>
+      </w:r>
+      <w:r>
+        <w:rPr>
+          <w:lang w:val="en-US"/>
+        </w:rPr>
+        <w:t>a</w:t>
+      </w:r>
+      <w:r>
+        <w:t xml:space="preserve">). </w:t>
+      </w:r>
+      <w:r>
+        <w:t>Оттук и извода, че с цената да пазим таблично двойки (</w:t>
+      </w:r>
+      <w:r>
+        <w:rPr>
+          <w:lang w:val="en-US"/>
+        </w:rPr>
+        <w:t>s</w:t>
+      </w:r>
+      <w:r>
+        <w:t>,</w:t>
+      </w:r>
+      <w:r>
+        <w:rPr>
+          <w:lang w:val="en-US"/>
+        </w:rPr>
+        <w:t>a</w:t>
+      </w:r>
+      <w:r>
+        <w:t xml:space="preserve">) </w:t>
+      </w:r>
+      <w:r>
+        <w:t>вместо таблично да пазим само количествена мярка за състоянието (</w:t>
+      </w:r>
+      <w:r>
+        <w:rPr>
+          <w:lang w:val="en-US"/>
+        </w:rPr>
+        <w:t>s</w:t>
+      </w:r>
+      <w:r>
+        <w:t>)</w:t>
+      </w:r>
+      <w:r>
+        <w:t xml:space="preserve"> ще ни осигури най-добрата стратегия </w:t>
+      </w:r>
+      <w:r>
+        <w:t>“</w:t>
+      </w:r>
+      <w:r>
+        <w:rPr>
+          <w:rFonts w:cs="Times New Roman"/>
+          <w:lang w:val="en-US"/>
+        </w:rPr>
+        <w:t>π</w:t>
+      </w:r>
+      <w:r>
+        <w:rPr>
+          <w:rFonts w:cs="Times New Roman"/>
+        </w:rPr>
+        <w:t xml:space="preserve">*” </w:t>
+      </w:r>
+      <w:r>
+        <w:rPr>
+          <w:rFonts w:cs="Times New Roman"/>
+        </w:rPr>
+        <w:t>за агента без да знаем нищо за останалите бъдещи състояния, което дефакто означава, че не е необходимо да знаем динамиката на средата</w:t>
+      </w:r>
+      <w:r>
+        <w:rPr>
+          <w:rFonts w:cs="Times New Roman"/>
+          <w:vertAlign w:val="superscript"/>
+        </w:rPr>
+        <w:t>[1]</w:t>
+      </w:r>
+      <w:r>
+        <w:rPr>
+          <w:rFonts w:cs="Times New Roman"/>
+        </w:rPr>
+        <w:t>.</w:t>
+      </w:r>
+      <w:r>
+        <w:t xml:space="preserve"> </w:t>
+      </w:r>
+    </w:p>
+    <w:p>
+      <w:r>
+        <w:t>Алгоритъмът осигуряващ ни най-доброто от Монте Карло методите и динамичното програмиране ни води до алгоритъмът „</w:t>
+      </w:r>
+      <w:r>
+        <w:t>Sarsa: On-policy TD Control</w:t>
+      </w:r>
+      <w:r>
+        <w:t xml:space="preserve">“(вж. </w:t>
+      </w:r>
+      <w:r>
+        <w:t>[1]</w:t>
+      </w:r>
+      <w:r>
+        <w:t xml:space="preserve"> глава 6.4).</w:t>
+      </w:r>
+    </w:p>
+    <w:p>
+      <w:r>
+        <w:rPr>
+          <w:noProof/>
+          <w:lang w:eastAsia="bg-BG"/>
+        </w:rPr>
+        <w:drawing>
+          <wp:inline distT="0" distB="0" distL="0" distR="0" wp14:anchorId="6A4306A1" wp14:editId="28624926">
+            <wp:extent cx="5731510" cy="551815"/>
+            <wp:effectExtent l="0" t="0" r="2540" b="635"/>
+            <wp:docPr id="28" name="Picture 28"/>
             <wp:cNvGraphicFramePr>
               <a:graphicFrameLocks xmlns:a="http://schemas.openxmlformats.org/drawingml/2006/main" noChangeAspect="1"/>
             </wp:cNvGraphicFramePr>
@@ -12673,275 +14819,6 @@
                   <pic:spPr>
                     <a:xfrm>
                       <a:off x="0" y="0"/>
-                      <a:ext cx="2478741" cy="792286"/>
-                    </a:xfrm>
-                    <a:prstGeom prst="rect">
-                      <a:avLst/>
-                    </a:prstGeom>
-                  </pic:spPr>
-                </pic:pic>
-              </a:graphicData>
-            </a:graphic>
-          </wp:inline>
-        </w:drawing>
-      </w:r>
-    </w:p>
-    <w:p>
-      <w:pPr>
-        <w:pStyle w:val="Quote"/>
-      </w:pPr>
-      <w:r>
-        <w:t xml:space="preserve">Фиг.5.1.1 Диаграма на избор на действие при използване на </w:t>
-      </w:r>
-      <w:r>
-        <w:rPr>
-          <w:lang w:val="en-US"/>
-        </w:rPr>
-        <w:t>v</w:t>
-      </w:r>
-      <w:r>
-        <w:t xml:space="preserve"> (ляво)</w:t>
-      </w:r>
-      <w:r>
-        <w:t xml:space="preserve"> </w:t>
-      </w:r>
-      <w:r>
-        <w:t xml:space="preserve">и </w:t>
-      </w:r>
-      <w:r>
-        <w:rPr>
-          <w:lang w:val="en-US"/>
-        </w:rPr>
-        <w:t>q</w:t>
-      </w:r>
-      <w:r>
-        <w:t xml:space="preserve"> </w:t>
-      </w:r>
-      <w:r>
-        <w:t xml:space="preserve">(дясно) функция съответно. Адаптирано от </w:t>
-      </w:r>
-      <w:r>
-        <w:t xml:space="preserve">[1] </w:t>
-      </w:r>
-      <w:r>
-        <w:t>глава 3.</w:t>
-      </w:r>
-    </w:p>
-    <w:p>
-      <w:r>
-        <w:t xml:space="preserve">Фигура 5.1.1. представя диаграмата за намиране на следващото оптимално действие при използването на </w:t>
-      </w:r>
-      <w:r>
-        <w:rPr>
-          <w:lang w:val="en-US"/>
-        </w:rPr>
-        <w:t>v</w:t>
-      </w:r>
-      <w:r>
-        <w:t xml:space="preserve"> </w:t>
-      </w:r>
-      <w:r>
-        <w:t xml:space="preserve">и </w:t>
-      </w:r>
-      <w:r>
-        <w:rPr>
-          <w:lang w:val="en-US"/>
-        </w:rPr>
-        <w:t>q</w:t>
-      </w:r>
-      <w:r>
-        <w:t xml:space="preserve"> </w:t>
-      </w:r>
-      <w:r>
-        <w:t>съответно.</w:t>
-      </w:r>
-    </w:p>
-    <w:p>
-      <w:r>
-        <w:t xml:space="preserve">Имайки апроксимация на </w:t>
-      </w:r>
-      <w:r>
-        <w:t>“</w:t>
-      </w:r>
-      <w:r>
-        <w:rPr>
-          <w:lang w:val="en-US"/>
-        </w:rPr>
-        <w:t>q</w:t>
-      </w:r>
-      <w:r>
-        <w:t xml:space="preserve">*” </w:t>
-      </w:r>
-      <w:r>
-        <w:t xml:space="preserve">избирането на оптималните действия е по-лесно отколкото ако имаме апроксимация на </w:t>
-      </w:r>
-      <w:r>
-        <w:t>“</w:t>
-      </w:r>
-      <w:r>
-        <w:rPr>
-          <w:lang w:val="en-US"/>
-        </w:rPr>
-        <w:t>v</w:t>
-      </w:r>
-      <w:r>
-        <w:t>*”</w:t>
-      </w:r>
-      <w:r>
-        <w:t xml:space="preserve">, </w:t>
-      </w:r>
-      <w:r>
-        <w:t xml:space="preserve">защото агентът не трябва да ходи една стъпка напред. Достатъчно е само да избере действието, което максимизира </w:t>
-      </w:r>
-      <w:r>
-        <w:rPr>
-          <w:lang w:val="en-US"/>
-        </w:rPr>
-        <w:t>q</w:t>
-      </w:r>
-      <w:r>
-        <w:t>*(</w:t>
-      </w:r>
-      <w:r>
-        <w:rPr>
-          <w:lang w:val="en-US"/>
-        </w:rPr>
-        <w:t>s</w:t>
-      </w:r>
-      <w:r>
-        <w:t>,</w:t>
-      </w:r>
-      <w:r>
-        <w:rPr>
-          <w:lang w:val="en-US"/>
-        </w:rPr>
-        <w:t>a</w:t>
-      </w:r>
-      <w:r>
-        <w:t xml:space="preserve">). </w:t>
-      </w:r>
-      <w:r>
-        <w:t>Оттук и извода, че с цената да пазим таблично двойки (</w:t>
-      </w:r>
-      <w:r>
-        <w:rPr>
-          <w:lang w:val="en-US"/>
-        </w:rPr>
-        <w:t>s</w:t>
-      </w:r>
-      <w:r>
-        <w:t>,</w:t>
-      </w:r>
-      <w:r>
-        <w:rPr>
-          <w:lang w:val="en-US"/>
-        </w:rPr>
-        <w:t>a</w:t>
-      </w:r>
-      <w:r>
-        <w:t xml:space="preserve">) </w:t>
-      </w:r>
-      <w:r>
-        <w:t>вместо таблично да пазим само количествена мярка за състоянието (</w:t>
-      </w:r>
-      <w:r>
-        <w:rPr>
-          <w:lang w:val="en-US"/>
-        </w:rPr>
-        <w:t>s</w:t>
-      </w:r>
-      <w:r>
-        <w:t>)</w:t>
-      </w:r>
-      <w:r>
-        <w:t xml:space="preserve"> ще ни осигури най-добрата стратегия </w:t>
-      </w:r>
-      <w:r>
-        <w:t>“</w:t>
-      </w:r>
-      <w:r>
-        <w:rPr>
-          <w:rFonts w:cs="Times New Roman"/>
-          <w:lang w:val="en-US"/>
-        </w:rPr>
-        <w:t>π</w:t>
-      </w:r>
-      <w:r>
-        <w:rPr>
-          <w:rFonts w:cs="Times New Roman"/>
-        </w:rPr>
-        <w:t xml:space="preserve">*” </w:t>
-      </w:r>
-      <w:r>
-        <w:rPr>
-          <w:rFonts w:cs="Times New Roman"/>
-        </w:rPr>
-        <w:t>за агента без да знаем нищо за останалите бъдещи състояния, което дефакто означава, че не е необходимо да знаем динамиката на средата</w:t>
-      </w:r>
-      <w:r>
-        <w:rPr>
-          <w:rFonts w:cs="Times New Roman"/>
-          <w:vertAlign w:val="superscript"/>
-        </w:rPr>
-        <w:t>[1]</w:t>
-      </w:r>
-      <w:r>
-        <w:rPr>
-          <w:rFonts w:cs="Times New Roman"/>
-        </w:rPr>
-        <w:t>.</w:t>
-      </w:r>
-      <w:r>
-        <w:t xml:space="preserve"> </w:t>
-      </w:r>
-    </w:p>
-    <w:p>
-      <w:r>
-        <w:t>Алгоритъмът осигуряващ ни най-доброто от Монте Карло методите и динамичното програмиране ни води до алгоритъмът „</w:t>
-      </w:r>
-      <w:r>
-        <w:t>Sarsa: On-policy TD Control</w:t>
-      </w:r>
-      <w:r>
-        <w:t xml:space="preserve">“(вж. </w:t>
-      </w:r>
-      <w:r>
-        <w:t>[1]</w:t>
-      </w:r>
-      <w:r>
-        <w:t xml:space="preserve"> глава 6.4).</w:t>
-      </w:r>
-    </w:p>
-    <w:p>
-      <w:r>
-        <w:rPr>
-          <w:noProof/>
-          <w:lang w:eastAsia="bg-BG"/>
-        </w:rPr>
-        <w:drawing>
-          <wp:inline distT="0" distB="0" distL="0" distR="0" wp14:anchorId="6A4306A1" wp14:editId="28624926">
-            <wp:extent cx="5731510" cy="551815"/>
-            <wp:effectExtent l="0" t="0" r="2540" b="635"/>
-            <wp:docPr id="28" name="Picture 28"/>
-            <wp:cNvGraphicFramePr>
-              <a:graphicFrameLocks xmlns:a="http://schemas.openxmlformats.org/drawingml/2006/main" noChangeAspect="1"/>
-            </wp:cNvGraphicFramePr>
-            <a:graphic xmlns:a="http://schemas.openxmlformats.org/drawingml/2006/main">
-              <a:graphicData uri="http://schemas.openxmlformats.org/drawingml/2006/picture">
-                <pic:pic xmlns:pic="http://schemas.openxmlformats.org/drawingml/2006/picture">
-                  <pic:nvPicPr>
-                    <pic:cNvPr id="1" name=""/>
-                    <pic:cNvPicPr/>
-                  </pic:nvPicPr>
-                  <pic:blipFill>
-                    <a:blip r:embed="rId16"/>
-                    <a:stretch>
-                      <a:fillRect/>
-                    </a:stretch>
-                  </pic:blipFill>
-                  <pic:spPr>
-                    <a:xfrm>
-                      <a:off x="0" y="0"/>
                       <a:ext cx="5731510" cy="551815"/>
                     </a:xfrm>
                     <a:prstGeom prst="rect">
@@ -12971,11 +14848,7 @@
     </w:p>
     <w:p>
       <w:r>
-        <w:t xml:space="preserve">Тук разглеждаме преходът от двойката състояние-действие към друга двойка състояние-действие и съпоставяне на двойките с някаква стойност. Апроксимацията на функцията </w:t>
-      </w:r>
-      <w:r>
-        <w:lastRenderedPageBreak/>
-        <w:t xml:space="preserve">ще правим с </w:t>
+        <w:t xml:space="preserve">Тук разглеждаме преходът от двойката състояние-действие към друга двойка състояние-действие и съпоставяне на двойките с някаква стойност. Апроксимацията на функцията ще правим с </w:t>
       </w:r>
       <w:r>
         <w:rPr>
@@ -13425,6 +15298,7 @@
           <w:noProof/>
           <w:lang w:eastAsia="bg-BG"/>
         </w:rPr>
+        <w:lastRenderedPageBreak/>
         <w:drawing>
           <wp:inline distT="0" distB="0" distL="0" distR="0" wp14:anchorId="5D9CF78B" wp14:editId="69D166EF">
             <wp:extent cx="5731510" cy="2529840"/>
@@ -13441,7 +15315,7 @@
                     <pic:cNvPicPr/>
                   </pic:nvPicPr>
                   <pic:blipFill>
-                    <a:blip r:embed="rId17"/>
+                    <a:blip r:embed="rId20"/>
                     <a:stretch>
                       <a:fillRect/>
                     </a:stretch>
@@ -13587,7 +15461,7 @@
                     <pic:cNvPicPr/>
                   </pic:nvPicPr>
                   <pic:blipFill>
-                    <a:blip r:embed="rId18">
+                    <a:blip r:embed="rId21">
                       <a:extLst>
                         <a:ext uri="{28A0092B-C50C-407E-A947-70E740481C1C}">
                           <a14:useLocalDpi xmlns:a14="http://schemas.microsoft.com/office/drawing/2010/main" val="0"/>
@@ -13619,7 +15493,6 @@
         <w:pStyle w:val="Quote"/>
       </w:pPr>
       <w:r>
-        <w:lastRenderedPageBreak/>
         <w:t xml:space="preserve">Фиг.5.1.3 Примерни итеративни стъпки за таблично решаване на задачата </w:t>
       </w:r>
     </w:p>
@@ -13636,7 +15509,11 @@
       </w:r>
       <w:proofErr w:type="spellEnd"/>
       <w:r>
-        <w:t xml:space="preserve"> и всяко такова квадратче ще е разделено на 4. Стрелките означават действието (ляво,дясно,горе, долу), което максимизира общата награда в края на еизода. В нашият случай </w:t>
+        <w:t xml:space="preserve"> и всяко такова квадратче ще е разделено на 4. Стрелките означават действието (ляво,дясно,горе, долу), </w:t>
+      </w:r>
+      <w:r>
+        <w:lastRenderedPageBreak/>
+        <w:t xml:space="preserve">което максимизира общата награда в края на еизода. В нашият случай </w:t>
       </w:r>
       <w:proofErr w:type="spellStart"/>
       <w:r>
@@ -13654,11 +15531,11 @@
       <w:pPr>
         <w:pStyle w:val="Heading2"/>
       </w:pPr>
-      <w:bookmarkStart w:id="9" w:name="_Toc129388346"/>
+      <w:bookmarkStart w:id="8" w:name="_Toc129388346"/>
       <w:r>
         <w:t>5.2 Победителят печели всичко</w:t>
       </w:r>
-      <w:bookmarkEnd w:id="9"/>
+      <w:bookmarkEnd w:id="8"/>
     </w:p>
     <w:p>
       <w:r>
@@ -13702,7 +15579,7 @@
                     <pic:cNvPicPr/>
                   </pic:nvPicPr>
                   <pic:blipFill>
-                    <a:blip r:embed="rId19"/>
+                    <a:blip r:embed="rId22"/>
                     <a:stretch>
                       <a:fillRect/>
                     </a:stretch>
@@ -13736,68 +15613,71 @@
     </w:p>
     <w:p>
       <w:r>
+        <w:t xml:space="preserve">Топката на фигурата няма маса (без инерция) и се движи към възможно най-ниската точка със скорост пропорционална на наклона. Механичната диаграма се променя по време на симулацията. Искаме да има 4 различни устойчиви положения (по едно за четирите възможни действия на агента) тръгвайки от една нестабилна точка. За целта ще използваме </w:t>
+      </w:r>
+      <w:r>
+        <w:rPr>
+          <w:lang w:val="en-US"/>
+        </w:rPr>
+        <w:t>WTA</w:t>
+      </w:r>
+      <w:r>
+        <w:t xml:space="preserve"> (</w:t>
+      </w:r>
+      <w:r>
+        <w:rPr>
+          <w:lang w:val="en-US"/>
+        </w:rPr>
+        <w:t>Winner</w:t>
+      </w:r>
+      <w:r>
+        <w:t xml:space="preserve"> </w:t>
+      </w:r>
+      <w:r>
+        <w:rPr>
+          <w:lang w:val="en-US"/>
+        </w:rPr>
+        <w:t>Takes</w:t>
+      </w:r>
+      <w:r>
+        <w:t xml:space="preserve"> </w:t>
+      </w:r>
+      <w:r>
+        <w:rPr>
+          <w:lang w:val="en-US"/>
+        </w:rPr>
+        <w:t>All</w:t>
+      </w:r>
+      <w:r>
+        <w:t>)</w:t>
+      </w:r>
+      <w:r>
+        <w:t xml:space="preserve"> схема</w:t>
+      </w:r>
+      <w:r>
+        <w:t xml:space="preserve">, </w:t>
+      </w:r>
+      <w:r>
+        <w:t>което представлява начин на свързване на невронни групи</w:t>
+      </w:r>
+      <w:r>
+        <w:t xml:space="preserve"> </w:t>
+      </w:r>
+      <w:r>
+        <w:t xml:space="preserve">и като цяло е известен подход в невронните мрежи. </w:t>
+      </w:r>
+      <w:r>
+        <w:rPr>
+          <w:lang w:val="en-US"/>
+        </w:rPr>
+        <w:t>WTA</w:t>
+      </w:r>
+      <w:r>
+        <w:t xml:space="preserve"> има един </w:t>
+      </w:r>
+      <w:r>
         <w:lastRenderedPageBreak/>
-        <w:t xml:space="preserve">Топката на фигурата няма маса (без инерция) и се движи към възможно най-ниската точка със скорост пропорционална на наклона. Механичната диаграма се променя по време на симулацията. Искаме да има 4 различни устойчиви положения (по едно за четирите възможни действия на агента) тръгвайки от една нестабилна точка. За целта ще използваме </w:t>
-      </w:r>
-      <w:r>
-        <w:rPr>
-          <w:lang w:val="en-US"/>
-        </w:rPr>
-        <w:t>WTA</w:t>
-      </w:r>
-      <w:r>
-        <w:t xml:space="preserve"> (</w:t>
-      </w:r>
-      <w:r>
-        <w:rPr>
-          <w:lang w:val="en-US"/>
-        </w:rPr>
-        <w:t>Winner</w:t>
-      </w:r>
-      <w:r>
-        <w:t xml:space="preserve"> </w:t>
-      </w:r>
-      <w:r>
-        <w:rPr>
-          <w:lang w:val="en-US"/>
-        </w:rPr>
-        <w:t>Takes</w:t>
-      </w:r>
-      <w:r>
-        <w:t xml:space="preserve"> </w:t>
-      </w:r>
-      <w:r>
-        <w:rPr>
-          <w:lang w:val="en-US"/>
-        </w:rPr>
-        <w:t>All</w:t>
-      </w:r>
-      <w:r>
-        <w:t>)</w:t>
-      </w:r>
-      <w:r>
-        <w:t xml:space="preserve"> схема</w:t>
-      </w:r>
-      <w:r>
-        <w:t xml:space="preserve">, </w:t>
-      </w:r>
-      <w:r>
-        <w:t>което представлява начин на свързване на невронни групи</w:t>
-      </w:r>
-      <w:r>
-        <w:t xml:space="preserve"> </w:t>
-      </w:r>
-      <w:r>
-        <w:t xml:space="preserve">и като цяло е известен подход в невронните мрежи. </w:t>
-      </w:r>
-      <w:r>
-        <w:rPr>
-          <w:lang w:val="en-US"/>
-        </w:rPr>
-        <w:t>WTA</w:t>
-      </w:r>
-      <w:r>
-        <w:t xml:space="preserve"> има един изход от </w:t>
+        <w:t xml:space="preserve">изход от </w:t>
       </w:r>
       <w:r>
         <w:rPr>
@@ -13873,7 +15753,7 @@
                     </pic:cNvPicPr>
                   </pic:nvPicPr>
                   <pic:blipFill>
-                    <a:blip r:embed="rId20">
+                    <a:blip r:embed="rId23">
                       <a:extLst>
                         <a:ext uri="{28A0092B-C50C-407E-A947-70E740481C1C}">
                           <a14:useLocalDpi xmlns:a14="http://schemas.microsoft.com/office/drawing/2010/main" val="0"/>
@@ -14091,9 +15971,8 @@
       <w:pPr>
         <w:pStyle w:val="Heading2"/>
       </w:pPr>
-      <w:bookmarkStart w:id="10" w:name="_Toc129388347"/>
-      <w:r>
-        <w:lastRenderedPageBreak/>
+      <w:bookmarkStart w:id="9" w:name="_Toc129388347"/>
+      <w:r>
         <w:t>5.3 Обучение с импулсно-времево зависима пластичност(</w:t>
       </w:r>
       <w:r>
@@ -14105,7 +15984,7 @@
       <w:r>
         <w:t>)</w:t>
       </w:r>
-      <w:bookmarkEnd w:id="10"/>
+      <w:bookmarkEnd w:id="9"/>
     </w:p>
     <w:p>
       <w:r>
@@ -14169,6 +16048,7 @@
           <w:noProof/>
           <w:lang w:eastAsia="bg-BG"/>
         </w:rPr>
+        <w:lastRenderedPageBreak/>
         <w:drawing>
           <wp:inline distT="0" distB="0" distL="0" distR="0" wp14:anchorId="751ABA5A" wp14:editId="1D6C083B">
             <wp:extent cx="4155831" cy="1354855"/>
@@ -14187,7 +16067,7 @@
                     </pic:cNvPicPr>
                   </pic:nvPicPr>
                   <pic:blipFill>
-                    <a:blip r:embed="rId21">
+                    <a:blip r:embed="rId24">
                       <a:extLst>
                         <a:ext uri="{28A0092B-C50C-407E-A947-70E740481C1C}">
                           <a14:useLocalDpi xmlns:a14="http://schemas.microsoft.com/office/drawing/2010/main" val="0"/>
@@ -14631,7 +16511,6 @@
                 <w:rPr>
                   <w:rFonts w:ascii="Cambria Math" w:hAnsi="Cambria Math"/>
                 </w:rPr>
-                <w:lastRenderedPageBreak/>
                 <m:t>∆</m:t>
               </m:r>
               <m:sSub>
@@ -15548,6 +17427,7 @@
         <w:rPr>
           <w:rFonts w:eastAsiaTheme="minorEastAsia"/>
         </w:rPr>
+        <w:lastRenderedPageBreak/>
         <w:t>Активирането на пластична активност може да бъде с външен невромодулатор, който се излива извън клетките. Има такъв биологичен механизъм в бозаиниците и други животни. „Изливането“ на невромодулатор около синапсите се нарича обемно п</w:t>
       </w:r>
       <w:r>
@@ -15624,7 +17504,7 @@
                     <pic:cNvPicPr/>
                   </pic:nvPicPr>
                   <pic:blipFill>
-                    <a:blip r:embed="rId22"/>
+                    <a:blip r:embed="rId25"/>
                     <a:stretch>
                       <a:fillRect/>
                     </a:stretch>
@@ -15747,11 +17627,7 @@
         <w:t>NEST</w:t>
       </w:r>
       <w:r>
-        <w:t xml:space="preserve">, който </w:t>
-      </w:r>
-      <w:r>
-        <w:lastRenderedPageBreak/>
-        <w:t xml:space="preserve">представя обучаемите синапси с механизъм </w:t>
+        <w:t xml:space="preserve">, който представя обучаемите синапси с механизъм </w:t>
       </w:r>
       <w:r>
         <w:rPr>
@@ -16165,6 +18041,7 @@
                 <w:sz w:val="21"/>
                 <w:szCs w:val="21"/>
               </w:rPr>
+              <w:lastRenderedPageBreak/>
               <w:t xml:space="preserve"> '</w:t>
             </w:r>
             <w:proofErr w:type="spellStart"/>
@@ -16643,6 +18520,7 @@
         <w:pStyle w:val="Quote"/>
       </w:pPr>
       <w:r>
+        <w:lastRenderedPageBreak/>
         <w:t xml:space="preserve">Таблица </w:t>
       </w:r>
       <w:r>
@@ -16922,7 +18800,6 @@
           </w:tcPr>
           <w:p>
             <w:r>
-              <w:lastRenderedPageBreak/>
               <w:t>Wmax</w:t>
             </w:r>
           </w:p>
@@ -16963,11 +18840,11 @@
       <w:pPr>
         <w:pStyle w:val="Heading2"/>
       </w:pPr>
-      <w:bookmarkStart w:id="11" w:name="_Toc129388348"/>
+      <w:bookmarkStart w:id="10" w:name="_Toc129388348"/>
       <w:r>
         <w:t>5.4 Постановка за решаване на задачата</w:t>
       </w:r>
-      <w:bookmarkEnd w:id="11"/>
+      <w:bookmarkEnd w:id="10"/>
     </w:p>
     <w:p>
       <w:pPr>
@@ -16991,7 +18868,11 @@
         <w:t xml:space="preserve">) </w:t>
       </w:r>
       <w:r>
-        <w:t xml:space="preserve">до съответните структури на мозъка, къде се извършва обучение и се взема решение за по-нататъчно действие. За методите основани на времевата грешка във време </w:t>
+        <w:t xml:space="preserve">до съответните структури на мозъка, къде се извършва обучение и се взема решение за по-нататъчно действие. За </w:t>
+      </w:r>
+      <w:r>
+        <w:lastRenderedPageBreak/>
+        <w:t xml:space="preserve">методите основани на времевата грешка във време </w:t>
       </w:r>
       <w:r>
         <w:rPr>
@@ -17377,7 +19258,7 @@
                     <pic:cNvPicPr/>
                   </pic:nvPicPr>
                   <pic:blipFill>
-                    <a:blip r:embed="rId23"/>
+                    <a:blip r:embed="rId26"/>
                     <a:stretch>
                       <a:fillRect/>
                     </a:stretch>
@@ -17403,11 +19284,7 @@
         <w:pStyle w:val="Quote"/>
       </w:pPr>
       <w:r>
-        <w:t xml:space="preserve">Фиг. 5.4.1 Актьор-Критика с невронна мрежа и хипотетична невронна имплементация. а) Актьор-критика като изкуствена невронна мрежа. </w:t>
-      </w:r>
-      <w:r>
-        <w:lastRenderedPageBreak/>
-        <w:t xml:space="preserve">Актьорът променя политиката спрямо </w:t>
+        <w:t xml:space="preserve">Фиг. 5.4.1 Актьор-Критика с невронна мрежа и хипотетична невронна имплементация. а) Актьор-критика като изкуствена невронна мрежа. Актьорът променя политиката спрямо </w:t>
       </w:r>
       <w:r>
         <w:rPr>
@@ -17536,6 +19413,7 @@
     </w:p>
     <w:p>
       <w:r>
+        <w:lastRenderedPageBreak/>
         <w:t xml:space="preserve">Аналогично за текущият проблем ще използваме комбинация от актьор-критика и алгоритъм, научаващ функцията </w:t>
       </w:r>
       <w:r>
@@ -17850,11 +19728,7 @@
         <w:t>”,</w:t>
       </w:r>
       <w:r>
-        <w:t xml:space="preserve"> от 0 до 3 включително, а именно: наляво-0, надолу-1, надясно-2, нагоре-3. Връзките между </w:t>
-      </w:r>
-      <w:r>
-        <w:lastRenderedPageBreak/>
-        <w:t>„</w:t>
+        <w:t xml:space="preserve"> от 0 до 3 включително, а именно: наляво-0, надолу-1, надясно-2, нагоре-3. Връзките между „</w:t>
       </w:r>
       <w:r>
         <w:rPr>
@@ -17956,6 +19830,7 @@
           <w:noProof/>
           <w:lang w:eastAsia="bg-BG"/>
         </w:rPr>
+        <w:lastRenderedPageBreak/>
         <w:drawing>
           <wp:inline distT="0" distB="0" distL="0" distR="0" wp14:anchorId="5D61F3DE" wp14:editId="11D57EAB">
             <wp:extent cx="4738167" cy="4035525"/>
@@ -17972,7 +19847,7 @@
                     <pic:cNvPicPr/>
                   </pic:nvPicPr>
                   <pic:blipFill>
-                    <a:blip r:embed="rId24">
+                    <a:blip r:embed="rId27">
                       <a:extLst>
                         <a:ext uri="{28A0092B-C50C-407E-A947-70E740481C1C}">
                           <a14:useLocalDpi xmlns:a14="http://schemas.microsoft.com/office/drawing/2010/main" val="0"/>
@@ -18213,7 +20088,7 @@
                     <pic:cNvPicPr/>
                   </pic:nvPicPr>
                   <pic:blipFill>
-                    <a:blip r:embed="rId25">
+                    <a:blip r:embed="rId28">
                       <a:extLst>
                         <a:ext uri="{28A0092B-C50C-407E-A947-70E740481C1C}">
                           <a14:useLocalDpi xmlns:a14="http://schemas.microsoft.com/office/drawing/2010/main" val="0"/>
@@ -18697,11 +20572,11 @@
       <w:pPr>
         <w:pStyle w:val="Heading1"/>
       </w:pPr>
-      <w:bookmarkStart w:id="12" w:name="_Toc129388349"/>
+      <w:bookmarkStart w:id="11" w:name="_Toc129388349"/>
       <w:r>
         <w:t>6. Реализация на проекта</w:t>
       </w:r>
-      <w:bookmarkEnd w:id="12"/>
+      <w:bookmarkEnd w:id="11"/>
     </w:p>
     <w:p>
       <w:r>
@@ -18832,7 +20707,7 @@
                     <pic:cNvPicPr/>
                   </pic:nvPicPr>
                   <pic:blipFill>
-                    <a:blip r:embed="rId26"/>
+                    <a:blip r:embed="rId29"/>
                     <a:stretch>
                       <a:fillRect/>
                     </a:stretch>
@@ -18989,11 +20864,11 @@
       <w:pPr>
         <w:pStyle w:val="Heading2"/>
       </w:pPr>
-      <w:bookmarkStart w:id="13" w:name="_Toc129388350"/>
+      <w:bookmarkStart w:id="12" w:name="_Toc129388350"/>
       <w:r>
         <w:t>6.2 Експериментална част</w:t>
       </w:r>
-      <w:bookmarkEnd w:id="13"/>
+      <w:bookmarkEnd w:id="12"/>
     </w:p>
     <w:p>
       <w:r>
@@ -19041,7 +20916,7 @@
                     <pic:cNvPicPr/>
                   </pic:nvPicPr>
                   <pic:blipFill>
-                    <a:blip r:embed="rId27">
+                    <a:blip r:embed="rId30">
                       <a:extLst>
                         <a:ext uri="{28A0092B-C50C-407E-A947-70E740481C1C}">
                           <a14:useLocalDpi xmlns:a14="http://schemas.microsoft.com/office/drawing/2010/main" val="0"/>
@@ -19355,7 +21230,7 @@
                     <pic:cNvPicPr/>
                   </pic:nvPicPr>
                   <pic:blipFill>
-                    <a:blip r:embed="rId28">
+                    <a:blip r:embed="rId31">
                       <a:extLst>
                         <a:ext uri="{28A0092B-C50C-407E-A947-70E740481C1C}">
                           <a14:useLocalDpi xmlns:a14="http://schemas.microsoft.com/office/drawing/2010/main" val="0"/>
@@ -19400,7 +21275,7 @@
       <w:pPr>
         <w:pStyle w:val="Heading3"/>
       </w:pPr>
-      <w:bookmarkStart w:id="14" w:name="_Toc129388351"/>
+      <w:bookmarkStart w:id="13" w:name="_Toc129388351"/>
       <w:r>
         <w:t xml:space="preserve">6.2.1 Обучение при </w:t>
       </w:r>
@@ -19436,7 +21311,7 @@
       <w:r>
         <w:t>3 без хлъзгане</w:t>
       </w:r>
-      <w:bookmarkEnd w:id="14"/>
+      <w:bookmarkEnd w:id="13"/>
     </w:p>
     <w:p>
       <w:r>
@@ -19942,7 +21817,7 @@
                     <pic:cNvPicPr/>
                   </pic:nvPicPr>
                   <pic:blipFill>
-                    <a:blip r:embed="rId29"/>
+                    <a:blip r:embed="rId32"/>
                     <a:stretch>
                       <a:fillRect/>
                     </a:stretch>
@@ -20348,7 +22223,7 @@
                           <pic:cNvPicPr/>
                         </pic:nvPicPr>
                         <pic:blipFill>
-                          <a:blip r:embed="rId30" cstate="print">
+                          <a:blip r:embed="rId33" cstate="print">
                             <a:extLst>
                               <a:ext uri="{28A0092B-C50C-407E-A947-70E740481C1C}">
                                 <a14:useLocalDpi xmlns:a14="http://schemas.microsoft.com/office/drawing/2010/main" val="0"/>
@@ -20410,7 +22285,7 @@
                           <pic:cNvPicPr/>
                         </pic:nvPicPr>
                         <pic:blipFill>
-                          <a:blip r:embed="rId31" cstate="print">
+                          <a:blip r:embed="rId34" cstate="print">
                             <a:extLst>
                               <a:ext uri="{28A0092B-C50C-407E-A947-70E740481C1C}">
                                 <a14:useLocalDpi xmlns:a14="http://schemas.microsoft.com/office/drawing/2010/main" val="0"/>
@@ -20469,7 +22344,7 @@
                           <pic:cNvPicPr/>
                         </pic:nvPicPr>
                         <pic:blipFill>
-                          <a:blip r:embed="rId32" cstate="print">
+                          <a:blip r:embed="rId35" cstate="print">
                             <a:extLst>
                               <a:ext uri="{28A0092B-C50C-407E-A947-70E740481C1C}">
                                 <a14:useLocalDpi xmlns:a14="http://schemas.microsoft.com/office/drawing/2010/main" val="0"/>
@@ -20533,7 +22408,7 @@
                           <pic:cNvPicPr/>
                         </pic:nvPicPr>
                         <pic:blipFill>
-                          <a:blip r:embed="rId33" cstate="print">
+                          <a:blip r:embed="rId36" cstate="print">
                             <a:extLst>
                               <a:ext uri="{28A0092B-C50C-407E-A947-70E740481C1C}">
                                 <a14:useLocalDpi xmlns:a14="http://schemas.microsoft.com/office/drawing/2010/main" val="0"/>
@@ -20595,7 +22470,7 @@
                           <pic:cNvPicPr/>
                         </pic:nvPicPr>
                         <pic:blipFill>
-                          <a:blip r:embed="rId34" cstate="print">
+                          <a:blip r:embed="rId37" cstate="print">
                             <a:extLst>
                               <a:ext uri="{28A0092B-C50C-407E-A947-70E740481C1C}">
                                 <a14:useLocalDpi xmlns:a14="http://schemas.microsoft.com/office/drawing/2010/main" val="0"/>
@@ -20703,7 +22578,7 @@
                           </pic:cNvPicPr>
                         </pic:nvPicPr>
                         <pic:blipFill>
-                          <a:blip r:embed="rId35">
+                          <a:blip r:embed="rId38">
                             <a:extLst>
                               <a:ext uri="{28A0092B-C50C-407E-A947-70E740481C1C}">
                                 <a14:useLocalDpi xmlns:a14="http://schemas.microsoft.com/office/drawing/2010/main" val="0"/>
@@ -20763,7 +22638,7 @@
                           </pic:cNvPicPr>
                         </pic:nvPicPr>
                         <pic:blipFill>
-                          <a:blip r:embed="rId36" cstate="print">
+                          <a:blip r:embed="rId39" cstate="print">
                             <a:extLst>
                               <a:ext uri="{28A0092B-C50C-407E-A947-70E740481C1C}">
                                 <a14:useLocalDpi xmlns:a14="http://schemas.microsoft.com/office/drawing/2010/main" val="0"/>
@@ -20864,7 +22739,7 @@
                           <pic:cNvPicPr/>
                         </pic:nvPicPr>
                         <pic:blipFill>
-                          <a:blip r:embed="rId37" cstate="print">
+                          <a:blip r:embed="rId40" cstate="print">
                             <a:extLst>
                               <a:ext uri="{28A0092B-C50C-407E-A947-70E740481C1C}">
                                 <a14:useLocalDpi xmlns:a14="http://schemas.microsoft.com/office/drawing/2010/main" val="0"/>
@@ -20921,7 +22796,7 @@
                           <pic:cNvPicPr/>
                         </pic:nvPicPr>
                         <pic:blipFill>
-                          <a:blip r:embed="rId38" cstate="print">
+                          <a:blip r:embed="rId41" cstate="print">
                             <a:extLst>
                               <a:ext uri="{28A0092B-C50C-407E-A947-70E740481C1C}">
                                 <a14:useLocalDpi xmlns:a14="http://schemas.microsoft.com/office/drawing/2010/main" val="0"/>
@@ -20980,7 +22855,7 @@
                           <pic:cNvPicPr/>
                         </pic:nvPicPr>
                         <pic:blipFill>
-                          <a:blip r:embed="rId39" cstate="print">
+                          <a:blip r:embed="rId42" cstate="print">
                             <a:extLst>
                               <a:ext uri="{28A0092B-C50C-407E-A947-70E740481C1C}">
                                 <a14:useLocalDpi xmlns:a14="http://schemas.microsoft.com/office/drawing/2010/main" val="0"/>
@@ -21037,7 +22912,7 @@
                           <pic:cNvPicPr/>
                         </pic:nvPicPr>
                         <pic:blipFill>
-                          <a:blip r:embed="rId40" cstate="print">
+                          <a:blip r:embed="rId43" cstate="print">
                             <a:extLst>
                               <a:ext uri="{28A0092B-C50C-407E-A947-70E740481C1C}">
                                 <a14:useLocalDpi xmlns:a14="http://schemas.microsoft.com/office/drawing/2010/main" val="0"/>
@@ -21454,7 +23329,7 @@
       <w:pPr>
         <w:pStyle w:val="Heading3"/>
       </w:pPr>
-      <w:bookmarkStart w:id="15" w:name="_Toc129388352"/>
+      <w:bookmarkStart w:id="14" w:name="_Toc129388352"/>
       <w:r>
         <w:t xml:space="preserve">6.2.2 Обучение при </w:t>
       </w:r>
@@ -21490,7 +23365,7 @@
       <w:r>
         <w:t>3 с хлъзгане</w:t>
       </w:r>
-      <w:bookmarkEnd w:id="15"/>
+      <w:bookmarkEnd w:id="14"/>
     </w:p>
     <w:p>
       <w:r>
@@ -21573,7 +23448,7 @@
                     <pic:cNvPicPr/>
                   </pic:nvPicPr>
                   <pic:blipFill>
-                    <a:blip r:embed="rId41">
+                    <a:blip r:embed="rId44">
                       <a:extLst>
                         <a:ext uri="{28A0092B-C50C-407E-A947-70E740481C1C}">
                           <a14:useLocalDpi xmlns:a14="http://schemas.microsoft.com/office/drawing/2010/main" val="0"/>
@@ -21636,7 +23511,7 @@
       <w:pPr>
         <w:pStyle w:val="Heading3"/>
       </w:pPr>
-      <w:bookmarkStart w:id="16" w:name="_Toc129388353"/>
+      <w:bookmarkStart w:id="15" w:name="_Toc129388353"/>
       <w:r>
         <w:t xml:space="preserve">6.2.3 Обучение при </w:t>
       </w:r>
@@ -21672,7 +23547,7 @@
       <w:r>
         <w:t xml:space="preserve"> без хлъзгане</w:t>
       </w:r>
-      <w:bookmarkEnd w:id="16"/>
+      <w:bookmarkEnd w:id="15"/>
     </w:p>
     <w:p>
       <w:r>
@@ -21704,7 +23579,7 @@
                     <pic:cNvPicPr/>
                   </pic:nvPicPr>
                   <pic:blipFill>
-                    <a:blip r:embed="rId42">
+                    <a:blip r:embed="rId45">
                       <a:extLst>
                         <a:ext uri="{28A0092B-C50C-407E-A947-70E740481C1C}">
                           <a14:useLocalDpi xmlns:a14="http://schemas.microsoft.com/office/drawing/2010/main" val="0"/>
@@ -21838,11 +23713,11 @@
       <w:pPr>
         <w:pStyle w:val="Heading2"/>
       </w:pPr>
-      <w:bookmarkStart w:id="17" w:name="_Toc129388354"/>
+      <w:bookmarkStart w:id="16" w:name="_Toc129388354"/>
       <w:r>
         <w:t>6.3 Параметри на постановката и анализ на резултатите</w:t>
       </w:r>
-      <w:bookmarkEnd w:id="17"/>
+      <w:bookmarkEnd w:id="16"/>
     </w:p>
     <w:p>
       <w:r>
@@ -21958,7 +23833,7 @@
             <w:r>
               <w:t>(</w:t>
             </w:r>
-            <w:bookmarkStart w:id="18" w:name="_Hlk127118039"/>
+            <w:bookmarkStart w:id="17" w:name="_Hlk127118039"/>
             <w:r>
               <w:t>'</w:t>
             </w:r>
@@ -21970,7 +23845,7 @@
             <w:r>
               <w:t>'</w:t>
             </w:r>
-            <w:bookmarkEnd w:id="18"/>
+            <w:bookmarkEnd w:id="17"/>
             <w:r>
               <w:t>, '</w:t>
             </w:r>
@@ -22613,50 +24488,50 @@
       <w:pPr>
         <w:pStyle w:val="Heading1"/>
       </w:pPr>
-      <w:bookmarkStart w:id="19" w:name="_Toc129388355"/>
+      <w:bookmarkStart w:id="18" w:name="_Toc129388355"/>
       <w:r>
         <w:t>6. Идеи за бъдещо развитие и подобрения</w:t>
+      </w:r>
+      <w:bookmarkEnd w:id="18"/>
+    </w:p>
+    <w:p>
+      <w:r>
+        <w:t xml:space="preserve">Като идеи за бъдещо развитие мога да посоча подобряване на обучението и премахване на времеделенето от Фиг.6.2.2. Това времеделене е сложено заради техническа трудност да обучим само синапсите, които искаме. </w:t>
+      </w:r>
+    </w:p>
+    <w:p>
+      <w:r>
+        <w:t>Отделно изложеното решение не е точно както теоретичната част и има разминавания, защото тук не работим с числа в непрекъснатат</w:t>
+      </w:r>
+      <w:r>
+        <w:t>а</w:t>
+      </w:r>
+      <w:r>
+        <w:t xml:space="preserve"> област, а с дискретни  сигнали (спайкове). Може да се експереминентира с изложените параметри за да се доближим </w:t>
+      </w:r>
+      <w:r>
+        <w:lastRenderedPageBreak/>
+        <w:t>повече до теоретичната част и изчистим решението, тъй като в момента има различни по род аномалии.</w:t>
+      </w:r>
+    </w:p>
+    <w:p>
+      <w:pPr>
+        <w:pStyle w:val="Heading1"/>
+      </w:pPr>
+      <w:bookmarkStart w:id="19" w:name="_Toc129388356"/>
+      <w:r>
+        <w:t>7</w:t>
+      </w:r>
+      <w:r>
+        <w:t xml:space="preserve">. </w:t>
+      </w:r>
+      <w:r>
+        <w:t>Източници и използвана литература</w:t>
       </w:r>
       <w:bookmarkEnd w:id="19"/>
     </w:p>
     <w:p>
       <w:r>
-        <w:t xml:space="preserve">Като идеи за бъдещо развитие мога да посоча подобряване на обучението и премахване на времеделенето от Фиг.6.2.2. Това времеделене е сложено заради техническа трудност да обучим само синапсите, които искаме. </w:t>
-      </w:r>
-    </w:p>
-    <w:p>
-      <w:r>
-        <w:t>Отделно изложеното решение не е точно както теоретичната част и има разминавания, защото тук не работим с числа в непрекъснатат</w:t>
-      </w:r>
-      <w:r>
-        <w:t>а</w:t>
-      </w:r>
-      <w:r>
-        <w:t xml:space="preserve"> област, а с дискретни  сигнали (спайкове). Може да се експереминентира с изложените параметри за да се доближим </w:t>
-      </w:r>
-      <w:r>
-        <w:lastRenderedPageBreak/>
-        <w:t>повече до теоретичната част и изчистим решението, тъй като в момента има различни по род аномалии.</w:t>
-      </w:r>
-    </w:p>
-    <w:p>
-      <w:pPr>
-        <w:pStyle w:val="Heading1"/>
-      </w:pPr>
-      <w:bookmarkStart w:id="20" w:name="_Toc129388356"/>
-      <w:r>
-        <w:t>7</w:t>
-      </w:r>
-      <w:r>
-        <w:t xml:space="preserve">. </w:t>
-      </w:r>
-      <w:r>
-        <w:t>Източници и използвана литература</w:t>
-      </w:r>
-      <w:bookmarkEnd w:id="20"/>
-    </w:p>
-    <w:p>
-      <w:r>
         <w:t>[1] Sutton R.</w:t>
       </w:r>
       <w:r>
@@ -22698,7 +24573,7 @@
       <w:r>
         <w:t xml:space="preserve"> </w:t>
       </w:r>
-      <w:hyperlink r:id="rId43" w:history="1">
+      <w:hyperlink r:id="rId46" w:history="1">
         <w:r>
           <w:rPr>
             <w:rStyle w:val="Hyperlink"/>
@@ -22764,7 +24639,7 @@
         </w:rPr>
         <w:t xml:space="preserve">vailable, </w:t>
       </w:r>
-      <w:hyperlink r:id="rId44" w:history="1">
+      <w:hyperlink r:id="rId47" w:history="1">
         <w:r>
           <w:rPr>
             <w:rStyle w:val="Hyperlink"/>
@@ -22844,7 +24719,7 @@
         </w:rPr>
         <w:t>, (</w:t>
       </w:r>
-      <w:hyperlink r:id="rId45" w:history="1">
+      <w:hyperlink r:id="rId48" w:history="1">
         <w:r>
           <w:rPr>
             <w:rStyle w:val="Hyperlink"/>
@@ -22861,17 +24736,12 @@
       </w:r>
     </w:p>
     <w:p>
-      <w:pPr>
-        <w:rPr>
-          <w:lang w:val="nl-NL"/>
-        </w:rPr>
-      </w:pPr>
       <w:r>
         <w:t>[</w:t>
       </w:r>
       <w:r>
         <w:rPr>
-          <w:lang w:val="nl-NL"/>
+          <w:lang w:val="en-GB"/>
         </w:rPr>
         <w:t>4</w:t>
       </w:r>
@@ -22881,15 +24751,15 @@
       <w:proofErr w:type="spellStart"/>
       <w:r>
         <w:rPr>
-          <w:lang w:val="nl-NL"/>
-        </w:rPr>
-        <w:t>Fr</w:t>
-      </w:r>
-      <w:r>
-        <w:rPr>
-          <w:lang w:val="nl-NL"/>
-        </w:rPr>
-        <w:t>ozenLake</w:t>
+          <w:lang w:val="en-GB"/>
+        </w:rPr>
+        <w:t>Cart</w:t>
+      </w:r>
+      <w:r>
+        <w:rPr>
+          <w:lang w:val="en-GB"/>
+        </w:rPr>
+        <w:t>Pole</w:t>
       </w:r>
       <w:proofErr w:type="spellEnd"/>
       <w:r>
@@ -22899,7 +24769,13 @@
         <w:fldChar w:fldCharType="begin"/>
       </w:r>
       <w:r>
-        <w:instrText>HYPERLINK "https://www.gymlibrary.dev/environments/toy_text/frozen_lake/"</w:instrText>
+        <w:instrText xml:space="preserve"> HYPERLINK "</w:instrText>
+      </w:r>
+      <w:r>
+        <w:instrText>https://www.gymlibrary.dev/environments/classic_control/cart_pole/</w:instrText>
+      </w:r>
+      <w:r>
+        <w:instrText xml:space="preserve">" </w:instrText>
       </w:r>
       <w:r>
         <w:fldChar w:fldCharType="separate"/>
@@ -22908,18 +24784,18 @@
         <w:rPr>
           <w:rStyle w:val="Hyperlink"/>
         </w:rPr>
-        <w:t>https://www.gymlibrary.dev/environments/toy_text/frozen_lake/</w:t>
-      </w:r>
-      <w:r>
-        <w:rPr>
-          <w:rStyle w:val="Hyperlink"/>
-        </w:rPr>
+        <w:t>https://www.gymlibrary.dev/environments/classic_control/cart_pole/</w:t>
+      </w:r>
+      <w:r>
         <w:fldChar w:fldCharType="end"/>
       </w:r>
       <w:r>
         <w:rPr>
-          <w:lang w:val="nl-NL"/>
-        </w:rPr>
+          <w:lang w:val="en-US"/>
+        </w:rPr>
+        <w:t xml:space="preserve"> </w:t>
+      </w:r>
+      <w:r>
         <w:t xml:space="preserve"> </w:t>
       </w:r>
     </w:p>
@@ -22935,7 +24811,7 @@
         </w:rPr>
         <w:t xml:space="preserve">[5] NEST simulator, </w:t>
       </w:r>
-      <w:hyperlink r:id="rId46" w:history="1">
+      <w:hyperlink r:id="rId49" w:history="1">
         <w:r>
           <w:rPr>
             <w:rStyle w:val="Hyperlink"/>
@@ -23016,7 +24892,7 @@
         </w:rPr>
         <w:t xml:space="preserve">Cambridge university press, </w:t>
       </w:r>
-      <w:hyperlink r:id="rId47" w:history="1">
+      <w:hyperlink r:id="rId50" w:history="1">
         <w:r>
           <w:rPr>
             <w:rStyle w:val="Hyperlink"/>
@@ -23123,44 +24999,255 @@
     </w:p>
     <w:p>
       <w:pPr>
+        <w:jc w:val="left"/>
+        <w:rPr>
+          <w:lang w:val="en-US"/>
+        </w:rPr>
+      </w:pPr>
+      <w:r>
+        <w:rPr>
+          <w:lang w:val="en-US"/>
+        </w:rPr>
+        <w:t xml:space="preserve">[8] </w:t>
+      </w:r>
+      <w:proofErr w:type="spellStart"/>
+      <w:r>
+        <w:rPr>
+          <w:lang w:val="en-US"/>
+        </w:rPr>
+        <w:t>Doya</w:t>
+      </w:r>
+      <w:proofErr w:type="spellEnd"/>
+      <w:r>
+        <w:rPr>
+          <w:lang w:val="en-US"/>
+        </w:rPr>
+        <w:t xml:space="preserve">, K. (2000), </w:t>
+      </w:r>
+      <w:r>
+        <w:rPr>
+          <w:lang w:val="en-US"/>
+        </w:rPr>
+        <w:t>Complementary roles of basal ganglia and cerebellum in</w:t>
+      </w:r>
+    </w:p>
+    <w:p>
+      <w:pPr>
+        <w:jc w:val="left"/>
+        <w:rPr>
+          <w:lang w:val="en-US"/>
+        </w:rPr>
+      </w:pPr>
+      <w:r>
+        <w:rPr>
+          <w:lang w:val="en-US"/>
+        </w:rPr>
+        <w:t>learning and motor control</w:t>
+      </w:r>
+      <w:r>
+        <w:rPr>
+          <w:lang w:val="en-US"/>
+        </w:rPr>
+        <w:t xml:space="preserve">, </w:t>
+      </w:r>
+      <w:r>
+        <w:rPr>
+          <w:lang w:val="en-US"/>
+        </w:rPr>
+        <w:t>Current Opinion in Neurobiology 2000, 10:732–739</w:t>
+      </w:r>
+      <w:r>
+        <w:rPr>
+          <w:lang w:val="en-US"/>
+        </w:rPr>
+        <w:t xml:space="preserve">, </w:t>
+      </w:r>
+      <w:r>
+        <w:rPr>
+          <w:lang w:val="en-US"/>
+        </w:rPr>
+        <w:t>Elsevier Science Ltd</w:t>
+      </w:r>
+    </w:p>
+    <w:p>
+      <w:pPr>
+        <w:jc w:val="left"/>
+        <w:rPr>
+          <w:lang w:val="en-US"/>
+        </w:rPr>
+      </w:pPr>
+      <w:r>
+        <w:rPr>
+          <w:lang w:val="en-US"/>
+        </w:rPr>
+        <w:t>[</w:t>
+      </w:r>
+      <w:r>
+        <w:rPr>
+          <w:lang w:val="en-US"/>
+        </w:rPr>
+        <w:t>9</w:t>
+      </w:r>
+      <w:r>
+        <w:rPr>
+          <w:lang w:val="en-US"/>
+        </w:rPr>
+        <w:t xml:space="preserve">] </w:t>
+      </w:r>
+      <w:proofErr w:type="spellStart"/>
+      <w:r>
+        <w:rPr>
+          <w:lang w:val="en-US"/>
+        </w:rPr>
+        <w:t>Koprinkova-Hristova</w:t>
+      </w:r>
+      <w:proofErr w:type="spellEnd"/>
+      <w:r>
+        <w:rPr>
+          <w:lang w:val="en-US"/>
+        </w:rPr>
+        <w:t xml:space="preserve">, P.(2020), </w:t>
+      </w:r>
+      <w:r>
+        <w:rPr>
+          <w:lang w:val="en-US"/>
+        </w:rPr>
+        <w:t>Brain-Inspired Spike Timing Model of</w:t>
+      </w:r>
+      <w:r>
+        <w:rPr>
+          <w:lang w:val="en-US"/>
+        </w:rPr>
+        <w:t xml:space="preserve"> </w:t>
+      </w:r>
+      <w:r>
+        <w:rPr>
+          <w:lang w:val="en-US"/>
+        </w:rPr>
+        <w:t>Dynamic Visual Information Perception</w:t>
+      </w:r>
+      <w:r>
+        <w:rPr>
+          <w:lang w:val="en-US"/>
+        </w:rPr>
+        <w:t xml:space="preserve"> </w:t>
+      </w:r>
+      <w:r>
+        <w:rPr>
+          <w:lang w:val="en-US"/>
+        </w:rPr>
+        <w:t>and Decision Making with STDP</w:t>
+      </w:r>
+      <w:r>
+        <w:rPr>
+          <w:lang w:val="en-US"/>
+        </w:rPr>
+        <w:t xml:space="preserve"> </w:t>
+      </w:r>
+      <w:r>
+        <w:rPr>
+          <w:lang w:val="en-US"/>
+        </w:rPr>
+        <w:t>and Reinforcement Learning</w:t>
+      </w:r>
+      <w:r>
+        <w:rPr>
+          <w:lang w:val="en-US"/>
+        </w:rPr>
+        <w:t xml:space="preserve">, </w:t>
+      </w:r>
+      <w:r>
+        <w:rPr>
+          <w:lang w:val="en-US"/>
+        </w:rPr>
+        <w:t>Springer Nature Switzerland AG</w:t>
+      </w:r>
+    </w:p>
+    <w:p>
+      <w:pPr>
+        <w:jc w:val="left"/>
+        <w:rPr>
+          <w:lang w:val="en-US"/>
+        </w:rPr>
+      </w:pPr>
+      <w:r>
+        <w:rPr>
+          <w:lang w:val="en-US"/>
+        </w:rPr>
+        <w:t>[</w:t>
+      </w:r>
+      <w:r>
+        <w:rPr>
+          <w:lang w:val="en-US"/>
+        </w:rPr>
+        <w:t>10</w:t>
+      </w:r>
+      <w:r>
+        <w:rPr>
+          <w:lang w:val="en-US"/>
+        </w:rPr>
+        <w:t xml:space="preserve">] Florian, R. (2007), </w:t>
+      </w:r>
+      <w:r>
+        <w:rPr>
+          <w:lang w:val="en-US"/>
+        </w:rPr>
+        <w:t>Reinforcement Learning Through Modulation of</w:t>
+      </w:r>
+      <w:r>
+        <w:rPr>
+          <w:lang w:val="en-US"/>
+        </w:rPr>
+        <w:t xml:space="preserve"> </w:t>
+      </w:r>
+      <w:r>
+        <w:rPr>
+          <w:lang w:val="en-US"/>
+        </w:rPr>
+        <w:t>Spike-Timing-Dependent Synaptic Plasticity</w:t>
+      </w:r>
+    </w:p>
+    <w:p>
+      <w:pPr>
         <w:pStyle w:val="Heading1"/>
       </w:pPr>
-      <w:bookmarkStart w:id="21" w:name="_Toc129388357"/>
-      <w:r>
+      <w:bookmarkStart w:id="20" w:name="_Toc129388357"/>
+      <w:r>
+        <w:lastRenderedPageBreak/>
         <w:t>Приложения</w:t>
+      </w:r>
+      <w:bookmarkEnd w:id="20"/>
+    </w:p>
+    <w:p>
+      <w:pPr>
+        <w:pStyle w:val="Heading2"/>
+      </w:pPr>
+      <w:bookmarkStart w:id="21" w:name="_Toc129388358"/>
+      <w:r>
+        <w:t>1. Сорс код (</w:t>
+      </w:r>
+      <w:r>
+        <w:rPr>
+          <w:lang w:val="en-GB"/>
+        </w:rPr>
+        <w:t>Source</w:t>
+      </w:r>
+      <w:r>
+        <w:t xml:space="preserve"> </w:t>
+      </w:r>
+      <w:r>
+        <w:rPr>
+          <w:lang w:val="en-GB"/>
+        </w:rPr>
+        <w:t>code</w:t>
+      </w:r>
+      <w:r>
+        <w:t>)</w:t>
       </w:r>
       <w:bookmarkEnd w:id="21"/>
     </w:p>
     <w:p>
-      <w:pPr>
-        <w:pStyle w:val="Heading2"/>
-      </w:pPr>
-      <w:bookmarkStart w:id="22" w:name="_Toc129388358"/>
-      <w:r>
-        <w:t>1. Сорс код (</w:t>
-      </w:r>
-      <w:r>
-        <w:rPr>
-          <w:lang w:val="en-GB"/>
-        </w:rPr>
-        <w:t>Source</w:t>
-      </w:r>
-      <w:r>
-        <w:t xml:space="preserve"> </w:t>
-      </w:r>
-      <w:r>
-        <w:rPr>
-          <w:lang w:val="en-GB"/>
-        </w:rPr>
-        <w:t>code</w:t>
-      </w:r>
-      <w:r>
-        <w:t>)</w:t>
-      </w:r>
-      <w:bookmarkEnd w:id="22"/>
-    </w:p>
-    <w:p>
-      <w:hyperlink r:id="rId48" w:history="1">
+      <w:hyperlink r:id="rId51" w:history="1">
         <w:r>
           <w:rPr>
             <w:rStyle w:val="Hyperlink"/>
@@ -23171,8 +25258,8 @@
     </w:p>
     <w:p/>
     <w:sectPr>
-      <w:headerReference w:type="default" r:id="rId49"/>
-      <w:footerReference w:type="default" r:id="rId50"/>
+      <w:headerReference w:type="default" r:id="rId52"/>
+      <w:footerReference w:type="default" r:id="rId53"/>
       <w:pgSz w:w="11906" w:h="16838"/>
       <w:pgMar w:top="1440" w:right="1440" w:bottom="1440" w:left="1440" w:header="708" w:footer="708" w:gutter="0"/>
       <w:cols w:space="708"/>

--- a/doc/ДР_магистър_Борислав_Марков_0MI3400048.docx
+++ b/doc/ДР_магистър_Борислав_Марков_0MI3400048.docx
@@ -11587,13 +11587,25 @@
     </w:p>
     <w:p>
       <w:r>
-        <w:t xml:space="preserve">Преди кондициониране, когато бъде доставена награда, допаминовите неврони предизвикват изблик на активност (горен панел – хистограмата отгоре показва сумата на невронни спайкове в текущия момент). След като животното се научи да свързва условен стимул (CS) (напр. тон) с наградата, допаминовите невроните се </w:t>
+        <w:t xml:space="preserve">Преди кондициониране, когато бъде </w:t>
+      </w:r>
+      <w:r>
+        <w:t>получена</w:t>
+      </w:r>
+      <w:r>
+        <w:t xml:space="preserve"> награда, допаминовите неврони предизвикват изблик на активност (горен панел – хистограмата отгоре показва сумата на невронни спайкове в текущия момент). След като животното се научи да свързва условен стимул (CS) (напр. тон) с наградата, допаминовите невроните се </w:t>
       </w:r>
       <w:r>
         <w:t>изместват</w:t>
       </w:r>
       <w:r>
-        <w:t xml:space="preserve"> към началото на CS, а не към самата награда. Ако награда бъде задържана след CS, има a спад или пауза в изстрелването на допамин, което показва, че е имало някаква прогноза за наградата и когато тя не </w:t>
+        <w:t xml:space="preserve"> към началото на CS, а не към самата награда. Ако награда бъде задържана след CS, има спад или пауза в </w:t>
+      </w:r>
+      <w:r>
+        <w:t>освобождаването</w:t>
+      </w:r>
+      <w:r>
+        <w:t xml:space="preserve"> на допамин, което показва, че е имало някаква прогноза за наградата и когато тя не </w:t>
       </w:r>
       <w:r>
         <w:t>успее</w:t>
@@ -11605,11 +11617,11 @@
         <w:t>да бъде постигната</w:t>
       </w:r>
       <w:r>
-        <w:t xml:space="preserve">, има отрицателна грешка в </w:t>
+        <w:t xml:space="preserve">, има отрицателна грешка в прогнозата. </w:t>
       </w:r>
       <w:r>
         <w:lastRenderedPageBreak/>
-        <w:t xml:space="preserve">прогнозата. Този общ модел на </w:t>
+        <w:t xml:space="preserve">Този общ модел на </w:t>
       </w:r>
       <w:r>
         <w:t>възбуждане на невронни групи</w:t>
@@ -11622,14 +11634,2934 @@
       </w:r>
       <w:r>
         <w:t>, базирани на грешка при прогнозиране на възнаграждението. Възпроизведено от Schultz et al, 1997</w:t>
+      </w:r>
+      <w:r>
+        <w:t>.</w:t>
+      </w:r>
+    </w:p>
+    <w:p>
+      <w:r>
+        <w:t>От изчислителна гледна точка най-простият модел на грешка при прогнозиране на възнаграждението е кондиционирането на Rescorla-Wagner</w:t>
+      </w:r>
+      <w:r>
+        <w:t xml:space="preserve"> </w:t>
+      </w:r>
+      <w:r>
+        <w:t>модел (Rescorla и Wagner 1972) и е просто разликата между действителната награда и очакваната награда:</w:t>
+      </w:r>
+    </w:p>
+    <w:p>
+      <w:pPr>
+        <w:ind w:left="720"/>
+        <w:rPr>
+          <w:i/>
+          <w:lang w:val="en-US"/>
+        </w:rPr>
+      </w:pPr>
+      <m:oMathPara>
+        <m:oMathParaPr>
+          <m:jc m:val="left"/>
+        </m:oMathParaPr>
+        <m:oMath>
+          <m:r>
+            <w:rPr>
+              <w:rFonts w:ascii="Cambria Math" w:hAnsi="Cambria Math"/>
+            </w:rPr>
+            <m:t>δ=</m:t>
+          </m:r>
+          <m:r>
+            <w:rPr>
+              <w:rFonts w:ascii="Cambria Math" w:hAnsi="Cambria Math"/>
+              <w:lang w:val="en-US"/>
+            </w:rPr>
+            <m:t xml:space="preserve">r- </m:t>
+          </m:r>
+          <m:acc>
+            <m:accPr>
+              <m:ctrlPr>
+                <w:rPr>
+                  <w:rFonts w:ascii="Cambria Math" w:hAnsi="Cambria Math"/>
+                  <w:i/>
+                  <w:lang w:val="en-US"/>
+                </w:rPr>
+              </m:ctrlPr>
+            </m:accPr>
+            <m:e>
+              <m:r>
+                <w:rPr>
+                  <w:rFonts w:ascii="Cambria Math" w:hAnsi="Cambria Math"/>
+                  <w:lang w:val="en-US"/>
+                </w:rPr>
+                <m:t>r</m:t>
+              </m:r>
+            </m:e>
+          </m:acc>
+        </m:oMath>
+      </m:oMathPara>
+    </w:p>
+    <w:p>
+      <w:pPr>
+        <w:ind w:left="720"/>
+        <w:rPr>
+          <w:rFonts w:eastAsiaTheme="minorEastAsia"/>
+          <w:lang w:val="en-US"/>
+        </w:rPr>
+      </w:pPr>
+      <m:oMathPara>
+        <m:oMathParaPr>
+          <m:jc m:val="left"/>
+        </m:oMathParaPr>
+        <m:oMath>
+          <m:r>
+            <w:rPr>
+              <w:rFonts w:ascii="Cambria Math" w:hAnsi="Cambria Math"/>
+            </w:rPr>
+            <m:t>δ=</m:t>
+          </m:r>
+          <m:r>
+            <w:rPr>
+              <w:rFonts w:ascii="Cambria Math" w:hAnsi="Cambria Math"/>
+              <w:lang w:val="en-US"/>
+            </w:rPr>
+            <m:t xml:space="preserve">r- </m:t>
+          </m:r>
+          <m:nary>
+            <m:naryPr>
+              <m:chr m:val="∑"/>
+              <m:limLoc m:val="undOvr"/>
+              <m:subHide m:val="1"/>
+              <m:supHide m:val="1"/>
+              <m:ctrlPr>
+                <w:rPr>
+                  <w:rFonts w:ascii="Cambria Math" w:hAnsi="Cambria Math"/>
+                  <w:i/>
+                  <w:lang w:val="en-US"/>
+                </w:rPr>
+              </m:ctrlPr>
+            </m:naryPr>
+            <m:sub/>
+            <m:sup/>
+            <m:e>
+              <m:r>
+                <w:rPr>
+                  <w:rFonts w:ascii="Cambria Math" w:hAnsi="Cambria Math"/>
+                  <w:lang w:val="en-US"/>
+                </w:rPr>
+                <m:t>xw</m:t>
+              </m:r>
+            </m:e>
+          </m:nary>
+        </m:oMath>
+      </m:oMathPara>
+    </w:p>
+    <w:p>
+      <w:pPr>
+        <w:rPr>
+          <w:rFonts w:eastAsiaTheme="minorEastAsia"/>
+        </w:rPr>
+      </w:pPr>
+      <w:r>
+        <w:rPr>
+          <w:rFonts w:eastAsiaTheme="minorEastAsia"/>
+        </w:rPr>
+        <w:t xml:space="preserve">където </w:t>
+      </w:r>
+      <w:r>
+        <w:rPr>
+          <w:rFonts w:eastAsiaTheme="minorEastAsia" w:cs="Times New Roman"/>
+        </w:rPr>
+        <w:t>δ</w:t>
+      </w:r>
+      <w:r>
+        <w:rPr>
+          <w:rFonts w:eastAsiaTheme="minorEastAsia"/>
+        </w:rPr>
+        <w:t xml:space="preserve"> („делта“) </w:t>
+      </w:r>
+      <w:r>
+        <w:rPr>
+          <w:rFonts w:eastAsiaTheme="minorEastAsia"/>
+        </w:rPr>
+        <w:t>е грешката при прогнозиране на наградата, r е действително получената сума на наградата и</w:t>
+      </w:r>
+      <w:r>
+        <w:rPr>
+          <w:rFonts w:eastAsiaTheme="minorEastAsia"/>
+        </w:rPr>
+        <w:t xml:space="preserve"> </w:t>
+      </w:r>
+      <m:oMath>
+        <m:acc>
+          <m:accPr>
+            <m:ctrlPr>
+              <w:rPr>
+                <w:rFonts w:ascii="Cambria Math" w:hAnsi="Cambria Math"/>
+                <w:i/>
+                <w:lang w:val="en-US"/>
+              </w:rPr>
+            </m:ctrlPr>
+          </m:accPr>
+          <m:e>
+            <m:r>
+              <w:rPr>
+                <w:rFonts w:ascii="Cambria Math" w:hAnsi="Cambria Math"/>
+                <w:lang w:val="en-US"/>
+              </w:rPr>
+              <m:t>r</m:t>
+            </m:r>
+          </m:e>
+        </m:acc>
+        <m:r>
+          <w:rPr>
+            <w:rFonts w:ascii="Cambria Math" w:hAnsi="Cambria Math"/>
+            <w:lang w:val="en-US"/>
+          </w:rPr>
+          <m:t>=</m:t>
+        </m:r>
+        <m:nary>
+          <m:naryPr>
+            <m:chr m:val="∑"/>
+            <m:limLoc m:val="undOvr"/>
+            <m:subHide m:val="1"/>
+            <m:supHide m:val="1"/>
+            <m:ctrlPr>
+              <w:rPr>
+                <w:rFonts w:ascii="Cambria Math" w:hAnsi="Cambria Math"/>
+                <w:i/>
+                <w:lang w:val="en-US"/>
+              </w:rPr>
+            </m:ctrlPr>
+          </m:naryPr>
+          <m:sub/>
+          <m:sup/>
+          <m:e>
+            <m:r>
+              <w:rPr>
+                <w:rFonts w:ascii="Cambria Math" w:hAnsi="Cambria Math"/>
+                <w:lang w:val="en-US"/>
+              </w:rPr>
+              <m:t>xw</m:t>
+            </m:r>
+          </m:e>
+        </m:nary>
+        <m:r>
+          <w:rPr>
+            <w:rFonts w:ascii="Cambria Math" w:hAnsi="Cambria Math"/>
+            <w:lang w:val="en-US"/>
+          </w:rPr>
+          <m:t xml:space="preserve"> </m:t>
+        </m:r>
+      </m:oMath>
+      <w:r>
+        <w:rPr>
+          <w:rFonts w:eastAsiaTheme="minorEastAsia"/>
+        </w:rPr>
+        <w:t>е очакваното възнаграждение, което се изчислява като претеглена сума върху входните стимули x с тегла w.</w:t>
+      </w:r>
+      <w:r>
+        <w:rPr>
+          <w:rFonts w:eastAsiaTheme="minorEastAsia"/>
+        </w:rPr>
+        <w:t xml:space="preserve"> </w:t>
+      </w:r>
+      <w:r>
+        <w:rPr>
+          <w:rFonts w:eastAsiaTheme="minorEastAsia"/>
+        </w:rPr>
+        <w:t>Теглата се адаптират, за да се опитат да предвидят точно действителните стойности на възнаграждението и всъщност тази делта стойност уточнява</w:t>
+      </w:r>
+      <w:r>
+        <w:rPr>
+          <w:rFonts w:eastAsiaTheme="minorEastAsia"/>
+        </w:rPr>
+        <w:t xml:space="preserve"> </w:t>
+      </w:r>
+      <w:r>
+        <w:rPr>
+          <w:rFonts w:eastAsiaTheme="minorEastAsia"/>
+        </w:rPr>
+        <w:t>посоката, в която трябва да се променят теглата:</w:t>
+      </w:r>
+      <w:r>
+        <w:rPr>
+          <w:rFonts w:eastAsiaTheme="minorEastAsia"/>
+        </w:rPr>
+        <w:t xml:space="preserve"> </w:t>
+      </w:r>
+    </w:p>
+    <w:p>
+      <w:pPr>
+        <w:ind w:left="720"/>
+        <w:rPr>
+          <w:rFonts w:eastAsiaTheme="minorEastAsia"/>
+          <w:i/>
+        </w:rPr>
+      </w:pPr>
+      <m:oMathPara>
+        <m:oMathParaPr>
+          <m:jc m:val="left"/>
+        </m:oMathParaPr>
+        <m:oMath>
+          <m:r>
+            <w:rPr>
+              <w:rFonts w:ascii="Cambria Math" w:hAnsi="Cambria Math"/>
+            </w:rPr>
+            <m:t>∆</m:t>
+          </m:r>
+          <m:r>
+            <w:rPr>
+              <w:rFonts w:ascii="Cambria Math" w:hAnsi="Cambria Math"/>
+              <w:lang w:val="en-US"/>
+            </w:rPr>
+            <m:t>w=</m:t>
+          </m:r>
+          <m:r>
+            <w:rPr>
+              <w:rFonts w:ascii="Cambria Math" w:hAnsi="Cambria Math"/>
+            </w:rPr>
+            <m:t xml:space="preserve"> </m:t>
+          </m:r>
+          <m:r>
+            <w:rPr>
+              <w:rFonts w:ascii="Cambria Math" w:hAnsi="Cambria Math"/>
+            </w:rPr>
+            <m:t>δ</m:t>
+          </m:r>
+          <m:r>
+            <w:rPr>
+              <w:rFonts w:ascii="Cambria Math" w:hAnsi="Cambria Math"/>
+            </w:rPr>
+            <m:t>x</m:t>
+          </m:r>
+        </m:oMath>
+      </m:oMathPara>
+    </w:p>
+    <w:p>
+      <w:r>
+        <w:t xml:space="preserve">Това е идентично с правилото за делта обучение, включително </w:t>
+      </w:r>
+      <w:r>
+        <w:t>претеглената</w:t>
+      </w:r>
+      <w:r>
+        <w:t xml:space="preserve"> зависимост от активността на стимула</w:t>
+      </w:r>
+      <w:r>
+        <w:t xml:space="preserve"> </w:t>
+      </w:r>
+      <w:r>
+        <w:t xml:space="preserve">x – иска </w:t>
+      </w:r>
+      <w:r>
+        <w:t>се</w:t>
+      </w:r>
+      <w:r>
+        <w:t xml:space="preserve"> пром</w:t>
+      </w:r>
+      <w:r>
+        <w:t>яна</w:t>
+      </w:r>
+      <w:r>
+        <w:t xml:space="preserve"> само</w:t>
+      </w:r>
+      <w:r>
+        <w:t xml:space="preserve"> на</w:t>
+      </w:r>
+      <w:r>
+        <w:t xml:space="preserve"> теглата за стимули, които действително присъстват (т.е. ненулеви x).</w:t>
+      </w:r>
+    </w:p>
+    <w:p>
+      <w:r>
+        <w:t>Когато предвиждането на наградата е правилно, тогава действителната стойност на наградата се анулира от прогнозата,</w:t>
+      </w:r>
+      <w:r>
+        <w:t xml:space="preserve"> </w:t>
+      </w:r>
+      <w:r>
+        <w:t>както е показано във втория панел. Това правило предсказва точно и другите случаи, показани на фигурата</w:t>
+      </w:r>
+      <w:r>
+        <w:t xml:space="preserve"> </w:t>
+      </w:r>
+      <w:r>
+        <w:t>(грешки при прогнозиране на положителни и отрицателни награди).</w:t>
+      </w:r>
+      <w:r>
+        <w:t xml:space="preserve"> </w:t>
+      </w:r>
+      <w:r>
+        <w:t xml:space="preserve">Това, което моделът на Rescorla-Wagner не успява да улови, е изстрелването на допамин до началото на </w:t>
+      </w:r>
+      <w:r>
+        <w:t>условния стимул(</w:t>
+      </w:r>
+      <w:r>
+        <w:t>CS</w:t>
+      </w:r>
+      <w:r>
+        <w:t>)</w:t>
+      </w:r>
+      <w:r>
+        <w:t xml:space="preserve"> в</w:t>
+      </w:r>
+      <w:r>
+        <w:t xml:space="preserve">ъв </w:t>
+      </w:r>
+      <w:r>
+        <w:t>втори панел на фигура</w:t>
+      </w:r>
+      <w:r>
+        <w:t>та</w:t>
+      </w:r>
+      <w:r>
+        <w:t>.</w:t>
+      </w:r>
+      <w:r>
+        <w:t xml:space="preserve"> М</w:t>
+      </w:r>
+      <w:r>
+        <w:t>алко по-слож</w:t>
+      </w:r>
+      <w:r>
+        <w:t>ният</w:t>
+      </w:r>
+      <w:r>
+        <w:t xml:space="preserve"> модел, </w:t>
+      </w:r>
+      <w:r>
+        <w:t xml:space="preserve">представен в 5.1 </w:t>
+      </w:r>
+      <w:r>
+        <w:t>известен като времеви разлики</w:t>
+      </w:r>
+      <w:r>
+        <w:t xml:space="preserve"> </w:t>
+      </w:r>
+      <w:r>
+        <w:t xml:space="preserve">(TD) улавя това </w:t>
+      </w:r>
+      <w:r>
+        <w:t>започване</w:t>
+      </w:r>
+      <w:r>
+        <w:t xml:space="preserve"> на </w:t>
+      </w:r>
+      <w:r>
+        <w:t>стимула (</w:t>
+      </w:r>
+      <w:r>
+        <w:t>CS</w:t>
+      </w:r>
+      <w:r>
+        <w:t>)</w:t>
+      </w:r>
+      <w:r>
+        <w:t>, като въвежда време в уравнението (ка</w:t>
+      </w:r>
+      <w:r>
+        <w:t>к</w:t>
+      </w:r>
+      <w:r>
+        <w:t xml:space="preserve">то </w:t>
+      </w:r>
+      <w:r>
+        <w:t xml:space="preserve">и </w:t>
+      </w:r>
+      <w:r>
+        <w:t>името</w:t>
+      </w:r>
+      <w:r>
+        <w:t xml:space="preserve"> </w:t>
+      </w:r>
+      <w:r>
+        <w:t>предполага). В сравнение с Rescorla-Wagner, TD просто добавя един допълнителен термин към</w:t>
+      </w:r>
+      <w:r>
+        <w:t xml:space="preserve"> </w:t>
+      </w:r>
+      <w:r>
+        <w:t>делта уравнението, представляващо бъдещите стойности на възнагражденията, които може да дойдат по-късно във времето:</w:t>
+      </w:r>
+    </w:p>
+    <w:p>
+      <w:pPr>
+        <w:ind w:left="720"/>
+        <w:rPr>
+          <w:rFonts w:eastAsiaTheme="minorEastAsia"/>
+          <w:lang w:val="en-US"/>
+        </w:rPr>
+      </w:pPr>
+      <m:oMathPara>
+        <m:oMathParaPr>
+          <m:jc m:val="left"/>
+        </m:oMathParaPr>
+        <m:oMath>
+          <m:r>
+            <w:rPr>
+              <w:rFonts w:ascii="Cambria Math" w:hAnsi="Cambria Math"/>
+            </w:rPr>
+            <m:t>δ=</m:t>
+          </m:r>
+          <m:r>
+            <w:rPr>
+              <w:rFonts w:ascii="Cambria Math" w:hAnsi="Cambria Math"/>
+            </w:rPr>
+            <m:t>(</m:t>
+          </m:r>
+          <m:r>
+            <w:rPr>
+              <w:rFonts w:ascii="Cambria Math" w:hAnsi="Cambria Math"/>
+              <w:lang w:val="en-US"/>
+            </w:rPr>
+            <m:t>r</m:t>
+          </m:r>
+          <m:r>
+            <w:rPr>
+              <w:rFonts w:ascii="Cambria Math" w:hAnsi="Cambria Math"/>
+              <w:lang w:val="en-US"/>
+            </w:rPr>
+            <m:t>+f)</m:t>
+          </m:r>
+          <m:r>
+            <w:rPr>
+              <w:rFonts w:ascii="Cambria Math" w:hAnsi="Cambria Math"/>
+              <w:lang w:val="en-US"/>
+            </w:rPr>
+            <m:t xml:space="preserve">- </m:t>
+          </m:r>
+          <m:acc>
+            <m:accPr>
+              <m:ctrlPr>
+                <w:rPr>
+                  <w:rFonts w:ascii="Cambria Math" w:hAnsi="Cambria Math"/>
+                  <w:i/>
+                  <w:lang w:val="en-US"/>
+                </w:rPr>
+              </m:ctrlPr>
+            </m:accPr>
+            <m:e>
+              <m:r>
+                <w:rPr>
+                  <w:rFonts w:ascii="Cambria Math" w:hAnsi="Cambria Math"/>
+                  <w:lang w:val="en-US"/>
+                </w:rPr>
+                <m:t>r</m:t>
+              </m:r>
+            </m:e>
+          </m:acc>
+        </m:oMath>
+      </m:oMathPara>
+    </w:p>
+    <w:p>
+      <w:r>
+        <w:lastRenderedPageBreak/>
+        <w:t xml:space="preserve">където </w:t>
+      </w:r>
+      <w:r>
+        <w:rPr>
+          <w:lang w:val="en-US"/>
+        </w:rPr>
+        <w:t>f</w:t>
+      </w:r>
+      <w:r>
+        <w:t xml:space="preserve"> представлява бъдещите награди </w:t>
+      </w:r>
+      <w:r>
+        <w:t xml:space="preserve">и сега очакваната награда </w:t>
+      </w:r>
+      <m:oMath>
+        <m:acc>
+          <m:accPr>
+            <m:ctrlPr>
+              <w:rPr>
+                <w:rFonts w:ascii="Cambria Math" w:hAnsi="Cambria Math"/>
+                <w:i/>
+                <w:lang w:val="en-US"/>
+              </w:rPr>
+            </m:ctrlPr>
+          </m:accPr>
+          <m:e>
+            <m:r>
+              <w:rPr>
+                <w:rFonts w:ascii="Cambria Math" w:hAnsi="Cambria Math"/>
+                <w:lang w:val="en-US"/>
+              </w:rPr>
+              <m:t>r</m:t>
+            </m:r>
+          </m:e>
+        </m:acc>
+        <m:r>
+          <w:rPr>
+            <w:rFonts w:ascii="Cambria Math" w:hAnsi="Cambria Math"/>
+            <w:lang w:val="en-US"/>
+          </w:rPr>
+          <m:t>=</m:t>
+        </m:r>
+        <m:nary>
+          <m:naryPr>
+            <m:chr m:val="∑"/>
+            <m:limLoc m:val="undOvr"/>
+            <m:subHide m:val="1"/>
+            <m:supHide m:val="1"/>
+            <m:ctrlPr>
+              <w:rPr>
+                <w:rFonts w:ascii="Cambria Math" w:hAnsi="Cambria Math"/>
+                <w:i/>
+                <w:lang w:val="en-US"/>
+              </w:rPr>
+            </m:ctrlPr>
+          </m:naryPr>
+          <m:sub/>
+          <m:sup/>
+          <m:e>
+            <m:r>
+              <w:rPr>
+                <w:rFonts w:ascii="Cambria Math" w:hAnsi="Cambria Math"/>
+                <w:lang w:val="en-US"/>
+              </w:rPr>
+              <m:t>xw</m:t>
+            </m:r>
+          </m:e>
+        </m:nary>
+        <m:r>
+          <w:rPr>
+            <w:rFonts w:ascii="Cambria Math" w:hAnsi="Cambria Math"/>
+            <w:lang w:val="en-US"/>
+          </w:rPr>
+          <m:t xml:space="preserve"> </m:t>
+        </m:r>
+      </m:oMath>
+      <w:r>
+        <w:t xml:space="preserve"> трябва да се опита да предвиди</w:t>
+      </w:r>
+      <w:r>
+        <w:t xml:space="preserve"> </w:t>
+      </w:r>
+      <w:r>
+        <w:t>както текущата награда r, така и тази бъдеща награда f. В проста задача за кондициониране, където CS надеждно</w:t>
+      </w:r>
+      <w:r>
+        <w:t xml:space="preserve"> </w:t>
+      </w:r>
+      <w:r>
+        <w:t>прогнозира последваща награда, началото на CS води до увеличаване на тази f стойност, защото след като CS</w:t>
+      </w:r>
+      <w:r>
+        <w:t xml:space="preserve"> </w:t>
+      </w:r>
+      <w:r>
+        <w:t>пристигне, има голяма вероятност за награда в близко бъдеще</w:t>
+      </w:r>
+      <w:r>
+        <w:t xml:space="preserve">. </w:t>
+      </w:r>
+      <w:r>
+        <w:t>Освен това самото f не е предвидимо,</w:t>
+      </w:r>
+      <w:r>
+        <w:t xml:space="preserve"> </w:t>
+      </w:r>
+      <w:r>
+        <w:t xml:space="preserve">тъй като началото на </w:t>
+      </w:r>
+      <w:r>
+        <w:t>условния стимул (</w:t>
+      </w:r>
+      <w:r>
+        <w:t>CS</w:t>
+      </w:r>
+      <w:r>
+        <w:t>)</w:t>
+      </w:r>
+      <w:r>
+        <w:t xml:space="preserve"> не е предсказан от по-ранн</w:t>
+      </w:r>
+      <w:r>
+        <w:t xml:space="preserve">о събитие </w:t>
+      </w:r>
+      <w:r>
+        <w:t>(и ако беше, тогава тази по-ранна реплика би била</w:t>
+      </w:r>
+      <w:r>
+        <w:t xml:space="preserve"> </w:t>
+      </w:r>
+      <w:r>
+        <w:t xml:space="preserve">истинския </w:t>
+      </w:r>
+      <w:r>
+        <w:t>стимул</w:t>
+      </w:r>
+      <w:r>
+        <w:t xml:space="preserve"> и </w:t>
+      </w:r>
+      <w:r>
+        <w:t xml:space="preserve">щеше да </w:t>
+      </w:r>
+      <w:r>
+        <w:t xml:space="preserve">стимулира допаминовия </w:t>
+      </w:r>
+      <w:r>
+        <w:t>синтез</w:t>
+      </w:r>
+      <w:r>
+        <w:t>). Следователно, очакването на r-</w:t>
+      </w:r>
+      <w:r>
+        <w:t>шапка</w:t>
+      </w:r>
+      <w:r>
+        <w:t xml:space="preserve"> не може да анулира стойността f,</w:t>
+      </w:r>
+      <w:r>
+        <w:t xml:space="preserve"> </w:t>
+      </w:r>
+      <w:r>
+        <w:t>и настъпва допаминов изблик.</w:t>
+      </w:r>
+      <w:r>
+        <w:t xml:space="preserve"> </w:t>
+      </w:r>
+      <w:r>
+        <w:t>Въпреки че тази f стойност обяснява CS-началото на допаминово изстрелване, тя повдига въпроса как може системата</w:t>
+      </w:r>
+      <w:r>
+        <w:t xml:space="preserve"> да </w:t>
+      </w:r>
+      <w:r>
+        <w:t>знае какви награди предстоят в бъдеще? Като всичко, свързано с бъдещето, ти</w:t>
+      </w:r>
+      <w:r>
+        <w:t xml:space="preserve"> </w:t>
+      </w:r>
+      <w:r>
+        <w:t xml:space="preserve">по същество просто трябва да </w:t>
+      </w:r>
+      <w:r>
+        <w:t>се познае</w:t>
+      </w:r>
+      <w:r>
+        <w:t xml:space="preserve">, като </w:t>
+      </w:r>
+      <w:r>
+        <w:t xml:space="preserve">се </w:t>
+      </w:r>
+      <w:r>
+        <w:t xml:space="preserve">използва миналото като </w:t>
+      </w:r>
+      <w:r>
+        <w:t xml:space="preserve">отправна точка по </w:t>
+      </w:r>
+      <w:r>
+        <w:t>възможно най-добр</w:t>
+      </w:r>
+      <w:r>
+        <w:t>ия начин</w:t>
+      </w:r>
+      <w:r>
+        <w:t>. TD прави това, като се опитва</w:t>
+      </w:r>
+      <w:r>
+        <w:t xml:space="preserve"> </w:t>
+      </w:r>
+      <w:r>
+        <w:t>за налагане на последователност в оценките на възнаграждението във времето. На практика оценката в момент t се използва за обучение на</w:t>
+      </w:r>
+      <w:r>
+        <w:t xml:space="preserve"> </w:t>
+      </w:r>
+      <w:r>
+        <w:t xml:space="preserve">оценка във време t-1 и т.н., за да </w:t>
+      </w:r>
+      <w:r>
+        <w:t>се поддържа</w:t>
+      </w:r>
+      <w:r>
+        <w:t xml:space="preserve"> всичко възможно най-последователно във времето и в съответствие с</w:t>
+      </w:r>
+      <w:r>
+        <w:t xml:space="preserve"> </w:t>
+      </w:r>
+      <w:r>
+        <w:t>действителните награди, които се получават във времето.</w:t>
+      </w:r>
+    </w:p>
+    <w:p>
+      <w:r>
+        <w:t>Всичко това може да бъде получено по много задоволителен начин чрез указване на нещо, известно като стойностна функция,</w:t>
+      </w:r>
+      <w:r>
+        <w:t xml:space="preserve"> </w:t>
+      </w:r>
+      <w:r>
+        <w:t xml:space="preserve">за която бе споменато по-рано в (5.1.1). Тук ще въведем обаче друго по-удобно означение </w:t>
+      </w:r>
+      <w:r>
+        <w:t>V(t)</w:t>
+      </w:r>
+      <w:r>
+        <w:t xml:space="preserve">, замествайки състоянието като параметър с параметърът за време </w:t>
+      </w:r>
+      <w:r>
+        <w:rPr>
+          <w:lang w:val="en-US"/>
+        </w:rPr>
+        <w:t>t</w:t>
+      </w:r>
+      <w:r>
+        <w:t>.</w:t>
+      </w:r>
+      <w:r>
+        <w:t xml:space="preserve"> Отново </w:t>
+      </w:r>
+      <w:r>
+        <w:t>V(t)</w:t>
+      </w:r>
+      <w:r>
+        <w:t xml:space="preserve"> </w:t>
+      </w:r>
+      <w:r>
+        <w:t>е сбор от всички настоящи и бъдещи награди, като бъдещите награди са намалени с „гама“</w:t>
+      </w:r>
+      <w:r>
+        <w:t xml:space="preserve"> </w:t>
+      </w:r>
+      <w:r>
+        <w:t xml:space="preserve">фактор, който </w:t>
+      </w:r>
+      <w:r>
+        <w:t>дава</w:t>
+      </w:r>
+      <w:r>
+        <w:t xml:space="preserve"> интуитивната представа, че наградите по-нататък в бъдещето струват по-малко от тези, които</w:t>
+      </w:r>
+      <w:r>
+        <w:t xml:space="preserve"> </w:t>
+      </w:r>
+      <w:r>
+        <w:t>ще настъп</w:t>
+      </w:r>
+      <w:r>
+        <w:t>ят</w:t>
+      </w:r>
+      <w:r>
+        <w:t xml:space="preserve"> по-рано</w:t>
+      </w:r>
+      <w:r>
+        <w:t>.</w:t>
+      </w:r>
+    </w:p>
+    <w:p>
+      <w:pPr>
+        <w:ind w:left="720"/>
+        <w:rPr>
+          <w:i/>
+          <w:lang w:val="en-US"/>
+        </w:rPr>
+      </w:pPr>
+      <m:oMathPara>
+        <m:oMathParaPr>
+          <m:jc m:val="left"/>
+        </m:oMathParaPr>
+        <m:oMath>
+          <m:r>
+            <w:rPr>
+              <w:rFonts w:ascii="Cambria Math" w:hAnsi="Cambria Math"/>
+            </w:rPr>
+            <m:t>V</m:t>
+          </m:r>
+          <m:d>
+            <m:dPr>
+              <m:ctrlPr>
+                <w:rPr>
+                  <w:rFonts w:ascii="Cambria Math" w:hAnsi="Cambria Math"/>
+                  <w:i/>
+                </w:rPr>
+              </m:ctrlPr>
+            </m:dPr>
+            <m:e>
+              <m:r>
+                <w:rPr>
+                  <w:rFonts w:ascii="Cambria Math" w:hAnsi="Cambria Math"/>
+                </w:rPr>
+                <m:t>t</m:t>
+              </m:r>
+            </m:e>
+          </m:d>
+          <m:r>
+            <w:rPr>
+              <w:rFonts w:ascii="Cambria Math" w:hAnsi="Cambria Math"/>
+            </w:rPr>
+            <m:t>=r</m:t>
+          </m:r>
+          <m:d>
+            <m:dPr>
+              <m:ctrlPr>
+                <w:rPr>
+                  <w:rFonts w:ascii="Cambria Math" w:hAnsi="Cambria Math"/>
+                  <w:i/>
+                </w:rPr>
+              </m:ctrlPr>
+            </m:dPr>
+            <m:e>
+              <m:r>
+                <w:rPr>
+                  <w:rFonts w:ascii="Cambria Math" w:hAnsi="Cambria Math"/>
+                </w:rPr>
+                <m:t>t</m:t>
+              </m:r>
+            </m:e>
+          </m:d>
+          <m:r>
+            <w:rPr>
+              <w:rFonts w:ascii="Cambria Math" w:hAnsi="Cambria Math"/>
+            </w:rPr>
+            <m:t>+</m:t>
+          </m:r>
+          <m:sSup>
+            <m:sSupPr>
+              <m:ctrlPr>
+                <w:rPr>
+                  <w:rFonts w:ascii="Cambria Math" w:hAnsi="Cambria Math"/>
+                  <w:i/>
+                </w:rPr>
+              </m:ctrlPr>
+            </m:sSupPr>
+            <m:e>
+              <m:r>
+                <w:rPr>
+                  <w:rFonts w:ascii="Cambria Math" w:hAnsi="Cambria Math"/>
+                </w:rPr>
+                <m:t>γ</m:t>
+              </m:r>
+            </m:e>
+            <m:sup>
+              <m:r>
+                <w:rPr>
+                  <w:rFonts w:ascii="Cambria Math" w:hAnsi="Cambria Math"/>
+                </w:rPr>
+                <m:t>1</m:t>
+              </m:r>
+            </m:sup>
+          </m:sSup>
+          <m:r>
+            <w:rPr>
+              <w:rFonts w:ascii="Cambria Math" w:hAnsi="Cambria Math"/>
+            </w:rPr>
+            <m:t>r</m:t>
+          </m:r>
+          <m:d>
+            <m:dPr>
+              <m:ctrlPr>
+                <w:rPr>
+                  <w:rFonts w:ascii="Cambria Math" w:hAnsi="Cambria Math"/>
+                  <w:i/>
+                </w:rPr>
+              </m:ctrlPr>
+            </m:dPr>
+            <m:e>
+              <m:r>
+                <w:rPr>
+                  <w:rFonts w:ascii="Cambria Math" w:hAnsi="Cambria Math"/>
+                </w:rPr>
+                <m:t>t+1</m:t>
+              </m:r>
+            </m:e>
+          </m:d>
+          <m:r>
+            <w:rPr>
+              <w:rFonts w:ascii="Cambria Math" w:hAnsi="Cambria Math"/>
+            </w:rPr>
+            <m:t>+</m:t>
+          </m:r>
+          <m:sSup>
+            <m:sSupPr>
+              <m:ctrlPr>
+                <w:rPr>
+                  <w:rFonts w:ascii="Cambria Math" w:hAnsi="Cambria Math"/>
+                  <w:i/>
+                </w:rPr>
+              </m:ctrlPr>
+            </m:sSupPr>
+            <m:e>
+              <m:r>
+                <w:rPr>
+                  <w:rFonts w:ascii="Cambria Math" w:hAnsi="Cambria Math"/>
+                </w:rPr>
+                <m:t>γ</m:t>
+              </m:r>
+            </m:e>
+            <m:sup>
+              <m:r>
+                <w:rPr>
+                  <w:rFonts w:ascii="Cambria Math" w:hAnsi="Cambria Math"/>
+                </w:rPr>
+                <m:t>2</m:t>
+              </m:r>
+            </m:sup>
+          </m:sSup>
+          <m:r>
+            <w:rPr>
+              <w:rFonts w:ascii="Cambria Math" w:hAnsi="Cambria Math"/>
+            </w:rPr>
+            <m:t>r</m:t>
+          </m:r>
+          <m:d>
+            <m:dPr>
+              <m:ctrlPr>
+                <w:rPr>
+                  <w:rFonts w:ascii="Cambria Math" w:hAnsi="Cambria Math"/>
+                  <w:i/>
+                </w:rPr>
+              </m:ctrlPr>
+            </m:dPr>
+            <m:e>
+              <m:r>
+                <w:rPr>
+                  <w:rFonts w:ascii="Cambria Math" w:hAnsi="Cambria Math"/>
+                </w:rPr>
+                <m:t>t+2</m:t>
+              </m:r>
+            </m:e>
+          </m:d>
+          <m:r>
+            <w:rPr>
+              <w:rFonts w:ascii="Cambria Math" w:hAnsi="Cambria Math"/>
+            </w:rPr>
+            <m:t>+…</m:t>
+          </m:r>
+        </m:oMath>
+      </m:oMathPara>
+    </w:p>
+    <w:p>
+      <w:r>
+        <w:t>Може да се премахне безкрайността и да се замени с рекурсивната зависимост:</w:t>
+      </w:r>
+    </w:p>
+    <w:p>
+      <w:pPr>
+        <w:ind w:left="720"/>
+      </w:pPr>
+      <m:oMathPara>
+        <m:oMathParaPr>
+          <m:jc m:val="left"/>
+        </m:oMathParaPr>
+        <m:oMath>
+          <m:r>
+            <w:rPr>
+              <w:rFonts w:ascii="Cambria Math" w:hAnsi="Cambria Math"/>
+            </w:rPr>
+            <m:t>V</m:t>
+          </m:r>
+          <m:d>
+            <m:dPr>
+              <m:ctrlPr>
+                <w:rPr>
+                  <w:rFonts w:ascii="Cambria Math" w:hAnsi="Cambria Math"/>
+                  <w:i/>
+                </w:rPr>
+              </m:ctrlPr>
+            </m:dPr>
+            <m:e>
+              <m:r>
+                <w:rPr>
+                  <w:rFonts w:ascii="Cambria Math" w:hAnsi="Cambria Math"/>
+                </w:rPr>
+                <m:t>t</m:t>
+              </m:r>
+            </m:e>
+          </m:d>
+          <m:r>
+            <w:rPr>
+              <w:rFonts w:ascii="Cambria Math" w:hAnsi="Cambria Math"/>
+            </w:rPr>
+            <m:t>=r</m:t>
+          </m:r>
+          <m:d>
+            <m:dPr>
+              <m:ctrlPr>
+                <w:rPr>
+                  <w:rFonts w:ascii="Cambria Math" w:hAnsi="Cambria Math"/>
+                  <w:i/>
+                </w:rPr>
+              </m:ctrlPr>
+            </m:dPr>
+            <m:e>
+              <m:r>
+                <w:rPr>
+                  <w:rFonts w:ascii="Cambria Math" w:hAnsi="Cambria Math"/>
+                </w:rPr>
+                <m:t>t</m:t>
+              </m:r>
+            </m:e>
+          </m:d>
+          <m:r>
+            <w:rPr>
+              <w:rFonts w:ascii="Cambria Math" w:hAnsi="Cambria Math"/>
+            </w:rPr>
+            <m:t>+</m:t>
+          </m:r>
+          <m:r>
+            <w:rPr>
+              <w:rFonts w:ascii="Cambria Math" w:hAnsi="Cambria Math"/>
+            </w:rPr>
+            <m:t>γV</m:t>
+          </m:r>
+          <m:d>
+            <m:dPr>
+              <m:ctrlPr>
+                <w:rPr>
+                  <w:rFonts w:ascii="Cambria Math" w:hAnsi="Cambria Math"/>
+                  <w:i/>
+                </w:rPr>
+              </m:ctrlPr>
+            </m:dPr>
+            <m:e>
+              <m:r>
+                <w:rPr>
+                  <w:rFonts w:ascii="Cambria Math" w:hAnsi="Cambria Math"/>
+                </w:rPr>
+                <m:t>t+1</m:t>
+              </m:r>
+            </m:e>
+          </m:d>
+        </m:oMath>
+      </m:oMathPara>
+    </w:p>
+    <w:p>
+      <w:r>
+        <w:t>И понеже не знаем нищо със сигурно, заместваме съответната функция със апроксимация, означена със „шапка“ отгоре:</w:t>
+      </w:r>
+    </w:p>
+    <w:p>
+      <w:pPr>
+        <w:ind w:left="720"/>
+        <w:rPr>
+          <w:rFonts w:eastAsiaTheme="minorEastAsia"/>
+          <w:i/>
+        </w:rPr>
+      </w:pPr>
+      <m:oMathPara>
+        <m:oMathParaPr>
+          <m:jc m:val="left"/>
+        </m:oMathParaPr>
+        <m:oMath>
+          <m:acc>
+            <m:accPr>
+              <m:ctrlPr>
+                <w:rPr>
+                  <w:rFonts w:ascii="Cambria Math" w:hAnsi="Cambria Math"/>
+                  <w:i/>
+                </w:rPr>
+              </m:ctrlPr>
+            </m:accPr>
+            <m:e>
+              <m:r>
+                <w:rPr>
+                  <w:rFonts w:ascii="Cambria Math" w:hAnsi="Cambria Math"/>
+                  <w:lang w:val="en-US"/>
+                </w:rPr>
+                <m:t>V</m:t>
+              </m:r>
+            </m:e>
+          </m:acc>
+          <m:d>
+            <m:dPr>
+              <m:ctrlPr>
+                <w:rPr>
+                  <w:rFonts w:ascii="Cambria Math" w:hAnsi="Cambria Math"/>
+                  <w:i/>
+                </w:rPr>
+              </m:ctrlPr>
+            </m:dPr>
+            <m:e>
+              <m:r>
+                <w:rPr>
+                  <w:rFonts w:ascii="Cambria Math" w:hAnsi="Cambria Math"/>
+                </w:rPr>
+                <m:t>t</m:t>
+              </m:r>
+            </m:e>
+          </m:d>
+          <m:r>
+            <w:rPr>
+              <w:rFonts w:ascii="Cambria Math" w:hAnsi="Cambria Math"/>
+            </w:rPr>
+            <m:t>=r</m:t>
+          </m:r>
+          <m:d>
+            <m:dPr>
+              <m:ctrlPr>
+                <w:rPr>
+                  <w:rFonts w:ascii="Cambria Math" w:hAnsi="Cambria Math"/>
+                  <w:i/>
+                </w:rPr>
+              </m:ctrlPr>
+            </m:dPr>
+            <m:e>
+              <m:r>
+                <w:rPr>
+                  <w:rFonts w:ascii="Cambria Math" w:hAnsi="Cambria Math"/>
+                </w:rPr>
+                <m:t>t</m:t>
+              </m:r>
+            </m:e>
+          </m:d>
+          <m:r>
+            <w:rPr>
+              <w:rFonts w:ascii="Cambria Math" w:hAnsi="Cambria Math"/>
+            </w:rPr>
+            <m:t>+</m:t>
+          </m:r>
+          <m:r>
+            <w:rPr>
+              <w:rFonts w:ascii="Cambria Math" w:hAnsi="Cambria Math"/>
+            </w:rPr>
+            <m:t>γ</m:t>
+          </m:r>
+          <m:acc>
+            <m:accPr>
+              <m:ctrlPr>
+                <w:rPr>
+                  <w:rFonts w:ascii="Cambria Math" w:hAnsi="Cambria Math"/>
+                  <w:i/>
+                </w:rPr>
+              </m:ctrlPr>
+            </m:accPr>
+            <m:e>
+              <m:r>
+                <w:rPr>
+                  <w:rFonts w:ascii="Cambria Math" w:hAnsi="Cambria Math"/>
+                  <w:lang w:val="en-US"/>
+                </w:rPr>
+                <m:t>V</m:t>
+              </m:r>
+            </m:e>
+          </m:acc>
+          <m:r>
+            <w:rPr>
+              <w:rFonts w:ascii="Cambria Math" w:hAnsi="Cambria Math"/>
+            </w:rPr>
+            <m:t>(t+1)</m:t>
+          </m:r>
+        </m:oMath>
+      </m:oMathPara>
+    </w:p>
+    <w:p>
+      <w:r>
+        <w:lastRenderedPageBreak/>
+        <w:t>Така че това уравнение ни казва каква трябва да бъде нашата оценка в настоящия момент t, по отношение на бъдещата оценка в момент t+1. След това изваждаме V-шапка от двете страни, което ни дава израз, който е различен</w:t>
+      </w:r>
+      <w:r>
+        <w:t xml:space="preserve"> </w:t>
+      </w:r>
+      <w:r>
+        <w:t>начин за изразяване на горното равенство – че разликата между тези членове трябва да бъде равна на нула</w:t>
+      </w:r>
+      <w:r>
+        <w:t>:</w:t>
+      </w:r>
+    </w:p>
+    <w:p>
+      <w:pPr>
+        <w:ind w:left="720"/>
+        <w:rPr>
+          <w:rFonts w:eastAsiaTheme="minorEastAsia"/>
+        </w:rPr>
+      </w:pPr>
+      <m:oMathPara>
+        <m:oMathParaPr>
+          <m:jc m:val="left"/>
+        </m:oMathParaPr>
+        <m:oMath>
+          <m:r>
+            <w:rPr>
+              <w:rFonts w:ascii="Cambria Math" w:hAnsi="Cambria Math"/>
+            </w:rPr>
+            <m:t>0</m:t>
+          </m:r>
+          <m:r>
+            <w:rPr>
+              <w:rFonts w:ascii="Cambria Math" w:hAnsi="Cambria Math"/>
+            </w:rPr>
+            <m:t>=</m:t>
+          </m:r>
+          <m:d>
+            <m:dPr>
+              <m:ctrlPr>
+                <w:rPr>
+                  <w:rFonts w:ascii="Cambria Math" w:hAnsi="Cambria Math"/>
+                  <w:i/>
+                </w:rPr>
+              </m:ctrlPr>
+            </m:dPr>
+            <m:e>
+              <m:r>
+                <w:rPr>
+                  <w:rFonts w:ascii="Cambria Math" w:hAnsi="Cambria Math"/>
+                </w:rPr>
+                <m:t>r</m:t>
+              </m:r>
+              <m:d>
+                <m:dPr>
+                  <m:ctrlPr>
+                    <w:rPr>
+                      <w:rFonts w:ascii="Cambria Math" w:hAnsi="Cambria Math"/>
+                      <w:i/>
+                    </w:rPr>
+                  </m:ctrlPr>
+                </m:dPr>
+                <m:e>
+                  <m:r>
+                    <w:rPr>
+                      <w:rFonts w:ascii="Cambria Math" w:hAnsi="Cambria Math"/>
+                    </w:rPr>
+                    <m:t>t</m:t>
+                  </m:r>
+                </m:e>
+              </m:d>
+              <m:r>
+                <w:rPr>
+                  <w:rFonts w:ascii="Cambria Math" w:hAnsi="Cambria Math"/>
+                </w:rPr>
+                <m:t>+γ</m:t>
+              </m:r>
+              <m:acc>
+                <m:accPr>
+                  <m:ctrlPr>
+                    <w:rPr>
+                      <w:rFonts w:ascii="Cambria Math" w:hAnsi="Cambria Math"/>
+                      <w:i/>
+                    </w:rPr>
+                  </m:ctrlPr>
+                </m:accPr>
+                <m:e>
+                  <m:r>
+                    <w:rPr>
+                      <w:rFonts w:ascii="Cambria Math" w:hAnsi="Cambria Math"/>
+                      <w:lang w:val="en-US"/>
+                    </w:rPr>
+                    <m:t>V</m:t>
+                  </m:r>
+                </m:e>
+              </m:acc>
+              <m:r>
+                <w:rPr>
+                  <w:rFonts w:ascii="Cambria Math" w:hAnsi="Cambria Math"/>
+                </w:rPr>
+                <m:t>(t+1)</m:t>
+              </m:r>
+            </m:e>
+          </m:d>
+          <m:r>
+            <w:rPr>
+              <w:rFonts w:ascii="Cambria Math" w:hAnsi="Cambria Math"/>
+            </w:rPr>
+            <m:t xml:space="preserve">- </m:t>
+          </m:r>
+          <m:acc>
+            <m:accPr>
+              <m:ctrlPr>
+                <w:rPr>
+                  <w:rFonts w:ascii="Cambria Math" w:hAnsi="Cambria Math"/>
+                  <w:i/>
+                </w:rPr>
+              </m:ctrlPr>
+            </m:accPr>
+            <m:e>
+              <m:r>
+                <w:rPr>
+                  <w:rFonts w:ascii="Cambria Math" w:hAnsi="Cambria Math"/>
+                  <w:lang w:val="en-US"/>
+                </w:rPr>
+                <m:t>V</m:t>
+              </m:r>
+            </m:e>
+          </m:acc>
+          <m:d>
+            <m:dPr>
+              <m:ctrlPr>
+                <w:rPr>
+                  <w:rFonts w:ascii="Cambria Math" w:hAnsi="Cambria Math"/>
+                  <w:i/>
+                </w:rPr>
+              </m:ctrlPr>
+            </m:dPr>
+            <m:e>
+              <m:r>
+                <w:rPr>
+                  <w:rFonts w:ascii="Cambria Math" w:hAnsi="Cambria Math"/>
+                </w:rPr>
+                <m:t>t</m:t>
+              </m:r>
+            </m:e>
+          </m:d>
+        </m:oMath>
+      </m:oMathPara>
+    </w:p>
+    <w:p>
+      <w:r>
+        <w:t xml:space="preserve">Това е математически </w:t>
+      </w:r>
+      <w:r>
+        <w:t>означава</w:t>
+      </w:r>
+      <w:r>
+        <w:t xml:space="preserve">, че </w:t>
+      </w:r>
+      <w:r>
+        <w:t>темпорални</w:t>
+      </w:r>
+      <w:r>
+        <w:t>те</w:t>
+      </w:r>
+      <w:r>
+        <w:t xml:space="preserve"> метод</w:t>
+      </w:r>
+      <w:r>
+        <w:t>и</w:t>
+      </w:r>
+      <w:r>
+        <w:t>(</w:t>
+      </w:r>
+      <w:r>
+        <w:t>TD</w:t>
+      </w:r>
+      <w:r>
+        <w:t>)</w:t>
+      </w:r>
+      <w:r>
+        <w:t xml:space="preserve"> се опитва</w:t>
+      </w:r>
+      <w:r>
+        <w:t>т</w:t>
+      </w:r>
+      <w:r>
+        <w:t xml:space="preserve"> да поддържа</w:t>
+      </w:r>
+      <w:r>
+        <w:t>т</w:t>
+      </w:r>
+      <w:r>
+        <w:t xml:space="preserve"> оценките последователни във времето </w:t>
+      </w:r>
+      <w:r>
+        <w:t>по такъв начин, че</w:t>
+      </w:r>
+      <w:r>
+        <w:t xml:space="preserve"> техните</w:t>
+      </w:r>
+      <w:r>
+        <w:t xml:space="preserve"> </w:t>
+      </w:r>
+      <w:r>
+        <w:t>разлик</w:t>
+      </w:r>
+      <w:r>
+        <w:t>и</w:t>
+      </w:r>
+      <w:r>
+        <w:t xml:space="preserve"> трябва да </w:t>
+      </w:r>
+      <w:r>
+        <w:t>са</w:t>
+      </w:r>
+      <w:r>
+        <w:t xml:space="preserve"> нула. Но тъй като </w:t>
+      </w:r>
+      <w:r>
+        <w:t>апроксимираме</w:t>
+      </w:r>
+      <w:r>
+        <w:t xml:space="preserve"> нашите оценки </w:t>
+      </w:r>
+      <w:r>
+        <w:t>с</w:t>
+      </w:r>
+      <w:r>
+        <w:t xml:space="preserve"> V-шапка, тази разлика няма да бъде нула, а </w:t>
+      </w:r>
+      <w:r>
+        <w:t>в</w:t>
+      </w:r>
+      <w:r>
+        <w:t>същност</w:t>
+      </w:r>
+      <w:r>
+        <w:t xml:space="preserve"> там където не </w:t>
+      </w:r>
+      <w:r>
+        <w:t xml:space="preserve">е </w:t>
+      </w:r>
+      <w:r>
+        <w:t xml:space="preserve">нула </w:t>
+      </w:r>
+      <w:r>
+        <w:t>е степента, в която има грешка при прогнозиране на наградата:</w:t>
+      </w:r>
+    </w:p>
+    <w:p>
+      <w:pPr>
+        <w:ind w:left="720"/>
+        <w:rPr>
+          <w:rFonts w:eastAsiaTheme="minorEastAsia"/>
+        </w:rPr>
+      </w:pPr>
+      <m:oMathPara>
+        <m:oMathParaPr>
+          <m:jc m:val="left"/>
+        </m:oMathParaPr>
+        <m:oMath>
+          <m:r>
+            <w:rPr>
+              <w:rFonts w:ascii="Cambria Math" w:hAnsi="Cambria Math"/>
+            </w:rPr>
+            <m:t>δ</m:t>
+          </m:r>
+          <m:r>
+            <w:rPr>
+              <w:rFonts w:ascii="Cambria Math" w:hAnsi="Cambria Math"/>
+            </w:rPr>
+            <m:t>=</m:t>
+          </m:r>
+          <m:d>
+            <m:dPr>
+              <m:ctrlPr>
+                <w:rPr>
+                  <w:rFonts w:ascii="Cambria Math" w:hAnsi="Cambria Math"/>
+                  <w:i/>
+                </w:rPr>
+              </m:ctrlPr>
+            </m:dPr>
+            <m:e>
+              <m:r>
+                <w:rPr>
+                  <w:rFonts w:ascii="Cambria Math" w:hAnsi="Cambria Math"/>
+                </w:rPr>
+                <m:t>r</m:t>
+              </m:r>
+              <m:d>
+                <m:dPr>
+                  <m:ctrlPr>
+                    <w:rPr>
+                      <w:rFonts w:ascii="Cambria Math" w:hAnsi="Cambria Math"/>
+                      <w:i/>
+                    </w:rPr>
+                  </m:ctrlPr>
+                </m:dPr>
+                <m:e>
+                  <m:r>
+                    <w:rPr>
+                      <w:rFonts w:ascii="Cambria Math" w:hAnsi="Cambria Math"/>
+                    </w:rPr>
+                    <m:t>t</m:t>
+                  </m:r>
+                </m:e>
+              </m:d>
+              <m:r>
+                <w:rPr>
+                  <w:rFonts w:ascii="Cambria Math" w:hAnsi="Cambria Math"/>
+                </w:rPr>
+                <m:t>+γ</m:t>
+              </m:r>
+              <m:acc>
+                <m:accPr>
+                  <m:ctrlPr>
+                    <w:rPr>
+                      <w:rFonts w:ascii="Cambria Math" w:hAnsi="Cambria Math"/>
+                      <w:i/>
+                    </w:rPr>
+                  </m:ctrlPr>
+                </m:accPr>
+                <m:e>
+                  <m:r>
+                    <w:rPr>
+                      <w:rFonts w:ascii="Cambria Math" w:hAnsi="Cambria Math"/>
+                      <w:lang w:val="en-US"/>
+                    </w:rPr>
+                    <m:t>V</m:t>
+                  </m:r>
+                </m:e>
+              </m:acc>
+              <m:r>
+                <w:rPr>
+                  <w:rFonts w:ascii="Cambria Math" w:hAnsi="Cambria Math"/>
+                </w:rPr>
+                <m:t>(t+1)</m:t>
+              </m:r>
+            </m:e>
+          </m:d>
+          <m:r>
+            <w:rPr>
+              <w:rFonts w:ascii="Cambria Math" w:hAnsi="Cambria Math"/>
+            </w:rPr>
+            <m:t xml:space="preserve">- </m:t>
+          </m:r>
+          <m:acc>
+            <m:accPr>
+              <m:ctrlPr>
+                <w:rPr>
+                  <w:rFonts w:ascii="Cambria Math" w:hAnsi="Cambria Math"/>
+                  <w:i/>
+                </w:rPr>
+              </m:ctrlPr>
+            </m:accPr>
+            <m:e>
+              <m:r>
+                <w:rPr>
+                  <w:rFonts w:ascii="Cambria Math" w:hAnsi="Cambria Math"/>
+                  <w:lang w:val="en-US"/>
+                </w:rPr>
+                <m:t>V</m:t>
+              </m:r>
+            </m:e>
+          </m:acc>
+          <m:d>
+            <m:dPr>
+              <m:ctrlPr>
+                <w:rPr>
+                  <w:rFonts w:ascii="Cambria Math" w:hAnsi="Cambria Math"/>
+                  <w:i/>
+                </w:rPr>
+              </m:ctrlPr>
+            </m:dPr>
+            <m:e>
+              <m:r>
+                <w:rPr>
+                  <w:rFonts w:ascii="Cambria Math" w:hAnsi="Cambria Math"/>
+                </w:rPr>
+                <m:t>t</m:t>
+              </m:r>
+            </m:e>
+          </m:d>
+        </m:oMath>
+      </m:oMathPara>
+    </w:p>
+    <w:p>
+      <w:r>
+        <w:t>Ако сравните това с уравнението с f в него по-горе, можете да видите, че:</w:t>
+      </w:r>
+    </w:p>
+    <w:p>
+      <w:pPr>
+        <w:ind w:left="720"/>
+        <w:rPr>
+          <w:rFonts w:eastAsiaTheme="minorEastAsia"/>
+        </w:rPr>
+      </w:pPr>
+      <m:oMathPara>
+        <m:oMathParaPr>
+          <m:jc m:val="left"/>
+        </m:oMathParaPr>
+        <m:oMath>
+          <m:r>
+            <w:rPr>
+              <w:rFonts w:ascii="Cambria Math" w:hAnsi="Cambria Math"/>
+              <w:lang w:val="en-US"/>
+            </w:rPr>
+            <m:t>f</m:t>
+          </m:r>
+          <m:r>
+            <w:rPr>
+              <w:rFonts w:ascii="Cambria Math" w:hAnsi="Cambria Math"/>
+            </w:rPr>
+            <m:t>=γ</m:t>
+          </m:r>
+          <m:acc>
+            <m:accPr>
+              <m:ctrlPr>
+                <w:rPr>
+                  <w:rFonts w:ascii="Cambria Math" w:hAnsi="Cambria Math"/>
+                  <w:i/>
+                </w:rPr>
+              </m:ctrlPr>
+            </m:accPr>
+            <m:e>
+              <m:r>
+                <w:rPr>
+                  <w:rFonts w:ascii="Cambria Math" w:hAnsi="Cambria Math"/>
+                  <w:lang w:val="en-US"/>
+                </w:rPr>
+                <m:t>V</m:t>
+              </m:r>
+            </m:e>
+          </m:acc>
+          <m:r>
+            <w:rPr>
+              <w:rFonts w:ascii="Cambria Math" w:hAnsi="Cambria Math"/>
+            </w:rPr>
+            <m:t>(t+1)</m:t>
+          </m:r>
+        </m:oMath>
+      </m:oMathPara>
+    </w:p>
+    <w:p>
+      <w:r>
+        <w:t>и иначе всичко останало е същото, освен че изяснихме зависимостта от времето на всички променливи и</w:t>
+      </w:r>
+      <w:r>
+        <w:t xml:space="preserve"> </w:t>
+      </w:r>
+      <w:r>
+        <w:t>нашето очакване е „очакване за стойност“ вместо за възнаграждение (заменяйки r-hat с V-hat). Също така, както при</w:t>
+      </w:r>
+      <w:r>
+        <w:t xml:space="preserve"> </w:t>
+      </w:r>
+      <w:r>
+        <w:t>Rescorla-Wagner, делта стойността тук води до изучаване на очакванията за стойност.</w:t>
+      </w:r>
+      <w:r>
+        <w:t xml:space="preserve"> </w:t>
+      </w:r>
+      <w:r>
+        <w:t>Правилото за обучение TD може да се използва за обяснение на голям брой различни феномени на кондициониране и</w:t>
+      </w:r>
+      <w:r>
+        <w:t xml:space="preserve"> </w:t>
+      </w:r>
+      <w:r>
+        <w:t xml:space="preserve">съответствието му с </w:t>
+      </w:r>
+      <w:r>
+        <w:t>активиране</w:t>
+      </w:r>
+      <w:r>
+        <w:t xml:space="preserve"> на допаминови неврони в мозъка. То</w:t>
+      </w:r>
+      <w:r>
+        <w:t xml:space="preserve"> </w:t>
+      </w:r>
+      <w:r>
+        <w:t>представлява истински триумф на подхода за изчислително моделиране за разбиране (и прогнозиране) на мозъ</w:t>
+      </w:r>
+      <w:r>
+        <w:t xml:space="preserve">чната </w:t>
+      </w:r>
+      <w:r>
+        <w:t>функция.</w:t>
+      </w:r>
+    </w:p>
+    <w:p>
+      <w:pPr>
+        <w:pStyle w:val="Heading2"/>
+      </w:pPr>
+      <w:r>
+        <w:t>5.4 Актьор-</w:t>
+      </w:r>
+      <w:r>
+        <w:t>к</w:t>
+      </w:r>
+      <w:r>
+        <w:t>ритика архитектура за обучение на моторния апарат</w:t>
+      </w:r>
+    </w:p>
+    <w:p>
+      <w:r>
+        <w:t>Актьор</w:t>
+      </w:r>
+      <w:r>
+        <w:t>-</w:t>
+      </w:r>
+      <w:r>
+        <w:t>критика</w:t>
+      </w:r>
+      <w:r>
+        <w:t xml:space="preserve"> </w:t>
+      </w:r>
+      <w:r>
+        <w:t xml:space="preserve">са фамилия </w:t>
+      </w:r>
+      <w:r>
+        <w:t>алгоритми</w:t>
+      </w:r>
+      <w:r>
+        <w:t>, които</w:t>
+      </w:r>
+      <w:r>
+        <w:t xml:space="preserve"> </w:t>
+      </w:r>
+      <w:r>
+        <w:t xml:space="preserve">научават </w:t>
+      </w:r>
+      <w:r>
+        <w:t>както политики</w:t>
+      </w:r>
+      <w:r>
+        <w:t xml:space="preserve"> на поведение </w:t>
+      </w:r>
+      <w:r>
+        <w:rPr>
+          <w:rFonts w:cs="Times New Roman"/>
+        </w:rPr>
+        <w:t>π</w:t>
+      </w:r>
+      <w:r>
+        <w:t>, така и функции</w:t>
+      </w:r>
+      <w:r>
+        <w:t xml:space="preserve">те стойност </w:t>
+      </w:r>
+      <w:r>
+        <w:rPr>
+          <w:lang w:val="en-US"/>
+        </w:rPr>
+        <w:t>V</w:t>
+      </w:r>
+      <w:r>
+        <w:t>. „Актьорът“ е</w:t>
+      </w:r>
+      <w:r>
+        <w:t xml:space="preserve"> </w:t>
+      </w:r>
+      <w:r>
+        <w:t>компонент, който научава политик</w:t>
+      </w:r>
+      <w:r>
+        <w:rPr>
+          <w:lang w:val="en-US"/>
+        </w:rPr>
+        <w:t>a</w:t>
+      </w:r>
+      <w:r>
+        <w:t>, а „критик</w:t>
+      </w:r>
+      <w:r>
+        <w:rPr>
+          <w:lang w:val="en-US"/>
+        </w:rPr>
+        <w:t>a</w:t>
+      </w:r>
+      <w:r>
+        <w:t>та</w:t>
+      </w:r>
+      <w:r>
+        <w:t>“ е компонентът, който научава</w:t>
+      </w:r>
+      <w:r>
+        <w:t xml:space="preserve"> </w:t>
+      </w:r>
+      <w:r>
+        <w:t>каквато и политика да се следва в момента от актьора,  да „критикува“ актьора</w:t>
+      </w:r>
+      <w:r>
+        <w:t xml:space="preserve"> </w:t>
+      </w:r>
+      <w:r>
+        <w:t>избор на действие.</w:t>
+      </w:r>
+      <w:r>
+        <w:t xml:space="preserve"> </w:t>
+      </w:r>
+      <w:r>
+        <w:t>Критик</w:t>
+      </w:r>
+      <w:r>
+        <w:t>ата</w:t>
+      </w:r>
+      <w:r>
+        <w:t xml:space="preserve"> използва TD алгоритъм, за да научи функцият</w:t>
+      </w:r>
+      <w:r>
+        <w:t>а-</w:t>
+      </w:r>
+      <w:r>
+        <w:t>стойност на състоянието за</w:t>
+      </w:r>
+      <w:r>
+        <w:t xml:space="preserve"> </w:t>
+      </w:r>
+      <w:r>
+        <w:t>текущата политика на актьора</w:t>
+      </w:r>
+      <w:r>
+        <w:t xml:space="preserve"> </w:t>
+      </w:r>
+      <w:r>
+        <w:rPr>
+          <w:rFonts w:cs="Times New Roman"/>
+        </w:rPr>
+        <w:t>π</w:t>
+      </w:r>
+      <w:r>
+        <w:t xml:space="preserve">. </w:t>
+      </w:r>
+      <w:r>
+        <w:lastRenderedPageBreak/>
+        <w:t>Ф</w:t>
+      </w:r>
+      <w:r>
+        <w:t>ункция</w:t>
+      </w:r>
+      <w:r>
+        <w:t>-стойност</w:t>
+      </w:r>
+      <w:r>
+        <w:t xml:space="preserve"> позволява на критика</w:t>
+      </w:r>
+      <w:r>
+        <w:t>та</w:t>
+      </w:r>
+      <w:r>
+        <w:t xml:space="preserve"> да критикува действието на актьора</w:t>
+      </w:r>
+      <w:r>
+        <w:t xml:space="preserve"> за направените </w:t>
+      </w:r>
+      <w:r>
+        <w:t>избори чрез изпращане на TD грешки, до актьора.</w:t>
+      </w:r>
+    </w:p>
+    <w:p>
+      <w:pPr>
+        <w:keepNext/>
+        <w:jc w:val="center"/>
+        <w:rPr>
+          <w:lang w:val="en-US"/>
+        </w:rPr>
+      </w:pPr>
+      <w:r>
+        <w:rPr>
+          <w:lang w:val="en-US"/>
+        </w:rPr>
+        <w:drawing>
+          <wp:inline distT="0" distB="0" distL="0" distR="0" wp14:anchorId="050C5748" wp14:editId="687CE561">
+            <wp:extent cx="2910254" cy="1087234"/>
+            <wp:effectExtent l="0" t="0" r="4445" b="0"/>
+            <wp:docPr id="1422861428" name="Picture 1"/>
+            <wp:cNvGraphicFramePr>
+              <a:graphicFrameLocks xmlns:a="http://schemas.openxmlformats.org/drawingml/2006/main" noChangeAspect="1"/>
+            </wp:cNvGraphicFramePr>
+            <a:graphic xmlns:a="http://schemas.openxmlformats.org/drawingml/2006/main">
+              <a:graphicData uri="http://schemas.openxmlformats.org/drawingml/2006/picture">
+                <pic:pic xmlns:pic="http://schemas.openxmlformats.org/drawingml/2006/picture">
+                  <pic:nvPicPr>
+                    <pic:cNvPr id="1422861428" name=""/>
+                    <pic:cNvPicPr/>
+                  </pic:nvPicPr>
+                  <pic:blipFill>
+                    <a:blip r:embed="rId19"/>
+                    <a:stretch>
+                      <a:fillRect/>
+                    </a:stretch>
+                  </pic:blipFill>
+                  <pic:spPr>
+                    <a:xfrm>
+                      <a:off x="0" y="0"/>
+                      <a:ext cx="2917677" cy="1090007"/>
+                    </a:xfrm>
+                    <a:prstGeom prst="rect">
+                      <a:avLst/>
+                    </a:prstGeom>
+                  </pic:spPr>
+                </pic:pic>
+              </a:graphicData>
+            </a:graphic>
+          </wp:inline>
+        </w:drawing>
+      </w:r>
+    </w:p>
+    <w:p>
+      <w:pPr>
+        <w:pStyle w:val="Quote"/>
+        <w:rPr>
+          <w:lang w:val="en-US"/>
+        </w:rPr>
+      </w:pPr>
+      <w:r>
+        <w:t xml:space="preserve">Фиг.5.4.1 </w:t>
+      </w:r>
+      <w:proofErr w:type="spellStart"/>
+      <w:r>
+        <w:rPr>
+          <w:lang w:val="en-US"/>
+        </w:rPr>
+        <w:t>Основна</w:t>
+      </w:r>
+      <w:proofErr w:type="spellEnd"/>
+      <w:r>
+        <w:rPr>
+          <w:lang w:val="en-US"/>
+        </w:rPr>
+        <w:t xml:space="preserve"> </w:t>
+      </w:r>
+      <w:proofErr w:type="spellStart"/>
+      <w:r>
+        <w:rPr>
+          <w:lang w:val="en-US"/>
+        </w:rPr>
+        <w:t>структура</w:t>
+      </w:r>
+      <w:proofErr w:type="spellEnd"/>
+      <w:r>
+        <w:rPr>
+          <w:lang w:val="en-US"/>
+        </w:rPr>
+        <w:t xml:space="preserve"> </w:t>
+      </w:r>
+      <w:proofErr w:type="spellStart"/>
+      <w:r>
+        <w:rPr>
+          <w:lang w:val="en-US"/>
+        </w:rPr>
+        <w:t>на</w:t>
+      </w:r>
+      <w:proofErr w:type="spellEnd"/>
+      <w:r>
+        <w:rPr>
+          <w:lang w:val="en-US"/>
+        </w:rPr>
+        <w:t xml:space="preserve"> </w:t>
+      </w:r>
+      <w:proofErr w:type="spellStart"/>
+      <w:r>
+        <w:rPr>
+          <w:lang w:val="en-US"/>
+        </w:rPr>
+        <w:t>архитектурата</w:t>
+      </w:r>
+      <w:proofErr w:type="spellEnd"/>
+      <w:r>
+        <w:rPr>
+          <w:lang w:val="en-US"/>
+        </w:rPr>
+        <w:t xml:space="preserve"> </w:t>
+      </w:r>
+      <w:r>
+        <w:t>актьор-критика</w:t>
+      </w:r>
+      <w:r>
+        <w:rPr>
+          <w:lang w:val="en-US"/>
+        </w:rPr>
+        <w:t xml:space="preserve"> </w:t>
+      </w:r>
+      <w:proofErr w:type="spellStart"/>
+      <w:r>
+        <w:rPr>
+          <w:lang w:val="en-US"/>
+        </w:rPr>
+        <w:t>за</w:t>
+      </w:r>
+      <w:proofErr w:type="spellEnd"/>
+      <w:r>
+        <w:rPr>
+          <w:lang w:val="en-US"/>
+        </w:rPr>
+        <w:t xml:space="preserve"> </w:t>
+      </w:r>
+      <w:proofErr w:type="spellStart"/>
+      <w:r>
+        <w:rPr>
+          <w:lang w:val="en-US"/>
+        </w:rPr>
+        <w:t>управление</w:t>
+      </w:r>
+      <w:proofErr w:type="spellEnd"/>
+      <w:r>
+        <w:rPr>
+          <w:lang w:val="en-US"/>
+        </w:rPr>
+        <w:t xml:space="preserve"> </w:t>
+      </w:r>
+      <w:proofErr w:type="spellStart"/>
+      <w:r>
+        <w:rPr>
+          <w:lang w:val="en-US"/>
+        </w:rPr>
+        <w:t>на</w:t>
+      </w:r>
+      <w:proofErr w:type="spellEnd"/>
+      <w:r>
+        <w:rPr>
+          <w:lang w:val="en-US"/>
+        </w:rPr>
+        <w:t xml:space="preserve"> </w:t>
+      </w:r>
+      <w:r>
+        <w:t>двигателни действия</w:t>
+      </w:r>
+      <w:r>
+        <w:rPr>
+          <w:lang w:val="en-US"/>
+        </w:rPr>
+        <w:t xml:space="preserve">. </w:t>
+      </w:r>
+      <w:r>
+        <w:t xml:space="preserve">Фигурата е взета от </w:t>
+      </w:r>
+      <w:r>
+        <w:rPr>
+          <w:lang w:val="en-US"/>
+        </w:rPr>
+        <w:t xml:space="preserve">[2] </w:t>
+      </w:r>
+      <w:r>
+        <w:t>Фиг</w:t>
+      </w:r>
+      <w:r>
+        <w:rPr>
+          <w:lang w:val="en-US"/>
+        </w:rPr>
+        <w:t>.7.6</w:t>
+      </w:r>
+    </w:p>
+    <w:p>
+      <w:pPr>
+        <w:rPr>
+          <w:lang w:val="en-US"/>
+        </w:rPr>
+      </w:pPr>
+      <w:r>
+        <w:t>Критик</w:t>
+      </w:r>
+      <w:r>
+        <w:t>ата</w:t>
+      </w:r>
+      <w:r>
+        <w:t xml:space="preserve"> е отговорн</w:t>
+      </w:r>
+      <w:r>
+        <w:t>а</w:t>
+      </w:r>
+      <w:r>
+        <w:t xml:space="preserve"> за обработката</w:t>
+      </w:r>
+      <w:r>
+        <w:t xml:space="preserve"> </w:t>
+      </w:r>
+      <w:r>
+        <w:t>на сигнала</w:t>
+      </w:r>
+      <w:r>
+        <w:t xml:space="preserve"> за възнаграждение (</w:t>
+      </w:r>
+      <w:r>
+        <w:rPr>
+          <w:lang w:val="en-US"/>
+        </w:rPr>
+        <w:t>r</w:t>
+      </w:r>
+      <w:r>
+        <w:t>), превръщайки г</w:t>
+      </w:r>
+      <w:r>
+        <w:t>о</w:t>
+      </w:r>
+      <w:r>
+        <w:t xml:space="preserve"> в грешк</w:t>
+      </w:r>
+      <w:r>
+        <w:t>а</w:t>
+      </w:r>
+      <w:r>
+        <w:t xml:space="preserve"> при прогноз</w:t>
+      </w:r>
+      <w:r>
+        <w:t>а</w:t>
+      </w:r>
+      <w:r>
+        <w:t xml:space="preserve"> на възнаграждението (</w:t>
+      </w:r>
+      <w:r>
+        <w:rPr>
+          <w:rFonts w:cs="Times New Roman"/>
+        </w:rPr>
+        <w:t>δ</w:t>
+      </w:r>
+      <w:r>
+        <w:t xml:space="preserve">), които са подходящи за стимулиране на обучението и </w:t>
+      </w:r>
+      <w:r>
+        <w:t>на</w:t>
+      </w:r>
+      <w:r>
+        <w:t xml:space="preserve"> двете</w:t>
+      </w:r>
+      <w:r>
+        <w:t xml:space="preserve">, съответно </w:t>
+      </w:r>
+      <w:proofErr w:type="spellStart"/>
+      <w:r>
+        <w:rPr>
+          <w:lang w:val="en-US"/>
+        </w:rPr>
+        <w:t>критик</w:t>
+      </w:r>
+      <w:proofErr w:type="spellEnd"/>
+      <w:r>
+        <w:t xml:space="preserve">ата </w:t>
+      </w:r>
+      <w:r>
+        <w:rPr>
+          <w:lang w:val="en-US"/>
+        </w:rPr>
+        <w:t xml:space="preserve">и </w:t>
+      </w:r>
+      <w:proofErr w:type="spellStart"/>
+      <w:r>
+        <w:rPr>
+          <w:lang w:val="en-US"/>
+        </w:rPr>
+        <w:t>актьор</w:t>
+      </w:r>
+      <w:proofErr w:type="spellEnd"/>
+      <w:r>
+        <w:t>а</w:t>
+      </w:r>
+      <w:r>
+        <w:rPr>
+          <w:lang w:val="en-US"/>
+        </w:rPr>
+        <w:t xml:space="preserve">. </w:t>
+      </w:r>
+      <w:proofErr w:type="spellStart"/>
+      <w:r>
+        <w:rPr>
+          <w:lang w:val="en-US"/>
+        </w:rPr>
+        <w:t>Актьорът</w:t>
+      </w:r>
+      <w:proofErr w:type="spellEnd"/>
+      <w:r>
+        <w:rPr>
+          <w:lang w:val="en-US"/>
+        </w:rPr>
+        <w:t xml:space="preserve"> е </w:t>
+      </w:r>
+      <w:proofErr w:type="spellStart"/>
+      <w:r>
+        <w:rPr>
+          <w:lang w:val="en-US"/>
+        </w:rPr>
+        <w:t>отговорен</w:t>
+      </w:r>
+      <w:proofErr w:type="spellEnd"/>
+      <w:r>
+        <w:rPr>
+          <w:lang w:val="en-US"/>
+        </w:rPr>
+        <w:t xml:space="preserve"> </w:t>
+      </w:r>
+      <w:proofErr w:type="spellStart"/>
+      <w:r>
+        <w:rPr>
+          <w:lang w:val="en-US"/>
+        </w:rPr>
+        <w:t>за</w:t>
+      </w:r>
+      <w:proofErr w:type="spellEnd"/>
+      <w:r>
+        <w:rPr>
+          <w:lang w:val="en-US"/>
+        </w:rPr>
+        <w:t xml:space="preserve"> </w:t>
+      </w:r>
+      <w:proofErr w:type="spellStart"/>
+      <w:r>
+        <w:rPr>
+          <w:lang w:val="en-US"/>
+        </w:rPr>
+        <w:t>генерирането</w:t>
+      </w:r>
+      <w:proofErr w:type="spellEnd"/>
+      <w:r>
+        <w:rPr>
+          <w:lang w:val="en-US"/>
+        </w:rPr>
+        <w:t xml:space="preserve"> </w:t>
+      </w:r>
+      <w:proofErr w:type="spellStart"/>
+      <w:r>
+        <w:rPr>
+          <w:lang w:val="en-US"/>
+        </w:rPr>
+        <w:t>на</w:t>
+      </w:r>
+      <w:proofErr w:type="spellEnd"/>
+      <w:r>
+        <w:rPr>
+          <w:lang w:val="en-US"/>
+        </w:rPr>
+        <w:t xml:space="preserve"> </w:t>
+      </w:r>
+      <w:proofErr w:type="spellStart"/>
+      <w:r>
+        <w:rPr>
+          <w:lang w:val="en-US"/>
+        </w:rPr>
+        <w:t>двигателн</w:t>
+      </w:r>
+      <w:proofErr w:type="spellEnd"/>
+      <w:r>
+        <w:t>ите</w:t>
+      </w:r>
+      <w:r>
+        <w:rPr>
+          <w:lang w:val="en-US"/>
+        </w:rPr>
+        <w:t xml:space="preserve"> </w:t>
+      </w:r>
+      <w:r>
+        <w:t xml:space="preserve">действия </w:t>
+      </w:r>
+      <w:proofErr w:type="spellStart"/>
+      <w:r>
+        <w:rPr>
+          <w:lang w:val="en-US"/>
+        </w:rPr>
+        <w:t>при</w:t>
+      </w:r>
+      <w:proofErr w:type="spellEnd"/>
+      <w:r>
+        <w:rPr>
+          <w:lang w:val="en-US"/>
+        </w:rPr>
+        <w:t xml:space="preserve"> </w:t>
+      </w:r>
+      <w:proofErr w:type="spellStart"/>
+      <w:r>
+        <w:rPr>
+          <w:lang w:val="en-US"/>
+        </w:rPr>
+        <w:t>съответния</w:t>
+      </w:r>
+      <w:proofErr w:type="spellEnd"/>
+      <w:r>
+        <w:rPr>
+          <w:lang w:val="en-US"/>
+        </w:rPr>
+        <w:t xml:space="preserve"> </w:t>
+      </w:r>
+      <w:proofErr w:type="spellStart"/>
+      <w:r>
+        <w:rPr>
+          <w:lang w:val="en-US"/>
+        </w:rPr>
+        <w:t>сензорен</w:t>
+      </w:r>
+      <w:proofErr w:type="spellEnd"/>
+      <w:r>
+        <w:rPr>
+          <w:lang w:val="en-US"/>
+        </w:rPr>
+        <w:t xml:space="preserve"> </w:t>
+      </w:r>
+      <w:proofErr w:type="spellStart"/>
+      <w:r>
+        <w:rPr>
+          <w:lang w:val="en-US"/>
+        </w:rPr>
+        <w:t>вход</w:t>
+      </w:r>
+      <w:proofErr w:type="spellEnd"/>
+      <w:r>
+        <w:rPr>
+          <w:lang w:val="en-US"/>
+        </w:rPr>
+        <w:t xml:space="preserve"> и </w:t>
+      </w:r>
+      <w:proofErr w:type="spellStart"/>
+      <w:r>
+        <w:rPr>
+          <w:lang w:val="en-US"/>
+        </w:rPr>
+        <w:t>не</w:t>
+      </w:r>
+      <w:proofErr w:type="spellEnd"/>
+      <w:r>
+        <w:rPr>
+          <w:lang w:val="en-US"/>
+        </w:rPr>
+        <w:t xml:space="preserve"> </w:t>
+      </w:r>
+      <w:proofErr w:type="spellStart"/>
+      <w:r>
+        <w:rPr>
+          <w:lang w:val="en-US"/>
+        </w:rPr>
+        <w:t>го</w:t>
+      </w:r>
+      <w:proofErr w:type="spellEnd"/>
+      <w:r>
+        <w:rPr>
+          <w:lang w:val="en-US"/>
+        </w:rPr>
+        <w:t xml:space="preserve"> </w:t>
+      </w:r>
+      <w:proofErr w:type="spellStart"/>
+      <w:r>
+        <w:rPr>
+          <w:lang w:val="en-US"/>
+        </w:rPr>
+        <w:t>прави</w:t>
+      </w:r>
+      <w:proofErr w:type="spellEnd"/>
+      <w:r>
+        <w:t xml:space="preserve"> </w:t>
+      </w:r>
+      <w:proofErr w:type="spellStart"/>
+      <w:r>
+        <w:rPr>
+          <w:lang w:val="en-US"/>
+        </w:rPr>
+        <w:t>обработвайте</w:t>
+      </w:r>
+      <w:proofErr w:type="spellEnd"/>
+      <w:r>
+        <w:rPr>
+          <w:lang w:val="en-US"/>
+        </w:rPr>
+        <w:t xml:space="preserve"> </w:t>
+      </w:r>
+      <w:r>
+        <w:t>награда</w:t>
+      </w:r>
+      <w:r>
+        <w:rPr>
+          <w:lang w:val="en-US"/>
+        </w:rPr>
+        <w:t xml:space="preserve"> </w:t>
+      </w:r>
+      <w:proofErr w:type="spellStart"/>
+      <w:r>
+        <w:rPr>
+          <w:lang w:val="en-US"/>
+        </w:rPr>
+        <w:t>или</w:t>
+      </w:r>
+      <w:proofErr w:type="spellEnd"/>
+      <w:r>
+        <w:rPr>
+          <w:lang w:val="en-US"/>
+        </w:rPr>
+        <w:t xml:space="preserve"> </w:t>
+      </w:r>
+      <w:proofErr w:type="spellStart"/>
+      <w:r>
+        <w:rPr>
+          <w:lang w:val="en-US"/>
+        </w:rPr>
+        <w:t>очакван</w:t>
+      </w:r>
+      <w:proofErr w:type="spellEnd"/>
+      <w:r>
+        <w:t>е</w:t>
+      </w:r>
+      <w:r>
+        <w:rPr>
+          <w:lang w:val="en-US"/>
+        </w:rPr>
+        <w:t xml:space="preserve"> </w:t>
+      </w:r>
+      <w:proofErr w:type="spellStart"/>
+      <w:r>
+        <w:rPr>
+          <w:lang w:val="en-US"/>
+        </w:rPr>
+        <w:t>за</w:t>
+      </w:r>
+      <w:proofErr w:type="spellEnd"/>
+      <w:r>
+        <w:rPr>
+          <w:lang w:val="en-US"/>
+        </w:rPr>
+        <w:t xml:space="preserve"> </w:t>
+      </w:r>
+      <w:r>
+        <w:t xml:space="preserve">награда </w:t>
+      </w:r>
+      <w:proofErr w:type="spellStart"/>
+      <w:r>
+        <w:rPr>
+          <w:lang w:val="en-US"/>
+        </w:rPr>
+        <w:t>директно</w:t>
+      </w:r>
+      <w:proofErr w:type="spellEnd"/>
+      <w:r>
+        <w:rPr>
+          <w:lang w:val="en-US"/>
+        </w:rPr>
+        <w:t xml:space="preserve">. </w:t>
+      </w:r>
+      <w:proofErr w:type="spellStart"/>
+      <w:r>
+        <w:rPr>
+          <w:lang w:val="en-US"/>
+        </w:rPr>
+        <w:t>Това</w:t>
+      </w:r>
+      <w:proofErr w:type="spellEnd"/>
+      <w:r>
+        <w:rPr>
+          <w:lang w:val="en-US"/>
+        </w:rPr>
+        <w:t xml:space="preserve"> е </w:t>
+      </w:r>
+      <w:proofErr w:type="spellStart"/>
+      <w:r>
+        <w:rPr>
+          <w:lang w:val="en-US"/>
+        </w:rPr>
+        <w:t>ефективно</w:t>
+      </w:r>
+      <w:proofErr w:type="spellEnd"/>
+      <w:r>
+        <w:rPr>
+          <w:lang w:val="en-US"/>
+        </w:rPr>
+        <w:t xml:space="preserve"> </w:t>
+      </w:r>
+      <w:proofErr w:type="spellStart"/>
+      <w:r>
+        <w:rPr>
+          <w:lang w:val="en-US"/>
+        </w:rPr>
+        <w:t>разделение</w:t>
+      </w:r>
+      <w:proofErr w:type="spellEnd"/>
+      <w:r>
+        <w:rPr>
+          <w:lang w:val="en-US"/>
+        </w:rPr>
+        <w:t xml:space="preserve"> </w:t>
+      </w:r>
+      <w:proofErr w:type="spellStart"/>
+      <w:r>
+        <w:rPr>
+          <w:lang w:val="en-US"/>
+        </w:rPr>
+        <w:t>на</w:t>
+      </w:r>
+      <w:proofErr w:type="spellEnd"/>
+      <w:r>
+        <w:rPr>
+          <w:lang w:val="en-US"/>
+        </w:rPr>
+        <w:t xml:space="preserve"> </w:t>
+      </w:r>
+      <w:r>
+        <w:t>работата</w:t>
+      </w:r>
+      <w:r>
+        <w:rPr>
+          <w:lang w:val="en-US"/>
+        </w:rPr>
+        <w:t xml:space="preserve"> и е </w:t>
+      </w:r>
+      <w:proofErr w:type="spellStart"/>
+      <w:r>
+        <w:rPr>
+          <w:lang w:val="en-US"/>
+        </w:rPr>
+        <w:t>от</w:t>
+      </w:r>
+      <w:proofErr w:type="spellEnd"/>
+      <w:r>
+        <w:rPr>
+          <w:lang w:val="en-US"/>
+        </w:rPr>
+        <w:t xml:space="preserve"> </w:t>
+      </w:r>
+      <w:proofErr w:type="spellStart"/>
+      <w:r>
+        <w:rPr>
+          <w:lang w:val="en-US"/>
+        </w:rPr>
+        <w:t>съществено</w:t>
+      </w:r>
+      <w:proofErr w:type="spellEnd"/>
+      <w:r>
+        <w:rPr>
+          <w:lang w:val="en-US"/>
+        </w:rPr>
+        <w:t xml:space="preserve"> </w:t>
+      </w:r>
+      <w:proofErr w:type="spellStart"/>
+      <w:r>
+        <w:rPr>
+          <w:lang w:val="en-US"/>
+        </w:rPr>
+        <w:t>значение</w:t>
+      </w:r>
+      <w:proofErr w:type="spellEnd"/>
+      <w:r>
+        <w:rPr>
+          <w:lang w:val="en-US"/>
+        </w:rPr>
+        <w:t xml:space="preserve"> </w:t>
+      </w:r>
+      <w:proofErr w:type="spellStart"/>
+      <w:r>
+        <w:rPr>
+          <w:lang w:val="en-US"/>
+        </w:rPr>
+        <w:t>за</w:t>
+      </w:r>
+      <w:proofErr w:type="spellEnd"/>
+      <w:r>
+        <w:rPr>
+          <w:lang w:val="en-US"/>
+        </w:rPr>
+        <w:t xml:space="preserve"> </w:t>
+      </w:r>
+      <w:r>
+        <w:t>обу</w:t>
+      </w:r>
+      <w:proofErr w:type="spellStart"/>
+      <w:r>
+        <w:rPr>
+          <w:lang w:val="en-US"/>
+        </w:rPr>
+        <w:t>чен</w:t>
+      </w:r>
+      <w:proofErr w:type="spellEnd"/>
+      <w:r>
+        <w:t>и</w:t>
+      </w:r>
+      <w:proofErr w:type="spellStart"/>
+      <w:r>
+        <w:rPr>
+          <w:lang w:val="en-US"/>
+        </w:rPr>
+        <w:t>ето</w:t>
+      </w:r>
+      <w:proofErr w:type="spellEnd"/>
+      <w:r>
+        <w:t xml:space="preserve"> и </w:t>
+      </w:r>
+      <w:proofErr w:type="spellStart"/>
+      <w:r>
+        <w:rPr>
+          <w:lang w:val="en-US"/>
+        </w:rPr>
+        <w:t>за</w:t>
+      </w:r>
+      <w:proofErr w:type="spellEnd"/>
+      <w:r>
+        <w:rPr>
+          <w:lang w:val="en-US"/>
+        </w:rPr>
+        <w:t xml:space="preserve"> </w:t>
+      </w:r>
+      <w:proofErr w:type="spellStart"/>
+      <w:r>
+        <w:rPr>
+          <w:lang w:val="en-US"/>
+        </w:rPr>
+        <w:t>трансформиране</w:t>
+      </w:r>
+      <w:proofErr w:type="spellEnd"/>
+      <w:r>
+        <w:rPr>
+          <w:lang w:val="en-US"/>
+        </w:rPr>
+        <w:t xml:space="preserve"> </w:t>
+      </w:r>
+      <w:proofErr w:type="spellStart"/>
+      <w:r>
+        <w:rPr>
+          <w:lang w:val="en-US"/>
+        </w:rPr>
+        <w:t>на</w:t>
+      </w:r>
+      <w:proofErr w:type="spellEnd"/>
+      <w:r>
+        <w:rPr>
+          <w:lang w:val="en-US"/>
+        </w:rPr>
+        <w:t xml:space="preserve"> </w:t>
+      </w:r>
+      <w:proofErr w:type="spellStart"/>
+      <w:r>
+        <w:rPr>
+          <w:lang w:val="en-US"/>
+        </w:rPr>
+        <w:t>наградите</w:t>
+      </w:r>
+      <w:proofErr w:type="spellEnd"/>
+      <w:r>
+        <w:rPr>
+          <w:lang w:val="en-US"/>
+        </w:rPr>
+        <w:t xml:space="preserve"> в </w:t>
+      </w:r>
+      <w:proofErr w:type="spellStart"/>
+      <w:r>
+        <w:rPr>
+          <w:lang w:val="en-US"/>
+        </w:rPr>
+        <w:t>грешки</w:t>
+      </w:r>
+      <w:proofErr w:type="spellEnd"/>
+      <w:r>
+        <w:rPr>
+          <w:lang w:val="en-US"/>
+        </w:rPr>
+        <w:t xml:space="preserve"> </w:t>
+      </w:r>
+      <w:proofErr w:type="spellStart"/>
+      <w:r>
+        <w:rPr>
+          <w:lang w:val="en-US"/>
+        </w:rPr>
+        <w:t>при</w:t>
+      </w:r>
+      <w:proofErr w:type="spellEnd"/>
+      <w:r>
+        <w:rPr>
+          <w:lang w:val="en-US"/>
+        </w:rPr>
+        <w:t xml:space="preserve"> </w:t>
+      </w:r>
+      <w:proofErr w:type="spellStart"/>
+      <w:r>
+        <w:rPr>
+          <w:lang w:val="en-US"/>
+        </w:rPr>
+        <w:t>прогнозиране</w:t>
+      </w:r>
+      <w:proofErr w:type="spellEnd"/>
+      <w:r>
+        <w:rPr>
+          <w:lang w:val="en-US"/>
+        </w:rPr>
+        <w:t xml:space="preserve"> </w:t>
+      </w:r>
+      <w:proofErr w:type="spellStart"/>
+      <w:r>
+        <w:rPr>
+          <w:lang w:val="en-US"/>
+        </w:rPr>
+        <w:t>на</w:t>
+      </w:r>
+      <w:proofErr w:type="spellEnd"/>
+      <w:r>
+        <w:rPr>
+          <w:lang w:val="en-US"/>
+        </w:rPr>
+        <w:t xml:space="preserve"> </w:t>
+      </w:r>
+      <w:r>
+        <w:t>наградата</w:t>
+      </w:r>
+      <w:r>
+        <w:rPr>
+          <w:lang w:val="en-US"/>
+        </w:rPr>
+        <w:t xml:space="preserve">, в </w:t>
+      </w:r>
+      <w:proofErr w:type="spellStart"/>
+      <w:r>
+        <w:rPr>
+          <w:lang w:val="en-US"/>
+        </w:rPr>
+        <w:t>противен</w:t>
+      </w:r>
+      <w:proofErr w:type="spellEnd"/>
+      <w:r>
+        <w:rPr>
+          <w:lang w:val="en-US"/>
+        </w:rPr>
+        <w:t xml:space="preserve"> </w:t>
+      </w:r>
+      <w:proofErr w:type="spellStart"/>
+      <w:r>
+        <w:rPr>
+          <w:lang w:val="en-US"/>
+        </w:rPr>
+        <w:t>случай</w:t>
+      </w:r>
+      <w:proofErr w:type="spellEnd"/>
+      <w:r>
+        <w:rPr>
+          <w:lang w:val="en-US"/>
+        </w:rPr>
+        <w:t xml:space="preserve"> </w:t>
+      </w:r>
+      <w:proofErr w:type="spellStart"/>
+      <w:r>
+        <w:rPr>
+          <w:lang w:val="en-US"/>
+        </w:rPr>
+        <w:t>системата</w:t>
+      </w:r>
+      <w:proofErr w:type="spellEnd"/>
+      <w:r>
+        <w:rPr>
+          <w:lang w:val="en-US"/>
+        </w:rPr>
+        <w:t xml:space="preserve"> </w:t>
+      </w:r>
+      <w:proofErr w:type="spellStart"/>
+      <w:r>
+        <w:rPr>
+          <w:lang w:val="en-US"/>
+        </w:rPr>
+        <w:t>ще</w:t>
+      </w:r>
+      <w:proofErr w:type="spellEnd"/>
+      <w:r>
+        <w:rPr>
+          <w:lang w:val="en-US"/>
+        </w:rPr>
+        <w:t xml:space="preserve"> </w:t>
+      </w:r>
+      <w:proofErr w:type="spellStart"/>
+      <w:r>
+        <w:rPr>
+          <w:lang w:val="en-US"/>
+        </w:rPr>
+        <w:t>се</w:t>
+      </w:r>
+      <w:proofErr w:type="spellEnd"/>
+      <w:r>
+        <w:rPr>
+          <w:lang w:val="en-US"/>
+        </w:rPr>
+        <w:t xml:space="preserve"> </w:t>
+      </w:r>
+      <w:proofErr w:type="spellStart"/>
+      <w:r>
+        <w:rPr>
+          <w:lang w:val="en-US"/>
+        </w:rPr>
+        <w:t>научи</w:t>
+      </w:r>
+      <w:proofErr w:type="spellEnd"/>
+      <w:r>
+        <w:rPr>
+          <w:lang w:val="en-US"/>
+        </w:rPr>
+        <w:t xml:space="preserve"> </w:t>
+      </w:r>
+      <w:proofErr w:type="spellStart"/>
+      <w:r>
+        <w:rPr>
+          <w:lang w:val="en-US"/>
+        </w:rPr>
+        <w:t>прекалено</w:t>
+      </w:r>
+      <w:proofErr w:type="spellEnd"/>
+      <w:r>
+        <w:rPr>
+          <w:lang w:val="en-US"/>
+        </w:rPr>
+        <w:t xml:space="preserve"> </w:t>
+      </w:r>
+      <w:proofErr w:type="spellStart"/>
+      <w:r>
+        <w:rPr>
+          <w:lang w:val="en-US"/>
+        </w:rPr>
+        <w:t>много</w:t>
+      </w:r>
+      <w:proofErr w:type="spellEnd"/>
+      <w:r>
+        <w:rPr>
+          <w:lang w:val="en-US"/>
+        </w:rPr>
+        <w:t xml:space="preserve"> </w:t>
+      </w:r>
+      <w:r>
+        <w:t xml:space="preserve">само и единствено </w:t>
+      </w:r>
+      <w:proofErr w:type="spellStart"/>
+      <w:r>
+        <w:rPr>
+          <w:lang w:val="en-US"/>
+        </w:rPr>
+        <w:t>на</w:t>
+      </w:r>
+      <w:proofErr w:type="spellEnd"/>
+      <w:r>
+        <w:rPr>
+          <w:lang w:val="en-US"/>
+        </w:rPr>
+        <w:t xml:space="preserve"> </w:t>
+      </w:r>
+      <w:proofErr w:type="spellStart"/>
+      <w:r>
+        <w:rPr>
+          <w:lang w:val="en-US"/>
+        </w:rPr>
+        <w:t>прости</w:t>
+      </w:r>
+      <w:proofErr w:type="spellEnd"/>
+      <w:r>
+        <w:rPr>
+          <w:lang w:val="en-US"/>
+        </w:rPr>
+        <w:t xml:space="preserve"> </w:t>
+      </w:r>
+      <w:proofErr w:type="spellStart"/>
+      <w:r>
+        <w:rPr>
+          <w:lang w:val="en-US"/>
+        </w:rPr>
+        <w:t>задачи</w:t>
+      </w:r>
+      <w:proofErr w:type="spellEnd"/>
+      <w:r>
+        <w:rPr>
+          <w:lang w:val="en-US"/>
+        </w:rPr>
+        <w:t xml:space="preserve">, </w:t>
+      </w:r>
+      <w:proofErr w:type="spellStart"/>
+      <w:r>
+        <w:rPr>
+          <w:lang w:val="en-US"/>
+        </w:rPr>
+        <w:t>които</w:t>
+      </w:r>
+      <w:proofErr w:type="spellEnd"/>
+      <w:r>
+        <w:rPr>
+          <w:lang w:val="en-US"/>
+        </w:rPr>
+        <w:t xml:space="preserve"> </w:t>
+      </w:r>
+      <w:proofErr w:type="spellStart"/>
+      <w:r>
+        <w:rPr>
+          <w:lang w:val="en-US"/>
+        </w:rPr>
+        <w:t>тя</w:t>
+      </w:r>
+      <w:proofErr w:type="spellEnd"/>
+      <w:r>
+        <w:t xml:space="preserve"> би следвало да е </w:t>
+      </w:r>
+      <w:proofErr w:type="spellStart"/>
+      <w:r>
+        <w:rPr>
+          <w:lang w:val="en-US"/>
+        </w:rPr>
+        <w:t>овладя</w:t>
+      </w:r>
+      <w:proofErr w:type="spellEnd"/>
+      <w:r>
+        <w:t xml:space="preserve">ла </w:t>
+      </w:r>
+      <w:proofErr w:type="spellStart"/>
+      <w:r>
+        <w:rPr>
+          <w:lang w:val="en-US"/>
+        </w:rPr>
+        <w:t>отдавна</w:t>
+      </w:r>
+      <w:proofErr w:type="spellEnd"/>
+      <w:r>
+        <w:rPr>
+          <w:lang w:val="en-US"/>
+        </w:rPr>
+        <w:t>.</w:t>
       </w:r>
     </w:p>
     <w:p/>
-    <w:p>
-      <w:pPr>
-        <w:jc w:val="center"/>
-      </w:pPr>
-    </w:p>
+    <w:p/>
     <w:p>
       <w:r>
         <w:t xml:space="preserve">Темпоралните методи използват </w:t>
@@ -12113,6 +15045,7 @@
     <w:p/>
     <w:p>
       <w:r>
+        <w:lastRenderedPageBreak/>
         <w:t xml:space="preserve">или стойността на двойката състояние </w:t>
       </w:r>
       <w:r>
@@ -14204,7 +17137,6 @@
                   <w:rPr>
                     <w:rFonts w:ascii="Cambria Math" w:hAnsi="Cambria Math"/>
                   </w:rPr>
-                  <w:lastRenderedPageBreak/>
                   <m:t>=</m:t>
                 </m:r>
                 <m:nary>
@@ -14509,7 +17441,6 @@
               <w:rPr>
                 <w:lang w:val="en-US"/>
               </w:rPr>
-              <w:lastRenderedPageBreak/>
               <w:t>(5.1.3)</w:t>
             </w:r>
           </w:p>
@@ -14542,7 +17473,7 @@
                     <pic:cNvPicPr/>
                   </pic:nvPicPr>
                   <pic:blipFill>
-                    <a:blip r:embed="rId19"/>
+                    <a:blip r:embed="rId20"/>
                     <a:stretch>
                       <a:fillRect/>
                     </a:stretch>
@@ -14753,6 +17684,7 @@
         <w:rPr>
           <w:rFonts w:cs="Times New Roman"/>
         </w:rPr>
+        <w:lastRenderedPageBreak/>
         <w:t>за агента без да знаем нищо за останалите бъдещи състояния, което дефакто означава, че не е необходимо да знаем динамиката на средата</w:t>
       </w:r>
       <w:r>
@@ -15298,7 +18230,6 @@
           <w:noProof/>
           <w:lang w:eastAsia="bg-BG"/>
         </w:rPr>
-        <w:lastRenderedPageBreak/>
         <w:drawing>
           <wp:inline distT="0" distB="0" distL="0" distR="0" wp14:anchorId="5D9CF78B" wp14:editId="69D166EF">
             <wp:extent cx="5731510" cy="2529840"/>
@@ -15315,7 +18246,7 @@
                     <pic:cNvPicPr/>
                   </pic:nvPicPr>
                   <pic:blipFill>
-                    <a:blip r:embed="rId20"/>
+                    <a:blip r:embed="rId21"/>
                     <a:stretch>
                       <a:fillRect/>
                     </a:stretch>
@@ -15421,7 +18352,11 @@
         <w:t>)</w:t>
       </w:r>
       <w:r>
-        <w:t xml:space="preserve"> избор на следващото действие, което означава, че не винаги предприемаме действието, водещо до максимална печалба, а с някаква вероятност </w:t>
+        <w:t xml:space="preserve"> избор на следващото действие, което означава, че не винаги предприемаме действието, </w:t>
+      </w:r>
+      <w:r>
+        <w:lastRenderedPageBreak/>
+        <w:t xml:space="preserve">водещо до максимална печалба, а с някаква вероятност </w:t>
       </w:r>
       <w:r>
         <w:rPr>
@@ -15461,7 +18396,7 @@
                     <pic:cNvPicPr/>
                   </pic:nvPicPr>
                   <pic:blipFill>
-                    <a:blip r:embed="rId21">
+                    <a:blip r:embed="rId22">
                       <a:extLst>
                         <a:ext uri="{28A0092B-C50C-407E-A947-70E740481C1C}">
                           <a14:useLocalDpi xmlns:a14="http://schemas.microsoft.com/office/drawing/2010/main" val="0"/>
@@ -15509,11 +18444,7 @@
       </w:r>
       <w:proofErr w:type="spellEnd"/>
       <w:r>
-        <w:t xml:space="preserve"> и всяко такова квадратче ще е разделено на 4. Стрелките означават действието (ляво,дясно,горе, долу), </w:t>
-      </w:r>
-      <w:r>
-        <w:lastRenderedPageBreak/>
-        <w:t xml:space="preserve">което максимизира общата награда в края на еизода. В нашият случай </w:t>
+        <w:t xml:space="preserve"> и всяко такова квадратче ще е разделено на 4. Стрелките означават действието (ляво,дясно,горе, долу), което максимизира общата награда в края на еизода. В нашият случай </w:t>
       </w:r>
       <w:proofErr w:type="spellStart"/>
       <w:r>
@@ -15545,7 +18476,11 @@
         <w:t>[3]</w:t>
       </w:r>
       <w:r>
-        <w:t xml:space="preserve"> в глава 3.2.6. Наистина за системи с повече неврони теоретичното изчисление на практика е невъзможно и единствено симулациите са водещото, тъй като няма добре установена математическа теория за това. Ще разгледаме механичната интерпретация според </w:t>
+        <w:t xml:space="preserve"> в глава 3.2.6. Наистина за системи с повече неврони теоретичното изчисление на практика е невъзможно и единствено симулациите са водещото, тъй като няма добре установена </w:t>
+      </w:r>
+      <w:r>
+        <w:lastRenderedPageBreak/>
+        <w:t xml:space="preserve">математическа теория за това. Ще разгледаме механичната интерпретация според </w:t>
       </w:r>
       <w:r>
         <w:t>[3]</w:t>
@@ -15579,7 +18514,7 @@
                     <pic:cNvPicPr/>
                   </pic:nvPicPr>
                   <pic:blipFill>
-                    <a:blip r:embed="rId22"/>
+                    <a:blip r:embed="rId23"/>
                     <a:stretch>
                       <a:fillRect/>
                     </a:stretch>
@@ -15673,11 +18608,7 @@
         <w:t>WTA</w:t>
       </w:r>
       <w:r>
-        <w:t xml:space="preserve"> има един </w:t>
-      </w:r>
-      <w:r>
-        <w:lastRenderedPageBreak/>
-        <w:t xml:space="preserve">изход от </w:t>
+        <w:t xml:space="preserve"> има един изход от </w:t>
       </w:r>
       <w:r>
         <w:rPr>
@@ -15735,6 +18666,7 @@
           <w:noProof/>
           <w:lang w:eastAsia="bg-BG"/>
         </w:rPr>
+        <w:lastRenderedPageBreak/>
         <w:drawing>
           <wp:inline distT="0" distB="0" distL="0" distR="0" wp14:anchorId="7F415B9D" wp14:editId="0964A501">
             <wp:extent cx="3459226" cy="1831730"/>
@@ -15753,7 +18685,7 @@
                     </pic:cNvPicPr>
                   </pic:nvPicPr>
                   <pic:blipFill>
-                    <a:blip r:embed="rId23">
+                    <a:blip r:embed="rId24">
                       <a:extLst>
                         <a:ext uri="{28A0092B-C50C-407E-A947-70E740481C1C}">
                           <a14:useLocalDpi xmlns:a14="http://schemas.microsoft.com/office/drawing/2010/main" val="0"/>
@@ -16048,7 +18980,6 @@
           <w:noProof/>
           <w:lang w:eastAsia="bg-BG"/>
         </w:rPr>
-        <w:lastRenderedPageBreak/>
         <w:drawing>
           <wp:inline distT="0" distB="0" distL="0" distR="0" wp14:anchorId="751ABA5A" wp14:editId="1D6C083B">
             <wp:extent cx="4155831" cy="1354855"/>
@@ -16067,7 +18998,7 @@
                     </pic:cNvPicPr>
                   </pic:nvPicPr>
                   <pic:blipFill>
-                    <a:blip r:embed="rId24">
+                    <a:blip r:embed="rId25">
                       <a:extLst>
                         <a:ext uri="{28A0092B-C50C-407E-A947-70E740481C1C}">
                           <a14:useLocalDpi xmlns:a14="http://schemas.microsoft.com/office/drawing/2010/main" val="0"/>
@@ -16106,6 +19037,7 @@
         <w:ind w:left="510" w:right="510"/>
       </w:pPr>
       <w:r>
+        <w:lastRenderedPageBreak/>
         <w:t xml:space="preserve">Фиг.5.3.1. Импулсно-времево зависима пластичност </w:t>
       </w:r>
       <w:r>
@@ -17427,7 +20359,6 @@
         <w:rPr>
           <w:rFonts w:eastAsiaTheme="minorEastAsia"/>
         </w:rPr>
-        <w:lastRenderedPageBreak/>
         <w:t>Активирането на пластична активност може да бъде с външен невромодулатор, който се излива извън клетките. Има такъв биологичен механизъм в бозаиниците и други животни. „Изливането“ на невромодулатор около синапсите се нарича обемно п</w:t>
       </w:r>
       <w:r>
@@ -17488,6 +20419,7 @@
           <w:noProof/>
           <w:lang w:eastAsia="bg-BG"/>
         </w:rPr>
+        <w:lastRenderedPageBreak/>
         <w:drawing>
           <wp:inline distT="0" distB="0" distL="0" distR="0" wp14:anchorId="54848AE3" wp14:editId="7BD0FCEE">
             <wp:extent cx="2429607" cy="1618302"/>
@@ -17504,7 +20436,7 @@
                     <pic:cNvPicPr/>
                   </pic:nvPicPr>
                   <pic:blipFill>
-                    <a:blip r:embed="rId25"/>
+                    <a:blip r:embed="rId26"/>
                     <a:stretch>
                       <a:fillRect/>
                     </a:stretch>
@@ -18041,7 +20973,6 @@
                 <w:sz w:val="21"/>
                 <w:szCs w:val="21"/>
               </w:rPr>
-              <w:lastRenderedPageBreak/>
               <w:t xml:space="preserve"> '</w:t>
             </w:r>
             <w:proofErr w:type="spellStart"/>
@@ -18470,6 +21401,7 @@
                 <w:sz w:val="21"/>
                 <w:szCs w:val="21"/>
               </w:rPr>
+              <w:lastRenderedPageBreak/>
               <w:t xml:space="preserve"> 'weight': 1.0,</w:t>
             </w:r>
           </w:p>
@@ -18868,11 +21800,7 @@
         <w:t xml:space="preserve">) </w:t>
       </w:r>
       <w:r>
-        <w:t xml:space="preserve">до съответните структури на мозъка, къде се извършва обучение и се взема решение за по-нататъчно действие. За </w:t>
-      </w:r>
-      <w:r>
-        <w:lastRenderedPageBreak/>
-        <w:t xml:space="preserve">методите основани на времевата грешка във време </w:t>
+        <w:t xml:space="preserve">до съответните структури на мозъка, къде се извършва обучение и се взема решение за по-нататъчно действие. За методите основани на времевата грешка във време </w:t>
       </w:r>
       <w:r>
         <w:rPr>
@@ -19145,7 +22073,14 @@
         <w:rPr>
           <w:rFonts w:eastAsiaTheme="minorEastAsia"/>
         </w:rPr>
-        <w:t xml:space="preserve"> Смята се, че две структури в стриатума от мозъка на бозайниците отговарят за актор и критика, това са </w:t>
+        <w:t xml:space="preserve"> Смята се, че две структури в </w:t>
+      </w:r>
+      <w:r>
+        <w:rPr>
+          <w:rFonts w:eastAsiaTheme="minorEastAsia"/>
+        </w:rPr>
+        <w:lastRenderedPageBreak/>
+        <w:t xml:space="preserve">стриатума от мозъка на бозайниците отговарят за актор и критика, това са </w:t>
       </w:r>
       <w:r>
         <w:rPr>
@@ -19258,7 +22193,7 @@
                     <pic:cNvPicPr/>
                   </pic:nvPicPr>
                   <pic:blipFill>
-                    <a:blip r:embed="rId26"/>
+                    <a:blip r:embed="rId27"/>
                     <a:stretch>
                       <a:fillRect/>
                     </a:stretch>
@@ -19413,7 +22348,6 @@
     </w:p>
     <w:p>
       <w:r>
-        <w:lastRenderedPageBreak/>
         <w:t xml:space="preserve">Аналогично за текущият проблем ще използваме комбинация от актьор-критика и алгоритъм, научаващ функцията </w:t>
       </w:r>
       <w:r>
@@ -19491,6 +22425,7 @@
     </w:p>
     <w:p>
       <w:r>
+        <w:lastRenderedPageBreak/>
         <w:t xml:space="preserve">За апроксимация на </w:t>
       </w:r>
       <w:r>
@@ -19847,7 +22782,7 @@
                     <pic:cNvPicPr/>
                   </pic:nvPicPr>
                   <pic:blipFill>
-                    <a:blip r:embed="rId27">
+                    <a:blip r:embed="rId28">
                       <a:extLst>
                         <a:ext uri="{28A0092B-C50C-407E-A947-70E740481C1C}">
                           <a14:useLocalDpi xmlns:a14="http://schemas.microsoft.com/office/drawing/2010/main" val="0"/>
@@ -20088,7 +23023,7 @@
                     <pic:cNvPicPr/>
                   </pic:nvPicPr>
                   <pic:blipFill>
-                    <a:blip r:embed="rId28">
+                    <a:blip r:embed="rId29">
                       <a:extLst>
                         <a:ext uri="{28A0092B-C50C-407E-A947-70E740481C1C}">
                           <a14:useLocalDpi xmlns:a14="http://schemas.microsoft.com/office/drawing/2010/main" val="0"/>
@@ -20707,7 +23642,7 @@
                     <pic:cNvPicPr/>
                   </pic:nvPicPr>
                   <pic:blipFill>
-                    <a:blip r:embed="rId29"/>
+                    <a:blip r:embed="rId30"/>
                     <a:stretch>
                       <a:fillRect/>
                     </a:stretch>
@@ -20916,7 +23851,7 @@
                     <pic:cNvPicPr/>
                   </pic:nvPicPr>
                   <pic:blipFill>
-                    <a:blip r:embed="rId30">
+                    <a:blip r:embed="rId31">
                       <a:extLst>
                         <a:ext uri="{28A0092B-C50C-407E-A947-70E740481C1C}">
                           <a14:useLocalDpi xmlns:a14="http://schemas.microsoft.com/office/drawing/2010/main" val="0"/>
@@ -21230,7 +24165,7 @@
                     <pic:cNvPicPr/>
                   </pic:nvPicPr>
                   <pic:blipFill>
-                    <a:blip r:embed="rId31">
+                    <a:blip r:embed="rId32">
                       <a:extLst>
                         <a:ext uri="{28A0092B-C50C-407E-A947-70E740481C1C}">
                           <a14:useLocalDpi xmlns:a14="http://schemas.microsoft.com/office/drawing/2010/main" val="0"/>
@@ -21817,7 +24752,7 @@
                     <pic:cNvPicPr/>
                   </pic:nvPicPr>
                   <pic:blipFill>
-                    <a:blip r:embed="rId32"/>
+                    <a:blip r:embed="rId33"/>
                     <a:stretch>
                       <a:fillRect/>
                     </a:stretch>
@@ -22223,7 +25158,7 @@
                           <pic:cNvPicPr/>
                         </pic:nvPicPr>
                         <pic:blipFill>
-                          <a:blip r:embed="rId33" cstate="print">
+                          <a:blip r:embed="rId34" cstate="print">
                             <a:extLst>
                               <a:ext uri="{28A0092B-C50C-407E-A947-70E740481C1C}">
                                 <a14:useLocalDpi xmlns:a14="http://schemas.microsoft.com/office/drawing/2010/main" val="0"/>
@@ -22285,7 +25220,7 @@
                           <pic:cNvPicPr/>
                         </pic:nvPicPr>
                         <pic:blipFill>
-                          <a:blip r:embed="rId34" cstate="print">
+                          <a:blip r:embed="rId35" cstate="print">
                             <a:extLst>
                               <a:ext uri="{28A0092B-C50C-407E-A947-70E740481C1C}">
                                 <a14:useLocalDpi xmlns:a14="http://schemas.microsoft.com/office/drawing/2010/main" val="0"/>
@@ -22344,7 +25279,7 @@
                           <pic:cNvPicPr/>
                         </pic:nvPicPr>
                         <pic:blipFill>
-                          <a:blip r:embed="rId35" cstate="print">
+                          <a:blip r:embed="rId36" cstate="print">
                             <a:extLst>
                               <a:ext uri="{28A0092B-C50C-407E-A947-70E740481C1C}">
                                 <a14:useLocalDpi xmlns:a14="http://schemas.microsoft.com/office/drawing/2010/main" val="0"/>
@@ -22408,7 +25343,7 @@
                           <pic:cNvPicPr/>
                         </pic:nvPicPr>
                         <pic:blipFill>
-                          <a:blip r:embed="rId36" cstate="print">
+                          <a:blip r:embed="rId37" cstate="print">
                             <a:extLst>
                               <a:ext uri="{28A0092B-C50C-407E-A947-70E740481C1C}">
                                 <a14:useLocalDpi xmlns:a14="http://schemas.microsoft.com/office/drawing/2010/main" val="0"/>
@@ -22470,7 +25405,7 @@
                           <pic:cNvPicPr/>
                         </pic:nvPicPr>
                         <pic:blipFill>
-                          <a:blip r:embed="rId37" cstate="print">
+                          <a:blip r:embed="rId38" cstate="print">
                             <a:extLst>
                               <a:ext uri="{28A0092B-C50C-407E-A947-70E740481C1C}">
                                 <a14:useLocalDpi xmlns:a14="http://schemas.microsoft.com/office/drawing/2010/main" val="0"/>
@@ -22578,7 +25513,7 @@
                           </pic:cNvPicPr>
                         </pic:nvPicPr>
                         <pic:blipFill>
-                          <a:blip r:embed="rId38">
+                          <a:blip r:embed="rId39">
                             <a:extLst>
                               <a:ext uri="{28A0092B-C50C-407E-A947-70E740481C1C}">
                                 <a14:useLocalDpi xmlns:a14="http://schemas.microsoft.com/office/drawing/2010/main" val="0"/>
@@ -22638,7 +25573,7 @@
                           </pic:cNvPicPr>
                         </pic:nvPicPr>
                         <pic:blipFill>
-                          <a:blip r:embed="rId39" cstate="print">
+                          <a:blip r:embed="rId40" cstate="print">
                             <a:extLst>
                               <a:ext uri="{28A0092B-C50C-407E-A947-70E740481C1C}">
                                 <a14:useLocalDpi xmlns:a14="http://schemas.microsoft.com/office/drawing/2010/main" val="0"/>
@@ -22739,7 +25674,7 @@
                           <pic:cNvPicPr/>
                         </pic:nvPicPr>
                         <pic:blipFill>
-                          <a:blip r:embed="rId40" cstate="print">
+                          <a:blip r:embed="rId41" cstate="print">
                             <a:extLst>
                               <a:ext uri="{28A0092B-C50C-407E-A947-70E740481C1C}">
                                 <a14:useLocalDpi xmlns:a14="http://schemas.microsoft.com/office/drawing/2010/main" val="0"/>
@@ -22796,7 +25731,7 @@
                           <pic:cNvPicPr/>
                         </pic:nvPicPr>
                         <pic:blipFill>
-                          <a:blip r:embed="rId41" cstate="print">
+                          <a:blip r:embed="rId42" cstate="print">
                             <a:extLst>
                               <a:ext uri="{28A0092B-C50C-407E-A947-70E740481C1C}">
                                 <a14:useLocalDpi xmlns:a14="http://schemas.microsoft.com/office/drawing/2010/main" val="0"/>
@@ -22855,7 +25790,7 @@
                           <pic:cNvPicPr/>
                         </pic:nvPicPr>
                         <pic:blipFill>
-                          <a:blip r:embed="rId42" cstate="print">
+                          <a:blip r:embed="rId43" cstate="print">
                             <a:extLst>
                               <a:ext uri="{28A0092B-C50C-407E-A947-70E740481C1C}">
                                 <a14:useLocalDpi xmlns:a14="http://schemas.microsoft.com/office/drawing/2010/main" val="0"/>
@@ -22912,7 +25847,7 @@
                           <pic:cNvPicPr/>
                         </pic:nvPicPr>
                         <pic:blipFill>
-                          <a:blip r:embed="rId43" cstate="print">
+                          <a:blip r:embed="rId44" cstate="print">
                             <a:extLst>
                               <a:ext uri="{28A0092B-C50C-407E-A947-70E740481C1C}">
                                 <a14:useLocalDpi xmlns:a14="http://schemas.microsoft.com/office/drawing/2010/main" val="0"/>
@@ -23448,7 +26383,7 @@
                     <pic:cNvPicPr/>
                   </pic:nvPicPr>
                   <pic:blipFill>
-                    <a:blip r:embed="rId44">
+                    <a:blip r:embed="rId45">
                       <a:extLst>
                         <a:ext uri="{28A0092B-C50C-407E-A947-70E740481C1C}">
                           <a14:useLocalDpi xmlns:a14="http://schemas.microsoft.com/office/drawing/2010/main" val="0"/>
@@ -23579,7 +26514,7 @@
                     <pic:cNvPicPr/>
                   </pic:nvPicPr>
                   <pic:blipFill>
-                    <a:blip r:embed="rId45">
+                    <a:blip r:embed="rId46">
                       <a:extLst>
                         <a:ext uri="{28A0092B-C50C-407E-A947-70E740481C1C}">
                           <a14:useLocalDpi xmlns:a14="http://schemas.microsoft.com/office/drawing/2010/main" val="0"/>
@@ -24573,7 +27508,7 @@
       <w:r>
         <w:t xml:space="preserve"> </w:t>
       </w:r>
-      <w:hyperlink r:id="rId46" w:history="1">
+      <w:hyperlink r:id="rId47" w:history="1">
         <w:r>
           <w:rPr>
             <w:rStyle w:val="Hyperlink"/>
@@ -24583,74 +27518,68 @@
       </w:hyperlink>
     </w:p>
     <w:p>
-      <w:pPr>
+      <w:r>
         <w:rPr>
           <w:lang w:val="en-GB"/>
         </w:rPr>
-      </w:pPr>
+        <w:t>[2] O’Reilly R</w:t>
+      </w:r>
       <w:r>
         <w:rPr>
           <w:lang w:val="en-GB"/>
         </w:rPr>
-        <w:t>[2] O’Reilly R</w:t>
+        <w:t xml:space="preserve">. </w:t>
       </w:r>
       <w:r>
         <w:rPr>
           <w:lang w:val="en-GB"/>
         </w:rPr>
-        <w:t xml:space="preserve">. </w:t>
+        <w:t xml:space="preserve">et al. </w:t>
       </w:r>
       <w:r>
         <w:rPr>
           <w:lang w:val="en-GB"/>
         </w:rPr>
-        <w:t xml:space="preserve">et al. </w:t>
+        <w:t>(</w:t>
       </w:r>
       <w:r>
         <w:rPr>
           <w:lang w:val="en-GB"/>
         </w:rPr>
-        <w:t>(</w:t>
+        <w:t>2020</w:t>
       </w:r>
       <w:r>
         <w:rPr>
           <w:lang w:val="en-GB"/>
         </w:rPr>
-        <w:t>2020</w:t>
+        <w:t>)</w:t>
+      </w:r>
+      <w:r>
+        <w:t xml:space="preserve">, </w:t>
       </w:r>
       <w:r>
         <w:rPr>
           <w:lang w:val="en-GB"/>
         </w:rPr>
-        <w:t>)</w:t>
-      </w:r>
-      <w:r>
-        <w:t xml:space="preserve">, </w:t>
+        <w:t>Computational Cognitive Neuroscience, Open Textbook, freely a</w:t>
       </w:r>
       <w:r>
         <w:rPr>
           <w:lang w:val="en-GB"/>
         </w:rPr>
-        <w:t>Computational Cognitive Neuroscience, Open Textbook, freely a</w:t>
-      </w:r>
-      <w:r>
-        <w:rPr>
-          <w:lang w:val="en-GB"/>
-        </w:rPr>
         <w:t xml:space="preserve">vailable, </w:t>
       </w:r>
-      <w:hyperlink r:id="rId47" w:history="1">
+      <w:hyperlink r:id="rId48" w:history="1">
         <w:r>
           <w:rPr>
             <w:rStyle w:val="Hyperlink"/>
-            <w:lang w:val="en-GB"/>
           </w:rPr>
-          <w:t>https://ccnlab.org/</w:t>
+          <w:t>https://compcogneuro.org/</w:t>
         </w:r>
       </w:hyperlink>
       <w:r>
         <w:rPr>
-          <w:lang w:val="en-GB"/>
+          <w:lang w:val="en-US"/>
         </w:rPr>
         <w:t xml:space="preserve"> </w:t>
       </w:r>
@@ -24719,7 +27648,7 @@
         </w:rPr>
         <w:t>, (</w:t>
       </w:r>
-      <w:hyperlink r:id="rId48" w:history="1">
+      <w:hyperlink r:id="rId49" w:history="1">
         <w:r>
           <w:rPr>
             <w:rStyle w:val="Hyperlink"/>
@@ -24811,7 +27740,7 @@
         </w:rPr>
         <w:t xml:space="preserve">[5] NEST simulator, </w:t>
       </w:r>
-      <w:hyperlink r:id="rId49" w:history="1">
+      <w:hyperlink r:id="rId50" w:history="1">
         <w:r>
           <w:rPr>
             <w:rStyle w:val="Hyperlink"/>
@@ -24892,7 +27821,7 @@
         </w:rPr>
         <w:t xml:space="preserve">Cambridge university press, </w:t>
       </w:r>
-      <w:hyperlink r:id="rId50" w:history="1">
+      <w:hyperlink r:id="rId51" w:history="1">
         <w:r>
           <w:rPr>
             <w:rStyle w:val="Hyperlink"/>
@@ -25247,7 +28176,7 @@
       <w:bookmarkEnd w:id="21"/>
     </w:p>
     <w:p>
-      <w:hyperlink r:id="rId51" w:history="1">
+      <w:hyperlink r:id="rId52" w:history="1">
         <w:r>
           <w:rPr>
             <w:rStyle w:val="Hyperlink"/>
@@ -25258,8 +28187,8 @@
     </w:p>
     <w:p/>
     <w:sectPr>
-      <w:headerReference w:type="default" r:id="rId52"/>
-      <w:footerReference w:type="default" r:id="rId53"/>
+      <w:headerReference w:type="default" r:id="rId53"/>
+      <w:footerReference w:type="default" r:id="rId54"/>
       <w:pgSz w:w="11906" w:h="16838"/>
       <w:pgMar w:top="1440" w:right="1440" w:bottom="1440" w:left="1440" w:header="708" w:footer="708" w:gutter="0"/>
       <w:cols w:space="708"/>

--- a/doc/ДР_магистър_Борислав_Марков_0MI3400048.docx
+++ b/doc/ДР_магистър_Борислав_Марков_0MI3400048.docx
@@ -1,6 +1,6 @@
 
 <file path=word/document.xml><?xml version="1.0" encoding="utf-8"?>
-<w:document xmlns:wpc="http://schemas.microsoft.com/office/word/2010/wordprocessingCanvas" xmlns:cx="http://schemas.microsoft.com/office/drawing/2014/chartex" xmlns:cx1="http://schemas.microsoft.com/office/drawing/2015/9/8/chartex" xmlns:cx2="http://schemas.microsoft.com/office/drawing/2015/10/21/chartex" xmlns:cx3="http://schemas.microsoft.com/office/drawing/2016/5/9/chartex" xmlns:cx4="http://schemas.microsoft.com/office/drawing/2016/5/10/chartex" xmlns:cx5="http://schemas.microsoft.com/office/drawing/2016/5/11/chartex" xmlns:cx6="http://schemas.microsoft.com/office/drawing/2016/5/12/chartex" xmlns:cx7="http://schemas.microsoft.com/office/drawing/2016/5/13/chartex" xmlns:cx8="http://schemas.microsoft.com/office/drawing/2016/5/14/chartex" xmlns:mc="http://schemas.openxmlformats.org/markup-compatibility/2006" xmlns:aink="http://schemas.microsoft.com/office/drawing/2016/ink" xmlns:am3d="http://schemas.microsoft.com/office/drawing/2017/model3d" xmlns:o="urn:schemas-microsoft-com:office:office" xmlns:oel="http://schemas.microsoft.com/office/2019/extlst" xmlns:r="http://schemas.openxmlformats.org/officeDocument/2006/relationships" xmlns:m="http://schemas.openxmlformats.org/officeDocument/2006/math" xmlns:v="urn:schemas-microsoft-com:vml" xmlns:wp14="http://schemas.microsoft.com/office/word/2010/wordprocessingDrawing" xmlns:wp="http://schemas.openxmlformats.org/drawingml/2006/wordprocessingDrawing" xmlns:w10="urn:schemas-microsoft-com:office:word" xmlns:w="http://schemas.openxmlformats.org/wordprocessingml/2006/main" xmlns:w14="http://schemas.microsoft.com/office/word/2010/wordml" xmlns:w15="http://schemas.microsoft.com/office/word/2012/wordml" xmlns:w16cex="http://schemas.microsoft.com/office/word/2018/wordml/cex" xmlns:w16cid="http://schemas.microsoft.com/office/word/2016/wordml/cid" xmlns:w16="http://schemas.microsoft.com/office/word/2018/wordml" xmlns:w16sdtdh="http://schemas.microsoft.com/office/word/2020/wordml/sdtdatahash" xmlns:w16se="http://schemas.microsoft.com/office/word/2015/wordml/symex" xmlns:wpg="http://schemas.microsoft.com/office/word/2010/wordprocessingGroup" xmlns:wpi="http://schemas.microsoft.com/office/word/2010/wordprocessingInk" xmlns:wne="http://schemas.microsoft.com/office/word/2006/wordml" xmlns:wps="http://schemas.microsoft.com/office/word/2010/wordprocessingShape" mc:Ignorable="w14 w15 w16se w16cid w16 w16cex w16sdtdh wp14">
+<w:document xmlns:wpc="http://schemas.microsoft.com/office/word/2010/wordprocessingCanvas" xmlns:cx="http://schemas.microsoft.com/office/drawing/2014/chartex" xmlns:cx1="http://schemas.microsoft.com/office/drawing/2015/9/8/chartex" xmlns:cx2="http://schemas.microsoft.com/office/drawing/2015/10/21/chartex" xmlns:cx3="http://schemas.microsoft.com/office/drawing/2016/5/9/chartex" xmlns:cx4="http://schemas.microsoft.com/office/drawing/2016/5/10/chartex" xmlns:cx5="http://schemas.microsoft.com/office/drawing/2016/5/11/chartex" xmlns:cx6="http://schemas.microsoft.com/office/drawing/2016/5/12/chartex" xmlns:cx7="http://schemas.microsoft.com/office/drawing/2016/5/13/chartex" xmlns:cx8="http://schemas.microsoft.com/office/drawing/2016/5/14/chartex" xmlns:mc="http://schemas.openxmlformats.org/markup-compatibility/2006" xmlns:aink="http://schemas.microsoft.com/office/drawing/2016/ink" xmlns:am3d="http://schemas.microsoft.com/office/drawing/2017/model3d" xmlns:o="urn:schemas-microsoft-com:office:office" xmlns:oel="http://schemas.microsoft.com/office/2019/extlst" xmlns:r="http://schemas.openxmlformats.org/officeDocument/2006/relationships" xmlns:m="http://schemas.openxmlformats.org/officeDocument/2006/math" xmlns:v="urn:schemas-microsoft-com:vml" xmlns:wp14="http://schemas.microsoft.com/office/word/2010/wordprocessingDrawing" xmlns:wp="http://schemas.openxmlformats.org/drawingml/2006/wordprocessingDrawing" xmlns:w10="urn:schemas-microsoft-com:office:word" xmlns:w="http://schemas.openxmlformats.org/wordprocessingml/2006/main" xmlns:w14="http://schemas.microsoft.com/office/word/2010/wordml" xmlns:w15="http://schemas.microsoft.com/office/word/2012/wordml" xmlns:w16cex="http://schemas.microsoft.com/office/word/2018/wordml/cex" xmlns:w16cid="http://schemas.microsoft.com/office/word/2016/wordml/cid" xmlns:w16="http://schemas.microsoft.com/office/word/2018/wordml" xmlns:w16du="http://schemas.microsoft.com/office/word/2023/wordml/word16du" xmlns:w16sdtdh="http://schemas.microsoft.com/office/word/2020/wordml/sdtdatahash" xmlns:w16se="http://schemas.microsoft.com/office/word/2015/wordml/symex" xmlns:wpg="http://schemas.microsoft.com/office/word/2010/wordprocessingGroup" xmlns:wpi="http://schemas.microsoft.com/office/word/2010/wordprocessingInk" xmlns:wne="http://schemas.microsoft.com/office/word/2006/wordml" xmlns:wps="http://schemas.microsoft.com/office/word/2010/wordprocessingShape" mc:Ignorable="w14 w15 w16se w16cid w16 w16cex w16sdtdh wp14">
   <w:body>
     <w:p>
       <w:pPr>
@@ -4668,16 +4668,7 @@
         <w:t>learning</w:t>
       </w:r>
       <w:r>
-        <w:t>)</w:t>
-      </w:r>
-      <w:r>
-        <w:t xml:space="preserve"> е да научите какво да правите</w:t>
-      </w:r>
-      <w:r>
-        <w:t xml:space="preserve"> </w:t>
-      </w:r>
-      <w:r>
-        <w:t xml:space="preserve">как да </w:t>
+        <w:t xml:space="preserve">) е да научите какво да правите как да </w:t>
       </w:r>
       <w:r>
         <w:t>съпоставяте</w:t>
@@ -4704,37 +4695,7 @@
         <w:t>награда.</w:t>
       </w:r>
       <w:r>
-        <w:t xml:space="preserve"> </w:t>
-      </w:r>
-      <w:r>
-        <w:t xml:space="preserve">На обучаемия </w:t>
-      </w:r>
-      <w:r>
-        <w:t xml:space="preserve">агент </w:t>
-      </w:r>
-      <w:r>
-        <w:t xml:space="preserve">не се казва какви действия трябва да направи, но вместо това трябва да </w:t>
-      </w:r>
-      <w:r>
-        <w:t xml:space="preserve">се </w:t>
-      </w:r>
-      <w:r>
-        <w:t xml:space="preserve">открие кои действия носят най-голяма награда, като </w:t>
-      </w:r>
-      <w:r>
-        <w:t>се</w:t>
-      </w:r>
-      <w:r>
-        <w:t xml:space="preserve"> изпробват</w:t>
-      </w:r>
-      <w:r>
-        <w:t xml:space="preserve"> такива евентуални действия</w:t>
-      </w:r>
-      <w:r>
-        <w:t>.</w:t>
-      </w:r>
-      <w:r>
-        <w:t xml:space="preserve"> </w:t>
+        <w:t xml:space="preserve"> На обучаемия агент не се казва какви действия трябва да направи, но вместо това трябва да се открие кои действия носят най-голяма награда, като се изпробват такива евентуални действия. </w:t>
       </w:r>
       <w:r>
         <w:t>В най-интересните и трудни случаи действията могат да засегнат не само непосредствен</w:t>
@@ -4758,58 +4719,10 @@
         <w:t xml:space="preserve"> </w:t>
       </w:r>
       <w:r>
-        <w:t xml:space="preserve">характеристики - търсене по принцип проба-грешка и </w:t>
-      </w:r>
-      <w:r>
-        <w:t>отложено</w:t>
-      </w:r>
-      <w:r>
-        <w:t xml:space="preserve"> възнаграждение - са двете най-важни</w:t>
-      </w:r>
-      <w:r>
-        <w:t xml:space="preserve"> </w:t>
-      </w:r>
-      <w:r>
-        <w:t xml:space="preserve">отличителни черти на </w:t>
-      </w:r>
-      <w:r>
-        <w:t>реинфорсмънт обучението</w:t>
-      </w:r>
-      <w:r>
-        <w:t>.</w:t>
-      </w:r>
-      <w:r>
-        <w:t xml:space="preserve"> То</w:t>
-      </w:r>
-      <w:r>
-        <w:t xml:space="preserve"> е различно от обучението </w:t>
-      </w:r>
-      <w:r>
-        <w:t>с учител</w:t>
-      </w:r>
-      <w:r>
-        <w:t xml:space="preserve">, </w:t>
-      </w:r>
-      <w:r>
-        <w:t xml:space="preserve">едно от най-изучаваните и </w:t>
-      </w:r>
-      <w:r>
-        <w:t xml:space="preserve">най-актуалните изследвания в областта на машинното </w:t>
-      </w:r>
-      <w:r>
-        <w:t>само</w:t>
-      </w:r>
-      <w:r>
-        <w:t xml:space="preserve">обучение. </w:t>
-      </w:r>
-      <w:r>
-        <w:t>Обучението с учител</w:t>
-      </w:r>
-      <w:r>
-        <w:t xml:space="preserve"> е </w:t>
-      </w:r>
-      <w:r>
-        <w:t>такова, че се обучава от зададено</w:t>
+        <w:t>характеристики - търсене по принцип проба-грешка и отложено възнаграждение - са двете най-важни отличителни черти на реинфорсмънт обучението.</w:t>
+      </w:r>
+      <w:r>
+        <w:t xml:space="preserve"> То е различно от обучението с учител, едно от най-изучаваните и най-актуалните изследвания в областта на машинното самообучение. Обучението с учител е такова, че се обучава от зададено</w:t>
       </w:r>
       <w:r>
         <w:t xml:space="preserve">, предварително маркирано </w:t>
@@ -4818,70 +4731,13 @@
         <w:t>обучаемо множество данни, предоставено от външен източник.</w:t>
       </w:r>
       <w:r>
-        <w:t xml:space="preserve"> Реинфорсмънт обучението </w:t>
-      </w:r>
-      <w:r>
-        <w:t xml:space="preserve">също е различно </w:t>
+        <w:t xml:space="preserve"> Реинфорсмънт обучението също е различно </w:t>
       </w:r>
       <w:r>
         <w:t xml:space="preserve">и </w:t>
       </w:r>
       <w:r>
-        <w:t xml:space="preserve">от машинно </w:t>
-      </w:r>
-      <w:r>
-        <w:t>само</w:t>
-      </w:r>
-      <w:r>
-        <w:t>обучение</w:t>
-      </w:r>
-      <w:r>
-        <w:t xml:space="preserve"> без учител</w:t>
-      </w:r>
-      <w:r>
-        <w:t>, което обикновено е свързано с намиране на структура, скрита в колекции от</w:t>
-      </w:r>
-      <w:r>
-        <w:t xml:space="preserve"> </w:t>
-      </w:r>
-      <w:r>
-        <w:t xml:space="preserve">немаркирани данни. </w:t>
-      </w:r>
-      <w:r>
-        <w:t>Т</w:t>
-      </w:r>
-      <w:r>
-        <w:t xml:space="preserve">ермините </w:t>
-      </w:r>
-      <w:r>
-        <w:t xml:space="preserve">обучение с учител и  обучение без учителне могат да </w:t>
-      </w:r>
-      <w:r>
-        <w:t xml:space="preserve">класифицират изчерпателно парадигмите на машинното </w:t>
-      </w:r>
-      <w:r>
-        <w:t>само</w:t>
-      </w:r>
-      <w:r>
-        <w:t xml:space="preserve">обучение. </w:t>
-      </w:r>
-      <w:r>
-        <w:t xml:space="preserve">Някои могат са си мислят, че реинфорсмънт обучението е обучение без учител, </w:t>
-      </w:r>
-      <w:r>
-        <w:t xml:space="preserve">тъй като не разчита на примери за правилно поведение, </w:t>
-      </w:r>
-      <w:r>
-        <w:t xml:space="preserve">но реинфорсмънт обучението </w:t>
-      </w:r>
-      <w:r>
-        <w:t>се опитва</w:t>
-      </w:r>
-      <w:r>
-        <w:t xml:space="preserve"> </w:t>
-      </w:r>
-      <w:r>
-        <w:t>да увеличи максимално сигнала за награда, вместо да се опитва да намери скрита структура.</w:t>
+        <w:t>от машинно самообучение без учител, което обикновено е свързано с намиране на структура, скрита в колекции от немаркирани данни. Термините обучение с учител и  обучение без учителне могат да класифицират изчерпателно парадигмите на машинното самообучение. Някои могат са си мислят, че реинфорсмънт обучението е обучение без учител, тъй като не разчита на примери за правилно поведение, но реинфорсмънт обучението се опитва да увеличи максимално сигнала за награда, вместо да се опитва да намери скрита структура.</w:t>
       </w:r>
     </w:p>
     <w:p>
@@ -5061,13 +4917,7 @@
       </w:pPr>
       <w:r>
         <w:lastRenderedPageBreak/>
-        <w:t xml:space="preserve">Целта на агента е да максимизира кумулативната награда в дългосрочен план. Формално поредицата от получаваните </w:t>
-      </w:r>
-      <w:r>
-        <w:t>наградите</w:t>
-      </w:r>
-      <w:r>
-        <w:t xml:space="preserve"> след стъпка на времето </w:t>
+        <w:t xml:space="preserve">Целта на агента е да максимизира кумулативната награда в дългосрочен план. Формално поредицата от получаваните наградите след стъпка на времето </w:t>
       </w:r>
       <w:r>
         <w:rPr>
@@ -5101,13 +4951,7 @@
               <w:rPr>
                 <w:rFonts w:ascii="Cambria Math" w:hAnsi="Cambria Math"/>
               </w:rPr>
-              <m:t>t</m:t>
-            </m:r>
-            <m:r>
-              <w:rPr>
-                <w:rFonts w:ascii="Cambria Math" w:hAnsi="Cambria Math"/>
-              </w:rPr>
-              <m:t>+1</m:t>
+              <m:t>t+1</m:t>
             </m:r>
           </m:sub>
         </m:sSub>
@@ -5139,13 +4983,7 @@
               <w:rPr>
                 <w:rFonts w:ascii="Cambria Math" w:hAnsi="Cambria Math"/>
               </w:rPr>
-              <m:t>t</m:t>
-            </m:r>
-            <m:r>
-              <w:rPr>
-                <w:rFonts w:ascii="Cambria Math" w:hAnsi="Cambria Math"/>
-              </w:rPr>
-              <m:t>+2</m:t>
+              <m:t>t+2</m:t>
             </m:r>
           </m:sub>
         </m:sSub>
@@ -5177,13 +5015,7 @@
               <w:rPr>
                 <w:rFonts w:ascii="Cambria Math" w:hAnsi="Cambria Math"/>
               </w:rPr>
-              <m:t>t+</m:t>
-            </m:r>
-            <m:r>
-              <w:rPr>
-                <w:rFonts w:ascii="Cambria Math" w:hAnsi="Cambria Math"/>
-              </w:rPr>
-              <m:t>3</m:t>
+              <m:t>t+3</m:t>
             </m:r>
           </m:sub>
         </m:sSub>
@@ -5191,13 +5023,7 @@
           <w:rPr>
             <w:rFonts w:ascii="Cambria Math" w:hAnsi="Cambria Math"/>
           </w:rPr>
-          <m:t>,</m:t>
-        </m:r>
-        <m:r>
-          <w:rPr>
-            <w:rFonts w:ascii="Cambria Math" w:hAnsi="Cambria Math"/>
-          </w:rPr>
-          <m:t xml:space="preserve"> …</m:t>
+          <m:t>, …</m:t>
         </m:r>
       </m:oMath>
       <w:r>
@@ -5311,490 +5137,6 @@
         <w:rPr>
           <w:rFonts w:eastAsiaTheme="minorEastAsia"/>
           <w:i/>
-        </w:rPr>
-      </w:pPr>
-      <m:oMathPara>
-        <m:oMath>
-          <m:sSub>
-            <m:sSubPr>
-              <m:ctrlPr>
-                <w:rPr>
-                  <w:rFonts w:ascii="Cambria Math" w:hAnsi="Cambria Math"/>
-                  <w:i/>
-                </w:rPr>
-              </m:ctrlPr>
-            </m:sSubPr>
-            <m:e>
-              <m:r>
-                <w:rPr>
-                  <w:rFonts w:ascii="Cambria Math" w:hAnsi="Cambria Math"/>
-                </w:rPr>
-                <m:t>G</m:t>
-              </m:r>
-            </m:e>
-            <m:sub>
-              <m:r>
-                <w:rPr>
-                  <w:rFonts w:ascii="Cambria Math" w:hAnsi="Cambria Math"/>
-                </w:rPr>
-                <m:t>t</m:t>
-              </m:r>
-            </m:sub>
-          </m:sSub>
-          <m:acc>
-            <m:accPr>
-              <m:chr m:val="̇"/>
-              <m:ctrlPr>
-                <w:rPr>
-                  <w:rFonts w:ascii="Cambria Math" w:hAnsi="Cambria Math"/>
-                  <w:i/>
-                </w:rPr>
-              </m:ctrlPr>
-            </m:accPr>
-            <m:e>
-              <m:r>
-                <w:rPr>
-                  <w:rFonts w:ascii="Cambria Math" w:hAnsi="Cambria Math"/>
-                </w:rPr>
-                <m:t>=</m:t>
-              </m:r>
-            </m:e>
-          </m:acc>
-          <m:sSub>
-            <m:sSubPr>
-              <m:ctrlPr>
-                <w:rPr>
-                  <w:rFonts w:ascii="Cambria Math" w:hAnsi="Cambria Math"/>
-                  <w:i/>
-                </w:rPr>
-              </m:ctrlPr>
-            </m:sSubPr>
-            <m:e>
-              <m:r>
-                <w:rPr>
-                  <w:rFonts w:ascii="Cambria Math" w:hAnsi="Cambria Math"/>
-                </w:rPr>
-                <m:t>R</m:t>
-              </m:r>
-            </m:e>
-            <m:sub>
-              <m:r>
-                <w:rPr>
-                  <w:rFonts w:ascii="Cambria Math" w:hAnsi="Cambria Math"/>
-                </w:rPr>
-                <m:t>t</m:t>
-              </m:r>
-              <m:r>
-                <w:rPr>
-                  <w:rFonts w:ascii="Cambria Math" w:hAnsi="Cambria Math"/>
-                </w:rPr>
-                <m:t>+1</m:t>
-              </m:r>
-            </m:sub>
-          </m:sSub>
-          <m:sSub>
-            <m:sSubPr>
-              <m:ctrlPr>
-                <w:rPr>
-                  <w:rFonts w:ascii="Cambria Math" w:hAnsi="Cambria Math"/>
-                  <w:i/>
-                </w:rPr>
-              </m:ctrlPr>
-            </m:sSubPr>
-            <m:e>
-              <m:r>
-                <w:rPr>
-                  <w:rFonts w:ascii="Cambria Math" w:hAnsi="Cambria Math"/>
-                </w:rPr>
-                <m:t xml:space="preserve">+ </m:t>
-              </m:r>
-              <m:r>
-                <w:rPr>
-                  <w:rFonts w:ascii="Cambria Math" w:hAnsi="Cambria Math"/>
-                </w:rPr>
-                <m:t>R</m:t>
-              </m:r>
-            </m:e>
-            <m:sub>
-              <m:r>
-                <w:rPr>
-                  <w:rFonts w:ascii="Cambria Math" w:hAnsi="Cambria Math"/>
-                </w:rPr>
-                <m:t>t</m:t>
-              </m:r>
-              <m:r>
-                <w:rPr>
-                  <w:rFonts w:ascii="Cambria Math" w:hAnsi="Cambria Math"/>
-                </w:rPr>
-                <m:t>+2</m:t>
-              </m:r>
-            </m:sub>
-          </m:sSub>
-          <m:sSub>
-            <m:sSubPr>
-              <m:ctrlPr>
-                <w:rPr>
-                  <w:rFonts w:ascii="Cambria Math" w:hAnsi="Cambria Math"/>
-                  <w:i/>
-                </w:rPr>
-              </m:ctrlPr>
-            </m:sSubPr>
-            <m:e>
-              <m:r>
-                <w:rPr>
-                  <w:rFonts w:ascii="Cambria Math" w:hAnsi="Cambria Math"/>
-                </w:rPr>
-                <m:t>+ R</m:t>
-              </m:r>
-            </m:e>
-            <m:sub>
-              <m:r>
-                <w:rPr>
-                  <w:rFonts w:ascii="Cambria Math" w:hAnsi="Cambria Math"/>
-                </w:rPr>
-                <m:t>t+</m:t>
-              </m:r>
-              <m:r>
-                <w:rPr>
-                  <w:rFonts w:ascii="Cambria Math" w:hAnsi="Cambria Math"/>
-                </w:rPr>
-                <m:t>3</m:t>
-              </m:r>
-            </m:sub>
-          </m:sSub>
-          <m:r>
-            <w:rPr>
-              <w:rFonts w:ascii="Cambria Math" w:hAnsi="Cambria Math"/>
-            </w:rPr>
-            <m:t>+…</m:t>
-          </m:r>
-          <m:sSub>
-            <m:sSubPr>
-              <m:ctrlPr>
-                <w:rPr>
-                  <w:rFonts w:ascii="Cambria Math" w:hAnsi="Cambria Math"/>
-                  <w:i/>
-                </w:rPr>
-              </m:ctrlPr>
-            </m:sSubPr>
-            <m:e>
-              <m:r>
-                <w:rPr>
-                  <w:rFonts w:ascii="Cambria Math" w:hAnsi="Cambria Math"/>
-                </w:rPr>
-                <m:t>+ R</m:t>
-              </m:r>
-            </m:e>
-            <m:sub>
-              <m:r>
-                <w:rPr>
-                  <w:rFonts w:ascii="Cambria Math" w:hAnsi="Cambria Math"/>
-                </w:rPr>
-                <m:t>t+</m:t>
-              </m:r>
-              <m:r>
-                <w:rPr>
-                  <w:rFonts w:ascii="Cambria Math" w:hAnsi="Cambria Math"/>
-                </w:rPr>
-                <m:t>T</m:t>
-              </m:r>
-            </m:sub>
-          </m:sSub>
-        </m:oMath>
-      </m:oMathPara>
-    </w:p>
-    <w:p>
-      <w:pPr>
-        <w:rPr>
-          <w:rFonts w:eastAsiaTheme="minorEastAsia"/>
-          <w:iCs/>
-        </w:rPr>
-      </w:pPr>
-      <w:r>
-        <w:rPr>
-          <w:rFonts w:eastAsiaTheme="minorEastAsia"/>
-          <w:iCs/>
-        </w:rPr>
-        <w:t xml:space="preserve">Където </w:t>
-      </w:r>
-      <w:r>
-        <w:rPr>
-          <w:rFonts w:eastAsiaTheme="minorEastAsia"/>
-          <w:iCs/>
-          <w:lang w:val="en-US"/>
-        </w:rPr>
-        <w:t>T</w:t>
-      </w:r>
-      <w:r>
-        <w:rPr>
-          <w:rFonts w:eastAsiaTheme="minorEastAsia"/>
-          <w:iCs/>
-        </w:rPr>
-        <w:t xml:space="preserve"> е крайната стъпка. Този подход е в случай, когато имаме край на някаква поредица от взаимодействия на Агент-Среда, която поредица ще наричаме </w:t>
-      </w:r>
-      <w:r>
-        <w:rPr>
-          <w:rFonts w:eastAsiaTheme="minorEastAsia"/>
-          <w:b/>
-          <w:bCs/>
-          <w:iCs/>
-        </w:rPr>
-        <w:t>епизод</w:t>
-      </w:r>
-      <w:r>
-        <w:rPr>
-          <w:rFonts w:eastAsiaTheme="minorEastAsia"/>
-          <w:iCs/>
-        </w:rPr>
-        <w:t>.</w:t>
-      </w:r>
-      <w:r>
-        <w:rPr>
-          <w:rFonts w:eastAsiaTheme="minorEastAsia"/>
-          <w:iCs/>
-        </w:rPr>
-        <w:t xml:space="preserve"> Епизодът приключва с успех или неуспех в зависимост от играта.</w:t>
-      </w:r>
-      <w:r>
-        <w:rPr>
-          <w:rFonts w:eastAsiaTheme="minorEastAsia"/>
-          <w:iCs/>
-        </w:rPr>
-        <w:t xml:space="preserve"> Епизодите са независими един от друг и всеки епизод стартира независимо от това дали предшестващият го е приключил с успех или неуспех.</w:t>
-      </w:r>
-      <w:r>
-        <w:rPr>
-          <w:rFonts w:eastAsiaTheme="minorEastAsia"/>
-          <w:iCs/>
-        </w:rPr>
-        <w:t xml:space="preserve"> </w:t>
-      </w:r>
-    </w:p>
-    <w:p>
-      <w:r>
-        <w:t>На следващата фигура е представено схематично как изглежда един епизод на в</w:t>
-      </w:r>
-      <w:r>
-        <w:t>заимодействие между агент и среда</w:t>
-      </w:r>
-      <w:r>
-        <w:t xml:space="preserve"> </w:t>
-      </w:r>
-      <w:r>
-        <w:t xml:space="preserve">разгънат по време, нарастващо от ляво надясно. Кръговете са състоянията, определяни от средата и бидейки в едно състояние, агентът трябва да определи следващото действие </w:t>
-      </w:r>
-      <w:r>
-        <w:rPr>
-          <w:lang w:val="en-US"/>
-        </w:rPr>
-        <w:t>A</w:t>
-      </w:r>
-      <w:r>
-        <w:t xml:space="preserve"> </w:t>
-      </w:r>
-      <w:r>
-        <w:t>(</w:t>
-      </w:r>
-      <w:r>
-        <w:rPr>
-          <w:lang w:val="en-US"/>
-        </w:rPr>
-        <w:t>action</w:t>
-      </w:r>
-      <w:r>
-        <w:t>)</w:t>
-      </w:r>
-      <w:r>
-        <w:t xml:space="preserve">. </w:t>
-      </w:r>
-    </w:p>
-    <w:p>
-      <w:r>
-        <w:rPr>
-          <w:noProof/>
-          <w:lang w:eastAsia="bg-BG"/>
-        </w:rPr>
-        <w:drawing>
-          <wp:inline distT="0" distB="0" distL="0" distR="0" wp14:anchorId="6BEEB2B4" wp14:editId="3F4A91C3">
-            <wp:extent cx="5731510" cy="551815"/>
-            <wp:effectExtent l="0" t="0" r="2540" b="635"/>
-            <wp:docPr id="259796253" name="Picture 259796253"/>
-            <wp:cNvGraphicFramePr>
-              <a:graphicFrameLocks xmlns:a="http://schemas.openxmlformats.org/drawingml/2006/main" noChangeAspect="1"/>
-            </wp:cNvGraphicFramePr>
-            <a:graphic xmlns:a="http://schemas.openxmlformats.org/drawingml/2006/main">
-              <a:graphicData uri="http://schemas.openxmlformats.org/drawingml/2006/picture">
-                <pic:pic xmlns:pic="http://schemas.openxmlformats.org/drawingml/2006/picture">
-                  <pic:nvPicPr>
-                    <pic:cNvPr id="1" name=""/>
-                    <pic:cNvPicPr/>
-                  </pic:nvPicPr>
-                  <pic:blipFill>
-                    <a:blip r:embed="rId15"/>
-                    <a:stretch>
-                      <a:fillRect/>
-                    </a:stretch>
-                  </pic:blipFill>
-                  <pic:spPr>
-                    <a:xfrm>
-                      <a:off x="0" y="0"/>
-                      <a:ext cx="5731510" cy="551815"/>
-                    </a:xfrm>
-                    <a:prstGeom prst="rect">
-                      <a:avLst/>
-                    </a:prstGeom>
-                  </pic:spPr>
-                </pic:pic>
-              </a:graphicData>
-            </a:graphic>
-          </wp:inline>
-        </w:drawing>
-      </w:r>
-    </w:p>
-    <w:p>
-      <w:pPr>
-        <w:pStyle w:val="Quote"/>
-      </w:pPr>
-      <w:r>
-        <w:t xml:space="preserve">Фиг.5.1.2 Примерен епизод, вж. </w:t>
-      </w:r>
-      <w:r>
-        <w:t>[1]</w:t>
-      </w:r>
-      <w:r>
-        <w:t xml:space="preserve"> глава 6.4</w:t>
-      </w:r>
-    </w:p>
-    <w:p>
-      <w:pPr>
-        <w:rPr>
-          <w:rFonts w:eastAsiaTheme="minorEastAsia"/>
-          <w:iCs/>
-        </w:rPr>
-      </w:pPr>
-    </w:p>
-    <w:p>
-      <w:pPr>
-        <w:rPr>
-          <w:rFonts w:eastAsiaTheme="minorEastAsia"/>
-          <w:iCs/>
-        </w:rPr>
-      </w:pPr>
-      <w:r>
-        <w:rPr>
-          <w:rFonts w:eastAsiaTheme="minorEastAsia"/>
-          <w:iCs/>
-        </w:rPr>
-        <w:t xml:space="preserve">Времето за приключване на епизод, </w:t>
-      </w:r>
-      <w:r>
-        <w:rPr>
-          <w:rFonts w:eastAsiaTheme="minorEastAsia"/>
-          <w:iCs/>
-          <w:lang w:val="en-US"/>
-        </w:rPr>
-        <w:t>T</w:t>
-      </w:r>
-      <w:r>
-        <w:rPr>
-          <w:rFonts w:eastAsiaTheme="minorEastAsia"/>
-          <w:iCs/>
-        </w:rPr>
-        <w:t>,</w:t>
-      </w:r>
-      <w:r>
-        <w:rPr>
-          <w:rFonts w:eastAsiaTheme="minorEastAsia"/>
-          <w:iCs/>
-        </w:rPr>
-        <w:t xml:space="preserve"> е случайна променлива и варира от епизод до епизод. За случаите при</w:t>
-      </w:r>
-      <w:r>
-        <w:rPr>
-          <w:rFonts w:eastAsiaTheme="minorEastAsia"/>
-          <w:iCs/>
-        </w:rPr>
-        <w:t xml:space="preserve"> </w:t>
-      </w:r>
-      <w:r>
-        <w:rPr>
-          <w:rFonts w:eastAsiaTheme="minorEastAsia"/>
-          <w:iCs/>
-        </w:rPr>
-        <w:t xml:space="preserve">постоянно вървящи процеси </w:t>
-      </w:r>
-      <m:oMath>
-        <m:r>
-          <w:rPr>
-            <w:rFonts w:ascii="Cambria Math" w:eastAsiaTheme="minorEastAsia" w:hAnsi="Cambria Math"/>
-            <w:lang w:val="en-US"/>
-          </w:rPr>
-          <m:t>T</m:t>
-        </m:r>
-        <m:r>
-          <w:rPr>
-            <w:rFonts w:ascii="Cambria Math" w:eastAsiaTheme="minorEastAsia" w:hAnsi="Cambria Math"/>
-          </w:rPr>
-          <m:t>=∞</m:t>
-        </m:r>
-      </m:oMath>
-      <w:r>
-        <w:rPr>
-          <w:rFonts w:eastAsiaTheme="minorEastAsia"/>
-          <w:iCs/>
-        </w:rPr>
-        <w:t xml:space="preserve"> и формулировката за </w:t>
-      </w:r>
-      <w:r>
-        <w:rPr>
-          <w:rFonts w:eastAsiaTheme="minorEastAsia"/>
-          <w:iCs/>
-          <w:lang w:val="en-US"/>
-        </w:rPr>
-        <w:t>G</w:t>
-      </w:r>
-      <w:r>
-        <w:rPr>
-          <w:rFonts w:eastAsiaTheme="minorEastAsia"/>
-          <w:iCs/>
-          <w:vertAlign w:val="subscript"/>
-          <w:lang w:val="en-US"/>
-        </w:rPr>
-        <w:t>t</w:t>
-      </w:r>
-      <w:r>
-        <w:rPr>
-          <w:rFonts w:eastAsiaTheme="minorEastAsia"/>
-          <w:iCs/>
-        </w:rPr>
-        <w:t xml:space="preserve"> </w:t>
-      </w:r>
-      <w:r>
-        <w:rPr>
-          <w:rFonts w:eastAsiaTheme="minorEastAsia"/>
-          <w:iCs/>
-        </w:rPr>
-        <w:t>става неподходяща ,тъй като функцията, която се опитваме да максимизираме става безкрайност. Поради това в теорията на реинфорсмънт обучението се въвежда фактор</w:t>
-      </w:r>
-      <w:r>
-        <w:rPr>
-          <w:rFonts w:eastAsiaTheme="minorEastAsia"/>
-          <w:iCs/>
-        </w:rPr>
-        <w:t>:</w:t>
-      </w:r>
-      <w:r>
-        <w:rPr>
-          <w:rFonts w:eastAsiaTheme="minorEastAsia"/>
-          <w:iCs/>
-        </w:rPr>
-        <w:t xml:space="preserve"> </w:t>
-      </w:r>
-    </w:p>
-    <w:p>
-      <w:pPr>
-        <w:rPr>
-          <w:rFonts w:eastAsiaTheme="minorEastAsia"/>
         </w:rPr>
       </w:pPr>
       <m:oMathPara>
@@ -5884,19 +5226,458 @@
                 <w:rPr>
                   <w:rFonts w:ascii="Cambria Math" w:hAnsi="Cambria Math"/>
                 </w:rPr>
-                <m:t xml:space="preserve">+ </m:t>
+                <m:t>+ R</m:t>
               </m:r>
+            </m:e>
+            <m:sub>
               <m:r>
                 <w:rPr>
                   <w:rFonts w:ascii="Cambria Math" w:hAnsi="Cambria Math"/>
                 </w:rPr>
-                <m:t>γ</m:t>
+                <m:t>t+2</m:t>
               </m:r>
+            </m:sub>
+          </m:sSub>
+          <m:sSub>
+            <m:sSubPr>
+              <m:ctrlPr>
+                <w:rPr>
+                  <w:rFonts w:ascii="Cambria Math" w:hAnsi="Cambria Math"/>
+                  <w:i/>
+                </w:rPr>
+              </m:ctrlPr>
+            </m:sSubPr>
+            <m:e>
+              <m:r>
+                <w:rPr>
+                  <w:rFonts w:ascii="Cambria Math" w:hAnsi="Cambria Math"/>
+                </w:rPr>
+                <m:t>+ R</m:t>
+              </m:r>
+            </m:e>
+            <m:sub>
+              <m:r>
+                <w:rPr>
+                  <w:rFonts w:ascii="Cambria Math" w:hAnsi="Cambria Math"/>
+                </w:rPr>
+                <m:t>t+3</m:t>
+              </m:r>
+            </m:sub>
+          </m:sSub>
+          <m:r>
+            <w:rPr>
+              <w:rFonts w:ascii="Cambria Math" w:hAnsi="Cambria Math"/>
+            </w:rPr>
+            <m:t>+…</m:t>
+          </m:r>
+          <m:sSub>
+            <m:sSubPr>
+              <m:ctrlPr>
+                <w:rPr>
+                  <w:rFonts w:ascii="Cambria Math" w:hAnsi="Cambria Math"/>
+                  <w:i/>
+                </w:rPr>
+              </m:ctrlPr>
+            </m:sSubPr>
+            <m:e>
+              <m:r>
+                <w:rPr>
+                  <w:rFonts w:ascii="Cambria Math" w:hAnsi="Cambria Math"/>
+                </w:rPr>
+                <m:t>+ R</m:t>
+              </m:r>
+            </m:e>
+            <m:sub>
+              <m:r>
+                <w:rPr>
+                  <w:rFonts w:ascii="Cambria Math" w:hAnsi="Cambria Math"/>
+                </w:rPr>
+                <m:t>t+T</m:t>
+              </m:r>
+            </m:sub>
+          </m:sSub>
+        </m:oMath>
+      </m:oMathPara>
+    </w:p>
+    <w:p>
+      <w:pPr>
+        <w:rPr>
+          <w:rFonts w:eastAsiaTheme="minorEastAsia"/>
+          <w:iCs/>
+        </w:rPr>
+      </w:pPr>
+      <w:r>
+        <w:rPr>
+          <w:rFonts w:eastAsiaTheme="minorEastAsia"/>
+          <w:iCs/>
+        </w:rPr>
+        <w:t xml:space="preserve">Където </w:t>
+      </w:r>
+      <w:r>
+        <w:rPr>
+          <w:rFonts w:eastAsiaTheme="minorEastAsia"/>
+          <w:iCs/>
+          <w:lang w:val="en-US"/>
+        </w:rPr>
+        <w:t>T</w:t>
+      </w:r>
+      <w:r>
+        <w:rPr>
+          <w:rFonts w:eastAsiaTheme="minorEastAsia"/>
+          <w:iCs/>
+        </w:rPr>
+        <w:t xml:space="preserve"> е крайната стъпка. Този подход е в случай, когато имаме край на някаква поредица от взаимодействия на Агент-Среда, която поредица ще наричаме </w:t>
+      </w:r>
+      <w:r>
+        <w:rPr>
+          <w:rFonts w:eastAsiaTheme="minorEastAsia"/>
+          <w:b/>
+          <w:bCs/>
+          <w:iCs/>
+        </w:rPr>
+        <w:t>епизод</w:t>
+      </w:r>
+      <w:r>
+        <w:rPr>
+          <w:rFonts w:eastAsiaTheme="minorEastAsia"/>
+          <w:iCs/>
+        </w:rPr>
+        <w:t>.</w:t>
+      </w:r>
+      <w:r>
+        <w:rPr>
+          <w:rFonts w:eastAsiaTheme="minorEastAsia"/>
+          <w:iCs/>
+        </w:rPr>
+        <w:t xml:space="preserve"> Епизодът приключва с успех или неуспех в зависимост от играта.</w:t>
+      </w:r>
+      <w:r>
+        <w:rPr>
+          <w:rFonts w:eastAsiaTheme="minorEastAsia"/>
+          <w:iCs/>
+        </w:rPr>
+        <w:t xml:space="preserve"> Епизодите са независими един от друг и всеки епизод стартира независимо от това дали предшестващият го е приключил с успех или неуспех.</w:t>
+      </w:r>
+      <w:r>
+        <w:rPr>
+          <w:rFonts w:eastAsiaTheme="minorEastAsia"/>
+          <w:iCs/>
+        </w:rPr>
+        <w:t xml:space="preserve"> </w:t>
+      </w:r>
+    </w:p>
+    <w:p>
+      <w:r>
+        <w:t>На следващата фигура е представено схематично как изглежда един епизод на в</w:t>
+      </w:r>
+      <w:r>
+        <w:t xml:space="preserve">заимодействие между агент и среда </w:t>
+      </w:r>
+      <w:r>
+        <w:t xml:space="preserve">разгънат по време, нарастващо от ляво надясно. Кръговете са състоянията, определяни от средата и бидейки в едно състояние, агентът трябва да определи следващото действие </w:t>
+      </w:r>
+      <w:r>
+        <w:rPr>
+          <w:lang w:val="en-US"/>
+        </w:rPr>
+        <w:t>A</w:t>
+      </w:r>
+      <w:r>
+        <w:t xml:space="preserve"> </w:t>
+      </w:r>
+      <w:r>
+        <w:t>(</w:t>
+      </w:r>
+      <w:r>
+        <w:rPr>
+          <w:lang w:val="en-US"/>
+        </w:rPr>
+        <w:t>action</w:t>
+      </w:r>
+      <w:r>
+        <w:t>)</w:t>
+      </w:r>
+      <w:r>
+        <w:t xml:space="preserve">. </w:t>
+      </w:r>
+    </w:p>
+    <w:p>
+      <w:r>
+        <w:rPr>
+          <w:noProof/>
+          <w:lang w:eastAsia="bg-BG"/>
+        </w:rPr>
+        <w:drawing>
+          <wp:inline distT="0" distB="0" distL="0" distR="0" wp14:anchorId="6BEEB2B4" wp14:editId="3F4A91C3">
+            <wp:extent cx="5731510" cy="551815"/>
+            <wp:effectExtent l="0" t="0" r="2540" b="635"/>
+            <wp:docPr id="259796253" name="Picture 259796253"/>
+            <wp:cNvGraphicFramePr>
+              <a:graphicFrameLocks xmlns:a="http://schemas.openxmlformats.org/drawingml/2006/main" noChangeAspect="1"/>
+            </wp:cNvGraphicFramePr>
+            <a:graphic xmlns:a="http://schemas.openxmlformats.org/drawingml/2006/main">
+              <a:graphicData uri="http://schemas.openxmlformats.org/drawingml/2006/picture">
+                <pic:pic xmlns:pic="http://schemas.openxmlformats.org/drawingml/2006/picture">
+                  <pic:nvPicPr>
+                    <pic:cNvPr id="1" name=""/>
+                    <pic:cNvPicPr/>
+                  </pic:nvPicPr>
+                  <pic:blipFill>
+                    <a:blip r:embed="rId15"/>
+                    <a:stretch>
+                      <a:fillRect/>
+                    </a:stretch>
+                  </pic:blipFill>
+                  <pic:spPr>
+                    <a:xfrm>
+                      <a:off x="0" y="0"/>
+                      <a:ext cx="5731510" cy="551815"/>
+                    </a:xfrm>
+                    <a:prstGeom prst="rect">
+                      <a:avLst/>
+                    </a:prstGeom>
+                  </pic:spPr>
+                </pic:pic>
+              </a:graphicData>
+            </a:graphic>
+          </wp:inline>
+        </w:drawing>
+      </w:r>
+    </w:p>
+    <w:p>
+      <w:pPr>
+        <w:pStyle w:val="Quote"/>
+      </w:pPr>
+      <w:r>
+        <w:t xml:space="preserve">Фиг.5.1.2 Примерен епизод, вж. </w:t>
+      </w:r>
+      <w:r>
+        <w:t>[1]</w:t>
+      </w:r>
+      <w:r>
+        <w:t xml:space="preserve"> глава 6.4</w:t>
+      </w:r>
+    </w:p>
+    <w:p>
+      <w:pPr>
+        <w:rPr>
+          <w:rFonts w:eastAsiaTheme="minorEastAsia"/>
+          <w:iCs/>
+        </w:rPr>
+      </w:pPr>
+    </w:p>
+    <w:p>
+      <w:pPr>
+        <w:rPr>
+          <w:rFonts w:eastAsiaTheme="minorEastAsia"/>
+          <w:iCs/>
+        </w:rPr>
+      </w:pPr>
+      <w:r>
+        <w:rPr>
+          <w:rFonts w:eastAsiaTheme="minorEastAsia"/>
+          <w:iCs/>
+        </w:rPr>
+        <w:t xml:space="preserve">Времето за приключване на епизод, </w:t>
+      </w:r>
+      <w:r>
+        <w:rPr>
+          <w:rFonts w:eastAsiaTheme="minorEastAsia"/>
+          <w:iCs/>
+          <w:lang w:val="en-US"/>
+        </w:rPr>
+        <w:t>T</w:t>
+      </w:r>
+      <w:r>
+        <w:rPr>
+          <w:rFonts w:eastAsiaTheme="minorEastAsia"/>
+          <w:iCs/>
+        </w:rPr>
+        <w:t>,</w:t>
+      </w:r>
+      <w:r>
+        <w:rPr>
+          <w:rFonts w:eastAsiaTheme="minorEastAsia"/>
+          <w:iCs/>
+        </w:rPr>
+        <w:t xml:space="preserve"> е случайна променлива и варира от епизод до епизод. За случаите при</w:t>
+      </w:r>
+      <w:r>
+        <w:rPr>
+          <w:rFonts w:eastAsiaTheme="minorEastAsia"/>
+          <w:iCs/>
+        </w:rPr>
+        <w:t xml:space="preserve"> </w:t>
+      </w:r>
+      <w:r>
+        <w:rPr>
+          <w:rFonts w:eastAsiaTheme="minorEastAsia"/>
+          <w:iCs/>
+        </w:rPr>
+        <w:t xml:space="preserve">постоянно вървящи процеси </w:t>
+      </w:r>
+      <m:oMath>
+        <m:r>
+          <w:rPr>
+            <w:rFonts w:ascii="Cambria Math" w:eastAsiaTheme="minorEastAsia" w:hAnsi="Cambria Math"/>
+            <w:lang w:val="en-US"/>
+          </w:rPr>
+          <m:t>T</m:t>
+        </m:r>
+        <m:r>
+          <w:rPr>
+            <w:rFonts w:ascii="Cambria Math" w:eastAsiaTheme="minorEastAsia" w:hAnsi="Cambria Math"/>
+          </w:rPr>
+          <m:t>=∞</m:t>
+        </m:r>
+      </m:oMath>
+      <w:r>
+        <w:rPr>
+          <w:rFonts w:eastAsiaTheme="minorEastAsia"/>
+          <w:iCs/>
+        </w:rPr>
+        <w:t xml:space="preserve"> и формулировката за </w:t>
+      </w:r>
+      <w:r>
+        <w:rPr>
+          <w:rFonts w:eastAsiaTheme="minorEastAsia"/>
+          <w:iCs/>
+          <w:lang w:val="en-US"/>
+        </w:rPr>
+        <w:t>G</w:t>
+      </w:r>
+      <w:r>
+        <w:rPr>
+          <w:rFonts w:eastAsiaTheme="minorEastAsia"/>
+          <w:iCs/>
+          <w:vertAlign w:val="subscript"/>
+          <w:lang w:val="en-US"/>
+        </w:rPr>
+        <w:t>t</w:t>
+      </w:r>
+      <w:r>
+        <w:rPr>
+          <w:rFonts w:eastAsiaTheme="minorEastAsia"/>
+          <w:iCs/>
+        </w:rPr>
+        <w:t xml:space="preserve"> </w:t>
+      </w:r>
+      <w:r>
+        <w:rPr>
+          <w:rFonts w:eastAsiaTheme="minorEastAsia"/>
+          <w:iCs/>
+        </w:rPr>
+        <w:t>става неподходяща ,тъй като функцията, която се опитваме да максимизираме става безкрайност. Поради това в теорията на реинфорсмънт обучението се въвежда фактор</w:t>
+      </w:r>
+      <w:r>
+        <w:rPr>
+          <w:rFonts w:eastAsiaTheme="minorEastAsia"/>
+          <w:iCs/>
+        </w:rPr>
+        <w:t>:</w:t>
+      </w:r>
+      <w:r>
+        <w:rPr>
+          <w:rFonts w:eastAsiaTheme="minorEastAsia"/>
+          <w:iCs/>
+        </w:rPr>
+        <w:t xml:space="preserve"> </w:t>
+      </w:r>
+    </w:p>
+    <w:p>
+      <w:pPr>
+        <w:rPr>
+          <w:rFonts w:eastAsiaTheme="minorEastAsia"/>
+        </w:rPr>
+      </w:pPr>
+      <m:oMathPara>
+        <m:oMath>
+          <m:sSub>
+            <m:sSubPr>
+              <m:ctrlPr>
+                <w:rPr>
+                  <w:rFonts w:ascii="Cambria Math" w:hAnsi="Cambria Math"/>
+                  <w:i/>
+                </w:rPr>
+              </m:ctrlPr>
+            </m:sSubPr>
+            <m:e>
+              <m:r>
+                <w:rPr>
+                  <w:rFonts w:ascii="Cambria Math" w:hAnsi="Cambria Math"/>
+                </w:rPr>
+                <m:t>G</m:t>
+              </m:r>
+            </m:e>
+            <m:sub>
+              <m:r>
+                <w:rPr>
+                  <w:rFonts w:ascii="Cambria Math" w:hAnsi="Cambria Math"/>
+                </w:rPr>
+                <m:t>t</m:t>
+              </m:r>
+            </m:sub>
+          </m:sSub>
+          <m:acc>
+            <m:accPr>
+              <m:chr m:val="̇"/>
+              <m:ctrlPr>
+                <w:rPr>
+                  <w:rFonts w:ascii="Cambria Math" w:hAnsi="Cambria Math"/>
+                  <w:i/>
+                </w:rPr>
+              </m:ctrlPr>
+            </m:accPr>
+            <m:e>
+              <m:r>
+                <w:rPr>
+                  <w:rFonts w:ascii="Cambria Math" w:hAnsi="Cambria Math"/>
+                </w:rPr>
+                <m:t>=</m:t>
+              </m:r>
+            </m:e>
+          </m:acc>
+          <m:sSub>
+            <m:sSubPr>
+              <m:ctrlPr>
+                <w:rPr>
+                  <w:rFonts w:ascii="Cambria Math" w:hAnsi="Cambria Math"/>
+                  <w:i/>
+                </w:rPr>
+              </m:ctrlPr>
+            </m:sSubPr>
+            <m:e>
               <m:r>
                 <w:rPr>
                   <w:rFonts w:ascii="Cambria Math" w:hAnsi="Cambria Math"/>
                 </w:rPr>
                 <m:t>R</m:t>
+              </m:r>
+            </m:e>
+            <m:sub>
+              <m:r>
+                <w:rPr>
+                  <w:rFonts w:ascii="Cambria Math" w:hAnsi="Cambria Math"/>
+                </w:rPr>
+                <m:t>t+1</m:t>
+              </m:r>
+            </m:sub>
+          </m:sSub>
+          <m:sSub>
+            <m:sSubPr>
+              <m:ctrlPr>
+                <w:rPr>
+                  <w:rFonts w:ascii="Cambria Math" w:hAnsi="Cambria Math"/>
+                  <w:i/>
+                </w:rPr>
+              </m:ctrlPr>
+            </m:sSubPr>
+            <m:e>
+              <m:r>
+                <w:rPr>
+                  <w:rFonts w:ascii="Cambria Math" w:hAnsi="Cambria Math"/>
+                </w:rPr>
+                <m:t>+ γR</m:t>
               </m:r>
             </m:e>
             <m:sub>
@@ -5970,13 +5751,7 @@
             <w:rPr>
               <w:rFonts w:ascii="Cambria Math" w:hAnsi="Cambria Math"/>
             </w:rPr>
-            <m:t>+…</m:t>
-          </m:r>
-          <m:r>
-            <w:rPr>
-              <w:rFonts w:ascii="Cambria Math" w:hAnsi="Cambria Math"/>
-            </w:rPr>
-            <m:t>=</m:t>
+            <m:t>+…=</m:t>
           </m:r>
           <m:nary>
             <m:naryPr>
@@ -6106,19 +5881,7 @@
           <w:rPr>
             <w:rFonts w:ascii="Cambria Math" w:eastAsiaTheme="minorEastAsia" w:hAnsi="Cambria Math" w:cs="Times New Roman"/>
           </w:rPr>
-          <m:t>∈</m:t>
-        </m:r>
-        <m:r>
-          <w:rPr>
-            <w:rFonts w:ascii="Cambria Math" w:eastAsiaTheme="minorEastAsia" w:hAnsi="Cambria Math" w:cs="Times New Roman"/>
-          </w:rPr>
-          <m:t>[</m:t>
-        </m:r>
-        <m:r>
-          <w:rPr>
-            <w:rFonts w:ascii="Cambria Math" w:eastAsiaTheme="minorEastAsia" w:hAnsi="Cambria Math" w:cs="Times New Roman"/>
-          </w:rPr>
-          <m:t>0,1]</m:t>
+          <m:t>∈[0,1]</m:t>
         </m:r>
       </m:oMath>
       <w:r>
@@ -6502,12 +6265,6 @@
         <w:t xml:space="preserve"> определя вероятностно разпределение върху </w:t>
       </w:r>
       <m:oMath>
-        <m:r>
-          <w:rPr>
-            <w:rFonts w:ascii="Cambria Math" w:eastAsiaTheme="minorEastAsia" w:hAnsi="Cambria Math"/>
-          </w:rPr>
-          <m:t>а∈</m:t>
-        </m:r>
         <m:r>
           <m:rPr>
             <m:scr m:val="script"/>
@@ -6515,7 +6272,7 @@
           <w:rPr>
             <w:rFonts w:ascii="Cambria Math" w:eastAsiaTheme="minorEastAsia" w:hAnsi="Cambria Math"/>
           </w:rPr>
-          <m:t>A</m:t>
+          <m:t>а∈A</m:t>
         </m:r>
         <m:d>
           <m:dPr>
@@ -6567,25 +6324,13 @@
           <m:t>s</m:t>
         </m:r>
         <m:r>
-          <w:rPr>
-            <w:rFonts w:ascii="Cambria Math" w:eastAsiaTheme="minorEastAsia" w:hAnsi="Cambria Math"/>
-          </w:rPr>
-          <m:t>∈</m:t>
-        </m:r>
-        <m:r>
           <m:rPr>
             <m:scr m:val="script"/>
           </m:rPr>
           <w:rPr>
             <w:rFonts w:ascii="Cambria Math" w:eastAsiaTheme="minorEastAsia" w:hAnsi="Cambria Math"/>
           </w:rPr>
-          <m:t>S</m:t>
-        </m:r>
-        <m:r>
-          <w:rPr>
-            <w:rFonts w:ascii="Cambria Math" w:eastAsiaTheme="minorEastAsia" w:hAnsi="Cambria Math"/>
-          </w:rPr>
-          <m:t xml:space="preserve"> </m:t>
+          <m:t xml:space="preserve">∈S </m:t>
         </m:r>
       </m:oMath>
       <w:r>
@@ -6688,13 +6433,7 @@
         </m:d>
       </m:oMath>
       <w:r>
-        <w:t xml:space="preserve"> и</w:t>
-      </w:r>
-      <w:r>
-        <w:t xml:space="preserve"> </w:t>
-      </w:r>
-      <w:r>
-        <w:t xml:space="preserve">е очакваната награда, когато стартираме от състояние </w:t>
+        <w:t xml:space="preserve"> и е очакваната награда, когато стартираме от състояние </w:t>
       </w:r>
       <w:r>
         <w:rPr>
@@ -7317,7 +7056,6 @@
         <w:rPr>
           <w:rFonts w:cs="Times New Roman"/>
           <w:vertAlign w:val="subscript"/>
-          <w:lang w:val="en-US"/>
         </w:rPr>
         <w:t xml:space="preserve"> </w:t>
       </w:r>
@@ -7332,7 +7070,39 @@
           <w:rFonts w:cs="Times New Roman"/>
           <w:lang w:val="en-US"/>
         </w:rPr>
-        <w:t xml:space="preserve">state-value function) </w:t>
+        <w:t>state</w:t>
+      </w:r>
+      <w:r>
+        <w:rPr>
+          <w:rFonts w:cs="Times New Roman"/>
+        </w:rPr>
+        <w:t>-</w:t>
+      </w:r>
+      <w:r>
+        <w:rPr>
+          <w:rFonts w:cs="Times New Roman"/>
+          <w:lang w:val="en-US"/>
+        </w:rPr>
+        <w:t>value</w:t>
+      </w:r>
+      <w:r>
+        <w:rPr>
+          <w:rFonts w:cs="Times New Roman"/>
+        </w:rPr>
+        <w:t xml:space="preserve"> </w:t>
+      </w:r>
+      <w:r>
+        <w:rPr>
+          <w:rFonts w:cs="Times New Roman"/>
+          <w:lang w:val="en-US"/>
+        </w:rPr>
+        <w:t>function</w:t>
+      </w:r>
+      <w:r>
+        <w:rPr>
+          <w:rFonts w:cs="Times New Roman"/>
+        </w:rPr>
+        <w:t xml:space="preserve">) </w:t>
       </w:r>
       <w:r>
         <w:rPr>
@@ -7944,62 +7714,50 @@
         <w:rPr>
           <w:rFonts w:cs="Times New Roman"/>
         </w:rPr>
-        <w:t xml:space="preserve">функция </w:t>
+        <w:t>функция действие-стойност (</w:t>
       </w:r>
       <w:r>
         <w:rPr>
           <w:rFonts w:cs="Times New Roman"/>
-        </w:rPr>
-        <w:t>действие-</w:t>
+          <w:lang w:val="en-US"/>
+        </w:rPr>
+        <w:t>action</w:t>
       </w:r>
       <w:r>
         <w:rPr>
           <w:rFonts w:cs="Times New Roman"/>
         </w:rPr>
-        <w:t>стойност (</w:t>
+        <w:t>-</w:t>
       </w:r>
       <w:r>
         <w:rPr>
           <w:rFonts w:cs="Times New Roman"/>
           <w:lang w:val="en-US"/>
         </w:rPr>
-        <w:t>action</w:t>
+        <w:t>value</w:t>
       </w:r>
       <w:r>
         <w:rPr>
           <w:rFonts w:cs="Times New Roman"/>
         </w:rPr>
-        <w:t>-</w:t>
+        <w:t xml:space="preserve"> </w:t>
       </w:r>
       <w:r>
         <w:rPr>
           <w:rFonts w:cs="Times New Roman"/>
           <w:lang w:val="en-US"/>
         </w:rPr>
-        <w:t>value</w:t>
+        <w:t>function</w:t>
       </w:r>
       <w:r>
         <w:rPr>
           <w:rFonts w:cs="Times New Roman"/>
         </w:rPr>
-        <w:t xml:space="preserve"> </w:t>
+        <w:t xml:space="preserve">) </w:t>
       </w:r>
       <w:r>
         <w:rPr>
           <w:rFonts w:cs="Times New Roman"/>
-          <w:lang w:val="en-US"/>
-        </w:rPr>
-        <w:t>function</w:t>
-      </w:r>
-      <w:r>
-        <w:rPr>
-          <w:rFonts w:cs="Times New Roman"/>
-        </w:rPr>
-        <w:t xml:space="preserve">) </w:t>
-      </w:r>
-      <w:r>
-        <w:rPr>
-          <w:rFonts w:cs="Times New Roman"/>
         </w:rPr>
         <w:t xml:space="preserve">за политика </w:t>
       </w:r>
@@ -8007,10 +7765,7 @@
         <w:sym w:font="Symbol" w:char="F070"/>
       </w:r>
       <w:r>
-        <w:t>.</w:t>
-      </w:r>
-      <w:r>
-        <w:t xml:space="preserve"> Функциите </w:t>
+        <w:t xml:space="preserve">. Функциите </w:t>
       </w:r>
       <w:r>
         <w:rPr>
@@ -8087,46 +7842,16 @@
         <w:t xml:space="preserve">Решаването на задача с реинфорсмънт обучение се свежда </w:t>
       </w:r>
       <w:r>
-        <w:t>до</w:t>
-      </w:r>
-      <w:r>
-        <w:t xml:space="preserve"> намиране на политика, която постига </w:t>
-      </w:r>
-      <w:r>
-        <w:t xml:space="preserve">висока </w:t>
-      </w:r>
-      <w:r>
-        <w:t>награда в дългосрочен план.</w:t>
-      </w:r>
-      <w:r>
-        <w:t xml:space="preserve"> </w:t>
-      </w:r>
-      <w:r>
-        <w:t>За крайни MDP можем точно да дефинираме оптимална политика</w:t>
-      </w:r>
-      <w:r>
-        <w:t xml:space="preserve"> </w:t>
-      </w:r>
-      <w:r>
-        <w:t>по следния начин.</w:t>
-      </w:r>
-      <w:r>
-        <w:t xml:space="preserve"> </w:t>
+        <w:t>до намиране на политика, която постига висока награда в дългосрочен план.</w:t>
+      </w:r>
+      <w:r>
+        <w:t xml:space="preserve"> За крайни MDP можем точно да дефинираме оптимална политика по следния начин. </w:t>
       </w:r>
       <w:r>
         <w:t>Стойностните функции определят частично подреждане върху политиките.</w:t>
       </w:r>
       <w:r>
-        <w:t xml:space="preserve"> Една п</w:t>
-      </w:r>
-      <w:r>
-        <w:t>олитиката е</w:t>
-      </w:r>
-      <w:r>
-        <w:t xml:space="preserve"> </w:t>
-      </w:r>
-      <w:r>
-        <w:t xml:space="preserve">дефинирана като по-добра от или равна на </w:t>
+        <w:t xml:space="preserve"> Една политиката е дефинирана като по-добра от или равна на </w:t>
       </w:r>
       <w:r>
         <w:t xml:space="preserve">друга </w:t>
@@ -8725,14 +8450,7 @@
                   <w:rFonts w:ascii="Cambria Math" w:hAnsi="Cambria Math"/>
                   <w:lang w:val="en-US"/>
                 </w:rPr>
-                <m:t>s</m:t>
-              </m:r>
-              <m:r>
-                <w:rPr>
-                  <w:rFonts w:ascii="Cambria Math" w:hAnsi="Cambria Math"/>
-                  <w:lang w:val="en-US"/>
-                </w:rPr>
-                <m:t>,a</m:t>
+                <m:t>s,a</m:t>
               </m:r>
             </m:e>
           </m:d>
@@ -8841,14 +8559,7 @@
                       <w:rFonts w:ascii="Cambria Math" w:hAnsi="Cambria Math"/>
                       <w:lang w:val="en-US"/>
                     </w:rPr>
-                    <m:t>s</m:t>
-                  </m:r>
-                  <m:r>
-                    <w:rPr>
-                      <w:rFonts w:ascii="Cambria Math" w:hAnsi="Cambria Math"/>
-                      <w:lang w:val="en-US"/>
-                    </w:rPr>
-                    <m:t>,a</m:t>
+                    <m:t>s,a</m:t>
                   </m:r>
                 </m:e>
               </m:d>
@@ -8954,13 +8665,7 @@
         <w:rPr>
           <w:vertAlign w:val="subscript"/>
         </w:rPr>
-        <w:t>*</w:t>
-      </w:r>
-      <w:r>
-        <w:rPr>
-          <w:vertAlign w:val="subscript"/>
-        </w:rPr>
-        <w:t xml:space="preserve"> </w:t>
+        <w:t xml:space="preserve">* </w:t>
       </w:r>
       <w:r>
         <w:t>чрез</w:t>
@@ -9117,13 +8822,7 @@
                     <w:rPr>
                       <w:rFonts w:ascii="Cambria Math" w:hAnsi="Cambria Math"/>
                     </w:rPr>
-                    <m:t>t</m:t>
-                  </m:r>
-                  <m:r>
-                    <w:rPr>
-                      <w:rFonts w:ascii="Cambria Math" w:hAnsi="Cambria Math"/>
-                    </w:rPr>
-                    <m:t>+1</m:t>
+                    <m:t>t+1</m:t>
                   </m:r>
                 </m:sub>
               </m:sSub>
@@ -9131,13 +8830,7 @@
                 <w:rPr>
                   <w:rFonts w:ascii="Cambria Math" w:hAnsi="Cambria Math"/>
                 </w:rPr>
-                <m:t>+</m:t>
-              </m:r>
-              <m:r>
-                <w:rPr>
-                  <w:rFonts w:ascii="Cambria Math" w:hAnsi="Cambria Math"/>
-                </w:rPr>
-                <m:t>γ</m:t>
+                <m:t>+γ</m:t>
               </m:r>
               <m:sSub>
                 <m:sSubPr>
@@ -9201,13 +8894,7 @@
                         <w:rPr>
                           <w:rFonts w:ascii="Cambria Math" w:hAnsi="Cambria Math"/>
                         </w:rPr>
-                        <m:t>t</m:t>
-                      </m:r>
-                      <m:r>
-                        <w:rPr>
-                          <w:rFonts w:ascii="Cambria Math" w:hAnsi="Cambria Math"/>
-                        </w:rPr>
-                        <m:t>+1</m:t>
+                        <m:t>t+1</m:t>
                       </m:r>
                     </m:sub>
                   </m:sSub>
@@ -9217,13 +8904,7 @@
                 <w:rPr>
                   <w:rFonts w:ascii="Cambria Math" w:hAnsi="Cambria Math"/>
                 </w:rPr>
-                <m:t xml:space="preserve"> </m:t>
-              </m:r>
-              <m:r>
-                <w:rPr>
-                  <w:rFonts w:ascii="Cambria Math" w:hAnsi="Cambria Math"/>
-                </w:rPr>
-                <m:t xml:space="preserve">|  </m:t>
+                <m:t xml:space="preserve"> |  </m:t>
               </m:r>
               <m:sSub>
                 <m:sSubPr>
@@ -9764,19 +9445,7 @@
     </w:p>
     <w:p>
       <w:r>
-        <w:t>М</w:t>
-      </w:r>
-      <w:r>
-        <w:t>етодите</w:t>
-      </w:r>
-      <w:r>
-        <w:t xml:space="preserve"> с темпорална грешка (</w:t>
-      </w:r>
-      <w:r>
-        <w:t>TD</w:t>
-      </w:r>
-      <w:r>
-        <w:t>)</w:t>
+        <w:t>Методите с темпорална грешка (TD)</w:t>
       </w:r>
       <w:r>
         <w:rPr>
@@ -9785,37 +9454,13 @@
         <w:t>[1]</w:t>
       </w:r>
       <w:r>
-        <w:t xml:space="preserve"> </w:t>
-      </w:r>
-      <w:r>
-        <w:t xml:space="preserve">и методите Монте Карло използват опит за решаване на проблема с </w:t>
-      </w:r>
-      <w:r>
-        <w:t>апроксимацията на функцията за стойност. Чрез д</w:t>
-      </w:r>
-      <w:r>
-        <w:t>адени</w:t>
-      </w:r>
-      <w:r>
-        <w:t xml:space="preserve"> </w:t>
-      </w:r>
-      <w:r>
-        <w:t>известен опит следвайки политика</w:t>
-      </w:r>
-      <w:r>
-        <w:t xml:space="preserve"> </w:t>
+        <w:t xml:space="preserve"> и методите Монте Карло използват опит за решаване на проблема с апроксимацията на функцията за стойност. Чрез дадени известен опит следвайки политика </w:t>
       </w:r>
       <w:r>
         <w:sym w:font="Symbol" w:char="F070"/>
       </w:r>
       <w:r>
-        <w:t xml:space="preserve">, и двата метода актуализират оценката си </w:t>
-      </w:r>
-      <w:r>
-        <w:t xml:space="preserve">за </w:t>
-      </w:r>
-      <w:r>
-        <w:t xml:space="preserve">V от </w:t>
+        <w:t xml:space="preserve">, и двата метода актуализират оценката си за V от </w:t>
       </w:r>
       <m:oMath>
         <m:sSub>
@@ -9849,13 +9494,7 @@
         </m:sSub>
       </m:oMath>
       <w:r>
-        <w:t xml:space="preserve"> за</w:t>
-      </w:r>
-      <w:r>
-        <w:t xml:space="preserve"> </w:t>
-      </w:r>
-      <w:r>
-        <w:t>нетерминалните състояния S</w:t>
+        <w:t xml:space="preserve"> за нетерминалните състояния S</w:t>
       </w:r>
       <w:r>
         <w:rPr>
@@ -9864,37 +9503,7 @@
         <w:t>t</w:t>
       </w:r>
       <w:r>
-        <w:t xml:space="preserve">, възникващи в </w:t>
-      </w:r>
-      <w:r>
-        <w:t>конкретният опит</w:t>
-      </w:r>
-      <w:r>
-        <w:t xml:space="preserve">. </w:t>
-      </w:r>
-      <w:r>
-        <w:t xml:space="preserve">Общо </w:t>
-      </w:r>
-      <w:r>
-        <w:t>казано Монте Карло</w:t>
-      </w:r>
-      <w:r>
-        <w:t xml:space="preserve"> </w:t>
-      </w:r>
-      <w:r>
-        <w:t>методи изчак</w:t>
-      </w:r>
-      <w:r>
-        <w:t>ват</w:t>
-      </w:r>
-      <w:r>
-        <w:t xml:space="preserve">, докато </w:t>
-      </w:r>
-      <w:r>
-        <w:t xml:space="preserve">оценката на дадено състояние </w:t>
-      </w:r>
-      <w:r>
-        <w:t>след посещението стане известно, след което използвайте това връщане като цел за V(S</w:t>
+        <w:t>, възникващи в конкретният опит. Общо казано Монте Карло методи изчакват, докато оценката на дадено състояние след посещението стане известно, след което използвайте това връщане като цел за V(S</w:t>
       </w:r>
       <w:r>
         <w:rPr>
@@ -9972,13 +9581,7 @@
             <w:rPr>
               <w:rFonts w:ascii="Cambria Math" w:hAnsi="Cambria Math"/>
             </w:rPr>
-            <m:t>←</m:t>
-          </m:r>
-          <m:r>
-            <w:rPr>
-              <w:rFonts w:ascii="Cambria Math" w:hAnsi="Cambria Math"/>
-            </w:rPr>
-            <m:t>V</m:t>
+            <m:t>←V</m:t>
           </m:r>
           <m:d>
             <m:dPr>
@@ -10066,13 +9669,7 @@
                 <w:rPr>
                   <w:rFonts w:ascii="Cambria Math" w:hAnsi="Cambria Math"/>
                 </w:rPr>
-                <m:t>-</m:t>
-              </m:r>
-              <m:r>
-                <w:rPr>
-                  <w:rFonts w:ascii="Cambria Math" w:hAnsi="Cambria Math"/>
-                </w:rPr>
-                <m:t>V</m:t>
+                <m:t>-V</m:t>
               </m:r>
               <m:d>
                 <m:dPr>
@@ -10574,13 +10171,7 @@
                     <w:rPr>
                       <w:rFonts w:ascii="Cambria Math" w:hAnsi="Cambria Math"/>
                     </w:rPr>
-                    <m:t>t</m:t>
-                  </m:r>
-                  <m:r>
-                    <w:rPr>
-                      <w:rFonts w:ascii="Cambria Math" w:hAnsi="Cambria Math"/>
-                    </w:rPr>
-                    <m:t>+1</m:t>
+                    <m:t>t+1</m:t>
                   </m:r>
                 </m:sub>
               </m:sSub>
@@ -10588,13 +10179,7 @@
                 <w:rPr>
                   <w:rFonts w:ascii="Cambria Math" w:hAnsi="Cambria Math"/>
                 </w:rPr>
-                <m:t>+ γ</m:t>
-              </m:r>
-              <m:r>
-                <w:rPr>
-                  <w:rFonts w:ascii="Cambria Math" w:hAnsi="Cambria Math"/>
-                </w:rPr>
-                <m:t>V</m:t>
+                <m:t>+ γV</m:t>
               </m:r>
               <m:d>
                 <m:dPr>
@@ -10628,13 +10213,7 @@
                         <w:rPr>
                           <w:rFonts w:ascii="Cambria Math" w:hAnsi="Cambria Math"/>
                         </w:rPr>
-                        <m:t>t</m:t>
-                      </m:r>
-                      <m:r>
-                        <w:rPr>
-                          <w:rFonts w:ascii="Cambria Math" w:hAnsi="Cambria Math"/>
-                        </w:rPr>
-                        <m:t>+1</m:t>
+                        <m:t>t+1</m:t>
                       </m:r>
                     </m:sub>
                   </m:sSub>
@@ -10913,52 +10492,16 @@
     </w:p>
     <w:p>
       <w:r>
-        <w:t>Основите на познанието са изградени върху сетивно-моторната верига – обработка на сензорни входове за определяне</w:t>
-      </w:r>
-      <w:r>
-        <w:t xml:space="preserve"> </w:t>
-      </w:r>
-      <w:r>
-        <w:t>кое двигателно действие да извършите след това. Това е най-основната функция на всяка нервна система. Чове</w:t>
-      </w:r>
-      <w:r>
-        <w:t xml:space="preserve">шкият </w:t>
-      </w:r>
-      <w:r>
-        <w:t>мозъкът има огромен брой такива вериги, обхващащи еволюционната времева скала от най-примитивните рефлекси</w:t>
-      </w:r>
-      <w:r>
-        <w:t xml:space="preserve"> </w:t>
-      </w:r>
-      <w:r>
-        <w:t xml:space="preserve">в периферната нервна система, до най-абстрактните и неразгадаеми планове, </w:t>
+        <w:t xml:space="preserve">Основите на познанието са изградени върху сетивно-моторната верига – обработка на сензорни входове за определяне кое двигателно действие да извършите след това. Това е най-основната функция на всяка нервна система. Човешкият мозъкът има огромен брой такива вериги, обхващащи еволюционната времева скала от най-примитивните рефлекси в периферната нервна система, до най-абстрактните и неразгадаеми планове, </w:t>
       </w:r>
       <w:r>
         <w:lastRenderedPageBreak/>
-        <w:t>като например решението за прилагане</w:t>
-      </w:r>
-      <w:r>
-        <w:t xml:space="preserve"> </w:t>
-      </w:r>
-      <w:r>
-        <w:t>към и посещаване на висше училище, което вероятно включва най-високите нива на обработка в префронталния</w:t>
-      </w:r>
-      <w:r>
-        <w:t xml:space="preserve"> </w:t>
-      </w:r>
-      <w:r>
-        <w:t>кора (PFC)</w:t>
-      </w:r>
-      <w:r>
-        <w:t>.</w:t>
+        <w:t>като например решението за прилагане към и посещаване на висше училище, което вероятно включва най-високите нива на обработка в префронталния кора (PFC).</w:t>
       </w:r>
     </w:p>
     <w:p>
       <w:r>
-        <w:t>На подкор</w:t>
-      </w:r>
-      <w:r>
-        <w:t>но</w:t>
+        <w:t>На подкорно</w:t>
       </w:r>
       <w:r>
         <w:t xml:space="preserve"> </w:t>
@@ -11003,85 +10546,19 @@
         <w:t>)</w:t>
       </w:r>
       <w:r>
-        <w:t xml:space="preserve"> са дв</w:t>
-      </w:r>
-      <w:r>
-        <w:t xml:space="preserve">ете </w:t>
-      </w:r>
-      <w:r>
-        <w:t>основни контролни области, всяка от които има специално адаптирани механизми за обучение, които се различават от общ</w:t>
-      </w:r>
-      <w:r>
-        <w:t xml:space="preserve">ите </w:t>
-      </w:r>
-      <w:r>
-        <w:t>кортикални механизми за обучение</w:t>
-      </w:r>
-      <w:r>
-        <w:t>.</w:t>
-      </w:r>
-      <w:r>
-        <w:t xml:space="preserve"> </w:t>
-      </w:r>
-      <w:r>
-        <w:t>Базалните ганглии са специализирани</w:t>
-      </w:r>
-      <w:r>
-        <w:t xml:space="preserve"> </w:t>
-      </w:r>
-      <w:r>
-        <w:t>за учене от сигнали за награда/наказание, в сравнение с очакванията за награда/наказание и</w:t>
-      </w:r>
-      <w:r>
-        <w:t xml:space="preserve"> </w:t>
-      </w:r>
-      <w:r>
-        <w:t xml:space="preserve">след това това </w:t>
-      </w:r>
-      <w:r>
-        <w:t>наученото</w:t>
-      </w:r>
-      <w:r>
-        <w:t xml:space="preserve"> оформя избора на действие, който организмът ще направи при различни обстоятелства</w:t>
-      </w:r>
-      <w:r>
-        <w:t>.</w:t>
-      </w:r>
-      <w:r>
-        <w:t xml:space="preserve"> Именно това е и реинфорсмънт </w:t>
-      </w:r>
-      <w:r>
-        <w:t>обучени</w:t>
-      </w:r>
-      <w:r>
-        <w:t>е.</w:t>
-      </w:r>
-      <w:r>
-        <w:t xml:space="preserve"> Малкият мозък</w:t>
+        <w:t xml:space="preserve"> са двете основни контролни области, всяка от които има специално адаптирани механизми за обучение, които се различават от общите кортикални механизми за обучение.</w:t>
+      </w:r>
+      <w:r>
+        <w:t xml:space="preserve"> Базалните ганглии са специализирани за учене от сигнали за награда/наказание, в сравнение с очакванията за награда/наказание и след това това наученото оформя избора на действие, който организмът ще направи при различни обстоятелства.</w:t>
+      </w:r>
+      <w:r>
+        <w:t xml:space="preserve"> Именно това е и реинфорсмънт обучение. Малкият мозък</w:t>
       </w:r>
       <w:r>
         <w:t>(cerebellum)</w:t>
       </w:r>
       <w:r>
-        <w:t xml:space="preserve"> е специализиран да се учи от грешки, по-специално грешки </w:t>
-      </w:r>
-      <w:r>
-        <w:t xml:space="preserve">от </w:t>
-      </w:r>
-      <w:r>
-        <w:t>сензорните резултати, свързани с двигателните действия, по отношение на очакванията за тези сензорни резултати</w:t>
-      </w:r>
-      <w:r>
-        <w:t xml:space="preserve"> </w:t>
-      </w:r>
-      <w:r>
-        <w:t>свързани с тези двигателни действия. По този начин малкият мозък може да усъвършенства изпълнението на даден двигател</w:t>
-      </w:r>
-      <w:r>
-        <w:t xml:space="preserve">ен </w:t>
-      </w:r>
-      <w:r>
-        <w:t>план, за да го направите по-точен, ефективен и добре координиран.</w:t>
+        <w:t xml:space="preserve"> е специализиран да се учи от грешки, по-специално грешки от сензорните резултати, свързани с двигателните действия, по отношение на очакванията за тези сензорни резултати свързани с тези двигателни действия. По този начин малкият мозък може да усъвършенства изпълнението на даден двигателен план, за да го направите по-точен, ефективен и добре координиран.</w:t>
       </w:r>
     </w:p>
     <w:p>
@@ -11089,6 +10566,9 @@
         <w:jc w:val="center"/>
       </w:pPr>
       <w:r>
+        <w:rPr>
+          <w:noProof/>
+        </w:rPr>
         <w:drawing>
           <wp:inline distT="0" distB="0" distL="0" distR="0" wp14:anchorId="7D028388" wp14:editId="1E183CF9">
             <wp:extent cx="3947157" cy="1611923"/>
@@ -11152,13 +10632,7 @@
         <w:t>cortex</w:t>
       </w:r>
       <w:r>
-        <w:t xml:space="preserve"> - </w:t>
-      </w:r>
-      <w:r>
-        <w:t>мозъчна кора</w:t>
-      </w:r>
-      <w:r>
-        <w:t xml:space="preserve">, </w:t>
+        <w:t xml:space="preserve"> - мозъчна кора, </w:t>
       </w:r>
       <w:r>
         <w:rPr>
@@ -11242,25 +10716,13 @@
         <w:t xml:space="preserve"> </w:t>
       </w:r>
       <w:r>
-        <w:t xml:space="preserve">най-активен отговор. Много възможни реакции се считат възможни и базалните ганглии избират тази реакция с най-голяма активност да бъде изпълнена. Фигурата е репродуцирана от  </w:t>
-      </w:r>
-      <w:r>
-        <w:t>Gazzaniga et al (2002)</w:t>
-      </w:r>
-      <w:r>
-        <w:t xml:space="preserve">(виж </w:t>
-      </w:r>
-      <w:r>
-        <w:rPr>
-          <w:lang w:val="en-US"/>
-        </w:rPr>
+        <w:t xml:space="preserve">най-активен отговор. Много възможни реакции се считат възможни и базалните ганглии избират тази реакция с най-голяма активност да бъде изпълнена. Фигурата е репродуцирана от  Gazzaniga et al (2002)(виж </w:t>
+      </w:r>
+      <w:r>
         <w:t xml:space="preserve">[2] </w:t>
       </w:r>
       <w:r>
-        <w:t>фиг. 7.1 )</w:t>
-      </w:r>
-      <w:r>
-        <w:t>.</w:t>
+        <w:t>фиг. 7.1 ).</w:t>
       </w:r>
     </w:p>
     <w:p>
@@ -11269,10 +10731,7 @@
       </w:r>
       <w:r>
         <w:lastRenderedPageBreak/>
-        <w:t>вериги на свързаност</w:t>
-      </w:r>
-      <w:r>
-        <w:t>. На следващата фигура е дадена схема за избора на действие при моторните действия.</w:t>
+        <w:t>вериги на свързаност. На следващата фигура е дадена схема за избора на действие при моторните действия.</w:t>
       </w:r>
     </w:p>
     <w:p>
@@ -11280,6 +10739,9 @@
         <w:jc w:val="center"/>
       </w:pPr>
       <w:r>
+        <w:rPr>
+          <w:noProof/>
+        </w:rPr>
         <w:drawing>
           <wp:inline distT="0" distB="0" distL="0" distR="0" wp14:anchorId="230D3626" wp14:editId="3A28010B">
             <wp:extent cx="1449391" cy="1638300"/>
@@ -11322,36 +10784,9 @@
         <w:pStyle w:val="Quote"/>
       </w:pPr>
       <w:r>
-        <w:t xml:space="preserve">Фиг.5.2.2 </w:t>
-      </w:r>
-      <w:r>
-        <w:t>Двигателна верига: SMA = допълнителна двигателна зона – свързаният стриатум (putamen) също получава от премотор</w:t>
-      </w:r>
-      <w:r>
-        <w:t xml:space="preserve">на </w:t>
-      </w:r>
-      <w:r>
-        <w:t>мозъчна кора (PM) и първична моторна</w:t>
-      </w:r>
-      <w:r>
-        <w:t xml:space="preserve"> </w:t>
-      </w:r>
-      <w:r>
-        <w:t>(M1) и соматосензорна (S1) области – всичко необходимо за правилно контекстуализиране</w:t>
-      </w:r>
-      <w:r>
-        <w:t xml:space="preserve"> </w:t>
-      </w:r>
-      <w:r>
-        <w:t>двигателни действия</w:t>
-      </w:r>
-      <w:r>
-        <w:t xml:space="preserve">. Адаптирано от </w:t>
-      </w:r>
-      <w:r>
-        <w:rPr>
-          <w:lang w:val="en-US"/>
-        </w:rPr>
+        <w:t xml:space="preserve">Фиг.5.2.2 Двигателна верига: SMA = допълнителна двигателна зона – свързаният стриатум (putamen) също получава от премоторна мозъчна кора (PM) и първична моторна (M1) и соматосензорна (S1) области – всичко необходимо за правилно контекстуализиране двигателни действия. Адаптирано от </w:t>
+      </w:r>
+      <w:r>
         <w:t xml:space="preserve">[2], </w:t>
       </w:r>
       <w:r>
@@ -11368,91 +10803,10 @@
         <w:jc w:val="left"/>
       </w:pPr>
       <w:r>
-        <w:t xml:space="preserve">Разделението на </w:t>
-      </w:r>
-      <w:r>
-        <w:t>работата</w:t>
-      </w:r>
-      <w:r>
-        <w:t xml:space="preserve"> между фронталния кортекс и базалните ганглии е такова, че фронталният кортекс </w:t>
-      </w:r>
-      <w:r>
-        <w:t xml:space="preserve">комбинира </w:t>
-      </w:r>
-      <w:r>
-        <w:t xml:space="preserve">много различни възможни действия, </w:t>
-      </w:r>
-      <w:r>
-        <w:t>с обогатени</w:t>
-      </w:r>
-      <w:r>
-        <w:t xml:space="preserve"> модели на свързаност от други кортикални области, осигуряващи</w:t>
-      </w:r>
-      <w:r>
-        <w:t xml:space="preserve"> </w:t>
-      </w:r>
-      <w:r>
-        <w:t>обобщения на високо ниво на текущата среда, които след това активират набор от различни възможни</w:t>
-      </w:r>
-      <w:r>
-        <w:t xml:space="preserve"> </w:t>
-      </w:r>
-      <w:r>
-        <w:t>действия,</w:t>
-      </w:r>
-      <w:r>
-        <w:t xml:space="preserve"> </w:t>
-      </w:r>
-      <w:r>
-        <w:t xml:space="preserve">и след това базалните ганглии избират най-доброто (най-вероятно да бъде </w:t>
-      </w:r>
-      <w:r>
-        <w:t>наградено</w:t>
-      </w:r>
-      <w:r>
-        <w:t>) от тези действия, за да</w:t>
-      </w:r>
-      <w:r>
-        <w:t xml:space="preserve"> го</w:t>
-      </w:r>
-      <w:r>
-        <w:t xml:space="preserve"> изпълнят действително.</w:t>
-      </w:r>
-      <w:r>
-        <w:t xml:space="preserve"> </w:t>
-      </w:r>
-      <w:r>
-        <w:t>В по-</w:t>
-      </w:r>
-      <w:r>
-        <w:t>широк</w:t>
-      </w:r>
-      <w:r>
-        <w:t xml:space="preserve"> смисъл, фронталният кортекс е размит творчески тип, с милион идеи, но не</w:t>
-      </w:r>
-      <w:r>
-        <w:t xml:space="preserve"> </w:t>
-      </w:r>
-      <w:r>
-        <w:t>способност да се фокусира върху реалния свят и му е трудно да стесни нещата до точката на действителност</w:t>
-      </w:r>
-      <w:r>
-        <w:t xml:space="preserve"> и да на</w:t>
-      </w:r>
-      <w:r>
-        <w:t>прав</w:t>
-      </w:r>
-      <w:r>
-        <w:t>и</w:t>
-      </w:r>
-      <w:r>
-        <w:t xml:space="preserve"> каквото и да е: нещо като мечтател. Междувременно базалните ганглии са истински тип поемане на отговорност</w:t>
-      </w:r>
-      <w:r>
-        <w:t xml:space="preserve"> </w:t>
-      </w:r>
-      <w:r>
-        <w:t>и може да вземе трудните решения и да свърши нещата</w:t>
+        <w:t>Разделението на работата между фронталния кортекс и базалните ганглии е такова, че фронталният кортекс комбинира много различни възможни действия, с обогатени модели на свързаност от други кортикални области, осигуряващи обобщения на високо ниво на текущата среда, които след това активират набор от различни възможни действия, и след това базалните ганглии избират най-доброто (най-вероятно да бъде наградено) от тези действия, за да го изпълнят действително.</w:t>
+      </w:r>
+      <w:r>
+        <w:t xml:space="preserve"> В по-широк смисъл, фронталният кортекс е размит творчески тип, с милион идеи, но не способност да се фокусира върху реалния свят и му е трудно да стесни нещата до точката на действителност и да направи каквото и да е: нещо като мечтател. Междувременно базалните ганглии са истински тип поемане на отговорност и може да вземе трудните решения и да свърши нещата</w:t>
       </w:r>
       <w:r>
         <w:rPr>
@@ -11473,16 +10827,7 @@
         <w:t xml:space="preserve"> </w:t>
       </w:r>
       <w:r>
-        <w:t xml:space="preserve">да </w:t>
-      </w:r>
-      <w:r>
-        <w:t>са две отдел</w:t>
-      </w:r>
-      <w:r>
-        <w:t>ни</w:t>
-      </w:r>
-      <w:r>
-        <w:t xml:space="preserve"> системи (фронтален кортекс и базални ганглии), които въпреки това работят много тясно заедно, за решаване на цялостния проблем за избор на действие.</w:t>
+        <w:t>да са две отделни системи (фронтален кортекс и базални ганглии), които въпреки това работят много тясно заедно, за решаване на цялостния проблем за избор на действие.</w:t>
       </w:r>
       <w:r>
         <w:t xml:space="preserve"> </w:t>
@@ -11522,6 +10867,9 @@
         <w:jc w:val="center"/>
       </w:pPr>
       <w:r>
+        <w:rPr>
+          <w:noProof/>
+        </w:rPr>
         <w:drawing>
           <wp:inline distT="0" distB="0" distL="0" distR="0" wp14:anchorId="14278A2C" wp14:editId="3C418C1C">
             <wp:extent cx="2449865" cy="3710354"/>
@@ -11573,13 +10921,7 @@
         <w:t xml:space="preserve">неврално </w:t>
       </w:r>
       <w:r>
-        <w:t>задействане на допаминергичните неврони във вентралната тегментална област (VTA)</w:t>
-      </w:r>
-      <w:r>
-        <w:t xml:space="preserve"> </w:t>
-      </w:r>
-      <w:r>
-        <w:t>и substantia nigra pars compacta (SNc), в проста задача за кондициониране (Schultz et al, 1997)</w:t>
+        <w:t>задействане на допаминергичните неврони във вентралната тегментална област (VTA) и substantia nigra pars compacta (SNc), в проста задача за кондициониране (Schultz et al, 1997)</w:t>
       </w:r>
       <w:r>
         <w:t xml:space="preserve">. </w:t>
@@ -11593,47 +10935,17 @@
         <w:t>получена</w:t>
       </w:r>
       <w:r>
-        <w:t xml:space="preserve"> награда, допаминовите неврони предизвикват изблик на активност (горен панел – хистограмата отгоре показва сумата на невронни спайкове в текущия момент). След като животното се научи да свързва условен стимул (CS) (напр. тон) с наградата, допаминовите невроните се </w:t>
-      </w:r>
-      <w:r>
-        <w:t>изместват</w:t>
-      </w:r>
-      <w:r>
-        <w:t xml:space="preserve"> към началото на CS, а не към самата награда. Ако награда бъде задържана след CS, има спад или пауза в </w:t>
+        <w:t xml:space="preserve"> награда, допаминовите неврони предизвикват изблик на активност (горен панел – хистограмата отгоре показва сумата на невронни спайкове в текущия момент). След като животното се научи да свързва условен стимул (CS) (напр. тон) с наградата, допаминовите невроните се изместват към началото на CS, а не към самата награда. Ако награда бъде задържана след CS, има спад или пауза в </w:t>
       </w:r>
       <w:r>
         <w:t>освобождаването</w:t>
       </w:r>
       <w:r>
-        <w:t xml:space="preserve"> на допамин, което показва, че е имало някаква прогноза за наградата и когато тя не </w:t>
-      </w:r>
-      <w:r>
-        <w:t>успее</w:t>
-      </w:r>
-      <w:r>
-        <w:t xml:space="preserve"> </w:t>
-      </w:r>
-      <w:r>
-        <w:t>да бъде постигната</w:t>
-      </w:r>
-      <w:r>
-        <w:t xml:space="preserve">, има отрицателна грешка в прогнозата. </w:t>
+        <w:t xml:space="preserve"> на допамин, което показва, че е имало някаква прогноза за наградата и когато тя не успее да бъде постигната, има отрицателна грешка в прогнозата. </w:t>
       </w:r>
       <w:r>
         <w:lastRenderedPageBreak/>
-        <w:t xml:space="preserve">Този общ модел на </w:t>
-      </w:r>
-      <w:r>
-        <w:t>възбуждане на невронни групи</w:t>
-      </w:r>
-      <w:r>
-        <w:t xml:space="preserve"> при различни условия е в голяма степен съвместим с модели за </w:t>
-      </w:r>
-      <w:r>
-        <w:t>реинфорсмънт обучение</w:t>
-      </w:r>
-      <w:r>
-        <w:t>, базирани на грешка при прогнозиране на възнаграждението. Възпроизведено от Schultz et al, 1997</w:t>
+        <w:t>Този общ модел на възбуждане на невронни групи при различни условия е в голяма степен съвместим с модели за реинфорсмънт обучение, базирани на грешка при прогнозиране на възнаграждението. Възпроизведено от Schultz et al, 1997</w:t>
       </w:r>
       <w:r>
         <w:t>.</w:t>
@@ -11641,13 +10953,7 @@
     </w:p>
     <w:p>
       <w:r>
-        <w:t>От изчислителна гледна точка най-простият модел на грешка при прогнозиране на възнаграждението е кондиционирането на Rescorla-Wagner</w:t>
-      </w:r>
-      <w:r>
-        <w:t xml:space="preserve"> </w:t>
-      </w:r>
-      <w:r>
-        <w:t>модел (Rescorla и Wagner 1972) и е просто разликата между действителната награда и очакваната награда:</w:t>
+        <w:t>От изчислителна гледна точка най-простият модел на грешка при прогнозиране на възнаграждението е кондиционирането на Rescorla-Wagner модел (Rescorla и Wagner 1972) и е просто разликата между действителната награда и очакваната награда:</w:t>
       </w:r>
     </w:p>
     <w:p>
@@ -11919,19 +11225,7 @@
             <w:rPr>
               <w:rFonts w:ascii="Cambria Math" w:hAnsi="Cambria Math"/>
             </w:rPr>
-            <m:t xml:space="preserve"> </m:t>
-          </m:r>
-          <m:r>
-            <w:rPr>
-              <w:rFonts w:ascii="Cambria Math" w:hAnsi="Cambria Math"/>
-            </w:rPr>
-            <m:t>δ</m:t>
-          </m:r>
-          <m:r>
-            <w:rPr>
-              <w:rFonts w:ascii="Cambria Math" w:hAnsi="Cambria Math"/>
-            </w:rPr>
-            <m:t>x</m:t>
+            <m:t xml:space="preserve"> δx</m:t>
           </m:r>
         </m:oMath>
       </m:oMathPara>
@@ -11944,13 +11238,7 @@
         <w:t>претеглената</w:t>
       </w:r>
       <w:r>
-        <w:t xml:space="preserve"> зависимост от активността на стимула</w:t>
-      </w:r>
-      <w:r>
-        <w:t xml:space="preserve"> </w:t>
-      </w:r>
-      <w:r>
-        <w:t xml:space="preserve">x – иска </w:t>
+        <w:t xml:space="preserve"> зависимост от активността на стимула x – иска </w:t>
       </w:r>
       <w:r>
         <w:t>се</w:t>
@@ -11973,115 +11261,10 @@
     </w:p>
     <w:p>
       <w:r>
-        <w:t>Когато предвиждането на наградата е правилно, тогава действителната стойност на наградата се анулира от прогнозата,</w:t>
-      </w:r>
-      <w:r>
-        <w:t xml:space="preserve"> </w:t>
-      </w:r>
-      <w:r>
-        <w:t>както е показано във втория панел. Това правило предсказва точно и другите случаи, показани на фигурата</w:t>
-      </w:r>
-      <w:r>
-        <w:t xml:space="preserve"> </w:t>
-      </w:r>
-      <w:r>
-        <w:t>(грешки при прогнозиране на положителни и отрицателни награди).</w:t>
-      </w:r>
-      <w:r>
-        <w:t xml:space="preserve"> </w:t>
-      </w:r>
-      <w:r>
-        <w:t xml:space="preserve">Това, което моделът на Rescorla-Wagner не успява да улови, е изстрелването на допамин до началото на </w:t>
-      </w:r>
-      <w:r>
-        <w:t>условния стимул(</w:t>
-      </w:r>
-      <w:r>
-        <w:t>CS</w:t>
-      </w:r>
-      <w:r>
-        <w:t>)</w:t>
-      </w:r>
-      <w:r>
-        <w:t xml:space="preserve"> в</w:t>
-      </w:r>
-      <w:r>
-        <w:t xml:space="preserve">ъв </w:t>
-      </w:r>
-      <w:r>
-        <w:t>втори панел на фигура</w:t>
-      </w:r>
-      <w:r>
-        <w:t>та</w:t>
-      </w:r>
-      <w:r>
-        <w:t>.</w:t>
-      </w:r>
-      <w:r>
-        <w:t xml:space="preserve"> М</w:t>
-      </w:r>
-      <w:r>
-        <w:t>алко по-слож</w:t>
-      </w:r>
-      <w:r>
-        <w:t>ният</w:t>
-      </w:r>
-      <w:r>
-        <w:t xml:space="preserve"> модел, </w:t>
-      </w:r>
-      <w:r>
-        <w:t xml:space="preserve">представен в 5.1 </w:t>
-      </w:r>
-      <w:r>
-        <w:t>известен като времеви разлики</w:t>
-      </w:r>
-      <w:r>
-        <w:t xml:space="preserve"> </w:t>
-      </w:r>
-      <w:r>
-        <w:t xml:space="preserve">(TD) улавя това </w:t>
-      </w:r>
-      <w:r>
-        <w:t>започване</w:t>
-      </w:r>
-      <w:r>
-        <w:t xml:space="preserve"> на </w:t>
-      </w:r>
-      <w:r>
-        <w:t>стимула (</w:t>
-      </w:r>
-      <w:r>
-        <w:t>CS</w:t>
-      </w:r>
-      <w:r>
-        <w:t>)</w:t>
-      </w:r>
-      <w:r>
-        <w:t>, като въвежда време в уравнението (ка</w:t>
-      </w:r>
-      <w:r>
-        <w:t>к</w:t>
-      </w:r>
-      <w:r>
-        <w:t xml:space="preserve">то </w:t>
-      </w:r>
-      <w:r>
-        <w:t xml:space="preserve">и </w:t>
-      </w:r>
-      <w:r>
-        <w:t>името</w:t>
-      </w:r>
-      <w:r>
-        <w:t xml:space="preserve"> </w:t>
-      </w:r>
-      <w:r>
-        <w:t>предполага). В сравнение с Rescorla-Wagner, TD просто добавя един допълнителен термин към</w:t>
-      </w:r>
-      <w:r>
-        <w:t xml:space="preserve"> </w:t>
-      </w:r>
-      <w:r>
-        <w:t>делта уравнението, представляващо бъдещите стойности на възнагражденията, които може да дойдат по-късно във времето:</w:t>
+        <w:t>Когато предвиждането на наградата е правилно, тогава действителната стойност на наградата се анулира от прогнозата, както е показано във втория панел. Това правило предсказва точно и другите случаи, показани на фигурата (грешки при прогнозиране на положителни и отрицателни награди).</w:t>
+      </w:r>
+      <w:r>
+        <w:t xml:space="preserve"> Това, което моделът на Rescorla-Wagner не успява да улови, е изстрелването на допамин до началото на условния стимул(CS) във втори панел на фигурата. Малко по-сложният модел, представен в 5.1 известен като времеви разлики (TD) улавя това започване на стимула (CS), като въвежда време в уравнението (както и името предполага). В сравнение с Rescorla-Wagner, TD просто добавя един допълнителен термин към делта уравнението, представляващо бъдещите стойности на възнагражденията, които може да дойдат по-късно във времето:</w:t>
       </w:r>
     </w:p>
     <w:p>
@@ -12101,34 +11284,14 @@
             <w:rPr>
               <w:rFonts w:ascii="Cambria Math" w:hAnsi="Cambria Math"/>
             </w:rPr>
-            <m:t>δ=</m:t>
-          </m:r>
-          <m:r>
-            <w:rPr>
-              <w:rFonts w:ascii="Cambria Math" w:hAnsi="Cambria Math"/>
-            </w:rPr>
-            <m:t>(</m:t>
+            <m:t>δ=(</m:t>
           </m:r>
           <m:r>
             <w:rPr>
               <w:rFonts w:ascii="Cambria Math" w:hAnsi="Cambria Math"/>
               <w:lang w:val="en-US"/>
             </w:rPr>
-            <m:t>r</m:t>
-          </m:r>
-          <m:r>
-            <w:rPr>
-              <w:rFonts w:ascii="Cambria Math" w:hAnsi="Cambria Math"/>
-              <w:lang w:val="en-US"/>
-            </w:rPr>
-            <m:t>+f)</m:t>
-          </m:r>
-          <m:r>
-            <w:rPr>
-              <w:rFonts w:ascii="Cambria Math" w:hAnsi="Cambria Math"/>
-              <w:lang w:val="en-US"/>
-            </w:rPr>
-            <m:t xml:space="preserve">- </m:t>
+            <m:t xml:space="preserve">r+f)- </m:t>
           </m:r>
           <m:acc>
             <m:accPr>
@@ -12165,10 +11328,7 @@
         <w:t>f</w:t>
       </w:r>
       <w:r>
-        <w:t xml:space="preserve"> представлява бъдещите награди </w:t>
-      </w:r>
-      <w:r>
-        <w:t xml:space="preserve">и сега очакваната награда </w:t>
+        <w:t xml:space="preserve"> представлява бъдещите награди и сега очакваната награда </w:t>
       </w:r>
       <m:oMath>
         <m:acc>
@@ -12233,37 +11393,7 @@
         </m:r>
       </m:oMath>
       <w:r>
-        <w:t xml:space="preserve"> трябва да се опита да предвиди</w:t>
-      </w:r>
-      <w:r>
-        <w:t xml:space="preserve"> </w:t>
-      </w:r>
-      <w:r>
-        <w:t>както текущата награда r, така и тази бъдеща награда f. В проста задача за кондициониране, където CS надеждно</w:t>
-      </w:r>
-      <w:r>
-        <w:t xml:space="preserve"> </w:t>
-      </w:r>
-      <w:r>
-        <w:t>прогнозира последваща награда, началото на CS води до увеличаване на тази f стойност, защото след като CS</w:t>
-      </w:r>
-      <w:r>
-        <w:t xml:space="preserve"> </w:t>
-      </w:r>
-      <w:r>
-        <w:t>пристигне, има голяма вероятност за награда в близко бъдеще</w:t>
-      </w:r>
-      <w:r>
-        <w:t xml:space="preserve">. </w:t>
-      </w:r>
-      <w:r>
-        <w:t>Освен това самото f не е предвидимо,</w:t>
-      </w:r>
-      <w:r>
-        <w:t xml:space="preserve"> </w:t>
-      </w:r>
-      <w:r>
-        <w:t xml:space="preserve">тъй като началото на </w:t>
+        <w:t xml:space="preserve"> трябва да се опита да предвиди както текущата награда r, така и тази бъдеща награда f. В проста задача за кондициониране, където CS надеждно прогнозира последваща награда, началото на CS води до увеличаване на тази f стойност, защото след като CS пристигне, има голяма вероятност за награда в близко бъдеще. Освен това самото f не е предвидимо, тъй като началото на </w:t>
       </w:r>
       <w:r>
         <w:t>условния стимул (</w:t>
@@ -12275,19 +11405,7 @@
         <w:t>)</w:t>
       </w:r>
       <w:r>
-        <w:t xml:space="preserve"> не е предсказан от по-ранн</w:t>
-      </w:r>
-      <w:r>
-        <w:t xml:space="preserve">о събитие </w:t>
-      </w:r>
-      <w:r>
-        <w:t>(и ако беше, тогава тази по-ранна реплика би била</w:t>
-      </w:r>
-      <w:r>
-        <w:t xml:space="preserve"> </w:t>
-      </w:r>
-      <w:r>
-        <w:t xml:space="preserve">истинския </w:t>
+        <w:t xml:space="preserve"> не е предсказан от по-ранно събитие (и ако беше, тогава тази по-ранна реплика би била истинския </w:t>
       </w:r>
       <w:r>
         <w:t>стимул</w:t>
@@ -12299,91 +11417,10 @@
         <w:t xml:space="preserve">щеше да </w:t>
       </w:r>
       <w:r>
-        <w:t xml:space="preserve">стимулира допаминовия </w:t>
-      </w:r>
-      <w:r>
-        <w:t>синтез</w:t>
-      </w:r>
-      <w:r>
-        <w:t>). Следователно, очакването на r-</w:t>
-      </w:r>
-      <w:r>
-        <w:t>шапка</w:t>
-      </w:r>
-      <w:r>
-        <w:t xml:space="preserve"> не може да анулира стойността f,</w:t>
-      </w:r>
-      <w:r>
-        <w:t xml:space="preserve"> </w:t>
-      </w:r>
-      <w:r>
-        <w:t>и настъпва допаминов изблик.</w:t>
-      </w:r>
-      <w:r>
-        <w:t xml:space="preserve"> </w:t>
-      </w:r>
-      <w:r>
-        <w:t>Въпреки че тази f стойност обяснява CS-началото на допаминово изстрелване, тя повдига въпроса как може системата</w:t>
-      </w:r>
-      <w:r>
-        <w:t xml:space="preserve"> да </w:t>
-      </w:r>
-      <w:r>
-        <w:t>знае какви награди предстоят в бъдеще? Като всичко, свързано с бъдещето, ти</w:t>
-      </w:r>
-      <w:r>
-        <w:t xml:space="preserve"> </w:t>
-      </w:r>
-      <w:r>
-        <w:t xml:space="preserve">по същество просто трябва да </w:t>
-      </w:r>
-      <w:r>
-        <w:t>се познае</w:t>
-      </w:r>
-      <w:r>
-        <w:t xml:space="preserve">, като </w:t>
-      </w:r>
-      <w:r>
-        <w:t xml:space="preserve">се </w:t>
-      </w:r>
-      <w:r>
-        <w:t xml:space="preserve">използва миналото като </w:t>
-      </w:r>
-      <w:r>
-        <w:t xml:space="preserve">отправна точка по </w:t>
-      </w:r>
-      <w:r>
-        <w:t>възможно най-добр</w:t>
-      </w:r>
-      <w:r>
-        <w:t>ия начин</w:t>
-      </w:r>
-      <w:r>
-        <w:t>. TD прави това, като се опитва</w:t>
-      </w:r>
-      <w:r>
-        <w:t xml:space="preserve"> </w:t>
-      </w:r>
-      <w:r>
-        <w:t>за налагане на последователност в оценките на възнаграждението във времето. На практика оценката в момент t се използва за обучение на</w:t>
-      </w:r>
-      <w:r>
-        <w:t xml:space="preserve"> </w:t>
-      </w:r>
-      <w:r>
-        <w:t xml:space="preserve">оценка във време t-1 и т.н., за да </w:t>
-      </w:r>
-      <w:r>
-        <w:t>се поддържа</w:t>
-      </w:r>
-      <w:r>
-        <w:t xml:space="preserve"> всичко възможно най-последователно във времето и в съответствие с</w:t>
-      </w:r>
-      <w:r>
-        <w:t xml:space="preserve"> </w:t>
-      </w:r>
-      <w:r>
-        <w:t>действителните награди, които се получават във времето.</w:t>
+        <w:t>стимулира допаминовия синтез). Следователно, очакването на r-шапка не може да анулира стойността f, и настъпва допаминов изблик.</w:t>
+      </w:r>
+      <w:r>
+        <w:t xml:space="preserve"> Въпреки че тази f стойност обяснява CS-началото на допаминово изстрелване, тя повдига въпроса как може системата да знае какви награди предстоят в бъдеще? Като всичко, свързано с бъдещето, ти по същество просто трябва да се познае, като се използва миналото като отправна точка по възможно най-добрия начин. TD прави това, като се опитва за налагане на последователност в оценките на възнаграждението във времето. На практика оценката в момент t се използва за обучение на оценка във време t-1 и т.н., за да се поддържа всичко възможно най-последователно във времето и в съответствие с действителните награди, които се получават във времето.</w:t>
       </w:r>
     </w:p>
     <w:p>
@@ -12418,37 +11455,7 @@
         <w:t>V(t)</w:t>
       </w:r>
       <w:r>
-        <w:t xml:space="preserve"> </w:t>
-      </w:r>
-      <w:r>
-        <w:t>е сбор от всички настоящи и бъдещи награди, като бъдещите награди са намалени с „гама“</w:t>
-      </w:r>
-      <w:r>
-        <w:t xml:space="preserve"> </w:t>
-      </w:r>
-      <w:r>
-        <w:t xml:space="preserve">фактор, който </w:t>
-      </w:r>
-      <w:r>
-        <w:t>дава</w:t>
-      </w:r>
-      <w:r>
-        <w:t xml:space="preserve"> интуитивната представа, че наградите по-нататък в бъдещето струват по-малко от тези, които</w:t>
-      </w:r>
-      <w:r>
-        <w:t xml:space="preserve"> </w:t>
-      </w:r>
-      <w:r>
-        <w:t>ще настъп</w:t>
-      </w:r>
-      <w:r>
-        <w:t>ят</w:t>
-      </w:r>
-      <w:r>
-        <w:t xml:space="preserve"> по-рано</w:t>
-      </w:r>
-      <w:r>
-        <w:t>.</w:t>
+        <w:t xml:space="preserve"> е сбор от всички настоящи и бъдещи награди, като бъдещите награди са намалени с „гама“ фактор, който дава интуитивната представа, че наградите по-нататък в бъдещето струват по-малко от тези, които ще настъпят по-рано.</w:t>
       </w:r>
     </w:p>
     <w:p>
@@ -12699,13 +11706,7 @@
             <w:rPr>
               <w:rFonts w:ascii="Cambria Math" w:hAnsi="Cambria Math"/>
             </w:rPr>
-            <m:t>+</m:t>
-          </m:r>
-          <m:r>
-            <w:rPr>
-              <w:rFonts w:ascii="Cambria Math" w:hAnsi="Cambria Math"/>
-            </w:rPr>
-            <m:t>γV</m:t>
+            <m:t>+γV</m:t>
           </m:r>
           <m:d>
             <m:dPr>
@@ -12811,13 +11812,7 @@
             <w:rPr>
               <w:rFonts w:ascii="Cambria Math" w:hAnsi="Cambria Math"/>
             </w:rPr>
-            <m:t>+</m:t>
-          </m:r>
-          <m:r>
-            <w:rPr>
-              <w:rFonts w:ascii="Cambria Math" w:hAnsi="Cambria Math"/>
-            </w:rPr>
-            <m:t>γ</m:t>
+            <m:t>+γ</m:t>
           </m:r>
           <m:acc>
             <m:accPr>
@@ -12878,13 +11873,7 @@
             <w:rPr>
               <w:rFonts w:ascii="Cambria Math" w:hAnsi="Cambria Math"/>
             </w:rPr>
-            <m:t>0</m:t>
-          </m:r>
-          <m:r>
-            <w:rPr>
-              <w:rFonts w:ascii="Cambria Math" w:hAnsi="Cambria Math"/>
-            </w:rPr>
-            <m:t>=</m:t>
+            <m:t>0=</m:t>
           </m:r>
           <m:d>
             <m:dPr>
@@ -13001,16 +11990,7 @@
     </w:p>
     <w:p>
       <w:r>
-        <w:t xml:space="preserve">Това е математически </w:t>
-      </w:r>
-      <w:r>
-        <w:t>означава</w:t>
-      </w:r>
-      <w:r>
-        <w:t xml:space="preserve">, че </w:t>
-      </w:r>
-      <w:r>
-        <w:t>темпорални</w:t>
+        <w:t>Това е математически означава, че темпорални</w:t>
       </w:r>
       <w:r>
         <w:t>те</w:t>
@@ -13022,16 +12002,7 @@
         <w:t>и</w:t>
       </w:r>
       <w:r>
-        <w:t>(</w:t>
-      </w:r>
-      <w:r>
-        <w:t>TD</w:t>
-      </w:r>
-      <w:r>
-        <w:t>)</w:t>
-      </w:r>
-      <w:r>
-        <w:t xml:space="preserve"> се опитва</w:t>
+        <w:t>(TD) се опитва</w:t>
       </w:r>
       <w:r>
         <w:t>т</w:t>
@@ -13049,55 +12020,13 @@
         <w:t>по такъв начин, че</w:t>
       </w:r>
       <w:r>
-        <w:t xml:space="preserve"> техните</w:t>
-      </w:r>
-      <w:r>
-        <w:t xml:space="preserve"> </w:t>
-      </w:r>
-      <w:r>
-        <w:t>разлик</w:t>
-      </w:r>
-      <w:r>
-        <w:t>и</w:t>
-      </w:r>
-      <w:r>
-        <w:t xml:space="preserve"> трябва да </w:t>
-      </w:r>
-      <w:r>
-        <w:t>са</w:t>
-      </w:r>
-      <w:r>
-        <w:t xml:space="preserve"> нула. Но тъй като </w:t>
-      </w:r>
-      <w:r>
-        <w:t>апроксимираме</w:t>
-      </w:r>
-      <w:r>
-        <w:t xml:space="preserve"> нашите оценки </w:t>
-      </w:r>
-      <w:r>
-        <w:t>с</w:t>
-      </w:r>
-      <w:r>
-        <w:t xml:space="preserve"> V-шапка, тази разлика няма да бъде нула, а </w:t>
-      </w:r>
-      <w:r>
-        <w:t>в</w:t>
-      </w:r>
-      <w:r>
-        <w:t>същност</w:t>
-      </w:r>
-      <w:r>
-        <w:t xml:space="preserve"> там където не </w:t>
+        <w:t xml:space="preserve"> техните разлики трябва да са нула. Но тъй като апроксимираме нашите оценки с V-шапка, тази разлика няма да бъде нула, а всъщност там където не </w:t>
       </w:r>
       <w:r>
         <w:t xml:space="preserve">е </w:t>
       </w:r>
       <w:r>
-        <w:t xml:space="preserve">нула </w:t>
-      </w:r>
-      <w:r>
-        <w:t>е степента, в която има грешка при прогнозиране на наградата:</w:t>
+        <w:t>нула е степента, в която има грешка при прогнозиране на наградата:</w:t>
       </w:r>
     </w:p>
     <w:p>
@@ -13116,13 +12045,7 @@
             <w:rPr>
               <w:rFonts w:ascii="Cambria Math" w:hAnsi="Cambria Math"/>
             </w:rPr>
-            <m:t>δ</m:t>
-          </m:r>
-          <m:r>
-            <w:rPr>
-              <w:rFonts w:ascii="Cambria Math" w:hAnsi="Cambria Math"/>
-            </w:rPr>
-            <m:t>=</m:t>
+            <m:t>δ=</m:t>
           </m:r>
           <m:d>
             <m:dPr>
@@ -13321,25 +12244,7 @@
         <w:t xml:space="preserve"> </w:t>
       </w:r>
       <w:r>
-        <w:t xml:space="preserve">съответствието му с </w:t>
-      </w:r>
-      <w:r>
-        <w:t>активиране</w:t>
-      </w:r>
-      <w:r>
-        <w:t xml:space="preserve"> на допаминови неврони в мозъка. То</w:t>
-      </w:r>
-      <w:r>
-        <w:t xml:space="preserve"> </w:t>
-      </w:r>
-      <w:r>
-        <w:t>представлява истински триумф на подхода за изчислително моделиране за разбиране (и прогнозиране) на мозъ</w:t>
-      </w:r>
-      <w:r>
-        <w:t xml:space="preserve">чната </w:t>
-      </w:r>
-      <w:r>
-        <w:t>функция.</w:t>
+        <w:t>съответствието му с активиране на допаминови неврони в мозъка. То представлява истински триумф на подхода за изчислително моделиране за разбиране (и прогнозиране) на мозъчната функция.</w:t>
       </w:r>
     </w:p>
     <w:p>
@@ -13358,10 +12263,7 @@
     </w:p>
     <w:p>
       <w:r>
-        <w:t>Актьор</w:t>
-      </w:r>
-      <w:r>
-        <w:t>-</w:t>
+        <w:t>Актьор-</w:t>
       </w:r>
       <w:r>
         <w:t>критика</w:t>
@@ -13409,13 +12311,7 @@
         <w:t>V</w:t>
       </w:r>
       <w:r>
-        <w:t>. „Актьорът“ е</w:t>
-      </w:r>
-      <w:r>
-        <w:t xml:space="preserve"> </w:t>
-      </w:r>
-      <w:r>
-        <w:t>компонент, който научава политик</w:t>
+        <w:t>. „Актьорът“ е компонент, който научава политик</w:t>
       </w:r>
       <w:r>
         <w:rPr>
@@ -13451,31 +12347,7 @@
         <w:t>избор на действие.</w:t>
       </w:r>
       <w:r>
-        <w:t xml:space="preserve"> </w:t>
-      </w:r>
-      <w:r>
-        <w:t>Критик</w:t>
-      </w:r>
-      <w:r>
-        <w:t>ата</w:t>
-      </w:r>
-      <w:r>
-        <w:t xml:space="preserve"> използва TD алгоритъм, за да научи функцият</w:t>
-      </w:r>
-      <w:r>
-        <w:t>а-</w:t>
-      </w:r>
-      <w:r>
-        <w:t>стойност на състоянието за</w:t>
-      </w:r>
-      <w:r>
-        <w:t xml:space="preserve"> </w:t>
-      </w:r>
-      <w:r>
-        <w:t>текущата политика на актьора</w:t>
-      </w:r>
-      <w:r>
-        <w:t xml:space="preserve"> </w:t>
+        <w:t xml:space="preserve"> Критиката използва TD алгоритъм, за да научи функцията-стойност на състоянието за текущата политика на актьора </w:t>
       </w:r>
       <w:r>
         <w:rPr>
@@ -13488,28 +12360,7 @@
       </w:r>
       <w:r>
         <w:lastRenderedPageBreak/>
-        <w:t>Ф</w:t>
-      </w:r>
-      <w:r>
-        <w:t>ункция</w:t>
-      </w:r>
-      <w:r>
-        <w:t>-стойност</w:t>
-      </w:r>
-      <w:r>
-        <w:t xml:space="preserve"> позволява на критика</w:t>
-      </w:r>
-      <w:r>
-        <w:t>та</w:t>
-      </w:r>
-      <w:r>
-        <w:t xml:space="preserve"> да критикува действието на актьора</w:t>
-      </w:r>
-      <w:r>
-        <w:t xml:space="preserve"> за направените </w:t>
-      </w:r>
-      <w:r>
-        <w:t>избори чрез изпращане на TD грешки, до актьора.</w:t>
+        <w:t>Функция-стойност позволява на критиката да критикува действието на актьора за направените избори чрез изпращане на TD грешки, до актьора.</w:t>
       </w:r>
     </w:p>
     <w:p>
@@ -13522,6 +12373,7 @@
       </w:pPr>
       <w:r>
         <w:rPr>
+          <w:noProof/>
           <w:lang w:val="en-US"/>
         </w:rPr>
         <w:drawing>
@@ -13725,10 +12577,7 @@
         <w:t>а</w:t>
       </w:r>
       <w:r>
-        <w:t xml:space="preserve"> за обработката</w:t>
-      </w:r>
-      <w:r>
-        <w:t xml:space="preserve"> </w:t>
+        <w:t xml:space="preserve"> за обработката </w:t>
       </w:r>
       <w:r>
         <w:t>на сигнала</w:t>
@@ -14148,7 +12997,10 @@
         <w:rPr>
           <w:lang w:val="en-US"/>
         </w:rPr>
-        <w:t xml:space="preserve"> и е </w:t>
+        <w:t xml:space="preserve"> е </w:t>
+      </w:r>
+      <w:r>
+        <w:t xml:space="preserve">и </w:t>
       </w:r>
       <w:proofErr w:type="spellStart"/>
       <w:r>
@@ -14560,7 +13412,958 @@
         <w:t>.</w:t>
       </w:r>
     </w:p>
-    <w:p/>
+    <w:p>
+      <w:proofErr w:type="spellStart"/>
+      <w:r>
+        <w:rPr>
+          <w:lang w:val="en-US"/>
+        </w:rPr>
+        <w:t>Сега</w:t>
+      </w:r>
+      <w:proofErr w:type="spellEnd"/>
+      <w:r>
+        <w:rPr>
+          <w:lang w:val="en-US"/>
+        </w:rPr>
+        <w:t xml:space="preserve">, </w:t>
+      </w:r>
+      <w:proofErr w:type="spellStart"/>
+      <w:r>
+        <w:rPr>
+          <w:lang w:val="en-US"/>
+        </w:rPr>
+        <w:t>когато</w:t>
+      </w:r>
+      <w:proofErr w:type="spellEnd"/>
+      <w:r>
+        <w:rPr>
+          <w:lang w:val="en-US"/>
+        </w:rPr>
+        <w:t xml:space="preserve"> </w:t>
+      </w:r>
+      <w:proofErr w:type="spellStart"/>
+      <w:r>
+        <w:rPr>
+          <w:lang w:val="en-US"/>
+        </w:rPr>
+        <w:t>имате</w:t>
+      </w:r>
+      <w:proofErr w:type="spellEnd"/>
+      <w:r>
+        <w:rPr>
+          <w:lang w:val="en-US"/>
+        </w:rPr>
+        <w:t xml:space="preserve"> </w:t>
+      </w:r>
+      <w:proofErr w:type="spellStart"/>
+      <w:r>
+        <w:rPr>
+          <w:lang w:val="en-US"/>
+        </w:rPr>
+        <w:t>по-добра</w:t>
+      </w:r>
+      <w:proofErr w:type="spellEnd"/>
+      <w:r>
+        <w:rPr>
+          <w:lang w:val="en-US"/>
+        </w:rPr>
+        <w:t xml:space="preserve"> </w:t>
+      </w:r>
+      <w:proofErr w:type="spellStart"/>
+      <w:r>
+        <w:rPr>
+          <w:lang w:val="en-US"/>
+        </w:rPr>
+        <w:t>представа</w:t>
+      </w:r>
+      <w:proofErr w:type="spellEnd"/>
+      <w:r>
+        <w:rPr>
+          <w:lang w:val="en-US"/>
+        </w:rPr>
+        <w:t xml:space="preserve"> </w:t>
+      </w:r>
+      <w:proofErr w:type="spellStart"/>
+      <w:r>
+        <w:rPr>
+          <w:lang w:val="en-US"/>
+        </w:rPr>
+        <w:t>за</w:t>
+      </w:r>
+      <w:proofErr w:type="spellEnd"/>
+      <w:r>
+        <w:rPr>
+          <w:lang w:val="en-US"/>
+        </w:rPr>
+        <w:t xml:space="preserve"> </w:t>
+      </w:r>
+      <w:proofErr w:type="spellStart"/>
+      <w:r>
+        <w:rPr>
+          <w:lang w:val="en-US"/>
+        </w:rPr>
+        <w:t>това</w:t>
+      </w:r>
+      <w:proofErr w:type="spellEnd"/>
+      <w:r>
+        <w:rPr>
+          <w:lang w:val="en-US"/>
+        </w:rPr>
+        <w:t xml:space="preserve"> </w:t>
+      </w:r>
+      <w:proofErr w:type="spellStart"/>
+      <w:r>
+        <w:rPr>
+          <w:lang w:val="en-US"/>
+        </w:rPr>
+        <w:t>как</w:t>
+      </w:r>
+      <w:proofErr w:type="spellEnd"/>
+      <w:r>
+        <w:rPr>
+          <w:lang w:val="en-US"/>
+        </w:rPr>
+        <w:t xml:space="preserve"> </w:t>
+      </w:r>
+      <w:proofErr w:type="spellStart"/>
+      <w:r>
+        <w:rPr>
+          <w:lang w:val="en-US"/>
+        </w:rPr>
+        <w:t>работи</w:t>
+      </w:r>
+      <w:proofErr w:type="spellEnd"/>
+      <w:r>
+        <w:rPr>
+          <w:lang w:val="en-US"/>
+        </w:rPr>
+        <w:t xml:space="preserve"> </w:t>
+      </w:r>
+      <w:proofErr w:type="spellStart"/>
+      <w:r>
+        <w:rPr>
+          <w:lang w:val="en-US"/>
+        </w:rPr>
+        <w:t>допаминът</w:t>
+      </w:r>
+      <w:proofErr w:type="spellEnd"/>
+      <w:r>
+        <w:rPr>
+          <w:lang w:val="en-US"/>
+        </w:rPr>
+        <w:t xml:space="preserve">, </w:t>
+      </w:r>
+      <w:proofErr w:type="spellStart"/>
+      <w:r>
+        <w:rPr>
+          <w:lang w:val="en-US"/>
+        </w:rPr>
+        <w:t>можем</w:t>
+      </w:r>
+      <w:proofErr w:type="spellEnd"/>
+      <w:r>
+        <w:rPr>
+          <w:lang w:val="en-US"/>
+        </w:rPr>
+        <w:t xml:space="preserve"> </w:t>
+      </w:r>
+      <w:proofErr w:type="spellStart"/>
+      <w:r>
+        <w:rPr>
+          <w:lang w:val="en-US"/>
+        </w:rPr>
+        <w:t>да</w:t>
+      </w:r>
+      <w:proofErr w:type="spellEnd"/>
+      <w:r>
+        <w:rPr>
+          <w:lang w:val="en-US"/>
+        </w:rPr>
+        <w:t xml:space="preserve"> </w:t>
+      </w:r>
+      <w:proofErr w:type="spellStart"/>
+      <w:r>
+        <w:rPr>
+          <w:lang w:val="en-US"/>
+        </w:rPr>
+        <w:t>преразгледаме</w:t>
+      </w:r>
+      <w:proofErr w:type="spellEnd"/>
+      <w:r>
+        <w:rPr>
+          <w:lang w:val="en-US"/>
+        </w:rPr>
+        <w:t xml:space="preserve"> </w:t>
+      </w:r>
+      <w:proofErr w:type="spellStart"/>
+      <w:r>
+        <w:rPr>
+          <w:lang w:val="en-US"/>
+        </w:rPr>
+        <w:t>неговата</w:t>
+      </w:r>
+      <w:proofErr w:type="spellEnd"/>
+      <w:r>
+        <w:rPr>
+          <w:lang w:val="en-US"/>
+        </w:rPr>
+        <w:t xml:space="preserve"> </w:t>
+      </w:r>
+      <w:proofErr w:type="spellStart"/>
+      <w:r>
+        <w:rPr>
+          <w:lang w:val="en-US"/>
+        </w:rPr>
+        <w:t>роля</w:t>
+      </w:r>
+      <w:proofErr w:type="spellEnd"/>
+      <w:r>
+        <w:rPr>
+          <w:lang w:val="en-US"/>
+        </w:rPr>
+        <w:t xml:space="preserve"> в </w:t>
+      </w:r>
+      <w:proofErr w:type="spellStart"/>
+      <w:r>
+        <w:rPr>
+          <w:lang w:val="en-US"/>
+        </w:rPr>
+        <w:t>обучение</w:t>
+      </w:r>
+      <w:proofErr w:type="spellEnd"/>
+      <w:r>
+        <w:t>то</w:t>
+      </w:r>
+      <w:r>
+        <w:rPr>
+          <w:lang w:val="en-US"/>
+        </w:rPr>
+        <w:t xml:space="preserve"> в </w:t>
+      </w:r>
+      <w:proofErr w:type="spellStart"/>
+      <w:r>
+        <w:rPr>
+          <w:lang w:val="en-US"/>
+        </w:rPr>
+        <w:t>базалните</w:t>
+      </w:r>
+      <w:proofErr w:type="spellEnd"/>
+      <w:r>
+        <w:rPr>
+          <w:lang w:val="en-US"/>
+        </w:rPr>
+        <w:t xml:space="preserve"> </w:t>
+      </w:r>
+      <w:proofErr w:type="spellStart"/>
+      <w:r>
+        <w:rPr>
+          <w:lang w:val="en-US"/>
+        </w:rPr>
+        <w:t>ганглии</w:t>
+      </w:r>
+      <w:proofErr w:type="spellEnd"/>
+      <w:r>
+        <w:rPr>
+          <w:lang w:val="en-US"/>
+        </w:rPr>
+        <w:t xml:space="preserve">. </w:t>
+      </w:r>
+      <w:proofErr w:type="spellStart"/>
+      <w:r>
+        <w:rPr>
+          <w:lang w:val="en-US"/>
+        </w:rPr>
+        <w:t>От</w:t>
+      </w:r>
+      <w:proofErr w:type="spellEnd"/>
+      <w:r>
+        <w:rPr>
+          <w:lang w:val="en-US"/>
+        </w:rPr>
+        <w:t xml:space="preserve"> </w:t>
+      </w:r>
+      <w:proofErr w:type="spellStart"/>
+      <w:r>
+        <w:rPr>
+          <w:lang w:val="en-US"/>
+        </w:rPr>
+        <w:t>изчислителна</w:t>
+      </w:r>
+      <w:proofErr w:type="spellEnd"/>
+      <w:r>
+        <w:rPr>
+          <w:lang w:val="en-US"/>
+        </w:rPr>
+        <w:t xml:space="preserve"> </w:t>
+      </w:r>
+      <w:proofErr w:type="spellStart"/>
+      <w:r>
+        <w:rPr>
+          <w:lang w:val="en-US"/>
+        </w:rPr>
+        <w:t>гледна</w:t>
+      </w:r>
+      <w:proofErr w:type="spellEnd"/>
+      <w:r>
+        <w:rPr>
+          <w:lang w:val="en-US"/>
+        </w:rPr>
+        <w:t xml:space="preserve"> </w:t>
+      </w:r>
+      <w:proofErr w:type="spellStart"/>
+      <w:r>
+        <w:rPr>
+          <w:lang w:val="en-US"/>
+        </w:rPr>
+        <w:t>точка</w:t>
+      </w:r>
+      <w:proofErr w:type="spellEnd"/>
+      <w:r>
+        <w:rPr>
+          <w:lang w:val="en-US"/>
+        </w:rPr>
+        <w:t xml:space="preserve">, </w:t>
+      </w:r>
+      <w:proofErr w:type="spellStart"/>
+      <w:r>
+        <w:rPr>
+          <w:lang w:val="en-US"/>
+        </w:rPr>
+        <w:t>ключовата</w:t>
+      </w:r>
+      <w:proofErr w:type="spellEnd"/>
+      <w:r>
+        <w:rPr>
+          <w:lang w:val="en-US"/>
+        </w:rPr>
+        <w:t xml:space="preserve"> </w:t>
+      </w:r>
+      <w:proofErr w:type="spellStart"/>
+      <w:r>
+        <w:rPr>
+          <w:lang w:val="en-US"/>
+        </w:rPr>
+        <w:t>идея</w:t>
+      </w:r>
+      <w:proofErr w:type="spellEnd"/>
+      <w:r>
+        <w:rPr>
+          <w:lang w:val="en-US"/>
+        </w:rPr>
+        <w:t xml:space="preserve"> е</w:t>
+      </w:r>
+      <w:r>
+        <w:t xml:space="preserve"> </w:t>
+      </w:r>
+      <w:proofErr w:type="spellStart"/>
+      <w:r>
+        <w:rPr>
+          <w:lang w:val="en-US"/>
+        </w:rPr>
+        <w:t>разграничение</w:t>
+      </w:r>
+      <w:proofErr w:type="spellEnd"/>
+      <w:r>
+        <w:rPr>
+          <w:lang w:val="en-US"/>
+        </w:rPr>
+        <w:t xml:space="preserve"> </w:t>
+      </w:r>
+      <w:proofErr w:type="spellStart"/>
+      <w:r>
+        <w:rPr>
+          <w:lang w:val="en-US"/>
+        </w:rPr>
+        <w:t>между</w:t>
+      </w:r>
+      <w:proofErr w:type="spellEnd"/>
+      <w:r>
+        <w:rPr>
+          <w:lang w:val="en-US"/>
+        </w:rPr>
+        <w:t xml:space="preserve"> </w:t>
+      </w:r>
+      <w:proofErr w:type="spellStart"/>
+      <w:r>
+        <w:rPr>
+          <w:lang w:val="en-US"/>
+        </w:rPr>
+        <w:t>актьор</w:t>
+      </w:r>
+      <w:proofErr w:type="spellEnd"/>
+      <w:r>
+        <w:t>а</w:t>
+      </w:r>
+      <w:r>
+        <w:rPr>
+          <w:lang w:val="en-US"/>
+        </w:rPr>
+        <w:t xml:space="preserve"> и </w:t>
+      </w:r>
+      <w:proofErr w:type="spellStart"/>
+      <w:r>
+        <w:rPr>
+          <w:lang w:val="en-US"/>
+        </w:rPr>
+        <w:t>критик</w:t>
+      </w:r>
+      <w:proofErr w:type="spellEnd"/>
+      <w:r>
+        <w:t>ата</w:t>
+      </w:r>
+      <w:r>
+        <w:rPr>
+          <w:lang w:val="en-US"/>
+        </w:rPr>
+        <w:t xml:space="preserve">, </w:t>
+      </w:r>
+      <w:proofErr w:type="spellStart"/>
+      <w:r>
+        <w:rPr>
+          <w:lang w:val="en-US"/>
+        </w:rPr>
+        <w:t>където</w:t>
+      </w:r>
+      <w:proofErr w:type="spellEnd"/>
+      <w:r>
+        <w:rPr>
+          <w:lang w:val="en-US"/>
+        </w:rPr>
+        <w:t xml:space="preserve"> </w:t>
+      </w:r>
+      <w:proofErr w:type="spellStart"/>
+      <w:r>
+        <w:rPr>
+          <w:lang w:val="en-US"/>
+        </w:rPr>
+        <w:t>се</w:t>
+      </w:r>
+      <w:proofErr w:type="spellEnd"/>
+      <w:r>
+        <w:rPr>
+          <w:lang w:val="en-US"/>
+        </w:rPr>
+        <w:t xml:space="preserve"> </w:t>
+      </w:r>
+      <w:proofErr w:type="spellStart"/>
+      <w:r>
+        <w:rPr>
+          <w:lang w:val="en-US"/>
+        </w:rPr>
+        <w:t>предполага</w:t>
+      </w:r>
+      <w:proofErr w:type="spellEnd"/>
+      <w:r>
+        <w:rPr>
+          <w:lang w:val="en-US"/>
+        </w:rPr>
+        <w:t xml:space="preserve">, </w:t>
+      </w:r>
+      <w:proofErr w:type="spellStart"/>
+      <w:r>
+        <w:rPr>
+          <w:lang w:val="en-US"/>
+        </w:rPr>
+        <w:t>че</w:t>
+      </w:r>
+      <w:proofErr w:type="spellEnd"/>
+      <w:r>
+        <w:rPr>
+          <w:lang w:val="en-US"/>
+        </w:rPr>
+        <w:t xml:space="preserve"> </w:t>
+      </w:r>
+      <w:proofErr w:type="spellStart"/>
+      <w:r>
+        <w:rPr>
+          <w:lang w:val="en-US"/>
+        </w:rPr>
+        <w:t>наградите</w:t>
+      </w:r>
+      <w:proofErr w:type="spellEnd"/>
+      <w:r>
+        <w:rPr>
+          <w:lang w:val="en-US"/>
+        </w:rPr>
+        <w:t xml:space="preserve"> </w:t>
+      </w:r>
+      <w:proofErr w:type="spellStart"/>
+      <w:r>
+        <w:rPr>
+          <w:lang w:val="en-US"/>
+        </w:rPr>
+        <w:t>произтичат</w:t>
+      </w:r>
+      <w:proofErr w:type="spellEnd"/>
+      <w:r>
+        <w:rPr>
+          <w:lang w:val="en-US"/>
+        </w:rPr>
+        <w:t xml:space="preserve"> </w:t>
+      </w:r>
+      <w:proofErr w:type="spellStart"/>
+      <w:r>
+        <w:rPr>
+          <w:lang w:val="en-US"/>
+        </w:rPr>
+        <w:t>поне</w:t>
+      </w:r>
+      <w:proofErr w:type="spellEnd"/>
+      <w:r>
+        <w:rPr>
+          <w:lang w:val="en-US"/>
+        </w:rPr>
+        <w:t xml:space="preserve"> </w:t>
+      </w:r>
+      <w:proofErr w:type="spellStart"/>
+      <w:r>
+        <w:rPr>
+          <w:lang w:val="en-US"/>
+        </w:rPr>
+        <w:t>отчасти</w:t>
+      </w:r>
+      <w:proofErr w:type="spellEnd"/>
+      <w:r>
+        <w:rPr>
+          <w:lang w:val="en-US"/>
+        </w:rPr>
+        <w:t xml:space="preserve"> </w:t>
+      </w:r>
+      <w:proofErr w:type="spellStart"/>
+      <w:r>
+        <w:rPr>
+          <w:lang w:val="en-US"/>
+        </w:rPr>
+        <w:t>от</w:t>
+      </w:r>
+      <w:proofErr w:type="spellEnd"/>
+      <w:r>
+        <w:t xml:space="preserve"> </w:t>
+      </w:r>
+      <w:proofErr w:type="spellStart"/>
+      <w:r>
+        <w:rPr>
+          <w:lang w:val="en-US"/>
+        </w:rPr>
+        <w:t>правилно</w:t>
+      </w:r>
+      <w:proofErr w:type="spellEnd"/>
+      <w:r>
+        <w:rPr>
+          <w:lang w:val="en-US"/>
+        </w:rPr>
+        <w:t xml:space="preserve"> </w:t>
+      </w:r>
+      <w:proofErr w:type="spellStart"/>
+      <w:r>
+        <w:rPr>
+          <w:lang w:val="en-US"/>
+        </w:rPr>
+        <w:t>изпълнение</w:t>
+      </w:r>
+      <w:proofErr w:type="spellEnd"/>
+      <w:r>
+        <w:rPr>
+          <w:lang w:val="en-US"/>
+        </w:rPr>
+        <w:t xml:space="preserve"> </w:t>
+      </w:r>
+      <w:proofErr w:type="spellStart"/>
+      <w:r>
+        <w:rPr>
+          <w:lang w:val="en-US"/>
+        </w:rPr>
+        <w:t>от</w:t>
+      </w:r>
+      <w:proofErr w:type="spellEnd"/>
+      <w:r>
+        <w:rPr>
+          <w:lang w:val="en-US"/>
+        </w:rPr>
+        <w:t xml:space="preserve"> </w:t>
+      </w:r>
+      <w:proofErr w:type="spellStart"/>
+      <w:r>
+        <w:rPr>
+          <w:lang w:val="en-US"/>
+        </w:rPr>
+        <w:t>актьора</w:t>
+      </w:r>
+      <w:proofErr w:type="spellEnd"/>
+      <w:r>
+        <w:rPr>
+          <w:lang w:val="en-US"/>
+        </w:rPr>
+        <w:t>.</w:t>
+      </w:r>
+      <w:r>
+        <w:rPr>
+          <w:lang w:val="en-US"/>
+        </w:rPr>
+        <w:t xml:space="preserve"> </w:t>
+      </w:r>
+      <w:proofErr w:type="spellStart"/>
+      <w:r>
+        <w:rPr>
+          <w:lang w:val="en-US"/>
+        </w:rPr>
+        <w:t>Базалните</w:t>
+      </w:r>
+      <w:proofErr w:type="spellEnd"/>
+      <w:r>
+        <w:rPr>
+          <w:lang w:val="en-US"/>
+        </w:rPr>
+        <w:t xml:space="preserve"> </w:t>
+      </w:r>
+      <w:proofErr w:type="spellStart"/>
+      <w:r>
+        <w:rPr>
+          <w:lang w:val="en-US"/>
+        </w:rPr>
+        <w:t>ганглии</w:t>
+      </w:r>
+      <w:proofErr w:type="spellEnd"/>
+      <w:r>
+        <w:rPr>
+          <w:lang w:val="en-US"/>
+        </w:rPr>
+        <w:t xml:space="preserve"> </w:t>
+      </w:r>
+      <w:proofErr w:type="spellStart"/>
+      <w:r>
+        <w:rPr>
+          <w:lang w:val="en-US"/>
+        </w:rPr>
+        <w:t>са</w:t>
+      </w:r>
+      <w:proofErr w:type="spellEnd"/>
+      <w:r>
+        <w:rPr>
+          <w:lang w:val="en-US"/>
+        </w:rPr>
+        <w:t xml:space="preserve"> </w:t>
+      </w:r>
+      <w:proofErr w:type="spellStart"/>
+      <w:r>
+        <w:rPr>
+          <w:lang w:val="en-US"/>
+        </w:rPr>
+        <w:t>актьорът</w:t>
+      </w:r>
+      <w:proofErr w:type="spellEnd"/>
+      <w:r>
+        <w:rPr>
+          <w:lang w:val="en-US"/>
+        </w:rPr>
+        <w:t xml:space="preserve"> в </w:t>
+      </w:r>
+      <w:proofErr w:type="spellStart"/>
+      <w:r>
+        <w:rPr>
+          <w:lang w:val="en-US"/>
+        </w:rPr>
+        <w:t>този</w:t>
+      </w:r>
+      <w:proofErr w:type="spellEnd"/>
+      <w:r>
+        <w:rPr>
+          <w:lang w:val="en-US"/>
+        </w:rPr>
+        <w:t xml:space="preserve"> </w:t>
+      </w:r>
+      <w:proofErr w:type="spellStart"/>
+      <w:r>
+        <w:rPr>
+          <w:lang w:val="en-US"/>
+        </w:rPr>
+        <w:t>случай</w:t>
+      </w:r>
+      <w:proofErr w:type="spellEnd"/>
+      <w:r>
+        <w:rPr>
+          <w:lang w:val="en-US"/>
+        </w:rPr>
+        <w:t xml:space="preserve">, а </w:t>
+      </w:r>
+      <w:proofErr w:type="spellStart"/>
+      <w:r>
+        <w:rPr>
+          <w:lang w:val="en-US"/>
+        </w:rPr>
+        <w:t>допаминовият</w:t>
+      </w:r>
+      <w:proofErr w:type="spellEnd"/>
+      <w:r>
+        <w:rPr>
+          <w:lang w:val="en-US"/>
+        </w:rPr>
+        <w:t xml:space="preserve"> </w:t>
+      </w:r>
+      <w:proofErr w:type="spellStart"/>
+      <w:r>
+        <w:rPr>
+          <w:lang w:val="en-US"/>
+        </w:rPr>
+        <w:t>сигнал</w:t>
+      </w:r>
+      <w:proofErr w:type="spellEnd"/>
+      <w:r>
+        <w:rPr>
+          <w:lang w:val="en-US"/>
+        </w:rPr>
+        <w:t xml:space="preserve"> е </w:t>
+      </w:r>
+      <w:r>
+        <w:t xml:space="preserve">полученото на изхода на </w:t>
+      </w:r>
+      <w:proofErr w:type="spellStart"/>
+      <w:r>
+        <w:rPr>
+          <w:lang w:val="en-US"/>
+        </w:rPr>
+        <w:t>критика</w:t>
+      </w:r>
+      <w:proofErr w:type="spellEnd"/>
+      <w:r>
+        <w:t>та</w:t>
+      </w:r>
+      <w:r>
+        <w:rPr>
+          <w:lang w:val="en-US"/>
+        </w:rPr>
+        <w:t xml:space="preserve">, </w:t>
+      </w:r>
+      <w:proofErr w:type="spellStart"/>
+      <w:r>
+        <w:rPr>
+          <w:lang w:val="en-US"/>
+        </w:rPr>
+        <w:t>която</w:t>
+      </w:r>
+      <w:proofErr w:type="spellEnd"/>
+      <w:r>
+        <w:rPr>
+          <w:lang w:val="en-US"/>
+        </w:rPr>
+        <w:t xml:space="preserve"> </w:t>
+      </w:r>
+      <w:proofErr w:type="spellStart"/>
+      <w:r>
+        <w:rPr>
+          <w:lang w:val="en-US"/>
+        </w:rPr>
+        <w:t>след</w:t>
+      </w:r>
+      <w:proofErr w:type="spellEnd"/>
+      <w:r>
+        <w:rPr>
+          <w:lang w:val="en-US"/>
+        </w:rPr>
+        <w:t xml:space="preserve"> </w:t>
+      </w:r>
+      <w:proofErr w:type="spellStart"/>
+      <w:r>
+        <w:rPr>
+          <w:lang w:val="en-US"/>
+        </w:rPr>
+        <w:t>това</w:t>
+      </w:r>
+      <w:proofErr w:type="spellEnd"/>
+      <w:r>
+        <w:rPr>
+          <w:lang w:val="en-US"/>
+        </w:rPr>
+        <w:t xml:space="preserve"> </w:t>
+      </w:r>
+      <w:proofErr w:type="spellStart"/>
+      <w:r>
+        <w:rPr>
+          <w:lang w:val="en-US"/>
+        </w:rPr>
+        <w:t>служи</w:t>
+      </w:r>
+      <w:proofErr w:type="spellEnd"/>
+      <w:r>
+        <w:rPr>
+          <w:lang w:val="en-US"/>
+        </w:rPr>
+        <w:t xml:space="preserve"> </w:t>
+      </w:r>
+      <w:proofErr w:type="spellStart"/>
+      <w:r>
+        <w:rPr>
+          <w:lang w:val="en-US"/>
+        </w:rPr>
+        <w:t>като</w:t>
+      </w:r>
+      <w:proofErr w:type="spellEnd"/>
+      <w:r>
+        <w:rPr>
+          <w:lang w:val="en-US"/>
+        </w:rPr>
+        <w:t xml:space="preserve"> </w:t>
+      </w:r>
+      <w:proofErr w:type="spellStart"/>
+      <w:r>
+        <w:rPr>
+          <w:lang w:val="en-US"/>
+        </w:rPr>
+        <w:t>тренировъчен</w:t>
+      </w:r>
+      <w:proofErr w:type="spellEnd"/>
+      <w:r>
+        <w:rPr>
+          <w:lang w:val="en-US"/>
+        </w:rPr>
+        <w:t xml:space="preserve"> </w:t>
+      </w:r>
+      <w:proofErr w:type="spellStart"/>
+      <w:r>
+        <w:rPr>
+          <w:lang w:val="en-US"/>
+        </w:rPr>
+        <w:t>сигнал</w:t>
+      </w:r>
+      <w:proofErr w:type="spellEnd"/>
+      <w:r>
+        <w:rPr>
+          <w:lang w:val="en-US"/>
+        </w:rPr>
+        <w:t xml:space="preserve"> </w:t>
+      </w:r>
+      <w:proofErr w:type="spellStart"/>
+      <w:r>
+        <w:rPr>
+          <w:lang w:val="en-US"/>
+        </w:rPr>
+        <w:t>за</w:t>
+      </w:r>
+      <w:proofErr w:type="spellEnd"/>
+      <w:r>
+        <w:rPr>
+          <w:lang w:val="en-US"/>
+        </w:rPr>
+        <w:t xml:space="preserve"> </w:t>
+      </w:r>
+      <w:proofErr w:type="spellStart"/>
+      <w:r>
+        <w:rPr>
+          <w:lang w:val="en-US"/>
+        </w:rPr>
+        <w:t>актьора</w:t>
+      </w:r>
+      <w:proofErr w:type="spellEnd"/>
+      <w:r>
+        <w:rPr>
+          <w:lang w:val="en-US"/>
+        </w:rPr>
+        <w:t xml:space="preserve"> (и </w:t>
+      </w:r>
+      <w:r>
+        <w:t xml:space="preserve">за </w:t>
+      </w:r>
+      <w:proofErr w:type="spellStart"/>
+      <w:r>
+        <w:rPr>
+          <w:lang w:val="en-US"/>
+        </w:rPr>
+        <w:t>критика</w:t>
+      </w:r>
+      <w:proofErr w:type="spellEnd"/>
+      <w:r>
+        <w:t>та</w:t>
+      </w:r>
+      <w:r>
+        <w:rPr>
+          <w:lang w:val="en-US"/>
+        </w:rPr>
+        <w:t xml:space="preserve"> </w:t>
+      </w:r>
+      <w:proofErr w:type="spellStart"/>
+      <w:r>
+        <w:rPr>
+          <w:lang w:val="en-US"/>
+        </w:rPr>
+        <w:t>също</w:t>
+      </w:r>
+      <w:proofErr w:type="spellEnd"/>
+      <w:r>
+        <w:rPr>
+          <w:lang w:val="en-US"/>
+        </w:rPr>
+        <w:t>).</w:t>
+      </w:r>
+      <w:r>
+        <w:t xml:space="preserve"> </w:t>
+      </w:r>
+      <w:r>
+        <w:t>Сигналът за грешка при прогнозиране на възнаграждението, произведен от допаминовата система, е добър тренировъчен сигнал, тъй като</w:t>
+      </w:r>
+      <w:r>
+        <w:t xml:space="preserve"> </w:t>
+      </w:r>
+      <w:r>
+        <w:t>стимулира по-силно учене в началото на процеса на придобиване на умения, когато наградите са по-непредсказуеми, и намалява</w:t>
+      </w:r>
+      <w:r>
+        <w:t xml:space="preserve"> силата на обучение</w:t>
+      </w:r>
+      <w:r>
+        <w:t>, тъй като умението се усъвършенства и по този начин наградите са по-предвидими.</w:t>
+      </w:r>
+      <w:r>
+        <w:t xml:space="preserve"> </w:t>
+      </w:r>
+      <w:r>
+        <w:t>Ако системата вместо това научи директно</w:t>
+      </w:r>
+      <w:r>
+        <w:t xml:space="preserve"> </w:t>
+      </w:r>
+      <w:r>
+        <w:t xml:space="preserve">въз основа на </w:t>
+      </w:r>
+      <w:r>
+        <w:t>само на</w:t>
+      </w:r>
+      <w:r>
+        <w:t xml:space="preserve"> наград</w:t>
+      </w:r>
+      <w:r>
+        <w:t>ата(а не на очакваната награда)</w:t>
+      </w:r>
+      <w:r>
+        <w:t xml:space="preserve"> то </w:t>
+      </w:r>
+      <w:r>
+        <w:t xml:space="preserve">тя </w:t>
+      </w:r>
+      <w:r>
+        <w:t>ще продължи да учи умения, които отдавна са усвоени и</w:t>
+      </w:r>
+      <w:r>
+        <w:t xml:space="preserve"> </w:t>
+      </w:r>
+      <w:r>
+        <w:t xml:space="preserve">това вероятно би довело до редица лоши </w:t>
+      </w:r>
+      <w:r>
+        <w:lastRenderedPageBreak/>
+        <w:t>последствия (синаптичните тегла стават все по-силни, смущения</w:t>
+      </w:r>
+      <w:r>
+        <w:t xml:space="preserve"> </w:t>
+      </w:r>
+      <w:r>
+        <w:t>с друго по-ново обучение и т.н.).</w:t>
+      </w:r>
+    </w:p>
+    <w:p>
+      <w:r>
+        <w:t>=====</w:t>
+      </w:r>
+    </w:p>
     <w:p/>
     <w:p>
       <w:r>
@@ -15045,7 +14848,6 @@
     <w:p/>
     <w:p>
       <w:r>
-        <w:lastRenderedPageBreak/>
         <w:t xml:space="preserve">или стойността на двойката състояние </w:t>
       </w:r>
       <w:r>
@@ -17137,6 +16939,7 @@
                   <w:rPr>
                     <w:rFonts w:ascii="Cambria Math" w:hAnsi="Cambria Math"/>
                   </w:rPr>
+                  <w:lastRenderedPageBreak/>
                   <m:t>=</m:t>
                 </m:r>
                 <m:nary>
@@ -17441,6 +17244,7 @@
               <w:rPr>
                 <w:lang w:val="en-US"/>
               </w:rPr>
+              <w:lastRenderedPageBreak/>
               <w:t>(5.1.3)</w:t>
             </w:r>
           </w:p>
@@ -17684,7 +17488,6 @@
         <w:rPr>
           <w:rFonts w:cs="Times New Roman"/>
         </w:rPr>
-        <w:lastRenderedPageBreak/>
         <w:t>за агента без да знаем нищо за останалите бъдещи състояния, което дефакто означава, че не е необходимо да знаем динамиката на средата</w:t>
       </w:r>
       <w:r>
@@ -18230,6 +18033,7 @@
           <w:noProof/>
           <w:lang w:eastAsia="bg-BG"/>
         </w:rPr>
+        <w:lastRenderedPageBreak/>
         <w:drawing>
           <wp:inline distT="0" distB="0" distL="0" distR="0" wp14:anchorId="5D9CF78B" wp14:editId="69D166EF">
             <wp:extent cx="5731510" cy="2529840"/>
@@ -18352,11 +18156,7 @@
         <w:t>)</w:t>
       </w:r>
       <w:r>
-        <w:t xml:space="preserve"> избор на следващото действие, което означава, че не винаги предприемаме действието, </w:t>
-      </w:r>
-      <w:r>
-        <w:lastRenderedPageBreak/>
-        <w:t xml:space="preserve">водещо до максимална печалба, а с някаква вероятност </w:t>
+        <w:t xml:space="preserve"> избор на следващото действие, което означава, че не винаги предприемаме действието, водещо до максимална печалба, а с някаква вероятност </w:t>
       </w:r>
       <w:r>
         <w:rPr>
@@ -18444,7 +18244,11 @@
       </w:r>
       <w:proofErr w:type="spellEnd"/>
       <w:r>
-        <w:t xml:space="preserve"> и всяко такова квадратче ще е разделено на 4. Стрелките означават действието (ляво,дясно,горе, долу), което максимизира общата награда в края на еизода. В нашият случай </w:t>
+        <w:t xml:space="preserve"> и всяко такова квадратче ще е разделено на 4. Стрелките означават действието (ляво,дясно,горе, долу), </w:t>
+      </w:r>
+      <w:r>
+        <w:lastRenderedPageBreak/>
+        <w:t xml:space="preserve">което максимизира общата награда в края на еизода. В нашият случай </w:t>
       </w:r>
       <w:proofErr w:type="spellStart"/>
       <w:r>
@@ -18476,11 +18280,7 @@
         <w:t>[3]</w:t>
       </w:r>
       <w:r>
-        <w:t xml:space="preserve"> в глава 3.2.6. Наистина за системи с повече неврони теоретичното изчисление на практика е невъзможно и единствено симулациите са водещото, тъй като няма добре установена </w:t>
-      </w:r>
-      <w:r>
-        <w:lastRenderedPageBreak/>
-        <w:t xml:space="preserve">математическа теория за това. Ще разгледаме механичната интерпретация според </w:t>
+        <w:t xml:space="preserve"> в глава 3.2.6. Наистина за системи с повече неврони теоретичното изчисление на практика е невъзможно и единствено симулациите са водещото, тъй като няма добре установена математическа теория за това. Ще разгледаме механичната интерпретация според </w:t>
       </w:r>
       <w:r>
         <w:t>[3]</w:t>
@@ -18608,7 +18408,11 @@
         <w:t>WTA</w:t>
       </w:r>
       <w:r>
-        <w:t xml:space="preserve"> има един изход от </w:t>
+        <w:t xml:space="preserve"> има един </w:t>
+      </w:r>
+      <w:r>
+        <w:lastRenderedPageBreak/>
+        <w:t xml:space="preserve">изход от </w:t>
       </w:r>
       <w:r>
         <w:rPr>
@@ -18666,7 +18470,6 @@
           <w:noProof/>
           <w:lang w:eastAsia="bg-BG"/>
         </w:rPr>
-        <w:lastRenderedPageBreak/>
         <w:drawing>
           <wp:inline distT="0" distB="0" distL="0" distR="0" wp14:anchorId="7F415B9D" wp14:editId="0964A501">
             <wp:extent cx="3459226" cy="1831730"/>
@@ -18980,6 +18783,7 @@
           <w:noProof/>
           <w:lang w:eastAsia="bg-BG"/>
         </w:rPr>
+        <w:lastRenderedPageBreak/>
         <w:drawing>
           <wp:inline distT="0" distB="0" distL="0" distR="0" wp14:anchorId="751ABA5A" wp14:editId="1D6C083B">
             <wp:extent cx="4155831" cy="1354855"/>
@@ -19037,7 +18841,6 @@
         <w:ind w:left="510" w:right="510"/>
       </w:pPr>
       <w:r>
-        <w:lastRenderedPageBreak/>
         <w:t xml:space="preserve">Фиг.5.3.1. Импулсно-времево зависима пластичност </w:t>
       </w:r>
       <w:r>
@@ -20359,6 +20162,7 @@
         <w:rPr>
           <w:rFonts w:eastAsiaTheme="minorEastAsia"/>
         </w:rPr>
+        <w:lastRenderedPageBreak/>
         <w:t>Активирането на пластична активност може да бъде с външен невромодулатор, който се излива извън клетките. Има такъв биологичен механизъм в бозаиниците и други животни. „Изливането“ на невромодулатор около синапсите се нарича обемно п</w:t>
       </w:r>
       <w:r>
@@ -20419,7 +20223,6 @@
           <w:noProof/>
           <w:lang w:eastAsia="bg-BG"/>
         </w:rPr>
-        <w:lastRenderedPageBreak/>
         <w:drawing>
           <wp:inline distT="0" distB="0" distL="0" distR="0" wp14:anchorId="54848AE3" wp14:editId="7BD0FCEE">
             <wp:extent cx="2429607" cy="1618302"/>
@@ -20973,6 +20776,7 @@
                 <w:sz w:val="21"/>
                 <w:szCs w:val="21"/>
               </w:rPr>
+              <w:lastRenderedPageBreak/>
               <w:t xml:space="preserve"> '</w:t>
             </w:r>
             <w:proofErr w:type="spellStart"/>
@@ -21401,7 +21205,6 @@
                 <w:sz w:val="21"/>
                 <w:szCs w:val="21"/>
               </w:rPr>
-              <w:lastRenderedPageBreak/>
               <w:t xml:space="preserve"> 'weight': 1.0,</w:t>
             </w:r>
           </w:p>
@@ -21800,7 +21603,11 @@
         <w:t xml:space="preserve">) </w:t>
       </w:r>
       <w:r>
-        <w:t xml:space="preserve">до съответните структури на мозъка, къде се извършва обучение и се взема решение за по-нататъчно действие. За методите основани на времевата грешка във време </w:t>
+        <w:t xml:space="preserve">до съответните структури на мозъка, къде се извършва обучение и се взема решение за по-нататъчно действие. За </w:t>
+      </w:r>
+      <w:r>
+        <w:lastRenderedPageBreak/>
+        <w:t xml:space="preserve">методите основани на времевата грешка във време </w:t>
       </w:r>
       <w:r>
         <w:rPr>
@@ -22073,14 +21880,7 @@
         <w:rPr>
           <w:rFonts w:eastAsiaTheme="minorEastAsia"/>
         </w:rPr>
-        <w:t xml:space="preserve"> Смята се, че две структури в </w:t>
-      </w:r>
-      <w:r>
-        <w:rPr>
-          <w:rFonts w:eastAsiaTheme="minorEastAsia"/>
-        </w:rPr>
-        <w:lastRenderedPageBreak/>
-        <w:t xml:space="preserve">стриатума от мозъка на бозайниците отговарят за актор и критика, това са </w:t>
+        <w:t xml:space="preserve"> Смята се, че две структури в стриатума от мозъка на бозайниците отговарят за актор и критика, това са </w:t>
       </w:r>
       <w:r>
         <w:rPr>
@@ -22348,6 +22148,7 @@
     </w:p>
     <w:p>
       <w:r>
+        <w:lastRenderedPageBreak/>
         <w:t xml:space="preserve">Аналогично за текущият проблем ще използваме комбинация от актьор-критика и алгоритъм, научаващ функцията </w:t>
       </w:r>
       <w:r>
@@ -22425,7 +22226,6 @@
     </w:p>
     <w:p>
       <w:r>
-        <w:lastRenderedPageBreak/>
         <w:t xml:space="preserve">За апроксимация на </w:t>
       </w:r>
       <w:r>
@@ -28199,7 +27999,7 @@
 </file>
 
 <file path=word/endnotes.xml><?xml version="1.0" encoding="utf-8"?>
-<w:endnotes xmlns:wpc="http://schemas.microsoft.com/office/word/2010/wordprocessingCanvas" xmlns:cx="http://schemas.microsoft.com/office/drawing/2014/chartex" xmlns:cx1="http://schemas.microsoft.com/office/drawing/2015/9/8/chartex" xmlns:cx2="http://schemas.microsoft.com/office/drawing/2015/10/21/chartex" xmlns:cx3="http://schemas.microsoft.com/office/drawing/2016/5/9/chartex" xmlns:cx4="http://schemas.microsoft.com/office/drawing/2016/5/10/chartex" xmlns:cx5="http://schemas.microsoft.com/office/drawing/2016/5/11/chartex" xmlns:cx6="http://schemas.microsoft.com/office/drawing/2016/5/12/chartex" xmlns:cx7="http://schemas.microsoft.com/office/drawing/2016/5/13/chartex" xmlns:cx8="http://schemas.microsoft.com/office/drawing/2016/5/14/chartex" xmlns:mc="http://schemas.openxmlformats.org/markup-compatibility/2006" xmlns:aink="http://schemas.microsoft.com/office/drawing/2016/ink" xmlns:am3d="http://schemas.microsoft.com/office/drawing/2017/model3d" xmlns:o="urn:schemas-microsoft-com:office:office" xmlns:oel="http://schemas.microsoft.com/office/2019/extlst" xmlns:r="http://schemas.openxmlformats.org/officeDocument/2006/relationships" xmlns:m="http://schemas.openxmlformats.org/officeDocument/2006/math" xmlns:v="urn:schemas-microsoft-com:vml" xmlns:wp14="http://schemas.microsoft.com/office/word/2010/wordprocessingDrawing" xmlns:wp="http://schemas.openxmlformats.org/drawingml/2006/wordprocessingDrawing" xmlns:w10="urn:schemas-microsoft-com:office:word" xmlns:w="http://schemas.openxmlformats.org/wordprocessingml/2006/main" xmlns:w14="http://schemas.microsoft.com/office/word/2010/wordml" xmlns:w15="http://schemas.microsoft.com/office/word/2012/wordml" xmlns:w16cex="http://schemas.microsoft.com/office/word/2018/wordml/cex" xmlns:w16cid="http://schemas.microsoft.com/office/word/2016/wordml/cid" xmlns:w16="http://schemas.microsoft.com/office/word/2018/wordml" xmlns:w16sdtdh="http://schemas.microsoft.com/office/word/2020/wordml/sdtdatahash" xmlns:w16se="http://schemas.microsoft.com/office/word/2015/wordml/symex" xmlns:wpg="http://schemas.microsoft.com/office/word/2010/wordprocessingGroup" xmlns:wpi="http://schemas.microsoft.com/office/word/2010/wordprocessingInk" xmlns:wne="http://schemas.microsoft.com/office/word/2006/wordml" xmlns:wps="http://schemas.microsoft.com/office/word/2010/wordprocessingShape" mc:Ignorable="w14 w15 w16se w16cid w16 w16cex w16sdtdh wp14">
+<w:endnotes xmlns:wpc="http://schemas.microsoft.com/office/word/2010/wordprocessingCanvas" xmlns:cx="http://schemas.microsoft.com/office/drawing/2014/chartex" xmlns:cx1="http://schemas.microsoft.com/office/drawing/2015/9/8/chartex" xmlns:cx2="http://schemas.microsoft.com/office/drawing/2015/10/21/chartex" xmlns:cx3="http://schemas.microsoft.com/office/drawing/2016/5/9/chartex" xmlns:cx4="http://schemas.microsoft.com/office/drawing/2016/5/10/chartex" xmlns:cx5="http://schemas.microsoft.com/office/drawing/2016/5/11/chartex" xmlns:cx6="http://schemas.microsoft.com/office/drawing/2016/5/12/chartex" xmlns:cx7="http://schemas.microsoft.com/office/drawing/2016/5/13/chartex" xmlns:cx8="http://schemas.microsoft.com/office/drawing/2016/5/14/chartex" xmlns:mc="http://schemas.openxmlformats.org/markup-compatibility/2006" xmlns:aink="http://schemas.microsoft.com/office/drawing/2016/ink" xmlns:am3d="http://schemas.microsoft.com/office/drawing/2017/model3d" xmlns:o="urn:schemas-microsoft-com:office:office" xmlns:oel="http://schemas.microsoft.com/office/2019/extlst" xmlns:r="http://schemas.openxmlformats.org/officeDocument/2006/relationships" xmlns:m="http://schemas.openxmlformats.org/officeDocument/2006/math" xmlns:v="urn:schemas-microsoft-com:vml" xmlns:wp14="http://schemas.microsoft.com/office/word/2010/wordprocessingDrawing" xmlns:wp="http://schemas.openxmlformats.org/drawingml/2006/wordprocessingDrawing" xmlns:w10="urn:schemas-microsoft-com:office:word" xmlns:w="http://schemas.openxmlformats.org/wordprocessingml/2006/main" xmlns:w14="http://schemas.microsoft.com/office/word/2010/wordml" xmlns:w15="http://schemas.microsoft.com/office/word/2012/wordml" xmlns:w16cex="http://schemas.microsoft.com/office/word/2018/wordml/cex" xmlns:w16cid="http://schemas.microsoft.com/office/word/2016/wordml/cid" xmlns:w16="http://schemas.microsoft.com/office/word/2018/wordml" xmlns:w16du="http://schemas.microsoft.com/office/word/2023/wordml/word16du" xmlns:w16sdtdh="http://schemas.microsoft.com/office/word/2020/wordml/sdtdatahash" xmlns:w16se="http://schemas.microsoft.com/office/word/2015/wordml/symex" xmlns:wpg="http://schemas.microsoft.com/office/word/2010/wordprocessingGroup" xmlns:wpi="http://schemas.microsoft.com/office/word/2010/wordprocessingInk" xmlns:wne="http://schemas.microsoft.com/office/word/2006/wordml" xmlns:wps="http://schemas.microsoft.com/office/word/2010/wordprocessingShape" mc:Ignorable="w14 w15 w16se w16cid w16 w16cex w16sdtdh wp14">
   <w:endnote w:type="separator" w:id="-1">
     <w:p>
       <w:pPr>
@@ -28224,7 +28024,7 @@
 </file>
 
 <file path=word/footer1.xml><?xml version="1.0" encoding="utf-8"?>
-<w:ftr xmlns:wpc="http://schemas.microsoft.com/office/word/2010/wordprocessingCanvas" xmlns:cx="http://schemas.microsoft.com/office/drawing/2014/chartex" xmlns:cx1="http://schemas.microsoft.com/office/drawing/2015/9/8/chartex" xmlns:cx2="http://schemas.microsoft.com/office/drawing/2015/10/21/chartex" xmlns:cx3="http://schemas.microsoft.com/office/drawing/2016/5/9/chartex" xmlns:cx4="http://schemas.microsoft.com/office/drawing/2016/5/10/chartex" xmlns:cx5="http://schemas.microsoft.com/office/drawing/2016/5/11/chartex" xmlns:cx6="http://schemas.microsoft.com/office/drawing/2016/5/12/chartex" xmlns:cx7="http://schemas.microsoft.com/office/drawing/2016/5/13/chartex" xmlns:cx8="http://schemas.microsoft.com/office/drawing/2016/5/14/chartex" xmlns:mc="http://schemas.openxmlformats.org/markup-compatibility/2006" xmlns:aink="http://schemas.microsoft.com/office/drawing/2016/ink" xmlns:am3d="http://schemas.microsoft.com/office/drawing/2017/model3d" xmlns:o="urn:schemas-microsoft-com:office:office" xmlns:oel="http://schemas.microsoft.com/office/2019/extlst" xmlns:r="http://schemas.openxmlformats.org/officeDocument/2006/relationships" xmlns:m="http://schemas.openxmlformats.org/officeDocument/2006/math" xmlns:v="urn:schemas-microsoft-com:vml" xmlns:wp14="http://schemas.microsoft.com/office/word/2010/wordprocessingDrawing" xmlns:wp="http://schemas.openxmlformats.org/drawingml/2006/wordprocessingDrawing" xmlns:w10="urn:schemas-microsoft-com:office:word" xmlns:w="http://schemas.openxmlformats.org/wordprocessingml/2006/main" xmlns:w14="http://schemas.microsoft.com/office/word/2010/wordml" xmlns:w15="http://schemas.microsoft.com/office/word/2012/wordml" xmlns:w16cex="http://schemas.microsoft.com/office/word/2018/wordml/cex" xmlns:w16cid="http://schemas.microsoft.com/office/word/2016/wordml/cid" xmlns:w16="http://schemas.microsoft.com/office/word/2018/wordml" xmlns:w16sdtdh="http://schemas.microsoft.com/office/word/2020/wordml/sdtdatahash" xmlns:w16se="http://schemas.microsoft.com/office/word/2015/wordml/symex" xmlns:wpg="http://schemas.microsoft.com/office/word/2010/wordprocessingGroup" xmlns:wpi="http://schemas.microsoft.com/office/word/2010/wordprocessingInk" xmlns:wne="http://schemas.microsoft.com/office/word/2006/wordml" xmlns:wps="http://schemas.microsoft.com/office/word/2010/wordprocessingShape" mc:Ignorable="w14 w15 w16se w16cid w16 w16cex w16sdtdh wp14">
+<w:ftr xmlns:wpc="http://schemas.microsoft.com/office/word/2010/wordprocessingCanvas" xmlns:cx="http://schemas.microsoft.com/office/drawing/2014/chartex" xmlns:cx1="http://schemas.microsoft.com/office/drawing/2015/9/8/chartex" xmlns:cx2="http://schemas.microsoft.com/office/drawing/2015/10/21/chartex" xmlns:cx3="http://schemas.microsoft.com/office/drawing/2016/5/9/chartex" xmlns:cx4="http://schemas.microsoft.com/office/drawing/2016/5/10/chartex" xmlns:cx5="http://schemas.microsoft.com/office/drawing/2016/5/11/chartex" xmlns:cx6="http://schemas.microsoft.com/office/drawing/2016/5/12/chartex" xmlns:cx7="http://schemas.microsoft.com/office/drawing/2016/5/13/chartex" xmlns:cx8="http://schemas.microsoft.com/office/drawing/2016/5/14/chartex" xmlns:mc="http://schemas.openxmlformats.org/markup-compatibility/2006" xmlns:aink="http://schemas.microsoft.com/office/drawing/2016/ink" xmlns:am3d="http://schemas.microsoft.com/office/drawing/2017/model3d" xmlns:o="urn:schemas-microsoft-com:office:office" xmlns:oel="http://schemas.microsoft.com/office/2019/extlst" xmlns:r="http://schemas.openxmlformats.org/officeDocument/2006/relationships" xmlns:m="http://schemas.openxmlformats.org/officeDocument/2006/math" xmlns:v="urn:schemas-microsoft-com:vml" xmlns:wp14="http://schemas.microsoft.com/office/word/2010/wordprocessingDrawing" xmlns:wp="http://schemas.openxmlformats.org/drawingml/2006/wordprocessingDrawing" xmlns:w10="urn:schemas-microsoft-com:office:word" xmlns:w="http://schemas.openxmlformats.org/wordprocessingml/2006/main" xmlns:w14="http://schemas.microsoft.com/office/word/2010/wordml" xmlns:w15="http://schemas.microsoft.com/office/word/2012/wordml" xmlns:w16cex="http://schemas.microsoft.com/office/word/2018/wordml/cex" xmlns:w16cid="http://schemas.microsoft.com/office/word/2016/wordml/cid" xmlns:w16="http://schemas.microsoft.com/office/word/2018/wordml" xmlns:w16du="http://schemas.microsoft.com/office/word/2023/wordml/word16du" xmlns:w16sdtdh="http://schemas.microsoft.com/office/word/2020/wordml/sdtdatahash" xmlns:w16se="http://schemas.microsoft.com/office/word/2015/wordml/symex" xmlns:wpg="http://schemas.microsoft.com/office/word/2010/wordprocessingGroup" xmlns:wpi="http://schemas.microsoft.com/office/word/2010/wordprocessingInk" xmlns:wne="http://schemas.microsoft.com/office/word/2006/wordml" xmlns:wps="http://schemas.microsoft.com/office/word/2010/wordprocessingShape" mc:Ignorable="w14 w15 w16se w16cid w16 w16cex w16sdtdh wp14">
   <w:sdt>
     <w:sdtPr>
       <w:id w:val="-1407918519"/>
@@ -28277,7 +28077,7 @@
 </file>
 
 <file path=word/footnotes.xml><?xml version="1.0" encoding="utf-8"?>
-<w:footnotes xmlns:wpc="http://schemas.microsoft.com/office/word/2010/wordprocessingCanvas" xmlns:cx="http://schemas.microsoft.com/office/drawing/2014/chartex" xmlns:cx1="http://schemas.microsoft.com/office/drawing/2015/9/8/chartex" xmlns:cx2="http://schemas.microsoft.com/office/drawing/2015/10/21/chartex" xmlns:cx3="http://schemas.microsoft.com/office/drawing/2016/5/9/chartex" xmlns:cx4="http://schemas.microsoft.com/office/drawing/2016/5/10/chartex" xmlns:cx5="http://schemas.microsoft.com/office/drawing/2016/5/11/chartex" xmlns:cx6="http://schemas.microsoft.com/office/drawing/2016/5/12/chartex" xmlns:cx7="http://schemas.microsoft.com/office/drawing/2016/5/13/chartex" xmlns:cx8="http://schemas.microsoft.com/office/drawing/2016/5/14/chartex" xmlns:mc="http://schemas.openxmlformats.org/markup-compatibility/2006" xmlns:aink="http://schemas.microsoft.com/office/drawing/2016/ink" xmlns:am3d="http://schemas.microsoft.com/office/drawing/2017/model3d" xmlns:o="urn:schemas-microsoft-com:office:office" xmlns:oel="http://schemas.microsoft.com/office/2019/extlst" xmlns:r="http://schemas.openxmlformats.org/officeDocument/2006/relationships" xmlns:m="http://schemas.openxmlformats.org/officeDocument/2006/math" xmlns:v="urn:schemas-microsoft-com:vml" xmlns:wp14="http://schemas.microsoft.com/office/word/2010/wordprocessingDrawing" xmlns:wp="http://schemas.openxmlformats.org/drawingml/2006/wordprocessingDrawing" xmlns:w10="urn:schemas-microsoft-com:office:word" xmlns:w="http://schemas.openxmlformats.org/wordprocessingml/2006/main" xmlns:w14="http://schemas.microsoft.com/office/word/2010/wordml" xmlns:w15="http://schemas.microsoft.com/office/word/2012/wordml" xmlns:w16cex="http://schemas.microsoft.com/office/word/2018/wordml/cex" xmlns:w16cid="http://schemas.microsoft.com/office/word/2016/wordml/cid" xmlns:w16="http://schemas.microsoft.com/office/word/2018/wordml" xmlns:w16sdtdh="http://schemas.microsoft.com/office/word/2020/wordml/sdtdatahash" xmlns:w16se="http://schemas.microsoft.com/office/word/2015/wordml/symex" xmlns:wpg="http://schemas.microsoft.com/office/word/2010/wordprocessingGroup" xmlns:wpi="http://schemas.microsoft.com/office/word/2010/wordprocessingInk" xmlns:wne="http://schemas.microsoft.com/office/word/2006/wordml" xmlns:wps="http://schemas.microsoft.com/office/word/2010/wordprocessingShape" mc:Ignorable="w14 w15 w16se w16cid w16 w16cex w16sdtdh wp14">
+<w:footnotes xmlns:wpc="http://schemas.microsoft.com/office/word/2010/wordprocessingCanvas" xmlns:cx="http://schemas.microsoft.com/office/drawing/2014/chartex" xmlns:cx1="http://schemas.microsoft.com/office/drawing/2015/9/8/chartex" xmlns:cx2="http://schemas.microsoft.com/office/drawing/2015/10/21/chartex" xmlns:cx3="http://schemas.microsoft.com/office/drawing/2016/5/9/chartex" xmlns:cx4="http://schemas.microsoft.com/office/drawing/2016/5/10/chartex" xmlns:cx5="http://schemas.microsoft.com/office/drawing/2016/5/11/chartex" xmlns:cx6="http://schemas.microsoft.com/office/drawing/2016/5/12/chartex" xmlns:cx7="http://schemas.microsoft.com/office/drawing/2016/5/13/chartex" xmlns:cx8="http://schemas.microsoft.com/office/drawing/2016/5/14/chartex" xmlns:mc="http://schemas.openxmlformats.org/markup-compatibility/2006" xmlns:aink="http://schemas.microsoft.com/office/drawing/2016/ink" xmlns:am3d="http://schemas.microsoft.com/office/drawing/2017/model3d" xmlns:o="urn:schemas-microsoft-com:office:office" xmlns:oel="http://schemas.microsoft.com/office/2019/extlst" xmlns:r="http://schemas.openxmlformats.org/officeDocument/2006/relationships" xmlns:m="http://schemas.openxmlformats.org/officeDocument/2006/math" xmlns:v="urn:schemas-microsoft-com:vml" xmlns:wp14="http://schemas.microsoft.com/office/word/2010/wordprocessingDrawing" xmlns:wp="http://schemas.openxmlformats.org/drawingml/2006/wordprocessingDrawing" xmlns:w10="urn:schemas-microsoft-com:office:word" xmlns:w="http://schemas.openxmlformats.org/wordprocessingml/2006/main" xmlns:w14="http://schemas.microsoft.com/office/word/2010/wordml" xmlns:w15="http://schemas.microsoft.com/office/word/2012/wordml" xmlns:w16cex="http://schemas.microsoft.com/office/word/2018/wordml/cex" xmlns:w16cid="http://schemas.microsoft.com/office/word/2016/wordml/cid" xmlns:w16="http://schemas.microsoft.com/office/word/2018/wordml" xmlns:w16du="http://schemas.microsoft.com/office/word/2023/wordml/word16du" xmlns:w16sdtdh="http://schemas.microsoft.com/office/word/2020/wordml/sdtdatahash" xmlns:w16se="http://schemas.microsoft.com/office/word/2015/wordml/symex" xmlns:wpg="http://schemas.microsoft.com/office/word/2010/wordprocessingGroup" xmlns:wpi="http://schemas.microsoft.com/office/word/2010/wordprocessingInk" xmlns:wne="http://schemas.microsoft.com/office/word/2006/wordml" xmlns:wps="http://schemas.microsoft.com/office/word/2010/wordprocessingShape" mc:Ignorable="w14 w15 w16se w16cid w16 w16cex w16sdtdh wp14">
   <w:footnote w:type="separator" w:id="-1">
     <w:p>
       <w:pPr>
@@ -28302,7 +28102,7 @@
 </file>
 
 <file path=word/header1.xml><?xml version="1.0" encoding="utf-8"?>
-<w:hdr xmlns:wpc="http://schemas.microsoft.com/office/word/2010/wordprocessingCanvas" xmlns:cx="http://schemas.microsoft.com/office/drawing/2014/chartex" xmlns:cx1="http://schemas.microsoft.com/office/drawing/2015/9/8/chartex" xmlns:cx2="http://schemas.microsoft.com/office/drawing/2015/10/21/chartex" xmlns:cx3="http://schemas.microsoft.com/office/drawing/2016/5/9/chartex" xmlns:cx4="http://schemas.microsoft.com/office/drawing/2016/5/10/chartex" xmlns:cx5="http://schemas.microsoft.com/office/drawing/2016/5/11/chartex" xmlns:cx6="http://schemas.microsoft.com/office/drawing/2016/5/12/chartex" xmlns:cx7="http://schemas.microsoft.com/office/drawing/2016/5/13/chartex" xmlns:cx8="http://schemas.microsoft.com/office/drawing/2016/5/14/chartex" xmlns:mc="http://schemas.openxmlformats.org/markup-compatibility/2006" xmlns:aink="http://schemas.microsoft.com/office/drawing/2016/ink" xmlns:am3d="http://schemas.microsoft.com/office/drawing/2017/model3d" xmlns:o="urn:schemas-microsoft-com:office:office" xmlns:oel="http://schemas.microsoft.com/office/2019/extlst" xmlns:r="http://schemas.openxmlformats.org/officeDocument/2006/relationships" xmlns:m="http://schemas.openxmlformats.org/officeDocument/2006/math" xmlns:v="urn:schemas-microsoft-com:vml" xmlns:wp14="http://schemas.microsoft.com/office/word/2010/wordprocessingDrawing" xmlns:wp="http://schemas.openxmlformats.org/drawingml/2006/wordprocessingDrawing" xmlns:w10="urn:schemas-microsoft-com:office:word" xmlns:w="http://schemas.openxmlformats.org/wordprocessingml/2006/main" xmlns:w14="http://schemas.microsoft.com/office/word/2010/wordml" xmlns:w15="http://schemas.microsoft.com/office/word/2012/wordml" xmlns:w16cex="http://schemas.microsoft.com/office/word/2018/wordml/cex" xmlns:w16cid="http://schemas.microsoft.com/office/word/2016/wordml/cid" xmlns:w16="http://schemas.microsoft.com/office/word/2018/wordml" xmlns:w16sdtdh="http://schemas.microsoft.com/office/word/2020/wordml/sdtdatahash" xmlns:w16se="http://schemas.microsoft.com/office/word/2015/wordml/symex" xmlns:wpg="http://schemas.microsoft.com/office/word/2010/wordprocessingGroup" xmlns:wpi="http://schemas.microsoft.com/office/word/2010/wordprocessingInk" xmlns:wne="http://schemas.microsoft.com/office/word/2006/wordml" xmlns:wps="http://schemas.microsoft.com/office/word/2010/wordprocessingShape" mc:Ignorable="w14 w15 w16se w16cid w16 w16cex w16sdtdh wp14">
+<w:hdr xmlns:wpc="http://schemas.microsoft.com/office/word/2010/wordprocessingCanvas" xmlns:cx="http://schemas.microsoft.com/office/drawing/2014/chartex" xmlns:cx1="http://schemas.microsoft.com/office/drawing/2015/9/8/chartex" xmlns:cx2="http://schemas.microsoft.com/office/drawing/2015/10/21/chartex" xmlns:cx3="http://schemas.microsoft.com/office/drawing/2016/5/9/chartex" xmlns:cx4="http://schemas.microsoft.com/office/drawing/2016/5/10/chartex" xmlns:cx5="http://schemas.microsoft.com/office/drawing/2016/5/11/chartex" xmlns:cx6="http://schemas.microsoft.com/office/drawing/2016/5/12/chartex" xmlns:cx7="http://schemas.microsoft.com/office/drawing/2016/5/13/chartex" xmlns:cx8="http://schemas.microsoft.com/office/drawing/2016/5/14/chartex" xmlns:mc="http://schemas.openxmlformats.org/markup-compatibility/2006" xmlns:aink="http://schemas.microsoft.com/office/drawing/2016/ink" xmlns:am3d="http://schemas.microsoft.com/office/drawing/2017/model3d" xmlns:o="urn:schemas-microsoft-com:office:office" xmlns:oel="http://schemas.microsoft.com/office/2019/extlst" xmlns:r="http://schemas.openxmlformats.org/officeDocument/2006/relationships" xmlns:m="http://schemas.openxmlformats.org/officeDocument/2006/math" xmlns:v="urn:schemas-microsoft-com:vml" xmlns:wp14="http://schemas.microsoft.com/office/word/2010/wordprocessingDrawing" xmlns:wp="http://schemas.openxmlformats.org/drawingml/2006/wordprocessingDrawing" xmlns:w10="urn:schemas-microsoft-com:office:word" xmlns:w="http://schemas.openxmlformats.org/wordprocessingml/2006/main" xmlns:w14="http://schemas.microsoft.com/office/word/2010/wordml" xmlns:w15="http://schemas.microsoft.com/office/word/2012/wordml" xmlns:w16cex="http://schemas.microsoft.com/office/word/2018/wordml/cex" xmlns:w16cid="http://schemas.microsoft.com/office/word/2016/wordml/cid" xmlns:w16="http://schemas.microsoft.com/office/word/2018/wordml" xmlns:w16du="http://schemas.microsoft.com/office/word/2023/wordml/word16du" xmlns:w16sdtdh="http://schemas.microsoft.com/office/word/2020/wordml/sdtdatahash" xmlns:w16se="http://schemas.microsoft.com/office/word/2015/wordml/symex" xmlns:wpg="http://schemas.microsoft.com/office/word/2010/wordprocessingGroup" xmlns:wpi="http://schemas.microsoft.com/office/word/2010/wordprocessingInk" xmlns:wne="http://schemas.microsoft.com/office/word/2006/wordml" xmlns:wps="http://schemas.microsoft.com/office/word/2010/wordprocessingShape" mc:Ignorable="w14 w15 w16se w16cid w16 w16cex w16sdtdh wp14">
   <w:tbl>
     <w:tblPr>
       <w:tblStyle w:val="TableGrid"/>
@@ -28393,7 +28193,7 @@
 </file>
 
 <file path=word/numbering.xml><?xml version="1.0" encoding="utf-8"?>
-<w:numbering xmlns:wpc="http://schemas.microsoft.com/office/word/2010/wordprocessingCanvas" xmlns:cx="http://schemas.microsoft.com/office/drawing/2014/chartex" xmlns:cx1="http://schemas.microsoft.com/office/drawing/2015/9/8/chartex" xmlns:cx2="http://schemas.microsoft.com/office/drawing/2015/10/21/chartex" xmlns:cx3="http://schemas.microsoft.com/office/drawing/2016/5/9/chartex" xmlns:cx4="http://schemas.microsoft.com/office/drawing/2016/5/10/chartex" xmlns:cx5="http://schemas.microsoft.com/office/drawing/2016/5/11/chartex" xmlns:cx6="http://schemas.microsoft.com/office/drawing/2016/5/12/chartex" xmlns:cx7="http://schemas.microsoft.com/office/drawing/2016/5/13/chartex" xmlns:cx8="http://schemas.microsoft.com/office/drawing/2016/5/14/chartex" xmlns:mc="http://schemas.openxmlformats.org/markup-compatibility/2006" xmlns:aink="http://schemas.microsoft.com/office/drawing/2016/ink" xmlns:am3d="http://schemas.microsoft.com/office/drawing/2017/model3d" xmlns:o="urn:schemas-microsoft-com:office:office" xmlns:oel="http://schemas.microsoft.com/office/2019/extlst" xmlns:r="http://schemas.openxmlformats.org/officeDocument/2006/relationships" xmlns:m="http://schemas.openxmlformats.org/officeDocument/2006/math" xmlns:v="urn:schemas-microsoft-com:vml" xmlns:wp14="http://schemas.microsoft.com/office/word/2010/wordprocessingDrawing" xmlns:wp="http://schemas.openxmlformats.org/drawingml/2006/wordprocessingDrawing" xmlns:w10="urn:schemas-microsoft-com:office:word" xmlns:w="http://schemas.openxmlformats.org/wordprocessingml/2006/main" xmlns:w14="http://schemas.microsoft.com/office/word/2010/wordml" xmlns:w15="http://schemas.microsoft.com/office/word/2012/wordml" xmlns:w16cex="http://schemas.microsoft.com/office/word/2018/wordml/cex" xmlns:w16cid="http://schemas.microsoft.com/office/word/2016/wordml/cid" xmlns:w16="http://schemas.microsoft.com/office/word/2018/wordml" xmlns:w16sdtdh="http://schemas.microsoft.com/office/word/2020/wordml/sdtdatahash" xmlns:w16se="http://schemas.microsoft.com/office/word/2015/wordml/symex" xmlns:wpg="http://schemas.microsoft.com/office/word/2010/wordprocessingGroup" xmlns:wpi="http://schemas.microsoft.com/office/word/2010/wordprocessingInk" xmlns:wne="http://schemas.microsoft.com/office/word/2006/wordml" xmlns:wps="http://schemas.microsoft.com/office/word/2010/wordprocessingShape" mc:Ignorable="w14 w15 w16se w16cid w16 w16cex w16sdtdh wp14">
+<w:numbering xmlns:wpc="http://schemas.microsoft.com/office/word/2010/wordprocessingCanvas" xmlns:cx="http://schemas.microsoft.com/office/drawing/2014/chartex" xmlns:cx1="http://schemas.microsoft.com/office/drawing/2015/9/8/chartex" xmlns:cx2="http://schemas.microsoft.com/office/drawing/2015/10/21/chartex" xmlns:cx3="http://schemas.microsoft.com/office/drawing/2016/5/9/chartex" xmlns:cx4="http://schemas.microsoft.com/office/drawing/2016/5/10/chartex" xmlns:cx5="http://schemas.microsoft.com/office/drawing/2016/5/11/chartex" xmlns:cx6="http://schemas.microsoft.com/office/drawing/2016/5/12/chartex" xmlns:cx7="http://schemas.microsoft.com/office/drawing/2016/5/13/chartex" xmlns:cx8="http://schemas.microsoft.com/office/drawing/2016/5/14/chartex" xmlns:mc="http://schemas.openxmlformats.org/markup-compatibility/2006" xmlns:aink="http://schemas.microsoft.com/office/drawing/2016/ink" xmlns:am3d="http://schemas.microsoft.com/office/drawing/2017/model3d" xmlns:o="urn:schemas-microsoft-com:office:office" xmlns:oel="http://schemas.microsoft.com/office/2019/extlst" xmlns:r="http://schemas.openxmlformats.org/officeDocument/2006/relationships" xmlns:m="http://schemas.openxmlformats.org/officeDocument/2006/math" xmlns:v="urn:schemas-microsoft-com:vml" xmlns:wp14="http://schemas.microsoft.com/office/word/2010/wordprocessingDrawing" xmlns:wp="http://schemas.openxmlformats.org/drawingml/2006/wordprocessingDrawing" xmlns:w10="urn:schemas-microsoft-com:office:word" xmlns:w="http://schemas.openxmlformats.org/wordprocessingml/2006/main" xmlns:w14="http://schemas.microsoft.com/office/word/2010/wordml" xmlns:w15="http://schemas.microsoft.com/office/word/2012/wordml" xmlns:w16cex="http://schemas.microsoft.com/office/word/2018/wordml/cex" xmlns:w16cid="http://schemas.microsoft.com/office/word/2016/wordml/cid" xmlns:w16="http://schemas.microsoft.com/office/word/2018/wordml" xmlns:w16du="http://schemas.microsoft.com/office/word/2023/wordml/word16du" xmlns:w16sdtdh="http://schemas.microsoft.com/office/word/2020/wordml/sdtdatahash" xmlns:w16se="http://schemas.microsoft.com/office/word/2015/wordml/symex" xmlns:wpg="http://schemas.microsoft.com/office/word/2010/wordprocessingGroup" xmlns:wpi="http://schemas.microsoft.com/office/word/2010/wordprocessingInk" xmlns:wne="http://schemas.microsoft.com/office/word/2006/wordml" xmlns:wps="http://schemas.microsoft.com/office/word/2010/wordprocessingShape" mc:Ignorable="w14 w15 w16se w16cid w16 w16cex w16sdtdh wp14">
   <w:abstractNum w:abstractNumId="0" w15:restartNumberingAfterBreak="0">
     <w:nsid w:val="05E60B91"/>
     <w:multiLevelType w:val="hybridMultilevel"/>

--- a/doc/ДР_магистър_Борислав_Марков_0MI3400048.docx
+++ b/doc/ДР_магистър_Борислав_Марков_0MI3400048.docx
@@ -14361,2899 +14361,65 @@
     </w:p>
     <w:p>
       <w:r>
-        <w:t>=====</w:t>
+        <w:t>За да се продължи с излагане на теоретичната час</w:t>
+      </w:r>
+      <w:r>
+        <w:t xml:space="preserve">т и даване на алгоритъм за решаване на задачата ще изложим няколко механизма, участващи в решението и са стандартни подходи за невронни мрежи базирани на биологични неврони и ще продължим по-късно с апроксимирация на функцията </w:t>
+      </w:r>
+      <w:r>
+        <w:rPr>
+          <w:lang w:val="en-US"/>
+        </w:rPr>
+        <w:t>V</w:t>
+      </w:r>
+      <w:r>
+        <w:t xml:space="preserve"> и минимизиране на грешката </w:t>
+      </w:r>
+      <w:r>
+        <w:rPr>
+          <w:rFonts w:cs="Times New Roman"/>
+        </w:rPr>
+        <w:t>δ</w:t>
+      </w:r>
+      <w:r>
+        <w:t xml:space="preserve"> .</w:t>
       </w:r>
     </w:p>
-    <w:p/>
     <w:p>
-      <w:r>
-        <w:t xml:space="preserve">Темпоралните методи използват </w:t>
-      </w:r>
-      <w:r>
-        <w:t>Обучението с поощрение и наказание в случай на дискретни и достатъчно малко на брой възможни състояния и действия може да бъде извършено със записване на вероятностите (5.1) за всички възможни комбинации в масиви или таблици</w:t>
-      </w:r>
-      <w:r>
-        <w:t>.</w:t>
-      </w:r>
-      <w:r>
-        <w:t xml:space="preserve">За да намерим оптималната стратегия </w:t>
-      </w:r>
-      <w:r>
-        <w:sym w:font="Symbol" w:char="F070"/>
-      </w:r>
-      <w:r>
-        <w:t xml:space="preserve">* (политика), водеща до максимално поощрение (минимално наказание), ние оптимизираме стойността на състоянието </w:t>
-      </w:r>
-      <w:r>
-        <w:rPr>
-          <w:lang w:val="en-US"/>
-        </w:rPr>
-        <w:t>s</w:t>
-      </w:r>
-      <w:r>
-        <w:t xml:space="preserve"> при зададена стратегия </w:t>
-      </w:r>
-      <w:r>
-        <w:sym w:font="Symbol" w:char="F070"/>
-      </w:r>
-      <w:r>
-        <w:t xml:space="preserve"> </w:t>
-      </w:r>
-      <w:r>
-        <w:rPr>
-          <w:lang w:val="en-US"/>
-        </w:rPr>
-        <w:t>v</w:t>
-      </w:r>
-      <w:r>
-        <w:t>(</w:t>
-      </w:r>
-      <w:r>
-        <w:rPr>
-          <w:lang w:val="en-US"/>
-        </w:rPr>
-        <w:t>s</w:t>
-      </w:r>
-      <w:r>
-        <w:t>)</w:t>
-      </w:r>
-      <w:r>
-        <w:t xml:space="preserve"> като:</w:t>
-      </w:r>
+      <w:pPr>
+        <w:pStyle w:val="Heading2"/>
+      </w:pPr>
+      <w:bookmarkStart w:id="8" w:name="_Toc129388346"/>
+      <w:r>
+        <w:t>5.</w:t>
+      </w:r>
+      <w:r>
+        <w:t>5</w:t>
+      </w:r>
+      <w:r>
+        <w:t xml:space="preserve"> Победителят печели всичко</w:t>
+      </w:r>
+      <w:bookmarkEnd w:id="8"/>
     </w:p>
-    <w:tbl>
-      <w:tblPr>
-        <w:tblStyle w:val="TableGrid"/>
-        <w:tblW w:w="0" w:type="auto"/>
-        <w:tblBorders>
-          <w:top w:val="none" w:sz="0" w:space="0" w:color="auto"/>
-          <w:left w:val="none" w:sz="0" w:space="0" w:color="auto"/>
-          <w:bottom w:val="none" w:sz="0" w:space="0" w:color="auto"/>
-          <w:right w:val="none" w:sz="0" w:space="0" w:color="auto"/>
-          <w:insideH w:val="none" w:sz="0" w:space="0" w:color="auto"/>
-          <w:insideV w:val="none" w:sz="0" w:space="0" w:color="auto"/>
-        </w:tblBorders>
-        <w:tblLook w:val="04A0" w:firstRow="1" w:lastRow="0" w:firstColumn="1" w:lastColumn="0" w:noHBand="0" w:noVBand="1"/>
-      </w:tblPr>
-      <w:tblGrid>
-        <w:gridCol w:w="8075"/>
-        <w:gridCol w:w="941"/>
-      </w:tblGrid>
-      <w:tr>
-        <w:tc>
-          <w:tcPr>
-            <w:tcW w:w="8075" w:type="dxa"/>
-          </w:tcPr>
-          <w:p>
-            <m:oMathPara>
-              <m:oMath>
-                <m:sSub>
-                  <m:sSubPr>
-                    <m:ctrlPr>
-                      <w:rPr>
-                        <w:rFonts w:ascii="Cambria Math" w:hAnsi="Cambria Math"/>
-                        <w:i/>
-                        <w:lang w:val="en-US"/>
-                      </w:rPr>
-                    </m:ctrlPr>
-                  </m:sSubPr>
-                  <m:e>
-                    <m:r>
-                      <w:rPr>
-                        <w:rFonts w:ascii="Cambria Math" w:hAnsi="Cambria Math"/>
-                        <w:lang w:val="en-US"/>
-                      </w:rPr>
-                      <m:t>υ</m:t>
-                    </m:r>
-                  </m:e>
-                  <m:sub>
-                    <m:r>
-                      <w:rPr>
-                        <w:rFonts w:ascii="Cambria Math" w:hAnsi="Cambria Math"/>
-                        <w:lang w:val="en-US"/>
-                      </w:rPr>
-                      <m:t>π</m:t>
-                    </m:r>
-                  </m:sub>
-                </m:sSub>
-                <m:d>
-                  <m:dPr>
-                    <m:ctrlPr>
-                      <w:rPr>
-                        <w:rFonts w:ascii="Cambria Math" w:hAnsi="Cambria Math"/>
-                        <w:i/>
-                        <w:lang w:val="en-US"/>
-                      </w:rPr>
-                    </m:ctrlPr>
-                  </m:dPr>
-                  <m:e>
-                    <m:r>
-                      <w:rPr>
-                        <w:rFonts w:ascii="Cambria Math" w:hAnsi="Cambria Math"/>
-                        <w:lang w:val="en-US"/>
-                      </w:rPr>
-                      <m:t>s</m:t>
-                    </m:r>
-                  </m:e>
-                </m:d>
-                <m:acc>
-                  <m:accPr>
-                    <m:chr m:val="̇"/>
-                    <m:ctrlPr>
-                      <w:rPr>
-                        <w:rFonts w:ascii="Cambria Math" w:hAnsi="Cambria Math"/>
-                        <w:i/>
-                      </w:rPr>
-                    </m:ctrlPr>
-                  </m:accPr>
-                  <m:e>
-                    <m:r>
-                      <w:rPr>
-                        <w:rFonts w:ascii="Cambria Math" w:hAnsi="Cambria Math"/>
-                      </w:rPr>
-                      <m:t>=</m:t>
-                    </m:r>
-                  </m:e>
-                </m:acc>
-                <m:sSub>
-                  <m:sSubPr>
-                    <m:ctrlPr>
-                      <w:rPr>
-                        <w:rFonts w:ascii="Cambria Math" w:hAnsi="Cambria Math"/>
-                        <w:i/>
-                        <w:lang w:val="en-US"/>
-                      </w:rPr>
-                    </m:ctrlPr>
-                  </m:sSubPr>
-                  <m:e>
-                    <m:r>
-                      <m:rPr>
-                        <m:scr m:val="double-struck"/>
-                      </m:rPr>
-                      <w:rPr>
-                        <w:rFonts w:ascii="Cambria Math" w:hAnsi="Cambria Math"/>
-                        <w:lang w:val="en-US"/>
-                      </w:rPr>
-                      <m:t>E</m:t>
-                    </m:r>
-                  </m:e>
-                  <m:sub>
-                    <m:r>
-                      <w:rPr>
-                        <w:rFonts w:ascii="Cambria Math" w:hAnsi="Cambria Math"/>
-                        <w:lang w:val="en-US"/>
-                      </w:rPr>
-                      <m:t>π</m:t>
-                    </m:r>
-                  </m:sub>
-                </m:sSub>
-                <m:d>
-                  <m:dPr>
-                    <m:begChr m:val="["/>
-                    <m:endChr m:val="]"/>
-                    <m:ctrlPr>
-                      <w:rPr>
-                        <w:rFonts w:ascii="Cambria Math" w:hAnsi="Cambria Math"/>
-                        <w:i/>
-                        <w:lang w:val="en-US"/>
-                      </w:rPr>
-                    </m:ctrlPr>
-                  </m:dPr>
-                  <m:e>
-                    <m:sSub>
-                      <m:sSubPr>
-                        <m:ctrlPr>
-                          <w:rPr>
-                            <w:rFonts w:ascii="Cambria Math" w:hAnsi="Cambria Math"/>
-                            <w:i/>
-                          </w:rPr>
-                        </m:ctrlPr>
-                      </m:sSubPr>
-                      <m:e>
-                        <m:r>
-                          <w:rPr>
-                            <w:rFonts w:ascii="Cambria Math" w:hAnsi="Cambria Math"/>
-                          </w:rPr>
-                          <m:t>G</m:t>
-                        </m:r>
-                      </m:e>
-                      <m:sub>
-                        <m:r>
-                          <w:rPr>
-                            <w:rFonts w:ascii="Cambria Math" w:hAnsi="Cambria Math"/>
-                          </w:rPr>
-                          <m:t>t</m:t>
-                        </m:r>
-                      </m:sub>
-                    </m:sSub>
-                    <m:r>
-                      <w:rPr>
-                        <w:rFonts w:ascii="Cambria Math" w:hAnsi="Cambria Math"/>
-                      </w:rPr>
-                      <m:t xml:space="preserve">|  </m:t>
-                    </m:r>
-                    <m:sSub>
-                      <m:sSubPr>
-                        <m:ctrlPr>
-                          <w:rPr>
-                            <w:rFonts w:ascii="Cambria Math" w:hAnsi="Cambria Math"/>
-                            <w:i/>
-                          </w:rPr>
-                        </m:ctrlPr>
-                      </m:sSubPr>
-                      <m:e>
-                        <m:r>
-                          <w:rPr>
-                            <w:rFonts w:ascii="Cambria Math" w:hAnsi="Cambria Math"/>
-                          </w:rPr>
-                          <m:t>S</m:t>
-                        </m:r>
-                      </m:e>
-                      <m:sub>
-                        <m:r>
-                          <w:rPr>
-                            <w:rFonts w:ascii="Cambria Math" w:hAnsi="Cambria Math"/>
-                          </w:rPr>
-                          <m:t>t</m:t>
-                        </m:r>
-                      </m:sub>
-                    </m:sSub>
-                    <m:r>
-                      <w:rPr>
-                        <w:rFonts w:ascii="Cambria Math" w:hAnsi="Cambria Math"/>
-                        <w:lang w:val="en-US"/>
-                      </w:rPr>
-                      <m:t>=s</m:t>
-                    </m:r>
-                  </m:e>
-                </m:d>
-                <m:r>
-                  <w:rPr>
-                    <w:rFonts w:ascii="Cambria Math" w:hAnsi="Cambria Math"/>
-                    <w:lang w:val="en-US"/>
-                  </w:rPr>
-                  <m:t xml:space="preserve"> =</m:t>
-                </m:r>
-                <m:sSub>
-                  <m:sSubPr>
-                    <m:ctrlPr>
-                      <w:rPr>
-                        <w:rFonts w:ascii="Cambria Math" w:hAnsi="Cambria Math"/>
-                        <w:i/>
-                        <w:lang w:val="en-US"/>
-                      </w:rPr>
-                    </m:ctrlPr>
-                  </m:sSubPr>
-                  <m:e>
-                    <m:r>
-                      <m:rPr>
-                        <m:scr m:val="double-struck"/>
-                      </m:rPr>
-                      <w:rPr>
-                        <w:rFonts w:ascii="Cambria Math" w:hAnsi="Cambria Math"/>
-                        <w:lang w:val="en-US"/>
-                      </w:rPr>
-                      <m:t>E</m:t>
-                    </m:r>
-                  </m:e>
-                  <m:sub>
-                    <m:r>
-                      <w:rPr>
-                        <w:rFonts w:ascii="Cambria Math" w:hAnsi="Cambria Math"/>
-                        <w:lang w:val="en-US"/>
-                      </w:rPr>
-                      <m:t>π</m:t>
-                    </m:r>
-                  </m:sub>
-                </m:sSub>
-                <m:d>
-                  <m:dPr>
-                    <m:begChr m:val="["/>
-                    <m:endChr m:val="]"/>
-                    <m:ctrlPr>
-                      <w:rPr>
-                        <w:rFonts w:ascii="Cambria Math" w:hAnsi="Cambria Math"/>
-                        <w:i/>
-                        <w:lang w:val="en-US"/>
-                      </w:rPr>
-                    </m:ctrlPr>
-                  </m:dPr>
-                  <m:e>
-                    <m:nary>
-                      <m:naryPr>
-                        <m:chr m:val="∑"/>
-                        <m:limLoc m:val="undOvr"/>
-                        <m:ctrlPr>
-                          <w:rPr>
-                            <w:rFonts w:ascii="Cambria Math" w:hAnsi="Cambria Math"/>
-                            <w:i/>
-                          </w:rPr>
-                        </m:ctrlPr>
-                      </m:naryPr>
-                      <m:sub>
-                        <m:r>
-                          <w:rPr>
-                            <w:rFonts w:ascii="Cambria Math" w:hAnsi="Cambria Math"/>
-                          </w:rPr>
-                          <m:t>k=0</m:t>
-                        </m:r>
-                      </m:sub>
-                      <m:sup>
-                        <m:r>
-                          <w:rPr>
-                            <w:rFonts w:ascii="Cambria Math" w:hAnsi="Cambria Math"/>
-                          </w:rPr>
-                          <m:t>∞</m:t>
-                        </m:r>
-                      </m:sup>
-                      <m:e>
-                        <m:sSup>
-                          <m:sSupPr>
-                            <m:ctrlPr>
-                              <w:rPr>
-                                <w:rFonts w:ascii="Cambria Math" w:hAnsi="Cambria Math"/>
-                                <w:i/>
-                              </w:rPr>
-                            </m:ctrlPr>
-                          </m:sSupPr>
-                          <m:e>
-                            <m:r>
-                              <w:rPr>
-                                <w:rFonts w:ascii="Cambria Math" w:hAnsi="Cambria Math"/>
-                              </w:rPr>
-                              <m:t>γ</m:t>
-                            </m:r>
-                          </m:e>
-                          <m:sup>
-                            <m:r>
-                              <w:rPr>
-                                <w:rFonts w:ascii="Cambria Math" w:hAnsi="Cambria Math"/>
-                              </w:rPr>
-                              <m:t>k</m:t>
-                            </m:r>
-                          </m:sup>
-                        </m:sSup>
-                        <m:sSub>
-                          <m:sSubPr>
-                            <m:ctrlPr>
-                              <w:rPr>
-                                <w:rFonts w:ascii="Cambria Math" w:hAnsi="Cambria Math"/>
-                                <w:i/>
-                              </w:rPr>
-                            </m:ctrlPr>
-                          </m:sSubPr>
-                          <m:e>
-                            <m:r>
-                              <w:rPr>
-                                <w:rFonts w:ascii="Cambria Math" w:hAnsi="Cambria Math"/>
-                              </w:rPr>
-                              <m:t>R</m:t>
-                            </m:r>
-                          </m:e>
-                          <m:sub>
-                            <m:r>
-                              <w:rPr>
-                                <w:rFonts w:ascii="Cambria Math" w:hAnsi="Cambria Math"/>
-                              </w:rPr>
-                              <m:t>t+k+1</m:t>
-                            </m:r>
-                          </m:sub>
-                        </m:sSub>
-                      </m:e>
-                    </m:nary>
-                    <m:r>
-                      <w:rPr>
-                        <w:rFonts w:ascii="Cambria Math" w:hAnsi="Cambria Math"/>
-                      </w:rPr>
-                      <m:t xml:space="preserve">│ </m:t>
-                    </m:r>
-                    <m:sSub>
-                      <m:sSubPr>
-                        <m:ctrlPr>
-                          <w:rPr>
-                            <w:rFonts w:ascii="Cambria Math" w:hAnsi="Cambria Math"/>
-                            <w:i/>
-                          </w:rPr>
-                        </m:ctrlPr>
-                      </m:sSubPr>
-                      <m:e>
-                        <m:r>
-                          <w:rPr>
-                            <w:rFonts w:ascii="Cambria Math" w:hAnsi="Cambria Math"/>
-                          </w:rPr>
-                          <m:t>S</m:t>
-                        </m:r>
-                      </m:e>
-                      <m:sub>
-                        <m:r>
-                          <w:rPr>
-                            <w:rFonts w:ascii="Cambria Math" w:hAnsi="Cambria Math"/>
-                          </w:rPr>
-                          <m:t>t</m:t>
-                        </m:r>
-                      </m:sub>
-                    </m:sSub>
-                    <m:r>
-                      <w:rPr>
-                        <w:rFonts w:ascii="Cambria Math" w:hAnsi="Cambria Math"/>
-                        <w:lang w:val="en-US"/>
-                      </w:rPr>
-                      <m:t>=s</m:t>
-                    </m:r>
-                  </m:e>
-                </m:d>
-                <m:r>
-                  <w:rPr>
-                    <w:rFonts w:ascii="Cambria Math" w:hAnsi="Cambria Math"/>
-                    <w:lang w:val="en-US"/>
-                  </w:rPr>
-                  <m:t>, ∀s∈</m:t>
-                </m:r>
-                <m:r>
-                  <m:rPr>
-                    <m:scr m:val="script"/>
-                  </m:rPr>
-                  <w:rPr>
-                    <w:rFonts w:ascii="Cambria Math" w:hAnsi="Cambria Math"/>
-                    <w:lang w:val="en-US"/>
-                  </w:rPr>
-                  <m:t>S</m:t>
-                </m:r>
-              </m:oMath>
-            </m:oMathPara>
-          </w:p>
-        </w:tc>
-        <w:tc>
-          <w:tcPr>
-            <w:tcW w:w="941" w:type="dxa"/>
-            <w:vAlign w:val="center"/>
-          </w:tcPr>
-          <w:p>
-            <w:pPr>
-              <w:jc w:val="center"/>
-              <w:rPr>
-                <w:lang w:val="en-US"/>
-              </w:rPr>
-            </w:pPr>
-            <w:r>
-              <w:rPr>
-                <w:lang w:val="en-US"/>
-              </w:rPr>
-              <w:t>(5.1.1)</w:t>
-            </w:r>
-          </w:p>
-        </w:tc>
-      </w:tr>
-    </w:tbl>
-    <w:p/>
     <w:p>
       <w:r>
-        <w:t xml:space="preserve">или стойността на двойката състояние </w:t>
-      </w:r>
-      <w:r>
-        <w:rPr>
-          <w:lang w:val="en-US"/>
-        </w:rPr>
-        <w:t>s</w:t>
-      </w:r>
-      <w:r>
-        <w:t>, действие</w:t>
-      </w:r>
-      <w:r>
-        <w:t xml:space="preserve"> </w:t>
-      </w:r>
-      <w:r>
-        <w:rPr>
-          <w:lang w:val="en-US"/>
-        </w:rPr>
-        <w:t>a</w:t>
-      </w:r>
-      <w:r>
-        <w:t xml:space="preserve"> </w:t>
-      </w:r>
-      <w:r>
-        <w:rPr>
-          <w:lang w:val="en-US"/>
-        </w:rPr>
-        <w:t>q</w:t>
-      </w:r>
-      <w:r>
-        <w:t>*(</w:t>
-      </w:r>
-      <w:r>
-        <w:rPr>
-          <w:lang w:val="en-US"/>
-        </w:rPr>
-        <w:t>s</w:t>
-      </w:r>
-      <w:r>
-        <w:t>,</w:t>
-      </w:r>
-      <w:r>
-        <w:rPr>
-          <w:lang w:val="en-US"/>
-        </w:rPr>
-        <w:t>a</w:t>
-      </w:r>
-      <w:r>
-        <w:t>)</w:t>
-      </w:r>
-      <w:r>
-        <w:t xml:space="preserve"> съответно:</w:t>
+        <w:t xml:space="preserve">При динамичните системи изборът на различни действия при различни параметри понякога може да се окаже проблем, тъй като невронните групи навлизат в устойчиво равновесно състояние, и не могат да бъдат изместени от него. Това би се изродило в нашият случай като например агентът да отива само надясно да кажем. За тези положения при динамични системи от един неврон споменава Изикевич в </w:t>
+      </w:r>
+      <w:r>
+        <w:t>[3]</w:t>
+      </w:r>
+      <w:r>
+        <w:t xml:space="preserve"> в глава 3.2.6. Наистина за системи с повече неврони теоретичното изчисление на практика е невъзможно и единствено симулациите са водещото, тъй като няма добре установена математическа теория за това. Ще разгледаме механичната интерпретация според </w:t>
+      </w:r>
+      <w:r>
+        <w:t>[3]</w:t>
+      </w:r>
+      <w:r>
+        <w:t xml:space="preserve"> на устойчиво и неустойчиво равновесно състояние на следващата фигура.</w:t>
       </w:r>
     </w:p>
-    <w:tbl>
-      <w:tblPr>
-        <w:tblStyle w:val="TableGrid"/>
-        <w:tblW w:w="0" w:type="auto"/>
-        <w:tblBorders>
-          <w:top w:val="none" w:sz="0" w:space="0" w:color="auto"/>
-          <w:left w:val="none" w:sz="0" w:space="0" w:color="auto"/>
-          <w:bottom w:val="none" w:sz="0" w:space="0" w:color="auto"/>
-          <w:right w:val="none" w:sz="0" w:space="0" w:color="auto"/>
-          <w:insideH w:val="none" w:sz="0" w:space="0" w:color="auto"/>
-          <w:insideV w:val="none" w:sz="0" w:space="0" w:color="auto"/>
-        </w:tblBorders>
-        <w:tblLook w:val="04A0" w:firstRow="1" w:lastRow="0" w:firstColumn="1" w:lastColumn="0" w:noHBand="0" w:noVBand="1"/>
-      </w:tblPr>
-      <w:tblGrid>
-        <w:gridCol w:w="8075"/>
-        <w:gridCol w:w="941"/>
-      </w:tblGrid>
-      <w:tr>
-        <w:tc>
-          <w:tcPr>
-            <w:tcW w:w="8075" w:type="dxa"/>
-          </w:tcPr>
-          <w:p>
-            <m:oMathPara>
-              <m:oMath>
-                <m:sSub>
-                  <m:sSubPr>
-                    <m:ctrlPr>
-                      <w:rPr>
-                        <w:rFonts w:ascii="Cambria Math" w:hAnsi="Cambria Math"/>
-                        <w:i/>
-                        <w:lang w:val="en-US"/>
-                      </w:rPr>
-                    </m:ctrlPr>
-                  </m:sSubPr>
-                  <m:e>
-                    <m:r>
-                      <w:rPr>
-                        <w:rFonts w:ascii="Cambria Math" w:hAnsi="Cambria Math"/>
-                        <w:lang w:val="en-US"/>
-                      </w:rPr>
-                      <m:t>q</m:t>
-                    </m:r>
-                  </m:e>
-                  <m:sub>
-                    <m:r>
-                      <w:rPr>
-                        <w:rFonts w:ascii="Cambria Math" w:hAnsi="Cambria Math"/>
-                        <w:lang w:val="en-US"/>
-                      </w:rPr>
-                      <m:t>π</m:t>
-                    </m:r>
-                  </m:sub>
-                </m:sSub>
-                <m:d>
-                  <m:dPr>
-                    <m:ctrlPr>
-                      <w:rPr>
-                        <w:rFonts w:ascii="Cambria Math" w:hAnsi="Cambria Math"/>
-                        <w:i/>
-                        <w:lang w:val="en-US"/>
-                      </w:rPr>
-                    </m:ctrlPr>
-                  </m:dPr>
-                  <m:e>
-                    <m:r>
-                      <w:rPr>
-                        <w:rFonts w:ascii="Cambria Math" w:hAnsi="Cambria Math"/>
-                        <w:lang w:val="en-US"/>
-                      </w:rPr>
-                      <m:t>s,a</m:t>
-                    </m:r>
-                  </m:e>
-                </m:d>
-                <m:acc>
-                  <m:accPr>
-                    <m:chr m:val="̇"/>
-                    <m:ctrlPr>
-                      <w:rPr>
-                        <w:rFonts w:ascii="Cambria Math" w:hAnsi="Cambria Math"/>
-                        <w:i/>
-                      </w:rPr>
-                    </m:ctrlPr>
-                  </m:accPr>
-                  <m:e>
-                    <m:r>
-                      <w:rPr>
-                        <w:rFonts w:ascii="Cambria Math" w:hAnsi="Cambria Math"/>
-                      </w:rPr>
-                      <m:t>=</m:t>
-                    </m:r>
-                  </m:e>
-                </m:acc>
-                <m:sSub>
-                  <m:sSubPr>
-                    <m:ctrlPr>
-                      <w:rPr>
-                        <w:rFonts w:ascii="Cambria Math" w:hAnsi="Cambria Math"/>
-                        <w:i/>
-                        <w:lang w:val="en-US"/>
-                      </w:rPr>
-                    </m:ctrlPr>
-                  </m:sSubPr>
-                  <m:e>
-                    <m:r>
-                      <m:rPr>
-                        <m:scr m:val="double-struck"/>
-                      </m:rPr>
-                      <w:rPr>
-                        <w:rFonts w:ascii="Cambria Math" w:hAnsi="Cambria Math"/>
-                        <w:lang w:val="en-US"/>
-                      </w:rPr>
-                      <m:t>E</m:t>
-                    </m:r>
-                  </m:e>
-                  <m:sub>
-                    <m:r>
-                      <w:rPr>
-                        <w:rFonts w:ascii="Cambria Math" w:hAnsi="Cambria Math"/>
-                        <w:lang w:val="en-US"/>
-                      </w:rPr>
-                      <m:t>π</m:t>
-                    </m:r>
-                  </m:sub>
-                </m:sSub>
-                <m:d>
-                  <m:dPr>
-                    <m:begChr m:val="["/>
-                    <m:endChr m:val="]"/>
-                    <m:ctrlPr>
-                      <w:rPr>
-                        <w:rFonts w:ascii="Cambria Math" w:hAnsi="Cambria Math"/>
-                        <w:i/>
-                        <w:lang w:val="en-US"/>
-                      </w:rPr>
-                    </m:ctrlPr>
-                  </m:dPr>
-                  <m:e>
-                    <m:sSub>
-                      <m:sSubPr>
-                        <m:ctrlPr>
-                          <w:rPr>
-                            <w:rFonts w:ascii="Cambria Math" w:hAnsi="Cambria Math"/>
-                            <w:i/>
-                          </w:rPr>
-                        </m:ctrlPr>
-                      </m:sSubPr>
-                      <m:e>
-                        <m:r>
-                          <w:rPr>
-                            <w:rFonts w:ascii="Cambria Math" w:hAnsi="Cambria Math"/>
-                          </w:rPr>
-                          <m:t>G</m:t>
-                        </m:r>
-                      </m:e>
-                      <m:sub>
-                        <m:r>
-                          <w:rPr>
-                            <w:rFonts w:ascii="Cambria Math" w:hAnsi="Cambria Math"/>
-                          </w:rPr>
-                          <m:t>t</m:t>
-                        </m:r>
-                      </m:sub>
-                    </m:sSub>
-                    <m:r>
-                      <w:rPr>
-                        <w:rFonts w:ascii="Cambria Math" w:hAnsi="Cambria Math"/>
-                      </w:rPr>
-                      <m:t xml:space="preserve">|  </m:t>
-                    </m:r>
-                    <m:sSub>
-                      <m:sSubPr>
-                        <m:ctrlPr>
-                          <w:rPr>
-                            <w:rFonts w:ascii="Cambria Math" w:hAnsi="Cambria Math"/>
-                            <w:i/>
-                          </w:rPr>
-                        </m:ctrlPr>
-                      </m:sSubPr>
-                      <m:e>
-                        <m:r>
-                          <w:rPr>
-                            <w:rFonts w:ascii="Cambria Math" w:hAnsi="Cambria Math"/>
-                          </w:rPr>
-                          <m:t>S</m:t>
-                        </m:r>
-                      </m:e>
-                      <m:sub>
-                        <m:r>
-                          <w:rPr>
-                            <w:rFonts w:ascii="Cambria Math" w:hAnsi="Cambria Math"/>
-                          </w:rPr>
-                          <m:t>t</m:t>
-                        </m:r>
-                      </m:sub>
-                    </m:sSub>
-                    <m:r>
-                      <w:rPr>
-                        <w:rFonts w:ascii="Cambria Math" w:hAnsi="Cambria Math"/>
-                        <w:lang w:val="en-US"/>
-                      </w:rPr>
-                      <m:t>=s,</m:t>
-                    </m:r>
-                    <m:sSub>
-                      <m:sSubPr>
-                        <m:ctrlPr>
-                          <w:rPr>
-                            <w:rFonts w:ascii="Cambria Math" w:hAnsi="Cambria Math"/>
-                            <w:i/>
-                          </w:rPr>
-                        </m:ctrlPr>
-                      </m:sSubPr>
-                      <m:e>
-                        <m:r>
-                          <w:rPr>
-                            <w:rFonts w:ascii="Cambria Math" w:hAnsi="Cambria Math"/>
-                          </w:rPr>
-                          <m:t>A</m:t>
-                        </m:r>
-                      </m:e>
-                      <m:sub>
-                        <m:r>
-                          <w:rPr>
-                            <w:rFonts w:ascii="Cambria Math" w:hAnsi="Cambria Math"/>
-                          </w:rPr>
-                          <m:t>t</m:t>
-                        </m:r>
-                      </m:sub>
-                    </m:sSub>
-                    <m:r>
-                      <w:rPr>
-                        <w:rFonts w:ascii="Cambria Math" w:hAnsi="Cambria Math"/>
-                        <w:lang w:val="en-US"/>
-                      </w:rPr>
-                      <m:t>=a</m:t>
-                    </m:r>
-                  </m:e>
-                </m:d>
-                <m:r>
-                  <w:rPr>
-                    <w:rFonts w:ascii="Cambria Math" w:hAnsi="Cambria Math"/>
-                    <w:lang w:val="en-US"/>
-                  </w:rPr>
-                  <m:t xml:space="preserve"> =</m:t>
-                </m:r>
-                <m:sSub>
-                  <m:sSubPr>
-                    <m:ctrlPr>
-                      <w:rPr>
-                        <w:rFonts w:ascii="Cambria Math" w:hAnsi="Cambria Math"/>
-                        <w:i/>
-                        <w:lang w:val="en-US"/>
-                      </w:rPr>
-                    </m:ctrlPr>
-                  </m:sSubPr>
-                  <m:e>
-                    <m:r>
-                      <m:rPr>
-                        <m:scr m:val="double-struck"/>
-                      </m:rPr>
-                      <w:rPr>
-                        <w:rFonts w:ascii="Cambria Math" w:hAnsi="Cambria Math"/>
-                        <w:lang w:val="en-US"/>
-                      </w:rPr>
-                      <m:t>E</m:t>
-                    </m:r>
-                  </m:e>
-                  <m:sub>
-                    <m:r>
-                      <w:rPr>
-                        <w:rFonts w:ascii="Cambria Math" w:hAnsi="Cambria Math"/>
-                        <w:lang w:val="en-US"/>
-                      </w:rPr>
-                      <m:t>π</m:t>
-                    </m:r>
-                  </m:sub>
-                </m:sSub>
-                <m:d>
-                  <m:dPr>
-                    <m:begChr m:val="["/>
-                    <m:endChr m:val="]"/>
-                    <m:ctrlPr>
-                      <w:rPr>
-                        <w:rFonts w:ascii="Cambria Math" w:hAnsi="Cambria Math"/>
-                        <w:i/>
-                        <w:lang w:val="en-US"/>
-                      </w:rPr>
-                    </m:ctrlPr>
-                  </m:dPr>
-                  <m:e>
-                    <m:nary>
-                      <m:naryPr>
-                        <m:chr m:val="∑"/>
-                        <m:limLoc m:val="undOvr"/>
-                        <m:ctrlPr>
-                          <w:rPr>
-                            <w:rFonts w:ascii="Cambria Math" w:hAnsi="Cambria Math"/>
-                            <w:i/>
-                          </w:rPr>
-                        </m:ctrlPr>
-                      </m:naryPr>
-                      <m:sub>
-                        <m:r>
-                          <w:rPr>
-                            <w:rFonts w:ascii="Cambria Math" w:hAnsi="Cambria Math"/>
-                          </w:rPr>
-                          <m:t>k=0</m:t>
-                        </m:r>
-                      </m:sub>
-                      <m:sup>
-                        <m:r>
-                          <w:rPr>
-                            <w:rFonts w:ascii="Cambria Math" w:hAnsi="Cambria Math"/>
-                          </w:rPr>
-                          <m:t>∞</m:t>
-                        </m:r>
-                      </m:sup>
-                      <m:e>
-                        <m:sSup>
-                          <m:sSupPr>
-                            <m:ctrlPr>
-                              <w:rPr>
-                                <w:rFonts w:ascii="Cambria Math" w:hAnsi="Cambria Math"/>
-                                <w:i/>
-                              </w:rPr>
-                            </m:ctrlPr>
-                          </m:sSupPr>
-                          <m:e>
-                            <m:r>
-                              <w:rPr>
-                                <w:rFonts w:ascii="Cambria Math" w:hAnsi="Cambria Math"/>
-                              </w:rPr>
-                              <m:t>γ</m:t>
-                            </m:r>
-                          </m:e>
-                          <m:sup>
-                            <m:r>
-                              <w:rPr>
-                                <w:rFonts w:ascii="Cambria Math" w:hAnsi="Cambria Math"/>
-                              </w:rPr>
-                              <m:t>k</m:t>
-                            </m:r>
-                          </m:sup>
-                        </m:sSup>
-                        <m:sSub>
-                          <m:sSubPr>
-                            <m:ctrlPr>
-                              <w:rPr>
-                                <w:rFonts w:ascii="Cambria Math" w:hAnsi="Cambria Math"/>
-                                <w:i/>
-                              </w:rPr>
-                            </m:ctrlPr>
-                          </m:sSubPr>
-                          <m:e>
-                            <m:r>
-                              <w:rPr>
-                                <w:rFonts w:ascii="Cambria Math" w:hAnsi="Cambria Math"/>
-                              </w:rPr>
-                              <m:t>R</m:t>
-                            </m:r>
-                          </m:e>
-                          <m:sub>
-                            <m:r>
-                              <w:rPr>
-                                <w:rFonts w:ascii="Cambria Math" w:hAnsi="Cambria Math"/>
-                              </w:rPr>
-                              <m:t>t+k+1</m:t>
-                            </m:r>
-                          </m:sub>
-                        </m:sSub>
-                      </m:e>
-                    </m:nary>
-                    <m:r>
-                      <w:rPr>
-                        <w:rFonts w:ascii="Cambria Math" w:hAnsi="Cambria Math"/>
-                      </w:rPr>
-                      <m:t xml:space="preserve">│ </m:t>
-                    </m:r>
-                    <m:sSub>
-                      <m:sSubPr>
-                        <m:ctrlPr>
-                          <w:rPr>
-                            <w:rFonts w:ascii="Cambria Math" w:hAnsi="Cambria Math"/>
-                            <w:i/>
-                          </w:rPr>
-                        </m:ctrlPr>
-                      </m:sSubPr>
-                      <m:e>
-                        <m:sSub>
-                          <m:sSubPr>
-                            <m:ctrlPr>
-                              <w:rPr>
-                                <w:rFonts w:ascii="Cambria Math" w:hAnsi="Cambria Math"/>
-                                <w:i/>
-                              </w:rPr>
-                            </m:ctrlPr>
-                          </m:sSubPr>
-                          <m:e>
-                            <m:r>
-                              <w:rPr>
-                                <w:rFonts w:ascii="Cambria Math" w:hAnsi="Cambria Math"/>
-                              </w:rPr>
-                              <m:t>S</m:t>
-                            </m:r>
-                          </m:e>
-                          <m:sub>
-                            <m:r>
-                              <w:rPr>
-                                <w:rFonts w:ascii="Cambria Math" w:hAnsi="Cambria Math"/>
-                              </w:rPr>
-                              <m:t>t</m:t>
-                            </m:r>
-                          </m:sub>
-                        </m:sSub>
-                        <m:r>
-                          <w:rPr>
-                            <w:rFonts w:ascii="Cambria Math" w:hAnsi="Cambria Math"/>
-                            <w:lang w:val="en-US"/>
-                          </w:rPr>
-                          <m:t>=s,</m:t>
-                        </m:r>
-                        <m:r>
-                          <w:rPr>
-                            <w:rFonts w:ascii="Cambria Math" w:hAnsi="Cambria Math"/>
-                          </w:rPr>
-                          <m:t>A</m:t>
-                        </m:r>
-                      </m:e>
-                      <m:sub>
-                        <m:r>
-                          <w:rPr>
-                            <w:rFonts w:ascii="Cambria Math" w:hAnsi="Cambria Math"/>
-                          </w:rPr>
-                          <m:t>t</m:t>
-                        </m:r>
-                      </m:sub>
-                    </m:sSub>
-                    <m:r>
-                      <w:rPr>
-                        <w:rFonts w:ascii="Cambria Math" w:hAnsi="Cambria Math"/>
-                        <w:lang w:val="en-US"/>
-                      </w:rPr>
-                      <m:t>=a</m:t>
-                    </m:r>
-                  </m:e>
-                </m:d>
-              </m:oMath>
-            </m:oMathPara>
-          </w:p>
-        </w:tc>
-        <w:tc>
-          <w:tcPr>
-            <w:tcW w:w="941" w:type="dxa"/>
-            <w:vAlign w:val="center"/>
-          </w:tcPr>
-          <w:p>
-            <w:pPr>
-              <w:jc w:val="center"/>
-              <w:rPr>
-                <w:lang w:val="en-US"/>
-              </w:rPr>
-            </w:pPr>
-            <w:r>
-              <w:rPr>
-                <w:lang w:val="en-US"/>
-              </w:rPr>
-              <w:t>(5.1.1)</w:t>
-            </w:r>
-          </w:p>
-        </w:tc>
-      </w:tr>
-    </w:tbl>
     <w:p>
-      <w:r>
-        <w:t xml:space="preserve">Задачата се решава с метода на динамичното програмиране и уравнението на Белман за стойността на състоянието при оптималната политика </w:t>
-      </w:r>
-      <w:r>
-        <w:sym w:font="Symbol" w:char="F070"/>
-      </w:r>
-      <w:r>
-        <w:t>*</w:t>
-      </w:r>
-      <w:r>
-        <w:t>:</w:t>
-      </w:r>
-    </w:p>
-    <w:tbl>
-      <w:tblPr>
-        <w:tblStyle w:val="TableGrid"/>
-        <w:tblW w:w="0" w:type="auto"/>
-        <w:tblBorders>
-          <w:top w:val="none" w:sz="0" w:space="0" w:color="auto"/>
-          <w:left w:val="none" w:sz="0" w:space="0" w:color="auto"/>
-          <w:bottom w:val="none" w:sz="0" w:space="0" w:color="auto"/>
-          <w:right w:val="none" w:sz="0" w:space="0" w:color="auto"/>
-          <w:insideH w:val="none" w:sz="0" w:space="0" w:color="auto"/>
-          <w:insideV w:val="none" w:sz="0" w:space="0" w:color="auto"/>
-        </w:tblBorders>
-        <w:tblLook w:val="04A0" w:firstRow="1" w:lastRow="0" w:firstColumn="1" w:lastColumn="0" w:noHBand="0" w:noVBand="1"/>
-      </w:tblPr>
-      <w:tblGrid>
-        <w:gridCol w:w="8075"/>
-        <w:gridCol w:w="941"/>
-      </w:tblGrid>
-      <w:tr>
-        <w:tc>
-          <w:tcPr>
-            <w:tcW w:w="8075" w:type="dxa"/>
-          </w:tcPr>
-          <w:p>
-            <w:pPr>
-              <w:rPr>
-                <w:rFonts w:eastAsiaTheme="minorEastAsia"/>
-              </w:rPr>
-            </w:pPr>
-            <m:oMathPara>
-              <m:oMathParaPr>
-                <m:jc m:val="left"/>
-              </m:oMathParaPr>
-              <m:oMath>
-                <m:sSub>
-                  <m:sSubPr>
-                    <m:ctrlPr>
-                      <w:rPr>
-                        <w:rFonts w:ascii="Cambria Math" w:hAnsi="Cambria Math"/>
-                        <w:i/>
-                        <w:lang w:val="en-US"/>
-                      </w:rPr>
-                    </m:ctrlPr>
-                  </m:sSubPr>
-                  <m:e>
-                    <m:r>
-                      <w:rPr>
-                        <w:rFonts w:ascii="Cambria Math" w:hAnsi="Cambria Math"/>
-                        <w:lang w:val="en-US"/>
-                      </w:rPr>
-                      <m:t>υ</m:t>
-                    </m:r>
-                  </m:e>
-                  <m:sub>
-                    <m:r>
-                      <w:rPr>
-                        <w:rFonts w:ascii="Cambria Math" w:hAnsi="Cambria Math"/>
-                        <w:lang w:val="en-US"/>
-                      </w:rPr>
-                      <m:t>*</m:t>
-                    </m:r>
-                  </m:sub>
-                </m:sSub>
-                <m:d>
-                  <m:dPr>
-                    <m:ctrlPr>
-                      <w:rPr>
-                        <w:rFonts w:ascii="Cambria Math" w:hAnsi="Cambria Math"/>
-                        <w:i/>
-                        <w:lang w:val="en-US"/>
-                      </w:rPr>
-                    </m:ctrlPr>
-                  </m:dPr>
-                  <m:e>
-                    <m:r>
-                      <w:rPr>
-                        <w:rFonts w:ascii="Cambria Math" w:hAnsi="Cambria Math"/>
-                        <w:lang w:val="en-US"/>
-                      </w:rPr>
-                      <m:t>s</m:t>
-                    </m:r>
-                  </m:e>
-                </m:d>
-                <m:r>
-                  <w:rPr>
-                    <w:rFonts w:ascii="Cambria Math" w:hAnsi="Cambria Math"/>
-                  </w:rPr>
-                  <m:t>=</m:t>
-                </m:r>
-                <m:func>
-                  <m:funcPr>
-                    <m:ctrlPr>
-                      <w:rPr>
-                        <w:rFonts w:ascii="Cambria Math" w:hAnsi="Cambria Math"/>
-                        <w:i/>
-                      </w:rPr>
-                    </m:ctrlPr>
-                  </m:funcPr>
-                  <m:fName>
-                    <m:limLow>
-                      <m:limLowPr>
-                        <m:ctrlPr>
-                          <w:rPr>
-                            <w:rFonts w:ascii="Cambria Math" w:hAnsi="Cambria Math"/>
-                            <w:i/>
-                          </w:rPr>
-                        </m:ctrlPr>
-                      </m:limLowPr>
-                      <m:e>
-                        <m:r>
-                          <m:rPr>
-                            <m:sty m:val="p"/>
-                          </m:rPr>
-                          <w:rPr>
-                            <w:rFonts w:ascii="Cambria Math" w:hAnsi="Cambria Math"/>
-                          </w:rPr>
-                          <m:t>max</m:t>
-                        </m:r>
-                      </m:e>
-                      <m:lim>
-                        <m:r>
-                          <w:rPr>
-                            <w:rFonts w:ascii="Cambria Math" w:hAnsi="Cambria Math"/>
-                          </w:rPr>
-                          <m:t>a∈</m:t>
-                        </m:r>
-                        <m:r>
-                          <m:rPr>
-                            <m:scr m:val="script"/>
-                          </m:rPr>
-                          <w:rPr>
-                            <w:rFonts w:ascii="Cambria Math" w:hAnsi="Cambria Math"/>
-                          </w:rPr>
-                          <m:t>A</m:t>
-                        </m:r>
-                        <m:d>
-                          <m:dPr>
-                            <m:ctrlPr>
-                              <w:rPr>
-                                <w:rFonts w:ascii="Cambria Math" w:hAnsi="Cambria Math"/>
-                                <w:i/>
-                              </w:rPr>
-                            </m:ctrlPr>
-                          </m:dPr>
-                          <m:e>
-                            <m:r>
-                              <w:rPr>
-                                <w:rFonts w:ascii="Cambria Math" w:hAnsi="Cambria Math"/>
-                              </w:rPr>
-                              <m:t>s</m:t>
-                            </m:r>
-                          </m:e>
-                        </m:d>
-                      </m:lim>
-                    </m:limLow>
-                  </m:fName>
-                  <m:e>
-                    <m:sSub>
-                      <m:sSubPr>
-                        <m:ctrlPr>
-                          <w:rPr>
-                            <w:rFonts w:ascii="Cambria Math" w:hAnsi="Cambria Math"/>
-                            <w:i/>
-                            <w:lang w:val="en-US"/>
-                          </w:rPr>
-                        </m:ctrlPr>
-                      </m:sSubPr>
-                      <m:e>
-                        <m:r>
-                          <w:rPr>
-                            <w:rFonts w:ascii="Cambria Math" w:hAnsi="Cambria Math"/>
-                            <w:lang w:val="en-US"/>
-                          </w:rPr>
-                          <m:t>q</m:t>
-                        </m:r>
-                      </m:e>
-                      <m:sub>
-                        <m:r>
-                          <w:rPr>
-                            <w:rFonts w:ascii="Cambria Math" w:hAnsi="Cambria Math"/>
-                            <w:lang w:val="en-US"/>
-                          </w:rPr>
-                          <m:t>π*</m:t>
-                        </m:r>
-                      </m:sub>
-                    </m:sSub>
-                    <m:d>
-                      <m:dPr>
-                        <m:ctrlPr>
-                          <w:rPr>
-                            <w:rFonts w:ascii="Cambria Math" w:hAnsi="Cambria Math"/>
-                            <w:i/>
-                            <w:lang w:val="en-US"/>
-                          </w:rPr>
-                        </m:ctrlPr>
-                      </m:dPr>
-                      <m:e>
-                        <m:r>
-                          <w:rPr>
-                            <w:rFonts w:ascii="Cambria Math" w:hAnsi="Cambria Math"/>
-                          </w:rPr>
-                          <m:t>s,a</m:t>
-                        </m:r>
-                      </m:e>
-                    </m:d>
-                  </m:e>
-                </m:func>
-              </m:oMath>
-            </m:oMathPara>
-          </w:p>
-          <w:p>
-            <w:pPr>
-              <w:ind w:left="720"/>
-              <w:rPr>
-                <w:rFonts w:eastAsiaTheme="minorEastAsia"/>
-              </w:rPr>
-            </w:pPr>
-            <m:oMathPara>
-              <m:oMathParaPr>
-                <m:jc m:val="left"/>
-              </m:oMathParaPr>
-              <m:oMath>
-                <m:r>
-                  <w:rPr>
-                    <w:rFonts w:ascii="Cambria Math" w:hAnsi="Cambria Math"/>
-                  </w:rPr>
-                  <m:t>=</m:t>
-                </m:r>
-                <m:limLow>
-                  <m:limLowPr>
-                    <m:ctrlPr>
-                      <w:rPr>
-                        <w:rFonts w:ascii="Cambria Math" w:hAnsi="Cambria Math"/>
-                        <w:i/>
-                      </w:rPr>
-                    </m:ctrlPr>
-                  </m:limLowPr>
-                  <m:e>
-                    <m:r>
-                      <m:rPr>
-                        <m:sty m:val="p"/>
-                      </m:rPr>
-                      <w:rPr>
-                        <w:rFonts w:ascii="Cambria Math" w:hAnsi="Cambria Math"/>
-                      </w:rPr>
-                      <m:t xml:space="preserve">max </m:t>
-                    </m:r>
-                  </m:e>
-                  <m:lim>
-                    <m:r>
-                      <w:rPr>
-                        <w:rFonts w:ascii="Cambria Math" w:hAnsi="Cambria Math"/>
-                      </w:rPr>
-                      <m:t>a</m:t>
-                    </m:r>
-                  </m:lim>
-                </m:limLow>
-                <m:sSub>
-                  <m:sSubPr>
-                    <m:ctrlPr>
-                      <w:rPr>
-                        <w:rFonts w:ascii="Cambria Math" w:hAnsi="Cambria Math"/>
-                        <w:i/>
-                        <w:lang w:val="en-US"/>
-                      </w:rPr>
-                    </m:ctrlPr>
-                  </m:sSubPr>
-                  <m:e>
-                    <m:r>
-                      <m:rPr>
-                        <m:scr m:val="double-struck"/>
-                      </m:rPr>
-                      <w:rPr>
-                        <w:rFonts w:ascii="Cambria Math" w:hAnsi="Cambria Math"/>
-                        <w:lang w:val="en-US"/>
-                      </w:rPr>
-                      <m:t>E</m:t>
-                    </m:r>
-                  </m:e>
-                  <m:sub>
-                    <m:r>
-                      <w:rPr>
-                        <w:rFonts w:ascii="Cambria Math" w:hAnsi="Cambria Math"/>
-                        <w:lang w:val="en-US"/>
-                      </w:rPr>
-                      <m:t>π*</m:t>
-                    </m:r>
-                  </m:sub>
-                </m:sSub>
-                <m:d>
-                  <m:dPr>
-                    <m:begChr m:val="["/>
-                    <m:endChr m:val="]"/>
-                    <m:ctrlPr>
-                      <w:rPr>
-                        <w:rFonts w:ascii="Cambria Math" w:hAnsi="Cambria Math"/>
-                        <w:i/>
-                        <w:lang w:val="en-US"/>
-                      </w:rPr>
-                    </m:ctrlPr>
-                  </m:dPr>
-                  <m:e>
-                    <m:sSub>
-                      <m:sSubPr>
-                        <m:ctrlPr>
-                          <w:rPr>
-                            <w:rFonts w:ascii="Cambria Math" w:hAnsi="Cambria Math"/>
-                            <w:i/>
-                          </w:rPr>
-                        </m:ctrlPr>
-                      </m:sSubPr>
-                      <m:e>
-                        <m:r>
-                          <w:rPr>
-                            <w:rFonts w:ascii="Cambria Math" w:hAnsi="Cambria Math"/>
-                          </w:rPr>
-                          <m:t>G</m:t>
-                        </m:r>
-                      </m:e>
-                      <m:sub>
-                        <m:r>
-                          <w:rPr>
-                            <w:rFonts w:ascii="Cambria Math" w:hAnsi="Cambria Math"/>
-                          </w:rPr>
-                          <m:t>t</m:t>
-                        </m:r>
-                      </m:sub>
-                    </m:sSub>
-                    <m:r>
-                      <w:rPr>
-                        <w:rFonts w:ascii="Cambria Math" w:hAnsi="Cambria Math"/>
-                      </w:rPr>
-                      <m:t xml:space="preserve">│ </m:t>
-                    </m:r>
-                    <m:sSub>
-                      <m:sSubPr>
-                        <m:ctrlPr>
-                          <w:rPr>
-                            <w:rFonts w:ascii="Cambria Math" w:hAnsi="Cambria Math"/>
-                            <w:i/>
-                          </w:rPr>
-                        </m:ctrlPr>
-                      </m:sSubPr>
-                      <m:e>
-                        <m:sSub>
-                          <m:sSubPr>
-                            <m:ctrlPr>
-                              <w:rPr>
-                                <w:rFonts w:ascii="Cambria Math" w:hAnsi="Cambria Math"/>
-                                <w:i/>
-                              </w:rPr>
-                            </m:ctrlPr>
-                          </m:sSubPr>
-                          <m:e>
-                            <m:r>
-                              <w:rPr>
-                                <w:rFonts w:ascii="Cambria Math" w:hAnsi="Cambria Math"/>
-                              </w:rPr>
-                              <m:t>S</m:t>
-                            </m:r>
-                          </m:e>
-                          <m:sub>
-                            <m:r>
-                              <w:rPr>
-                                <w:rFonts w:ascii="Cambria Math" w:hAnsi="Cambria Math"/>
-                              </w:rPr>
-                              <m:t>t</m:t>
-                            </m:r>
-                          </m:sub>
-                        </m:sSub>
-                        <m:r>
-                          <w:rPr>
-                            <w:rFonts w:ascii="Cambria Math" w:hAnsi="Cambria Math"/>
-                            <w:lang w:val="en-US"/>
-                          </w:rPr>
-                          <m:t>=s,</m:t>
-                        </m:r>
-                        <m:r>
-                          <w:rPr>
-                            <w:rFonts w:ascii="Cambria Math" w:hAnsi="Cambria Math"/>
-                          </w:rPr>
-                          <m:t>A</m:t>
-                        </m:r>
-                      </m:e>
-                      <m:sub>
-                        <m:r>
-                          <w:rPr>
-                            <w:rFonts w:ascii="Cambria Math" w:hAnsi="Cambria Math"/>
-                          </w:rPr>
-                          <m:t>t</m:t>
-                        </m:r>
-                      </m:sub>
-                    </m:sSub>
-                    <m:r>
-                      <w:rPr>
-                        <w:rFonts w:ascii="Cambria Math" w:hAnsi="Cambria Math"/>
-                        <w:lang w:val="en-US"/>
-                      </w:rPr>
-                      <m:t>=a</m:t>
-                    </m:r>
-                  </m:e>
-                </m:d>
-              </m:oMath>
-            </m:oMathPara>
-          </w:p>
-          <w:p>
-            <w:pPr>
-              <w:ind w:left="720"/>
-              <w:rPr>
-                <w:rFonts w:eastAsiaTheme="minorEastAsia"/>
-                <w:lang w:val="en-US"/>
-              </w:rPr>
-            </w:pPr>
-            <m:oMathPara>
-              <m:oMathParaPr>
-                <m:jc m:val="left"/>
-              </m:oMathParaPr>
-              <m:oMath>
-                <m:r>
-                  <w:rPr>
-                    <w:rFonts w:ascii="Cambria Math" w:hAnsi="Cambria Math"/>
-                  </w:rPr>
-                  <m:t>=</m:t>
-                </m:r>
-                <m:limLow>
-                  <m:limLowPr>
-                    <m:ctrlPr>
-                      <w:rPr>
-                        <w:rFonts w:ascii="Cambria Math" w:hAnsi="Cambria Math"/>
-                        <w:i/>
-                      </w:rPr>
-                    </m:ctrlPr>
-                  </m:limLowPr>
-                  <m:e>
-                    <m:r>
-                      <m:rPr>
-                        <m:sty m:val="p"/>
-                      </m:rPr>
-                      <w:rPr>
-                        <w:rFonts w:ascii="Cambria Math" w:hAnsi="Cambria Math"/>
-                      </w:rPr>
-                      <m:t xml:space="preserve">max </m:t>
-                    </m:r>
-                  </m:e>
-                  <m:lim>
-                    <m:r>
-                      <w:rPr>
-                        <w:rFonts w:ascii="Cambria Math" w:hAnsi="Cambria Math"/>
-                      </w:rPr>
-                      <m:t>a</m:t>
-                    </m:r>
-                  </m:lim>
-                </m:limLow>
-                <m:sSub>
-                  <m:sSubPr>
-                    <m:ctrlPr>
-                      <w:rPr>
-                        <w:rFonts w:ascii="Cambria Math" w:hAnsi="Cambria Math"/>
-                        <w:i/>
-                        <w:lang w:val="en-US"/>
-                      </w:rPr>
-                    </m:ctrlPr>
-                  </m:sSubPr>
-                  <m:e>
-                    <m:r>
-                      <m:rPr>
-                        <m:scr m:val="double-struck"/>
-                      </m:rPr>
-                      <w:rPr>
-                        <w:rFonts w:ascii="Cambria Math" w:hAnsi="Cambria Math"/>
-                        <w:lang w:val="en-US"/>
-                      </w:rPr>
-                      <m:t>E</m:t>
-                    </m:r>
-                  </m:e>
-                  <m:sub>
-                    <m:r>
-                      <w:rPr>
-                        <w:rFonts w:ascii="Cambria Math" w:hAnsi="Cambria Math"/>
-                        <w:lang w:val="en-US"/>
-                      </w:rPr>
-                      <m:t>π*</m:t>
-                    </m:r>
-                  </m:sub>
-                </m:sSub>
-                <m:d>
-                  <m:dPr>
-                    <m:begChr m:val="["/>
-                    <m:endChr m:val="]"/>
-                    <m:ctrlPr>
-                      <w:rPr>
-                        <w:rFonts w:ascii="Cambria Math" w:hAnsi="Cambria Math"/>
-                        <w:i/>
-                        <w:lang w:val="en-US"/>
-                      </w:rPr>
-                    </m:ctrlPr>
-                  </m:dPr>
-                  <m:e>
-                    <m:sSub>
-                      <m:sSubPr>
-                        <m:ctrlPr>
-                          <w:rPr>
-                            <w:rFonts w:ascii="Cambria Math" w:hAnsi="Cambria Math"/>
-                            <w:i/>
-                          </w:rPr>
-                        </m:ctrlPr>
-                      </m:sSubPr>
-                      <m:e>
-                        <m:r>
-                          <w:rPr>
-                            <w:rFonts w:ascii="Cambria Math" w:hAnsi="Cambria Math"/>
-                          </w:rPr>
-                          <m:t>R</m:t>
-                        </m:r>
-                      </m:e>
-                      <m:sub>
-                        <m:r>
-                          <w:rPr>
-                            <w:rFonts w:ascii="Cambria Math" w:hAnsi="Cambria Math"/>
-                          </w:rPr>
-                          <m:t>t+1</m:t>
-                        </m:r>
-                      </m:sub>
-                    </m:sSub>
-                    <m:r>
-                      <w:rPr>
-                        <w:rFonts w:ascii="Cambria Math" w:hAnsi="Cambria Math"/>
-                      </w:rPr>
-                      <m:t>+</m:t>
-                    </m:r>
-                    <m:sSub>
-                      <m:sSubPr>
-                        <m:ctrlPr>
-                          <w:rPr>
-                            <w:rFonts w:ascii="Cambria Math" w:hAnsi="Cambria Math"/>
-                            <w:i/>
-                          </w:rPr>
-                        </m:ctrlPr>
-                      </m:sSubPr>
-                      <m:e>
-                        <m:r>
-                          <w:rPr>
-                            <w:rFonts w:ascii="Cambria Math" w:hAnsi="Cambria Math"/>
-                          </w:rPr>
-                          <m:t>γG</m:t>
-                        </m:r>
-                      </m:e>
-                      <m:sub>
-                        <m:r>
-                          <w:rPr>
-                            <w:rFonts w:ascii="Cambria Math" w:hAnsi="Cambria Math"/>
-                          </w:rPr>
-                          <m:t>t+1</m:t>
-                        </m:r>
-                      </m:sub>
-                    </m:sSub>
-                    <m:r>
-                      <w:rPr>
-                        <w:rFonts w:ascii="Cambria Math" w:hAnsi="Cambria Math"/>
-                      </w:rPr>
-                      <m:t xml:space="preserve">│ </m:t>
-                    </m:r>
-                    <m:sSub>
-                      <m:sSubPr>
-                        <m:ctrlPr>
-                          <w:rPr>
-                            <w:rFonts w:ascii="Cambria Math" w:hAnsi="Cambria Math"/>
-                            <w:i/>
-                          </w:rPr>
-                        </m:ctrlPr>
-                      </m:sSubPr>
-                      <m:e>
-                        <m:sSub>
-                          <m:sSubPr>
-                            <m:ctrlPr>
-                              <w:rPr>
-                                <w:rFonts w:ascii="Cambria Math" w:hAnsi="Cambria Math"/>
-                                <w:i/>
-                              </w:rPr>
-                            </m:ctrlPr>
-                          </m:sSubPr>
-                          <m:e>
-                            <m:r>
-                              <w:rPr>
-                                <w:rFonts w:ascii="Cambria Math" w:hAnsi="Cambria Math"/>
-                              </w:rPr>
-                              <m:t>S</m:t>
-                            </m:r>
-                          </m:e>
-                          <m:sub>
-                            <m:r>
-                              <w:rPr>
-                                <w:rFonts w:ascii="Cambria Math" w:hAnsi="Cambria Math"/>
-                              </w:rPr>
-                              <m:t>t</m:t>
-                            </m:r>
-                          </m:sub>
-                        </m:sSub>
-                        <m:r>
-                          <w:rPr>
-                            <w:rFonts w:ascii="Cambria Math" w:hAnsi="Cambria Math"/>
-                            <w:lang w:val="en-US"/>
-                          </w:rPr>
-                          <m:t>=s,</m:t>
-                        </m:r>
-                        <m:r>
-                          <w:rPr>
-                            <w:rFonts w:ascii="Cambria Math" w:hAnsi="Cambria Math"/>
-                          </w:rPr>
-                          <m:t>A</m:t>
-                        </m:r>
-                      </m:e>
-                      <m:sub>
-                        <m:r>
-                          <w:rPr>
-                            <w:rFonts w:ascii="Cambria Math" w:hAnsi="Cambria Math"/>
-                          </w:rPr>
-                          <m:t>t</m:t>
-                        </m:r>
-                      </m:sub>
-                    </m:sSub>
-                    <m:r>
-                      <w:rPr>
-                        <w:rFonts w:ascii="Cambria Math" w:hAnsi="Cambria Math"/>
-                        <w:lang w:val="en-US"/>
-                      </w:rPr>
-                      <m:t>=a</m:t>
-                    </m:r>
-                  </m:e>
-                </m:d>
-              </m:oMath>
-            </m:oMathPara>
-          </w:p>
-          <w:p>
-            <w:pPr>
-              <w:ind w:left="720"/>
-              <w:rPr>
-                <w:rFonts w:eastAsiaTheme="minorEastAsia"/>
-                <w:lang w:val="en-US"/>
-              </w:rPr>
-            </w:pPr>
-            <m:oMathPara>
-              <m:oMathParaPr>
-                <m:jc m:val="left"/>
-              </m:oMathParaPr>
-              <m:oMath>
-                <m:r>
-                  <w:rPr>
-                    <w:rFonts w:ascii="Cambria Math" w:hAnsi="Cambria Math"/>
-                  </w:rPr>
-                  <m:t>=</m:t>
-                </m:r>
-                <m:limLow>
-                  <m:limLowPr>
-                    <m:ctrlPr>
-                      <w:rPr>
-                        <w:rFonts w:ascii="Cambria Math" w:hAnsi="Cambria Math"/>
-                        <w:i/>
-                      </w:rPr>
-                    </m:ctrlPr>
-                  </m:limLowPr>
-                  <m:e>
-                    <m:r>
-                      <m:rPr>
-                        <m:sty m:val="p"/>
-                      </m:rPr>
-                      <w:rPr>
-                        <w:rFonts w:ascii="Cambria Math" w:hAnsi="Cambria Math"/>
-                      </w:rPr>
-                      <m:t xml:space="preserve">max </m:t>
-                    </m:r>
-                  </m:e>
-                  <m:lim>
-                    <m:r>
-                      <w:rPr>
-                        <w:rFonts w:ascii="Cambria Math" w:hAnsi="Cambria Math"/>
-                      </w:rPr>
-                      <m:t>a</m:t>
-                    </m:r>
-                  </m:lim>
-                </m:limLow>
-                <m:r>
-                  <m:rPr>
-                    <m:scr m:val="double-struck"/>
-                  </m:rPr>
-                  <w:rPr>
-                    <w:rFonts w:ascii="Cambria Math" w:hAnsi="Cambria Math"/>
-                    <w:lang w:val="en-US"/>
-                  </w:rPr>
-                  <m:t>E</m:t>
-                </m:r>
-                <m:d>
-                  <m:dPr>
-                    <m:begChr m:val="["/>
-                    <m:endChr m:val="]"/>
-                    <m:ctrlPr>
-                      <w:rPr>
-                        <w:rFonts w:ascii="Cambria Math" w:hAnsi="Cambria Math"/>
-                        <w:i/>
-                        <w:lang w:val="en-US"/>
-                      </w:rPr>
-                    </m:ctrlPr>
-                  </m:dPr>
-                  <m:e>
-                    <m:sSub>
-                      <m:sSubPr>
-                        <m:ctrlPr>
-                          <w:rPr>
-                            <w:rFonts w:ascii="Cambria Math" w:hAnsi="Cambria Math"/>
-                            <w:i/>
-                          </w:rPr>
-                        </m:ctrlPr>
-                      </m:sSubPr>
-                      <m:e>
-                        <m:r>
-                          <w:rPr>
-                            <w:rFonts w:ascii="Cambria Math" w:hAnsi="Cambria Math"/>
-                          </w:rPr>
-                          <m:t>R</m:t>
-                        </m:r>
-                      </m:e>
-                      <m:sub>
-                        <m:r>
-                          <w:rPr>
-                            <w:rFonts w:ascii="Cambria Math" w:hAnsi="Cambria Math"/>
-                          </w:rPr>
-                          <m:t>t+1</m:t>
-                        </m:r>
-                      </m:sub>
-                    </m:sSub>
-                    <m:r>
-                      <w:rPr>
-                        <w:rFonts w:ascii="Cambria Math" w:hAnsi="Cambria Math"/>
-                      </w:rPr>
-                      <m:t>+</m:t>
-                    </m:r>
-                    <m:sSub>
-                      <m:sSubPr>
-                        <m:ctrlPr>
-                          <w:rPr>
-                            <w:rFonts w:ascii="Cambria Math" w:hAnsi="Cambria Math"/>
-                            <w:i/>
-                          </w:rPr>
-                        </m:ctrlPr>
-                      </m:sSubPr>
-                      <m:e>
-                        <m:r>
-                          <w:rPr>
-                            <w:rFonts w:ascii="Cambria Math" w:hAnsi="Cambria Math"/>
-                          </w:rPr>
-                          <m:t>γυ</m:t>
-                        </m:r>
-                      </m:e>
-                      <m:sub>
-                        <m:r>
-                          <w:rPr>
-                            <w:rFonts w:ascii="Cambria Math" w:hAnsi="Cambria Math"/>
-                          </w:rPr>
-                          <m:t>*</m:t>
-                        </m:r>
-                      </m:sub>
-                    </m:sSub>
-                    <m:r>
-                      <w:rPr>
-                        <w:rFonts w:ascii="Cambria Math" w:hAnsi="Cambria Math"/>
-                      </w:rPr>
-                      <m:t>(</m:t>
-                    </m:r>
-                    <m:sSub>
-                      <m:sSubPr>
-                        <m:ctrlPr>
-                          <w:rPr>
-                            <w:rFonts w:ascii="Cambria Math" w:hAnsi="Cambria Math"/>
-                            <w:i/>
-                          </w:rPr>
-                        </m:ctrlPr>
-                      </m:sSubPr>
-                      <m:e>
-                        <m:r>
-                          <w:rPr>
-                            <w:rFonts w:ascii="Cambria Math" w:hAnsi="Cambria Math"/>
-                          </w:rPr>
-                          <m:t>S</m:t>
-                        </m:r>
-                      </m:e>
-                      <m:sub>
-                        <m:r>
-                          <w:rPr>
-                            <w:rFonts w:ascii="Cambria Math" w:hAnsi="Cambria Math"/>
-                          </w:rPr>
-                          <m:t>t+1</m:t>
-                        </m:r>
-                      </m:sub>
-                    </m:sSub>
-                    <m:r>
-                      <w:rPr>
-                        <w:rFonts w:ascii="Cambria Math" w:hAnsi="Cambria Math"/>
-                      </w:rPr>
-                      <m:t xml:space="preserve">)│ </m:t>
-                    </m:r>
-                    <m:sSub>
-                      <m:sSubPr>
-                        <m:ctrlPr>
-                          <w:rPr>
-                            <w:rFonts w:ascii="Cambria Math" w:hAnsi="Cambria Math"/>
-                            <w:i/>
-                          </w:rPr>
-                        </m:ctrlPr>
-                      </m:sSubPr>
-                      <m:e>
-                        <m:sSub>
-                          <m:sSubPr>
-                            <m:ctrlPr>
-                              <w:rPr>
-                                <w:rFonts w:ascii="Cambria Math" w:hAnsi="Cambria Math"/>
-                                <w:i/>
-                              </w:rPr>
-                            </m:ctrlPr>
-                          </m:sSubPr>
-                          <m:e>
-                            <m:r>
-                              <w:rPr>
-                                <w:rFonts w:ascii="Cambria Math" w:hAnsi="Cambria Math"/>
-                              </w:rPr>
-                              <m:t>S</m:t>
-                            </m:r>
-                          </m:e>
-                          <m:sub>
-                            <m:r>
-                              <w:rPr>
-                                <w:rFonts w:ascii="Cambria Math" w:hAnsi="Cambria Math"/>
-                              </w:rPr>
-                              <m:t>t</m:t>
-                            </m:r>
-                          </m:sub>
-                        </m:sSub>
-                        <m:r>
-                          <w:rPr>
-                            <w:rFonts w:ascii="Cambria Math" w:hAnsi="Cambria Math"/>
-                            <w:lang w:val="en-US"/>
-                          </w:rPr>
-                          <m:t>=s,</m:t>
-                        </m:r>
-                        <m:r>
-                          <w:rPr>
-                            <w:rFonts w:ascii="Cambria Math" w:hAnsi="Cambria Math"/>
-                          </w:rPr>
-                          <m:t>A</m:t>
-                        </m:r>
-                      </m:e>
-                      <m:sub>
-                        <m:r>
-                          <w:rPr>
-                            <w:rFonts w:ascii="Cambria Math" w:hAnsi="Cambria Math"/>
-                          </w:rPr>
-                          <m:t>t</m:t>
-                        </m:r>
-                      </m:sub>
-                    </m:sSub>
-                    <m:r>
-                      <w:rPr>
-                        <w:rFonts w:ascii="Cambria Math" w:hAnsi="Cambria Math"/>
-                        <w:lang w:val="en-US"/>
-                      </w:rPr>
-                      <m:t>=a</m:t>
-                    </m:r>
-                  </m:e>
-                </m:d>
-              </m:oMath>
-            </m:oMathPara>
-          </w:p>
-          <w:p>
-            <w:pPr>
-              <w:ind w:left="720"/>
-              <w:rPr>
-                <w:rFonts w:eastAsiaTheme="minorEastAsia"/>
-                <w:i/>
-              </w:rPr>
-            </w:pPr>
-            <m:oMathPara>
-              <m:oMathParaPr>
-                <m:jc m:val="left"/>
-              </m:oMathParaPr>
-              <m:oMath>
-                <m:r>
-                  <w:rPr>
-                    <w:rFonts w:ascii="Cambria Math" w:eastAsiaTheme="minorEastAsia" w:hAnsi="Cambria Math"/>
-                    <w:lang w:val="en-US"/>
-                  </w:rPr>
-                  <m:t>=</m:t>
-                </m:r>
-                <m:limLow>
-                  <m:limLowPr>
-                    <m:ctrlPr>
-                      <w:rPr>
-                        <w:rFonts w:ascii="Cambria Math" w:hAnsi="Cambria Math"/>
-                        <w:i/>
-                      </w:rPr>
-                    </m:ctrlPr>
-                  </m:limLowPr>
-                  <m:e>
-                    <m:r>
-                      <m:rPr>
-                        <m:sty m:val="p"/>
-                      </m:rPr>
-                      <w:rPr>
-                        <w:rFonts w:ascii="Cambria Math" w:hAnsi="Cambria Math"/>
-                      </w:rPr>
-                      <m:t xml:space="preserve">max </m:t>
-                    </m:r>
-                  </m:e>
-                  <m:lim>
-                    <m:r>
-                      <w:rPr>
-                        <w:rFonts w:ascii="Cambria Math" w:hAnsi="Cambria Math"/>
-                      </w:rPr>
-                      <m:t>a</m:t>
-                    </m:r>
-                  </m:lim>
-                </m:limLow>
-                <m:nary>
-                  <m:naryPr>
-                    <m:chr m:val="∑"/>
-                    <m:limLoc m:val="undOvr"/>
-                    <m:supHide m:val="1"/>
-                    <m:ctrlPr>
-                      <w:rPr>
-                        <w:rFonts w:ascii="Cambria Math" w:hAnsi="Cambria Math"/>
-                        <w:i/>
-                      </w:rPr>
-                    </m:ctrlPr>
-                  </m:naryPr>
-                  <m:sub>
-                    <m:sSup>
-                      <m:sSupPr>
-                        <m:ctrlPr>
-                          <w:rPr>
-                            <w:rFonts w:ascii="Cambria Math" w:hAnsi="Cambria Math"/>
-                            <w:i/>
-                          </w:rPr>
-                        </m:ctrlPr>
-                      </m:sSupPr>
-                      <m:e>
-                        <m:r>
-                          <w:rPr>
-                            <w:rFonts w:ascii="Cambria Math" w:hAnsi="Cambria Math"/>
-                          </w:rPr>
-                          <m:t>s</m:t>
-                        </m:r>
-                      </m:e>
-                      <m:sup>
-                        <m:r>
-                          <w:rPr>
-                            <w:rFonts w:ascii="Cambria Math" w:hAnsi="Cambria Math"/>
-                          </w:rPr>
-                          <m:t>'</m:t>
-                        </m:r>
-                      </m:sup>
-                    </m:sSup>
-                    <m:r>
-                      <w:rPr>
-                        <w:rFonts w:ascii="Cambria Math" w:hAnsi="Cambria Math"/>
-                      </w:rPr>
-                      <m:t>,r</m:t>
-                    </m:r>
-                  </m:sub>
-                  <m:sup/>
-                  <m:e>
-                    <m:r>
-                      <w:rPr>
-                        <w:rFonts w:ascii="Cambria Math" w:hAnsi="Cambria Math"/>
-                      </w:rPr>
-                      <m:t>p</m:t>
-                    </m:r>
-                    <m:d>
-                      <m:dPr>
-                        <m:ctrlPr>
-                          <w:rPr>
-                            <w:rFonts w:ascii="Cambria Math" w:hAnsi="Cambria Math"/>
-                            <w:i/>
-                          </w:rPr>
-                        </m:ctrlPr>
-                      </m:dPr>
-                      <m:e>
-                        <m:sSup>
-                          <m:sSupPr>
-                            <m:ctrlPr>
-                              <w:rPr>
-                                <w:rFonts w:ascii="Cambria Math" w:hAnsi="Cambria Math"/>
-                                <w:i/>
-                              </w:rPr>
-                            </m:ctrlPr>
-                          </m:sSupPr>
-                          <m:e>
-                            <m:r>
-                              <w:rPr>
-                                <w:rFonts w:ascii="Cambria Math" w:hAnsi="Cambria Math"/>
-                              </w:rPr>
-                              <m:t>s</m:t>
-                            </m:r>
-                          </m:e>
-                          <m:sup>
-                            <m:r>
-                              <w:rPr>
-                                <w:rFonts w:ascii="Cambria Math" w:hAnsi="Cambria Math"/>
-                              </w:rPr>
-                              <m:t>'</m:t>
-                            </m:r>
-                          </m:sup>
-                        </m:sSup>
-                        <m:r>
-                          <w:rPr>
-                            <w:rFonts w:ascii="Cambria Math" w:hAnsi="Cambria Math"/>
-                          </w:rPr>
-                          <m:t>,r</m:t>
-                        </m:r>
-                      </m:e>
-                      <m:e>
-                        <m:r>
-                          <w:rPr>
-                            <w:rFonts w:ascii="Cambria Math" w:hAnsi="Cambria Math"/>
-                          </w:rPr>
-                          <m:t>s,a</m:t>
-                        </m:r>
-                      </m:e>
-                    </m:d>
-                    <m:d>
-                      <m:dPr>
-                        <m:begChr m:val="["/>
-                        <m:endChr m:val="]"/>
-                        <m:ctrlPr>
-                          <w:rPr>
-                            <w:rFonts w:ascii="Cambria Math" w:hAnsi="Cambria Math"/>
-                            <w:i/>
-                          </w:rPr>
-                        </m:ctrlPr>
-                      </m:dPr>
-                      <m:e>
-                        <m:r>
-                          <w:rPr>
-                            <w:rFonts w:ascii="Cambria Math" w:hAnsi="Cambria Math"/>
-                          </w:rPr>
-                          <m:t>r</m:t>
-                        </m:r>
-                        <m:r>
-                          <w:rPr>
-                            <w:rFonts w:ascii="Cambria Math" w:hAnsi="Cambria Math"/>
-                            <w:lang w:val="en-US"/>
-                          </w:rPr>
-                          <m:t>+</m:t>
-                        </m:r>
-                        <m:sSub>
-                          <m:sSubPr>
-                            <m:ctrlPr>
-                              <w:rPr>
-                                <w:rFonts w:ascii="Cambria Math" w:hAnsi="Cambria Math"/>
-                                <w:i/>
-                                <w:lang w:val="en-US"/>
-                              </w:rPr>
-                            </m:ctrlPr>
-                          </m:sSubPr>
-                          <m:e>
-                            <m:r>
-                              <w:rPr>
-                                <w:rFonts w:ascii="Cambria Math" w:hAnsi="Cambria Math"/>
-                                <w:lang w:val="en-US"/>
-                              </w:rPr>
-                              <m:t>γυ</m:t>
-                            </m:r>
-                          </m:e>
-                          <m:sub>
-                            <m:r>
-                              <w:rPr>
-                                <w:rFonts w:ascii="Cambria Math" w:hAnsi="Cambria Math"/>
-                                <w:lang w:val="en-US"/>
-                              </w:rPr>
-                              <m:t>*</m:t>
-                            </m:r>
-                          </m:sub>
-                        </m:sSub>
-                        <m:d>
-                          <m:dPr>
-                            <m:ctrlPr>
-                              <w:rPr>
-                                <w:rFonts w:ascii="Cambria Math" w:hAnsi="Cambria Math"/>
-                                <w:i/>
-                                <w:lang w:val="en-US"/>
-                              </w:rPr>
-                            </m:ctrlPr>
-                          </m:dPr>
-                          <m:e>
-                            <m:r>
-                              <w:rPr>
-                                <w:rFonts w:ascii="Cambria Math" w:hAnsi="Cambria Math"/>
-                              </w:rPr>
-                              <m:t>s'</m:t>
-                            </m:r>
-                          </m:e>
-                        </m:d>
-                      </m:e>
-                    </m:d>
-                  </m:e>
-                </m:nary>
-              </m:oMath>
-            </m:oMathPara>
-          </w:p>
-        </w:tc>
-        <w:tc>
-          <w:tcPr>
-            <w:tcW w:w="941" w:type="dxa"/>
-            <w:vAlign w:val="bottom"/>
-          </w:tcPr>
-          <w:p>
-            <w:pPr>
-              <w:jc w:val="left"/>
-              <w:rPr>
-                <w:lang w:val="en-US"/>
-              </w:rPr>
-            </w:pPr>
-            <w:r>
-              <w:rPr>
-                <w:lang w:val="en-US"/>
-              </w:rPr>
-              <w:t>(5.1.2)</w:t>
-            </w:r>
-          </w:p>
-        </w:tc>
-      </w:tr>
-    </w:tbl>
-    <w:p>
-      <w:r>
-        <w:t xml:space="preserve">и за стойността на двойката състояние-действие съответно (вж. </w:t>
-      </w:r>
-      <w:r>
-        <w:t>[1]</w:t>
-      </w:r>
-      <w:r>
-        <w:t xml:space="preserve"> глава 3.</w:t>
-      </w:r>
-      <w:r>
-        <w:t>6</w:t>
-      </w:r>
-      <w:r>
-        <w:t>):</w:t>
-      </w:r>
-    </w:p>
-    <w:tbl>
-      <w:tblPr>
-        <w:tblStyle w:val="TableGrid"/>
-        <w:tblW w:w="0" w:type="auto"/>
-        <w:tblBorders>
-          <w:top w:val="none" w:sz="0" w:space="0" w:color="auto"/>
-          <w:left w:val="none" w:sz="0" w:space="0" w:color="auto"/>
-          <w:bottom w:val="none" w:sz="0" w:space="0" w:color="auto"/>
-          <w:right w:val="none" w:sz="0" w:space="0" w:color="auto"/>
-          <w:insideH w:val="none" w:sz="0" w:space="0" w:color="auto"/>
-          <w:insideV w:val="none" w:sz="0" w:space="0" w:color="auto"/>
-        </w:tblBorders>
-        <w:tblLook w:val="04A0" w:firstRow="1" w:lastRow="0" w:firstColumn="1" w:lastColumn="0" w:noHBand="0" w:noVBand="1"/>
-      </w:tblPr>
-      <w:tblGrid>
-        <w:gridCol w:w="7905"/>
-        <w:gridCol w:w="1121"/>
-      </w:tblGrid>
-      <w:tr>
-        <w:tc>
-          <w:tcPr>
-            <w:tcW w:w="7905" w:type="dxa"/>
-            <w:vAlign w:val="center"/>
-          </w:tcPr>
-          <w:p>
-            <w:pPr>
-              <w:jc w:val="center"/>
-              <w:rPr>
-                <w:rFonts w:eastAsiaTheme="minorEastAsia"/>
-                <w:lang w:val="en-US"/>
-              </w:rPr>
-            </w:pPr>
-            <m:oMathPara>
-              <m:oMath>
-                <m:sSub>
-                  <m:sSubPr>
-                    <m:ctrlPr>
-                      <w:rPr>
-                        <w:rFonts w:ascii="Cambria Math" w:hAnsi="Cambria Math"/>
-                        <w:i/>
-                        <w:lang w:val="en-US"/>
-                      </w:rPr>
-                    </m:ctrlPr>
-                  </m:sSubPr>
-                  <m:e>
-                    <m:r>
-                      <w:rPr>
-                        <w:rFonts w:ascii="Cambria Math" w:hAnsi="Cambria Math"/>
-                        <w:lang w:val="en-US"/>
-                      </w:rPr>
-                      <m:t>q</m:t>
-                    </m:r>
-                  </m:e>
-                  <m:sub>
-                    <m:r>
-                      <w:rPr>
-                        <w:rFonts w:ascii="Cambria Math" w:hAnsi="Cambria Math"/>
-                        <w:lang w:val="en-US"/>
-                      </w:rPr>
-                      <m:t>*</m:t>
-                    </m:r>
-                  </m:sub>
-                </m:sSub>
-                <m:d>
-                  <m:dPr>
-                    <m:ctrlPr>
-                      <w:rPr>
-                        <w:rFonts w:ascii="Cambria Math" w:hAnsi="Cambria Math"/>
-                        <w:i/>
-                        <w:lang w:val="en-US"/>
-                      </w:rPr>
-                    </m:ctrlPr>
-                  </m:dPr>
-                  <m:e>
-                    <m:r>
-                      <w:rPr>
-                        <w:rFonts w:ascii="Cambria Math" w:hAnsi="Cambria Math"/>
-                        <w:lang w:val="en-US"/>
-                      </w:rPr>
-                      <m:t>s,a</m:t>
-                    </m:r>
-                  </m:e>
-                </m:d>
-                <m:r>
-                  <m:rPr>
-                    <m:scr m:val="double-struck"/>
-                  </m:rPr>
-                  <w:rPr>
-                    <w:rFonts w:ascii="Cambria Math" w:hAnsi="Cambria Math"/>
-                    <w:lang w:val="en-US"/>
-                  </w:rPr>
-                  <m:t>=E</m:t>
-                </m:r>
-                <m:d>
-                  <m:dPr>
-                    <m:begChr m:val="["/>
-                    <m:endChr m:val="]"/>
-                    <m:ctrlPr>
-                      <w:rPr>
-                        <w:rFonts w:ascii="Cambria Math" w:hAnsi="Cambria Math"/>
-                        <w:i/>
-                        <w:lang w:val="en-US"/>
-                      </w:rPr>
-                    </m:ctrlPr>
-                  </m:dPr>
-                  <m:e>
-                    <m:sSub>
-                      <m:sSubPr>
-                        <m:ctrlPr>
-                          <w:rPr>
-                            <w:rFonts w:ascii="Cambria Math" w:hAnsi="Cambria Math"/>
-                            <w:i/>
-                          </w:rPr>
-                        </m:ctrlPr>
-                      </m:sSubPr>
-                      <m:e>
-                        <m:r>
-                          <w:rPr>
-                            <w:rFonts w:ascii="Cambria Math" w:hAnsi="Cambria Math"/>
-                          </w:rPr>
-                          <m:t>R</m:t>
-                        </m:r>
-                      </m:e>
-                      <m:sub>
-                        <m:r>
-                          <w:rPr>
-                            <w:rFonts w:ascii="Cambria Math" w:hAnsi="Cambria Math"/>
-                          </w:rPr>
-                          <m:t>t+1</m:t>
-                        </m:r>
-                      </m:sub>
-                    </m:sSub>
-                    <m:r>
-                      <w:rPr>
-                        <w:rFonts w:ascii="Cambria Math" w:hAnsi="Cambria Math"/>
-                        <w:lang w:val="en-US"/>
-                      </w:rPr>
-                      <m:t>+γ</m:t>
-                    </m:r>
-                    <m:func>
-                      <m:funcPr>
-                        <m:ctrlPr>
-                          <w:rPr>
-                            <w:rFonts w:ascii="Cambria Math" w:hAnsi="Cambria Math"/>
-                            <w:i/>
-                          </w:rPr>
-                        </m:ctrlPr>
-                      </m:funcPr>
-                      <m:fName>
-                        <m:limLow>
-                          <m:limLowPr>
-                            <m:ctrlPr>
-                              <w:rPr>
-                                <w:rFonts w:ascii="Cambria Math" w:hAnsi="Cambria Math"/>
-                                <w:i/>
-                              </w:rPr>
-                            </m:ctrlPr>
-                          </m:limLowPr>
-                          <m:e>
-                            <m:r>
-                              <m:rPr>
-                                <m:sty m:val="p"/>
-                              </m:rPr>
-                              <w:rPr>
-                                <w:rFonts w:ascii="Cambria Math" w:hAnsi="Cambria Math"/>
-                              </w:rPr>
-                              <m:t>max</m:t>
-                            </m:r>
-                          </m:e>
-                          <m:lim>
-                            <m:sSup>
-                              <m:sSupPr>
-                                <m:ctrlPr>
-                                  <w:rPr>
-                                    <w:rFonts w:ascii="Cambria Math" w:hAnsi="Cambria Math"/>
-                                    <w:i/>
-                                  </w:rPr>
-                                </m:ctrlPr>
-                              </m:sSupPr>
-                              <m:e>
-                                <m:r>
-                                  <w:rPr>
-                                    <w:rFonts w:ascii="Cambria Math" w:hAnsi="Cambria Math"/>
-                                  </w:rPr>
-                                  <m:t>а</m:t>
-                                </m:r>
-                              </m:e>
-                              <m:sup>
-                                <m:r>
-                                  <w:rPr>
-                                    <w:rFonts w:ascii="Cambria Math" w:hAnsi="Cambria Math"/>
-                                  </w:rPr>
-                                  <m:t>'</m:t>
-                                </m:r>
-                              </m:sup>
-                            </m:sSup>
-                          </m:lim>
-                        </m:limLow>
-                      </m:fName>
-                      <m:e>
-                        <m:sSub>
-                          <m:sSubPr>
-                            <m:ctrlPr>
-                              <w:rPr>
-                                <w:rFonts w:ascii="Cambria Math" w:hAnsi="Cambria Math"/>
-                                <w:i/>
-                                <w:lang w:val="en-US"/>
-                              </w:rPr>
-                            </m:ctrlPr>
-                          </m:sSubPr>
-                          <m:e>
-                            <m:r>
-                              <w:rPr>
-                                <w:rFonts w:ascii="Cambria Math" w:hAnsi="Cambria Math"/>
-                                <w:lang w:val="en-US"/>
-                              </w:rPr>
-                              <m:t>q</m:t>
-                            </m:r>
-                          </m:e>
-                          <m:sub>
-                            <m:r>
-                              <w:rPr>
-                                <w:rFonts w:ascii="Cambria Math" w:hAnsi="Cambria Math"/>
-                                <w:lang w:val="en-US"/>
-                              </w:rPr>
-                              <m:t>*</m:t>
-                            </m:r>
-                          </m:sub>
-                        </m:sSub>
-                        <m:d>
-                          <m:dPr>
-                            <m:ctrlPr>
-                              <w:rPr>
-                                <w:rFonts w:ascii="Cambria Math" w:hAnsi="Cambria Math"/>
-                                <w:i/>
-                                <w:lang w:val="en-US"/>
-                              </w:rPr>
-                            </m:ctrlPr>
-                          </m:dPr>
-                          <m:e>
-                            <m:sSub>
-                              <m:sSubPr>
-                                <m:ctrlPr>
-                                  <w:rPr>
-                                    <w:rFonts w:ascii="Cambria Math" w:hAnsi="Cambria Math"/>
-                                    <w:i/>
-                                  </w:rPr>
-                                </m:ctrlPr>
-                              </m:sSubPr>
-                              <m:e>
-                                <m:r>
-                                  <w:rPr>
-                                    <w:rFonts w:ascii="Cambria Math" w:hAnsi="Cambria Math"/>
-                                  </w:rPr>
-                                  <m:t>S</m:t>
-                                </m:r>
-                              </m:e>
-                              <m:sub>
-                                <m:r>
-                                  <w:rPr>
-                                    <w:rFonts w:ascii="Cambria Math" w:hAnsi="Cambria Math"/>
-                                  </w:rPr>
-                                  <m:t>t+1</m:t>
-                                </m:r>
-                              </m:sub>
-                            </m:sSub>
-                            <m:r>
-                              <w:rPr>
-                                <w:rFonts w:ascii="Cambria Math" w:hAnsi="Cambria Math"/>
-                                <w:lang w:val="en-US"/>
-                              </w:rPr>
-                              <m:t>,</m:t>
-                            </m:r>
-                            <m:sSup>
-                              <m:sSupPr>
-                                <m:ctrlPr>
-                                  <w:rPr>
-                                    <w:rFonts w:ascii="Cambria Math" w:hAnsi="Cambria Math"/>
-                                    <w:i/>
-                                    <w:lang w:val="en-US"/>
-                                  </w:rPr>
-                                </m:ctrlPr>
-                              </m:sSupPr>
-                              <m:e>
-                                <m:r>
-                                  <w:rPr>
-                                    <w:rFonts w:ascii="Cambria Math" w:hAnsi="Cambria Math"/>
-                                    <w:lang w:val="en-US"/>
-                                  </w:rPr>
-                                  <m:t>a</m:t>
-                                </m:r>
-                              </m:e>
-                              <m:sup>
-                                <m:r>
-                                  <w:rPr>
-                                    <w:rFonts w:ascii="Cambria Math" w:hAnsi="Cambria Math"/>
-                                    <w:lang w:val="en-US"/>
-                                  </w:rPr>
-                                  <m:t>'</m:t>
-                                </m:r>
-                              </m:sup>
-                            </m:sSup>
-                          </m:e>
-                        </m:d>
-                      </m:e>
-                    </m:func>
-                    <m:r>
-                      <w:rPr>
-                        <w:rFonts w:ascii="Cambria Math" w:hAnsi="Cambria Math"/>
-                      </w:rPr>
-                      <m:t xml:space="preserve"> |  </m:t>
-                    </m:r>
-                    <m:sSub>
-                      <m:sSubPr>
-                        <m:ctrlPr>
-                          <w:rPr>
-                            <w:rFonts w:ascii="Cambria Math" w:hAnsi="Cambria Math"/>
-                            <w:i/>
-                          </w:rPr>
-                        </m:ctrlPr>
-                      </m:sSubPr>
-                      <m:e>
-                        <m:r>
-                          <w:rPr>
-                            <w:rFonts w:ascii="Cambria Math" w:hAnsi="Cambria Math"/>
-                          </w:rPr>
-                          <m:t>S</m:t>
-                        </m:r>
-                      </m:e>
-                      <m:sub>
-                        <m:r>
-                          <w:rPr>
-                            <w:rFonts w:ascii="Cambria Math" w:hAnsi="Cambria Math"/>
-                          </w:rPr>
-                          <m:t>t</m:t>
-                        </m:r>
-                      </m:sub>
-                    </m:sSub>
-                    <m:r>
-                      <w:rPr>
-                        <w:rFonts w:ascii="Cambria Math" w:hAnsi="Cambria Math"/>
-                        <w:lang w:val="en-US"/>
-                      </w:rPr>
-                      <m:t>=s,</m:t>
-                    </m:r>
-                    <m:sSub>
-                      <m:sSubPr>
-                        <m:ctrlPr>
-                          <w:rPr>
-                            <w:rFonts w:ascii="Cambria Math" w:hAnsi="Cambria Math"/>
-                            <w:i/>
-                          </w:rPr>
-                        </m:ctrlPr>
-                      </m:sSubPr>
-                      <m:e>
-                        <m:r>
-                          <w:rPr>
-                            <w:rFonts w:ascii="Cambria Math" w:hAnsi="Cambria Math"/>
-                          </w:rPr>
-                          <m:t>A</m:t>
-                        </m:r>
-                      </m:e>
-                      <m:sub>
-                        <m:r>
-                          <w:rPr>
-                            <w:rFonts w:ascii="Cambria Math" w:hAnsi="Cambria Math"/>
-                          </w:rPr>
-                          <m:t>t</m:t>
-                        </m:r>
-                      </m:sub>
-                    </m:sSub>
-                    <m:r>
-                      <w:rPr>
-                        <w:rFonts w:ascii="Cambria Math" w:hAnsi="Cambria Math"/>
-                        <w:lang w:val="en-US"/>
-                      </w:rPr>
-                      <m:t>=a</m:t>
-                    </m:r>
-                  </m:e>
-                </m:d>
-                <m:r>
-                  <w:rPr>
-                    <w:rFonts w:ascii="Cambria Math" w:hAnsi="Cambria Math"/>
-                    <w:lang w:val="en-US"/>
-                  </w:rPr>
-                  <m:t xml:space="preserve"> =</m:t>
-                </m:r>
-              </m:oMath>
-            </m:oMathPara>
-          </w:p>
-          <w:p>
-            <w:pPr>
-              <w:jc w:val="center"/>
-              <w:rPr>
-                <w:rFonts w:eastAsiaTheme="minorEastAsia"/>
-                <w:lang w:val="en-US"/>
-              </w:rPr>
-            </w:pPr>
-            <m:oMathPara>
-              <m:oMath>
-                <m:r>
-                  <w:rPr>
-                    <w:rFonts w:ascii="Cambria Math" w:hAnsi="Cambria Math"/>
-                  </w:rPr>
-                  <w:lastRenderedPageBreak/>
-                  <m:t>=</m:t>
-                </m:r>
-                <m:nary>
-                  <m:naryPr>
-                    <m:chr m:val="∑"/>
-                    <m:limLoc m:val="undOvr"/>
-                    <m:supHide m:val="1"/>
-                    <m:ctrlPr>
-                      <w:rPr>
-                        <w:rFonts w:ascii="Cambria Math" w:hAnsi="Cambria Math"/>
-                        <w:i/>
-                      </w:rPr>
-                    </m:ctrlPr>
-                  </m:naryPr>
-                  <m:sub>
-                    <m:sSup>
-                      <m:sSupPr>
-                        <m:ctrlPr>
-                          <w:rPr>
-                            <w:rFonts w:ascii="Cambria Math" w:hAnsi="Cambria Math"/>
-                            <w:i/>
-                          </w:rPr>
-                        </m:ctrlPr>
-                      </m:sSupPr>
-                      <m:e>
-                        <m:r>
-                          <w:rPr>
-                            <w:rFonts w:ascii="Cambria Math" w:hAnsi="Cambria Math"/>
-                          </w:rPr>
-                          <m:t>s</m:t>
-                        </m:r>
-                      </m:e>
-                      <m:sup>
-                        <m:r>
-                          <w:rPr>
-                            <w:rFonts w:ascii="Cambria Math" w:hAnsi="Cambria Math"/>
-                          </w:rPr>
-                          <m:t>'</m:t>
-                        </m:r>
-                      </m:sup>
-                    </m:sSup>
-                    <m:r>
-                      <w:rPr>
-                        <w:rFonts w:ascii="Cambria Math" w:hAnsi="Cambria Math"/>
-                      </w:rPr>
-                      <m:t>,r</m:t>
-                    </m:r>
-                  </m:sub>
-                  <m:sup/>
-                  <m:e>
-                    <m:r>
-                      <w:rPr>
-                        <w:rFonts w:ascii="Cambria Math" w:hAnsi="Cambria Math"/>
-                      </w:rPr>
-                      <m:t>p</m:t>
-                    </m:r>
-                    <m:d>
-                      <m:dPr>
-                        <m:ctrlPr>
-                          <w:rPr>
-                            <w:rFonts w:ascii="Cambria Math" w:hAnsi="Cambria Math"/>
-                            <w:i/>
-                          </w:rPr>
-                        </m:ctrlPr>
-                      </m:dPr>
-                      <m:e>
-                        <m:sSup>
-                          <m:sSupPr>
-                            <m:ctrlPr>
-                              <w:rPr>
-                                <w:rFonts w:ascii="Cambria Math" w:hAnsi="Cambria Math"/>
-                                <w:i/>
-                              </w:rPr>
-                            </m:ctrlPr>
-                          </m:sSupPr>
-                          <m:e>
-                            <m:r>
-                              <w:rPr>
-                                <w:rFonts w:ascii="Cambria Math" w:hAnsi="Cambria Math"/>
-                              </w:rPr>
-                              <m:t>s</m:t>
-                            </m:r>
-                          </m:e>
-                          <m:sup>
-                            <m:r>
-                              <w:rPr>
-                                <w:rFonts w:ascii="Cambria Math" w:hAnsi="Cambria Math"/>
-                              </w:rPr>
-                              <m:t>'</m:t>
-                            </m:r>
-                          </m:sup>
-                        </m:sSup>
-                        <m:r>
-                          <w:rPr>
-                            <w:rFonts w:ascii="Cambria Math" w:hAnsi="Cambria Math"/>
-                          </w:rPr>
-                          <m:t>,r</m:t>
-                        </m:r>
-                      </m:e>
-                      <m:e>
-                        <m:r>
-                          <w:rPr>
-                            <w:rFonts w:ascii="Cambria Math" w:hAnsi="Cambria Math"/>
-                          </w:rPr>
-                          <m:t>s,a</m:t>
-                        </m:r>
-                      </m:e>
-                    </m:d>
-                    <m:d>
-                      <m:dPr>
-                        <m:begChr m:val="["/>
-                        <m:endChr m:val="]"/>
-                        <m:ctrlPr>
-                          <w:rPr>
-                            <w:rFonts w:ascii="Cambria Math" w:hAnsi="Cambria Math"/>
-                            <w:i/>
-                          </w:rPr>
-                        </m:ctrlPr>
-                      </m:dPr>
-                      <m:e>
-                        <m:r>
-                          <w:rPr>
-                            <w:rFonts w:ascii="Cambria Math" w:hAnsi="Cambria Math"/>
-                          </w:rPr>
-                          <m:t>r</m:t>
-                        </m:r>
-                        <m:r>
-                          <w:rPr>
-                            <w:rFonts w:ascii="Cambria Math" w:hAnsi="Cambria Math"/>
-                            <w:lang w:val="en-US"/>
-                          </w:rPr>
-                          <m:t>+γ</m:t>
-                        </m:r>
-                        <m:func>
-                          <m:funcPr>
-                            <m:ctrlPr>
-                              <w:rPr>
-                                <w:rFonts w:ascii="Cambria Math" w:hAnsi="Cambria Math"/>
-                                <w:i/>
-                              </w:rPr>
-                            </m:ctrlPr>
-                          </m:funcPr>
-                          <m:fName>
-                            <m:limLow>
-                              <m:limLowPr>
-                                <m:ctrlPr>
-                                  <w:rPr>
-                                    <w:rFonts w:ascii="Cambria Math" w:hAnsi="Cambria Math"/>
-                                    <w:i/>
-                                  </w:rPr>
-                                </m:ctrlPr>
-                              </m:limLowPr>
-                              <m:e>
-                                <m:r>
-                                  <m:rPr>
-                                    <m:sty m:val="p"/>
-                                  </m:rPr>
-                                  <w:rPr>
-                                    <w:rFonts w:ascii="Cambria Math" w:hAnsi="Cambria Math"/>
-                                  </w:rPr>
-                                  <m:t>max</m:t>
-                                </m:r>
-                              </m:e>
-                              <m:lim>
-                                <m:sSup>
-                                  <m:sSupPr>
-                                    <m:ctrlPr>
-                                      <w:rPr>
-                                        <w:rFonts w:ascii="Cambria Math" w:hAnsi="Cambria Math"/>
-                                        <w:i/>
-                                      </w:rPr>
-                                    </m:ctrlPr>
-                                  </m:sSupPr>
-                                  <m:e>
-                                    <m:r>
-                                      <w:rPr>
-                                        <w:rFonts w:ascii="Cambria Math" w:hAnsi="Cambria Math"/>
-                                      </w:rPr>
-                                      <m:t>а</m:t>
-                                    </m:r>
-                                  </m:e>
-                                  <m:sup>
-                                    <m:r>
-                                      <w:rPr>
-                                        <w:rFonts w:ascii="Cambria Math" w:hAnsi="Cambria Math"/>
-                                      </w:rPr>
-                                      <m:t>'</m:t>
-                                    </m:r>
-                                  </m:sup>
-                                </m:sSup>
-                              </m:lim>
-                            </m:limLow>
-                          </m:fName>
-                          <m:e>
-                            <m:sSub>
-                              <m:sSubPr>
-                                <m:ctrlPr>
-                                  <w:rPr>
-                                    <w:rFonts w:ascii="Cambria Math" w:hAnsi="Cambria Math"/>
-                                    <w:i/>
-                                    <w:lang w:val="en-US"/>
-                                  </w:rPr>
-                                </m:ctrlPr>
-                              </m:sSubPr>
-                              <m:e>
-                                <m:r>
-                                  <w:rPr>
-                                    <w:rFonts w:ascii="Cambria Math" w:hAnsi="Cambria Math"/>
-                                    <w:lang w:val="en-US"/>
-                                  </w:rPr>
-                                  <m:t>q</m:t>
-                                </m:r>
-                              </m:e>
-                              <m:sub>
-                                <m:r>
-                                  <w:rPr>
-                                    <w:rFonts w:ascii="Cambria Math" w:hAnsi="Cambria Math"/>
-                                    <w:lang w:val="en-US"/>
-                                  </w:rPr>
-                                  <m:t>*</m:t>
-                                </m:r>
-                              </m:sub>
-                            </m:sSub>
-                            <m:d>
-                              <m:dPr>
-                                <m:ctrlPr>
-                                  <w:rPr>
-                                    <w:rFonts w:ascii="Cambria Math" w:hAnsi="Cambria Math"/>
-                                    <w:i/>
-                                    <w:lang w:val="en-US"/>
-                                  </w:rPr>
-                                </m:ctrlPr>
-                              </m:dPr>
-                              <m:e>
-                                <m:r>
-                                  <w:rPr>
-                                    <w:rFonts w:ascii="Cambria Math" w:hAnsi="Cambria Math"/>
-                                  </w:rPr>
-                                  <m:t>s'</m:t>
-                                </m:r>
-                                <m:r>
-                                  <w:rPr>
-                                    <w:rFonts w:ascii="Cambria Math" w:hAnsi="Cambria Math"/>
-                                    <w:lang w:val="en-US"/>
-                                  </w:rPr>
-                                  <m:t>,</m:t>
-                                </m:r>
-                                <m:sSup>
-                                  <m:sSupPr>
-                                    <m:ctrlPr>
-                                      <w:rPr>
-                                        <w:rFonts w:ascii="Cambria Math" w:hAnsi="Cambria Math"/>
-                                        <w:i/>
-                                        <w:lang w:val="en-US"/>
-                                      </w:rPr>
-                                    </m:ctrlPr>
-                                  </m:sSupPr>
-                                  <m:e>
-                                    <m:r>
-                                      <w:rPr>
-                                        <w:rFonts w:ascii="Cambria Math" w:hAnsi="Cambria Math"/>
-                                        <w:lang w:val="en-US"/>
-                                      </w:rPr>
-                                      <m:t>a</m:t>
-                                    </m:r>
-                                  </m:e>
-                                  <m:sup>
-                                    <m:r>
-                                      <w:rPr>
-                                        <w:rFonts w:ascii="Cambria Math" w:hAnsi="Cambria Math"/>
-                                        <w:lang w:val="en-US"/>
-                                      </w:rPr>
-                                      <m:t>'</m:t>
-                                    </m:r>
-                                  </m:sup>
-                                </m:sSup>
-                              </m:e>
-                            </m:d>
-                          </m:e>
-                        </m:func>
-                      </m:e>
-                    </m:d>
-                  </m:e>
-                </m:nary>
-              </m:oMath>
-            </m:oMathPara>
-          </w:p>
-        </w:tc>
-        <w:tc>
-          <w:tcPr>
-            <w:tcW w:w="1121" w:type="dxa"/>
-            <w:vAlign w:val="center"/>
-          </w:tcPr>
-          <w:p>
-            <w:pPr>
-              <w:jc w:val="center"/>
-              <w:rPr>
-                <w:lang w:val="en-US"/>
-              </w:rPr>
-            </w:pPr>
-            <w:r>
-              <w:rPr>
-                <w:lang w:val="en-US"/>
-              </w:rPr>
-              <w:lastRenderedPageBreak/>
-              <w:t>(5.1.3)</w:t>
-            </w:r>
-          </w:p>
-        </w:tc>
-      </w:tr>
-    </w:tbl>
-    <w:p>
-      <w:pPr>
-        <w:keepNext/>
+      <w:pPr>
         <w:jc w:val="center"/>
       </w:pPr>
       <w:r>
@@ -17262,10 +14428,10 @@
           <w:lang w:eastAsia="bg-BG"/>
         </w:rPr>
         <w:drawing>
-          <wp:inline distT="0" distB="0" distL="0" distR="0" wp14:anchorId="4B4699A5" wp14:editId="6E811D04">
-            <wp:extent cx="2478741" cy="792286"/>
-            <wp:effectExtent l="0" t="0" r="0" b="8255"/>
-            <wp:docPr id="27" name="Picture 27"/>
+          <wp:inline distT="0" distB="0" distL="0" distR="0" wp14:anchorId="71E773CA" wp14:editId="5751FC1A">
+            <wp:extent cx="1808480" cy="1903251"/>
+            <wp:effectExtent l="0" t="0" r="1270" b="1905"/>
+            <wp:docPr id="20" name="Picture 20"/>
             <wp:cNvGraphicFramePr>
               <a:graphicFrameLocks xmlns:a="http://schemas.openxmlformats.org/drawingml/2006/main" noChangeAspect="1"/>
             </wp:cNvGraphicFramePr>
@@ -17285,1043 +14451,6 @@
                   <pic:spPr>
                     <a:xfrm>
                       <a:off x="0" y="0"/>
-                      <a:ext cx="2478741" cy="792286"/>
-                    </a:xfrm>
-                    <a:prstGeom prst="rect">
-                      <a:avLst/>
-                    </a:prstGeom>
-                  </pic:spPr>
-                </pic:pic>
-              </a:graphicData>
-            </a:graphic>
-          </wp:inline>
-        </w:drawing>
-      </w:r>
-    </w:p>
-    <w:p>
-      <w:pPr>
-        <w:pStyle w:val="Quote"/>
-      </w:pPr>
-      <w:r>
-        <w:t xml:space="preserve">Фиг.5.1.1 Диаграма на избор на действие при използване на </w:t>
-      </w:r>
-      <w:r>
-        <w:rPr>
-          <w:lang w:val="en-US"/>
-        </w:rPr>
-        <w:t>v</w:t>
-      </w:r>
-      <w:r>
-        <w:t xml:space="preserve"> (ляво)</w:t>
-      </w:r>
-      <w:r>
-        <w:t xml:space="preserve"> </w:t>
-      </w:r>
-      <w:r>
-        <w:t xml:space="preserve">и </w:t>
-      </w:r>
-      <w:r>
-        <w:rPr>
-          <w:lang w:val="en-US"/>
-        </w:rPr>
-        <w:t>q</w:t>
-      </w:r>
-      <w:r>
-        <w:t xml:space="preserve"> </w:t>
-      </w:r>
-      <w:r>
-        <w:t xml:space="preserve">(дясно) функция съответно. Адаптирано от </w:t>
-      </w:r>
-      <w:r>
-        <w:t xml:space="preserve">[1] </w:t>
-      </w:r>
-      <w:r>
-        <w:t>глава 3.</w:t>
-      </w:r>
-    </w:p>
-    <w:p>
-      <w:r>
-        <w:t xml:space="preserve">Фигура 5.1.1. представя диаграмата за намиране на следващото оптимално действие при използването на </w:t>
-      </w:r>
-      <w:r>
-        <w:rPr>
-          <w:lang w:val="en-US"/>
-        </w:rPr>
-        <w:t>v</w:t>
-      </w:r>
-      <w:r>
-        <w:t xml:space="preserve"> </w:t>
-      </w:r>
-      <w:r>
-        <w:t xml:space="preserve">и </w:t>
-      </w:r>
-      <w:r>
-        <w:rPr>
-          <w:lang w:val="en-US"/>
-        </w:rPr>
-        <w:t>q</w:t>
-      </w:r>
-      <w:r>
-        <w:t xml:space="preserve"> </w:t>
-      </w:r>
-      <w:r>
-        <w:t>съответно.</w:t>
-      </w:r>
-    </w:p>
-    <w:p>
-      <w:r>
-        <w:t xml:space="preserve">Имайки апроксимация на </w:t>
-      </w:r>
-      <w:r>
-        <w:t>“</w:t>
-      </w:r>
-      <w:r>
-        <w:rPr>
-          <w:lang w:val="en-US"/>
-        </w:rPr>
-        <w:t>q</w:t>
-      </w:r>
-      <w:r>
-        <w:t xml:space="preserve">*” </w:t>
-      </w:r>
-      <w:r>
-        <w:t xml:space="preserve">избирането на оптималните действия е по-лесно отколкото ако имаме апроксимация на </w:t>
-      </w:r>
-      <w:r>
-        <w:t>“</w:t>
-      </w:r>
-      <w:r>
-        <w:rPr>
-          <w:lang w:val="en-US"/>
-        </w:rPr>
-        <w:t>v</w:t>
-      </w:r>
-      <w:r>
-        <w:t>*”</w:t>
-      </w:r>
-      <w:r>
-        <w:t xml:space="preserve">, </w:t>
-      </w:r>
-      <w:r>
-        <w:t xml:space="preserve">защото агентът не трябва да ходи една стъпка напред. Достатъчно е само да избере действието, което максимизира </w:t>
-      </w:r>
-      <w:r>
-        <w:rPr>
-          <w:lang w:val="en-US"/>
-        </w:rPr>
-        <w:t>q</w:t>
-      </w:r>
-      <w:r>
-        <w:t>*(</w:t>
-      </w:r>
-      <w:r>
-        <w:rPr>
-          <w:lang w:val="en-US"/>
-        </w:rPr>
-        <w:t>s</w:t>
-      </w:r>
-      <w:r>
-        <w:t>,</w:t>
-      </w:r>
-      <w:r>
-        <w:rPr>
-          <w:lang w:val="en-US"/>
-        </w:rPr>
-        <w:t>a</w:t>
-      </w:r>
-      <w:r>
-        <w:t xml:space="preserve">). </w:t>
-      </w:r>
-      <w:r>
-        <w:t>Оттук и извода, че с цената да пазим таблично двойки (</w:t>
-      </w:r>
-      <w:r>
-        <w:rPr>
-          <w:lang w:val="en-US"/>
-        </w:rPr>
-        <w:t>s</w:t>
-      </w:r>
-      <w:r>
-        <w:t>,</w:t>
-      </w:r>
-      <w:r>
-        <w:rPr>
-          <w:lang w:val="en-US"/>
-        </w:rPr>
-        <w:t>a</w:t>
-      </w:r>
-      <w:r>
-        <w:t xml:space="preserve">) </w:t>
-      </w:r>
-      <w:r>
-        <w:t>вместо таблично да пазим само количествена мярка за състоянието (</w:t>
-      </w:r>
-      <w:r>
-        <w:rPr>
-          <w:lang w:val="en-US"/>
-        </w:rPr>
-        <w:t>s</w:t>
-      </w:r>
-      <w:r>
-        <w:t>)</w:t>
-      </w:r>
-      <w:r>
-        <w:t xml:space="preserve"> ще ни осигури най-добрата стратегия </w:t>
-      </w:r>
-      <w:r>
-        <w:t>“</w:t>
-      </w:r>
-      <w:r>
-        <w:rPr>
-          <w:rFonts w:cs="Times New Roman"/>
-          <w:lang w:val="en-US"/>
-        </w:rPr>
-        <w:t>π</w:t>
-      </w:r>
-      <w:r>
-        <w:rPr>
-          <w:rFonts w:cs="Times New Roman"/>
-        </w:rPr>
-        <w:t xml:space="preserve">*” </w:t>
-      </w:r>
-      <w:r>
-        <w:rPr>
-          <w:rFonts w:cs="Times New Roman"/>
-        </w:rPr>
-        <w:t>за агента без да знаем нищо за останалите бъдещи състояния, което дефакто означава, че не е необходимо да знаем динамиката на средата</w:t>
-      </w:r>
-      <w:r>
-        <w:rPr>
-          <w:rFonts w:cs="Times New Roman"/>
-          <w:vertAlign w:val="superscript"/>
-        </w:rPr>
-        <w:t>[1]</w:t>
-      </w:r>
-      <w:r>
-        <w:rPr>
-          <w:rFonts w:cs="Times New Roman"/>
-        </w:rPr>
-        <w:t>.</w:t>
-      </w:r>
-      <w:r>
-        <w:t xml:space="preserve"> </w:t>
-      </w:r>
-    </w:p>
-    <w:p>
-      <w:r>
-        <w:t>Алгоритъмът осигуряващ ни най-доброто от Монте Карло методите и динамичното програмиране ни води до алгоритъмът „</w:t>
-      </w:r>
-      <w:r>
-        <w:t>Sarsa: On-policy TD Control</w:t>
-      </w:r>
-      <w:r>
-        <w:t xml:space="preserve">“(вж. </w:t>
-      </w:r>
-      <w:r>
-        <w:t>[1]</w:t>
-      </w:r>
-      <w:r>
-        <w:t xml:space="preserve"> глава 6.4).</w:t>
-      </w:r>
-    </w:p>
-    <w:p>
-      <w:r>
-        <w:rPr>
-          <w:noProof/>
-          <w:lang w:eastAsia="bg-BG"/>
-        </w:rPr>
-        <w:drawing>
-          <wp:inline distT="0" distB="0" distL="0" distR="0" wp14:anchorId="6A4306A1" wp14:editId="28624926">
-            <wp:extent cx="5731510" cy="551815"/>
-            <wp:effectExtent l="0" t="0" r="2540" b="635"/>
-            <wp:docPr id="28" name="Picture 28"/>
-            <wp:cNvGraphicFramePr>
-              <a:graphicFrameLocks xmlns:a="http://schemas.openxmlformats.org/drawingml/2006/main" noChangeAspect="1"/>
-            </wp:cNvGraphicFramePr>
-            <a:graphic xmlns:a="http://schemas.openxmlformats.org/drawingml/2006/main">
-              <a:graphicData uri="http://schemas.openxmlformats.org/drawingml/2006/picture">
-                <pic:pic xmlns:pic="http://schemas.openxmlformats.org/drawingml/2006/picture">
-                  <pic:nvPicPr>
-                    <pic:cNvPr id="1" name=""/>
-                    <pic:cNvPicPr/>
-                  </pic:nvPicPr>
-                  <pic:blipFill>
-                    <a:blip r:embed="rId15"/>
-                    <a:stretch>
-                      <a:fillRect/>
-                    </a:stretch>
-                  </pic:blipFill>
-                  <pic:spPr>
-                    <a:xfrm>
-                      <a:off x="0" y="0"/>
-                      <a:ext cx="5731510" cy="551815"/>
-                    </a:xfrm>
-                    <a:prstGeom prst="rect">
-                      <a:avLst/>
-                    </a:prstGeom>
-                  </pic:spPr>
-                </pic:pic>
-              </a:graphicData>
-            </a:graphic>
-          </wp:inline>
-        </w:drawing>
-      </w:r>
-    </w:p>
-    <w:p>
-      <w:pPr>
-        <w:pStyle w:val="Quote"/>
-      </w:pPr>
-      <w:r>
-        <w:t xml:space="preserve">Фиг.5.1.2 Примерен епизод, вж. </w:t>
-      </w:r>
-      <w:r>
-        <w:t>[1]</w:t>
-      </w:r>
-      <w:r>
-        <w:t xml:space="preserve"> глава 6.4</w:t>
-      </w:r>
-    </w:p>
-    <w:p>
-      <w:r>
-        <w:t xml:space="preserve">Тук разглеждаме преходът от двойката състояние-действие към друга двойка състояние-действие и съпоставяне на двойките с някаква стойност. Апроксимацията на функцията ще правим с </w:t>
-      </w:r>
-      <w:r>
-        <w:rPr>
-          <w:lang w:val="en-US"/>
-        </w:rPr>
-        <w:t>TD</w:t>
-      </w:r>
-      <w:r>
-        <w:t>(0)</w:t>
-      </w:r>
-      <w:r>
-        <w:t xml:space="preserve"> (</w:t>
-      </w:r>
-      <w:r>
-        <w:rPr>
-          <w:lang w:val="en-US"/>
-        </w:rPr>
-        <w:t>Temporal</w:t>
-      </w:r>
-      <w:r>
-        <w:t xml:space="preserve"> </w:t>
-      </w:r>
-      <w:r>
-        <w:rPr>
-          <w:lang w:val="en-US"/>
-        </w:rPr>
-        <w:t>difference</w:t>
-      </w:r>
-      <w:r>
-        <w:t xml:space="preserve"> 0) </w:t>
-      </w:r>
-      <w:r>
-        <w:t>и промяната ще се прави след всеки ход към нетерминално състояние.</w:t>
-      </w:r>
-    </w:p>
-    <w:tbl>
-      <w:tblPr>
-        <w:tblStyle w:val="TableGrid"/>
-        <w:tblW w:w="0" w:type="auto"/>
-        <w:tblBorders>
-          <w:top w:val="none" w:sz="0" w:space="0" w:color="auto"/>
-          <w:left w:val="none" w:sz="0" w:space="0" w:color="auto"/>
-          <w:bottom w:val="none" w:sz="0" w:space="0" w:color="auto"/>
-          <w:right w:val="none" w:sz="0" w:space="0" w:color="auto"/>
-          <w:insideH w:val="none" w:sz="0" w:space="0" w:color="auto"/>
-          <w:insideV w:val="none" w:sz="0" w:space="0" w:color="auto"/>
-        </w:tblBorders>
-        <w:tblLook w:val="04A0" w:firstRow="1" w:lastRow="0" w:firstColumn="1" w:lastColumn="0" w:noHBand="0" w:noVBand="1"/>
-      </w:tblPr>
-      <w:tblGrid>
-        <w:gridCol w:w="8075"/>
-        <w:gridCol w:w="941"/>
-      </w:tblGrid>
-      <w:tr>
-        <w:tc>
-          <w:tcPr>
-            <w:tcW w:w="8075" w:type="dxa"/>
-          </w:tcPr>
-          <w:p>
-            <w:pPr>
-              <w:jc w:val="center"/>
-            </w:pPr>
-            <m:oMathPara>
-              <m:oMath>
-                <m:r>
-                  <w:rPr>
-                    <w:rFonts w:ascii="Cambria Math" w:hAnsi="Cambria Math"/>
-                  </w:rPr>
-                  <m:t>Q</m:t>
-                </m:r>
-                <m:d>
-                  <m:dPr>
-                    <m:ctrlPr>
-                      <w:rPr>
-                        <w:rFonts w:ascii="Cambria Math" w:hAnsi="Cambria Math"/>
-                        <w:i/>
-                      </w:rPr>
-                    </m:ctrlPr>
-                  </m:dPr>
-                  <m:e>
-                    <m:sSub>
-                      <m:sSubPr>
-                        <m:ctrlPr>
-                          <w:rPr>
-                            <w:rFonts w:ascii="Cambria Math" w:hAnsi="Cambria Math"/>
-                            <w:i/>
-                          </w:rPr>
-                        </m:ctrlPr>
-                      </m:sSubPr>
-                      <m:e>
-                        <m:r>
-                          <w:rPr>
-                            <w:rFonts w:ascii="Cambria Math" w:hAnsi="Cambria Math"/>
-                          </w:rPr>
-                          <m:t>S</m:t>
-                        </m:r>
-                      </m:e>
-                      <m:sub>
-                        <m:r>
-                          <w:rPr>
-                            <w:rFonts w:ascii="Cambria Math" w:hAnsi="Cambria Math"/>
-                          </w:rPr>
-                          <m:t>t</m:t>
-                        </m:r>
-                      </m:sub>
-                    </m:sSub>
-                    <m:r>
-                      <w:rPr>
-                        <w:rFonts w:ascii="Cambria Math" w:hAnsi="Cambria Math"/>
-                      </w:rPr>
-                      <m:t>,</m:t>
-                    </m:r>
-                    <m:sSub>
-                      <m:sSubPr>
-                        <m:ctrlPr>
-                          <w:rPr>
-                            <w:rFonts w:ascii="Cambria Math" w:hAnsi="Cambria Math"/>
-                            <w:i/>
-                          </w:rPr>
-                        </m:ctrlPr>
-                      </m:sSubPr>
-                      <m:e>
-                        <m:r>
-                          <w:rPr>
-                            <w:rFonts w:ascii="Cambria Math" w:hAnsi="Cambria Math"/>
-                          </w:rPr>
-                          <m:t>A</m:t>
-                        </m:r>
-                      </m:e>
-                      <m:sub>
-                        <m:r>
-                          <w:rPr>
-                            <w:rFonts w:ascii="Cambria Math" w:hAnsi="Cambria Math"/>
-                          </w:rPr>
-                          <m:t>t</m:t>
-                        </m:r>
-                      </m:sub>
-                    </m:sSub>
-                  </m:e>
-                </m:d>
-                <m:r>
-                  <w:rPr>
-                    <w:rFonts w:ascii="Cambria Math" w:hAnsi="Cambria Math"/>
-                  </w:rPr>
-                  <m:t>←Q</m:t>
-                </m:r>
-                <m:d>
-                  <m:dPr>
-                    <m:ctrlPr>
-                      <w:rPr>
-                        <w:rFonts w:ascii="Cambria Math" w:hAnsi="Cambria Math"/>
-                        <w:i/>
-                      </w:rPr>
-                    </m:ctrlPr>
-                  </m:dPr>
-                  <m:e>
-                    <m:sSub>
-                      <m:sSubPr>
-                        <m:ctrlPr>
-                          <w:rPr>
-                            <w:rFonts w:ascii="Cambria Math" w:hAnsi="Cambria Math"/>
-                            <w:i/>
-                          </w:rPr>
-                        </m:ctrlPr>
-                      </m:sSubPr>
-                      <m:e>
-                        <m:r>
-                          <w:rPr>
-                            <w:rFonts w:ascii="Cambria Math" w:hAnsi="Cambria Math"/>
-                          </w:rPr>
-                          <m:t>S</m:t>
-                        </m:r>
-                      </m:e>
-                      <m:sub>
-                        <m:r>
-                          <w:rPr>
-                            <w:rFonts w:ascii="Cambria Math" w:hAnsi="Cambria Math"/>
-                          </w:rPr>
-                          <m:t>t</m:t>
-                        </m:r>
-                      </m:sub>
-                    </m:sSub>
-                    <m:r>
-                      <w:rPr>
-                        <w:rFonts w:ascii="Cambria Math" w:hAnsi="Cambria Math"/>
-                      </w:rPr>
-                      <m:t>,</m:t>
-                    </m:r>
-                    <m:sSub>
-                      <m:sSubPr>
-                        <m:ctrlPr>
-                          <w:rPr>
-                            <w:rFonts w:ascii="Cambria Math" w:hAnsi="Cambria Math"/>
-                            <w:i/>
-                          </w:rPr>
-                        </m:ctrlPr>
-                      </m:sSubPr>
-                      <m:e>
-                        <m:r>
-                          <w:rPr>
-                            <w:rFonts w:ascii="Cambria Math" w:hAnsi="Cambria Math"/>
-                          </w:rPr>
-                          <m:t>A</m:t>
-                        </m:r>
-                      </m:e>
-                      <m:sub>
-                        <m:r>
-                          <w:rPr>
-                            <w:rFonts w:ascii="Cambria Math" w:hAnsi="Cambria Math"/>
-                          </w:rPr>
-                          <m:t>t</m:t>
-                        </m:r>
-                      </m:sub>
-                    </m:sSub>
-                  </m:e>
-                </m:d>
-                <m:r>
-                  <w:rPr>
-                    <w:rFonts w:ascii="Cambria Math" w:hAnsi="Cambria Math"/>
-                  </w:rPr>
-                  <m:t>+α</m:t>
-                </m:r>
-                <m:d>
-                  <m:dPr>
-                    <m:begChr m:val="["/>
-                    <m:endChr m:val="]"/>
-                    <m:ctrlPr>
-                      <w:rPr>
-                        <w:rFonts w:ascii="Cambria Math" w:hAnsi="Cambria Math"/>
-                        <w:i/>
-                      </w:rPr>
-                    </m:ctrlPr>
-                  </m:dPr>
-                  <m:e>
-                    <m:sSub>
-                      <m:sSubPr>
-                        <m:ctrlPr>
-                          <w:rPr>
-                            <w:rFonts w:ascii="Cambria Math" w:hAnsi="Cambria Math"/>
-                            <w:i/>
-                          </w:rPr>
-                        </m:ctrlPr>
-                      </m:sSubPr>
-                      <m:e>
-                        <m:r>
-                          <w:rPr>
-                            <w:rFonts w:ascii="Cambria Math" w:hAnsi="Cambria Math"/>
-                          </w:rPr>
-                          <m:t>R</m:t>
-                        </m:r>
-                      </m:e>
-                      <m:sub>
-                        <m:r>
-                          <w:rPr>
-                            <w:rFonts w:ascii="Cambria Math" w:hAnsi="Cambria Math"/>
-                          </w:rPr>
-                          <m:t>t+1</m:t>
-                        </m:r>
-                      </m:sub>
-                    </m:sSub>
-                    <m:r>
-                      <w:rPr>
-                        <w:rFonts w:ascii="Cambria Math" w:hAnsi="Cambria Math"/>
-                      </w:rPr>
-                      <m:t>+γQ</m:t>
-                    </m:r>
-                    <m:d>
-                      <m:dPr>
-                        <m:ctrlPr>
-                          <w:rPr>
-                            <w:rFonts w:ascii="Cambria Math" w:hAnsi="Cambria Math"/>
-                            <w:i/>
-                          </w:rPr>
-                        </m:ctrlPr>
-                      </m:dPr>
-                      <m:e>
-                        <m:sSub>
-                          <m:sSubPr>
-                            <m:ctrlPr>
-                              <w:rPr>
-                                <w:rFonts w:ascii="Cambria Math" w:hAnsi="Cambria Math"/>
-                                <w:i/>
-                              </w:rPr>
-                            </m:ctrlPr>
-                          </m:sSubPr>
-                          <m:e>
-                            <m:r>
-                              <w:rPr>
-                                <w:rFonts w:ascii="Cambria Math" w:hAnsi="Cambria Math"/>
-                              </w:rPr>
-                              <m:t>S</m:t>
-                            </m:r>
-                          </m:e>
-                          <m:sub>
-                            <m:r>
-                              <w:rPr>
-                                <w:rFonts w:ascii="Cambria Math" w:hAnsi="Cambria Math"/>
-                              </w:rPr>
-                              <m:t>t+1</m:t>
-                            </m:r>
-                          </m:sub>
-                        </m:sSub>
-                        <m:r>
-                          <w:rPr>
-                            <w:rFonts w:ascii="Cambria Math" w:hAnsi="Cambria Math"/>
-                          </w:rPr>
-                          <m:t>,</m:t>
-                        </m:r>
-                        <m:sSub>
-                          <m:sSubPr>
-                            <m:ctrlPr>
-                              <w:rPr>
-                                <w:rFonts w:ascii="Cambria Math" w:hAnsi="Cambria Math"/>
-                                <w:i/>
-                              </w:rPr>
-                            </m:ctrlPr>
-                          </m:sSubPr>
-                          <m:e>
-                            <m:r>
-                              <w:rPr>
-                                <w:rFonts w:ascii="Cambria Math" w:hAnsi="Cambria Math"/>
-                              </w:rPr>
-                              <m:t>A</m:t>
-                            </m:r>
-                          </m:e>
-                          <m:sub>
-                            <m:r>
-                              <w:rPr>
-                                <w:rFonts w:ascii="Cambria Math" w:hAnsi="Cambria Math"/>
-                              </w:rPr>
-                              <m:t>t+1</m:t>
-                            </m:r>
-                          </m:sub>
-                        </m:sSub>
-                      </m:e>
-                    </m:d>
-                    <m:r>
-                      <w:rPr>
-                        <w:rFonts w:ascii="Cambria Math" w:hAnsi="Cambria Math"/>
-                      </w:rPr>
-                      <m:t>-Q</m:t>
-                    </m:r>
-                    <m:d>
-                      <m:dPr>
-                        <m:ctrlPr>
-                          <w:rPr>
-                            <w:rFonts w:ascii="Cambria Math" w:hAnsi="Cambria Math"/>
-                            <w:i/>
-                          </w:rPr>
-                        </m:ctrlPr>
-                      </m:dPr>
-                      <m:e>
-                        <m:sSub>
-                          <m:sSubPr>
-                            <m:ctrlPr>
-                              <w:rPr>
-                                <w:rFonts w:ascii="Cambria Math" w:hAnsi="Cambria Math"/>
-                                <w:i/>
-                              </w:rPr>
-                            </m:ctrlPr>
-                          </m:sSubPr>
-                          <m:e>
-                            <m:r>
-                              <w:rPr>
-                                <w:rFonts w:ascii="Cambria Math" w:hAnsi="Cambria Math"/>
-                              </w:rPr>
-                              <m:t>S</m:t>
-                            </m:r>
-                          </m:e>
-                          <m:sub>
-                            <m:r>
-                              <w:rPr>
-                                <w:rFonts w:ascii="Cambria Math" w:hAnsi="Cambria Math"/>
-                              </w:rPr>
-                              <m:t>t</m:t>
-                            </m:r>
-                          </m:sub>
-                        </m:sSub>
-                        <m:r>
-                          <w:rPr>
-                            <w:rFonts w:ascii="Cambria Math" w:hAnsi="Cambria Math"/>
-                          </w:rPr>
-                          <m:t>,</m:t>
-                        </m:r>
-                        <m:sSub>
-                          <m:sSubPr>
-                            <m:ctrlPr>
-                              <w:rPr>
-                                <w:rFonts w:ascii="Cambria Math" w:hAnsi="Cambria Math"/>
-                                <w:i/>
-                              </w:rPr>
-                            </m:ctrlPr>
-                          </m:sSubPr>
-                          <m:e>
-                            <m:r>
-                              <w:rPr>
-                                <w:rFonts w:ascii="Cambria Math" w:hAnsi="Cambria Math"/>
-                              </w:rPr>
-                              <m:t>A</m:t>
-                            </m:r>
-                          </m:e>
-                          <m:sub>
-                            <m:r>
-                              <w:rPr>
-                                <w:rFonts w:ascii="Cambria Math" w:hAnsi="Cambria Math"/>
-                              </w:rPr>
-                              <m:t>t</m:t>
-                            </m:r>
-                          </m:sub>
-                        </m:sSub>
-                      </m:e>
-                    </m:d>
-                  </m:e>
-                </m:d>
-              </m:oMath>
-            </m:oMathPara>
-          </w:p>
-        </w:tc>
-        <w:tc>
-          <w:tcPr>
-            <w:tcW w:w="941" w:type="dxa"/>
-            <w:vAlign w:val="center"/>
-          </w:tcPr>
-          <w:p>
-            <w:pPr>
-              <w:jc w:val="center"/>
-            </w:pPr>
-            <w:r>
-              <w:t>(5.1.3)</w:t>
-            </w:r>
-          </w:p>
-        </w:tc>
-      </w:tr>
-    </w:tbl>
-    <w:p/>
-    <w:p>
-      <w:r>
-        <w:t xml:space="preserve">Алгоритъмът е разписан в по-долната фигура. </w:t>
-      </w:r>
-    </w:p>
-    <w:p>
-      <w:pPr>
-        <w:jc w:val="center"/>
-      </w:pPr>
-      <w:r>
-        <w:rPr>
-          <w:noProof/>
-          <w:lang w:eastAsia="bg-BG"/>
-        </w:rPr>
-        <w:lastRenderedPageBreak/>
-        <w:drawing>
-          <wp:inline distT="0" distB="0" distL="0" distR="0" wp14:anchorId="5D9CF78B" wp14:editId="69D166EF">
-            <wp:extent cx="5731510" cy="2529840"/>
-            <wp:effectExtent l="0" t="0" r="2540" b="3810"/>
-            <wp:docPr id="30" name="Picture 30"/>
-            <wp:cNvGraphicFramePr>
-              <a:graphicFrameLocks xmlns:a="http://schemas.openxmlformats.org/drawingml/2006/main" noChangeAspect="1"/>
-            </wp:cNvGraphicFramePr>
-            <a:graphic xmlns:a="http://schemas.openxmlformats.org/drawingml/2006/main">
-              <a:graphicData uri="http://schemas.openxmlformats.org/drawingml/2006/picture">
-                <pic:pic xmlns:pic="http://schemas.openxmlformats.org/drawingml/2006/picture">
-                  <pic:nvPicPr>
-                    <pic:cNvPr id="1" name=""/>
-                    <pic:cNvPicPr/>
-                  </pic:nvPicPr>
-                  <pic:blipFill>
-                    <a:blip r:embed="rId21"/>
-                    <a:stretch>
-                      <a:fillRect/>
-                    </a:stretch>
-                  </pic:blipFill>
-                  <pic:spPr>
-                    <a:xfrm>
-                      <a:off x="0" y="0"/>
-                      <a:ext cx="5731510" cy="2529840"/>
-                    </a:xfrm>
-                    <a:prstGeom prst="rect">
-                      <a:avLst/>
-                    </a:prstGeom>
-                  </pic:spPr>
-                </pic:pic>
-              </a:graphicData>
-            </a:graphic>
-          </wp:inline>
-        </w:drawing>
-      </w:r>
-    </w:p>
-    <w:p>
-      <w:pPr>
-        <w:pStyle w:val="Quote"/>
-      </w:pPr>
-      <w:r>
-        <w:t xml:space="preserve">Фиг. 5.1.2 Алгоритъм на </w:t>
-      </w:r>
-      <w:r>
-        <w:rPr>
-          <w:lang w:val="en-US"/>
-        </w:rPr>
-        <w:t>SARSA</w:t>
-      </w:r>
-      <w:r>
-        <w:t xml:space="preserve"> </w:t>
-      </w:r>
-      <w:r>
-        <w:rPr>
-          <w:lang w:val="en-US"/>
-        </w:rPr>
-        <w:t>TD</w:t>
-      </w:r>
-      <w:r>
-        <w:t>(0)</w:t>
-      </w:r>
-      <w:r>
-        <w:t xml:space="preserve">, вж. </w:t>
-      </w:r>
-      <w:r>
-        <w:t>[1]</w:t>
-      </w:r>
-      <w:r>
-        <w:t xml:space="preserve"> глава </w:t>
-      </w:r>
-      <w:r>
-        <w:t>6</w:t>
-      </w:r>
-    </w:p>
-    <w:p>
-      <w:r>
-        <w:t xml:space="preserve">С цел изследване на възможно най-много състояния с използва т.нар. </w:t>
-      </w:r>
-      <w:r>
-        <w:rPr>
-          <w:rFonts w:cs="Times New Roman"/>
-        </w:rPr>
-        <w:t>ε</w:t>
-      </w:r>
-      <w:r>
-        <w:t>-</w:t>
-      </w:r>
-      <w:r>
-        <w:rPr>
-          <w:lang w:val="en-US"/>
-        </w:rPr>
-        <w:t>greedy</w:t>
-      </w:r>
-      <w:r>
-        <w:t xml:space="preserve"> </w:t>
-      </w:r>
-      <w:r>
-        <w:t>(</w:t>
-      </w:r>
-      <w:r>
-        <w:rPr>
-          <w:rFonts w:cs="Times New Roman"/>
-        </w:rPr>
-        <w:t>ε</w:t>
-      </w:r>
-      <w:r>
-        <w:rPr>
-          <w:rFonts w:cs="Times New Roman"/>
-        </w:rPr>
-        <w:t>-</w:t>
-      </w:r>
-      <w:r>
-        <w:rPr>
-          <w:rFonts w:cs="Times New Roman"/>
-        </w:rPr>
-        <w:t>алчен</w:t>
-      </w:r>
-      <w:r>
-        <w:t>)</w:t>
-      </w:r>
-      <w:r>
-        <w:t xml:space="preserve"> избор на следващото действие, което означава, че не винаги предприемаме действието, водещо до максимална печалба, а с някаква вероятност </w:t>
-      </w:r>
-      <w:r>
-        <w:rPr>
-          <w:rFonts w:cs="Times New Roman"/>
-        </w:rPr>
-        <w:t>ε</w:t>
-      </w:r>
-      <w:r>
-        <w:t xml:space="preserve"> вземаме друго неоптимално действие.</w:t>
-      </w:r>
-    </w:p>
-    <w:p>
-      <w:pPr>
-        <w:jc w:val="center"/>
-        <w:rPr>
-          <w:lang w:val="en-US"/>
-        </w:rPr>
-      </w:pPr>
-      <w:r>
-        <w:rPr>
-          <w:noProof/>
-          <w:lang w:eastAsia="bg-BG"/>
-        </w:rPr>
-        <w:drawing>
-          <wp:inline distT="0" distB="0" distL="0" distR="0" wp14:anchorId="2166DE0E" wp14:editId="026182E6">
-            <wp:extent cx="3218041" cy="2568473"/>
-            <wp:effectExtent l="0" t="0" r="1905" b="3810"/>
-            <wp:docPr id="18" name="Picture 18"/>
-            <wp:cNvGraphicFramePr>
-              <a:graphicFrameLocks xmlns:a="http://schemas.openxmlformats.org/drawingml/2006/main" noChangeAspect="1"/>
-            </wp:cNvGraphicFramePr>
-            <a:graphic xmlns:a="http://schemas.openxmlformats.org/drawingml/2006/main">
-              <a:graphicData uri="http://schemas.openxmlformats.org/drawingml/2006/picture">
-                <pic:pic xmlns:pic="http://schemas.openxmlformats.org/drawingml/2006/picture">
-                  <pic:nvPicPr>
-                    <pic:cNvPr id="18" name="Picture 18"/>
-                    <pic:cNvPicPr/>
-                  </pic:nvPicPr>
-                  <pic:blipFill>
-                    <a:blip r:embed="rId22">
-                      <a:extLst>
-                        <a:ext uri="{28A0092B-C50C-407E-A947-70E740481C1C}">
-                          <a14:useLocalDpi xmlns:a14="http://schemas.microsoft.com/office/drawing/2010/main" val="0"/>
-                        </a:ext>
-                      </a:extLst>
-                    </a:blip>
-                    <a:stretch>
-                      <a:fillRect/>
-                    </a:stretch>
-                  </pic:blipFill>
-                  <pic:spPr>
-                    <a:xfrm>
-                      <a:off x="0" y="0"/>
-                      <a:ext cx="3218041" cy="2568473"/>
-                    </a:xfrm>
-                    <a:prstGeom prst="rect">
-                      <a:avLst/>
-                    </a:prstGeom>
-                  </pic:spPr>
-                </pic:pic>
-              </a:graphicData>
-            </a:graphic>
-          </wp:inline>
-        </w:drawing>
-      </w:r>
-    </w:p>
-    <w:p>
-      <w:pPr>
-        <w:pStyle w:val="Quote"/>
-      </w:pPr>
-      <w:r>
-        <w:t xml:space="preserve">Фиг.5.1.3 Примерни итеративни стъпки за таблично решаване на задачата </w:t>
-      </w:r>
-    </w:p>
-    <w:p>
-      <w:r>
-        <w:t xml:space="preserve">На Фигура 5.1.3 са изобразени примерни итерации при решаване на задачата. В таблица, ще имаме по една клетка за всеки квадрант от полето на </w:t>
-      </w:r>
-      <w:proofErr w:type="spellStart"/>
-      <w:r>
-        <w:rPr>
-          <w:lang w:val="en-US"/>
-        </w:rPr>
-        <w:t>FrozenLake</w:t>
-      </w:r>
-      <w:proofErr w:type="spellEnd"/>
-      <w:r>
-        <w:t xml:space="preserve"> и всяко такова квадратче ще е разделено на 4. Стрелките означават действието (ляво,дясно,горе, долу), </w:t>
-      </w:r>
-      <w:r>
-        <w:lastRenderedPageBreak/>
-        <w:t xml:space="preserve">което максимизира общата награда в края на еизода. В нашият случай </w:t>
-      </w:r>
-      <w:proofErr w:type="spellStart"/>
-      <w:r>
-        <w:rPr>
-          <w:lang w:val="en-US"/>
-        </w:rPr>
-        <w:t>FrozenLake</w:t>
-      </w:r>
-      <w:proofErr w:type="spellEnd"/>
-      <w:r>
-        <w:t xml:space="preserve"> може да се стартира като детерминирана среда без хлъзгави участъци, но може да бъде стартирана и като недетерминирана среда с хлъзгане. Недетерминирана означава, че въпреки, че сме посочили посока, като например надясно, агентът може да премине и надолу в определени случаи, което прави решението много по-трудно.</w:t>
-      </w:r>
-    </w:p>
-    <w:p>
-      <w:pPr>
-        <w:pStyle w:val="Heading2"/>
-      </w:pPr>
-      <w:bookmarkStart w:id="8" w:name="_Toc129388346"/>
-      <w:r>
-        <w:t>5.2 Победителят печели всичко</w:t>
-      </w:r>
-      <w:bookmarkEnd w:id="8"/>
-    </w:p>
-    <w:p>
-      <w:r>
-        <w:t xml:space="preserve">При динамичните системи изборът на различни действия при различни параметри понякога може да се окаже проблем, тъй като невронните групи навлизат в устойчиво равновесно състояние, и не могат да бъдат изместени от него. Това би се изродило в нашият случай като например агентът да отива само надясно да кажем. За тези положения при динамични системи от един неврон споменава Изикевич в </w:t>
-      </w:r>
-      <w:r>
-        <w:t>[3]</w:t>
-      </w:r>
-      <w:r>
-        <w:t xml:space="preserve"> в глава 3.2.6. Наистина за системи с повече неврони теоретичното изчисление на практика е невъзможно и единствено симулациите са водещото, тъй като няма добре установена математическа теория за това. Ще разгледаме механичната интерпретация според </w:t>
-      </w:r>
-      <w:r>
-        <w:t>[3]</w:t>
-      </w:r>
-      <w:r>
-        <w:t xml:space="preserve"> на устойчиво и неустойчиво равновесно състояние на следващата фигура.</w:t>
-      </w:r>
-    </w:p>
-    <w:p>
-      <w:pPr>
-        <w:jc w:val="center"/>
-      </w:pPr>
-      <w:r>
-        <w:rPr>
-          <w:noProof/>
-          <w:lang w:eastAsia="bg-BG"/>
-        </w:rPr>
-        <w:drawing>
-          <wp:inline distT="0" distB="0" distL="0" distR="0" wp14:anchorId="71E773CA" wp14:editId="5751FC1A">
-            <wp:extent cx="1808480" cy="1903251"/>
-            <wp:effectExtent l="0" t="0" r="1270" b="1905"/>
-            <wp:docPr id="20" name="Picture 20"/>
-            <wp:cNvGraphicFramePr>
-              <a:graphicFrameLocks xmlns:a="http://schemas.openxmlformats.org/drawingml/2006/main" noChangeAspect="1"/>
-            </wp:cNvGraphicFramePr>
-            <a:graphic xmlns:a="http://schemas.openxmlformats.org/drawingml/2006/main">
-              <a:graphicData uri="http://schemas.openxmlformats.org/drawingml/2006/picture">
-                <pic:pic xmlns:pic="http://schemas.openxmlformats.org/drawingml/2006/picture">
-                  <pic:nvPicPr>
-                    <pic:cNvPr id="1" name=""/>
-                    <pic:cNvPicPr/>
-                  </pic:nvPicPr>
-                  <pic:blipFill>
-                    <a:blip r:embed="rId23"/>
-                    <a:stretch>
-                      <a:fillRect/>
-                    </a:stretch>
-                  </pic:blipFill>
-                  <pic:spPr>
-                    <a:xfrm>
-                      <a:off x="0" y="0"/>
                       <a:ext cx="1812803" cy="1907800"/>
                     </a:xfrm>
                     <a:prstGeom prst="rect">
@@ -18348,7 +14477,19 @@
     </w:p>
     <w:p>
       <w:r>
-        <w:t xml:space="preserve">Топката на фигурата няма маса (без инерция) и се движи към възможно най-ниската точка със скорост пропорционална на наклона. Механичната диаграма се променя по време на симулацията. Искаме да има 4 различни устойчиви положения (по едно за четирите възможни действия на агента) тръгвайки от една нестабилна точка. За целта ще използваме </w:t>
+        <w:t xml:space="preserve">Топката на фигурата няма маса (без инерция) и се движи към възможно най-ниската точка със скорост пропорционална на наклона. Механичната диаграма се променя по време на симулацията. Искаме да има </w:t>
+      </w:r>
+      <w:r>
+        <w:t>2</w:t>
+      </w:r>
+      <w:r>
+        <w:t xml:space="preserve"> различни устойчиви положения (по едно за </w:t>
+      </w:r>
+      <w:r>
+        <w:t>двете</w:t>
+      </w:r>
+      <w:r>
+        <w:t xml:space="preserve"> възможни действия на агента) тръгвайки от една нестабилна точка. За целта ще използваме </w:t>
       </w:r>
       <w:r>
         <w:rPr>
@@ -18393,7 +14534,11 @@
         <w:t xml:space="preserve">, </w:t>
       </w:r>
       <w:r>
-        <w:t>което представлява начин на свързване на невронни групи</w:t>
+        <w:t xml:space="preserve">което представлява начин на свързване на </w:t>
+      </w:r>
+      <w:r>
+        <w:lastRenderedPageBreak/>
+        <w:t>невронни групи</w:t>
       </w:r>
       <w:r>
         <w:t xml:space="preserve"> </w:t>
@@ -18408,11 +14553,7 @@
         <w:t>WTA</w:t>
       </w:r>
       <w:r>
-        <w:t xml:space="preserve"> има един </w:t>
-      </w:r>
-      <w:r>
-        <w:lastRenderedPageBreak/>
-        <w:t xml:space="preserve">изход от </w:t>
+        <w:t xml:space="preserve"> има един изход от </w:t>
       </w:r>
       <w:r>
         <w:rPr>
@@ -18488,7 +14629,7 @@
                     </pic:cNvPicPr>
                   </pic:nvPicPr>
                   <pic:blipFill>
-                    <a:blip r:embed="rId24">
+                    <a:blip r:embed="rId21">
                       <a:extLst>
                         <a:ext uri="{28A0092B-C50C-407E-A947-70E740481C1C}">
                           <a14:useLocalDpi xmlns:a14="http://schemas.microsoft.com/office/drawing/2010/main" val="0"/>
@@ -18708,7 +14849,13 @@
       </w:pPr>
       <w:bookmarkStart w:id="9" w:name="_Toc129388347"/>
       <w:r>
-        <w:t>5.3 Обучение с импулсно-времево зависима пластичност(</w:t>
+        <w:t>5.</w:t>
+      </w:r>
+      <w:r>
+        <w:t>6</w:t>
+      </w:r>
+      <w:r>
+        <w:t xml:space="preserve"> Обучение с импулсно-времево зависима пластичност(</w:t>
       </w:r>
       <w:r>
         <w:rPr>
@@ -18802,7 +14949,7 @@
                     </pic:cNvPicPr>
                   </pic:nvPicPr>
                   <pic:blipFill>
-                    <a:blip r:embed="rId25">
+                    <a:blip r:embed="rId22">
                       <a:extLst>
                         <a:ext uri="{28A0092B-C50C-407E-A947-70E740481C1C}">
                           <a14:useLocalDpi xmlns:a14="http://schemas.microsoft.com/office/drawing/2010/main" val="0"/>
@@ -20239,7 +16386,7 @@
                     <pic:cNvPicPr/>
                   </pic:nvPicPr>
                   <pic:blipFill>
-                    <a:blip r:embed="rId26"/>
+                    <a:blip r:embed="rId23"/>
                     <a:stretch>
                       <a:fillRect/>
                     </a:stretch>
@@ -21577,7 +17724,16 @@
       </w:pPr>
       <w:bookmarkStart w:id="10" w:name="_Toc129388348"/>
       <w:r>
-        <w:t>5.4 Постановка за решаване на задачата</w:t>
+        <w:t>5.</w:t>
+      </w:r>
+      <w:r>
+        <w:rPr>
+          <w:lang w:val="en-US"/>
+        </w:rPr>
+        <w:t>7</w:t>
+      </w:r>
+      <w:r>
+        <w:t xml:space="preserve"> Постановка за решаване на задачата</w:t>
       </w:r>
       <w:bookmarkEnd w:id="10"/>
     </w:p>
@@ -21588,7 +17744,13 @@
         </w:rPr>
       </w:pPr>
       <w:r>
-        <w:t xml:space="preserve">Най-забележимата допирна точка на обучението по метода на поощрение-наказание и невронауката е дълбоката химическа връзка на допамина, заложена при бозайниците. Допаминът отговаря за преноса на времевата грешка </w:t>
+        <w:t xml:space="preserve">Най-забележимата допирна точка на обучението по метода на поощрение-наказание и невронауката е дълбоката химическа връзка на допамина, заложена при бозайниците. </w:t>
+      </w:r>
+      <w:r>
+        <w:t>В глави 5.3 и 5.4 бяхме разгледали как д</w:t>
+      </w:r>
+      <w:r>
+        <w:t xml:space="preserve">опаминът отговаря за преноса на времевата грешка </w:t>
       </w:r>
       <w:r>
         <w:t>(</w:t>
@@ -21603,11 +17765,17 @@
         <w:t xml:space="preserve">) </w:t>
       </w:r>
       <w:r>
-        <w:t xml:space="preserve">до съответните структури на мозъка, къде се извършва обучение и се взема решение за по-нататъчно действие. За </w:t>
+        <w:t>до съответните структури на мозъка, къде</w:t>
+      </w:r>
+      <w:r>
+        <w:t>то</w:t>
+      </w:r>
+      <w:r>
+        <w:t xml:space="preserve"> се извършва обучение и се взема </w:t>
       </w:r>
       <w:r>
         <w:lastRenderedPageBreak/>
-        <w:t xml:space="preserve">методите основани на времевата грешка във време </w:t>
+        <w:t xml:space="preserve">решение за по-нататъчно действие. За методите основани на времевата грешка във време </w:t>
       </w:r>
       <w:r>
         <w:rPr>
@@ -21733,7 +17901,7 @@
           <w:rPr>
             <w:rFonts w:ascii="Cambria Math" w:hAnsi="Cambria Math"/>
           </w:rPr>
-          <m:t>-γV</m:t>
+          <m:t>-V</m:t>
         </m:r>
         <m:d>
           <m:dPr>
@@ -21790,7 +17958,61 @@
         <w:rPr>
           <w:rFonts w:eastAsiaTheme="minorEastAsia"/>
         </w:rPr>
-        <w:t xml:space="preserve">Алгоритмите актьор-критика научават и двете, и политиката за актьора и функциите за очаквана награда. „Актьорът“ е компонент, който научава политиката на действие, а „критиката“ е компонент, който научава да „критикува“ текущо следваната политика от „актьора“. Критиката използва времевата грешка </w:t>
+        <w:t>Да припомним, че а</w:t>
+      </w:r>
+      <w:r>
+        <w:rPr>
+          <w:rFonts w:eastAsiaTheme="minorEastAsia"/>
+        </w:rPr>
+        <w:t>лгоритмите актьор-критика научават</w:t>
+      </w:r>
+      <w:r>
+        <w:rPr>
+          <w:rFonts w:eastAsiaTheme="minorEastAsia"/>
+        </w:rPr>
+        <w:t>,</w:t>
+      </w:r>
+      <w:r>
+        <w:rPr>
+          <w:rFonts w:eastAsiaTheme="minorEastAsia"/>
+        </w:rPr>
+        <w:t xml:space="preserve"> </w:t>
+      </w:r>
+      <w:r>
+        <w:rPr>
+          <w:rFonts w:eastAsiaTheme="minorEastAsia"/>
+        </w:rPr>
+        <w:t>както п</w:t>
+      </w:r>
+      <w:r>
+        <w:rPr>
+          <w:rFonts w:eastAsiaTheme="minorEastAsia"/>
+        </w:rPr>
+        <w:t>олитиката за актьора</w:t>
+      </w:r>
+      <w:r>
+        <w:rPr>
+          <w:rFonts w:eastAsiaTheme="minorEastAsia"/>
+        </w:rPr>
+        <w:t>,</w:t>
+      </w:r>
+      <w:r>
+        <w:rPr>
+          <w:rFonts w:eastAsiaTheme="minorEastAsia"/>
+        </w:rPr>
+        <w:t xml:space="preserve"> </w:t>
+      </w:r>
+      <w:r>
+        <w:rPr>
+          <w:rFonts w:eastAsiaTheme="minorEastAsia"/>
+        </w:rPr>
+        <w:t xml:space="preserve">така </w:t>
+      </w:r>
+      <w:r>
+        <w:rPr>
+          <w:rFonts w:eastAsiaTheme="minorEastAsia"/>
+        </w:rPr>
+        <w:t xml:space="preserve">и функциите за очаквана награда. „Актьорът“ е компонент, който научава политиката на действие, а „критиката“ е компонент, който научава да „критикува“ текущо следваната политика от „актьора“. Критиката използва времевата грешка </w:t>
       </w:r>
       <w:r>
         <w:rPr>
@@ -21815,13 +18037,13 @@
         <w:rPr>
           <w:rFonts w:eastAsiaTheme="minorEastAsia"/>
         </w:rPr>
-        <w:t>за да апроксимира функция за състояние-действие</w:t>
-      </w:r>
-      <w:r>
-        <w:rPr>
-          <w:rFonts w:eastAsiaTheme="minorEastAsia"/>
-        </w:rPr>
-        <w:t xml:space="preserve"> </w:t>
+        <w:t>за да апроксимира функция за състояние-</w:t>
+      </w:r>
+      <w:r>
+        <w:rPr>
+          <w:rFonts w:eastAsiaTheme="minorEastAsia"/>
+        </w:rPr>
+        <w:t xml:space="preserve">стойност </w:t>
       </w:r>
       <w:r>
         <w:rPr>
@@ -21834,7 +18056,7 @@
           <w:rFonts w:eastAsiaTheme="minorEastAsia"/>
           <w:lang w:val="en-US"/>
         </w:rPr>
-        <w:t>q</w:t>
+        <w:t>v</w:t>
       </w:r>
       <w:r>
         <w:rPr>
@@ -21856,19 +18078,6 @@
           <w:lang w:val="en-US"/>
         </w:rPr>
         <w:t>s</w:t>
-      </w:r>
-      <w:r>
-        <w:rPr>
-          <w:rFonts w:eastAsiaTheme="minorEastAsia"/>
-        </w:rPr>
-        <w:t>,</w:t>
-      </w:r>
-      <w:r>
-        <w:rPr>
-          <w:rFonts w:eastAsiaTheme="minorEastAsia"/>
-          <w:lang w:val="en-US"/>
-        </w:rPr>
-        <w:t>a</w:t>
       </w:r>
       <w:r>
         <w:rPr>
@@ -21993,7 +18202,7 @@
                     <pic:cNvPicPr/>
                   </pic:nvPicPr>
                   <pic:blipFill>
-                    <a:blip r:embed="rId27"/>
+                    <a:blip r:embed="rId24"/>
                     <a:stretch>
                       <a:fillRect/>
                     </a:stretch>
@@ -22019,7 +18228,13 @@
         <w:pStyle w:val="Quote"/>
       </w:pPr>
       <w:r>
-        <w:t xml:space="preserve">Фиг. 5.4.1 Актьор-Критика с невронна мрежа и хипотетична невронна имплементация. а) Актьор-критика като изкуствена невронна мрежа. Актьорът променя политиката спрямо </w:t>
+        <w:t>Фиг. 5.</w:t>
+      </w:r>
+      <w:r>
+        <w:t>7</w:t>
+      </w:r>
+      <w:r>
+        <w:t xml:space="preserve">.1 Актьор-Критика с невронна мрежа и хипотетична невронна имплементация. а) Актьор-критика като изкуствена невронна мрежа. Актьорът променя политиката спрямо </w:t>
       </w:r>
       <w:r>
         <w:rPr>
@@ -22088,7 +18303,11 @@
         <w:t xml:space="preserve"> </w:t>
       </w:r>
       <w:r>
-        <w:t>Хипотетична невро-имплементация на актьор критика. Актьорът и компонентът научаващ функцията за стойност са съответно в вентралната и дорсалната части на стриатума. Времевата грешката (</w:t>
+        <w:t xml:space="preserve">Хипотетична невро-имплементация на актьор критика. Актьорът и компонентът научаващ функцията за стойност са съответно в вентралната и дорсалната части на стриатума. Времевата </w:t>
+      </w:r>
+      <w:r>
+        <w:lastRenderedPageBreak/>
+        <w:t>грешката (</w:t>
       </w:r>
       <w:r>
         <w:rPr>
@@ -22148,14 +18367,13 @@
     </w:p>
     <w:p>
       <w:r>
-        <w:lastRenderedPageBreak/>
         <w:t xml:space="preserve">Аналогично за текущият проблем ще използваме комбинация от актьор-критика и алгоритъм, научаващ функцията </w:t>
       </w:r>
       <w:r>
         <w:rPr>
           <w:lang w:val="en-US"/>
         </w:rPr>
-        <w:t>q</w:t>
+        <w:t>v</w:t>
       </w:r>
       <w:r>
         <w:t>(</w:t>
@@ -22167,19 +18385,16 @@
         <w:t>s</w:t>
       </w:r>
       <w:r>
-        <w:t>,</w:t>
-      </w:r>
-      <w:r>
-        <w:rPr>
-          <w:lang w:val="en-US"/>
-        </w:rPr>
-        <w:t>a</w:t>
-      </w:r>
-      <w:r>
         <w:t xml:space="preserve">). </w:t>
       </w:r>
       <w:r>
-        <w:t>По схемата от фиг. 5.4.1 (</w:t>
+        <w:t>По схемата от фиг. 5.</w:t>
+      </w:r>
+      <w:r>
+        <w:t>7</w:t>
+      </w:r>
+      <w:r>
+        <w:t>.1 (</w:t>
       </w:r>
       <w:r>
         <w:rPr>
@@ -22197,7 +18412,7 @@
         <w:rPr>
           <w:lang w:val="en-US"/>
         </w:rPr>
-        <w:t>q</w:t>
+        <w:t>v</w:t>
       </w:r>
       <w:r>
         <w:t>(</w:t>
@@ -22209,19 +18424,19 @@
         <w:t>s</w:t>
       </w:r>
       <w:r>
-        <w:t>,</w:t>
-      </w:r>
-      <w:r>
-        <w:rPr>
-          <w:lang w:val="en-US"/>
-        </w:rPr>
-        <w:t>a</w:t>
-      </w:r>
-      <w:r>
         <w:t>)</w:t>
       </w:r>
       <w:r>
-        <w:t>, а компонентът за актьор ще съдържа готовото решение, кодирано в синапсите на връзките.</w:t>
+        <w:t>, а компонентът за актьор ще съдържа готовото решение</w:t>
+      </w:r>
+      <w:r>
+        <w:t xml:space="preserve"> </w:t>
+      </w:r>
+      <w:r>
+        <w:t xml:space="preserve">за политика </w:t>
+      </w:r>
+      <w:r>
+        <w:t>, кодирано в синапсите на връзките.</w:t>
       </w:r>
     </w:p>
     <w:p>
@@ -22232,7 +18447,7 @@
         <w:rPr>
           <w:lang w:val="en-US"/>
         </w:rPr>
-        <w:t>q</w:t>
+        <w:t>v</w:t>
       </w:r>
       <w:r>
         <w:t>(</w:t>
@@ -22244,19 +18459,22 @@
         <w:t>s</w:t>
       </w:r>
       <w:r>
-        <w:t>,</w:t>
-      </w:r>
-      <w:r>
-        <w:rPr>
-          <w:lang w:val="en-US"/>
-        </w:rPr>
-        <w:t>a</w:t>
-      </w:r>
-      <w:r>
         <w:t>)</w:t>
       </w:r>
       <w:r>
-        <w:t xml:space="preserve"> от компонентът за критика ще използвам алгоритъмът </w:t>
+        <w:t xml:space="preserve"> от компонентът за критика ще </w:t>
+      </w:r>
+      <w:r>
+        <w:t xml:space="preserve">се </w:t>
+      </w:r>
+      <w:r>
+        <w:t>използва алгоритъм</w:t>
+      </w:r>
+      <w:r>
+        <w:t xml:space="preserve"> подобен на</w:t>
+      </w:r>
+      <w:r>
+        <w:t xml:space="preserve"> </w:t>
       </w:r>
       <w:r>
         <w:rPr>
@@ -22268,7 +18486,194 @@
         <w:t xml:space="preserve">, </w:t>
       </w:r>
       <w:r>
-        <w:t xml:space="preserve">описан в 5.1 с известна адаптация. Тъй като активността на невроните се моделира със </w:t>
+        <w:t xml:space="preserve">с известна адаптация. </w:t>
+      </w:r>
+      <w:r>
+        <w:t>Теорията за</w:t>
+      </w:r>
+      <w:r>
+        <w:t xml:space="preserve"> реинфорсмънт</w:t>
+      </w:r>
+      <w:r>
+        <w:t xml:space="preserve"> </w:t>
+      </w:r>
+      <w:r>
+        <w:t xml:space="preserve">обучение </w:t>
+      </w:r>
+      <w:r>
+        <w:t>и алгоритмите помагат за съгласуването на грешката при предвиждане на възнаграждението</w:t>
+      </w:r>
+      <w:r>
+        <w:t xml:space="preserve"> </w:t>
+      </w:r>
+      <w:r>
+        <w:t xml:space="preserve">с конвенционалната представа, че допаминът сигнализира за награда. </w:t>
+      </w:r>
+      <w:r>
+        <w:t>А</w:t>
+      </w:r>
+      <w:r>
+        <w:t xml:space="preserve">лгоритми, които </w:t>
+      </w:r>
+      <w:r>
+        <w:t xml:space="preserve">се </w:t>
+      </w:r>
+      <w:r>
+        <w:t>обсъжда</w:t>
+      </w:r>
+      <w:r>
+        <w:t>т</w:t>
+      </w:r>
+      <w:r>
+        <w:t xml:space="preserve"> </w:t>
+      </w:r>
+      <w:r>
+        <w:t>тук</w:t>
+      </w:r>
+      <w:r>
+        <w:t>, функционира</w:t>
+      </w:r>
+      <w:r>
+        <w:t>т</w:t>
+      </w:r>
+      <w:r>
+        <w:t xml:space="preserve"> като сигнал за подсилване, което означава, че то</w:t>
+      </w:r>
+      <w:r>
+        <w:t xml:space="preserve"> </w:t>
+      </w:r>
+      <w:r>
+        <w:t>е основният двигател на ученето.</w:t>
+      </w:r>
+      <w:r>
+        <w:t xml:space="preserve"> </w:t>
+      </w:r>
+      <w:r>
+        <w:t>Например</w:t>
+      </w:r>
+      <w:r>
+        <w:t xml:space="preserve"> </w:t>
+      </w:r>
+      <w:r>
+        <w:rPr>
+          <w:rFonts w:cs="Times New Roman"/>
+        </w:rPr>
+        <w:t>δ</w:t>
+      </w:r>
+      <w:r>
+        <w:t xml:space="preserve"> е критичният фактор в TD модела на</w:t>
+      </w:r>
+      <w:r>
+        <w:t xml:space="preserve"> </w:t>
+      </w:r>
+      <w:r>
+        <w:t xml:space="preserve">класическо </w:t>
+      </w:r>
+      <w:r>
+        <w:t>откриване на зависимости</w:t>
+      </w:r>
+      <w:r>
+        <w:t xml:space="preserve"> и е подсилващият сигнал за научаване както на функция</w:t>
+      </w:r>
+      <w:r>
+        <w:t>-</w:t>
+      </w:r>
+      <w:r>
+        <w:t>стойност</w:t>
+      </w:r>
+      <w:r>
+        <w:t xml:space="preserve">, така </w:t>
+      </w:r>
+      <w:r>
+        <w:t xml:space="preserve">и </w:t>
+      </w:r>
+      <w:r>
+        <w:t xml:space="preserve">на </w:t>
+      </w:r>
+      <w:r>
+        <w:t>политика</w:t>
+      </w:r>
+      <w:r>
+        <w:t xml:space="preserve">та на </w:t>
+      </w:r>
+      <w:r>
+        <w:t>на актьора.</w:t>
+      </w:r>
+      <w:r>
+        <w:t xml:space="preserve"> Различни </w:t>
+      </w:r>
+      <w:r>
+        <w:t>форми</w:t>
+      </w:r>
+      <w:r>
+        <w:t xml:space="preserve"> на </w:t>
+      </w:r>
+      <w:r>
+        <w:rPr>
+          <w:rFonts w:cs="Times New Roman"/>
+        </w:rPr>
+        <w:t>δ</w:t>
+      </w:r>
+      <w:r>
+        <w:t xml:space="preserve"> сигнала, които са директно зависими от конкретно действие,</w:t>
+      </w:r>
+      <w:r>
+        <w:t xml:space="preserve"> са подсилващи сигнали за Q-обучение и Sarsa. Сигналът за награда R</w:t>
+      </w:r>
+      <w:r>
+        <w:rPr>
+          <w:vertAlign w:val="subscript"/>
+        </w:rPr>
+        <w:t>t</w:t>
+      </w:r>
+      <w:r>
+        <w:t xml:space="preserve"> е</w:t>
+      </w:r>
+      <w:r>
+        <w:t xml:space="preserve"> </w:t>
+      </w:r>
+      <w:r>
+        <w:t>решаващ компонент на</w:t>
+      </w:r>
+      <w:r>
+        <w:t xml:space="preserve"> </w:t>
+      </w:r>
+      <w:r>
+        <w:rPr>
+          <w:rFonts w:cs="Times New Roman"/>
+        </w:rPr>
+        <w:t>δ</w:t>
+      </w:r>
+      <w:r>
+        <w:rPr>
+          <w:rFonts w:cs="Times New Roman"/>
+          <w:vertAlign w:val="subscript"/>
+          <w:lang w:val="en-US"/>
+        </w:rPr>
+        <w:t>t</w:t>
+      </w:r>
+      <w:r>
+        <w:rPr>
+          <w:rFonts w:cs="Times New Roman"/>
+          <w:vertAlign w:val="subscript"/>
+        </w:rPr>
+        <w:t>-1</w:t>
+      </w:r>
+      <w:r>
+        <w:t>, но не е пълният определящ фактор за неговото подсилване</w:t>
+      </w:r>
+      <w:r>
+        <w:t xml:space="preserve"> </w:t>
+      </w:r>
+      <w:r>
+        <w:t>в тези алгоритми.</w:t>
+      </w:r>
+    </w:p>
+    <w:p/>
+    <w:p/>
+    <w:p>
+      <w:r>
+        <w:t xml:space="preserve">Тъй като активността на невроните се моделира със </w:t>
       </w:r>
       <w:r>
         <w:rPr>
@@ -22374,6 +18779,7 @@
     </w:p>
     <w:p>
       <w:r>
+        <w:lastRenderedPageBreak/>
         <w:t xml:space="preserve">Всяка една невронна група ще има връзка към съответната група за действие, както е показано на Фиг. 5.1.3. Начинът на свързване ще бъде разяснен по-подробно по-надолу. </w:t>
       </w:r>
     </w:p>
@@ -22565,7 +18971,6 @@
           <w:noProof/>
           <w:lang w:eastAsia="bg-BG"/>
         </w:rPr>
-        <w:lastRenderedPageBreak/>
         <w:drawing>
           <wp:inline distT="0" distB="0" distL="0" distR="0" wp14:anchorId="5D61F3DE" wp14:editId="11D57EAB">
             <wp:extent cx="4738167" cy="4035525"/>
@@ -22582,7 +18987,7 @@
                     <pic:cNvPicPr/>
                   </pic:nvPicPr>
                   <pic:blipFill>
-                    <a:blip r:embed="rId28">
+                    <a:blip r:embed="rId25">
                       <a:extLst>
                         <a:ext uri="{28A0092B-C50C-407E-A947-70E740481C1C}">
                           <a14:useLocalDpi xmlns:a14="http://schemas.microsoft.com/office/drawing/2010/main" val="0"/>
@@ -22720,7 +19125,11 @@
         <w:t xml:space="preserve"> </w:t>
       </w:r>
       <w:r>
-        <w:t>ще се формира като сигнал от поасонов шумогенератор с определена честота пропорционална на наградата. Този вход е наречен „</w:t>
+        <w:t xml:space="preserve">ще се формира като </w:t>
+      </w:r>
+      <w:r>
+        <w:lastRenderedPageBreak/>
+        <w:t>сигнал от поасонов шумогенератор с определена честота пропорционална на наградата. Този вход е наречен „</w:t>
       </w:r>
       <w:r>
         <w:rPr>
@@ -22806,7 +19215,6 @@
           <w:noProof/>
           <w:lang w:eastAsia="bg-BG"/>
         </w:rPr>
-        <w:lastRenderedPageBreak/>
         <w:drawing>
           <wp:inline distT="0" distB="0" distL="0" distR="0" wp14:anchorId="466912A1" wp14:editId="47FC8048">
             <wp:extent cx="3117298" cy="2637208"/>
@@ -22823,7 +19231,7 @@
                     <pic:cNvPicPr/>
                   </pic:nvPicPr>
                   <pic:blipFill>
-                    <a:blip r:embed="rId29">
+                    <a:blip r:embed="rId26">
                       <a:extLst>
                         <a:ext uri="{28A0092B-C50C-407E-A947-70E740481C1C}">
                           <a14:useLocalDpi xmlns:a14="http://schemas.microsoft.com/office/drawing/2010/main" val="0"/>
@@ -23309,6 +19717,7 @@
       </w:pPr>
       <w:bookmarkStart w:id="11" w:name="_Toc129388349"/>
       <w:r>
+        <w:lastRenderedPageBreak/>
         <w:t>6. Реализация на проекта</w:t>
       </w:r>
       <w:bookmarkEnd w:id="11"/>
@@ -23389,11 +19798,7 @@
         <w:t xml:space="preserve">. </w:t>
       </w:r>
       <w:r>
-        <w:t xml:space="preserve">Връзка към сорс кода е качен в гитхъб (Вж. Приложение 1) и е неразделна част </w:t>
-      </w:r>
-      <w:r>
-        <w:lastRenderedPageBreak/>
-        <w:t xml:space="preserve">от този документ. Структурата на приложението е дадена на фигура 6.1. Използваната среда за текстообработка и работа с </w:t>
+        <w:t xml:space="preserve">Връзка към сорс кода е качен в гитхъб (Вж. Приложение 1) и е неразделна част от този документ. Структурата на приложението е дадена на фигура 6.1. Използваната среда за текстообработка и работа с </w:t>
       </w:r>
       <w:r>
         <w:rPr>
@@ -23442,7 +19847,7 @@
                     <pic:cNvPicPr/>
                   </pic:nvPicPr>
                   <pic:blipFill>
-                    <a:blip r:embed="rId30"/>
+                    <a:blip r:embed="rId27"/>
                     <a:stretch>
                       <a:fillRect/>
                     </a:stretch>
@@ -23580,7 +19985,11 @@
         <w:t>plot_scores.py</w:t>
       </w:r>
       <w:r>
-        <w:t xml:space="preserve">“ ще ни визуализира картинка с резултатите след текущото обучение. Процесът на обучение и работа на вече обученият агент не са разделени. За край на обучение се приема момента, когато средно аритметичната награда от последните </w:t>
+        <w:t xml:space="preserve">“ ще ни визуализира картинка с резултатите след текущото обучение. Процесът на обучение и работа на вече обученият агент не са разделени. За край на обучение се приема момента, когато средно </w:t>
+      </w:r>
+      <w:r>
+        <w:lastRenderedPageBreak/>
+        <w:t xml:space="preserve">аритметичната награда от последните </w:t>
       </w:r>
       <w:r>
         <w:t>SOLVED_HISTORY_SCORES_LEN</w:t>
@@ -23634,7 +20043,6 @@
           <w:noProof/>
           <w:lang w:eastAsia="bg-BG"/>
         </w:rPr>
-        <w:lastRenderedPageBreak/>
         <w:drawing>
           <wp:inline distT="0" distB="0" distL="0" distR="0" wp14:anchorId="54A0864A" wp14:editId="2D4CB55A">
             <wp:extent cx="2447925" cy="866775"/>
@@ -23651,7 +20059,7 @@
                     <pic:cNvPicPr/>
                   </pic:nvPicPr>
                   <pic:blipFill>
-                    <a:blip r:embed="rId31">
+                    <a:blip r:embed="rId28">
                       <a:extLst>
                         <a:ext uri="{28A0092B-C50C-407E-A947-70E740481C1C}">
                           <a14:useLocalDpi xmlns:a14="http://schemas.microsoft.com/office/drawing/2010/main" val="0"/>
@@ -23965,7 +20373,7 @@
                     <pic:cNvPicPr/>
                   </pic:nvPicPr>
                   <pic:blipFill>
-                    <a:blip r:embed="rId32">
+                    <a:blip r:embed="rId29">
                       <a:extLst>
                         <a:ext uri="{28A0092B-C50C-407E-A947-70E740481C1C}">
                           <a14:useLocalDpi xmlns:a14="http://schemas.microsoft.com/office/drawing/2010/main" val="0"/>
@@ -24552,7 +20960,7 @@
                     <pic:cNvPicPr/>
                   </pic:nvPicPr>
                   <pic:blipFill>
-                    <a:blip r:embed="rId33"/>
+                    <a:blip r:embed="rId30"/>
                     <a:stretch>
                       <a:fillRect/>
                     </a:stretch>
@@ -24958,7 +21366,7 @@
                           <pic:cNvPicPr/>
                         </pic:nvPicPr>
                         <pic:blipFill>
-                          <a:blip r:embed="rId34" cstate="print">
+                          <a:blip r:embed="rId31" cstate="print">
                             <a:extLst>
                               <a:ext uri="{28A0092B-C50C-407E-A947-70E740481C1C}">
                                 <a14:useLocalDpi xmlns:a14="http://schemas.microsoft.com/office/drawing/2010/main" val="0"/>
@@ -25020,7 +21428,7 @@
                           <pic:cNvPicPr/>
                         </pic:nvPicPr>
                         <pic:blipFill>
-                          <a:blip r:embed="rId35" cstate="print">
+                          <a:blip r:embed="rId32" cstate="print">
                             <a:extLst>
                               <a:ext uri="{28A0092B-C50C-407E-A947-70E740481C1C}">
                                 <a14:useLocalDpi xmlns:a14="http://schemas.microsoft.com/office/drawing/2010/main" val="0"/>
@@ -25079,7 +21487,7 @@
                           <pic:cNvPicPr/>
                         </pic:nvPicPr>
                         <pic:blipFill>
-                          <a:blip r:embed="rId36" cstate="print">
+                          <a:blip r:embed="rId33" cstate="print">
                             <a:extLst>
                               <a:ext uri="{28A0092B-C50C-407E-A947-70E740481C1C}">
                                 <a14:useLocalDpi xmlns:a14="http://schemas.microsoft.com/office/drawing/2010/main" val="0"/>
@@ -25143,7 +21551,7 @@
                           <pic:cNvPicPr/>
                         </pic:nvPicPr>
                         <pic:blipFill>
-                          <a:blip r:embed="rId37" cstate="print">
+                          <a:blip r:embed="rId34" cstate="print">
                             <a:extLst>
                               <a:ext uri="{28A0092B-C50C-407E-A947-70E740481C1C}">
                                 <a14:useLocalDpi xmlns:a14="http://schemas.microsoft.com/office/drawing/2010/main" val="0"/>
@@ -25205,7 +21613,7 @@
                           <pic:cNvPicPr/>
                         </pic:nvPicPr>
                         <pic:blipFill>
-                          <a:blip r:embed="rId38" cstate="print">
+                          <a:blip r:embed="rId35" cstate="print">
                             <a:extLst>
                               <a:ext uri="{28A0092B-C50C-407E-A947-70E740481C1C}">
                                 <a14:useLocalDpi xmlns:a14="http://schemas.microsoft.com/office/drawing/2010/main" val="0"/>
@@ -25313,7 +21721,7 @@
                           </pic:cNvPicPr>
                         </pic:nvPicPr>
                         <pic:blipFill>
-                          <a:blip r:embed="rId39">
+                          <a:blip r:embed="rId36">
                             <a:extLst>
                               <a:ext uri="{28A0092B-C50C-407E-A947-70E740481C1C}">
                                 <a14:useLocalDpi xmlns:a14="http://schemas.microsoft.com/office/drawing/2010/main" val="0"/>
@@ -25373,7 +21781,7 @@
                           </pic:cNvPicPr>
                         </pic:nvPicPr>
                         <pic:blipFill>
-                          <a:blip r:embed="rId40" cstate="print">
+                          <a:blip r:embed="rId37" cstate="print">
                             <a:extLst>
                               <a:ext uri="{28A0092B-C50C-407E-A947-70E740481C1C}">
                                 <a14:useLocalDpi xmlns:a14="http://schemas.microsoft.com/office/drawing/2010/main" val="0"/>
@@ -25474,7 +21882,7 @@
                           <pic:cNvPicPr/>
                         </pic:nvPicPr>
                         <pic:blipFill>
-                          <a:blip r:embed="rId41" cstate="print">
+                          <a:blip r:embed="rId38" cstate="print">
                             <a:extLst>
                               <a:ext uri="{28A0092B-C50C-407E-A947-70E740481C1C}">
                                 <a14:useLocalDpi xmlns:a14="http://schemas.microsoft.com/office/drawing/2010/main" val="0"/>
@@ -25531,7 +21939,7 @@
                           <pic:cNvPicPr/>
                         </pic:nvPicPr>
                         <pic:blipFill>
-                          <a:blip r:embed="rId42" cstate="print">
+                          <a:blip r:embed="rId39" cstate="print">
                             <a:extLst>
                               <a:ext uri="{28A0092B-C50C-407E-A947-70E740481C1C}">
                                 <a14:useLocalDpi xmlns:a14="http://schemas.microsoft.com/office/drawing/2010/main" val="0"/>
@@ -25590,7 +21998,7 @@
                           <pic:cNvPicPr/>
                         </pic:nvPicPr>
                         <pic:blipFill>
-                          <a:blip r:embed="rId43" cstate="print">
+                          <a:blip r:embed="rId40" cstate="print">
                             <a:extLst>
                               <a:ext uri="{28A0092B-C50C-407E-A947-70E740481C1C}">
                                 <a14:useLocalDpi xmlns:a14="http://schemas.microsoft.com/office/drawing/2010/main" val="0"/>
@@ -25647,7 +22055,7 @@
                           <pic:cNvPicPr/>
                         </pic:nvPicPr>
                         <pic:blipFill>
-                          <a:blip r:embed="rId44" cstate="print">
+                          <a:blip r:embed="rId41" cstate="print">
                             <a:extLst>
                               <a:ext uri="{28A0092B-C50C-407E-A947-70E740481C1C}">
                                 <a14:useLocalDpi xmlns:a14="http://schemas.microsoft.com/office/drawing/2010/main" val="0"/>
@@ -26183,7 +22591,7 @@
                     <pic:cNvPicPr/>
                   </pic:nvPicPr>
                   <pic:blipFill>
-                    <a:blip r:embed="rId45">
+                    <a:blip r:embed="rId42">
                       <a:extLst>
                         <a:ext uri="{28A0092B-C50C-407E-A947-70E740481C1C}">
                           <a14:useLocalDpi xmlns:a14="http://schemas.microsoft.com/office/drawing/2010/main" val="0"/>
@@ -26314,7 +22722,7 @@
                     <pic:cNvPicPr/>
                   </pic:nvPicPr>
                   <pic:blipFill>
-                    <a:blip r:embed="rId46">
+                    <a:blip r:embed="rId43">
                       <a:extLst>
                         <a:ext uri="{28A0092B-C50C-407E-A947-70E740481C1C}">
                           <a14:useLocalDpi xmlns:a14="http://schemas.microsoft.com/office/drawing/2010/main" val="0"/>
@@ -27308,7 +23716,7 @@
       <w:r>
         <w:t xml:space="preserve"> </w:t>
       </w:r>
-      <w:hyperlink r:id="rId47" w:history="1">
+      <w:hyperlink r:id="rId44" w:history="1">
         <w:r>
           <w:rPr>
             <w:rStyle w:val="Hyperlink"/>
@@ -27369,7 +23777,7 @@
         </w:rPr>
         <w:t xml:space="preserve">vailable, </w:t>
       </w:r>
-      <w:hyperlink r:id="rId48" w:history="1">
+      <w:hyperlink r:id="rId45" w:history="1">
         <w:r>
           <w:rPr>
             <w:rStyle w:val="Hyperlink"/>
@@ -27448,7 +23856,7 @@
         </w:rPr>
         <w:t>, (</w:t>
       </w:r>
-      <w:hyperlink r:id="rId49" w:history="1">
+      <w:hyperlink r:id="rId46" w:history="1">
         <w:r>
           <w:rPr>
             <w:rStyle w:val="Hyperlink"/>
@@ -27540,7 +23948,7 @@
         </w:rPr>
         <w:t xml:space="preserve">[5] NEST simulator, </w:t>
       </w:r>
-      <w:hyperlink r:id="rId50" w:history="1">
+      <w:hyperlink r:id="rId47" w:history="1">
         <w:r>
           <w:rPr>
             <w:rStyle w:val="Hyperlink"/>
@@ -27621,7 +24029,7 @@
         </w:rPr>
         <w:t xml:space="preserve">Cambridge university press, </w:t>
       </w:r>
-      <w:hyperlink r:id="rId51" w:history="1">
+      <w:hyperlink r:id="rId48" w:history="1">
         <w:r>
           <w:rPr>
             <w:rStyle w:val="Hyperlink"/>
@@ -27976,7 +24384,7 @@
       <w:bookmarkEnd w:id="21"/>
     </w:p>
     <w:p>
-      <w:hyperlink r:id="rId52" w:history="1">
+      <w:hyperlink r:id="rId49" w:history="1">
         <w:r>
           <w:rPr>
             <w:rStyle w:val="Hyperlink"/>
@@ -27987,8 +24395,8 @@
     </w:p>
     <w:p/>
     <w:sectPr>
-      <w:headerReference w:type="default" r:id="rId53"/>
-      <w:footerReference w:type="default" r:id="rId54"/>
+      <w:headerReference w:type="default" r:id="rId50"/>
+      <w:footerReference w:type="default" r:id="rId51"/>
       <w:pgSz w:w="11906" w:h="16838"/>
       <w:pgMar w:top="1440" w:right="1440" w:bottom="1440" w:left="1440" w:header="708" w:footer="708" w:gutter="0"/>
       <w:cols w:space="708"/>

--- a/doc/ДР_магистър_Борислав_Марков_0MI3400048.docx
+++ b/doc/ДР_магистър_Борислав_Марков_0MI3400048.docx
@@ -2721,13 +2721,8 @@
             <w:pPr>
               <w:pStyle w:val="code"/>
             </w:pPr>
-            <w:proofErr w:type="spellStart"/>
-            <w:r>
-              <w:t>gym.make</w:t>
-            </w:r>
-            <w:proofErr w:type="spellEnd"/>
-            <w:r>
-              <w:t>("CartPole-v1")</w:t>
+            <w:r>
+              <w:t>gym.make("CartPole-v1")</w:t>
             </w:r>
           </w:p>
         </w:tc>
@@ -3262,7 +3257,6 @@
       <w:r>
         <w:t xml:space="preserve"> е мембранният потенциал, </w:t>
       </w:r>
-      <w:proofErr w:type="spellStart"/>
       <w:r>
         <w:rPr>
           <w:lang w:val="en-US"/>
@@ -3276,7 +3270,6 @@
         </w:rPr>
         <w:t>leak</w:t>
       </w:r>
-      <w:proofErr w:type="spellEnd"/>
       <w:r>
         <w:rPr>
           <w:vertAlign w:val="subscript"/>
@@ -3295,7 +3288,6 @@
       <w:r>
         <w:t xml:space="preserve">проводимостта на клетъчната мембрана, </w:t>
       </w:r>
-      <w:proofErr w:type="spellStart"/>
       <w:r>
         <w:rPr>
           <w:lang w:val="en-US"/>
@@ -3309,7 +3301,6 @@
         </w:rPr>
         <w:t>leak</w:t>
       </w:r>
-      <w:proofErr w:type="spellEnd"/>
       <w:r>
         <w:t xml:space="preserve"> </w:t>
       </w:r>
@@ -3393,7 +3384,6 @@
       <w:r>
         <w:t xml:space="preserve">На фигурата се вижда, че при напрежение надвишаващо </w:t>
       </w:r>
-      <w:proofErr w:type="spellStart"/>
       <w:r>
         <w:rPr>
           <w:lang w:val="en-US"/>
@@ -3407,7 +3397,6 @@
         </w:rPr>
         <w:t>thresh</w:t>
       </w:r>
-      <w:proofErr w:type="spellEnd"/>
       <w:r>
         <w:rPr>
           <w:vertAlign w:val="subscript"/>
@@ -3458,7 +3447,6 @@
         </w:rPr>
         <w:t xml:space="preserve">При липса на входни токове или шум се забелязва как напрежението намалява експоненциално, стремейки се към </w:t>
       </w:r>
-      <w:proofErr w:type="spellStart"/>
       <w:r>
         <w:rPr>
           <w:lang w:val="en-US"/>
@@ -3472,7 +3460,6 @@
         </w:rPr>
         <w:t>leak</w:t>
       </w:r>
-      <w:proofErr w:type="spellEnd"/>
       <w:r>
         <w:t>.</w:t>
       </w:r>
@@ -3827,14 +3814,12 @@
       <w:r>
         <w:t>[</w:t>
       </w:r>
-      <w:proofErr w:type="spellStart"/>
       <w:r>
         <w:rPr>
           <w:lang w:val="en-US"/>
         </w:rPr>
         <w:t>pA</w:t>
       </w:r>
-      <w:proofErr w:type="spellEnd"/>
       <w:r>
         <w:t>]</w:t>
       </w:r>
@@ -3908,11 +3893,9 @@
               </w:rPr>
               <w:t>.</w:t>
             </w:r>
-            <w:proofErr w:type="spellStart"/>
             <w:r>
               <w:t>pyplot</w:t>
             </w:r>
-            <w:proofErr w:type="spellEnd"/>
             <w:r>
               <w:rPr>
                 <w:lang w:val="bg-BG"/>
@@ -3928,11 +3911,9 @@
               </w:rPr>
               <w:t xml:space="preserve"> </w:t>
             </w:r>
-            <w:proofErr w:type="spellStart"/>
             <w:r>
               <w:t>plt</w:t>
             </w:r>
-            <w:proofErr w:type="spellEnd"/>
           </w:p>
           <w:p>
             <w:pPr>
@@ -3970,11 +3951,9 @@
               </w:rPr>
               <w:t>.</w:t>
             </w:r>
-            <w:proofErr w:type="spellStart"/>
             <w:r>
               <w:t>ResetKernel</w:t>
             </w:r>
-            <w:proofErr w:type="spellEnd"/>
             <w:r>
               <w:rPr>
                 <w:lang w:val="bg-BG"/>
@@ -4016,22 +3995,18 @@
               </w:rPr>
               <w:t>("</w:t>
             </w:r>
-            <w:proofErr w:type="spellStart"/>
             <w:r>
               <w:t>iaf</w:t>
             </w:r>
-            <w:proofErr w:type="spellEnd"/>
             <w:r>
               <w:rPr>
                 <w:lang w:val="bg-BG"/>
               </w:rPr>
               <w:t>_</w:t>
             </w:r>
-            <w:proofErr w:type="spellStart"/>
             <w:r>
               <w:t>psc</w:t>
             </w:r>
-            <w:proofErr w:type="spellEnd"/>
             <w:r>
               <w:rPr>
                 <w:lang w:val="bg-BG"/>
@@ -4117,11 +4092,9 @@
                 <w:lang w:val="bg-BG"/>
               </w:rPr>
             </w:pPr>
-            <w:proofErr w:type="spellStart"/>
             <w:r>
               <w:t>spikerecorder</w:t>
             </w:r>
-            <w:proofErr w:type="spellEnd"/>
             <w:r>
               <w:rPr>
                 <w:lang w:val="bg-BG"/>
@@ -4243,11 +4216,9 @@
               </w:rPr>
               <w:t xml:space="preserve">, </w:t>
             </w:r>
-            <w:proofErr w:type="spellStart"/>
             <w:r>
               <w:t>spikerecorder</w:t>
             </w:r>
-            <w:proofErr w:type="spellEnd"/>
             <w:r>
               <w:rPr>
                 <w:lang w:val="bg-BG"/>
@@ -4288,22 +4259,18 @@
                 <w:lang w:val="bg-BG"/>
               </w:rPr>
             </w:pPr>
-            <w:proofErr w:type="spellStart"/>
             <w:r>
               <w:t>plt</w:t>
             </w:r>
-            <w:proofErr w:type="spellEnd"/>
             <w:r>
               <w:rPr>
                 <w:lang w:val="bg-BG"/>
               </w:rPr>
               <w:t>.</w:t>
             </w:r>
-            <w:proofErr w:type="spellStart"/>
             <w:r>
               <w:t>rcParams</w:t>
             </w:r>
-            <w:proofErr w:type="spellEnd"/>
             <w:r>
               <w:rPr>
                 <w:lang w:val="bg-BG"/>
@@ -4319,11 +4286,9 @@
               </w:rPr>
               <w:t>.</w:t>
             </w:r>
-            <w:proofErr w:type="spellStart"/>
             <w:r>
               <w:t>figsize</w:t>
             </w:r>
-            <w:proofErr w:type="spellEnd"/>
             <w:r>
               <w:rPr>
                 <w:lang w:val="bg-BG"/>
@@ -4397,55 +4362,24 @@
             <w:pPr>
               <w:pStyle w:val="code"/>
             </w:pPr>
-            <w:proofErr w:type="spellStart"/>
-            <w:r>
-              <w:t>plt.show</w:t>
-            </w:r>
-            <w:proofErr w:type="spellEnd"/>
-            <w:r>
-              <w:t>()</w:t>
+            <w:r>
+              <w:t>plt.show()</w:t>
             </w:r>
           </w:p>
           <w:p>
             <w:pPr>
               <w:pStyle w:val="code"/>
             </w:pPr>
-            <w:proofErr w:type="spellStart"/>
-            <w:r>
-              <w:t>nest.raster_plot.from_device</w:t>
-            </w:r>
-            <w:proofErr w:type="spellEnd"/>
-            <w:r>
-              <w:t>(</w:t>
-            </w:r>
-            <w:proofErr w:type="spellStart"/>
-            <w:r>
-              <w:t>spikerecorder</w:t>
-            </w:r>
-            <w:proofErr w:type="spellEnd"/>
-            <w:r>
-              <w:t>, hist=False, title="</w:t>
-            </w:r>
-            <w:proofErr w:type="spellStart"/>
-            <w:r>
-              <w:t>spikerecorder</w:t>
-            </w:r>
-            <w:proofErr w:type="spellEnd"/>
-            <w:r>
-              <w:t>")</w:t>
+            <w:r>
+              <w:t>nest.raster_plot.from_device(spikerecorder, hist=False, title="spikerecorder")</w:t>
             </w:r>
           </w:p>
           <w:p>
             <w:pPr>
               <w:pStyle w:val="code"/>
             </w:pPr>
-            <w:proofErr w:type="spellStart"/>
-            <w:r>
-              <w:t>plt.show</w:t>
-            </w:r>
-            <w:proofErr w:type="spellEnd"/>
-            <w:r>
-              <w:t>()</w:t>
+            <w:r>
+              <w:t>plt.show()</w:t>
             </w:r>
           </w:p>
         </w:tc>
@@ -4741,14 +4675,12 @@
       </w:r>
     </w:p>
     <w:p>
-      <w:proofErr w:type="spellStart"/>
       <w:r>
         <w:rPr>
           <w:lang w:val="en-US"/>
         </w:rPr>
         <w:t>CartPole</w:t>
       </w:r>
-      <w:proofErr w:type="spellEnd"/>
       <w:r>
         <w:t xml:space="preserve"> </w:t>
       </w:r>
@@ -9003,14 +8935,12 @@
       <w:r>
         <w:t xml:space="preserve">за задачата </w:t>
       </w:r>
-      <w:proofErr w:type="spellStart"/>
       <w:r>
         <w:rPr>
           <w:lang w:val="en-US"/>
         </w:rPr>
         <w:t>CartPole</w:t>
       </w:r>
-      <w:proofErr w:type="spellEnd"/>
       <w:r>
         <w:t xml:space="preserve"> </w:t>
       </w:r>
@@ -9728,7 +9658,6 @@
         </w:rPr>
         <w:t xml:space="preserve">където </w:t>
       </w:r>
-      <w:proofErr w:type="spellStart"/>
       <w:r>
         <w:rPr>
           <w:rFonts w:eastAsiaTheme="minorEastAsia"/>
@@ -9746,7 +9675,6 @@
         </w:rPr>
         <w:t>t</w:t>
       </w:r>
-      <w:proofErr w:type="spellEnd"/>
       <w:r>
         <w:rPr>
           <w:rFonts w:eastAsiaTheme="minorEastAsia"/>
@@ -12423,61 +12351,11 @@
       <w:r>
         <w:t xml:space="preserve">Фиг.5.4.1 </w:t>
       </w:r>
-      <w:proofErr w:type="spellStart"/>
-      <w:r>
-        <w:rPr>
-          <w:lang w:val="en-US"/>
-        </w:rPr>
-        <w:t>Основна</w:t>
-      </w:r>
-      <w:proofErr w:type="spellEnd"/>
-      <w:r>
-        <w:rPr>
-          <w:lang w:val="en-US"/>
-        </w:rPr>
-        <w:t xml:space="preserve"> </w:t>
-      </w:r>
-      <w:proofErr w:type="spellStart"/>
-      <w:r>
-        <w:rPr>
-          <w:lang w:val="en-US"/>
-        </w:rPr>
-        <w:t>структура</w:t>
-      </w:r>
-      <w:proofErr w:type="spellEnd"/>
-      <w:r>
-        <w:rPr>
-          <w:lang w:val="en-US"/>
-        </w:rPr>
-        <w:t xml:space="preserve"> </w:t>
-      </w:r>
-      <w:proofErr w:type="spellStart"/>
-      <w:r>
-        <w:rPr>
-          <w:lang w:val="en-US"/>
-        </w:rPr>
-        <w:t>на</w:t>
-      </w:r>
-      <w:proofErr w:type="spellEnd"/>
-      <w:r>
-        <w:rPr>
-          <w:lang w:val="en-US"/>
-        </w:rPr>
-        <w:t xml:space="preserve"> </w:t>
-      </w:r>
-      <w:proofErr w:type="spellStart"/>
-      <w:r>
-        <w:rPr>
-          <w:lang w:val="en-US"/>
-        </w:rPr>
-        <w:t>архитектурата</w:t>
-      </w:r>
-      <w:proofErr w:type="spellEnd"/>
-      <w:r>
-        <w:rPr>
-          <w:lang w:val="en-US"/>
-        </w:rPr>
-        <w:t xml:space="preserve"> </w:t>
+      <w:r>
+        <w:rPr>
+          <w:lang w:val="en-US"/>
+        </w:rPr>
+        <w:t xml:space="preserve">Основна структура на архитектурата </w:t>
       </w:r>
       <w:r>
         <w:t>актьор-критика</w:t>
@@ -12486,49 +12364,7 @@
         <w:rPr>
           <w:lang w:val="en-US"/>
         </w:rPr>
-        <w:t xml:space="preserve"> </w:t>
-      </w:r>
-      <w:proofErr w:type="spellStart"/>
-      <w:r>
-        <w:rPr>
-          <w:lang w:val="en-US"/>
-        </w:rPr>
-        <w:t>за</w:t>
-      </w:r>
-      <w:proofErr w:type="spellEnd"/>
-      <w:r>
-        <w:rPr>
-          <w:lang w:val="en-US"/>
-        </w:rPr>
-        <w:t xml:space="preserve"> </w:t>
-      </w:r>
-      <w:proofErr w:type="spellStart"/>
-      <w:r>
-        <w:rPr>
-          <w:lang w:val="en-US"/>
-        </w:rPr>
-        <w:t>управление</w:t>
-      </w:r>
-      <w:proofErr w:type="spellEnd"/>
-      <w:r>
-        <w:rPr>
-          <w:lang w:val="en-US"/>
-        </w:rPr>
-        <w:t xml:space="preserve"> </w:t>
-      </w:r>
-      <w:proofErr w:type="spellStart"/>
-      <w:r>
-        <w:rPr>
-          <w:lang w:val="en-US"/>
-        </w:rPr>
-        <w:t>на</w:t>
-      </w:r>
-      <w:proofErr w:type="spellEnd"/>
-      <w:r>
-        <w:rPr>
-          <w:lang w:val="en-US"/>
-        </w:rPr>
-        <w:t xml:space="preserve"> </w:t>
+        <w:t xml:space="preserve"> за управление на </w:t>
       </w:r>
       <w:r>
         <w:t>двигателни действия</w:t>
@@ -12630,14 +12466,12 @@
       <w:r>
         <w:t xml:space="preserve">, съответно </w:t>
       </w:r>
-      <w:proofErr w:type="spellStart"/>
       <w:r>
         <w:rPr>
           <w:lang w:val="en-US"/>
         </w:rPr>
         <w:t>критик</w:t>
       </w:r>
-      <w:proofErr w:type="spellEnd"/>
       <w:r>
         <w:t xml:space="preserve">ата </w:t>
       </w:r>
@@ -12645,555 +12479,115 @@
         <w:rPr>
           <w:lang w:val="en-US"/>
         </w:rPr>
+        <w:t>и актьор</w:t>
+      </w:r>
+      <w:r>
+        <w:t>а</w:t>
+      </w:r>
+      <w:r>
+        <w:rPr>
+          <w:lang w:val="en-US"/>
+        </w:rPr>
+        <w:t>. Актьорът е отговорен за генерирането на двигателн</w:t>
+      </w:r>
+      <w:r>
+        <w:t>ите</w:t>
+      </w:r>
+      <w:r>
+        <w:rPr>
+          <w:lang w:val="en-US"/>
+        </w:rPr>
+        <w:t xml:space="preserve"> </w:t>
+      </w:r>
+      <w:r>
+        <w:t xml:space="preserve">действия </w:t>
+      </w:r>
+      <w:r>
+        <w:rPr>
+          <w:lang w:val="en-US"/>
+        </w:rPr>
+        <w:t>при съответния сензорен вход и не го прави</w:t>
+      </w:r>
+      <w:r>
+        <w:t xml:space="preserve"> </w:t>
+      </w:r>
+      <w:r>
+        <w:rPr>
+          <w:lang w:val="en-US"/>
+        </w:rPr>
+        <w:t xml:space="preserve">обработвайте </w:t>
+      </w:r>
+      <w:r>
+        <w:t>награда</w:t>
+      </w:r>
+      <w:r>
+        <w:rPr>
+          <w:lang w:val="en-US"/>
+        </w:rPr>
+        <w:t xml:space="preserve"> или очакван</w:t>
+      </w:r>
+      <w:r>
+        <w:t>е</w:t>
+      </w:r>
+      <w:r>
+        <w:rPr>
+          <w:lang w:val="en-US"/>
+        </w:rPr>
+        <w:t xml:space="preserve"> за </w:t>
+      </w:r>
+      <w:r>
+        <w:t xml:space="preserve">награда </w:t>
+      </w:r>
+      <w:r>
+        <w:rPr>
+          <w:lang w:val="en-US"/>
+        </w:rPr>
+        <w:t xml:space="preserve">директно. Това е ефективно разделение на </w:t>
+      </w:r>
+      <w:r>
+        <w:t>работата</w:t>
+      </w:r>
+      <w:r>
+        <w:rPr>
+          <w:lang w:val="en-US"/>
+        </w:rPr>
+        <w:t xml:space="preserve"> е </w:t>
+      </w:r>
+      <w:r>
         <w:t xml:space="preserve">и </w:t>
       </w:r>
-      <w:proofErr w:type="spellStart"/>
-      <w:r>
-        <w:rPr>
-          <w:lang w:val="en-US"/>
-        </w:rPr>
-        <w:t>актьор</w:t>
-      </w:r>
-      <w:proofErr w:type="spellEnd"/>
-      <w:r>
-        <w:t>а</w:t>
-      </w:r>
-      <w:r>
-        <w:rPr>
-          <w:lang w:val="en-US"/>
-        </w:rPr>
-        <w:t xml:space="preserve">. </w:t>
-      </w:r>
-      <w:proofErr w:type="spellStart"/>
-      <w:r>
-        <w:rPr>
-          <w:lang w:val="en-US"/>
-        </w:rPr>
-        <w:t>Актьорът</w:t>
-      </w:r>
-      <w:proofErr w:type="spellEnd"/>
-      <w:r>
-        <w:rPr>
-          <w:lang w:val="en-US"/>
-        </w:rPr>
-        <w:t xml:space="preserve"> е </w:t>
-      </w:r>
-      <w:proofErr w:type="spellStart"/>
-      <w:r>
-        <w:rPr>
-          <w:lang w:val="en-US"/>
-        </w:rPr>
-        <w:t>отговорен</w:t>
-      </w:r>
-      <w:proofErr w:type="spellEnd"/>
-      <w:r>
-        <w:rPr>
-          <w:lang w:val="en-US"/>
-        </w:rPr>
-        <w:t xml:space="preserve"> </w:t>
-      </w:r>
-      <w:proofErr w:type="spellStart"/>
-      <w:r>
-        <w:rPr>
-          <w:lang w:val="en-US"/>
-        </w:rPr>
-        <w:t>за</w:t>
-      </w:r>
-      <w:proofErr w:type="spellEnd"/>
-      <w:r>
-        <w:rPr>
-          <w:lang w:val="en-US"/>
-        </w:rPr>
-        <w:t xml:space="preserve"> </w:t>
-      </w:r>
-      <w:proofErr w:type="spellStart"/>
-      <w:r>
-        <w:rPr>
-          <w:lang w:val="en-US"/>
-        </w:rPr>
-        <w:t>генерирането</w:t>
-      </w:r>
-      <w:proofErr w:type="spellEnd"/>
-      <w:r>
-        <w:rPr>
-          <w:lang w:val="en-US"/>
-        </w:rPr>
-        <w:t xml:space="preserve"> </w:t>
-      </w:r>
-      <w:proofErr w:type="spellStart"/>
-      <w:r>
-        <w:rPr>
-          <w:lang w:val="en-US"/>
-        </w:rPr>
-        <w:t>на</w:t>
-      </w:r>
-      <w:proofErr w:type="spellEnd"/>
-      <w:r>
-        <w:rPr>
-          <w:lang w:val="en-US"/>
-        </w:rPr>
-        <w:t xml:space="preserve"> </w:t>
-      </w:r>
-      <w:proofErr w:type="spellStart"/>
-      <w:r>
-        <w:rPr>
-          <w:lang w:val="en-US"/>
-        </w:rPr>
-        <w:t>двигателн</w:t>
-      </w:r>
-      <w:proofErr w:type="spellEnd"/>
-      <w:r>
-        <w:t>ите</w:t>
-      </w:r>
-      <w:r>
-        <w:rPr>
-          <w:lang w:val="en-US"/>
-        </w:rPr>
-        <w:t xml:space="preserve"> </w:t>
-      </w:r>
-      <w:r>
-        <w:t xml:space="preserve">действия </w:t>
-      </w:r>
-      <w:proofErr w:type="spellStart"/>
-      <w:r>
-        <w:rPr>
-          <w:lang w:val="en-US"/>
-        </w:rPr>
-        <w:t>при</w:t>
-      </w:r>
-      <w:proofErr w:type="spellEnd"/>
-      <w:r>
-        <w:rPr>
-          <w:lang w:val="en-US"/>
-        </w:rPr>
-        <w:t xml:space="preserve"> </w:t>
-      </w:r>
-      <w:proofErr w:type="spellStart"/>
-      <w:r>
-        <w:rPr>
-          <w:lang w:val="en-US"/>
-        </w:rPr>
-        <w:t>съответния</w:t>
-      </w:r>
-      <w:proofErr w:type="spellEnd"/>
-      <w:r>
-        <w:rPr>
-          <w:lang w:val="en-US"/>
-        </w:rPr>
-        <w:t xml:space="preserve"> </w:t>
-      </w:r>
-      <w:proofErr w:type="spellStart"/>
-      <w:r>
-        <w:rPr>
-          <w:lang w:val="en-US"/>
-        </w:rPr>
-        <w:t>сензорен</w:t>
-      </w:r>
-      <w:proofErr w:type="spellEnd"/>
-      <w:r>
-        <w:rPr>
-          <w:lang w:val="en-US"/>
-        </w:rPr>
-        <w:t xml:space="preserve"> </w:t>
-      </w:r>
-      <w:proofErr w:type="spellStart"/>
-      <w:r>
-        <w:rPr>
-          <w:lang w:val="en-US"/>
-        </w:rPr>
-        <w:t>вход</w:t>
-      </w:r>
-      <w:proofErr w:type="spellEnd"/>
-      <w:r>
-        <w:rPr>
-          <w:lang w:val="en-US"/>
-        </w:rPr>
+      <w:r>
+        <w:rPr>
+          <w:lang w:val="en-US"/>
+        </w:rPr>
+        <w:t xml:space="preserve">от съществено значение за </w:t>
+      </w:r>
+      <w:r>
+        <w:t>обу</w:t>
+      </w:r>
+      <w:r>
+        <w:rPr>
+          <w:lang w:val="en-US"/>
+        </w:rPr>
+        <w:t>чен</w:t>
+      </w:r>
+      <w:r>
+        <w:t>и</w:t>
+      </w:r>
+      <w:r>
+        <w:rPr>
+          <w:lang w:val="en-US"/>
+        </w:rPr>
+        <w:t>ето</w:t>
+      </w:r>
+      <w:r>
         <w:t xml:space="preserve"> и </w:t>
       </w:r>
-      <w:proofErr w:type="spellStart"/>
-      <w:r>
-        <w:rPr>
-          <w:lang w:val="en-US"/>
-        </w:rPr>
-        <w:t>не</w:t>
-      </w:r>
-      <w:proofErr w:type="spellEnd"/>
-      <w:r>
-        <w:rPr>
-          <w:lang w:val="en-US"/>
-        </w:rPr>
-        <w:t xml:space="preserve"> </w:t>
-      </w:r>
-      <w:proofErr w:type="spellStart"/>
-      <w:r>
-        <w:rPr>
-          <w:lang w:val="en-US"/>
-        </w:rPr>
-        <w:t>го</w:t>
-      </w:r>
-      <w:proofErr w:type="spellEnd"/>
-      <w:r>
-        <w:rPr>
-          <w:lang w:val="en-US"/>
-        </w:rPr>
-        <w:t xml:space="preserve"> </w:t>
-      </w:r>
-      <w:proofErr w:type="spellStart"/>
-      <w:r>
-        <w:rPr>
-          <w:lang w:val="en-US"/>
-        </w:rPr>
-        <w:t>прави</w:t>
-      </w:r>
-      <w:proofErr w:type="spellEnd"/>
-      <w:r>
-        <w:t xml:space="preserve"> </w:t>
-      </w:r>
-      <w:proofErr w:type="spellStart"/>
-      <w:r>
-        <w:rPr>
-          <w:lang w:val="en-US"/>
-        </w:rPr>
-        <w:t>обработвайте</w:t>
-      </w:r>
-      <w:proofErr w:type="spellEnd"/>
-      <w:r>
-        <w:rPr>
-          <w:lang w:val="en-US"/>
-        </w:rPr>
-        <w:t xml:space="preserve"> </w:t>
-      </w:r>
-      <w:r>
-        <w:t>награда</w:t>
-      </w:r>
-      <w:r>
-        <w:rPr>
-          <w:lang w:val="en-US"/>
-        </w:rPr>
-        <w:t xml:space="preserve"> </w:t>
-      </w:r>
-      <w:proofErr w:type="spellStart"/>
-      <w:r>
-        <w:rPr>
-          <w:lang w:val="en-US"/>
-        </w:rPr>
-        <w:t>или</w:t>
-      </w:r>
-      <w:proofErr w:type="spellEnd"/>
-      <w:r>
-        <w:rPr>
-          <w:lang w:val="en-US"/>
-        </w:rPr>
-        <w:t xml:space="preserve"> </w:t>
-      </w:r>
-      <w:proofErr w:type="spellStart"/>
-      <w:r>
-        <w:rPr>
-          <w:lang w:val="en-US"/>
-        </w:rPr>
-        <w:t>очакван</w:t>
-      </w:r>
-      <w:proofErr w:type="spellEnd"/>
-      <w:r>
-        <w:t>е</w:t>
-      </w:r>
-      <w:r>
-        <w:rPr>
-          <w:lang w:val="en-US"/>
-        </w:rPr>
-        <w:t xml:space="preserve"> </w:t>
-      </w:r>
-      <w:proofErr w:type="spellStart"/>
-      <w:r>
-        <w:rPr>
-          <w:lang w:val="en-US"/>
-        </w:rPr>
-        <w:t>за</w:t>
-      </w:r>
-      <w:proofErr w:type="spellEnd"/>
-      <w:r>
-        <w:rPr>
-          <w:lang w:val="en-US"/>
-        </w:rPr>
-        <w:t xml:space="preserve"> </w:t>
-      </w:r>
-      <w:r>
-        <w:t xml:space="preserve">награда </w:t>
-      </w:r>
-      <w:proofErr w:type="spellStart"/>
-      <w:r>
-        <w:rPr>
-          <w:lang w:val="en-US"/>
-        </w:rPr>
-        <w:t>директно</w:t>
-      </w:r>
-      <w:proofErr w:type="spellEnd"/>
-      <w:r>
-        <w:rPr>
-          <w:lang w:val="en-US"/>
-        </w:rPr>
-        <w:t xml:space="preserve">. </w:t>
-      </w:r>
-      <w:proofErr w:type="spellStart"/>
-      <w:r>
-        <w:rPr>
-          <w:lang w:val="en-US"/>
-        </w:rPr>
-        <w:t>Това</w:t>
-      </w:r>
-      <w:proofErr w:type="spellEnd"/>
-      <w:r>
-        <w:rPr>
-          <w:lang w:val="en-US"/>
-        </w:rPr>
-        <w:t xml:space="preserve"> е </w:t>
-      </w:r>
-      <w:proofErr w:type="spellStart"/>
-      <w:r>
-        <w:rPr>
-          <w:lang w:val="en-US"/>
-        </w:rPr>
-        <w:t>ефективно</w:t>
-      </w:r>
-      <w:proofErr w:type="spellEnd"/>
-      <w:r>
-        <w:rPr>
-          <w:lang w:val="en-US"/>
-        </w:rPr>
-        <w:t xml:space="preserve"> </w:t>
-      </w:r>
-      <w:proofErr w:type="spellStart"/>
-      <w:r>
-        <w:rPr>
-          <w:lang w:val="en-US"/>
-        </w:rPr>
-        <w:t>разделение</w:t>
-      </w:r>
-      <w:proofErr w:type="spellEnd"/>
-      <w:r>
-        <w:rPr>
-          <w:lang w:val="en-US"/>
-        </w:rPr>
-        <w:t xml:space="preserve"> </w:t>
-      </w:r>
-      <w:proofErr w:type="spellStart"/>
-      <w:r>
-        <w:rPr>
-          <w:lang w:val="en-US"/>
-        </w:rPr>
-        <w:t>на</w:t>
-      </w:r>
-      <w:proofErr w:type="spellEnd"/>
-      <w:r>
-        <w:rPr>
-          <w:lang w:val="en-US"/>
-        </w:rPr>
-        <w:t xml:space="preserve"> </w:t>
-      </w:r>
-      <w:r>
-        <w:t>работата</w:t>
-      </w:r>
-      <w:r>
-        <w:rPr>
-          <w:lang w:val="en-US"/>
-        </w:rPr>
-        <w:t xml:space="preserve"> е </w:t>
-      </w:r>
-      <w:r>
-        <w:t xml:space="preserve">и </w:t>
-      </w:r>
-      <w:proofErr w:type="spellStart"/>
-      <w:r>
-        <w:rPr>
-          <w:lang w:val="en-US"/>
-        </w:rPr>
-        <w:t>от</w:t>
-      </w:r>
-      <w:proofErr w:type="spellEnd"/>
-      <w:r>
-        <w:rPr>
-          <w:lang w:val="en-US"/>
-        </w:rPr>
-        <w:t xml:space="preserve"> </w:t>
-      </w:r>
-      <w:proofErr w:type="spellStart"/>
-      <w:r>
-        <w:rPr>
-          <w:lang w:val="en-US"/>
-        </w:rPr>
-        <w:t>съществено</w:t>
-      </w:r>
-      <w:proofErr w:type="spellEnd"/>
-      <w:r>
-        <w:rPr>
-          <w:lang w:val="en-US"/>
-        </w:rPr>
-        <w:t xml:space="preserve"> </w:t>
-      </w:r>
-      <w:proofErr w:type="spellStart"/>
-      <w:r>
-        <w:rPr>
-          <w:lang w:val="en-US"/>
-        </w:rPr>
-        <w:t>значение</w:t>
-      </w:r>
-      <w:proofErr w:type="spellEnd"/>
-      <w:r>
-        <w:rPr>
-          <w:lang w:val="en-US"/>
-        </w:rPr>
-        <w:t xml:space="preserve"> </w:t>
-      </w:r>
-      <w:proofErr w:type="spellStart"/>
-      <w:r>
-        <w:rPr>
-          <w:lang w:val="en-US"/>
-        </w:rPr>
-        <w:t>за</w:t>
-      </w:r>
-      <w:proofErr w:type="spellEnd"/>
-      <w:r>
-        <w:rPr>
-          <w:lang w:val="en-US"/>
-        </w:rPr>
-        <w:t xml:space="preserve"> </w:t>
-      </w:r>
-      <w:r>
-        <w:t>обу</w:t>
-      </w:r>
-      <w:proofErr w:type="spellStart"/>
-      <w:r>
-        <w:rPr>
-          <w:lang w:val="en-US"/>
-        </w:rPr>
-        <w:t>чен</w:t>
-      </w:r>
-      <w:proofErr w:type="spellEnd"/>
-      <w:r>
-        <w:t>и</w:t>
-      </w:r>
-      <w:proofErr w:type="spellStart"/>
-      <w:r>
-        <w:rPr>
-          <w:lang w:val="en-US"/>
-        </w:rPr>
-        <w:t>ето</w:t>
-      </w:r>
-      <w:proofErr w:type="spellEnd"/>
-      <w:r>
-        <w:t xml:space="preserve"> и </w:t>
-      </w:r>
-      <w:proofErr w:type="spellStart"/>
-      <w:r>
-        <w:rPr>
-          <w:lang w:val="en-US"/>
-        </w:rPr>
-        <w:t>за</w:t>
-      </w:r>
-      <w:proofErr w:type="spellEnd"/>
-      <w:r>
-        <w:rPr>
-          <w:lang w:val="en-US"/>
-        </w:rPr>
-        <w:t xml:space="preserve"> </w:t>
-      </w:r>
-      <w:proofErr w:type="spellStart"/>
-      <w:r>
-        <w:rPr>
-          <w:lang w:val="en-US"/>
-        </w:rPr>
-        <w:t>трансформиране</w:t>
-      </w:r>
-      <w:proofErr w:type="spellEnd"/>
-      <w:r>
-        <w:rPr>
-          <w:lang w:val="en-US"/>
-        </w:rPr>
-        <w:t xml:space="preserve"> </w:t>
-      </w:r>
-      <w:proofErr w:type="spellStart"/>
-      <w:r>
-        <w:rPr>
-          <w:lang w:val="en-US"/>
-        </w:rPr>
-        <w:t>на</w:t>
-      </w:r>
-      <w:proofErr w:type="spellEnd"/>
-      <w:r>
-        <w:rPr>
-          <w:lang w:val="en-US"/>
-        </w:rPr>
-        <w:t xml:space="preserve"> </w:t>
-      </w:r>
-      <w:proofErr w:type="spellStart"/>
-      <w:r>
-        <w:rPr>
-          <w:lang w:val="en-US"/>
-        </w:rPr>
-        <w:t>наградите</w:t>
-      </w:r>
-      <w:proofErr w:type="spellEnd"/>
-      <w:r>
-        <w:rPr>
-          <w:lang w:val="en-US"/>
-        </w:rPr>
-        <w:t xml:space="preserve"> в </w:t>
-      </w:r>
-      <w:proofErr w:type="spellStart"/>
-      <w:r>
-        <w:rPr>
-          <w:lang w:val="en-US"/>
-        </w:rPr>
-        <w:t>грешки</w:t>
-      </w:r>
-      <w:proofErr w:type="spellEnd"/>
-      <w:r>
-        <w:rPr>
-          <w:lang w:val="en-US"/>
-        </w:rPr>
-        <w:t xml:space="preserve"> </w:t>
-      </w:r>
-      <w:proofErr w:type="spellStart"/>
-      <w:r>
-        <w:rPr>
-          <w:lang w:val="en-US"/>
-        </w:rPr>
-        <w:t>при</w:t>
-      </w:r>
-      <w:proofErr w:type="spellEnd"/>
-      <w:r>
-        <w:rPr>
-          <w:lang w:val="en-US"/>
-        </w:rPr>
-        <w:t xml:space="preserve"> </w:t>
-      </w:r>
-      <w:proofErr w:type="spellStart"/>
-      <w:r>
-        <w:rPr>
-          <w:lang w:val="en-US"/>
-        </w:rPr>
-        <w:t>прогнозиране</w:t>
-      </w:r>
-      <w:proofErr w:type="spellEnd"/>
-      <w:r>
-        <w:rPr>
-          <w:lang w:val="en-US"/>
-        </w:rPr>
-        <w:t xml:space="preserve"> </w:t>
-      </w:r>
-      <w:proofErr w:type="spellStart"/>
-      <w:r>
-        <w:rPr>
-          <w:lang w:val="en-US"/>
-        </w:rPr>
-        <w:t>на</w:t>
-      </w:r>
-      <w:proofErr w:type="spellEnd"/>
-      <w:r>
-        <w:rPr>
-          <w:lang w:val="en-US"/>
-        </w:rPr>
-        <w:t xml:space="preserve"> </w:t>
+      <w:r>
+        <w:rPr>
+          <w:lang w:val="en-US"/>
+        </w:rPr>
+        <w:t xml:space="preserve">за трансформиране на наградите в грешки при прогнозиране на </w:t>
       </w:r>
       <w:r>
         <w:t>наградата</w:t>
@@ -13202,435 +12596,43 @@
         <w:rPr>
           <w:lang w:val="en-US"/>
         </w:rPr>
-        <w:t xml:space="preserve">, в </w:t>
-      </w:r>
-      <w:proofErr w:type="spellStart"/>
-      <w:r>
-        <w:rPr>
-          <w:lang w:val="en-US"/>
-        </w:rPr>
-        <w:t>противен</w:t>
-      </w:r>
-      <w:proofErr w:type="spellEnd"/>
-      <w:r>
-        <w:rPr>
-          <w:lang w:val="en-US"/>
-        </w:rPr>
-        <w:t xml:space="preserve"> </w:t>
-      </w:r>
-      <w:proofErr w:type="spellStart"/>
-      <w:r>
-        <w:rPr>
-          <w:lang w:val="en-US"/>
-        </w:rPr>
-        <w:t>случай</w:t>
-      </w:r>
-      <w:proofErr w:type="spellEnd"/>
-      <w:r>
-        <w:rPr>
-          <w:lang w:val="en-US"/>
-        </w:rPr>
-        <w:t xml:space="preserve"> </w:t>
-      </w:r>
-      <w:proofErr w:type="spellStart"/>
-      <w:r>
-        <w:rPr>
-          <w:lang w:val="en-US"/>
-        </w:rPr>
-        <w:t>системата</w:t>
-      </w:r>
-      <w:proofErr w:type="spellEnd"/>
-      <w:r>
-        <w:rPr>
-          <w:lang w:val="en-US"/>
-        </w:rPr>
-        <w:t xml:space="preserve"> </w:t>
-      </w:r>
-      <w:proofErr w:type="spellStart"/>
-      <w:r>
-        <w:rPr>
-          <w:lang w:val="en-US"/>
-        </w:rPr>
-        <w:t>ще</w:t>
-      </w:r>
-      <w:proofErr w:type="spellEnd"/>
-      <w:r>
-        <w:rPr>
-          <w:lang w:val="en-US"/>
-        </w:rPr>
-        <w:t xml:space="preserve"> </w:t>
-      </w:r>
-      <w:proofErr w:type="spellStart"/>
-      <w:r>
-        <w:rPr>
-          <w:lang w:val="en-US"/>
-        </w:rPr>
-        <w:t>се</w:t>
-      </w:r>
-      <w:proofErr w:type="spellEnd"/>
-      <w:r>
-        <w:rPr>
-          <w:lang w:val="en-US"/>
-        </w:rPr>
-        <w:t xml:space="preserve"> </w:t>
-      </w:r>
-      <w:proofErr w:type="spellStart"/>
-      <w:r>
-        <w:rPr>
-          <w:lang w:val="en-US"/>
-        </w:rPr>
-        <w:t>научи</w:t>
-      </w:r>
-      <w:proofErr w:type="spellEnd"/>
-      <w:r>
-        <w:rPr>
-          <w:lang w:val="en-US"/>
-        </w:rPr>
-        <w:t xml:space="preserve"> </w:t>
-      </w:r>
-      <w:proofErr w:type="spellStart"/>
-      <w:r>
-        <w:rPr>
-          <w:lang w:val="en-US"/>
-        </w:rPr>
-        <w:t>прекалено</w:t>
-      </w:r>
-      <w:proofErr w:type="spellEnd"/>
-      <w:r>
-        <w:rPr>
-          <w:lang w:val="en-US"/>
-        </w:rPr>
-        <w:t xml:space="preserve"> </w:t>
-      </w:r>
-      <w:proofErr w:type="spellStart"/>
-      <w:r>
-        <w:rPr>
-          <w:lang w:val="en-US"/>
-        </w:rPr>
-        <w:t>много</w:t>
-      </w:r>
-      <w:proofErr w:type="spellEnd"/>
-      <w:r>
-        <w:rPr>
-          <w:lang w:val="en-US"/>
-        </w:rPr>
-        <w:t xml:space="preserve"> </w:t>
+        <w:t xml:space="preserve">, в противен случай системата ще се научи прекалено много </w:t>
       </w:r>
       <w:r>
         <w:t xml:space="preserve">само и единствено </w:t>
       </w:r>
-      <w:proofErr w:type="spellStart"/>
-      <w:r>
-        <w:rPr>
-          <w:lang w:val="en-US"/>
-        </w:rPr>
-        <w:t>на</w:t>
-      </w:r>
-      <w:proofErr w:type="spellEnd"/>
-      <w:r>
-        <w:rPr>
-          <w:lang w:val="en-US"/>
-        </w:rPr>
-        <w:t xml:space="preserve"> </w:t>
-      </w:r>
-      <w:proofErr w:type="spellStart"/>
-      <w:r>
-        <w:rPr>
-          <w:lang w:val="en-US"/>
-        </w:rPr>
-        <w:t>прости</w:t>
-      </w:r>
-      <w:proofErr w:type="spellEnd"/>
-      <w:r>
-        <w:rPr>
-          <w:lang w:val="en-US"/>
-        </w:rPr>
-        <w:t xml:space="preserve"> </w:t>
-      </w:r>
-      <w:proofErr w:type="spellStart"/>
-      <w:r>
-        <w:rPr>
-          <w:lang w:val="en-US"/>
-        </w:rPr>
-        <w:t>задачи</w:t>
-      </w:r>
-      <w:proofErr w:type="spellEnd"/>
-      <w:r>
-        <w:rPr>
-          <w:lang w:val="en-US"/>
-        </w:rPr>
-        <w:t xml:space="preserve">, </w:t>
-      </w:r>
-      <w:proofErr w:type="spellStart"/>
-      <w:r>
-        <w:rPr>
-          <w:lang w:val="en-US"/>
-        </w:rPr>
-        <w:t>които</w:t>
-      </w:r>
-      <w:proofErr w:type="spellEnd"/>
-      <w:r>
-        <w:rPr>
-          <w:lang w:val="en-US"/>
-        </w:rPr>
-        <w:t xml:space="preserve"> </w:t>
-      </w:r>
-      <w:proofErr w:type="spellStart"/>
-      <w:r>
-        <w:rPr>
-          <w:lang w:val="en-US"/>
-        </w:rPr>
-        <w:t>тя</w:t>
-      </w:r>
-      <w:proofErr w:type="spellEnd"/>
+      <w:r>
+        <w:rPr>
+          <w:lang w:val="en-US"/>
+        </w:rPr>
+        <w:t>на прости задачи, които тя</w:t>
+      </w:r>
       <w:r>
         <w:t xml:space="preserve"> би следвало да е </w:t>
       </w:r>
-      <w:proofErr w:type="spellStart"/>
       <w:r>
         <w:rPr>
           <w:lang w:val="en-US"/>
         </w:rPr>
         <w:t>овладя</w:t>
       </w:r>
-      <w:proofErr w:type="spellEnd"/>
       <w:r>
         <w:t xml:space="preserve">ла </w:t>
       </w:r>
-      <w:proofErr w:type="spellStart"/>
-      <w:r>
-        <w:rPr>
-          <w:lang w:val="en-US"/>
-        </w:rPr>
-        <w:t>отдавна</w:t>
-      </w:r>
-      <w:proofErr w:type="spellEnd"/>
-      <w:r>
-        <w:rPr>
-          <w:lang w:val="en-US"/>
-        </w:rPr>
-        <w:t>.</w:t>
+      <w:r>
+        <w:rPr>
+          <w:lang w:val="en-US"/>
+        </w:rPr>
+        <w:t>отдавна.</w:t>
       </w:r>
     </w:p>
     <w:p>
-      <w:proofErr w:type="spellStart"/>
-      <w:r>
-        <w:rPr>
-          <w:lang w:val="en-US"/>
-        </w:rPr>
-        <w:t>Сега</w:t>
-      </w:r>
-      <w:proofErr w:type="spellEnd"/>
-      <w:r>
-        <w:rPr>
-          <w:lang w:val="en-US"/>
-        </w:rPr>
-        <w:t xml:space="preserve">, </w:t>
-      </w:r>
-      <w:proofErr w:type="spellStart"/>
-      <w:r>
-        <w:rPr>
-          <w:lang w:val="en-US"/>
-        </w:rPr>
-        <w:t>когато</w:t>
-      </w:r>
-      <w:proofErr w:type="spellEnd"/>
-      <w:r>
-        <w:rPr>
-          <w:lang w:val="en-US"/>
-        </w:rPr>
-        <w:t xml:space="preserve"> </w:t>
-      </w:r>
-      <w:proofErr w:type="spellStart"/>
-      <w:r>
-        <w:rPr>
-          <w:lang w:val="en-US"/>
-        </w:rPr>
-        <w:t>имате</w:t>
-      </w:r>
-      <w:proofErr w:type="spellEnd"/>
-      <w:r>
-        <w:rPr>
-          <w:lang w:val="en-US"/>
-        </w:rPr>
-        <w:t xml:space="preserve"> </w:t>
-      </w:r>
-      <w:proofErr w:type="spellStart"/>
-      <w:r>
-        <w:rPr>
-          <w:lang w:val="en-US"/>
-        </w:rPr>
-        <w:t>по-добра</w:t>
-      </w:r>
-      <w:proofErr w:type="spellEnd"/>
-      <w:r>
-        <w:rPr>
-          <w:lang w:val="en-US"/>
-        </w:rPr>
-        <w:t xml:space="preserve"> </w:t>
-      </w:r>
-      <w:proofErr w:type="spellStart"/>
-      <w:r>
-        <w:rPr>
-          <w:lang w:val="en-US"/>
-        </w:rPr>
-        <w:t>представа</w:t>
-      </w:r>
-      <w:proofErr w:type="spellEnd"/>
-      <w:r>
-        <w:rPr>
-          <w:lang w:val="en-US"/>
-        </w:rPr>
-        <w:t xml:space="preserve"> </w:t>
-      </w:r>
-      <w:proofErr w:type="spellStart"/>
-      <w:r>
-        <w:rPr>
-          <w:lang w:val="en-US"/>
-        </w:rPr>
-        <w:t>за</w:t>
-      </w:r>
-      <w:proofErr w:type="spellEnd"/>
-      <w:r>
-        <w:rPr>
-          <w:lang w:val="en-US"/>
-        </w:rPr>
-        <w:t xml:space="preserve"> </w:t>
-      </w:r>
-      <w:proofErr w:type="spellStart"/>
-      <w:r>
-        <w:rPr>
-          <w:lang w:val="en-US"/>
-        </w:rPr>
-        <w:t>това</w:t>
-      </w:r>
-      <w:proofErr w:type="spellEnd"/>
-      <w:r>
-        <w:rPr>
-          <w:lang w:val="en-US"/>
-        </w:rPr>
-        <w:t xml:space="preserve"> </w:t>
-      </w:r>
-      <w:proofErr w:type="spellStart"/>
-      <w:r>
-        <w:rPr>
-          <w:lang w:val="en-US"/>
-        </w:rPr>
-        <w:t>как</w:t>
-      </w:r>
-      <w:proofErr w:type="spellEnd"/>
-      <w:r>
-        <w:rPr>
-          <w:lang w:val="en-US"/>
-        </w:rPr>
-        <w:t xml:space="preserve"> </w:t>
-      </w:r>
-      <w:proofErr w:type="spellStart"/>
-      <w:r>
-        <w:rPr>
-          <w:lang w:val="en-US"/>
-        </w:rPr>
-        <w:t>работи</w:t>
-      </w:r>
-      <w:proofErr w:type="spellEnd"/>
-      <w:r>
-        <w:rPr>
-          <w:lang w:val="en-US"/>
-        </w:rPr>
-        <w:t xml:space="preserve"> </w:t>
-      </w:r>
-      <w:proofErr w:type="spellStart"/>
-      <w:r>
-        <w:rPr>
-          <w:lang w:val="en-US"/>
-        </w:rPr>
-        <w:t>допаминът</w:t>
-      </w:r>
-      <w:proofErr w:type="spellEnd"/>
-      <w:r>
-        <w:rPr>
-          <w:lang w:val="en-US"/>
-        </w:rPr>
-        <w:t xml:space="preserve">, </w:t>
-      </w:r>
-      <w:proofErr w:type="spellStart"/>
-      <w:r>
-        <w:rPr>
-          <w:lang w:val="en-US"/>
-        </w:rPr>
-        <w:t>можем</w:t>
-      </w:r>
-      <w:proofErr w:type="spellEnd"/>
-      <w:r>
-        <w:rPr>
-          <w:lang w:val="en-US"/>
-        </w:rPr>
-        <w:t xml:space="preserve"> </w:t>
-      </w:r>
-      <w:proofErr w:type="spellStart"/>
-      <w:r>
-        <w:rPr>
-          <w:lang w:val="en-US"/>
-        </w:rPr>
-        <w:t>да</w:t>
-      </w:r>
-      <w:proofErr w:type="spellEnd"/>
-      <w:r>
-        <w:rPr>
-          <w:lang w:val="en-US"/>
-        </w:rPr>
-        <w:t xml:space="preserve"> </w:t>
-      </w:r>
-      <w:proofErr w:type="spellStart"/>
-      <w:r>
-        <w:rPr>
-          <w:lang w:val="en-US"/>
-        </w:rPr>
-        <w:t>преразгледаме</w:t>
-      </w:r>
-      <w:proofErr w:type="spellEnd"/>
-      <w:r>
-        <w:rPr>
-          <w:lang w:val="en-US"/>
-        </w:rPr>
-        <w:t xml:space="preserve"> </w:t>
-      </w:r>
-      <w:proofErr w:type="spellStart"/>
-      <w:r>
-        <w:rPr>
-          <w:lang w:val="en-US"/>
-        </w:rPr>
-        <w:t>неговата</w:t>
-      </w:r>
-      <w:proofErr w:type="spellEnd"/>
-      <w:r>
-        <w:rPr>
-          <w:lang w:val="en-US"/>
-        </w:rPr>
-        <w:t xml:space="preserve"> </w:t>
-      </w:r>
-      <w:proofErr w:type="spellStart"/>
-      <w:r>
-        <w:rPr>
-          <w:lang w:val="en-US"/>
-        </w:rPr>
-        <w:t>роля</w:t>
-      </w:r>
-      <w:proofErr w:type="spellEnd"/>
-      <w:r>
-        <w:rPr>
-          <w:lang w:val="en-US"/>
-        </w:rPr>
-        <w:t xml:space="preserve"> в </w:t>
-      </w:r>
-      <w:proofErr w:type="spellStart"/>
-      <w:r>
-        <w:rPr>
-          <w:lang w:val="en-US"/>
-        </w:rPr>
-        <w:t>обучение</w:t>
-      </w:r>
-      <w:proofErr w:type="spellEnd"/>
+      <w:r>
+        <w:rPr>
+          <w:lang w:val="en-US"/>
+        </w:rPr>
+        <w:t>Сега, когато имате по-добра представа за това как работи допаминът, можем да преразгледаме неговата роля в обучение</w:t>
+      </w:r>
       <w:r>
         <w:t>то</w:t>
       </w:r>
@@ -13638,159 +12640,17 @@
         <w:rPr>
           <w:lang w:val="en-US"/>
         </w:rPr>
-        <w:t xml:space="preserve"> в </w:t>
-      </w:r>
-      <w:proofErr w:type="spellStart"/>
-      <w:r>
-        <w:rPr>
-          <w:lang w:val="en-US"/>
-        </w:rPr>
-        <w:t>базалните</w:t>
-      </w:r>
-      <w:proofErr w:type="spellEnd"/>
-      <w:r>
-        <w:rPr>
-          <w:lang w:val="en-US"/>
-        </w:rPr>
-        <w:t xml:space="preserve"> </w:t>
-      </w:r>
-      <w:proofErr w:type="spellStart"/>
-      <w:r>
-        <w:rPr>
-          <w:lang w:val="en-US"/>
-        </w:rPr>
-        <w:t>ганглии</w:t>
-      </w:r>
-      <w:proofErr w:type="spellEnd"/>
-      <w:r>
-        <w:rPr>
-          <w:lang w:val="en-US"/>
-        </w:rPr>
-        <w:t xml:space="preserve">. </w:t>
-      </w:r>
-      <w:proofErr w:type="spellStart"/>
-      <w:r>
-        <w:rPr>
-          <w:lang w:val="en-US"/>
-        </w:rPr>
-        <w:t>От</w:t>
-      </w:r>
-      <w:proofErr w:type="spellEnd"/>
-      <w:r>
-        <w:rPr>
-          <w:lang w:val="en-US"/>
-        </w:rPr>
-        <w:t xml:space="preserve"> </w:t>
-      </w:r>
-      <w:proofErr w:type="spellStart"/>
-      <w:r>
-        <w:rPr>
-          <w:lang w:val="en-US"/>
-        </w:rPr>
-        <w:t>изчислителна</w:t>
-      </w:r>
-      <w:proofErr w:type="spellEnd"/>
-      <w:r>
-        <w:rPr>
-          <w:lang w:val="en-US"/>
-        </w:rPr>
-        <w:t xml:space="preserve"> </w:t>
-      </w:r>
-      <w:proofErr w:type="spellStart"/>
-      <w:r>
-        <w:rPr>
-          <w:lang w:val="en-US"/>
-        </w:rPr>
-        <w:t>гледна</w:t>
-      </w:r>
-      <w:proofErr w:type="spellEnd"/>
-      <w:r>
-        <w:rPr>
-          <w:lang w:val="en-US"/>
-        </w:rPr>
-        <w:t xml:space="preserve"> </w:t>
-      </w:r>
-      <w:proofErr w:type="spellStart"/>
-      <w:r>
-        <w:rPr>
-          <w:lang w:val="en-US"/>
-        </w:rPr>
-        <w:t>точка</w:t>
-      </w:r>
-      <w:proofErr w:type="spellEnd"/>
-      <w:r>
-        <w:rPr>
-          <w:lang w:val="en-US"/>
-        </w:rPr>
-        <w:t xml:space="preserve">, </w:t>
-      </w:r>
-      <w:proofErr w:type="spellStart"/>
-      <w:r>
-        <w:rPr>
-          <w:lang w:val="en-US"/>
-        </w:rPr>
-        <w:t>ключовата</w:t>
-      </w:r>
-      <w:proofErr w:type="spellEnd"/>
-      <w:r>
-        <w:rPr>
-          <w:lang w:val="en-US"/>
-        </w:rPr>
-        <w:t xml:space="preserve"> </w:t>
-      </w:r>
-      <w:proofErr w:type="spellStart"/>
-      <w:r>
-        <w:rPr>
-          <w:lang w:val="en-US"/>
-        </w:rPr>
-        <w:t>идея</w:t>
-      </w:r>
-      <w:proofErr w:type="spellEnd"/>
-      <w:r>
-        <w:rPr>
-          <w:lang w:val="en-US"/>
-        </w:rPr>
-        <w:t xml:space="preserve"> е</w:t>
-      </w:r>
-      <w:r>
-        <w:t xml:space="preserve"> </w:t>
-      </w:r>
-      <w:proofErr w:type="spellStart"/>
-      <w:r>
-        <w:rPr>
-          <w:lang w:val="en-US"/>
-        </w:rPr>
-        <w:t>разграничение</w:t>
-      </w:r>
-      <w:proofErr w:type="spellEnd"/>
-      <w:r>
-        <w:rPr>
-          <w:lang w:val="en-US"/>
-        </w:rPr>
-        <w:t xml:space="preserve"> </w:t>
-      </w:r>
-      <w:proofErr w:type="spellStart"/>
-      <w:r>
-        <w:rPr>
-          <w:lang w:val="en-US"/>
-        </w:rPr>
-        <w:t>между</w:t>
-      </w:r>
-      <w:proofErr w:type="spellEnd"/>
-      <w:r>
-        <w:rPr>
-          <w:lang w:val="en-US"/>
-        </w:rPr>
-        <w:t xml:space="preserve"> </w:t>
-      </w:r>
-      <w:proofErr w:type="spellStart"/>
-      <w:r>
-        <w:rPr>
-          <w:lang w:val="en-US"/>
-        </w:rPr>
-        <w:t>актьор</w:t>
-      </w:r>
-      <w:proofErr w:type="spellEnd"/>
+        <w:t xml:space="preserve"> в базалните ганглии. От изчислителна гледна точка, ключовата идея е</w:t>
+      </w:r>
+      <w:r>
+        <w:t xml:space="preserve"> </w:t>
+      </w:r>
+      <w:r>
+        <w:rPr>
+          <w:lang w:val="en-US"/>
+        </w:rPr>
+        <w:t>разграничение между актьор</w:t>
+      </w:r>
       <w:r>
         <w:t>а</w:t>
       </w:r>
@@ -13798,16 +12658,8 @@
         <w:rPr>
           <w:lang w:val="en-US"/>
         </w:rPr>
-        <w:t xml:space="preserve"> и </w:t>
-      </w:r>
-      <w:proofErr w:type="spellStart"/>
-      <w:r>
-        <w:rPr>
-          <w:lang w:val="en-US"/>
-        </w:rPr>
-        <w:t>критик</w:t>
-      </w:r>
-      <w:proofErr w:type="spellEnd"/>
+        <w:t xml:space="preserve"> и критик</w:t>
+      </w:r>
       <w:r>
         <w:t>ата</w:t>
       </w:r>
@@ -13815,316 +12667,38 @@
         <w:rPr>
           <w:lang w:val="en-US"/>
         </w:rPr>
-        <w:t xml:space="preserve">, </w:t>
-      </w:r>
-      <w:proofErr w:type="spellStart"/>
-      <w:r>
-        <w:rPr>
-          <w:lang w:val="en-US"/>
-        </w:rPr>
-        <w:t>където</w:t>
-      </w:r>
-      <w:proofErr w:type="spellEnd"/>
-      <w:r>
-        <w:rPr>
-          <w:lang w:val="en-US"/>
-        </w:rPr>
-        <w:t xml:space="preserve"> </w:t>
-      </w:r>
-      <w:proofErr w:type="spellStart"/>
-      <w:r>
-        <w:rPr>
-          <w:lang w:val="en-US"/>
-        </w:rPr>
-        <w:t>се</w:t>
-      </w:r>
-      <w:proofErr w:type="spellEnd"/>
-      <w:r>
-        <w:rPr>
-          <w:lang w:val="en-US"/>
-        </w:rPr>
-        <w:t xml:space="preserve"> </w:t>
-      </w:r>
-      <w:proofErr w:type="spellStart"/>
-      <w:r>
-        <w:rPr>
-          <w:lang w:val="en-US"/>
-        </w:rPr>
-        <w:t>предполага</w:t>
-      </w:r>
-      <w:proofErr w:type="spellEnd"/>
-      <w:r>
-        <w:rPr>
-          <w:lang w:val="en-US"/>
-        </w:rPr>
-        <w:t xml:space="preserve">, </w:t>
-      </w:r>
-      <w:proofErr w:type="spellStart"/>
-      <w:r>
-        <w:rPr>
-          <w:lang w:val="en-US"/>
-        </w:rPr>
-        <w:t>че</w:t>
-      </w:r>
-      <w:proofErr w:type="spellEnd"/>
-      <w:r>
-        <w:rPr>
-          <w:lang w:val="en-US"/>
-        </w:rPr>
-        <w:t xml:space="preserve"> </w:t>
-      </w:r>
-      <w:proofErr w:type="spellStart"/>
-      <w:r>
-        <w:rPr>
-          <w:lang w:val="en-US"/>
-        </w:rPr>
-        <w:t>наградите</w:t>
-      </w:r>
-      <w:proofErr w:type="spellEnd"/>
-      <w:r>
-        <w:rPr>
-          <w:lang w:val="en-US"/>
-        </w:rPr>
-        <w:t xml:space="preserve"> </w:t>
-      </w:r>
-      <w:proofErr w:type="spellStart"/>
-      <w:r>
-        <w:rPr>
-          <w:lang w:val="en-US"/>
-        </w:rPr>
-        <w:t>произтичат</w:t>
-      </w:r>
-      <w:proofErr w:type="spellEnd"/>
-      <w:r>
-        <w:rPr>
-          <w:lang w:val="en-US"/>
-        </w:rPr>
-        <w:t xml:space="preserve"> </w:t>
-      </w:r>
-      <w:proofErr w:type="spellStart"/>
-      <w:r>
-        <w:rPr>
-          <w:lang w:val="en-US"/>
-        </w:rPr>
-        <w:t>поне</w:t>
-      </w:r>
-      <w:proofErr w:type="spellEnd"/>
-      <w:r>
-        <w:rPr>
-          <w:lang w:val="en-US"/>
-        </w:rPr>
-        <w:t xml:space="preserve"> </w:t>
-      </w:r>
-      <w:proofErr w:type="spellStart"/>
-      <w:r>
-        <w:rPr>
-          <w:lang w:val="en-US"/>
-        </w:rPr>
-        <w:t>отчасти</w:t>
-      </w:r>
-      <w:proofErr w:type="spellEnd"/>
-      <w:r>
-        <w:rPr>
-          <w:lang w:val="en-US"/>
-        </w:rPr>
-        <w:t xml:space="preserve"> </w:t>
-      </w:r>
-      <w:proofErr w:type="spellStart"/>
-      <w:r>
-        <w:rPr>
-          <w:lang w:val="en-US"/>
-        </w:rPr>
-        <w:t>от</w:t>
-      </w:r>
-      <w:proofErr w:type="spellEnd"/>
-      <w:r>
-        <w:t xml:space="preserve"> </w:t>
-      </w:r>
-      <w:proofErr w:type="spellStart"/>
-      <w:r>
-        <w:rPr>
-          <w:lang w:val="en-US"/>
-        </w:rPr>
-        <w:t>правилно</w:t>
-      </w:r>
-      <w:proofErr w:type="spellEnd"/>
-      <w:r>
-        <w:rPr>
-          <w:lang w:val="en-US"/>
-        </w:rPr>
-        <w:t xml:space="preserve"> </w:t>
-      </w:r>
-      <w:proofErr w:type="spellStart"/>
-      <w:r>
-        <w:rPr>
-          <w:lang w:val="en-US"/>
-        </w:rPr>
-        <w:t>изпълнение</w:t>
-      </w:r>
-      <w:proofErr w:type="spellEnd"/>
-      <w:r>
-        <w:rPr>
-          <w:lang w:val="en-US"/>
-        </w:rPr>
-        <w:t xml:space="preserve"> </w:t>
-      </w:r>
-      <w:proofErr w:type="spellStart"/>
-      <w:r>
-        <w:rPr>
-          <w:lang w:val="en-US"/>
-        </w:rPr>
-        <w:t>от</w:t>
-      </w:r>
-      <w:proofErr w:type="spellEnd"/>
-      <w:r>
-        <w:rPr>
-          <w:lang w:val="en-US"/>
-        </w:rPr>
-        <w:t xml:space="preserve"> </w:t>
-      </w:r>
-      <w:proofErr w:type="spellStart"/>
-      <w:r>
-        <w:rPr>
-          <w:lang w:val="en-US"/>
-        </w:rPr>
-        <w:t>актьора</w:t>
-      </w:r>
-      <w:proofErr w:type="spellEnd"/>
-      <w:r>
-        <w:rPr>
-          <w:lang w:val="en-US"/>
-        </w:rPr>
-        <w:t>.</w:t>
-      </w:r>
-      <w:r>
-        <w:rPr>
-          <w:lang w:val="en-US"/>
-        </w:rPr>
-        <w:t xml:space="preserve"> </w:t>
-      </w:r>
-      <w:proofErr w:type="spellStart"/>
-      <w:r>
-        <w:rPr>
-          <w:lang w:val="en-US"/>
-        </w:rPr>
-        <w:t>Базалните</w:t>
-      </w:r>
-      <w:proofErr w:type="spellEnd"/>
-      <w:r>
-        <w:rPr>
-          <w:lang w:val="en-US"/>
-        </w:rPr>
-        <w:t xml:space="preserve"> </w:t>
-      </w:r>
-      <w:proofErr w:type="spellStart"/>
-      <w:r>
-        <w:rPr>
-          <w:lang w:val="en-US"/>
-        </w:rPr>
-        <w:t>ганглии</w:t>
-      </w:r>
-      <w:proofErr w:type="spellEnd"/>
-      <w:r>
-        <w:rPr>
-          <w:lang w:val="en-US"/>
-        </w:rPr>
-        <w:t xml:space="preserve"> </w:t>
-      </w:r>
-      <w:proofErr w:type="spellStart"/>
-      <w:r>
-        <w:rPr>
-          <w:lang w:val="en-US"/>
-        </w:rPr>
-        <w:t>са</w:t>
-      </w:r>
-      <w:proofErr w:type="spellEnd"/>
-      <w:r>
-        <w:rPr>
-          <w:lang w:val="en-US"/>
-        </w:rPr>
-        <w:t xml:space="preserve"> </w:t>
-      </w:r>
-      <w:proofErr w:type="spellStart"/>
-      <w:r>
-        <w:rPr>
-          <w:lang w:val="en-US"/>
-        </w:rPr>
-        <w:t>актьорът</w:t>
-      </w:r>
-      <w:proofErr w:type="spellEnd"/>
-      <w:r>
-        <w:rPr>
-          <w:lang w:val="en-US"/>
-        </w:rPr>
-        <w:t xml:space="preserve"> в </w:t>
-      </w:r>
-      <w:proofErr w:type="spellStart"/>
-      <w:r>
-        <w:rPr>
-          <w:lang w:val="en-US"/>
-        </w:rPr>
-        <w:t>този</w:t>
-      </w:r>
-      <w:proofErr w:type="spellEnd"/>
-      <w:r>
-        <w:rPr>
-          <w:lang w:val="en-US"/>
-        </w:rPr>
-        <w:t xml:space="preserve"> </w:t>
-      </w:r>
-      <w:proofErr w:type="spellStart"/>
-      <w:r>
-        <w:rPr>
-          <w:lang w:val="en-US"/>
-        </w:rPr>
-        <w:t>случай</w:t>
-      </w:r>
-      <w:proofErr w:type="spellEnd"/>
-      <w:r>
-        <w:rPr>
-          <w:lang w:val="en-US"/>
-        </w:rPr>
-        <w:t xml:space="preserve">, а </w:t>
-      </w:r>
-      <w:proofErr w:type="spellStart"/>
-      <w:r>
-        <w:rPr>
-          <w:lang w:val="en-US"/>
-        </w:rPr>
-        <w:t>допаминовият</w:t>
-      </w:r>
-      <w:proofErr w:type="spellEnd"/>
-      <w:r>
-        <w:rPr>
-          <w:lang w:val="en-US"/>
-        </w:rPr>
-        <w:t xml:space="preserve"> </w:t>
-      </w:r>
-      <w:proofErr w:type="spellStart"/>
-      <w:r>
-        <w:rPr>
-          <w:lang w:val="en-US"/>
-        </w:rPr>
-        <w:t>сигнал</w:t>
-      </w:r>
-      <w:proofErr w:type="spellEnd"/>
-      <w:r>
-        <w:rPr>
-          <w:lang w:val="en-US"/>
-        </w:rPr>
-        <w:t xml:space="preserve"> е </w:t>
+        <w:t>, където се предполага, че наградите произтичат поне отчасти от</w:t>
+      </w:r>
+      <w:r>
+        <w:t xml:space="preserve"> </w:t>
+      </w:r>
+      <w:r>
+        <w:rPr>
+          <w:lang w:val="en-US"/>
+        </w:rPr>
+        <w:t>правилно изпълнение от актьора.</w:t>
+      </w:r>
+      <w:r>
+        <w:rPr>
+          <w:lang w:val="en-US"/>
+        </w:rPr>
+        <w:t xml:space="preserve"> </w:t>
+      </w:r>
+      <w:r>
+        <w:rPr>
+          <w:lang w:val="en-US"/>
+        </w:rPr>
+        <w:t xml:space="preserve">Базалните ганглии са актьорът в този случай, а допаминовият сигнал е </w:t>
       </w:r>
       <w:r>
         <w:t xml:space="preserve">полученото на изхода на </w:t>
       </w:r>
-      <w:proofErr w:type="spellStart"/>
       <w:r>
         <w:rPr>
           <w:lang w:val="en-US"/>
         </w:rPr>
         <w:t>критика</w:t>
       </w:r>
-      <w:proofErr w:type="spellEnd"/>
       <w:r>
         <w:t>та</w:t>
       </w:r>
@@ -14132,145 +12706,17 @@
         <w:rPr>
           <w:lang w:val="en-US"/>
         </w:rPr>
-        <w:t xml:space="preserve">, </w:t>
-      </w:r>
-      <w:proofErr w:type="spellStart"/>
-      <w:r>
-        <w:rPr>
-          <w:lang w:val="en-US"/>
-        </w:rPr>
-        <w:t>която</w:t>
-      </w:r>
-      <w:proofErr w:type="spellEnd"/>
-      <w:r>
-        <w:rPr>
-          <w:lang w:val="en-US"/>
-        </w:rPr>
-        <w:t xml:space="preserve"> </w:t>
-      </w:r>
-      <w:proofErr w:type="spellStart"/>
-      <w:r>
-        <w:rPr>
-          <w:lang w:val="en-US"/>
-        </w:rPr>
-        <w:t>след</w:t>
-      </w:r>
-      <w:proofErr w:type="spellEnd"/>
-      <w:r>
-        <w:rPr>
-          <w:lang w:val="en-US"/>
-        </w:rPr>
-        <w:t xml:space="preserve"> </w:t>
-      </w:r>
-      <w:proofErr w:type="spellStart"/>
-      <w:r>
-        <w:rPr>
-          <w:lang w:val="en-US"/>
-        </w:rPr>
-        <w:t>това</w:t>
-      </w:r>
-      <w:proofErr w:type="spellEnd"/>
-      <w:r>
-        <w:rPr>
-          <w:lang w:val="en-US"/>
-        </w:rPr>
-        <w:t xml:space="preserve"> </w:t>
-      </w:r>
-      <w:proofErr w:type="spellStart"/>
-      <w:r>
-        <w:rPr>
-          <w:lang w:val="en-US"/>
-        </w:rPr>
-        <w:t>служи</w:t>
-      </w:r>
-      <w:proofErr w:type="spellEnd"/>
-      <w:r>
-        <w:rPr>
-          <w:lang w:val="en-US"/>
-        </w:rPr>
-        <w:t xml:space="preserve"> </w:t>
-      </w:r>
-      <w:proofErr w:type="spellStart"/>
-      <w:r>
-        <w:rPr>
-          <w:lang w:val="en-US"/>
-        </w:rPr>
-        <w:t>като</w:t>
-      </w:r>
-      <w:proofErr w:type="spellEnd"/>
-      <w:r>
-        <w:rPr>
-          <w:lang w:val="en-US"/>
-        </w:rPr>
-        <w:t xml:space="preserve"> </w:t>
-      </w:r>
-      <w:proofErr w:type="spellStart"/>
-      <w:r>
-        <w:rPr>
-          <w:lang w:val="en-US"/>
-        </w:rPr>
-        <w:t>тренировъчен</w:t>
-      </w:r>
-      <w:proofErr w:type="spellEnd"/>
-      <w:r>
-        <w:rPr>
-          <w:lang w:val="en-US"/>
-        </w:rPr>
-        <w:t xml:space="preserve"> </w:t>
-      </w:r>
-      <w:proofErr w:type="spellStart"/>
-      <w:r>
-        <w:rPr>
-          <w:lang w:val="en-US"/>
-        </w:rPr>
-        <w:t>сигнал</w:t>
-      </w:r>
-      <w:proofErr w:type="spellEnd"/>
-      <w:r>
-        <w:rPr>
-          <w:lang w:val="en-US"/>
-        </w:rPr>
-        <w:t xml:space="preserve"> </w:t>
-      </w:r>
-      <w:proofErr w:type="spellStart"/>
-      <w:r>
-        <w:rPr>
-          <w:lang w:val="en-US"/>
-        </w:rPr>
-        <w:t>за</w:t>
-      </w:r>
-      <w:proofErr w:type="spellEnd"/>
-      <w:r>
-        <w:rPr>
-          <w:lang w:val="en-US"/>
-        </w:rPr>
-        <w:t xml:space="preserve"> </w:t>
-      </w:r>
-      <w:proofErr w:type="spellStart"/>
-      <w:r>
-        <w:rPr>
-          <w:lang w:val="en-US"/>
-        </w:rPr>
-        <w:t>актьора</w:t>
-      </w:r>
-      <w:proofErr w:type="spellEnd"/>
-      <w:r>
-        <w:rPr>
-          <w:lang w:val="en-US"/>
-        </w:rPr>
-        <w:t xml:space="preserve"> (и </w:t>
+        <w:t xml:space="preserve">, която след това служи като тренировъчен сигнал за актьора (и </w:t>
       </w:r>
       <w:r>
         <w:t xml:space="preserve">за </w:t>
       </w:r>
-      <w:proofErr w:type="spellStart"/>
       <w:r>
         <w:rPr>
           <w:lang w:val="en-US"/>
         </w:rPr>
         <w:t>критика</w:t>
       </w:r>
-      <w:proofErr w:type="spellEnd"/>
       <w:r>
         <w:t>та</w:t>
       </w:r>
@@ -14278,21 +12724,7 @@
         <w:rPr>
           <w:lang w:val="en-US"/>
         </w:rPr>
-        <w:t xml:space="preserve"> </w:t>
-      </w:r>
-      <w:proofErr w:type="spellStart"/>
-      <w:r>
-        <w:rPr>
-          <w:lang w:val="en-US"/>
-        </w:rPr>
-        <w:t>също</w:t>
-      </w:r>
-      <w:proofErr w:type="spellEnd"/>
-      <w:r>
-        <w:rPr>
-          <w:lang w:val="en-US"/>
-        </w:rPr>
-        <w:t>).</w:t>
+        <w:t xml:space="preserve"> също).</w:t>
       </w:r>
       <w:r>
         <w:t xml:space="preserve"> </w:t>
@@ -14743,7 +13175,6 @@
       <w:r>
         <w:t xml:space="preserve">действа усилващо на обща група </w:t>
       </w:r>
-      <w:proofErr w:type="spellStart"/>
       <w:r>
         <w:rPr>
           <w:lang w:val="en-US"/>
@@ -14757,7 +13188,6 @@
         </w:rPr>
         <w:t>inh</w:t>
       </w:r>
-      <w:proofErr w:type="spellEnd"/>
       <w:r>
         <w:t xml:space="preserve">, </w:t>
       </w:r>
@@ -15169,7 +13599,6 @@
       <w:r>
         <w:t xml:space="preserve">като механизъм. Да означим времето на пресинаптичния импулс като </w:t>
       </w:r>
-      <w:proofErr w:type="spellStart"/>
       <w:r>
         <w:rPr>
           <w:lang w:val="en-US"/>
@@ -15183,7 +13612,6 @@
         </w:rPr>
         <w:t>pre</w:t>
       </w:r>
-      <w:proofErr w:type="spellEnd"/>
       <w:r>
         <w:rPr>
           <w:vertAlign w:val="subscript"/>
@@ -15193,7 +13621,6 @@
       <w:r>
         <w:t xml:space="preserve">и времето на постсинаптичния импулс като </w:t>
       </w:r>
-      <w:proofErr w:type="spellStart"/>
       <w:r>
         <w:rPr>
           <w:lang w:val="en-US"/>
@@ -15207,7 +13634,6 @@
         </w:rPr>
         <w:t>post</w:t>
       </w:r>
-      <w:proofErr w:type="spellEnd"/>
       <w:r>
         <w:t>.</w:t>
       </w:r>
@@ -16414,14 +14840,12 @@
       <w:r>
         <w:t>Фиг.5.3.2 Обемно подаване на невротрансмитер. „</w:t>
       </w:r>
-      <w:proofErr w:type="spellStart"/>
       <w:r>
         <w:rPr>
           <w:lang w:val="en-US"/>
         </w:rPr>
         <w:t>neuromodulatory</w:t>
       </w:r>
-      <w:proofErr w:type="spellEnd"/>
       <w:r>
         <w:t xml:space="preserve"> </w:t>
       </w:r>
@@ -16785,25 +15209,7 @@
                 <w:sz w:val="21"/>
                 <w:szCs w:val="21"/>
               </w:rPr>
-              <w:t xml:space="preserve"> '</w:t>
-            </w:r>
-            <w:proofErr w:type="spellStart"/>
-            <w:r>
-              <w:rPr>
-                <w:color w:val="000000"/>
-                <w:sz w:val="21"/>
-                <w:szCs w:val="21"/>
-              </w:rPr>
-              <w:t>has_delay</w:t>
-            </w:r>
-            <w:proofErr w:type="spellEnd"/>
-            <w:r>
-              <w:rPr>
-                <w:color w:val="000000"/>
-                <w:sz w:val="21"/>
-                <w:szCs w:val="21"/>
-              </w:rPr>
-              <w:t>': True,</w:t>
+              <w:t xml:space="preserve"> 'has_delay': True,</w:t>
             </w:r>
           </w:p>
           <w:p>
@@ -16845,25 +15251,7 @@
                 <w:sz w:val="21"/>
                 <w:szCs w:val="21"/>
               </w:rPr>
-              <w:t xml:space="preserve"> '</w:t>
-            </w:r>
-            <w:proofErr w:type="spellStart"/>
-            <w:r>
-              <w:rPr>
-                <w:color w:val="000000"/>
-                <w:sz w:val="21"/>
-                <w:szCs w:val="21"/>
-              </w:rPr>
-              <w:t>num_connections</w:t>
-            </w:r>
-            <w:proofErr w:type="spellEnd"/>
-            <w:r>
-              <w:rPr>
-                <w:color w:val="000000"/>
-                <w:sz w:val="21"/>
-                <w:szCs w:val="21"/>
-              </w:rPr>
-              <w:t>': 0,</w:t>
+              <w:t xml:space="preserve"> 'num_connections': 0,</w:t>
             </w:r>
           </w:p>
           <w:p>
@@ -16884,25 +15272,7 @@
                 <w:sz w:val="21"/>
                 <w:szCs w:val="21"/>
               </w:rPr>
-              <w:t xml:space="preserve"> '</w:t>
-            </w:r>
-            <w:proofErr w:type="spellStart"/>
-            <w:r>
-              <w:rPr>
-                <w:color w:val="000000"/>
-                <w:sz w:val="21"/>
-                <w:szCs w:val="21"/>
-              </w:rPr>
-              <w:t>receptor_type</w:t>
-            </w:r>
-            <w:proofErr w:type="spellEnd"/>
-            <w:r>
-              <w:rPr>
-                <w:color w:val="000000"/>
-                <w:sz w:val="21"/>
-                <w:szCs w:val="21"/>
-              </w:rPr>
-              <w:t>': 0,</w:t>
+              <w:t xml:space="preserve"> 'receptor_type': 0,</w:t>
             </w:r>
           </w:p>
           <w:p>
@@ -16924,25 +15294,7 @@
                 <w:szCs w:val="21"/>
               </w:rPr>
               <w:lastRenderedPageBreak/>
-              <w:t xml:space="preserve"> '</w:t>
-            </w:r>
-            <w:proofErr w:type="spellStart"/>
-            <w:r>
-              <w:rPr>
-                <w:color w:val="000000"/>
-                <w:sz w:val="21"/>
-                <w:szCs w:val="21"/>
-              </w:rPr>
-              <w:t>requires_symmetric</w:t>
-            </w:r>
-            <w:proofErr w:type="spellEnd"/>
-            <w:r>
-              <w:rPr>
-                <w:color w:val="000000"/>
-                <w:sz w:val="21"/>
-                <w:szCs w:val="21"/>
-              </w:rPr>
-              <w:t>': False,</w:t>
+              <w:t xml:space="preserve"> 'requires_symmetric': False,</w:t>
             </w:r>
           </w:p>
           <w:p>
@@ -16963,43 +15315,7 @@
                 <w:sz w:val="21"/>
                 <w:szCs w:val="21"/>
               </w:rPr>
-              <w:t xml:space="preserve"> '</w:t>
-            </w:r>
-            <w:proofErr w:type="spellStart"/>
-            <w:r>
-              <w:rPr>
-                <w:color w:val="000000"/>
-                <w:sz w:val="21"/>
-                <w:szCs w:val="21"/>
-              </w:rPr>
-              <w:t>synapse_model</w:t>
-            </w:r>
-            <w:proofErr w:type="spellEnd"/>
-            <w:r>
-              <w:rPr>
-                <w:color w:val="000000"/>
-                <w:sz w:val="21"/>
-                <w:szCs w:val="21"/>
-              </w:rPr>
-              <w:t>': '</w:t>
-            </w:r>
-            <w:proofErr w:type="spellStart"/>
-            <w:r>
-              <w:rPr>
-                <w:color w:val="000000"/>
-                <w:sz w:val="21"/>
-                <w:szCs w:val="21"/>
-              </w:rPr>
-              <w:t>stdp_dopamine_synapse</w:t>
-            </w:r>
-            <w:proofErr w:type="spellEnd"/>
-            <w:r>
-              <w:rPr>
-                <w:color w:val="000000"/>
-                <w:sz w:val="21"/>
-                <w:szCs w:val="21"/>
-              </w:rPr>
-              <w:t>',</w:t>
+              <w:t xml:space="preserve"> 'synapse_model': 'stdp_dopamine_synapse',</w:t>
             </w:r>
           </w:p>
           <w:p>
@@ -17020,25 +15336,7 @@
                 <w:sz w:val="21"/>
                 <w:szCs w:val="21"/>
               </w:rPr>
-              <w:t xml:space="preserve"> '</w:t>
-            </w:r>
-            <w:proofErr w:type="spellStart"/>
-            <w:r>
-              <w:rPr>
-                <w:color w:val="000000"/>
-                <w:sz w:val="21"/>
-                <w:szCs w:val="21"/>
-              </w:rPr>
-              <w:t>synapse_modelid</w:t>
-            </w:r>
-            <w:proofErr w:type="spellEnd"/>
-            <w:r>
-              <w:rPr>
-                <w:color w:val="000000"/>
-                <w:sz w:val="21"/>
-                <w:szCs w:val="21"/>
-              </w:rPr>
-              <w:t>': 30,</w:t>
+              <w:t xml:space="preserve"> 'synapse_modelid': 30,</w:t>
             </w:r>
           </w:p>
           <w:p>
@@ -17059,25 +15357,7 @@
                 <w:sz w:val="21"/>
                 <w:szCs w:val="21"/>
               </w:rPr>
-              <w:t xml:space="preserve"> '</w:t>
-            </w:r>
-            <w:proofErr w:type="spellStart"/>
-            <w:r>
-              <w:rPr>
-                <w:color w:val="000000"/>
-                <w:sz w:val="21"/>
-                <w:szCs w:val="21"/>
-              </w:rPr>
-              <w:t>tau_c</w:t>
-            </w:r>
-            <w:proofErr w:type="spellEnd"/>
-            <w:r>
-              <w:rPr>
-                <w:color w:val="000000"/>
-                <w:sz w:val="21"/>
-                <w:szCs w:val="21"/>
-              </w:rPr>
-              <w:t>': 1000.0,</w:t>
+              <w:t xml:space="preserve"> 'tau_c': 1000.0,</w:t>
             </w:r>
           </w:p>
           <w:p>
@@ -17274,25 +15554,7 @@
                 <w:sz w:val="21"/>
                 <w:szCs w:val="21"/>
               </w:rPr>
-              <w:t>'</w:t>
-            </w:r>
-            <w:proofErr w:type="spellStart"/>
-            <w:r>
-              <w:rPr>
-                <w:color w:val="000000"/>
-                <w:sz w:val="21"/>
-                <w:szCs w:val="21"/>
-              </w:rPr>
-              <w:t>Wmax</w:t>
-            </w:r>
-            <w:proofErr w:type="spellEnd"/>
-            <w:r>
-              <w:rPr>
-                <w:color w:val="000000"/>
-                <w:sz w:val="21"/>
-                <w:szCs w:val="21"/>
-              </w:rPr>
-              <w:t>': 200.0,</w:t>
+              <w:t>'Wmax': 200.0,</w:t>
             </w:r>
           </w:p>
           <w:p>
@@ -17313,25 +15575,7 @@
                 <w:sz w:val="21"/>
                 <w:szCs w:val="21"/>
               </w:rPr>
-              <w:t xml:space="preserve"> '</w:t>
-            </w:r>
-            <w:proofErr w:type="spellStart"/>
-            <w:r>
-              <w:rPr>
-                <w:color w:val="000000"/>
-                <w:sz w:val="21"/>
-                <w:szCs w:val="21"/>
-              </w:rPr>
-              <w:t>Wmin</w:t>
-            </w:r>
-            <w:proofErr w:type="spellEnd"/>
-            <w:r>
-              <w:rPr>
-                <w:color w:val="000000"/>
-                <w:sz w:val="21"/>
-                <w:szCs w:val="21"/>
-              </w:rPr>
-              <w:t>': 0.0,</w:t>
+              <w:t xml:space="preserve"> 'Wmin': 0.0,</w:t>
             </w:r>
           </w:p>
           <w:p>
@@ -17373,25 +15617,7 @@
                 <w:sz w:val="21"/>
                 <w:szCs w:val="21"/>
               </w:rPr>
-              <w:t xml:space="preserve"> '</w:t>
-            </w:r>
-            <w:proofErr w:type="spellStart"/>
-            <w:r>
-              <w:rPr>
-                <w:color w:val="000000"/>
-                <w:sz w:val="21"/>
-                <w:szCs w:val="21"/>
-              </w:rPr>
-              <w:t>weight_recorder</w:t>
-            </w:r>
-            <w:proofErr w:type="spellEnd"/>
-            <w:r>
-              <w:rPr>
-                <w:color w:val="000000"/>
-                <w:sz w:val="21"/>
-                <w:szCs w:val="21"/>
-              </w:rPr>
-              <w:t>': ()}</w:t>
+              <w:t xml:space="preserve"> 'weight_recorder': ()}</w:t>
             </w:r>
           </w:p>
         </w:tc>
@@ -18576,6 +16802,9 @@
         <w:t xml:space="preserve"> и е подсилващият сигнал за научаване както на функция</w:t>
       </w:r>
       <w:r>
+        <w:t>та</w:t>
+      </w:r>
+      <w:r>
         <w:t>-</w:t>
       </w:r>
       <w:r>
@@ -18668,301 +16897,704 @@
       <w:r>
         <w:t>в тези алгоритми.</w:t>
       </w:r>
+      <w:r>
+        <w:t xml:space="preserve"> </w:t>
+      </w:r>
+      <w:r>
+        <w:t xml:space="preserve">Допълният член </w:t>
+      </w:r>
+      <m:oMath>
+        <m:r>
+          <w:rPr>
+            <w:rFonts w:ascii="Cambria Math" w:hAnsi="Cambria Math"/>
+          </w:rPr>
+          <m:t>γV</m:t>
+        </m:r>
+        <m:d>
+          <m:dPr>
+            <m:ctrlPr>
+              <w:rPr>
+                <w:rFonts w:ascii="Cambria Math" w:hAnsi="Cambria Math"/>
+                <w:i/>
+              </w:rPr>
+            </m:ctrlPr>
+          </m:dPr>
+          <m:e>
+            <m:sSub>
+              <m:sSubPr>
+                <m:ctrlPr>
+                  <w:rPr>
+                    <w:rFonts w:ascii="Cambria Math" w:hAnsi="Cambria Math"/>
+                    <w:i/>
+                  </w:rPr>
+                </m:ctrlPr>
+              </m:sSubPr>
+              <m:e>
+                <m:r>
+                  <w:rPr>
+                    <w:rFonts w:ascii="Cambria Math" w:hAnsi="Cambria Math"/>
+                  </w:rPr>
+                  <m:t>S</m:t>
+                </m:r>
+              </m:e>
+              <m:sub>
+                <m:r>
+                  <w:rPr>
+                    <w:rFonts w:ascii="Cambria Math" w:hAnsi="Cambria Math"/>
+                  </w:rPr>
+                  <m:t>t</m:t>
+                </m:r>
+              </m:sub>
+            </m:sSub>
+          </m:e>
+        </m:d>
+        <m:r>
+          <w:rPr>
+            <w:rFonts w:ascii="Cambria Math" w:hAnsi="Cambria Math"/>
+          </w:rPr>
+          <m:t>-V</m:t>
+        </m:r>
+        <m:d>
+          <m:dPr>
+            <m:ctrlPr>
+              <w:rPr>
+                <w:rFonts w:ascii="Cambria Math" w:hAnsi="Cambria Math"/>
+                <w:i/>
+              </w:rPr>
+            </m:ctrlPr>
+          </m:dPr>
+          <m:e>
+            <m:sSub>
+              <m:sSubPr>
+                <m:ctrlPr>
+                  <w:rPr>
+                    <w:rFonts w:ascii="Cambria Math" w:hAnsi="Cambria Math"/>
+                    <w:i/>
+                  </w:rPr>
+                </m:ctrlPr>
+              </m:sSubPr>
+              <m:e>
+                <m:r>
+                  <w:rPr>
+                    <w:rFonts w:ascii="Cambria Math" w:hAnsi="Cambria Math"/>
+                  </w:rPr>
+                  <m:t>S</m:t>
+                </m:r>
+              </m:e>
+              <m:sub>
+                <m:r>
+                  <w:rPr>
+                    <w:rFonts w:ascii="Cambria Math" w:hAnsi="Cambria Math"/>
+                  </w:rPr>
+                  <m:t>t-1</m:t>
+                </m:r>
+              </m:sub>
+            </m:sSub>
+          </m:e>
+        </m:d>
+        <m:r>
+          <w:rPr>
+            <w:rFonts w:ascii="Cambria Math" w:hAnsi="Cambria Math"/>
+          </w:rPr>
+          <m:t xml:space="preserve"> </m:t>
+        </m:r>
+      </m:oMath>
+      <w:r>
+        <w:rPr>
+          <w:rFonts w:eastAsiaTheme="minorEastAsia"/>
+        </w:rPr>
+        <w:t xml:space="preserve">дава зависимост от по-високо ниво за </w:t>
+      </w:r>
+      <w:r>
+        <w:rPr>
+          <w:rFonts w:cs="Times New Roman"/>
+        </w:rPr>
+        <w:t>δ</w:t>
+      </w:r>
+      <w:r>
+        <w:rPr>
+          <w:rFonts w:cs="Times New Roman"/>
+          <w:vertAlign w:val="subscript"/>
+          <w:lang w:val="en-US"/>
+        </w:rPr>
+        <w:t>t</w:t>
+      </w:r>
+      <w:r>
+        <w:rPr>
+          <w:rFonts w:cs="Times New Roman"/>
+          <w:vertAlign w:val="subscript"/>
+        </w:rPr>
+        <w:t>-1</w:t>
+      </w:r>
+      <w:r>
+        <w:rPr>
+          <w:rFonts w:cs="Times New Roman"/>
+        </w:rPr>
+        <w:t xml:space="preserve"> и дори да има награда в някакъв момент (</w:t>
+      </w:r>
+      <w:r>
+        <w:rPr>
+          <w:rFonts w:cs="Times New Roman"/>
+          <w:lang w:val="en-US"/>
+        </w:rPr>
+        <w:t>R</w:t>
+      </w:r>
+      <w:r>
+        <w:rPr>
+          <w:rFonts w:cs="Times New Roman"/>
+          <w:vertAlign w:val="subscript"/>
+          <w:lang w:val="en-US"/>
+        </w:rPr>
+        <w:t>t</w:t>
+      </w:r>
+      <w:r>
+        <w:rPr>
+          <w:rFonts w:cs="Times New Roman"/>
+        </w:rPr>
+        <w:t xml:space="preserve"> ≠ 0) , </w:t>
+      </w:r>
+      <w:r>
+        <w:rPr>
+          <w:rFonts w:cs="Times New Roman"/>
+        </w:rPr>
+        <w:t xml:space="preserve">времевата грешка </w:t>
+      </w:r>
+      <w:r>
+        <w:rPr>
+          <w:rFonts w:cs="Times New Roman"/>
+          <w:lang w:val="en-US"/>
+        </w:rPr>
+        <w:t>TD</w:t>
+      </w:r>
+      <w:r>
+        <w:rPr>
+          <w:rFonts w:cs="Times New Roman"/>
+        </w:rPr>
+        <w:t xml:space="preserve"> все още може да е 0, ако наградата е напълно предвидена.</w:t>
+      </w:r>
+    </w:p>
+    <w:p>
+      <w:r>
+        <w:t>Преди да преминем към методите за апроксимиране на търсената функция</w:t>
+      </w:r>
+      <w:r>
+        <w:t xml:space="preserve"> </w:t>
+      </w:r>
+      <w:r>
+        <w:rPr>
+          <w:lang w:val="en-US"/>
+        </w:rPr>
+        <w:t>V</w:t>
+      </w:r>
+      <w:r>
+        <w:rPr>
+          <w:vertAlign w:val="subscript"/>
+          <w:lang w:val="en-US"/>
+        </w:rPr>
+        <w:t>t</w:t>
+      </w:r>
+      <w:r>
+        <w:t xml:space="preserve">, ще разгледаме още едно мнение по въпроса как са свързани звената в базалните ганглии. Кенджи Дойа </w:t>
+      </w:r>
+      <w:r>
+        <w:t>[8]</w:t>
+      </w:r>
+      <w:r>
+        <w:t xml:space="preserve"> представя мненията на неврообщността в своята обзорна статия и ще използваме диаграмата от статията за се коментира по нея. </w:t>
+      </w:r>
+    </w:p>
+    <w:p>
+      <w:pPr>
+        <w:jc w:val="center"/>
+      </w:pPr>
+      <w:r>
+        <w:lastRenderedPageBreak/>
+        <w:drawing>
+          <wp:inline distT="0" distB="0" distL="0" distR="0" wp14:anchorId="353633BA" wp14:editId="1CF6E1D0">
+            <wp:extent cx="3660531" cy="2242308"/>
+            <wp:effectExtent l="0" t="0" r="0" b="5715"/>
+            <wp:docPr id="1445869419" name="Picture 1"/>
+            <wp:cNvGraphicFramePr>
+              <a:graphicFrameLocks xmlns:a="http://schemas.openxmlformats.org/drawingml/2006/main" noChangeAspect="1"/>
+            </wp:cNvGraphicFramePr>
+            <a:graphic xmlns:a="http://schemas.openxmlformats.org/drawingml/2006/main">
+              <a:graphicData uri="http://schemas.openxmlformats.org/drawingml/2006/picture">
+                <pic:pic xmlns:pic="http://schemas.openxmlformats.org/drawingml/2006/picture">
+                  <pic:nvPicPr>
+                    <pic:cNvPr id="1445869419" name=""/>
+                    <pic:cNvPicPr/>
+                  </pic:nvPicPr>
+                  <pic:blipFill>
+                    <a:blip r:embed="rId25"/>
+                    <a:stretch>
+                      <a:fillRect/>
+                    </a:stretch>
+                  </pic:blipFill>
+                  <pic:spPr>
+                    <a:xfrm>
+                      <a:off x="0" y="0"/>
+                      <a:ext cx="3671634" cy="2249109"/>
+                    </a:xfrm>
+                    <a:prstGeom prst="rect">
+                      <a:avLst/>
+                    </a:prstGeom>
+                  </pic:spPr>
+                </pic:pic>
+              </a:graphicData>
+            </a:graphic>
+          </wp:inline>
+        </w:drawing>
+      </w:r>
+    </w:p>
+    <w:p>
+      <w:pPr>
+        <w:pStyle w:val="Quote"/>
+      </w:pPr>
+      <w:r>
+        <w:t>Фиг. 5.7.2 Схематична диаграма</w:t>
+      </w:r>
+      <w:r>
+        <w:t xml:space="preserve"> </w:t>
+      </w:r>
+      <w:r>
+        <w:t>на кортико-базалния гангли</w:t>
+      </w:r>
+      <w:r>
+        <w:t>ен цикъл</w:t>
+      </w:r>
+      <w:r>
+        <w:t xml:space="preserve"> за контрол на моторните функции и евентуалните роли в реинфорсмънт обучението</w:t>
+      </w:r>
+      <w:r>
+        <w:t xml:space="preserve">. Фигурата е взета от </w:t>
+      </w:r>
+      <w:r>
+        <w:rPr>
+          <w:lang w:val="en-US"/>
+        </w:rPr>
+        <w:t>[8]</w:t>
+      </w:r>
+      <w:r>
+        <w:t xml:space="preserve"> фиг.2.</w:t>
+      </w:r>
     </w:p>
     <w:p/>
-    <w:p/>
     <w:p>
       <w:r>
-        <w:t xml:space="preserve">Тъй като активността на невроните се моделира със </w:t>
-      </w:r>
-      <w:r>
-        <w:rPr>
-          <w:lang w:val="en-US"/>
-        </w:rPr>
-        <w:t>spike</w:t>
-      </w:r>
-      <w:r>
-        <w:t xml:space="preserve"> </w:t>
-      </w:r>
-      <w:r>
-        <w:rPr>
-          <w:lang w:val="en-US"/>
-        </w:rPr>
-        <w:t>timing</w:t>
-      </w:r>
-      <w:r>
-        <w:t>, се налага преминаването от спайкове към числени стойн</w:t>
-      </w:r>
-      <w:r>
-        <w:t>о</w:t>
-      </w:r>
-      <w:r>
-        <w:t xml:space="preserve">сти на изхода </w:t>
-      </w:r>
-      <w:r>
-        <w:t xml:space="preserve">на всяка група неврони. </w:t>
+        <w:t>Невроните в стриатума предсказват</w:t>
+      </w:r>
+      <w:r>
+        <w:t xml:space="preserve"> </w:t>
+      </w:r>
+      <w:r>
+        <w:t>бъдеща награда за текущото състояние и</w:t>
+      </w:r>
+      <w:r>
+        <w:t xml:space="preserve"> </w:t>
+      </w:r>
+      <w:r>
+        <w:t>действия</w:t>
+      </w:r>
+      <w:r>
+        <w:t xml:space="preserve">та </w:t>
+      </w:r>
+      <w:r>
+        <w:t>на кандидат</w:t>
+      </w:r>
+      <w:r>
+        <w:t>-действията</w:t>
+      </w:r>
+      <w:r>
+        <w:t>. Грешка в прогнозата</w:t>
+      </w:r>
+      <w:r>
+        <w:t xml:space="preserve"> </w:t>
+      </w:r>
+      <w:r>
+        <w:t xml:space="preserve">на бъдеща награда, </w:t>
+      </w:r>
+      <w:r>
+        <w:t xml:space="preserve">т.е. </w:t>
+      </w:r>
+      <w:r>
+        <w:t>TD грешката</w:t>
+      </w:r>
+      <w:r>
+        <w:t>,</w:t>
+      </w:r>
+      <w:r>
+        <w:t xml:space="preserve"> е кодирана в</w:t>
+      </w:r>
+      <w:r>
+        <w:t xml:space="preserve"> </w:t>
+      </w:r>
+      <w:r>
+        <w:t>активността на допаминовите неврони и се използва</w:t>
+      </w:r>
+      <w:r>
+        <w:t xml:space="preserve"> </w:t>
+      </w:r>
+      <w:r>
+        <w:t>за обучение в кортико-стриаталните синапси.</w:t>
+      </w:r>
+      <w:r>
+        <w:t xml:space="preserve"> </w:t>
+      </w:r>
+      <w:r>
+        <w:t>Едно от действията-кандидати е избрано в</w:t>
+      </w:r>
+      <w:r>
+        <w:t xml:space="preserve"> </w:t>
+      </w:r>
+      <w:r>
+        <w:t>SNr и GP в резултат на състезание на</w:t>
+      </w:r>
+      <w:r>
+        <w:t xml:space="preserve"> </w:t>
+      </w:r>
+      <w:r>
+        <w:t>прогнозирани бъдещи награди. Директният и</w:t>
+      </w:r>
+      <w:r>
+        <w:t xml:space="preserve"> </w:t>
+      </w:r>
+      <w:r>
+        <w:t>индирект</w:t>
+      </w:r>
+      <w:r>
+        <w:t>ен</w:t>
+      </w:r>
+      <w:r>
+        <w:t xml:space="preserve"> пътища в globus pallidus</w:t>
+      </w:r>
+      <w:r>
+        <w:t xml:space="preserve"> </w:t>
+      </w:r>
+      <w:r>
+        <w:t>са пропуснати за простота</w:t>
+      </w:r>
+      <w:r>
+        <w:t xml:space="preserve"> на диаграмата и няма да ги коментираме, защото много биха усложнили текущата задача</w:t>
+      </w:r>
+      <w:r>
+        <w:t xml:space="preserve">. </w:t>
+      </w:r>
+      <w:r>
+        <w:t>З</w:t>
+      </w:r>
+      <w:r>
+        <w:t xml:space="preserve">апълнените </w:t>
+      </w:r>
+      <w:r>
+        <w:t xml:space="preserve">и празните </w:t>
+      </w:r>
+      <w:r>
+        <w:t xml:space="preserve">кръгове означават </w:t>
+      </w:r>
+      <w:r>
+        <w:t xml:space="preserve">съответно </w:t>
+      </w:r>
+      <w:r>
+        <w:t>инхибиторни и възбуждащи</w:t>
+      </w:r>
+      <w:r>
+        <w:t xml:space="preserve"> </w:t>
+      </w:r>
+      <w:r>
+        <w:t>синапси.</w:t>
+      </w:r>
+      <w:r>
+        <w:t xml:space="preserve"> Тази диаграма много прилича на </w:t>
+      </w:r>
+      <w:r>
+        <w:t xml:space="preserve">Фиг.5.7.1 от книгата на </w:t>
+      </w:r>
+      <w:r>
+        <w:t>Р.Сътън</w:t>
+      </w:r>
+      <w:r>
+        <w:t xml:space="preserve">  и А.Барто по начина на свързване и представяне на </w:t>
+      </w:r>
+      <w:r>
+        <w:rPr>
+          <w:lang w:val="en-US"/>
+        </w:rPr>
+        <w:t>TD</w:t>
+      </w:r>
+      <w:r>
+        <w:t xml:space="preserve"> </w:t>
+      </w:r>
+      <w:r>
+        <w:t>грешката.</w:t>
       </w:r>
     </w:p>
     <w:p>
       <w:r>
-        <w:t xml:space="preserve">За всеки квадрант от таблото на </w:t>
-      </w:r>
-      <w:proofErr w:type="spellStart"/>
-      <w:r>
-        <w:rPr>
-          <w:lang w:val="en-US"/>
-        </w:rPr>
-        <w:t>FrozenLake</w:t>
-      </w:r>
-      <w:proofErr w:type="spellEnd"/>
-      <w:r>
-        <w:t xml:space="preserve"> се създава отделна група от по 20 неврона, разположени таблично, както е показано на Фигура 5.4.</w:t>
-      </w:r>
-      <w:r>
-        <w:t>2</w:t>
+        <w:t xml:space="preserve">Тъй като активността на невроните се моделира със </w:t>
+      </w:r>
+      <w:r>
+        <w:rPr>
+          <w:lang w:val="en-US"/>
+        </w:rPr>
+        <w:t>spike</w:t>
+      </w:r>
+      <w:r>
+        <w:t xml:space="preserve"> </w:t>
+      </w:r>
+      <w:r>
+        <w:rPr>
+          <w:lang w:val="en-US"/>
+        </w:rPr>
+        <w:t>timing</w:t>
+      </w:r>
+      <w:r>
+        <w:t>, се налага преминаването от спайкове към числени стойн</w:t>
+      </w:r>
+      <w:r>
+        <w:t>о</w:t>
+      </w:r>
+      <w:r>
+        <w:t xml:space="preserve">сти на изхода </w:t>
+      </w:r>
+      <w:r>
+        <w:t xml:space="preserve">на всяка група неврони. </w:t>
+      </w:r>
+      <w:r>
+        <w:t xml:space="preserve">Входът от околната среда ще се моделира от 8 токови генератора. Ще разгледаме по-подробно как се преобразуват числените стойности в токов сигнал малко по-надолу. След това ще имаме състоянието на средата представено от две групи по 40 неврона, общо 80 неврона. Ще имаме една група за функцията-стойност </w:t>
+      </w:r>
+      <w:r>
+        <w:rPr>
+          <w:lang w:val="en-US"/>
+        </w:rPr>
+        <w:t>V</w:t>
+      </w:r>
+      <w:r>
+        <w:t xml:space="preserve"> от 40 неврона и една група за функцията на политиката </w:t>
+      </w:r>
+      <w:r>
+        <w:rPr>
+          <w:rFonts w:cs="Times New Roman"/>
+        </w:rPr>
+        <w:t>π от 40 неврона. Свързването е представено на</w:t>
+      </w:r>
+      <w:r>
+        <w:t xml:space="preserve"> Фигура 5.</w:t>
+      </w:r>
+      <w:r>
+        <w:t>7</w:t>
       </w:r>
       <w:r>
         <w:t>.</w:t>
       </w:r>
       <w:r>
-        <w:t xml:space="preserve"> Това са възможните състояния на агента (</w:t>
-      </w:r>
-      <w:r>
-        <w:rPr>
-          <w:lang w:val="en-US"/>
-        </w:rPr>
-        <w:t>States</w:t>
-      </w:r>
-      <w:r>
-        <w:t>)</w:t>
+        <w:t>3</w:t>
       </w:r>
       <w:r>
         <w:t>.</w:t>
       </w:r>
       <w:r>
         <w:t xml:space="preserve"> </w:t>
-      </w:r>
-      <w:r>
-        <w:t xml:space="preserve">Например ако решаваме 4х4 </w:t>
-      </w:r>
-      <w:proofErr w:type="spellStart"/>
-      <w:r>
-        <w:rPr>
-          <w:lang w:val="en-US"/>
-        </w:rPr>
-        <w:t>FrozenLake</w:t>
-      </w:r>
-      <w:proofErr w:type="spellEnd"/>
-      <w:r>
-        <w:t xml:space="preserve">, ще имаме </w:t>
-      </w:r>
-      <w:r>
-        <w:rPr>
-          <w:lang w:val="en-US"/>
-        </w:rPr>
-        <w:t>State</w:t>
-      </w:r>
-      <w:r>
-        <w:t xml:space="preserve"> </w:t>
-      </w:r>
-      <w:r>
-        <w:t>от 20х4х4 неврона.</w:t>
       </w:r>
     </w:p>
     <w:p>
       <w:r>
-        <w:t>При преместване на агента на различен квадрант се активира само определената група неврони отговаряща за това състояние с определени координати. Активацията става посредством генератор на поасонов шум с определена честота, наречен „стимул“.</w:t>
-      </w:r>
-      <w:r>
-        <w:t xml:space="preserve"> </w:t>
+        <w:lastRenderedPageBreak/>
+        <w:t>====</w:t>
       </w:r>
     </w:p>
     <w:p>
       <w:r>
-        <w:lastRenderedPageBreak/>
-        <w:t xml:space="preserve">Всяка една невронна група ще има връзка към съответната група за действие, както е показано на Фиг. 5.1.3. Начинът на свързване ще бъде разяснен по-подробно по-надолу. </w:t>
+        <w:t>При преместване на агента на различен квадрант се активира само определената група неврони отговаряща за това състояние с определени координати. Активацията става посредством генератор на поасонов шум с определена честота, наречен „стимул“.</w:t>
+      </w:r>
+      <w:r>
+        <w:t xml:space="preserve"> </w:t>
       </w:r>
     </w:p>
     <w:p>
       <w:r>
-        <w:t>„</w:t>
-      </w:r>
-      <w:r>
-        <w:rPr>
-          <w:lang w:val="en-US"/>
-        </w:rPr>
-        <w:t>States</w:t>
-      </w:r>
-      <w:r>
-        <w:t xml:space="preserve">“ са свързани към </w:t>
-      </w:r>
-      <w:r>
-        <w:rPr>
-          <w:lang w:val="en-US"/>
-        </w:rPr>
-        <w:t>WTA</w:t>
-      </w:r>
-      <w:r>
-        <w:t xml:space="preserve"> схема, описана в т.5.2 с 4 възможни състояния като свързването е „всеки с всеки“</w:t>
-      </w:r>
-      <w:r>
-        <w:t xml:space="preserve"> </w:t>
-      </w:r>
-      <w:r>
-        <w:t xml:space="preserve">(в </w:t>
-      </w:r>
-      <w:r>
-        <w:rPr>
-          <w:lang w:val="en-US"/>
-        </w:rPr>
-        <w:t>NEST</w:t>
-      </w:r>
-      <w:r>
-        <w:t xml:space="preserve"> - </w:t>
-      </w:r>
-      <w:r>
-        <w:t>„</w:t>
-      </w:r>
-      <w:r>
-        <w:rPr>
-          <w:lang w:val="en-US"/>
-        </w:rPr>
-        <w:t>all</w:t>
-      </w:r>
-      <w:r>
-        <w:t>_</w:t>
-      </w:r>
-      <w:r>
-        <w:rPr>
-          <w:lang w:val="en-US"/>
-        </w:rPr>
-        <w:t>to</w:t>
-      </w:r>
-      <w:r>
-        <w:t>_</w:t>
-      </w:r>
-      <w:r>
-        <w:rPr>
-          <w:lang w:val="en-US"/>
-        </w:rPr>
-        <w:t>all</w:t>
-      </w:r>
-      <w:r>
-        <w:t xml:space="preserve">“). Всяка група от </w:t>
-      </w:r>
-      <w:r>
-        <w:rPr>
-          <w:lang w:val="en-US"/>
-        </w:rPr>
-        <w:t>WTA</w:t>
-      </w:r>
-      <w:r>
-        <w:t xml:space="preserve"> се състои от 50 неврона и отговаря съответно на действията на агента, наречени „</w:t>
-      </w:r>
-      <w:r>
-        <w:rPr>
-          <w:lang w:val="en-US"/>
-        </w:rPr>
-        <w:t>Actions</w:t>
-      </w:r>
-      <w:r>
-        <w:t>”,</w:t>
-      </w:r>
-      <w:r>
-        <w:t xml:space="preserve"> от 0 до 3 включително, а именно: наляво-0, надолу-1, надясно-2, нагоре-3. Връзките между „</w:t>
-      </w:r>
-      <w:r>
-        <w:rPr>
-          <w:lang w:val="en-US"/>
-        </w:rPr>
-        <w:t>States</w:t>
-      </w:r>
-      <w:r>
-        <w:t>“</w:t>
-      </w:r>
-      <w:r>
-        <w:t xml:space="preserve"> </w:t>
-      </w:r>
-      <w:r>
-        <w:t>и „</w:t>
-      </w:r>
-      <w:r>
-        <w:rPr>
-          <w:lang w:val="en-US"/>
-        </w:rPr>
-        <w:t>Actions</w:t>
-      </w:r>
-      <w:r>
-        <w:t>“</w:t>
-      </w:r>
-      <w:r>
-        <w:t xml:space="preserve"> </w:t>
-      </w:r>
-      <w:r>
-        <w:t>са с допаминови синапси</w:t>
-      </w:r>
-      <w:r>
-        <w:t xml:space="preserve">, </w:t>
-      </w:r>
-      <w:r>
-        <w:t>първоначално с тегла 0.0, които  се обучават</w:t>
-      </w:r>
-      <w:r>
-        <w:t xml:space="preserve"> </w:t>
-      </w:r>
-      <w:r>
-        <w:t>посредством пластични синапси (вж. 5.3) (</w:t>
-      </w:r>
-      <w:r>
-        <w:rPr>
-          <w:lang w:val="en-US"/>
-        </w:rPr>
-        <w:t>STDP</w:t>
-      </w:r>
-      <w:r>
-        <w:t xml:space="preserve">, </w:t>
-      </w:r>
-      <w:r>
-        <w:t xml:space="preserve">spike-timing dependent plasticity </w:t>
-      </w:r>
-      <w:r>
-        <w:t>–</w:t>
-      </w:r>
-      <w:r>
-        <w:t xml:space="preserve"> Markra</w:t>
-      </w:r>
-      <w:r>
-        <w:rPr>
-          <w:lang w:val="en-US"/>
-        </w:rPr>
-        <w:t>m</w:t>
-      </w:r>
-      <w:r>
-        <w:t xml:space="preserve"> et al., 1997; Bi and Poo, 1998, 2001</w:t>
-      </w:r>
-      <w:r>
-        <w:t>). Формулите за промяна на теглата в опростен вид са (5.3.1) и (5.3.2). Диаграмата на свързване е дадена на Фиг.5.</w:t>
-      </w:r>
-      <w:r>
-        <w:rPr>
-          <w:lang w:val="en-US"/>
-        </w:rPr>
-        <w:t>4</w:t>
-      </w:r>
-      <w:r>
-        <w:t>.</w:t>
-      </w:r>
-      <w:r>
-        <w:rPr>
-          <w:lang w:val="en-US"/>
-        </w:rPr>
-        <w:t>2</w:t>
-      </w:r>
-      <w:r>
-        <w:t>.</w:t>
+        <w:t xml:space="preserve">Всяка една невронна група ще има връзка към съответната група за действие, както е показано на Фиг. 5.1.3. Начинът на свързване ще бъде разяснен по-подробно по-надолу. </w:t>
       </w:r>
     </w:p>
     <w:p>
+      <w:r>
+        <w:t>„</w:t>
+      </w:r>
+      <w:r>
+        <w:rPr>
+          <w:lang w:val="en-US"/>
+        </w:rPr>
+        <w:t>States</w:t>
+      </w:r>
+      <w:r>
+        <w:t xml:space="preserve">“ са свързани към </w:t>
+      </w:r>
+      <w:r>
+        <w:rPr>
+          <w:lang w:val="en-US"/>
+        </w:rPr>
+        <w:t>WTA</w:t>
+      </w:r>
+      <w:r>
+        <w:t xml:space="preserve"> схема, описана в т.5.2 с 4 възможни състояния като свързването е „всеки с всеки“</w:t>
+      </w:r>
+      <w:r>
+        <w:t xml:space="preserve"> </w:t>
+      </w:r>
+      <w:r>
+        <w:t xml:space="preserve">(в </w:t>
+      </w:r>
+      <w:r>
+        <w:rPr>
+          <w:lang w:val="en-US"/>
+        </w:rPr>
+        <w:t>NEST</w:t>
+      </w:r>
+      <w:r>
+        <w:t xml:space="preserve"> - </w:t>
+      </w:r>
+      <w:r>
+        <w:t>„</w:t>
+      </w:r>
+      <w:r>
+        <w:rPr>
+          <w:lang w:val="en-US"/>
+        </w:rPr>
+        <w:t>all</w:t>
+      </w:r>
+      <w:r>
+        <w:t>_</w:t>
+      </w:r>
+      <w:r>
+        <w:rPr>
+          <w:lang w:val="en-US"/>
+        </w:rPr>
+        <w:t>to</w:t>
+      </w:r>
+      <w:r>
+        <w:t>_</w:t>
+      </w:r>
+      <w:r>
+        <w:rPr>
+          <w:lang w:val="en-US"/>
+        </w:rPr>
+        <w:t>all</w:t>
+      </w:r>
+      <w:r>
+        <w:t xml:space="preserve">“). Всяка група от </w:t>
+      </w:r>
+      <w:r>
+        <w:rPr>
+          <w:lang w:val="en-US"/>
+        </w:rPr>
+        <w:t>WTA</w:t>
+      </w:r>
+      <w:r>
+        <w:t xml:space="preserve"> се състои от 50 неврона и отговаря съответно на действията на агента, наречени „</w:t>
+      </w:r>
+      <w:r>
+        <w:rPr>
+          <w:lang w:val="en-US"/>
+        </w:rPr>
+        <w:t>Actions</w:t>
+      </w:r>
+      <w:r>
+        <w:t>”,</w:t>
+      </w:r>
+      <w:r>
+        <w:t xml:space="preserve"> от 0 до 3 включително, а именно: наляво-0, надолу-1, надясно-2, нагоре-3. Връзките между „</w:t>
+      </w:r>
+      <w:r>
+        <w:rPr>
+          <w:lang w:val="en-US"/>
+        </w:rPr>
+        <w:t>States</w:t>
+      </w:r>
+      <w:r>
+        <w:t>“</w:t>
+      </w:r>
+      <w:r>
+        <w:t xml:space="preserve"> </w:t>
+      </w:r>
+      <w:r>
+        <w:t>и „</w:t>
+      </w:r>
+      <w:r>
+        <w:rPr>
+          <w:lang w:val="en-US"/>
+        </w:rPr>
+        <w:t>Actions</w:t>
+      </w:r>
+      <w:r>
+        <w:t>“</w:t>
+      </w:r>
+      <w:r>
+        <w:t xml:space="preserve"> </w:t>
+      </w:r>
+      <w:r>
+        <w:t>са с допаминови синапси</w:t>
+      </w:r>
+      <w:r>
+        <w:t xml:space="preserve">, </w:t>
+      </w:r>
+      <w:r>
+        <w:t>първоначално с тегла 0.0, които  се обучават</w:t>
+      </w:r>
+      <w:r>
+        <w:t xml:space="preserve"> </w:t>
+      </w:r>
+      <w:r>
+        <w:t>посредством пластични синапси (вж. 5.3) (</w:t>
+      </w:r>
+      <w:r>
+        <w:rPr>
+          <w:lang w:val="en-US"/>
+        </w:rPr>
+        <w:t>STDP</w:t>
+      </w:r>
+      <w:r>
+        <w:t xml:space="preserve">, </w:t>
+      </w:r>
+      <w:r>
+        <w:t xml:space="preserve">spike-timing dependent plasticity </w:t>
+      </w:r>
+      <w:r>
+        <w:t>–</w:t>
+      </w:r>
+      <w:r>
+        <w:t xml:space="preserve"> Markra</w:t>
+      </w:r>
+      <w:r>
+        <w:rPr>
+          <w:lang w:val="en-US"/>
+        </w:rPr>
+        <w:t>m</w:t>
+      </w:r>
+      <w:r>
+        <w:t xml:space="preserve"> et al., 1997; Bi and Poo, 1998, 2001</w:t>
+      </w:r>
+      <w:r>
+        <w:t>). Формулите за промяна на теглата в опростен вид са (5.3.1) и (5.3.2). Диаграмата на свързване е дадена на Фиг.5.</w:t>
+      </w:r>
+      <w:r>
+        <w:rPr>
+          <w:lang w:val="en-US"/>
+        </w:rPr>
+        <w:t>4</w:t>
+      </w:r>
+      <w:r>
+        <w:t>.</w:t>
+      </w:r>
+      <w:r>
+        <w:rPr>
+          <w:lang w:val="en-US"/>
+        </w:rPr>
+        <w:t>2</w:t>
+      </w:r>
+      <w:r>
+        <w:t>.</w:t>
+      </w:r>
+    </w:p>
+    <w:p>
       <w:pPr>
         <w:jc w:val="center"/>
       </w:pPr>
@@ -18972,9 +17604,9 @@
           <w:lang w:eastAsia="bg-BG"/>
         </w:rPr>
         <w:drawing>
-          <wp:inline distT="0" distB="0" distL="0" distR="0" wp14:anchorId="5D61F3DE" wp14:editId="11D57EAB">
-            <wp:extent cx="4738167" cy="4035525"/>
-            <wp:effectExtent l="0" t="0" r="0" b="0"/>
+          <wp:inline distT="0" distB="0" distL="0" distR="0" wp14:anchorId="5D61F3DE" wp14:editId="41611B34">
+            <wp:extent cx="4738167" cy="3909438"/>
+            <wp:effectExtent l="0" t="0" r="5715" b="0"/>
             <wp:docPr id="22" name="Picture 22"/>
             <wp:cNvGraphicFramePr>
               <a:graphicFrameLocks xmlns:a="http://schemas.openxmlformats.org/drawingml/2006/main" noChangeAspect="1"/>
@@ -18987,7 +17619,7 @@
                     <pic:cNvPicPr/>
                   </pic:nvPicPr>
                   <pic:blipFill>
-                    <a:blip r:embed="rId25">
+                    <a:blip r:embed="rId26">
                       <a:extLst>
                         <a:ext uri="{28A0092B-C50C-407E-A947-70E740481C1C}">
                           <a14:useLocalDpi xmlns:a14="http://schemas.microsoft.com/office/drawing/2010/main" val="0"/>
@@ -19001,7 +17633,7 @@
                   <pic:spPr>
                     <a:xfrm>
                       <a:off x="0" y="0"/>
-                      <a:ext cx="4738167" cy="4035525"/>
+                      <a:ext cx="4738167" cy="3909438"/>
                     </a:xfrm>
                     <a:prstGeom prst="rect">
                       <a:avLst/>
@@ -19019,10 +17651,16 @@
         <w:pStyle w:val="Quote"/>
       </w:pPr>
       <w:r>
-        <w:t>Фиг.5.4.</w:t>
-      </w:r>
-      <w:r>
-        <w:t>2</w:t>
+        <w:t>Фиг.5.</w:t>
+      </w:r>
+      <w:r>
+        <w:t>7</w:t>
+      </w:r>
+      <w:r>
+        <w:t>.</w:t>
+      </w:r>
+      <w:r>
+        <w:t>3</w:t>
       </w:r>
       <w:r>
         <w:t xml:space="preserve"> Диаграма на свързване на невронните групи</w:t>
@@ -19030,6 +17668,7 @@
     </w:p>
     <w:p>
       <w:r>
+        <w:lastRenderedPageBreak/>
         <w:t>„</w:t>
       </w:r>
       <w:r>
@@ -19113,23 +17752,17 @@
       <w:r>
         <w:t xml:space="preserve">Наградата от средата </w:t>
       </w:r>
-      <w:proofErr w:type="spellStart"/>
       <w:r>
         <w:rPr>
           <w:lang w:val="en-US"/>
         </w:rPr>
         <w:t>FrozenLake</w:t>
       </w:r>
-      <w:proofErr w:type="spellEnd"/>
-      <w:r>
-        <w:t xml:space="preserve"> </w:t>
-      </w:r>
-      <w:r>
-        <w:t xml:space="preserve">ще се формира като </w:t>
-      </w:r>
-      <w:r>
-        <w:lastRenderedPageBreak/>
-        <w:t>сигнал от поасонов шумогенератор с определена честота пропорционална на наградата. Този вход е наречен „</w:t>
+      <w:r>
+        <w:t xml:space="preserve"> </w:t>
+      </w:r>
+      <w:r>
+        <w:t>ще се формира като сигнал от поасонов шумогенератор с определена честота пропорционална на наградата. Този вход е наречен „</w:t>
       </w:r>
       <w:r>
         <w:rPr>
@@ -19231,7 +17864,7 @@
                     <pic:cNvPicPr/>
                   </pic:nvPicPr>
                   <pic:blipFill>
-                    <a:blip r:embed="rId26">
+                    <a:blip r:embed="rId27">
                       <a:extLst>
                         <a:ext uri="{28A0092B-C50C-407E-A947-70E740481C1C}">
                           <a14:useLocalDpi xmlns:a14="http://schemas.microsoft.com/office/drawing/2010/main" val="0"/>
@@ -19678,19 +18311,21 @@
       <w:r>
         <w:t xml:space="preserve">Тъй като средата </w:t>
       </w:r>
-      <w:proofErr w:type="spellStart"/>
       <w:r>
         <w:rPr>
           <w:lang w:val="en-US"/>
         </w:rPr>
         <w:t>FrozenLake</w:t>
       </w:r>
-      <w:proofErr w:type="spellEnd"/>
-      <w:r>
-        <w:t xml:space="preserve"> </w:t>
-      </w:r>
-      <w:r>
-        <w:t xml:space="preserve">дава награда само накрая на успешен експеримент, а в междинните стъпки няма награда, то трябва да изчакаме първо алгоритъмът случайно да намери решението, за да  има обучени стойности за последния квадрант преди квадранта </w:t>
+      <w:r>
+        <w:t xml:space="preserve"> </w:t>
+      </w:r>
+      <w:r>
+        <w:t xml:space="preserve">дава награда само накрая на успешен експеримент, а в междинните стъпки няма награда, то трябва да изчакаме първо алгоритъмът случайно да намери решението, за да  има обучени стойности за последния </w:t>
+      </w:r>
+      <w:r>
+        <w:lastRenderedPageBreak/>
+        <w:t xml:space="preserve">квадрант преди квадранта </w:t>
       </w:r>
       <w:r>
         <w:t>“</w:t>
@@ -19717,7 +18352,6 @@
       </w:pPr>
       <w:bookmarkStart w:id="11" w:name="_Toc129388349"/>
       <w:r>
-        <w:lastRenderedPageBreak/>
         <w:t>6. Реализация на проекта</w:t>
       </w:r>
       <w:bookmarkEnd w:id="11"/>
@@ -19726,14 +18360,12 @@
       <w:r>
         <w:t xml:space="preserve">Проектът е реализиран като </w:t>
       </w:r>
-      <w:proofErr w:type="spellStart"/>
       <w:r>
         <w:rPr>
           <w:lang w:val="en-US"/>
         </w:rPr>
         <w:t>github</w:t>
       </w:r>
-      <w:proofErr w:type="spellEnd"/>
       <w:r>
         <w:t xml:space="preserve"> публичен проект и може да се разгледа и през браузър (виж Приложения). За да се пусне локално се изисква инсталация на </w:t>
       </w:r>
@@ -19847,7 +18479,7 @@
                     <pic:cNvPicPr/>
                   </pic:nvPicPr>
                   <pic:blipFill>
-                    <a:blip r:embed="rId27"/>
+                    <a:blip r:embed="rId28"/>
                     <a:stretch>
                       <a:fillRect/>
                     </a:stretch>
@@ -19940,7 +18572,11 @@
         <w:t>Python</w:t>
       </w:r>
       <w:r>
-        <w:t>. С него се стартира процеса на обучение. По време на обучение резултатите от точките (поощрението) се записват във файл „</w:t>
+        <w:t xml:space="preserve">. С него се стартира процеса на обучение. По време на обучение </w:t>
+      </w:r>
+      <w:r>
+        <w:lastRenderedPageBreak/>
+        <w:t>резултатите от точките (поощрението) се записват във файл „</w:t>
       </w:r>
       <w:r>
         <w:rPr>
@@ -19985,11 +18621,7 @@
         <w:t>plot_scores.py</w:t>
       </w:r>
       <w:r>
-        <w:t xml:space="preserve">“ ще ни визуализира картинка с резултатите след текущото обучение. Процесът на обучение и работа на вече обученият агент не са разделени. За край на обучение се приема момента, когато средно </w:t>
-      </w:r>
-      <w:r>
-        <w:lastRenderedPageBreak/>
-        <w:t xml:space="preserve">аритметичната награда от последните </w:t>
+        <w:t xml:space="preserve">“ ще ни визуализира картинка с резултатите след текущото обучение. Процесът на обучение и работа на вече обученият агент не са разделени. За край на обучение се приема момента, когато средно аритметичната награда от последните </w:t>
       </w:r>
       <w:r>
         <w:t>SOLVED_HISTORY_SCORES_LEN</w:t>
@@ -20059,7 +18691,7 @@
                     <pic:cNvPicPr/>
                   </pic:nvPicPr>
                   <pic:blipFill>
-                    <a:blip r:embed="rId28">
+                    <a:blip r:embed="rId29">
                       <a:extLst>
                         <a:ext uri="{28A0092B-C50C-407E-A947-70E740481C1C}">
                           <a14:useLocalDpi xmlns:a14="http://schemas.microsoft.com/office/drawing/2010/main" val="0"/>
@@ -20131,14 +18763,12 @@
       <w:r>
         <w:t>= 150</w:t>
       </w:r>
-      <w:proofErr w:type="spellStart"/>
       <w:r>
         <w:rPr>
           <w:lang w:val="en-US"/>
         </w:rPr>
         <w:t>ms</w:t>
       </w:r>
-      <w:proofErr w:type="spellEnd"/>
       <w:r>
         <w:t xml:space="preserve"> </w:t>
       </w:r>
@@ -20181,28 +18811,24 @@
       <w:r>
         <w:t xml:space="preserve"> за избор на едно от четирите действия. На самите неврони им трябва някакво техническо време да се установи кой ще спечели състезанието и да може ефективно да потисне останалите. Това време може да е от порядъка на 100</w:t>
       </w:r>
-      <w:proofErr w:type="spellStart"/>
       <w:r>
         <w:rPr>
           <w:lang w:val="en-US"/>
         </w:rPr>
         <w:t>ms</w:t>
       </w:r>
-      <w:proofErr w:type="spellEnd"/>
       <w:r>
         <w:t xml:space="preserve"> </w:t>
       </w:r>
       <w:r>
         <w:t>до към 400</w:t>
       </w:r>
-      <w:proofErr w:type="spellStart"/>
       <w:r>
         <w:rPr>
           <w:lang w:val="en-US"/>
         </w:rPr>
         <w:t>ms</w:t>
       </w:r>
-      <w:proofErr w:type="spellEnd"/>
       <w:r>
         <w:t xml:space="preserve">. Опитът показа, че по-големи стойности не променят резултата, а по-малки не дават сигурен резултат. Времето </w:t>
       </w:r>
@@ -20245,14 +18871,12 @@
       <w:r>
         <w:t>=50</w:t>
       </w:r>
-      <w:proofErr w:type="spellStart"/>
       <w:r>
         <w:rPr>
           <w:lang w:val="en-US"/>
         </w:rPr>
         <w:t>ms</w:t>
       </w:r>
-      <w:proofErr w:type="spellEnd"/>
       <w:r>
         <w:t xml:space="preserve"> (в кода съответно </w:t>
       </w:r>
@@ -20311,7 +18935,11 @@
         <w:t>WTA</w:t>
       </w:r>
       <w:r>
-        <w:t xml:space="preserve"> и наградата още не е дадена от средата, съответно няма какво да обучаваме все още. Докато действа </w:t>
+        <w:t xml:space="preserve"> и наградата още не е </w:t>
+      </w:r>
+      <w:r>
+        <w:lastRenderedPageBreak/>
+        <w:t xml:space="preserve">дадена от средата, съответно няма какво да обучаваме все още. Докато действа </w:t>
       </w:r>
       <w:r>
         <w:rPr>
@@ -20356,7 +18984,6 @@
           <w:noProof/>
           <w:lang w:eastAsia="bg-BG"/>
         </w:rPr>
-        <w:lastRenderedPageBreak/>
         <w:drawing>
           <wp:inline distT="0" distB="0" distL="0" distR="0" wp14:anchorId="72D609D2" wp14:editId="1843AC1C">
             <wp:extent cx="1794079" cy="4276152"/>
@@ -20373,7 +19000,7 @@
                     <pic:cNvPicPr/>
                   </pic:nvPicPr>
                   <pic:blipFill>
-                    <a:blip r:embed="rId29">
+                    <a:blip r:embed="rId30">
                       <a:extLst>
                         <a:ext uri="{28A0092B-C50C-407E-A947-70E740481C1C}">
                           <a14:useLocalDpi xmlns:a14="http://schemas.microsoft.com/office/drawing/2010/main" val="0"/>
@@ -20422,14 +19049,12 @@
       <w:r>
         <w:t xml:space="preserve">6.2.1 Обучение при </w:t>
       </w:r>
-      <w:proofErr w:type="spellStart"/>
       <w:r>
         <w:rPr>
           <w:lang w:val="de-DE"/>
         </w:rPr>
         <w:t>Frozen</w:t>
       </w:r>
-      <w:proofErr w:type="spellEnd"/>
       <w:r>
         <w:t xml:space="preserve"> </w:t>
       </w:r>
@@ -20644,6 +19269,7 @@
         <w:rPr>
           <w:lang w:val="en-US"/>
         </w:rPr>
+        <w:lastRenderedPageBreak/>
         <w:t>“-n”</w:t>
       </w:r>
       <w:r>
@@ -20674,7 +19300,6 @@
               <w:pStyle w:val="code"/>
             </w:pPr>
             <w:r>
-              <w:lastRenderedPageBreak/>
               <w:t>python actor-critic-frozen-lake-nest.py -e 3x3 -s false -o outputs</w:t>
             </w:r>
             <w:r>
@@ -20699,14 +19324,12 @@
       <w:r>
         <w:t xml:space="preserve">Средата </w:t>
       </w:r>
-      <w:proofErr w:type="spellStart"/>
       <w:r>
         <w:rPr>
           <w:lang w:val="en-US"/>
         </w:rPr>
         <w:t>FrozenLake</w:t>
       </w:r>
-      <w:proofErr w:type="spellEnd"/>
       <w:r>
         <w:t xml:space="preserve"> 3</w:t>
       </w:r>
@@ -20801,22 +19424,18 @@
               </w:rPr>
               <w:t xml:space="preserve"> = </w:t>
             </w:r>
-            <w:proofErr w:type="spellStart"/>
             <w:r>
               <w:t>FrozenLakeEnv</w:t>
             </w:r>
-            <w:proofErr w:type="spellEnd"/>
             <w:r>
               <w:rPr>
                 <w:lang w:val="bg-BG"/>
               </w:rPr>
               <w:t>(</w:t>
             </w:r>
-            <w:proofErr w:type="spellStart"/>
             <w:r>
               <w:t>desc</w:t>
             </w:r>
-            <w:proofErr w:type="spellEnd"/>
             <w:r>
               <w:rPr>
                 <w:lang w:val="bg-BG"/>
@@ -20867,15 +19486,7 @@
               <w:t xml:space="preserve">                          </w:t>
             </w:r>
             <w:r>
-              <w:t xml:space="preserve">"FFG"], </w:t>
-            </w:r>
-            <w:proofErr w:type="spellStart"/>
-            <w:r>
-              <w:t>is_slippery</w:t>
-            </w:r>
-            <w:proofErr w:type="spellEnd"/>
-            <w:r>
-              <w:t>=False)</w:t>
+              <w:t>"FFG"], is_slippery=False)</w:t>
             </w:r>
           </w:p>
         </w:tc>
@@ -20888,14 +19499,12 @@
       <w:r>
         <w:t xml:space="preserve">Таблица 6.2.1.2 Примерно инстанцииране на средата </w:t>
       </w:r>
-      <w:proofErr w:type="spellStart"/>
       <w:r>
         <w:rPr>
           <w:lang w:val="en-US"/>
         </w:rPr>
         <w:t>FrozenLake</w:t>
       </w:r>
-      <w:proofErr w:type="spellEnd"/>
       <w:r>
         <w:t xml:space="preserve"> 3</w:t>
       </w:r>
@@ -20960,7 +19569,7 @@
                     <pic:cNvPicPr/>
                   </pic:nvPicPr>
                   <pic:blipFill>
-                    <a:blip r:embed="rId30"/>
+                    <a:blip r:embed="rId31"/>
                     <a:stretch>
                       <a:fillRect/>
                     </a:stretch>
@@ -21035,14 +19644,12 @@
       <w:r>
         <w:t xml:space="preserve"> и следващото действи</w:t>
       </w:r>
-      <w:proofErr w:type="spellStart"/>
       <w:r>
         <w:rPr>
           <w:lang w:val="en-US"/>
         </w:rPr>
         <w:t>e</w:t>
       </w:r>
-      <w:proofErr w:type="spellEnd"/>
       <w:r>
         <w:t xml:space="preserve"> </w:t>
       </w:r>
@@ -21119,23 +19726,7 @@
               <w:pStyle w:val="code"/>
             </w:pPr>
             <w:r>
-              <w:t xml:space="preserve">====== </w:t>
-            </w:r>
-            <w:proofErr w:type="spellStart"/>
-            <w:r>
-              <w:t>all_states</w:t>
-            </w:r>
-            <w:proofErr w:type="spellEnd"/>
-            <w:r>
-              <w:t xml:space="preserve"> === </w:t>
-            </w:r>
-            <w:proofErr w:type="spellStart"/>
-            <w:r>
-              <w:t>all_actions</w:t>
-            </w:r>
-            <w:proofErr w:type="spellEnd"/>
-            <w:r>
-              <w:t xml:space="preserve"> ===</w:t>
+              <w:t>====== all_states === all_actions ===</w:t>
             </w:r>
           </w:p>
           <w:p>
@@ -21171,21 +19762,7 @@
               <w:rPr>
                 <w:lang w:val="de-DE"/>
               </w:rPr>
-              <w:t xml:space="preserve">      1      181    </w:t>
-            </w:r>
-            <w:proofErr w:type="spellStart"/>
-            <w:r>
-              <w:rPr>
-                <w:lang w:val="de-DE"/>
-              </w:rPr>
-              <w:t>dopa_synapse</w:t>
-            </w:r>
-            <w:proofErr w:type="spellEnd"/>
-            <w:r>
-              <w:rPr>
-                <w:lang w:val="de-DE"/>
-              </w:rPr>
-              <w:t xml:space="preserve">  0.09612   1.000</w:t>
+              <w:t xml:space="preserve">      1      181    dopa_synapse  0.09612   1.000</w:t>
             </w:r>
           </w:p>
           <w:p>
@@ -21199,21 +19776,7 @@
               <w:rPr>
                 <w:lang w:val="de-DE"/>
               </w:rPr>
-              <w:t xml:space="preserve">      1      271    </w:t>
-            </w:r>
-            <w:proofErr w:type="spellStart"/>
-            <w:r>
-              <w:rPr>
-                <w:lang w:val="de-DE"/>
-              </w:rPr>
-              <w:t>dopa_synapse</w:t>
-            </w:r>
-            <w:proofErr w:type="spellEnd"/>
-            <w:r>
-              <w:rPr>
-                <w:lang w:val="de-DE"/>
-              </w:rPr>
-              <w:t xml:space="preserve"> -0.004897   1.000</w:t>
+              <w:t xml:space="preserve">      1      271    dopa_synapse -0.004897   1.000</w:t>
             </w:r>
           </w:p>
           <w:p>
@@ -21227,21 +19790,7 @@
               <w:rPr>
                 <w:lang w:val="de-DE"/>
               </w:rPr>
-              <w:t xml:space="preserve">      1      361    </w:t>
-            </w:r>
-            <w:proofErr w:type="spellStart"/>
-            <w:r>
-              <w:rPr>
-                <w:lang w:val="de-DE"/>
-              </w:rPr>
-              <w:t>dopa_synapse</w:t>
-            </w:r>
-            <w:proofErr w:type="spellEnd"/>
-            <w:r>
-              <w:rPr>
-                <w:lang w:val="de-DE"/>
-              </w:rPr>
-              <w:t xml:space="preserve"> -0.007254   1.000</w:t>
+              <w:t xml:space="preserve">      1      361    dopa_synapse -0.007254   1.000</w:t>
             </w:r>
           </w:p>
           <w:p>
@@ -21366,7 +19915,7 @@
                           <pic:cNvPicPr/>
                         </pic:nvPicPr>
                         <pic:blipFill>
-                          <a:blip r:embed="rId31" cstate="print">
+                          <a:blip r:embed="rId32" cstate="print">
                             <a:extLst>
                               <a:ext uri="{28A0092B-C50C-407E-A947-70E740481C1C}">
                                 <a14:useLocalDpi xmlns:a14="http://schemas.microsoft.com/office/drawing/2010/main" val="0"/>
@@ -21428,7 +19977,7 @@
                           <pic:cNvPicPr/>
                         </pic:nvPicPr>
                         <pic:blipFill>
-                          <a:blip r:embed="rId32" cstate="print">
+                          <a:blip r:embed="rId33" cstate="print">
                             <a:extLst>
                               <a:ext uri="{28A0092B-C50C-407E-A947-70E740481C1C}">
                                 <a14:useLocalDpi xmlns:a14="http://schemas.microsoft.com/office/drawing/2010/main" val="0"/>
@@ -21487,7 +20036,7 @@
                           <pic:cNvPicPr/>
                         </pic:nvPicPr>
                         <pic:blipFill>
-                          <a:blip r:embed="rId33" cstate="print">
+                          <a:blip r:embed="rId34" cstate="print">
                             <a:extLst>
                               <a:ext uri="{28A0092B-C50C-407E-A947-70E740481C1C}">
                                 <a14:useLocalDpi xmlns:a14="http://schemas.microsoft.com/office/drawing/2010/main" val="0"/>
@@ -21551,7 +20100,7 @@
                           <pic:cNvPicPr/>
                         </pic:nvPicPr>
                         <pic:blipFill>
-                          <a:blip r:embed="rId34" cstate="print">
+                          <a:blip r:embed="rId35" cstate="print">
                             <a:extLst>
                               <a:ext uri="{28A0092B-C50C-407E-A947-70E740481C1C}">
                                 <a14:useLocalDpi xmlns:a14="http://schemas.microsoft.com/office/drawing/2010/main" val="0"/>
@@ -21613,7 +20162,7 @@
                           <pic:cNvPicPr/>
                         </pic:nvPicPr>
                         <pic:blipFill>
-                          <a:blip r:embed="rId35" cstate="print">
+                          <a:blip r:embed="rId36" cstate="print">
                             <a:extLst>
                               <a:ext uri="{28A0092B-C50C-407E-A947-70E740481C1C}">
                                 <a14:useLocalDpi xmlns:a14="http://schemas.microsoft.com/office/drawing/2010/main" val="0"/>
@@ -21721,7 +20270,7 @@
                           </pic:cNvPicPr>
                         </pic:nvPicPr>
                         <pic:blipFill>
-                          <a:blip r:embed="rId36">
+                          <a:blip r:embed="rId37">
                             <a:extLst>
                               <a:ext uri="{28A0092B-C50C-407E-A947-70E740481C1C}">
                                 <a14:useLocalDpi xmlns:a14="http://schemas.microsoft.com/office/drawing/2010/main" val="0"/>
@@ -21781,7 +20330,7 @@
                           </pic:cNvPicPr>
                         </pic:nvPicPr>
                         <pic:blipFill>
-                          <a:blip r:embed="rId37" cstate="print">
+                          <a:blip r:embed="rId38" cstate="print">
                             <a:extLst>
                               <a:ext uri="{28A0092B-C50C-407E-A947-70E740481C1C}">
                                 <a14:useLocalDpi xmlns:a14="http://schemas.microsoft.com/office/drawing/2010/main" val="0"/>
@@ -21882,7 +20431,7 @@
                           <pic:cNvPicPr/>
                         </pic:nvPicPr>
                         <pic:blipFill>
-                          <a:blip r:embed="rId38" cstate="print">
+                          <a:blip r:embed="rId39" cstate="print">
                             <a:extLst>
                               <a:ext uri="{28A0092B-C50C-407E-A947-70E740481C1C}">
                                 <a14:useLocalDpi xmlns:a14="http://schemas.microsoft.com/office/drawing/2010/main" val="0"/>
@@ -21939,7 +20488,7 @@
                           <pic:cNvPicPr/>
                         </pic:nvPicPr>
                         <pic:blipFill>
-                          <a:blip r:embed="rId39" cstate="print">
+                          <a:blip r:embed="rId40" cstate="print">
                             <a:extLst>
                               <a:ext uri="{28A0092B-C50C-407E-A947-70E740481C1C}">
                                 <a14:useLocalDpi xmlns:a14="http://schemas.microsoft.com/office/drawing/2010/main" val="0"/>
@@ -21998,7 +20547,7 @@
                           <pic:cNvPicPr/>
                         </pic:nvPicPr>
                         <pic:blipFill>
-                          <a:blip r:embed="rId40" cstate="print">
+                          <a:blip r:embed="rId41" cstate="print">
                             <a:extLst>
                               <a:ext uri="{28A0092B-C50C-407E-A947-70E740481C1C}">
                                 <a14:useLocalDpi xmlns:a14="http://schemas.microsoft.com/office/drawing/2010/main" val="0"/>
@@ -22055,7 +20604,7 @@
                           <pic:cNvPicPr/>
                         </pic:nvPicPr>
                         <pic:blipFill>
-                          <a:blip r:embed="rId41" cstate="print">
+                          <a:blip r:embed="rId42" cstate="print">
                             <a:extLst>
                               <a:ext uri="{28A0092B-C50C-407E-A947-70E740481C1C}">
                                 <a14:useLocalDpi xmlns:a14="http://schemas.microsoft.com/office/drawing/2010/main" val="0"/>
@@ -22159,25 +20708,21 @@
       <w:r>
         <w:t xml:space="preserve">време в милисекунди: </w:t>
       </w:r>
-      <w:proofErr w:type="spellStart"/>
       <w:r>
         <w:rPr>
           <w:lang w:val="en-US"/>
         </w:rPr>
         <w:t>sd</w:t>
       </w:r>
-      <w:proofErr w:type="spellEnd"/>
       <w:r>
         <w:t>_</w:t>
       </w:r>
-      <w:proofErr w:type="spellStart"/>
       <w:r>
         <w:rPr>
           <w:lang w:val="en-US"/>
         </w:rPr>
         <w:t>wta</w:t>
       </w:r>
-      <w:proofErr w:type="spellEnd"/>
       <w:r>
         <w:t xml:space="preserve"> </w:t>
       </w:r>
@@ -22206,14 +20751,12 @@
       <w:r>
         <w:t xml:space="preserve">, </w:t>
       </w:r>
-      <w:proofErr w:type="spellStart"/>
       <w:r>
         <w:rPr>
           <w:lang w:val="en-US"/>
         </w:rPr>
         <w:t>sd</w:t>
       </w:r>
-      <w:proofErr w:type="spellEnd"/>
       <w:r>
         <w:t>_</w:t>
       </w:r>
@@ -22235,14 +20778,12 @@
       <w:r>
         <w:t xml:space="preserve">, </w:t>
       </w:r>
-      <w:proofErr w:type="spellStart"/>
       <w:r>
         <w:rPr>
           <w:lang w:val="en-US"/>
         </w:rPr>
         <w:t>sd</w:t>
       </w:r>
-      <w:proofErr w:type="spellEnd"/>
       <w:r>
         <w:t>_</w:t>
       </w:r>
@@ -22264,14 +20805,12 @@
       <w:r>
         <w:t xml:space="preserve">, </w:t>
       </w:r>
-      <w:proofErr w:type="spellStart"/>
       <w:r>
         <w:rPr>
           <w:lang w:val="en-US"/>
         </w:rPr>
         <w:t>sd</w:t>
       </w:r>
-      <w:proofErr w:type="spellEnd"/>
       <w:r>
         <w:t>_</w:t>
       </w:r>
@@ -22304,25 +20843,21 @@
       <w:r>
         <w:t xml:space="preserve">На горната фигура в раздела </w:t>
       </w:r>
-      <w:proofErr w:type="spellStart"/>
       <w:r>
         <w:rPr>
           <w:lang w:val="en-US"/>
         </w:rPr>
         <w:t>sd</w:t>
       </w:r>
-      <w:proofErr w:type="spellEnd"/>
       <w:r>
         <w:t>_</w:t>
       </w:r>
-      <w:proofErr w:type="spellStart"/>
       <w:r>
         <w:rPr>
           <w:lang w:val="en-US"/>
         </w:rPr>
         <w:t>wta</w:t>
       </w:r>
-      <w:proofErr w:type="spellEnd"/>
       <w:r>
         <w:t xml:space="preserve">, което представлява звеното </w:t>
       </w:r>
@@ -22401,14 +20936,12 @@
       <w:r>
         <w:t xml:space="preserve"> последната подфигура). При </w:t>
       </w:r>
-      <w:proofErr w:type="spellStart"/>
       <w:r>
         <w:rPr>
           <w:lang w:val="en-US"/>
         </w:rPr>
         <w:t>sd</w:t>
       </w:r>
-      <w:proofErr w:type="spellEnd"/>
       <w:r>
         <w:t>_</w:t>
       </w:r>
@@ -22421,14 +20954,12 @@
       <w:r>
         <w:t xml:space="preserve"> се вижда как се активира само по едно състояние в даден момент от време, обозначаващо положението на агента върху дъската. При </w:t>
       </w:r>
-      <w:proofErr w:type="spellStart"/>
       <w:r>
         <w:rPr>
           <w:lang w:val="en-US"/>
         </w:rPr>
         <w:t>sd</w:t>
       </w:r>
-      <w:proofErr w:type="spellEnd"/>
       <w:r>
         <w:t>_</w:t>
       </w:r>
@@ -22447,14 +20978,12 @@
       <w:r>
         <w:t xml:space="preserve">При </w:t>
       </w:r>
-      <w:proofErr w:type="spellStart"/>
       <w:r>
         <w:rPr>
           <w:lang w:val="en-US"/>
         </w:rPr>
         <w:t>sd</w:t>
       </w:r>
-      <w:proofErr w:type="spellEnd"/>
       <w:r>
         <w:t>_</w:t>
       </w:r>
@@ -22476,14 +21005,12 @@
       <w:r>
         <w:t xml:space="preserve">6.2.2 Обучение при </w:t>
       </w:r>
-      <w:proofErr w:type="spellStart"/>
       <w:r>
         <w:rPr>
           <w:lang w:val="de-DE"/>
         </w:rPr>
         <w:t>Frozen</w:t>
       </w:r>
-      <w:proofErr w:type="spellEnd"/>
       <w:r>
         <w:t xml:space="preserve"> </w:t>
       </w:r>
@@ -22591,7 +21118,7 @@
                     <pic:cNvPicPr/>
                   </pic:nvPicPr>
                   <pic:blipFill>
-                    <a:blip r:embed="rId42">
+                    <a:blip r:embed="rId43">
                       <a:extLst>
                         <a:ext uri="{28A0092B-C50C-407E-A947-70E740481C1C}">
                           <a14:useLocalDpi xmlns:a14="http://schemas.microsoft.com/office/drawing/2010/main" val="0"/>
@@ -22658,14 +21185,12 @@
       <w:r>
         <w:t xml:space="preserve">6.2.3 Обучение при </w:t>
       </w:r>
-      <w:proofErr w:type="spellStart"/>
       <w:r>
         <w:rPr>
           <w:lang w:val="de-DE"/>
         </w:rPr>
         <w:t>Frozen</w:t>
       </w:r>
-      <w:proofErr w:type="spellEnd"/>
       <w:r>
         <w:t xml:space="preserve"> </w:t>
       </w:r>
@@ -22722,7 +21247,7 @@
                     <pic:cNvPicPr/>
                   </pic:nvPicPr>
                   <pic:blipFill>
-                    <a:blip r:embed="rId43">
+                    <a:blip r:embed="rId44">
                       <a:extLst>
                         <a:ext uri="{28A0092B-C50C-407E-A947-70E740481C1C}">
                           <a14:useLocalDpi xmlns:a14="http://schemas.microsoft.com/office/drawing/2010/main" val="0"/>
@@ -22888,20 +21413,12 @@
                 <w:lang w:val="fr-FR"/>
               </w:rPr>
             </w:pPr>
-            <w:proofErr w:type="spellStart"/>
             <w:r>
               <w:rPr>
                 <w:lang w:val="fr-FR"/>
               </w:rPr>
               <w:lastRenderedPageBreak/>
-              <w:t>tau_c</w:t>
-            </w:r>
-            <w:proofErr w:type="spellEnd"/>
-            <w:r>
-              <w:rPr>
-                <w:lang w:val="fr-FR"/>
-              </w:rPr>
-              <w:t xml:space="preserve"> = 50.0</w:t>
+              <w:t>tau_c = 50.0</w:t>
             </w:r>
           </w:p>
           <w:p>
@@ -22911,19 +21428,11 @@
                 <w:lang w:val="fr-FR"/>
               </w:rPr>
             </w:pPr>
-            <w:proofErr w:type="spellStart"/>
             <w:r>
               <w:rPr>
                 <w:lang w:val="fr-FR"/>
               </w:rPr>
-              <w:t>tau_n</w:t>
-            </w:r>
-            <w:proofErr w:type="spellEnd"/>
-            <w:r>
-              <w:rPr>
-                <w:lang w:val="fr-FR"/>
-              </w:rPr>
-              <w:t xml:space="preserve"> = 20.0</w:t>
+              <w:t>tau_n = 20.0</w:t>
             </w:r>
           </w:p>
           <w:p>
@@ -22933,19 +21442,11 @@
                 <w:lang w:val="fr-FR"/>
               </w:rPr>
             </w:pPr>
-            <w:proofErr w:type="spellStart"/>
             <w:r>
               <w:rPr>
                 <w:lang w:val="fr-FR"/>
               </w:rPr>
-              <w:t>tau_plus</w:t>
-            </w:r>
-            <w:proofErr w:type="spellEnd"/>
-            <w:r>
-              <w:rPr>
-                <w:lang w:val="fr-FR"/>
-              </w:rPr>
-              <w:t xml:space="preserve"> = 20.</w:t>
+              <w:t>tau_plus = 20.</w:t>
             </w:r>
           </w:p>
           <w:p>
@@ -22968,37 +21469,16 @@
             <w:pPr>
               <w:pStyle w:val="code"/>
             </w:pPr>
-            <w:proofErr w:type="spellStart"/>
-            <w:r>
-              <w:t>nest.CopyModel</w:t>
-            </w:r>
-            <w:proofErr w:type="spellEnd"/>
-            <w:r>
-              <w:t>(</w:t>
+            <w:r>
+              <w:t>nest.CopyModel(</w:t>
             </w:r>
             <w:bookmarkStart w:id="17" w:name="_Hlk127118039"/>
             <w:r>
-              <w:t>'</w:t>
-            </w:r>
-            <w:proofErr w:type="spellStart"/>
-            <w:r>
-              <w:t>stdp_dopamine_synapse</w:t>
-            </w:r>
-            <w:proofErr w:type="spellEnd"/>
-            <w:r>
-              <w:t>'</w:t>
+              <w:t>'stdp_dopamine_synapse'</w:t>
             </w:r>
             <w:bookmarkEnd w:id="17"/>
             <w:r>
-              <w:t>, '</w:t>
-            </w:r>
-            <w:proofErr w:type="spellStart"/>
-            <w:r>
-              <w:t>dopa_synapse</w:t>
-            </w:r>
-            <w:proofErr w:type="spellEnd"/>
-            <w:r>
-              <w:t>', {</w:t>
+              <w:t>, 'dopa_synapse', {</w:t>
             </w:r>
           </w:p>
           <w:p>
@@ -23015,91 +21495,7 @@
               <w:rPr>
                 <w:lang w:val="fr-FR"/>
               </w:rPr>
-              <w:t xml:space="preserve">'vt': </w:t>
-            </w:r>
-            <w:proofErr w:type="spellStart"/>
-            <w:r>
-              <w:rPr>
-                <w:lang w:val="fr-FR"/>
-              </w:rPr>
-              <w:t>vol_trans.get</w:t>
-            </w:r>
-            <w:proofErr w:type="spellEnd"/>
-            <w:r>
-              <w:rPr>
-                <w:lang w:val="fr-FR"/>
-              </w:rPr>
-              <w:t>('</w:t>
-            </w:r>
-            <w:proofErr w:type="spellStart"/>
-            <w:r>
-              <w:rPr>
-                <w:lang w:val="fr-FR"/>
-              </w:rPr>
-              <w:t>global_id</w:t>
-            </w:r>
-            <w:proofErr w:type="spellEnd"/>
-            <w:r>
-              <w:rPr>
-                <w:lang w:val="fr-FR"/>
-              </w:rPr>
-              <w:t>'), '</w:t>
-            </w:r>
-            <w:proofErr w:type="spellStart"/>
-            <w:r>
-              <w:rPr>
-                <w:lang w:val="fr-FR"/>
-              </w:rPr>
-              <w:t>A_plus</w:t>
-            </w:r>
-            <w:proofErr w:type="spellEnd"/>
-            <w:r>
-              <w:rPr>
-                <w:lang w:val="fr-FR"/>
-              </w:rPr>
-              <w:t>': 1, '</w:t>
-            </w:r>
-            <w:proofErr w:type="spellStart"/>
-            <w:r>
-              <w:rPr>
-                <w:lang w:val="fr-FR"/>
-              </w:rPr>
-              <w:t>A_minus</w:t>
-            </w:r>
-            <w:proofErr w:type="spellEnd"/>
-            <w:r>
-              <w:rPr>
-                <w:lang w:val="fr-FR"/>
-              </w:rPr>
-              <w:t>': .5, "</w:t>
-            </w:r>
-            <w:proofErr w:type="spellStart"/>
-            <w:r>
-              <w:rPr>
-                <w:lang w:val="fr-FR"/>
-              </w:rPr>
-              <w:t>tau_plus</w:t>
-            </w:r>
-            <w:proofErr w:type="spellEnd"/>
-            <w:r>
-              <w:rPr>
-                <w:lang w:val="fr-FR"/>
-              </w:rPr>
-              <w:t xml:space="preserve">": </w:t>
-            </w:r>
-            <w:proofErr w:type="spellStart"/>
-            <w:r>
-              <w:rPr>
-                <w:lang w:val="fr-FR"/>
-              </w:rPr>
-              <w:t>tau_plus</w:t>
-            </w:r>
-            <w:proofErr w:type="spellEnd"/>
-            <w:r>
-              <w:rPr>
-                <w:lang w:val="fr-FR"/>
-              </w:rPr>
-              <w:t>,</w:t>
+              <w:t>'vt': vol_trans.get('global_id'), 'A_plus': 1, 'A_minus': .5, "tau_plus": tau_plus,</w:t>
             </w:r>
           </w:p>
           <w:p>
@@ -23113,91 +21509,7 @@
               <w:rPr>
                 <w:lang w:val="fr-FR"/>
               </w:rPr>
-              <w:t xml:space="preserve">    '</w:t>
-            </w:r>
-            <w:proofErr w:type="spellStart"/>
-            <w:r>
-              <w:rPr>
-                <w:lang w:val="fr-FR"/>
-              </w:rPr>
-              <w:t>Wmin</w:t>
-            </w:r>
-            <w:proofErr w:type="spellEnd"/>
-            <w:r>
-              <w:rPr>
-                <w:lang w:val="fr-FR"/>
-              </w:rPr>
-              <w:t>': -10., '</w:t>
-            </w:r>
-            <w:proofErr w:type="spellStart"/>
-            <w:r>
-              <w:rPr>
-                <w:lang w:val="fr-FR"/>
-              </w:rPr>
-              <w:t>Wmax</w:t>
-            </w:r>
-            <w:proofErr w:type="spellEnd"/>
-            <w:r>
-              <w:rPr>
-                <w:lang w:val="fr-FR"/>
-              </w:rPr>
-              <w:t>': 10., 'b': 0., '</w:t>
-            </w:r>
-            <w:proofErr w:type="spellStart"/>
-            <w:r>
-              <w:rPr>
-                <w:lang w:val="fr-FR"/>
-              </w:rPr>
-              <w:t>tau_n</w:t>
-            </w:r>
-            <w:proofErr w:type="spellEnd"/>
-            <w:r>
-              <w:rPr>
-                <w:lang w:val="fr-FR"/>
-              </w:rPr>
-              <w:t xml:space="preserve">': </w:t>
-            </w:r>
-            <w:proofErr w:type="spellStart"/>
-            <w:r>
-              <w:rPr>
-                <w:lang w:val="fr-FR"/>
-              </w:rPr>
-              <w:t>tau_n</w:t>
-            </w:r>
-            <w:proofErr w:type="spellEnd"/>
-            <w:r>
-              <w:rPr>
-                <w:lang w:val="fr-FR"/>
-              </w:rPr>
-              <w:t>, '</w:t>
-            </w:r>
-            <w:proofErr w:type="spellStart"/>
-            <w:r>
-              <w:rPr>
-                <w:lang w:val="fr-FR"/>
-              </w:rPr>
-              <w:t>tau_c</w:t>
-            </w:r>
-            <w:proofErr w:type="spellEnd"/>
-            <w:r>
-              <w:rPr>
-                <w:lang w:val="fr-FR"/>
-              </w:rPr>
-              <w:t xml:space="preserve">': </w:t>
-            </w:r>
-            <w:proofErr w:type="spellStart"/>
-            <w:r>
-              <w:rPr>
-                <w:lang w:val="fr-FR"/>
-              </w:rPr>
-              <w:t>tau_c</w:t>
-            </w:r>
-            <w:proofErr w:type="spellEnd"/>
-            <w:r>
-              <w:rPr>
-                <w:lang w:val="fr-FR"/>
-              </w:rPr>
-              <w:t>})</w:t>
+              <w:t xml:space="preserve">    'Wmin': -10., 'Wmax': 10., 'b': 0., 'tau_n': tau_n, 'tau_c': tau_c})</w:t>
             </w:r>
           </w:p>
         </w:tc>
@@ -23273,11 +21585,9 @@
               </w:rPr>
               <w:t>.</w:t>
             </w:r>
-            <w:proofErr w:type="spellStart"/>
             <w:r>
               <w:t>SetStatus</w:t>
             </w:r>
-            <w:proofErr w:type="spellEnd"/>
             <w:r>
               <w:rPr>
                 <w:lang w:val="bg-BG"/>
@@ -23293,11 +21603,9 @@
               </w:rPr>
               <w:t>.</w:t>
             </w:r>
-            <w:proofErr w:type="spellStart"/>
             <w:r>
               <w:t>GetConnections</w:t>
             </w:r>
-            <w:proofErr w:type="spellEnd"/>
             <w:r>
               <w:rPr>
                 <w:lang w:val="bg-BG"/>
@@ -23598,14 +21906,12 @@
       <w:r>
         <w:t xml:space="preserve"> кръга. Ако е малко и недостатъчно, агентът ще избира винаги едно и също действие. Ако е много голямо, тогава ще чакаме много при изпълнение на експериментите. Второто време влияе до толкова до колкото да се обучат допаминовите синапси. Ако е много голямо, тогава стойностите бързо ще се наситят до </w:t>
       </w:r>
-      <w:proofErr w:type="spellStart"/>
       <w:r>
         <w:rPr>
           <w:lang w:val="en-US"/>
         </w:rPr>
         <w:t>Wmax</w:t>
       </w:r>
-      <w:proofErr w:type="spellEnd"/>
       <w:r>
         <w:t>=10</w:t>
       </w:r>
@@ -23716,7 +22022,7 @@
       <w:r>
         <w:t xml:space="preserve"> </w:t>
       </w:r>
-      <w:hyperlink r:id="rId44" w:history="1">
+      <w:hyperlink r:id="rId45" w:history="1">
         <w:r>
           <w:rPr>
             <w:rStyle w:val="Hyperlink"/>
@@ -23777,7 +22083,7 @@
         </w:rPr>
         <w:t xml:space="preserve">vailable, </w:t>
       </w:r>
-      <w:hyperlink r:id="rId45" w:history="1">
+      <w:hyperlink r:id="rId46" w:history="1">
         <w:r>
           <w:rPr>
             <w:rStyle w:val="Hyperlink"/>
@@ -23856,7 +22162,7 @@
         </w:rPr>
         <w:t>, (</w:t>
       </w:r>
-      <w:hyperlink r:id="rId46" w:history="1">
+      <w:hyperlink r:id="rId47" w:history="1">
         <w:r>
           <w:rPr>
             <w:rStyle w:val="Hyperlink"/>
@@ -23885,7 +22191,6 @@
       <w:r>
         <w:t xml:space="preserve">] </w:t>
       </w:r>
-      <w:proofErr w:type="spellStart"/>
       <w:r>
         <w:rPr>
           <w:lang w:val="en-GB"/>
@@ -23898,34 +22203,17 @@
         </w:rPr>
         <w:t>Pole</w:t>
       </w:r>
-      <w:proofErr w:type="spellEnd"/>
       <w:r>
         <w:t xml:space="preserve">, OpenGym, </w:t>
       </w:r>
-      <w:r>
-        <w:fldChar w:fldCharType="begin"/>
-      </w:r>
-      <w:r>
-        <w:instrText xml:space="preserve"> HYPERLINK "</w:instrText>
-      </w:r>
-      <w:r>
-        <w:instrText>https://www.gymlibrary.dev/environments/classic_control/cart_pole/</w:instrText>
-      </w:r>
-      <w:r>
-        <w:instrText xml:space="preserve">" </w:instrText>
-      </w:r>
-      <w:r>
-        <w:fldChar w:fldCharType="separate"/>
-      </w:r>
-      <w:r>
-        <w:rPr>
-          <w:rStyle w:val="Hyperlink"/>
-        </w:rPr>
-        <w:t>https://www.gymlibrary.dev/environments/classic_control/cart_pole/</w:t>
-      </w:r>
-      <w:r>
-        <w:fldChar w:fldCharType="end"/>
-      </w:r>
+      <w:hyperlink r:id="rId48" w:history="1">
+        <w:r>
+          <w:rPr>
+            <w:rStyle w:val="Hyperlink"/>
+          </w:rPr>
+          <w:t>https://www.gymlibrary.dev/environments/classic_control/cart_pole/</w:t>
+        </w:r>
+      </w:hyperlink>
       <w:r>
         <w:rPr>
           <w:lang w:val="en-US"/>
@@ -23948,7 +22236,7 @@
         </w:rPr>
         <w:t xml:space="preserve">[5] NEST simulator, </w:t>
       </w:r>
-      <w:hyperlink r:id="rId47" w:history="1">
+      <w:hyperlink r:id="rId49" w:history="1">
         <w:r>
           <w:rPr>
             <w:rStyle w:val="Hyperlink"/>
@@ -23981,55 +22269,27 @@
         <w:rPr>
           <w:lang w:val="en-GB"/>
         </w:rPr>
-        <w:t xml:space="preserve">[6] Gerstner W, Kistler M, </w:t>
-      </w:r>
-      <w:proofErr w:type="spellStart"/>
+        <w:t>[6] Gerstner W, Kistler M, Naud R, Paninski L. (</w:t>
+      </w:r>
       <w:r>
         <w:rPr>
           <w:lang w:val="en-GB"/>
         </w:rPr>
-        <w:t>Naud</w:t>
-      </w:r>
-      <w:proofErr w:type="spellEnd"/>
+        <w:t xml:space="preserve">2014), </w:t>
+      </w:r>
       <w:r>
         <w:rPr>
           <w:lang w:val="en-GB"/>
         </w:rPr>
-        <w:t xml:space="preserve"> R, </w:t>
-      </w:r>
-      <w:proofErr w:type="spellStart"/>
+        <w:t xml:space="preserve">Neuronal Dynamics, </w:t>
+      </w:r>
       <w:r>
         <w:rPr>
           <w:lang w:val="en-GB"/>
         </w:rPr>
-        <w:t>Paninski</w:t>
-      </w:r>
-      <w:proofErr w:type="spellEnd"/>
-      <w:r>
-        <w:rPr>
-          <w:lang w:val="en-GB"/>
-        </w:rPr>
-        <w:t xml:space="preserve"> L. (</w:t>
-      </w:r>
-      <w:r>
-        <w:rPr>
-          <w:lang w:val="en-GB"/>
-        </w:rPr>
-        <w:t xml:space="preserve">2014), </w:t>
-      </w:r>
-      <w:r>
-        <w:rPr>
-          <w:lang w:val="en-GB"/>
-        </w:rPr>
-        <w:t xml:space="preserve">Neuronal Dynamics, </w:t>
-      </w:r>
-      <w:r>
-        <w:rPr>
-          <w:lang w:val="en-GB"/>
-        </w:rPr>
         <w:t xml:space="preserve">Cambridge university press, </w:t>
       </w:r>
-      <w:hyperlink r:id="rId48" w:history="1">
+      <w:hyperlink r:id="rId50" w:history="1">
         <w:r>
           <w:rPr>
             <w:rStyle w:val="Hyperlink"/>
@@ -24145,21 +22405,7 @@
         <w:rPr>
           <w:lang w:val="en-US"/>
         </w:rPr>
-        <w:t xml:space="preserve">[8] </w:t>
-      </w:r>
-      <w:proofErr w:type="spellStart"/>
-      <w:r>
-        <w:rPr>
-          <w:lang w:val="en-US"/>
-        </w:rPr>
-        <w:t>Doya</w:t>
-      </w:r>
-      <w:proofErr w:type="spellEnd"/>
-      <w:r>
-        <w:rPr>
-          <w:lang w:val="en-US"/>
-        </w:rPr>
-        <w:t xml:space="preserve">, K. (2000), </w:t>
+        <w:t xml:space="preserve">[8] Doya, K. (2000), </w:t>
       </w:r>
       <w:r>
         <w:rPr>
@@ -24231,14 +22477,12 @@
         </w:rPr>
         <w:t xml:space="preserve">] </w:t>
       </w:r>
-      <w:proofErr w:type="spellStart"/>
       <w:r>
         <w:rPr>
           <w:lang w:val="en-US"/>
         </w:rPr>
         <w:t>Koprinkova-Hristova</w:t>
       </w:r>
-      <w:proofErr w:type="spellEnd"/>
       <w:r>
         <w:rPr>
           <w:lang w:val="en-US"/>
@@ -24384,7 +22628,7 @@
       <w:bookmarkEnd w:id="21"/>
     </w:p>
     <w:p>
-      <w:hyperlink r:id="rId49" w:history="1">
+      <w:hyperlink r:id="rId51" w:history="1">
         <w:r>
           <w:rPr>
             <w:rStyle w:val="Hyperlink"/>
@@ -24395,8 +22639,8 @@
     </w:p>
     <w:p/>
     <w:sectPr>
-      <w:headerReference w:type="default" r:id="rId50"/>
-      <w:footerReference w:type="default" r:id="rId51"/>
+      <w:headerReference w:type="default" r:id="rId52"/>
+      <w:footerReference w:type="default" r:id="rId53"/>
       <w:pgSz w:w="11906" w:h="16838"/>
       <w:pgMar w:top="1440" w:right="1440" w:bottom="1440" w:left="1440" w:header="708" w:footer="708" w:gutter="0"/>
       <w:cols w:space="708"/>

--- a/doc/ДР_магистър_Борислав_Марков_0MI3400048.docx
+++ b/doc/ДР_магистър_Борислав_Марков_0MI3400048.docx
@@ -17399,199 +17399,37 @@
     <w:p>
       <w:r>
         <w:lastRenderedPageBreak/>
-        <w:t>====</w:t>
-      </w:r>
-    </w:p>
-    <w:p>
-      <w:r>
-        <w:t>При преместване на агента на различен квадрант се активира само определената група неврони отговаряща за това състояние с определени координати. Активацията става посредством генератор на поасонов шум с определена честота, наречен „стимул“.</w:t>
-      </w:r>
-      <w:r>
-        <w:t xml:space="preserve"> </w:t>
-      </w:r>
-    </w:p>
-    <w:p>
-      <w:r>
-        <w:t xml:space="preserve">Всяка една невронна група ще има връзка към съответната група за действие, както е показано на Фиг. 5.1.3. Начинът на свързване ще бъде разяснен по-подробно по-надолу. </w:t>
-      </w:r>
-    </w:p>
-    <w:p>
-      <w:r>
-        <w:t>„</w:t>
-      </w:r>
-      <w:r>
-        <w:rPr>
-          <w:lang w:val="en-US"/>
-        </w:rPr>
-        <w:t>States</w:t>
-      </w:r>
-      <w:r>
-        <w:t xml:space="preserve">“ са свързани към </w:t>
-      </w:r>
-      <w:r>
-        <w:rPr>
-          <w:lang w:val="en-US"/>
-        </w:rPr>
-        <w:t>WTA</w:t>
-      </w:r>
-      <w:r>
-        <w:t xml:space="preserve"> схема, описана в т.5.2 с 4 възможни състояния като свързването е „всеки с всеки“</w:t>
-      </w:r>
-      <w:r>
-        <w:t xml:space="preserve"> </w:t>
-      </w:r>
-      <w:r>
-        <w:t xml:space="preserve">(в </w:t>
-      </w:r>
-      <w:r>
-        <w:rPr>
-          <w:lang w:val="en-US"/>
-        </w:rPr>
-        <w:t>NEST</w:t>
-      </w:r>
-      <w:r>
-        <w:t xml:space="preserve"> - </w:t>
-      </w:r>
-      <w:r>
-        <w:t>„</w:t>
-      </w:r>
-      <w:r>
-        <w:rPr>
-          <w:lang w:val="en-US"/>
-        </w:rPr>
-        <w:t>all</w:t>
-      </w:r>
-      <w:r>
-        <w:t>_</w:t>
-      </w:r>
-      <w:r>
-        <w:rPr>
-          <w:lang w:val="en-US"/>
-        </w:rPr>
-        <w:t>to</w:t>
-      </w:r>
-      <w:r>
-        <w:t>_</w:t>
-      </w:r>
-      <w:r>
-        <w:rPr>
-          <w:lang w:val="en-US"/>
-        </w:rPr>
-        <w:t>all</w:t>
-      </w:r>
-      <w:r>
-        <w:t xml:space="preserve">“). Всяка група от </w:t>
-      </w:r>
-      <w:r>
-        <w:rPr>
-          <w:lang w:val="en-US"/>
-        </w:rPr>
-        <w:t>WTA</w:t>
-      </w:r>
-      <w:r>
-        <w:t xml:space="preserve"> се състои от 50 неврона и отговаря съответно на действията на агента, наречени „</w:t>
-      </w:r>
-      <w:r>
-        <w:rPr>
-          <w:lang w:val="en-US"/>
-        </w:rPr>
-        <w:t>Actions</w:t>
-      </w:r>
-      <w:r>
-        <w:t>”,</w:t>
-      </w:r>
-      <w:r>
-        <w:t xml:space="preserve"> от 0 до 3 включително, а именно: наляво-0, надолу-1, надясно-2, нагоре-3. Връзките между „</w:t>
-      </w:r>
-      <w:r>
-        <w:rPr>
-          <w:lang w:val="en-US"/>
-        </w:rPr>
-        <w:t>States</w:t>
-      </w:r>
-      <w:r>
-        <w:t>“</w:t>
-      </w:r>
-      <w:r>
-        <w:t xml:space="preserve"> </w:t>
-      </w:r>
-      <w:r>
-        <w:t>и „</w:t>
-      </w:r>
-      <w:r>
-        <w:rPr>
-          <w:lang w:val="en-US"/>
-        </w:rPr>
-        <w:t>Actions</w:t>
-      </w:r>
-      <w:r>
-        <w:t>“</w:t>
-      </w:r>
-      <w:r>
-        <w:t xml:space="preserve"> </w:t>
-      </w:r>
-      <w:r>
-        <w:t>са с допаминови синапси</w:t>
-      </w:r>
-      <w:r>
-        <w:t xml:space="preserve">, </w:t>
-      </w:r>
-      <w:r>
-        <w:t>първоначално с тегла 0.0, които  се обучават</w:t>
-      </w:r>
-      <w:r>
-        <w:t xml:space="preserve"> </w:t>
-      </w:r>
-      <w:r>
-        <w:t>посредством пластични синапси (вж. 5.3) (</w:t>
-      </w:r>
-      <w:r>
-        <w:rPr>
-          <w:lang w:val="en-US"/>
-        </w:rPr>
-        <w:t>STDP</w:t>
-      </w:r>
-      <w:r>
-        <w:t xml:space="preserve">, </w:t>
-      </w:r>
-      <w:r>
-        <w:t xml:space="preserve">spike-timing dependent plasticity </w:t>
-      </w:r>
-      <w:r>
-        <w:t>–</w:t>
-      </w:r>
-      <w:r>
-        <w:t xml:space="preserve"> Markra</w:t>
-      </w:r>
-      <w:r>
-        <w:rPr>
-          <w:lang w:val="en-US"/>
-        </w:rPr>
-        <w:t>m</w:t>
-      </w:r>
-      <w:r>
-        <w:t xml:space="preserve"> et al., 1997; Bi and Poo, 1998, 2001</w:t>
-      </w:r>
-      <w:r>
-        <w:t>). Формулите за промяна на теглата в опростен вид са (5.3.1) и (5.3.2). Диаграмата на свързване е дадена на Фиг.5.</w:t>
-      </w:r>
-      <w:r>
-        <w:rPr>
-          <w:lang w:val="en-US"/>
-        </w:rPr>
-        <w:t>4</w:t>
+        <w:t xml:space="preserve">При </w:t>
+      </w:r>
+      <w:r>
+        <w:t xml:space="preserve">подаване на състояние от средата се активират различни нива на токовите генератори на входа и </w:t>
+      </w:r>
+      <w:r>
+        <w:t>се активира само определената група неврони</w:t>
+      </w:r>
+      <w:r>
+        <w:t xml:space="preserve"> от Състояния (</w:t>
+      </w:r>
+      <w:r>
+        <w:rPr>
+          <w:lang w:val="en-US"/>
+        </w:rPr>
+        <w:t>STATES</w:t>
+      </w:r>
+      <w:r>
+        <w:t>)</w:t>
+      </w:r>
+      <w:r>
+        <w:t>,</w:t>
+      </w:r>
+      <w:r>
+        <w:t xml:space="preserve"> отговаряща за това състояние</w:t>
       </w:r>
       <w:r>
         <w:t>.</w:t>
       </w:r>
       <w:r>
-        <w:rPr>
-          <w:lang w:val="en-US"/>
-        </w:rPr>
-        <w:t>2</w:t>
-      </w:r>
-      <w:r>
-        <w:t>.</w:t>
+        <w:t xml:space="preserve"> </w:t>
       </w:r>
     </w:p>
     <w:p>
@@ -17668,123 +17506,718 @@
     </w:p>
     <w:p>
       <w:r>
-        <w:lastRenderedPageBreak/>
-        <w:t>„</w:t>
-      </w:r>
-      <w:r>
-        <w:rPr>
-          <w:lang w:val="en-US"/>
-        </w:rPr>
-        <w:t>States</w:t>
-      </w:r>
-      <w:r>
-        <w:t>“</w:t>
-      </w:r>
-      <w:r>
-        <w:t xml:space="preserve"> </w:t>
-      </w:r>
-      <w:r>
-        <w:t>са свързани с друга невронна група, наречена „</w:t>
-      </w:r>
-      <w:r>
-        <w:rPr>
-          <w:lang w:val="en-US"/>
-        </w:rPr>
-        <w:t>Critic</w:t>
-      </w:r>
-      <w:r>
-        <w:t>“ от 50 неврона също с допаминови връзки. Тази група представя „</w:t>
-      </w:r>
-      <w:r>
-        <w:rPr>
-          <w:lang w:val="en-US"/>
-        </w:rPr>
-        <w:t>q</w:t>
-      </w:r>
-      <w:r>
-        <w:t>*“ функцията от уравнението на Белман</w:t>
-      </w:r>
-      <w:r>
-        <w:t xml:space="preserve"> (</w:t>
-      </w:r>
-      <w:r>
-        <w:t>5.1.2</w:t>
+        <w:t xml:space="preserve">Типът свързване на </w:t>
+      </w:r>
+      <w:r>
+        <w:rPr>
+          <w:lang w:val="en-US"/>
+        </w:rPr>
+        <w:t>STATES</w:t>
+      </w:r>
+      <w:r>
+        <w:t xml:space="preserve"> със </w:t>
+      </w:r>
+      <w:r>
+        <w:rPr>
+          <w:lang w:val="en-US"/>
+        </w:rPr>
+        <w:t>V</w:t>
+      </w:r>
+      <w:r>
+        <w:t xml:space="preserve"> е </w:t>
+      </w:r>
+      <w:r>
+        <w:t>по двойки тип Бернули (</w:t>
+      </w:r>
+      <w:r>
+        <w:rPr>
+          <w:lang w:val="en-US"/>
+        </w:rPr>
+        <w:t>pairwise</w:t>
+      </w:r>
+      <w:r>
+        <w:t>_</w:t>
+      </w:r>
+      <w:r>
+        <w:rPr>
+          <w:lang w:val="en-US"/>
+        </w:rPr>
+        <w:t>bernoulli</w:t>
       </w:r>
       <w:r>
         <w:t>)</w:t>
       </w:r>
       <w:r>
+        <w:t xml:space="preserve"> </w:t>
+      </w:r>
+      <w:r>
+        <w:t>и има случаен елемент при так</w:t>
+      </w:r>
+      <w:r>
+        <w:t>ъв тип</w:t>
+      </w:r>
+      <w:r>
+        <w:t xml:space="preserve"> свързван</w:t>
+      </w:r>
+      <w:r>
+        <w:t>е</w:t>
+      </w:r>
+      <w:r>
         <w:t>.</w:t>
       </w:r>
       <w:r>
         <w:t xml:space="preserve"> </w:t>
       </w:r>
       <w:r>
-        <w:t>„</w:t>
-      </w:r>
-      <w:r>
-        <w:rPr>
-          <w:lang w:val="en-US"/>
-        </w:rPr>
-        <w:t>Critic</w:t>
-      </w:r>
-      <w:r>
-        <w:t>“</w:t>
-      </w:r>
-      <w:r>
-        <w:t xml:space="preserve"> </w:t>
-      </w:r>
-      <w:r>
-        <w:t>е свързана с друга група от 100 неврона, отговарящи за нивото на допамина, условно наречена „</w:t>
-      </w:r>
-      <w:r>
-        <w:rPr>
-          <w:lang w:val="en-US"/>
-        </w:rPr>
-        <w:t>DA</w:t>
-      </w:r>
-      <w:r>
-        <w:t>“</w:t>
-      </w:r>
-      <w:r>
-        <w:t xml:space="preserve">. </w:t>
-      </w:r>
-      <w:r>
-        <w:t xml:space="preserve">Наградата от средата </w:t>
-      </w:r>
-      <w:r>
-        <w:rPr>
-          <w:lang w:val="en-US"/>
-        </w:rPr>
-        <w:t>FrozenLake</w:t>
-      </w:r>
-      <w:r>
-        <w:t xml:space="preserve"> </w:t>
-      </w:r>
-      <w:r>
-        <w:t>ще се формира като сигнал от поасонов шумогенератор с определена честота пропорционална на наградата. Този вход е наречен „</w:t>
-      </w:r>
-      <w:r>
-        <w:rPr>
-          <w:lang w:val="en-US"/>
-        </w:rPr>
-        <w:t>Reward</w:t>
-      </w:r>
-      <w:r>
-        <w:t xml:space="preserve"> </w:t>
-      </w:r>
-      <w:r>
-        <w:rPr>
-          <w:lang w:val="en-US"/>
-        </w:rPr>
-        <w:t>Stimulus</w:t>
-      </w:r>
-      <w:r>
-        <w:t xml:space="preserve">“. </w:t>
+        <w:t xml:space="preserve">При свързване </w:t>
+      </w:r>
+      <w:r>
+        <w:rPr>
+          <w:lang w:val="en-US"/>
+        </w:rPr>
+        <w:t>pairwise</w:t>
+      </w:r>
+      <w:r>
+        <w:t>_</w:t>
+      </w:r>
+      <w:r>
+        <w:rPr>
+          <w:lang w:val="en-US"/>
+        </w:rPr>
+        <w:t>bernoulli</w:t>
+      </w:r>
+      <w:r>
+        <w:t xml:space="preserve"> за всяка двойка неврони от групи </w:t>
+      </w:r>
+      <w:r>
+        <w:rPr>
+          <w:lang w:val="en-US"/>
+        </w:rPr>
+        <w:t>A</w:t>
+      </w:r>
+      <w:r>
+        <w:t xml:space="preserve"> и </w:t>
+      </w:r>
+      <w:r>
+        <w:rPr>
+          <w:lang w:val="en-US"/>
+        </w:rPr>
+        <w:t>B</w:t>
+      </w:r>
+      <w:r>
+        <w:t xml:space="preserve"> връзка ще бъде направена с вероятност „</w:t>
+      </w:r>
+      <w:r>
+        <w:rPr>
+          <w:lang w:val="en-US"/>
+        </w:rPr>
+        <w:t>p</w:t>
+      </w:r>
+      <w:r>
+        <w:t>“. Пример за такъв тип свързване се дава със следния код.</w:t>
+      </w:r>
+    </w:p>
+    <w:tbl>
+      <w:tblPr>
+        <w:tblStyle w:val="TableGrid"/>
+        <w:tblW w:w="0" w:type="auto"/>
+        <w:tblLook w:val="04A0" w:firstRow="1" w:lastRow="0" w:firstColumn="1" w:lastColumn="0" w:noHBand="0" w:noVBand="1"/>
+      </w:tblPr>
+      <w:tblGrid>
+        <w:gridCol w:w="9016"/>
+      </w:tblGrid>
+      <w:tr>
+        <w:tc>
+          <w:tcPr>
+            <w:tcW w:w="9016" w:type="dxa"/>
+          </w:tcPr>
+          <w:p>
+            <w:pPr>
+              <w:pStyle w:val="code"/>
+            </w:pPr>
+            <w:r>
+              <w:t>n, m, p = 10, 12, 0.2</w:t>
+            </w:r>
+          </w:p>
+          <w:p>
+            <w:pPr>
+              <w:pStyle w:val="code"/>
+            </w:pPr>
+            <w:r>
+              <w:t>A = nest.Create('iaf_psc_alpha', n)</w:t>
+            </w:r>
+          </w:p>
+          <w:p>
+            <w:pPr>
+              <w:pStyle w:val="code"/>
+            </w:pPr>
+            <w:r>
+              <w:t>B = nest.Create('iaf_psc_alpha', m)</w:t>
+            </w:r>
+          </w:p>
+          <w:p>
+            <w:pPr>
+              <w:pStyle w:val="code"/>
+            </w:pPr>
+            <w:r>
+              <w:t>conn_spec_dict = {'rule': 'pairwise_bernoulli', 'p': p}</w:t>
+            </w:r>
+          </w:p>
+          <w:p>
+            <w:pPr>
+              <w:pStyle w:val="code"/>
+            </w:pPr>
+            <w:r>
+              <w:t>nest.Connect(A, B, conn_spec_dict)</w:t>
+            </w:r>
+          </w:p>
+        </w:tc>
+      </w:tr>
+    </w:tbl>
+    <w:p>
+      <w:pPr>
+        <w:pStyle w:val="Quote"/>
+      </w:pPr>
+      <w:r>
+        <w:t>Таблица 5.7.1 Примерен кода за свързване по двойки тип Бернули.</w:t>
       </w:r>
     </w:p>
     <w:p>
       <w:r>
+        <w:t xml:space="preserve">При увеличаване на бройката неврони във всяка от групите би се увеличил и тока в приемащия неврон, затова свързване тип „всеки със всеки“ не се препоръчва. </w:t>
+      </w:r>
+      <w:r>
+        <w:t>Връзките между</w:t>
+      </w:r>
+      <w:r>
+        <w:t xml:space="preserve"> </w:t>
+      </w:r>
+      <w:r>
+        <w:rPr>
+          <w:lang w:val="en-US"/>
+        </w:rPr>
+        <w:t>STATES</w:t>
+      </w:r>
+      <w:r>
+        <w:t xml:space="preserve"> и </w:t>
+      </w:r>
+      <w:r>
+        <w:rPr>
+          <w:lang w:val="en-US"/>
+        </w:rPr>
+        <w:t>V</w:t>
+      </w:r>
+      <w:r>
+        <w:t xml:space="preserve"> </w:t>
+      </w:r>
+      <w:r>
+        <w:t>са с допаминови синапси</w:t>
+      </w:r>
+      <w:r>
+        <w:t xml:space="preserve">, </w:t>
+      </w:r>
+      <w:r>
+        <w:t xml:space="preserve">първоначално с тегла в интервала </w:t>
+      </w:r>
+      <w:r>
+        <w:t>[-</w:t>
+      </w:r>
+      <w:r>
+        <w:lastRenderedPageBreak/>
+        <w:t xml:space="preserve">20;+45] </w:t>
+      </w:r>
+      <w:r>
+        <w:t>, които  се обучават</w:t>
+      </w:r>
+      <w:r>
+        <w:t xml:space="preserve"> </w:t>
+      </w:r>
+      <w:r>
+        <w:t>посредством пластични синапси (вж. 5.3) (</w:t>
+      </w:r>
+      <w:r>
+        <w:rPr>
+          <w:lang w:val="en-US"/>
+        </w:rPr>
+        <w:t>STDP</w:t>
+      </w:r>
+      <w:r>
+        <w:t xml:space="preserve">, </w:t>
+      </w:r>
+      <w:r>
+        <w:t xml:space="preserve">spike-timing dependent plasticity </w:t>
+      </w:r>
+      <w:r>
+        <w:t>–</w:t>
+      </w:r>
+      <w:r>
+        <w:t xml:space="preserve"> Markra</w:t>
+      </w:r>
+      <w:r>
+        <w:rPr>
+          <w:lang w:val="en-US"/>
+        </w:rPr>
+        <w:t>m</w:t>
+      </w:r>
+      <w:r>
+        <w:t xml:space="preserve"> et al., 1997; Bi and Poo, 1998, 2001</w:t>
+      </w:r>
+      <w:r>
+        <w:t xml:space="preserve">). Формулите за промяна на теглата в опростен вид са (5.3.1) и (5.3.2). </w:t>
+      </w:r>
+    </w:p>
+    <w:p/>
+    <w:p>
+      <w:r>
+        <w:t xml:space="preserve">Свързването на </w:t>
+      </w:r>
+      <w:r>
+        <w:rPr>
+          <w:lang w:val="en-US"/>
+        </w:rPr>
+        <w:t>STATES</w:t>
+      </w:r>
+      <w:r>
+        <w:t xml:space="preserve"> </w:t>
+      </w:r>
+      <w:r>
+        <w:t xml:space="preserve">със </w:t>
+      </w:r>
+      <w:r>
+        <w:rPr>
+          <w:lang w:val="en-US"/>
+        </w:rPr>
+        <w:t>POLICY</w:t>
+      </w:r>
+      <w:r>
+        <w:t xml:space="preserve"> </w:t>
+      </w:r>
+      <w:r>
+        <w:rPr>
+          <w:lang w:val="en-US"/>
+        </w:rPr>
+        <w:t>e</w:t>
+      </w:r>
+      <w:r>
+        <w:t xml:space="preserve"> </w:t>
+      </w:r>
+      <w:r>
+        <w:t>фиксиран брой входящи връзки(</w:t>
+      </w:r>
+      <w:r>
+        <w:rPr>
+          <w:lang w:val="en-US"/>
+        </w:rPr>
+        <w:t>fixed</w:t>
+      </w:r>
+      <w:r>
+        <w:t>_</w:t>
+      </w:r>
+      <w:r>
+        <w:rPr>
+          <w:lang w:val="en-US"/>
+        </w:rPr>
+        <w:t>indegree</w:t>
+      </w:r>
+      <w:r>
+        <w:t>)</w:t>
+      </w:r>
+      <w:r>
+        <w:t>, при което също има случаен елемент.</w:t>
+      </w:r>
+      <w:r>
+        <w:t xml:space="preserve"> За такъв тип свързване между две групи А</w:t>
+      </w:r>
+      <w:r>
+        <w:t xml:space="preserve"> </w:t>
+      </w:r>
+      <w:r>
+        <w:t>и</w:t>
+      </w:r>
+      <w:r>
+        <w:t xml:space="preserve"> </w:t>
+      </w:r>
+      <w:r>
+        <w:rPr>
+          <w:lang w:val="en-US"/>
+        </w:rPr>
+        <w:t>B</w:t>
+      </w:r>
+      <w:r>
+        <w:t xml:space="preserve">, всеки неврон от приемащата група </w:t>
+      </w:r>
+      <w:r>
+        <w:rPr>
+          <w:lang w:val="en-US"/>
+        </w:rPr>
+        <w:t>B</w:t>
+      </w:r>
+      <w:r>
+        <w:t xml:space="preserve"> има фиксиран брой входящи връзки. По този начин при нарастване на бройката неврони в групата </w:t>
+      </w:r>
+      <w:r>
+        <w:rPr>
+          <w:lang w:val="en-US"/>
+        </w:rPr>
+        <w:t>A</w:t>
+      </w:r>
+      <w:r>
+        <w:t xml:space="preserve"> сумарните токове в групата </w:t>
+      </w:r>
+      <w:r>
+        <w:rPr>
+          <w:lang w:val="en-US"/>
+        </w:rPr>
+        <w:t>B</w:t>
+      </w:r>
+      <w:r>
+        <w:t xml:space="preserve"> няма да нарастнат. Примерен код ще дадем в следващата таблица:</w:t>
+      </w:r>
+    </w:p>
+    <w:tbl>
+      <w:tblPr>
+        <w:tblStyle w:val="TableGrid"/>
+        <w:tblW w:w="0" w:type="auto"/>
+        <w:tblLook w:val="04A0" w:firstRow="1" w:lastRow="0" w:firstColumn="1" w:lastColumn="0" w:noHBand="0" w:noVBand="1"/>
+      </w:tblPr>
+      <w:tblGrid>
+        <w:gridCol w:w="9016"/>
+      </w:tblGrid>
+      <w:tr>
+        <w:tc>
+          <w:tcPr>
+            <w:tcW w:w="9016" w:type="dxa"/>
+          </w:tcPr>
+          <w:p>
+            <w:pPr>
+              <w:pStyle w:val="code"/>
+            </w:pPr>
+            <w:r>
+              <w:t>A = nest.Create('iaf_psc_alpha', 5)</w:t>
+            </w:r>
+          </w:p>
+          <w:p>
+            <w:pPr>
+              <w:pStyle w:val="code"/>
+            </w:pPr>
+            <w:r>
+              <w:t>B = nest.Create('iaf_psc_alpha', 3)</w:t>
+            </w:r>
+          </w:p>
+          <w:p>
+            <w:pPr>
+              <w:pStyle w:val="code"/>
+            </w:pPr>
+            <w:r>
+              <w:t>conn_spec_dict = {'rule': 'fixed_indegree', 'indegree': 2}</w:t>
+            </w:r>
+          </w:p>
+          <w:p>
+            <w:pPr>
+              <w:pStyle w:val="code"/>
+            </w:pPr>
+            <w:r>
+              <w:t>syn_spec_dict = {'weight': [[1.2, -3.5],[0.4, -0.2],[0.6, 2.2]]}</w:t>
+            </w:r>
+          </w:p>
+          <w:p>
+            <w:pPr>
+              <w:pStyle w:val="code"/>
+            </w:pPr>
+            <w:r>
+              <w:t>nest.Connect(A, B, conn_spec_dict, syn_spec_dict)</w:t>
+            </w:r>
+          </w:p>
+        </w:tc>
+      </w:tr>
+    </w:tbl>
+    <w:p/>
+    <w:p>
+      <w:r>
+        <w:t>Връзките между</w:t>
+      </w:r>
+      <w:r>
+        <w:t xml:space="preserve"> </w:t>
+      </w:r>
+      <w:r>
+        <w:rPr>
+          <w:lang w:val="en-US"/>
+        </w:rPr>
+        <w:t>STATES</w:t>
+      </w:r>
+      <w:r>
+        <w:t xml:space="preserve"> и </w:t>
+      </w:r>
+      <w:r>
+        <w:rPr>
+          <w:lang w:val="en-US"/>
+        </w:rPr>
+        <w:t>POLICY</w:t>
+      </w:r>
+      <w:r>
+        <w:t xml:space="preserve"> </w:t>
+      </w:r>
+      <w:r>
+        <w:t>са с допаминови синапси</w:t>
+      </w:r>
+      <w:r>
+        <w:t xml:space="preserve">, </w:t>
+      </w:r>
+      <w:r>
+        <w:t xml:space="preserve">първоначално с тегла </w:t>
+      </w:r>
+      <w:r>
+        <w:t xml:space="preserve">в интервала </w:t>
+      </w:r>
+      <w:r>
+        <w:t xml:space="preserve">[-20;+45] </w:t>
+      </w:r>
+      <w:r>
+        <w:t>, които  се обучават</w:t>
+      </w:r>
+      <w:r>
+        <w:t xml:space="preserve"> </w:t>
+      </w:r>
+      <w:r>
+        <w:t>посредством пластични синапси (вж. 5.3) (</w:t>
+      </w:r>
+      <w:r>
+        <w:rPr>
+          <w:lang w:val="en-US"/>
+        </w:rPr>
+        <w:t>STDP</w:t>
+      </w:r>
+      <w:r>
+        <w:t>)</w:t>
+      </w:r>
+      <w:r>
+        <w:t xml:space="preserve">. </w:t>
+      </w:r>
+    </w:p>
+    <w:p>
+      <w:r>
+        <w:t>„</w:t>
+      </w:r>
+      <w:r>
+        <w:rPr>
+          <w:lang w:val="en-US"/>
+        </w:rPr>
+        <w:t>STATES</w:t>
+      </w:r>
+      <w:r>
+        <w:t>“ са свързани към невронните групи за действия (</w:t>
+      </w:r>
+      <w:r>
+        <w:rPr>
+          <w:lang w:val="en-US"/>
+        </w:rPr>
+        <w:t>WTA</w:t>
+      </w:r>
+      <w:r>
+        <w:t>) с тип</w:t>
+      </w:r>
+      <w:r>
+        <w:t xml:space="preserve"> </w:t>
+      </w:r>
+      <w:r>
+        <w:rPr>
+          <w:lang w:val="en-US"/>
+        </w:rPr>
+        <w:t>pairwise</w:t>
+      </w:r>
+      <w:r>
+        <w:t>_</w:t>
+      </w:r>
+      <w:r>
+        <w:rPr>
+          <w:lang w:val="en-US"/>
+        </w:rPr>
+        <w:t>bernoulli</w:t>
+      </w:r>
+      <w:r>
+        <w:t xml:space="preserve"> (</w:t>
+      </w:r>
+      <w:r>
+        <w:rPr>
+          <w:lang w:val="en-US"/>
+        </w:rPr>
+        <w:t>p</w:t>
+      </w:r>
+      <w:r>
+        <w:t>=0.8)</w:t>
+      </w:r>
+      <w:r>
+        <w:t xml:space="preserve">. Всяка група от </w:t>
+      </w:r>
+      <w:r>
+        <w:rPr>
+          <w:lang w:val="en-US"/>
+        </w:rPr>
+        <w:t>WTA</w:t>
+      </w:r>
+      <w:r>
+        <w:t xml:space="preserve"> се състои от 50 неврона и отговаря съответно на действията на агента, наречени „</w:t>
+      </w:r>
+      <w:r>
+        <w:rPr>
+          <w:lang w:val="en-US"/>
+        </w:rPr>
+        <w:t>action</w:t>
+      </w:r>
+      <w:r>
+        <w:t>_</w:t>
+      </w:r>
+      <w:r>
+        <w:rPr>
+          <w:lang w:val="en-US"/>
+        </w:rPr>
+        <w:t>left</w:t>
+      </w:r>
+      <w:r>
+        <w:t>”</w:t>
+      </w:r>
+      <w:r>
+        <w:t xml:space="preserve"> </w:t>
+      </w:r>
+      <w:r>
+        <w:t>и „</w:t>
+      </w:r>
+      <w:r>
+        <w:rPr>
+          <w:lang w:val="en-US"/>
+        </w:rPr>
+        <w:t>action</w:t>
+      </w:r>
+      <w:r>
+        <w:t>_</w:t>
+      </w:r>
+      <w:r>
+        <w:rPr>
+          <w:lang w:val="en-US"/>
+        </w:rPr>
+        <w:t>right</w:t>
+      </w:r>
+      <w:r>
+        <w:t>“</w:t>
+      </w:r>
+      <w:r>
+        <w:t>.</w:t>
+      </w:r>
+      <w:r>
+        <w:t xml:space="preserve"> Връзките между „</w:t>
+      </w:r>
+      <w:r>
+        <w:rPr>
+          <w:lang w:val="en-US"/>
+        </w:rPr>
+        <w:t>States</w:t>
+      </w:r>
+      <w:r>
+        <w:t>“</w:t>
+      </w:r>
+      <w:r>
+        <w:t xml:space="preserve"> </w:t>
+      </w:r>
+      <w:r>
+        <w:t>и „</w:t>
+      </w:r>
+      <w:r>
+        <w:rPr>
+          <w:lang w:val="en-US"/>
+        </w:rPr>
+        <w:t>Actions</w:t>
+      </w:r>
+      <w:r>
+        <w:t>“</w:t>
+      </w:r>
+      <w:r>
+        <w:t xml:space="preserve"> </w:t>
+      </w:r>
+      <w:r>
+        <w:t>не са обучаеми и не се променят.</w:t>
+      </w:r>
+    </w:p>
+    <w:p>
+      <w:r>
+        <w:t>====</w:t>
+      </w:r>
+    </w:p>
+    <w:p>
+      <w:r>
+        <w:t>„</w:t>
+      </w:r>
+      <w:r>
+        <w:rPr>
+          <w:lang w:val="en-US"/>
+        </w:rPr>
+        <w:t>V</w:t>
+      </w:r>
+      <w:r>
+        <w:t>“</w:t>
+      </w:r>
+      <w:r>
+        <w:t xml:space="preserve"> </w:t>
+      </w:r>
+      <w:r>
+        <w:t>са свързани с друга невронна група, наречена „</w:t>
+      </w:r>
+      <w:r>
+        <w:rPr>
+          <w:lang w:val="en-US"/>
+        </w:rPr>
+        <w:t>SNc</w:t>
+      </w:r>
+      <w:r>
+        <w:t xml:space="preserve">“ от </w:t>
+      </w:r>
+      <w:r>
+        <w:t>8</w:t>
+      </w:r>
+      <w:r>
+        <w:t xml:space="preserve"> </w:t>
+      </w:r>
+      <w:r>
+        <w:t xml:space="preserve">от връзки с фиксирани тегла, които не се обучават. Връзките са две, от които едната е със закъснение, равна на една стъпка от време, за да формира очакваната грешка </w:t>
+      </w:r>
+      <w:r>
+        <w:rPr>
+          <w:rFonts w:cs="Times New Roman"/>
+        </w:rPr>
+        <w:t xml:space="preserve">δ. </w:t>
+      </w:r>
+      <w:r>
+        <w:rPr>
+          <w:rFonts w:cs="Times New Roman"/>
+        </w:rPr>
+        <w:t>При липса на грешка 0 няма да има активиране на обемния трансмитер за подаване на допамин и няма да има обучение на допаминовите групи.</w:t>
+      </w:r>
+      <w:r>
+        <w:t xml:space="preserve"> При грешка различна от 0 ще има активиране на </w:t>
+      </w:r>
+      <w:r>
+        <w:rPr>
+          <w:lang w:val="en-US"/>
+        </w:rPr>
+        <w:t>SNc</w:t>
+      </w:r>
+      <w:r>
+        <w:t xml:space="preserve"> и съответно ще има подаване на допамин към всички допаминови връзки и ще има обучение на теглата на връзките</w:t>
+      </w:r>
+      <w:r>
+        <w:t>.</w:t>
+      </w:r>
+    </w:p>
+    <w:p>
+      <w:r>
+        <w:t>===</w:t>
+      </w:r>
+      <w:r>
+        <w:t xml:space="preserve"> </w:t>
+      </w:r>
+    </w:p>
+    <w:p>
+      <w:r>
+        <w:lastRenderedPageBreak/>
         <w:t>На фигура 5.</w:t>
       </w:r>
       <w:r>
@@ -18321,11 +18754,7 @@
         <w:t xml:space="preserve"> </w:t>
       </w:r>
       <w:r>
-        <w:t xml:space="preserve">дава награда само накрая на успешен експеримент, а в междинните стъпки няма награда, то трябва да изчакаме първо алгоритъмът случайно да намери решението, за да  има обучени стойности за последния </w:t>
-      </w:r>
-      <w:r>
-        <w:lastRenderedPageBreak/>
-        <w:t xml:space="preserve">квадрант преди квадранта </w:t>
+        <w:t xml:space="preserve">дава награда само накрая на успешен експеримент, а в междинните стъпки няма награда, то трябва да изчакаме първо алгоритъмът случайно да намери решението, за да  има обучени стойности за последния квадрант преди квадранта </w:t>
       </w:r>
       <w:r>
         <w:t>“</w:t>
@@ -18352,6 +18781,7 @@
       </w:pPr>
       <w:bookmarkStart w:id="11" w:name="_Toc129388349"/>
       <w:r>
+        <w:lastRenderedPageBreak/>
         <w:t>6. Реализация на проекта</w:t>
       </w:r>
       <w:bookmarkEnd w:id="11"/>
@@ -18572,56 +19002,56 @@
         <w:t>Python</w:t>
       </w:r>
       <w:r>
-        <w:t xml:space="preserve">. С него се стартира процеса на обучение. По време на обучение </w:t>
+        <w:t>. С него се стартира процеса на обучение. По време на обучение резултатите от точките (поощрението) се записват във файл „</w:t>
+      </w:r>
+      <w:r>
+        <w:rPr>
+          <w:lang w:val="en-US"/>
+        </w:rPr>
+        <w:t>script</w:t>
+      </w:r>
+      <w:r>
+        <w:t>/</w:t>
+      </w:r>
+      <w:r>
+        <w:t>outputs/</w:t>
+      </w:r>
+      <w:r>
+        <w:t>3</w:t>
+      </w:r>
+      <w:r>
+        <w:rPr>
+          <w:lang w:val="en-US"/>
+        </w:rPr>
+        <w:t>x</w:t>
+      </w:r>
+      <w:r>
+        <w:t>3/</w:t>
+      </w:r>
+      <w:r>
+        <w:t>scores.txt</w:t>
+      </w:r>
+      <w:r>
+        <w:t>“ за последваща визуализация. Скриптът „</w:t>
+      </w:r>
+      <w:r>
+        <w:rPr>
+          <w:lang w:val="en-US"/>
+        </w:rPr>
+        <w:t>script</w:t>
+      </w:r>
+      <w:r>
+        <w:t>/</w:t>
+      </w:r>
+      <w:r>
+        <w:t>plot_scores.py</w:t>
+      </w:r>
+      <w:r>
+        <w:t xml:space="preserve">“ ще ни визуализира картинка с резултатите след текущото обучение. Процесът на обучение и работа на вече обученият агент не са разделени. За край на обучение се приема момента, когато средно </w:t>
       </w:r>
       <w:r>
         <w:lastRenderedPageBreak/>
-        <w:t>резултатите от точките (поощрението) се записват във файл „</w:t>
-      </w:r>
-      <w:r>
-        <w:rPr>
-          <w:lang w:val="en-US"/>
-        </w:rPr>
-        <w:t>script</w:t>
-      </w:r>
-      <w:r>
-        <w:t>/</w:t>
-      </w:r>
-      <w:r>
-        <w:t>outputs/</w:t>
-      </w:r>
-      <w:r>
-        <w:t>3</w:t>
-      </w:r>
-      <w:r>
-        <w:rPr>
-          <w:lang w:val="en-US"/>
-        </w:rPr>
-        <w:t>x</w:t>
-      </w:r>
-      <w:r>
-        <w:t>3/</w:t>
-      </w:r>
-      <w:r>
-        <w:t>scores.txt</w:t>
-      </w:r>
-      <w:r>
-        <w:t>“ за последваща визуализация. Скриптът „</w:t>
-      </w:r>
-      <w:r>
-        <w:rPr>
-          <w:lang w:val="en-US"/>
-        </w:rPr>
-        <w:t>script</w:t>
-      </w:r>
-      <w:r>
-        <w:t>/</w:t>
-      </w:r>
-      <w:r>
-        <w:t>plot_scores.py</w:t>
-      </w:r>
-      <w:r>
-        <w:t xml:space="preserve">“ ще ни визуализира картинка с резултатите след текущото обучение. Процесът на обучение и работа на вече обученият агент не са разделени. За край на обучение се приема момента, когато средно аритметичната награда от последните </w:t>
+        <w:t xml:space="preserve">аритметичната награда от последните </w:t>
       </w:r>
       <w:r>
         <w:t>SOLVED_HISTORY_SCORES_LEN</w:t>
@@ -18935,11 +19365,7 @@
         <w:t>WTA</w:t>
       </w:r>
       <w:r>
-        <w:t xml:space="preserve"> и наградата още не е </w:t>
-      </w:r>
-      <w:r>
-        <w:lastRenderedPageBreak/>
-        <w:t xml:space="preserve">дадена от средата, съответно няма какво да обучаваме все още. Докато действа </w:t>
+        <w:t xml:space="preserve"> и наградата още не е дадена от средата, съответно няма какво да обучаваме все още. Докато действа </w:t>
       </w:r>
       <w:r>
         <w:rPr>
@@ -18984,6 +19410,7 @@
           <w:noProof/>
           <w:lang w:eastAsia="bg-BG"/>
         </w:rPr>
+        <w:lastRenderedPageBreak/>
         <w:drawing>
           <wp:inline distT="0" distB="0" distL="0" distR="0" wp14:anchorId="72D609D2" wp14:editId="1843AC1C">
             <wp:extent cx="1794079" cy="4276152"/>
@@ -19269,7 +19696,6 @@
         <w:rPr>
           <w:lang w:val="en-US"/>
         </w:rPr>
-        <w:lastRenderedPageBreak/>
         <w:t>“-n”</w:t>
       </w:r>
       <w:r>
@@ -19300,6 +19726,7 @@
               <w:pStyle w:val="code"/>
             </w:pPr>
             <w:r>
+              <w:lastRenderedPageBreak/>
               <w:t>python actor-critic-frozen-lake-nest.py -e 3x3 -s false -o outputs</w:t>
             </w:r>
             <w:r>

--- a/doc/ДР_магистър_Борислав_Марков_0MI3400048.docx
+++ b/doc/ДР_магистър_Борислав_Марков_0MI3400048.docx
@@ -2721,8 +2721,13 @@
             <w:pPr>
               <w:pStyle w:val="code"/>
             </w:pPr>
-            <w:r>
-              <w:t>gym.make("CartPole-v1")</w:t>
+            <w:proofErr w:type="spellStart"/>
+            <w:r>
+              <w:t>gym.make</w:t>
+            </w:r>
+            <w:proofErr w:type="spellEnd"/>
+            <w:r>
+              <w:t>("CartPole-v1")</w:t>
             </w:r>
           </w:p>
         </w:tc>
@@ -3257,6 +3262,7 @@
       <w:r>
         <w:t xml:space="preserve"> е мембранният потенциал, </w:t>
       </w:r>
+      <w:proofErr w:type="spellStart"/>
       <w:r>
         <w:rPr>
           <w:lang w:val="en-US"/>
@@ -3270,6 +3276,7 @@
         </w:rPr>
         <w:t>leak</w:t>
       </w:r>
+      <w:proofErr w:type="spellEnd"/>
       <w:r>
         <w:rPr>
           <w:vertAlign w:val="subscript"/>
@@ -3288,6 +3295,7 @@
       <w:r>
         <w:t xml:space="preserve">проводимостта на клетъчната мембрана, </w:t>
       </w:r>
+      <w:proofErr w:type="spellStart"/>
       <w:r>
         <w:rPr>
           <w:lang w:val="en-US"/>
@@ -3301,6 +3309,7 @@
         </w:rPr>
         <w:t>leak</w:t>
       </w:r>
+      <w:proofErr w:type="spellEnd"/>
       <w:r>
         <w:t xml:space="preserve"> </w:t>
       </w:r>
@@ -3384,6 +3393,7 @@
       <w:r>
         <w:t xml:space="preserve">На фигурата се вижда, че при напрежение надвишаващо </w:t>
       </w:r>
+      <w:proofErr w:type="spellStart"/>
       <w:r>
         <w:rPr>
           <w:lang w:val="en-US"/>
@@ -3397,6 +3407,7 @@
         </w:rPr>
         <w:t>thresh</w:t>
       </w:r>
+      <w:proofErr w:type="spellEnd"/>
       <w:r>
         <w:rPr>
           <w:vertAlign w:val="subscript"/>
@@ -3447,6 +3458,7 @@
         </w:rPr>
         <w:t xml:space="preserve">При липса на входни токове или шум се забелязва как напрежението намалява експоненциално, стремейки се към </w:t>
       </w:r>
+      <w:proofErr w:type="spellStart"/>
       <w:r>
         <w:rPr>
           <w:lang w:val="en-US"/>
@@ -3460,6 +3472,7 @@
         </w:rPr>
         <w:t>leak</w:t>
       </w:r>
+      <w:proofErr w:type="spellEnd"/>
       <w:r>
         <w:t>.</w:t>
       </w:r>
@@ -3814,12 +3827,14 @@
       <w:r>
         <w:t>[</w:t>
       </w:r>
+      <w:proofErr w:type="spellStart"/>
       <w:r>
         <w:rPr>
           <w:lang w:val="en-US"/>
         </w:rPr>
         <w:t>pA</w:t>
       </w:r>
+      <w:proofErr w:type="spellEnd"/>
       <w:r>
         <w:t>]</w:t>
       </w:r>
@@ -3893,9 +3908,11 @@
               </w:rPr>
               <w:t>.</w:t>
             </w:r>
+            <w:proofErr w:type="spellStart"/>
             <w:r>
               <w:t>pyplot</w:t>
             </w:r>
+            <w:proofErr w:type="spellEnd"/>
             <w:r>
               <w:rPr>
                 <w:lang w:val="bg-BG"/>
@@ -3911,9 +3928,11 @@
               </w:rPr>
               <w:t xml:space="preserve"> </w:t>
             </w:r>
+            <w:proofErr w:type="spellStart"/>
             <w:r>
               <w:t>plt</w:t>
             </w:r>
+            <w:proofErr w:type="spellEnd"/>
           </w:p>
           <w:p>
             <w:pPr>
@@ -3951,9 +3970,11 @@
               </w:rPr>
               <w:t>.</w:t>
             </w:r>
+            <w:proofErr w:type="spellStart"/>
             <w:r>
               <w:t>ResetKernel</w:t>
             </w:r>
+            <w:proofErr w:type="spellEnd"/>
             <w:r>
               <w:rPr>
                 <w:lang w:val="bg-BG"/>
@@ -3995,18 +4016,22 @@
               </w:rPr>
               <w:t>("</w:t>
             </w:r>
+            <w:proofErr w:type="spellStart"/>
             <w:r>
               <w:t>iaf</w:t>
             </w:r>
+            <w:proofErr w:type="spellEnd"/>
             <w:r>
               <w:rPr>
                 <w:lang w:val="bg-BG"/>
               </w:rPr>
               <w:t>_</w:t>
             </w:r>
+            <w:proofErr w:type="spellStart"/>
             <w:r>
               <w:t>psc</w:t>
             </w:r>
+            <w:proofErr w:type="spellEnd"/>
             <w:r>
               <w:rPr>
                 <w:lang w:val="bg-BG"/>
@@ -4092,9 +4117,11 @@
                 <w:lang w:val="bg-BG"/>
               </w:rPr>
             </w:pPr>
+            <w:proofErr w:type="spellStart"/>
             <w:r>
               <w:t>spikerecorder</w:t>
             </w:r>
+            <w:proofErr w:type="spellEnd"/>
             <w:r>
               <w:rPr>
                 <w:lang w:val="bg-BG"/>
@@ -4216,9 +4243,11 @@
               </w:rPr>
               <w:t xml:space="preserve">, </w:t>
             </w:r>
+            <w:proofErr w:type="spellStart"/>
             <w:r>
               <w:t>spikerecorder</w:t>
             </w:r>
+            <w:proofErr w:type="spellEnd"/>
             <w:r>
               <w:rPr>
                 <w:lang w:val="bg-BG"/>
@@ -4259,18 +4288,22 @@
                 <w:lang w:val="bg-BG"/>
               </w:rPr>
             </w:pPr>
+            <w:proofErr w:type="spellStart"/>
             <w:r>
               <w:t>plt</w:t>
             </w:r>
+            <w:proofErr w:type="spellEnd"/>
             <w:r>
               <w:rPr>
                 <w:lang w:val="bg-BG"/>
               </w:rPr>
               <w:t>.</w:t>
             </w:r>
+            <w:proofErr w:type="spellStart"/>
             <w:r>
               <w:t>rcParams</w:t>
             </w:r>
+            <w:proofErr w:type="spellEnd"/>
             <w:r>
               <w:rPr>
                 <w:lang w:val="bg-BG"/>
@@ -4286,9 +4319,11 @@
               </w:rPr>
               <w:t>.</w:t>
             </w:r>
+            <w:proofErr w:type="spellStart"/>
             <w:r>
               <w:t>figsize</w:t>
             </w:r>
+            <w:proofErr w:type="spellEnd"/>
             <w:r>
               <w:rPr>
                 <w:lang w:val="bg-BG"/>
@@ -4362,24 +4397,55 @@
             <w:pPr>
               <w:pStyle w:val="code"/>
             </w:pPr>
-            <w:r>
-              <w:t>plt.show()</w:t>
+            <w:proofErr w:type="spellStart"/>
+            <w:r>
+              <w:t>plt.show</w:t>
+            </w:r>
+            <w:proofErr w:type="spellEnd"/>
+            <w:r>
+              <w:t>()</w:t>
             </w:r>
           </w:p>
           <w:p>
             <w:pPr>
               <w:pStyle w:val="code"/>
             </w:pPr>
-            <w:r>
-              <w:t>nest.raster_plot.from_device(spikerecorder, hist=False, title="spikerecorder")</w:t>
+            <w:proofErr w:type="spellStart"/>
+            <w:r>
+              <w:t>nest.raster_plot.from_device</w:t>
+            </w:r>
+            <w:proofErr w:type="spellEnd"/>
+            <w:r>
+              <w:t>(</w:t>
+            </w:r>
+            <w:proofErr w:type="spellStart"/>
+            <w:r>
+              <w:t>spikerecorder</w:t>
+            </w:r>
+            <w:proofErr w:type="spellEnd"/>
+            <w:r>
+              <w:t>, hist=False, title="</w:t>
+            </w:r>
+            <w:proofErr w:type="spellStart"/>
+            <w:r>
+              <w:t>spikerecorder</w:t>
+            </w:r>
+            <w:proofErr w:type="spellEnd"/>
+            <w:r>
+              <w:t>")</w:t>
             </w:r>
           </w:p>
           <w:p>
             <w:pPr>
               <w:pStyle w:val="code"/>
             </w:pPr>
-            <w:r>
-              <w:t>plt.show()</w:t>
+            <w:proofErr w:type="spellStart"/>
+            <w:r>
+              <w:t>plt.show</w:t>
+            </w:r>
+            <w:proofErr w:type="spellEnd"/>
+            <w:r>
+              <w:t>()</w:t>
             </w:r>
           </w:p>
         </w:tc>
@@ -4675,12 +4741,14 @@
       </w:r>
     </w:p>
     <w:p>
+      <w:proofErr w:type="spellStart"/>
       <w:r>
         <w:rPr>
           <w:lang w:val="en-US"/>
         </w:rPr>
         <w:t>CartPole</w:t>
       </w:r>
+      <w:proofErr w:type="spellEnd"/>
       <w:r>
         <w:t xml:space="preserve"> </w:t>
       </w:r>
@@ -8935,12 +9003,14 @@
       <w:r>
         <w:t xml:space="preserve">за задачата </w:t>
       </w:r>
+      <w:proofErr w:type="spellStart"/>
       <w:r>
         <w:rPr>
           <w:lang w:val="en-US"/>
         </w:rPr>
         <w:t>CartPole</w:t>
       </w:r>
+      <w:proofErr w:type="spellEnd"/>
       <w:r>
         <w:t xml:space="preserve"> </w:t>
       </w:r>
@@ -9658,6 +9728,7 @@
         </w:rPr>
         <w:t xml:space="preserve">където </w:t>
       </w:r>
+      <w:proofErr w:type="spellStart"/>
       <w:r>
         <w:rPr>
           <w:rFonts w:eastAsiaTheme="minorEastAsia"/>
@@ -9675,6 +9746,7 @@
         </w:rPr>
         <w:t>t</w:t>
       </w:r>
+      <w:proofErr w:type="spellEnd"/>
       <w:r>
         <w:rPr>
           <w:rFonts w:eastAsiaTheme="minorEastAsia"/>
@@ -12351,11 +12423,61 @@
       <w:r>
         <w:t xml:space="preserve">Фиг.5.4.1 </w:t>
       </w:r>
-      <w:r>
-        <w:rPr>
-          <w:lang w:val="en-US"/>
-        </w:rPr>
-        <w:t xml:space="preserve">Основна структура на архитектурата </w:t>
+      <w:proofErr w:type="spellStart"/>
+      <w:r>
+        <w:rPr>
+          <w:lang w:val="en-US"/>
+        </w:rPr>
+        <w:t>Основна</w:t>
+      </w:r>
+      <w:proofErr w:type="spellEnd"/>
+      <w:r>
+        <w:rPr>
+          <w:lang w:val="en-US"/>
+        </w:rPr>
+        <w:t xml:space="preserve"> </w:t>
+      </w:r>
+      <w:proofErr w:type="spellStart"/>
+      <w:r>
+        <w:rPr>
+          <w:lang w:val="en-US"/>
+        </w:rPr>
+        <w:t>структура</w:t>
+      </w:r>
+      <w:proofErr w:type="spellEnd"/>
+      <w:r>
+        <w:rPr>
+          <w:lang w:val="en-US"/>
+        </w:rPr>
+        <w:t xml:space="preserve"> </w:t>
+      </w:r>
+      <w:proofErr w:type="spellStart"/>
+      <w:r>
+        <w:rPr>
+          <w:lang w:val="en-US"/>
+        </w:rPr>
+        <w:t>на</w:t>
+      </w:r>
+      <w:proofErr w:type="spellEnd"/>
+      <w:r>
+        <w:rPr>
+          <w:lang w:val="en-US"/>
+        </w:rPr>
+        <w:t xml:space="preserve"> </w:t>
+      </w:r>
+      <w:proofErr w:type="spellStart"/>
+      <w:r>
+        <w:rPr>
+          <w:lang w:val="en-US"/>
+        </w:rPr>
+        <w:t>архитектурата</w:t>
+      </w:r>
+      <w:proofErr w:type="spellEnd"/>
+      <w:r>
+        <w:rPr>
+          <w:lang w:val="en-US"/>
+        </w:rPr>
+        <w:t xml:space="preserve"> </w:t>
       </w:r>
       <w:r>
         <w:t>актьор-критика</w:t>
@@ -12364,7 +12486,49 @@
         <w:rPr>
           <w:lang w:val="en-US"/>
         </w:rPr>
-        <w:t xml:space="preserve"> за управление на </w:t>
+        <w:t xml:space="preserve"> </w:t>
+      </w:r>
+      <w:proofErr w:type="spellStart"/>
+      <w:r>
+        <w:rPr>
+          <w:lang w:val="en-US"/>
+        </w:rPr>
+        <w:t>за</w:t>
+      </w:r>
+      <w:proofErr w:type="spellEnd"/>
+      <w:r>
+        <w:rPr>
+          <w:lang w:val="en-US"/>
+        </w:rPr>
+        <w:t xml:space="preserve"> </w:t>
+      </w:r>
+      <w:proofErr w:type="spellStart"/>
+      <w:r>
+        <w:rPr>
+          <w:lang w:val="en-US"/>
+        </w:rPr>
+        <w:t>управление</w:t>
+      </w:r>
+      <w:proofErr w:type="spellEnd"/>
+      <w:r>
+        <w:rPr>
+          <w:lang w:val="en-US"/>
+        </w:rPr>
+        <w:t xml:space="preserve"> </w:t>
+      </w:r>
+      <w:proofErr w:type="spellStart"/>
+      <w:r>
+        <w:rPr>
+          <w:lang w:val="en-US"/>
+        </w:rPr>
+        <w:t>на</w:t>
+      </w:r>
+      <w:proofErr w:type="spellEnd"/>
+      <w:r>
+        <w:rPr>
+          <w:lang w:val="en-US"/>
+        </w:rPr>
+        <w:t xml:space="preserve"> </w:t>
       </w:r>
       <w:r>
         <w:t>двигателни действия</w:t>
@@ -12466,12 +12630,14 @@
       <w:r>
         <w:t xml:space="preserve">, съответно </w:t>
       </w:r>
+      <w:proofErr w:type="spellStart"/>
       <w:r>
         <w:rPr>
           <w:lang w:val="en-US"/>
         </w:rPr>
         <w:t>критик</w:t>
       </w:r>
+      <w:proofErr w:type="spellEnd"/>
       <w:r>
         <w:t xml:space="preserve">ата </w:t>
       </w:r>
@@ -12479,8 +12645,16 @@
         <w:rPr>
           <w:lang w:val="en-US"/>
         </w:rPr>
-        <w:t>и актьор</w:t>
-      </w:r>
+        <w:t xml:space="preserve">и </w:t>
+      </w:r>
+      <w:proofErr w:type="spellStart"/>
+      <w:r>
+        <w:rPr>
+          <w:lang w:val="en-US"/>
+        </w:rPr>
+        <w:t>актьор</w:t>
+      </w:r>
+      <w:proofErr w:type="spellEnd"/>
       <w:r>
         <w:t>а</w:t>
       </w:r>
@@ -12488,8 +12662,86 @@
         <w:rPr>
           <w:lang w:val="en-US"/>
         </w:rPr>
-        <w:t>. Актьорът е отговорен за генерирането на двигателн</w:t>
-      </w:r>
+        <w:t xml:space="preserve">. </w:t>
+      </w:r>
+      <w:proofErr w:type="spellStart"/>
+      <w:r>
+        <w:rPr>
+          <w:lang w:val="en-US"/>
+        </w:rPr>
+        <w:t>Актьорът</w:t>
+      </w:r>
+      <w:proofErr w:type="spellEnd"/>
+      <w:r>
+        <w:rPr>
+          <w:lang w:val="en-US"/>
+        </w:rPr>
+        <w:t xml:space="preserve"> е </w:t>
+      </w:r>
+      <w:proofErr w:type="spellStart"/>
+      <w:r>
+        <w:rPr>
+          <w:lang w:val="en-US"/>
+        </w:rPr>
+        <w:t>отговорен</w:t>
+      </w:r>
+      <w:proofErr w:type="spellEnd"/>
+      <w:r>
+        <w:rPr>
+          <w:lang w:val="en-US"/>
+        </w:rPr>
+        <w:t xml:space="preserve"> </w:t>
+      </w:r>
+      <w:proofErr w:type="spellStart"/>
+      <w:r>
+        <w:rPr>
+          <w:lang w:val="en-US"/>
+        </w:rPr>
+        <w:t>за</w:t>
+      </w:r>
+      <w:proofErr w:type="spellEnd"/>
+      <w:r>
+        <w:rPr>
+          <w:lang w:val="en-US"/>
+        </w:rPr>
+        <w:t xml:space="preserve"> </w:t>
+      </w:r>
+      <w:proofErr w:type="spellStart"/>
+      <w:r>
+        <w:rPr>
+          <w:lang w:val="en-US"/>
+        </w:rPr>
+        <w:t>генерирането</w:t>
+      </w:r>
+      <w:proofErr w:type="spellEnd"/>
+      <w:r>
+        <w:rPr>
+          <w:lang w:val="en-US"/>
+        </w:rPr>
+        <w:t xml:space="preserve"> </w:t>
+      </w:r>
+      <w:proofErr w:type="spellStart"/>
+      <w:r>
+        <w:rPr>
+          <w:lang w:val="en-US"/>
+        </w:rPr>
+        <w:t>на</w:t>
+      </w:r>
+      <w:proofErr w:type="spellEnd"/>
+      <w:r>
+        <w:rPr>
+          <w:lang w:val="en-US"/>
+        </w:rPr>
+        <w:t xml:space="preserve"> </w:t>
+      </w:r>
+      <w:proofErr w:type="spellStart"/>
+      <w:r>
+        <w:rPr>
+          <w:lang w:val="en-US"/>
+        </w:rPr>
+        <w:t>двигателн</w:t>
+      </w:r>
+      <w:proofErr w:type="spellEnd"/>
       <w:r>
         <w:t>ите</w:t>
       </w:r>
@@ -12502,20 +12754,114 @@
       <w:r>
         <w:t xml:space="preserve">действия </w:t>
       </w:r>
-      <w:r>
-        <w:rPr>
-          <w:lang w:val="en-US"/>
-        </w:rPr>
-        <w:t>при съответния сензорен вход и не го прави</w:t>
-      </w:r>
-      <w:r>
-        <w:t xml:space="preserve"> </w:t>
-      </w:r>
-      <w:r>
-        <w:rPr>
-          <w:lang w:val="en-US"/>
-        </w:rPr>
-        <w:t xml:space="preserve">обработвайте </w:t>
+      <w:proofErr w:type="spellStart"/>
+      <w:r>
+        <w:rPr>
+          <w:lang w:val="en-US"/>
+        </w:rPr>
+        <w:t>при</w:t>
+      </w:r>
+      <w:proofErr w:type="spellEnd"/>
+      <w:r>
+        <w:rPr>
+          <w:lang w:val="en-US"/>
+        </w:rPr>
+        <w:t xml:space="preserve"> </w:t>
+      </w:r>
+      <w:proofErr w:type="spellStart"/>
+      <w:r>
+        <w:rPr>
+          <w:lang w:val="en-US"/>
+        </w:rPr>
+        <w:t>съответния</w:t>
+      </w:r>
+      <w:proofErr w:type="spellEnd"/>
+      <w:r>
+        <w:rPr>
+          <w:lang w:val="en-US"/>
+        </w:rPr>
+        <w:t xml:space="preserve"> </w:t>
+      </w:r>
+      <w:proofErr w:type="spellStart"/>
+      <w:r>
+        <w:rPr>
+          <w:lang w:val="en-US"/>
+        </w:rPr>
+        <w:t>сензорен</w:t>
+      </w:r>
+      <w:proofErr w:type="spellEnd"/>
+      <w:r>
+        <w:rPr>
+          <w:lang w:val="en-US"/>
+        </w:rPr>
+        <w:t xml:space="preserve"> </w:t>
+      </w:r>
+      <w:proofErr w:type="spellStart"/>
+      <w:r>
+        <w:rPr>
+          <w:lang w:val="en-US"/>
+        </w:rPr>
+        <w:t>вход</w:t>
+      </w:r>
+      <w:proofErr w:type="spellEnd"/>
+      <w:r>
+        <w:rPr>
+          <w:lang w:val="en-US"/>
+        </w:rPr>
+        <w:t xml:space="preserve"> и </w:t>
+      </w:r>
+      <w:proofErr w:type="spellStart"/>
+      <w:r>
+        <w:rPr>
+          <w:lang w:val="en-US"/>
+        </w:rPr>
+        <w:t>не</w:t>
+      </w:r>
+      <w:proofErr w:type="spellEnd"/>
+      <w:r>
+        <w:rPr>
+          <w:lang w:val="en-US"/>
+        </w:rPr>
+        <w:t xml:space="preserve"> </w:t>
+      </w:r>
+      <w:proofErr w:type="spellStart"/>
+      <w:r>
+        <w:rPr>
+          <w:lang w:val="en-US"/>
+        </w:rPr>
+        <w:t>го</w:t>
+      </w:r>
+      <w:proofErr w:type="spellEnd"/>
+      <w:r>
+        <w:rPr>
+          <w:lang w:val="en-US"/>
+        </w:rPr>
+        <w:t xml:space="preserve"> </w:t>
+      </w:r>
+      <w:proofErr w:type="spellStart"/>
+      <w:r>
+        <w:rPr>
+          <w:lang w:val="en-US"/>
+        </w:rPr>
+        <w:t>прави</w:t>
+      </w:r>
+      <w:proofErr w:type="spellEnd"/>
+      <w:r>
+        <w:t xml:space="preserve"> </w:t>
+      </w:r>
+      <w:proofErr w:type="spellStart"/>
+      <w:r>
+        <w:rPr>
+          <w:lang w:val="en-US"/>
+        </w:rPr>
+        <w:t>обработвайте</w:t>
+      </w:r>
+      <w:proofErr w:type="spellEnd"/>
+      <w:r>
+        <w:rPr>
+          <w:lang w:val="en-US"/>
+        </w:rPr>
+        <w:t xml:space="preserve"> </w:t>
       </w:r>
       <w:r>
         <w:t>награда</w:t>
@@ -12524,8 +12870,30 @@
         <w:rPr>
           <w:lang w:val="en-US"/>
         </w:rPr>
-        <w:t xml:space="preserve"> или очакван</w:t>
-      </w:r>
+        <w:t xml:space="preserve"> </w:t>
+      </w:r>
+      <w:proofErr w:type="spellStart"/>
+      <w:r>
+        <w:rPr>
+          <w:lang w:val="en-US"/>
+        </w:rPr>
+        <w:t>или</w:t>
+      </w:r>
+      <w:proofErr w:type="spellEnd"/>
+      <w:r>
+        <w:rPr>
+          <w:lang w:val="en-US"/>
+        </w:rPr>
+        <w:t xml:space="preserve"> </w:t>
+      </w:r>
+      <w:proofErr w:type="spellStart"/>
+      <w:r>
+        <w:rPr>
+          <w:lang w:val="en-US"/>
+        </w:rPr>
+        <w:t>очакван</w:t>
+      </w:r>
+      <w:proofErr w:type="spellEnd"/>
       <w:r>
         <w:t>е</w:t>
       </w:r>
@@ -12533,16 +12901,94 @@
         <w:rPr>
           <w:lang w:val="en-US"/>
         </w:rPr>
-        <w:t xml:space="preserve"> за </w:t>
+        <w:t xml:space="preserve"> </w:t>
+      </w:r>
+      <w:proofErr w:type="spellStart"/>
+      <w:r>
+        <w:rPr>
+          <w:lang w:val="en-US"/>
+        </w:rPr>
+        <w:t>за</w:t>
+      </w:r>
+      <w:proofErr w:type="spellEnd"/>
+      <w:r>
+        <w:rPr>
+          <w:lang w:val="en-US"/>
+        </w:rPr>
+        <w:t xml:space="preserve"> </w:t>
       </w:r>
       <w:r>
         <w:t xml:space="preserve">награда </w:t>
       </w:r>
-      <w:r>
-        <w:rPr>
-          <w:lang w:val="en-US"/>
-        </w:rPr>
-        <w:t xml:space="preserve">директно. Това е ефективно разделение на </w:t>
+      <w:proofErr w:type="spellStart"/>
+      <w:r>
+        <w:rPr>
+          <w:lang w:val="en-US"/>
+        </w:rPr>
+        <w:t>директно</w:t>
+      </w:r>
+      <w:proofErr w:type="spellEnd"/>
+      <w:r>
+        <w:rPr>
+          <w:lang w:val="en-US"/>
+        </w:rPr>
+        <w:t xml:space="preserve">. </w:t>
+      </w:r>
+      <w:proofErr w:type="spellStart"/>
+      <w:r>
+        <w:rPr>
+          <w:lang w:val="en-US"/>
+        </w:rPr>
+        <w:t>Това</w:t>
+      </w:r>
+      <w:proofErr w:type="spellEnd"/>
+      <w:r>
+        <w:rPr>
+          <w:lang w:val="en-US"/>
+        </w:rPr>
+        <w:t xml:space="preserve"> е </w:t>
+      </w:r>
+      <w:proofErr w:type="spellStart"/>
+      <w:r>
+        <w:rPr>
+          <w:lang w:val="en-US"/>
+        </w:rPr>
+        <w:t>ефективно</w:t>
+      </w:r>
+      <w:proofErr w:type="spellEnd"/>
+      <w:r>
+        <w:rPr>
+          <w:lang w:val="en-US"/>
+        </w:rPr>
+        <w:t xml:space="preserve"> </w:t>
+      </w:r>
+      <w:proofErr w:type="spellStart"/>
+      <w:r>
+        <w:rPr>
+          <w:lang w:val="en-US"/>
+        </w:rPr>
+        <w:t>разделение</w:t>
+      </w:r>
+      <w:proofErr w:type="spellEnd"/>
+      <w:r>
+        <w:rPr>
+          <w:lang w:val="en-US"/>
+        </w:rPr>
+        <w:t xml:space="preserve"> </w:t>
+      </w:r>
+      <w:proofErr w:type="spellStart"/>
+      <w:r>
+        <w:rPr>
+          <w:lang w:val="en-US"/>
+        </w:rPr>
+        <w:t>на</w:t>
+      </w:r>
+      <w:proofErr w:type="spellEnd"/>
+      <w:r>
+        <w:rPr>
+          <w:lang w:val="en-US"/>
+        </w:rPr>
+        <w:t xml:space="preserve"> </w:t>
       </w:r>
       <w:r>
         <w:t>работата</w:t>
@@ -12556,38 +13002,198 @@
       <w:r>
         <w:t xml:space="preserve">и </w:t>
       </w:r>
-      <w:r>
-        <w:rPr>
-          <w:lang w:val="en-US"/>
-        </w:rPr>
-        <w:t xml:space="preserve">от съществено значение за </w:t>
+      <w:proofErr w:type="spellStart"/>
+      <w:r>
+        <w:rPr>
+          <w:lang w:val="en-US"/>
+        </w:rPr>
+        <w:t>от</w:t>
+      </w:r>
+      <w:proofErr w:type="spellEnd"/>
+      <w:r>
+        <w:rPr>
+          <w:lang w:val="en-US"/>
+        </w:rPr>
+        <w:t xml:space="preserve"> </w:t>
+      </w:r>
+      <w:proofErr w:type="spellStart"/>
+      <w:r>
+        <w:rPr>
+          <w:lang w:val="en-US"/>
+        </w:rPr>
+        <w:t>съществено</w:t>
+      </w:r>
+      <w:proofErr w:type="spellEnd"/>
+      <w:r>
+        <w:rPr>
+          <w:lang w:val="en-US"/>
+        </w:rPr>
+        <w:t xml:space="preserve"> </w:t>
+      </w:r>
+      <w:proofErr w:type="spellStart"/>
+      <w:r>
+        <w:rPr>
+          <w:lang w:val="en-US"/>
+        </w:rPr>
+        <w:t>значение</w:t>
+      </w:r>
+      <w:proofErr w:type="spellEnd"/>
+      <w:r>
+        <w:rPr>
+          <w:lang w:val="en-US"/>
+        </w:rPr>
+        <w:t xml:space="preserve"> </w:t>
+      </w:r>
+      <w:proofErr w:type="spellStart"/>
+      <w:r>
+        <w:rPr>
+          <w:lang w:val="en-US"/>
+        </w:rPr>
+        <w:t>за</w:t>
+      </w:r>
+      <w:proofErr w:type="spellEnd"/>
+      <w:r>
+        <w:rPr>
+          <w:lang w:val="en-US"/>
+        </w:rPr>
+        <w:t xml:space="preserve"> </w:t>
       </w:r>
       <w:r>
         <w:t>обу</w:t>
       </w:r>
+      <w:proofErr w:type="spellStart"/>
       <w:r>
         <w:rPr>
           <w:lang w:val="en-US"/>
         </w:rPr>
         <w:t>чен</w:t>
       </w:r>
+      <w:proofErr w:type="spellEnd"/>
       <w:r>
         <w:t>и</w:t>
       </w:r>
+      <w:proofErr w:type="spellStart"/>
       <w:r>
         <w:rPr>
           <w:lang w:val="en-US"/>
         </w:rPr>
         <w:t>ето</w:t>
       </w:r>
+      <w:proofErr w:type="spellEnd"/>
       <w:r>
         <w:t xml:space="preserve"> и </w:t>
       </w:r>
-      <w:r>
-        <w:rPr>
-          <w:lang w:val="en-US"/>
-        </w:rPr>
-        <w:t xml:space="preserve">за трансформиране на наградите в грешки при прогнозиране на </w:t>
+      <w:proofErr w:type="spellStart"/>
+      <w:r>
+        <w:rPr>
+          <w:lang w:val="en-US"/>
+        </w:rPr>
+        <w:t>за</w:t>
+      </w:r>
+      <w:proofErr w:type="spellEnd"/>
+      <w:r>
+        <w:rPr>
+          <w:lang w:val="en-US"/>
+        </w:rPr>
+        <w:t xml:space="preserve"> </w:t>
+      </w:r>
+      <w:proofErr w:type="spellStart"/>
+      <w:r>
+        <w:rPr>
+          <w:lang w:val="en-US"/>
+        </w:rPr>
+        <w:t>трансформиране</w:t>
+      </w:r>
+      <w:proofErr w:type="spellEnd"/>
+      <w:r>
+        <w:rPr>
+          <w:lang w:val="en-US"/>
+        </w:rPr>
+        <w:t xml:space="preserve"> </w:t>
+      </w:r>
+      <w:proofErr w:type="spellStart"/>
+      <w:r>
+        <w:rPr>
+          <w:lang w:val="en-US"/>
+        </w:rPr>
+        <w:t>на</w:t>
+      </w:r>
+      <w:proofErr w:type="spellEnd"/>
+      <w:r>
+        <w:rPr>
+          <w:lang w:val="en-US"/>
+        </w:rPr>
+        <w:t xml:space="preserve"> </w:t>
+      </w:r>
+      <w:proofErr w:type="spellStart"/>
+      <w:r>
+        <w:rPr>
+          <w:lang w:val="en-US"/>
+        </w:rPr>
+        <w:t>наградите</w:t>
+      </w:r>
+      <w:proofErr w:type="spellEnd"/>
+      <w:r>
+        <w:rPr>
+          <w:lang w:val="en-US"/>
+        </w:rPr>
+        <w:t xml:space="preserve"> в </w:t>
+      </w:r>
+      <w:proofErr w:type="spellStart"/>
+      <w:r>
+        <w:rPr>
+          <w:lang w:val="en-US"/>
+        </w:rPr>
+        <w:t>грешки</w:t>
+      </w:r>
+      <w:proofErr w:type="spellEnd"/>
+      <w:r>
+        <w:rPr>
+          <w:lang w:val="en-US"/>
+        </w:rPr>
+        <w:t xml:space="preserve"> </w:t>
+      </w:r>
+      <w:proofErr w:type="spellStart"/>
+      <w:r>
+        <w:rPr>
+          <w:lang w:val="en-US"/>
+        </w:rPr>
+        <w:t>при</w:t>
+      </w:r>
+      <w:proofErr w:type="spellEnd"/>
+      <w:r>
+        <w:rPr>
+          <w:lang w:val="en-US"/>
+        </w:rPr>
+        <w:t xml:space="preserve"> </w:t>
+      </w:r>
+      <w:proofErr w:type="spellStart"/>
+      <w:r>
+        <w:rPr>
+          <w:lang w:val="en-US"/>
+        </w:rPr>
+        <w:t>прогнозиране</w:t>
+      </w:r>
+      <w:proofErr w:type="spellEnd"/>
+      <w:r>
+        <w:rPr>
+          <w:lang w:val="en-US"/>
+        </w:rPr>
+        <w:t xml:space="preserve"> </w:t>
+      </w:r>
+      <w:proofErr w:type="spellStart"/>
+      <w:r>
+        <w:rPr>
+          <w:lang w:val="en-US"/>
+        </w:rPr>
+        <w:t>на</w:t>
+      </w:r>
+      <w:proofErr w:type="spellEnd"/>
+      <w:r>
+        <w:rPr>
+          <w:lang w:val="en-US"/>
+        </w:rPr>
+        <w:t xml:space="preserve"> </w:t>
       </w:r>
       <w:r>
         <w:t>наградата</w:t>
@@ -12596,43 +13202,435 @@
         <w:rPr>
           <w:lang w:val="en-US"/>
         </w:rPr>
-        <w:t xml:space="preserve">, в противен случай системата ще се научи прекалено много </w:t>
+        <w:t xml:space="preserve">, в </w:t>
+      </w:r>
+      <w:proofErr w:type="spellStart"/>
+      <w:r>
+        <w:rPr>
+          <w:lang w:val="en-US"/>
+        </w:rPr>
+        <w:t>противен</w:t>
+      </w:r>
+      <w:proofErr w:type="spellEnd"/>
+      <w:r>
+        <w:rPr>
+          <w:lang w:val="en-US"/>
+        </w:rPr>
+        <w:t xml:space="preserve"> </w:t>
+      </w:r>
+      <w:proofErr w:type="spellStart"/>
+      <w:r>
+        <w:rPr>
+          <w:lang w:val="en-US"/>
+        </w:rPr>
+        <w:t>случай</w:t>
+      </w:r>
+      <w:proofErr w:type="spellEnd"/>
+      <w:r>
+        <w:rPr>
+          <w:lang w:val="en-US"/>
+        </w:rPr>
+        <w:t xml:space="preserve"> </w:t>
+      </w:r>
+      <w:proofErr w:type="spellStart"/>
+      <w:r>
+        <w:rPr>
+          <w:lang w:val="en-US"/>
+        </w:rPr>
+        <w:t>системата</w:t>
+      </w:r>
+      <w:proofErr w:type="spellEnd"/>
+      <w:r>
+        <w:rPr>
+          <w:lang w:val="en-US"/>
+        </w:rPr>
+        <w:t xml:space="preserve"> </w:t>
+      </w:r>
+      <w:proofErr w:type="spellStart"/>
+      <w:r>
+        <w:rPr>
+          <w:lang w:val="en-US"/>
+        </w:rPr>
+        <w:t>ще</w:t>
+      </w:r>
+      <w:proofErr w:type="spellEnd"/>
+      <w:r>
+        <w:rPr>
+          <w:lang w:val="en-US"/>
+        </w:rPr>
+        <w:t xml:space="preserve"> </w:t>
+      </w:r>
+      <w:proofErr w:type="spellStart"/>
+      <w:r>
+        <w:rPr>
+          <w:lang w:val="en-US"/>
+        </w:rPr>
+        <w:t>се</w:t>
+      </w:r>
+      <w:proofErr w:type="spellEnd"/>
+      <w:r>
+        <w:rPr>
+          <w:lang w:val="en-US"/>
+        </w:rPr>
+        <w:t xml:space="preserve"> </w:t>
+      </w:r>
+      <w:proofErr w:type="spellStart"/>
+      <w:r>
+        <w:rPr>
+          <w:lang w:val="en-US"/>
+        </w:rPr>
+        <w:t>научи</w:t>
+      </w:r>
+      <w:proofErr w:type="spellEnd"/>
+      <w:r>
+        <w:rPr>
+          <w:lang w:val="en-US"/>
+        </w:rPr>
+        <w:t xml:space="preserve"> </w:t>
+      </w:r>
+      <w:proofErr w:type="spellStart"/>
+      <w:r>
+        <w:rPr>
+          <w:lang w:val="en-US"/>
+        </w:rPr>
+        <w:t>прекалено</w:t>
+      </w:r>
+      <w:proofErr w:type="spellEnd"/>
+      <w:r>
+        <w:rPr>
+          <w:lang w:val="en-US"/>
+        </w:rPr>
+        <w:t xml:space="preserve"> </w:t>
+      </w:r>
+      <w:proofErr w:type="spellStart"/>
+      <w:r>
+        <w:rPr>
+          <w:lang w:val="en-US"/>
+        </w:rPr>
+        <w:t>много</w:t>
+      </w:r>
+      <w:proofErr w:type="spellEnd"/>
+      <w:r>
+        <w:rPr>
+          <w:lang w:val="en-US"/>
+        </w:rPr>
+        <w:t xml:space="preserve"> </w:t>
       </w:r>
       <w:r>
         <w:t xml:space="preserve">само и единствено </w:t>
       </w:r>
-      <w:r>
-        <w:rPr>
-          <w:lang w:val="en-US"/>
-        </w:rPr>
-        <w:t>на прости задачи, които тя</w:t>
-      </w:r>
+      <w:proofErr w:type="spellStart"/>
+      <w:r>
+        <w:rPr>
+          <w:lang w:val="en-US"/>
+        </w:rPr>
+        <w:t>на</w:t>
+      </w:r>
+      <w:proofErr w:type="spellEnd"/>
+      <w:r>
+        <w:rPr>
+          <w:lang w:val="en-US"/>
+        </w:rPr>
+        <w:t xml:space="preserve"> </w:t>
+      </w:r>
+      <w:proofErr w:type="spellStart"/>
+      <w:r>
+        <w:rPr>
+          <w:lang w:val="en-US"/>
+        </w:rPr>
+        <w:t>прости</w:t>
+      </w:r>
+      <w:proofErr w:type="spellEnd"/>
+      <w:r>
+        <w:rPr>
+          <w:lang w:val="en-US"/>
+        </w:rPr>
+        <w:t xml:space="preserve"> </w:t>
+      </w:r>
+      <w:proofErr w:type="spellStart"/>
+      <w:r>
+        <w:rPr>
+          <w:lang w:val="en-US"/>
+        </w:rPr>
+        <w:t>задачи</w:t>
+      </w:r>
+      <w:proofErr w:type="spellEnd"/>
+      <w:r>
+        <w:rPr>
+          <w:lang w:val="en-US"/>
+        </w:rPr>
+        <w:t xml:space="preserve">, </w:t>
+      </w:r>
+      <w:proofErr w:type="spellStart"/>
+      <w:r>
+        <w:rPr>
+          <w:lang w:val="en-US"/>
+        </w:rPr>
+        <w:t>които</w:t>
+      </w:r>
+      <w:proofErr w:type="spellEnd"/>
+      <w:r>
+        <w:rPr>
+          <w:lang w:val="en-US"/>
+        </w:rPr>
+        <w:t xml:space="preserve"> </w:t>
+      </w:r>
+      <w:proofErr w:type="spellStart"/>
+      <w:r>
+        <w:rPr>
+          <w:lang w:val="en-US"/>
+        </w:rPr>
+        <w:t>тя</w:t>
+      </w:r>
+      <w:proofErr w:type="spellEnd"/>
       <w:r>
         <w:t xml:space="preserve"> би следвало да е </w:t>
       </w:r>
+      <w:proofErr w:type="spellStart"/>
       <w:r>
         <w:rPr>
           <w:lang w:val="en-US"/>
         </w:rPr>
         <w:t>овладя</w:t>
       </w:r>
+      <w:proofErr w:type="spellEnd"/>
       <w:r>
         <w:t xml:space="preserve">ла </w:t>
       </w:r>
-      <w:r>
-        <w:rPr>
-          <w:lang w:val="en-US"/>
-        </w:rPr>
-        <w:t>отдавна.</w:t>
+      <w:proofErr w:type="spellStart"/>
+      <w:r>
+        <w:rPr>
+          <w:lang w:val="en-US"/>
+        </w:rPr>
+        <w:t>отдавна</w:t>
+      </w:r>
+      <w:proofErr w:type="spellEnd"/>
+      <w:r>
+        <w:rPr>
+          <w:lang w:val="en-US"/>
+        </w:rPr>
+        <w:t>.</w:t>
       </w:r>
     </w:p>
     <w:p>
-      <w:r>
-        <w:rPr>
-          <w:lang w:val="en-US"/>
-        </w:rPr>
-        <w:t>Сега, когато имате по-добра представа за това как работи допаминът, можем да преразгледаме неговата роля в обучение</w:t>
-      </w:r>
+      <w:proofErr w:type="spellStart"/>
+      <w:r>
+        <w:rPr>
+          <w:lang w:val="en-US"/>
+        </w:rPr>
+        <w:t>Сега</w:t>
+      </w:r>
+      <w:proofErr w:type="spellEnd"/>
+      <w:r>
+        <w:rPr>
+          <w:lang w:val="en-US"/>
+        </w:rPr>
+        <w:t xml:space="preserve">, </w:t>
+      </w:r>
+      <w:proofErr w:type="spellStart"/>
+      <w:r>
+        <w:rPr>
+          <w:lang w:val="en-US"/>
+        </w:rPr>
+        <w:t>когато</w:t>
+      </w:r>
+      <w:proofErr w:type="spellEnd"/>
+      <w:r>
+        <w:rPr>
+          <w:lang w:val="en-US"/>
+        </w:rPr>
+        <w:t xml:space="preserve"> </w:t>
+      </w:r>
+      <w:proofErr w:type="spellStart"/>
+      <w:r>
+        <w:rPr>
+          <w:lang w:val="en-US"/>
+        </w:rPr>
+        <w:t>имате</w:t>
+      </w:r>
+      <w:proofErr w:type="spellEnd"/>
+      <w:r>
+        <w:rPr>
+          <w:lang w:val="en-US"/>
+        </w:rPr>
+        <w:t xml:space="preserve"> </w:t>
+      </w:r>
+      <w:proofErr w:type="spellStart"/>
+      <w:r>
+        <w:rPr>
+          <w:lang w:val="en-US"/>
+        </w:rPr>
+        <w:t>по-добра</w:t>
+      </w:r>
+      <w:proofErr w:type="spellEnd"/>
+      <w:r>
+        <w:rPr>
+          <w:lang w:val="en-US"/>
+        </w:rPr>
+        <w:t xml:space="preserve"> </w:t>
+      </w:r>
+      <w:proofErr w:type="spellStart"/>
+      <w:r>
+        <w:rPr>
+          <w:lang w:val="en-US"/>
+        </w:rPr>
+        <w:t>представа</w:t>
+      </w:r>
+      <w:proofErr w:type="spellEnd"/>
+      <w:r>
+        <w:rPr>
+          <w:lang w:val="en-US"/>
+        </w:rPr>
+        <w:t xml:space="preserve"> </w:t>
+      </w:r>
+      <w:proofErr w:type="spellStart"/>
+      <w:r>
+        <w:rPr>
+          <w:lang w:val="en-US"/>
+        </w:rPr>
+        <w:t>за</w:t>
+      </w:r>
+      <w:proofErr w:type="spellEnd"/>
+      <w:r>
+        <w:rPr>
+          <w:lang w:val="en-US"/>
+        </w:rPr>
+        <w:t xml:space="preserve"> </w:t>
+      </w:r>
+      <w:proofErr w:type="spellStart"/>
+      <w:r>
+        <w:rPr>
+          <w:lang w:val="en-US"/>
+        </w:rPr>
+        <w:t>това</w:t>
+      </w:r>
+      <w:proofErr w:type="spellEnd"/>
+      <w:r>
+        <w:rPr>
+          <w:lang w:val="en-US"/>
+        </w:rPr>
+        <w:t xml:space="preserve"> </w:t>
+      </w:r>
+      <w:proofErr w:type="spellStart"/>
+      <w:r>
+        <w:rPr>
+          <w:lang w:val="en-US"/>
+        </w:rPr>
+        <w:t>как</w:t>
+      </w:r>
+      <w:proofErr w:type="spellEnd"/>
+      <w:r>
+        <w:rPr>
+          <w:lang w:val="en-US"/>
+        </w:rPr>
+        <w:t xml:space="preserve"> </w:t>
+      </w:r>
+      <w:proofErr w:type="spellStart"/>
+      <w:r>
+        <w:rPr>
+          <w:lang w:val="en-US"/>
+        </w:rPr>
+        <w:t>работи</w:t>
+      </w:r>
+      <w:proofErr w:type="spellEnd"/>
+      <w:r>
+        <w:rPr>
+          <w:lang w:val="en-US"/>
+        </w:rPr>
+        <w:t xml:space="preserve"> </w:t>
+      </w:r>
+      <w:proofErr w:type="spellStart"/>
+      <w:r>
+        <w:rPr>
+          <w:lang w:val="en-US"/>
+        </w:rPr>
+        <w:t>допаминът</w:t>
+      </w:r>
+      <w:proofErr w:type="spellEnd"/>
+      <w:r>
+        <w:rPr>
+          <w:lang w:val="en-US"/>
+        </w:rPr>
+        <w:t xml:space="preserve">, </w:t>
+      </w:r>
+      <w:proofErr w:type="spellStart"/>
+      <w:r>
+        <w:rPr>
+          <w:lang w:val="en-US"/>
+        </w:rPr>
+        <w:t>можем</w:t>
+      </w:r>
+      <w:proofErr w:type="spellEnd"/>
+      <w:r>
+        <w:rPr>
+          <w:lang w:val="en-US"/>
+        </w:rPr>
+        <w:t xml:space="preserve"> </w:t>
+      </w:r>
+      <w:proofErr w:type="spellStart"/>
+      <w:r>
+        <w:rPr>
+          <w:lang w:val="en-US"/>
+        </w:rPr>
+        <w:t>да</w:t>
+      </w:r>
+      <w:proofErr w:type="spellEnd"/>
+      <w:r>
+        <w:rPr>
+          <w:lang w:val="en-US"/>
+        </w:rPr>
+        <w:t xml:space="preserve"> </w:t>
+      </w:r>
+      <w:proofErr w:type="spellStart"/>
+      <w:r>
+        <w:rPr>
+          <w:lang w:val="en-US"/>
+        </w:rPr>
+        <w:t>преразгледаме</w:t>
+      </w:r>
+      <w:proofErr w:type="spellEnd"/>
+      <w:r>
+        <w:rPr>
+          <w:lang w:val="en-US"/>
+        </w:rPr>
+        <w:t xml:space="preserve"> </w:t>
+      </w:r>
+      <w:proofErr w:type="spellStart"/>
+      <w:r>
+        <w:rPr>
+          <w:lang w:val="en-US"/>
+        </w:rPr>
+        <w:t>неговата</w:t>
+      </w:r>
+      <w:proofErr w:type="spellEnd"/>
+      <w:r>
+        <w:rPr>
+          <w:lang w:val="en-US"/>
+        </w:rPr>
+        <w:t xml:space="preserve"> </w:t>
+      </w:r>
+      <w:proofErr w:type="spellStart"/>
+      <w:r>
+        <w:rPr>
+          <w:lang w:val="en-US"/>
+        </w:rPr>
+        <w:t>роля</w:t>
+      </w:r>
+      <w:proofErr w:type="spellEnd"/>
+      <w:r>
+        <w:rPr>
+          <w:lang w:val="en-US"/>
+        </w:rPr>
+        <w:t xml:space="preserve"> в </w:t>
+      </w:r>
+      <w:proofErr w:type="spellStart"/>
+      <w:r>
+        <w:rPr>
+          <w:lang w:val="en-US"/>
+        </w:rPr>
+        <w:t>обучение</w:t>
+      </w:r>
+      <w:proofErr w:type="spellEnd"/>
       <w:r>
         <w:t>то</w:t>
       </w:r>
@@ -12640,17 +13638,159 @@
         <w:rPr>
           <w:lang w:val="en-US"/>
         </w:rPr>
-        <w:t xml:space="preserve"> в базалните ганглии. От изчислителна гледна точка, ключовата идея е</w:t>
-      </w:r>
-      <w:r>
-        <w:t xml:space="preserve"> </w:t>
-      </w:r>
-      <w:r>
-        <w:rPr>
-          <w:lang w:val="en-US"/>
-        </w:rPr>
-        <w:t>разграничение между актьор</w:t>
-      </w:r>
+        <w:t xml:space="preserve"> в </w:t>
+      </w:r>
+      <w:proofErr w:type="spellStart"/>
+      <w:r>
+        <w:rPr>
+          <w:lang w:val="en-US"/>
+        </w:rPr>
+        <w:t>базалните</w:t>
+      </w:r>
+      <w:proofErr w:type="spellEnd"/>
+      <w:r>
+        <w:rPr>
+          <w:lang w:val="en-US"/>
+        </w:rPr>
+        <w:t xml:space="preserve"> </w:t>
+      </w:r>
+      <w:proofErr w:type="spellStart"/>
+      <w:r>
+        <w:rPr>
+          <w:lang w:val="en-US"/>
+        </w:rPr>
+        <w:t>ганглии</w:t>
+      </w:r>
+      <w:proofErr w:type="spellEnd"/>
+      <w:r>
+        <w:rPr>
+          <w:lang w:val="en-US"/>
+        </w:rPr>
+        <w:t xml:space="preserve">. </w:t>
+      </w:r>
+      <w:proofErr w:type="spellStart"/>
+      <w:r>
+        <w:rPr>
+          <w:lang w:val="en-US"/>
+        </w:rPr>
+        <w:t>От</w:t>
+      </w:r>
+      <w:proofErr w:type="spellEnd"/>
+      <w:r>
+        <w:rPr>
+          <w:lang w:val="en-US"/>
+        </w:rPr>
+        <w:t xml:space="preserve"> </w:t>
+      </w:r>
+      <w:proofErr w:type="spellStart"/>
+      <w:r>
+        <w:rPr>
+          <w:lang w:val="en-US"/>
+        </w:rPr>
+        <w:t>изчислителна</w:t>
+      </w:r>
+      <w:proofErr w:type="spellEnd"/>
+      <w:r>
+        <w:rPr>
+          <w:lang w:val="en-US"/>
+        </w:rPr>
+        <w:t xml:space="preserve"> </w:t>
+      </w:r>
+      <w:proofErr w:type="spellStart"/>
+      <w:r>
+        <w:rPr>
+          <w:lang w:val="en-US"/>
+        </w:rPr>
+        <w:t>гледна</w:t>
+      </w:r>
+      <w:proofErr w:type="spellEnd"/>
+      <w:r>
+        <w:rPr>
+          <w:lang w:val="en-US"/>
+        </w:rPr>
+        <w:t xml:space="preserve"> </w:t>
+      </w:r>
+      <w:proofErr w:type="spellStart"/>
+      <w:r>
+        <w:rPr>
+          <w:lang w:val="en-US"/>
+        </w:rPr>
+        <w:t>точка</w:t>
+      </w:r>
+      <w:proofErr w:type="spellEnd"/>
+      <w:r>
+        <w:rPr>
+          <w:lang w:val="en-US"/>
+        </w:rPr>
+        <w:t xml:space="preserve">, </w:t>
+      </w:r>
+      <w:proofErr w:type="spellStart"/>
+      <w:r>
+        <w:rPr>
+          <w:lang w:val="en-US"/>
+        </w:rPr>
+        <w:t>ключовата</w:t>
+      </w:r>
+      <w:proofErr w:type="spellEnd"/>
+      <w:r>
+        <w:rPr>
+          <w:lang w:val="en-US"/>
+        </w:rPr>
+        <w:t xml:space="preserve"> </w:t>
+      </w:r>
+      <w:proofErr w:type="spellStart"/>
+      <w:r>
+        <w:rPr>
+          <w:lang w:val="en-US"/>
+        </w:rPr>
+        <w:t>идея</w:t>
+      </w:r>
+      <w:proofErr w:type="spellEnd"/>
+      <w:r>
+        <w:rPr>
+          <w:lang w:val="en-US"/>
+        </w:rPr>
+        <w:t xml:space="preserve"> е</w:t>
+      </w:r>
+      <w:r>
+        <w:t xml:space="preserve"> </w:t>
+      </w:r>
+      <w:proofErr w:type="spellStart"/>
+      <w:r>
+        <w:rPr>
+          <w:lang w:val="en-US"/>
+        </w:rPr>
+        <w:t>разграничение</w:t>
+      </w:r>
+      <w:proofErr w:type="spellEnd"/>
+      <w:r>
+        <w:rPr>
+          <w:lang w:val="en-US"/>
+        </w:rPr>
+        <w:t xml:space="preserve"> </w:t>
+      </w:r>
+      <w:proofErr w:type="spellStart"/>
+      <w:r>
+        <w:rPr>
+          <w:lang w:val="en-US"/>
+        </w:rPr>
+        <w:t>между</w:t>
+      </w:r>
+      <w:proofErr w:type="spellEnd"/>
+      <w:r>
+        <w:rPr>
+          <w:lang w:val="en-US"/>
+        </w:rPr>
+        <w:t xml:space="preserve"> </w:t>
+      </w:r>
+      <w:proofErr w:type="spellStart"/>
+      <w:r>
+        <w:rPr>
+          <w:lang w:val="en-US"/>
+        </w:rPr>
+        <w:t>актьор</w:t>
+      </w:r>
+      <w:proofErr w:type="spellEnd"/>
       <w:r>
         <w:t>а</w:t>
       </w:r>
@@ -12658,8 +13798,16 @@
         <w:rPr>
           <w:lang w:val="en-US"/>
         </w:rPr>
-        <w:t xml:space="preserve"> и критик</w:t>
-      </w:r>
+        <w:t xml:space="preserve"> и </w:t>
+      </w:r>
+      <w:proofErr w:type="spellStart"/>
+      <w:r>
+        <w:rPr>
+          <w:lang w:val="en-US"/>
+        </w:rPr>
+        <w:t>критик</w:t>
+      </w:r>
+      <w:proofErr w:type="spellEnd"/>
       <w:r>
         <w:t>ата</w:t>
       </w:r>
@@ -12667,38 +13815,316 @@
         <w:rPr>
           <w:lang w:val="en-US"/>
         </w:rPr>
-        <w:t>, където се предполага, че наградите произтичат поне отчасти от</w:t>
-      </w:r>
-      <w:r>
-        <w:t xml:space="preserve"> </w:t>
-      </w:r>
-      <w:r>
-        <w:rPr>
-          <w:lang w:val="en-US"/>
-        </w:rPr>
-        <w:t>правилно изпълнение от актьора.</w:t>
-      </w:r>
-      <w:r>
-        <w:rPr>
-          <w:lang w:val="en-US"/>
-        </w:rPr>
-        <w:t xml:space="preserve"> </w:t>
-      </w:r>
-      <w:r>
-        <w:rPr>
-          <w:lang w:val="en-US"/>
-        </w:rPr>
-        <w:t xml:space="preserve">Базалните ганглии са актьорът в този случай, а допаминовият сигнал е </w:t>
+        <w:t xml:space="preserve">, </w:t>
+      </w:r>
+      <w:proofErr w:type="spellStart"/>
+      <w:r>
+        <w:rPr>
+          <w:lang w:val="en-US"/>
+        </w:rPr>
+        <w:t>където</w:t>
+      </w:r>
+      <w:proofErr w:type="spellEnd"/>
+      <w:r>
+        <w:rPr>
+          <w:lang w:val="en-US"/>
+        </w:rPr>
+        <w:t xml:space="preserve"> </w:t>
+      </w:r>
+      <w:proofErr w:type="spellStart"/>
+      <w:r>
+        <w:rPr>
+          <w:lang w:val="en-US"/>
+        </w:rPr>
+        <w:t>се</w:t>
+      </w:r>
+      <w:proofErr w:type="spellEnd"/>
+      <w:r>
+        <w:rPr>
+          <w:lang w:val="en-US"/>
+        </w:rPr>
+        <w:t xml:space="preserve"> </w:t>
+      </w:r>
+      <w:proofErr w:type="spellStart"/>
+      <w:r>
+        <w:rPr>
+          <w:lang w:val="en-US"/>
+        </w:rPr>
+        <w:t>предполага</w:t>
+      </w:r>
+      <w:proofErr w:type="spellEnd"/>
+      <w:r>
+        <w:rPr>
+          <w:lang w:val="en-US"/>
+        </w:rPr>
+        <w:t xml:space="preserve">, </w:t>
+      </w:r>
+      <w:proofErr w:type="spellStart"/>
+      <w:r>
+        <w:rPr>
+          <w:lang w:val="en-US"/>
+        </w:rPr>
+        <w:t>че</w:t>
+      </w:r>
+      <w:proofErr w:type="spellEnd"/>
+      <w:r>
+        <w:rPr>
+          <w:lang w:val="en-US"/>
+        </w:rPr>
+        <w:t xml:space="preserve"> </w:t>
+      </w:r>
+      <w:proofErr w:type="spellStart"/>
+      <w:r>
+        <w:rPr>
+          <w:lang w:val="en-US"/>
+        </w:rPr>
+        <w:t>наградите</w:t>
+      </w:r>
+      <w:proofErr w:type="spellEnd"/>
+      <w:r>
+        <w:rPr>
+          <w:lang w:val="en-US"/>
+        </w:rPr>
+        <w:t xml:space="preserve"> </w:t>
+      </w:r>
+      <w:proofErr w:type="spellStart"/>
+      <w:r>
+        <w:rPr>
+          <w:lang w:val="en-US"/>
+        </w:rPr>
+        <w:t>произтичат</w:t>
+      </w:r>
+      <w:proofErr w:type="spellEnd"/>
+      <w:r>
+        <w:rPr>
+          <w:lang w:val="en-US"/>
+        </w:rPr>
+        <w:t xml:space="preserve"> </w:t>
+      </w:r>
+      <w:proofErr w:type="spellStart"/>
+      <w:r>
+        <w:rPr>
+          <w:lang w:val="en-US"/>
+        </w:rPr>
+        <w:t>поне</w:t>
+      </w:r>
+      <w:proofErr w:type="spellEnd"/>
+      <w:r>
+        <w:rPr>
+          <w:lang w:val="en-US"/>
+        </w:rPr>
+        <w:t xml:space="preserve"> </w:t>
+      </w:r>
+      <w:proofErr w:type="spellStart"/>
+      <w:r>
+        <w:rPr>
+          <w:lang w:val="en-US"/>
+        </w:rPr>
+        <w:t>отчасти</w:t>
+      </w:r>
+      <w:proofErr w:type="spellEnd"/>
+      <w:r>
+        <w:rPr>
+          <w:lang w:val="en-US"/>
+        </w:rPr>
+        <w:t xml:space="preserve"> </w:t>
+      </w:r>
+      <w:proofErr w:type="spellStart"/>
+      <w:r>
+        <w:rPr>
+          <w:lang w:val="en-US"/>
+        </w:rPr>
+        <w:t>от</w:t>
+      </w:r>
+      <w:proofErr w:type="spellEnd"/>
+      <w:r>
+        <w:t xml:space="preserve"> </w:t>
+      </w:r>
+      <w:proofErr w:type="spellStart"/>
+      <w:r>
+        <w:rPr>
+          <w:lang w:val="en-US"/>
+        </w:rPr>
+        <w:t>правилно</w:t>
+      </w:r>
+      <w:proofErr w:type="spellEnd"/>
+      <w:r>
+        <w:rPr>
+          <w:lang w:val="en-US"/>
+        </w:rPr>
+        <w:t xml:space="preserve"> </w:t>
+      </w:r>
+      <w:proofErr w:type="spellStart"/>
+      <w:r>
+        <w:rPr>
+          <w:lang w:val="en-US"/>
+        </w:rPr>
+        <w:t>изпълнение</w:t>
+      </w:r>
+      <w:proofErr w:type="spellEnd"/>
+      <w:r>
+        <w:rPr>
+          <w:lang w:val="en-US"/>
+        </w:rPr>
+        <w:t xml:space="preserve"> </w:t>
+      </w:r>
+      <w:proofErr w:type="spellStart"/>
+      <w:r>
+        <w:rPr>
+          <w:lang w:val="en-US"/>
+        </w:rPr>
+        <w:t>от</w:t>
+      </w:r>
+      <w:proofErr w:type="spellEnd"/>
+      <w:r>
+        <w:rPr>
+          <w:lang w:val="en-US"/>
+        </w:rPr>
+        <w:t xml:space="preserve"> </w:t>
+      </w:r>
+      <w:proofErr w:type="spellStart"/>
+      <w:r>
+        <w:rPr>
+          <w:lang w:val="en-US"/>
+        </w:rPr>
+        <w:t>актьора</w:t>
+      </w:r>
+      <w:proofErr w:type="spellEnd"/>
+      <w:r>
+        <w:rPr>
+          <w:lang w:val="en-US"/>
+        </w:rPr>
+        <w:t>.</w:t>
+      </w:r>
+      <w:r>
+        <w:rPr>
+          <w:lang w:val="en-US"/>
+        </w:rPr>
+        <w:t xml:space="preserve"> </w:t>
+      </w:r>
+      <w:proofErr w:type="spellStart"/>
+      <w:r>
+        <w:rPr>
+          <w:lang w:val="en-US"/>
+        </w:rPr>
+        <w:t>Базалните</w:t>
+      </w:r>
+      <w:proofErr w:type="spellEnd"/>
+      <w:r>
+        <w:rPr>
+          <w:lang w:val="en-US"/>
+        </w:rPr>
+        <w:t xml:space="preserve"> </w:t>
+      </w:r>
+      <w:proofErr w:type="spellStart"/>
+      <w:r>
+        <w:rPr>
+          <w:lang w:val="en-US"/>
+        </w:rPr>
+        <w:t>ганглии</w:t>
+      </w:r>
+      <w:proofErr w:type="spellEnd"/>
+      <w:r>
+        <w:rPr>
+          <w:lang w:val="en-US"/>
+        </w:rPr>
+        <w:t xml:space="preserve"> </w:t>
+      </w:r>
+      <w:proofErr w:type="spellStart"/>
+      <w:r>
+        <w:rPr>
+          <w:lang w:val="en-US"/>
+        </w:rPr>
+        <w:t>са</w:t>
+      </w:r>
+      <w:proofErr w:type="spellEnd"/>
+      <w:r>
+        <w:rPr>
+          <w:lang w:val="en-US"/>
+        </w:rPr>
+        <w:t xml:space="preserve"> </w:t>
+      </w:r>
+      <w:proofErr w:type="spellStart"/>
+      <w:r>
+        <w:rPr>
+          <w:lang w:val="en-US"/>
+        </w:rPr>
+        <w:t>актьорът</w:t>
+      </w:r>
+      <w:proofErr w:type="spellEnd"/>
+      <w:r>
+        <w:rPr>
+          <w:lang w:val="en-US"/>
+        </w:rPr>
+        <w:t xml:space="preserve"> в </w:t>
+      </w:r>
+      <w:proofErr w:type="spellStart"/>
+      <w:r>
+        <w:rPr>
+          <w:lang w:val="en-US"/>
+        </w:rPr>
+        <w:t>този</w:t>
+      </w:r>
+      <w:proofErr w:type="spellEnd"/>
+      <w:r>
+        <w:rPr>
+          <w:lang w:val="en-US"/>
+        </w:rPr>
+        <w:t xml:space="preserve"> </w:t>
+      </w:r>
+      <w:proofErr w:type="spellStart"/>
+      <w:r>
+        <w:rPr>
+          <w:lang w:val="en-US"/>
+        </w:rPr>
+        <w:t>случай</w:t>
+      </w:r>
+      <w:proofErr w:type="spellEnd"/>
+      <w:r>
+        <w:rPr>
+          <w:lang w:val="en-US"/>
+        </w:rPr>
+        <w:t xml:space="preserve">, а </w:t>
+      </w:r>
+      <w:proofErr w:type="spellStart"/>
+      <w:r>
+        <w:rPr>
+          <w:lang w:val="en-US"/>
+        </w:rPr>
+        <w:t>допаминовият</w:t>
+      </w:r>
+      <w:proofErr w:type="spellEnd"/>
+      <w:r>
+        <w:rPr>
+          <w:lang w:val="en-US"/>
+        </w:rPr>
+        <w:t xml:space="preserve"> </w:t>
+      </w:r>
+      <w:proofErr w:type="spellStart"/>
+      <w:r>
+        <w:rPr>
+          <w:lang w:val="en-US"/>
+        </w:rPr>
+        <w:t>сигнал</w:t>
+      </w:r>
+      <w:proofErr w:type="spellEnd"/>
+      <w:r>
+        <w:rPr>
+          <w:lang w:val="en-US"/>
+        </w:rPr>
+        <w:t xml:space="preserve"> е </w:t>
       </w:r>
       <w:r>
         <w:t xml:space="preserve">полученото на изхода на </w:t>
       </w:r>
+      <w:proofErr w:type="spellStart"/>
       <w:r>
         <w:rPr>
           <w:lang w:val="en-US"/>
         </w:rPr>
         <w:t>критика</w:t>
       </w:r>
+      <w:proofErr w:type="spellEnd"/>
       <w:r>
         <w:t>та</w:t>
       </w:r>
@@ -12706,17 +14132,145 @@
         <w:rPr>
           <w:lang w:val="en-US"/>
         </w:rPr>
-        <w:t xml:space="preserve">, която след това служи като тренировъчен сигнал за актьора (и </w:t>
+        <w:t xml:space="preserve">, </w:t>
+      </w:r>
+      <w:proofErr w:type="spellStart"/>
+      <w:r>
+        <w:rPr>
+          <w:lang w:val="en-US"/>
+        </w:rPr>
+        <w:t>която</w:t>
+      </w:r>
+      <w:proofErr w:type="spellEnd"/>
+      <w:r>
+        <w:rPr>
+          <w:lang w:val="en-US"/>
+        </w:rPr>
+        <w:t xml:space="preserve"> </w:t>
+      </w:r>
+      <w:proofErr w:type="spellStart"/>
+      <w:r>
+        <w:rPr>
+          <w:lang w:val="en-US"/>
+        </w:rPr>
+        <w:t>след</w:t>
+      </w:r>
+      <w:proofErr w:type="spellEnd"/>
+      <w:r>
+        <w:rPr>
+          <w:lang w:val="en-US"/>
+        </w:rPr>
+        <w:t xml:space="preserve"> </w:t>
+      </w:r>
+      <w:proofErr w:type="spellStart"/>
+      <w:r>
+        <w:rPr>
+          <w:lang w:val="en-US"/>
+        </w:rPr>
+        <w:t>това</w:t>
+      </w:r>
+      <w:proofErr w:type="spellEnd"/>
+      <w:r>
+        <w:rPr>
+          <w:lang w:val="en-US"/>
+        </w:rPr>
+        <w:t xml:space="preserve"> </w:t>
+      </w:r>
+      <w:proofErr w:type="spellStart"/>
+      <w:r>
+        <w:rPr>
+          <w:lang w:val="en-US"/>
+        </w:rPr>
+        <w:t>служи</w:t>
+      </w:r>
+      <w:proofErr w:type="spellEnd"/>
+      <w:r>
+        <w:rPr>
+          <w:lang w:val="en-US"/>
+        </w:rPr>
+        <w:t xml:space="preserve"> </w:t>
+      </w:r>
+      <w:proofErr w:type="spellStart"/>
+      <w:r>
+        <w:rPr>
+          <w:lang w:val="en-US"/>
+        </w:rPr>
+        <w:t>като</w:t>
+      </w:r>
+      <w:proofErr w:type="spellEnd"/>
+      <w:r>
+        <w:rPr>
+          <w:lang w:val="en-US"/>
+        </w:rPr>
+        <w:t xml:space="preserve"> </w:t>
+      </w:r>
+      <w:proofErr w:type="spellStart"/>
+      <w:r>
+        <w:rPr>
+          <w:lang w:val="en-US"/>
+        </w:rPr>
+        <w:t>тренировъчен</w:t>
+      </w:r>
+      <w:proofErr w:type="spellEnd"/>
+      <w:r>
+        <w:rPr>
+          <w:lang w:val="en-US"/>
+        </w:rPr>
+        <w:t xml:space="preserve"> </w:t>
+      </w:r>
+      <w:proofErr w:type="spellStart"/>
+      <w:r>
+        <w:rPr>
+          <w:lang w:val="en-US"/>
+        </w:rPr>
+        <w:t>сигнал</w:t>
+      </w:r>
+      <w:proofErr w:type="spellEnd"/>
+      <w:r>
+        <w:rPr>
+          <w:lang w:val="en-US"/>
+        </w:rPr>
+        <w:t xml:space="preserve"> </w:t>
+      </w:r>
+      <w:proofErr w:type="spellStart"/>
+      <w:r>
+        <w:rPr>
+          <w:lang w:val="en-US"/>
+        </w:rPr>
+        <w:t>за</w:t>
+      </w:r>
+      <w:proofErr w:type="spellEnd"/>
+      <w:r>
+        <w:rPr>
+          <w:lang w:val="en-US"/>
+        </w:rPr>
+        <w:t xml:space="preserve"> </w:t>
+      </w:r>
+      <w:proofErr w:type="spellStart"/>
+      <w:r>
+        <w:rPr>
+          <w:lang w:val="en-US"/>
+        </w:rPr>
+        <w:t>актьора</w:t>
+      </w:r>
+      <w:proofErr w:type="spellEnd"/>
+      <w:r>
+        <w:rPr>
+          <w:lang w:val="en-US"/>
+        </w:rPr>
+        <w:t xml:space="preserve"> (и </w:t>
       </w:r>
       <w:r>
         <w:t xml:space="preserve">за </w:t>
       </w:r>
+      <w:proofErr w:type="spellStart"/>
       <w:r>
         <w:rPr>
           <w:lang w:val="en-US"/>
         </w:rPr>
         <w:t>критика</w:t>
       </w:r>
+      <w:proofErr w:type="spellEnd"/>
       <w:r>
         <w:t>та</w:t>
       </w:r>
@@ -12724,71 +14278,31 @@
         <w:rPr>
           <w:lang w:val="en-US"/>
         </w:rPr>
-        <w:t xml:space="preserve"> също).</w:t>
-      </w:r>
-      <w:r>
-        <w:t xml:space="preserve"> </w:t>
-      </w:r>
-      <w:r>
-        <w:t>Сигналът за грешка при прогнозиране на възнаграждението, произведен от допаминовата система, е добър тренировъчен сигнал, тъй като</w:t>
-      </w:r>
-      <w:r>
-        <w:t xml:space="preserve"> </w:t>
-      </w:r>
-      <w:r>
-        <w:t>стимулира по-силно учене в началото на процеса на придобиване на умения, когато наградите са по-непредсказуеми, и намалява</w:t>
-      </w:r>
-      <w:r>
-        <w:t xml:space="preserve"> силата на обучение</w:t>
-      </w:r>
-      <w:r>
-        <w:t>, тъй като умението се усъвършенства и по този начин наградите са по-предвидими.</w:t>
-      </w:r>
-      <w:r>
-        <w:t xml:space="preserve"> </w:t>
-      </w:r>
-      <w:r>
-        <w:t>Ако системата вместо това научи директно</w:t>
-      </w:r>
-      <w:r>
-        <w:t xml:space="preserve"> </w:t>
-      </w:r>
-      <w:r>
-        <w:t xml:space="preserve">въз основа на </w:t>
-      </w:r>
-      <w:r>
-        <w:t>само на</w:t>
-      </w:r>
-      <w:r>
-        <w:t xml:space="preserve"> наград</w:t>
-      </w:r>
-      <w:r>
-        <w:t>ата(а не на очакваната награда)</w:t>
-      </w:r>
-      <w:r>
-        <w:t xml:space="preserve"> то </w:t>
-      </w:r>
-      <w:r>
-        <w:t xml:space="preserve">тя </w:t>
-      </w:r>
-      <w:r>
-        <w:t>ще продължи да учи умения, които отдавна са усвоени и</w:t>
-      </w:r>
-      <w:r>
-        <w:t xml:space="preserve"> </w:t>
-      </w:r>
-      <w:r>
-        <w:t xml:space="preserve">това вероятно би довело до редица лоши </w:t>
+        <w:t xml:space="preserve"> </w:t>
+      </w:r>
+      <w:proofErr w:type="spellStart"/>
+      <w:r>
+        <w:rPr>
+          <w:lang w:val="en-US"/>
+        </w:rPr>
+        <w:t>също</w:t>
+      </w:r>
+      <w:proofErr w:type="spellEnd"/>
+      <w:r>
+        <w:rPr>
+          <w:lang w:val="en-US"/>
+        </w:rPr>
+        <w:t>).</w:t>
+      </w:r>
+      <w:r>
+        <w:t xml:space="preserve"> Сигналът за грешка при прогнозиране на възнаграждението, произведен от допаминовата система, е добър тренировъчен сигнал, тъй като стимулира по-силно учене в началото на процеса на придобиване на умения, когато наградите са по-непредсказуеми, и намалява силата на обучение, тъй като умението се усъвършенства и по този начин наградите са по-предвидими.</w:t>
+      </w:r>
+      <w:r>
+        <w:t xml:space="preserve"> Ако системата вместо това научи директно въз основа на само на наградата(а не на очакваната награда) то тя ще продължи да учи умения, които отдавна са усвоени и това вероятно би довело до редица лоши </w:t>
       </w:r>
       <w:r>
         <w:lastRenderedPageBreak/>
-        <w:t>последствия (синаптичните тегла стават все по-силни, смущения</w:t>
-      </w:r>
-      <w:r>
-        <w:t xml:space="preserve"> </w:t>
-      </w:r>
-      <w:r>
-        <w:t>с друго по-ново обучение и т.н.).</w:t>
+        <w:t>последствия (синаптичните тегла стават все по-силни, смущения с друго по-ново обучение и т.н.).</w:t>
       </w:r>
     </w:p>
     <w:p>
@@ -13175,6 +14689,7 @@
       <w:r>
         <w:t xml:space="preserve">действа усилващо на обща група </w:t>
       </w:r>
+      <w:proofErr w:type="spellStart"/>
       <w:r>
         <w:rPr>
           <w:lang w:val="en-US"/>
@@ -13188,6 +14703,7 @@
         </w:rPr>
         <w:t>inh</w:t>
       </w:r>
+      <w:proofErr w:type="spellEnd"/>
       <w:r>
         <w:t xml:space="preserve">, </w:t>
       </w:r>
@@ -13599,6 +15115,7 @@
       <w:r>
         <w:t xml:space="preserve">като механизъм. Да означим времето на пресинаптичния импулс като </w:t>
       </w:r>
+      <w:proofErr w:type="spellStart"/>
       <w:r>
         <w:rPr>
           <w:lang w:val="en-US"/>
@@ -13612,6 +15129,7 @@
         </w:rPr>
         <w:t>pre</w:t>
       </w:r>
+      <w:proofErr w:type="spellEnd"/>
       <w:r>
         <w:rPr>
           <w:vertAlign w:val="subscript"/>
@@ -13621,6 +15139,7 @@
       <w:r>
         <w:t xml:space="preserve">и времето на постсинаптичния импулс като </w:t>
       </w:r>
+      <w:proofErr w:type="spellStart"/>
       <w:r>
         <w:rPr>
           <w:lang w:val="en-US"/>
@@ -13634,6 +15153,7 @@
         </w:rPr>
         <w:t>post</w:t>
       </w:r>
+      <w:proofErr w:type="spellEnd"/>
       <w:r>
         <w:t>.</w:t>
       </w:r>
@@ -14840,12 +16360,14 @@
       <w:r>
         <w:t>Фиг.5.3.2 Обемно подаване на невротрансмитер. „</w:t>
       </w:r>
+      <w:proofErr w:type="spellStart"/>
       <w:r>
         <w:rPr>
           <w:lang w:val="en-US"/>
         </w:rPr>
         <w:t>neuromodulatory</w:t>
       </w:r>
+      <w:proofErr w:type="spellEnd"/>
       <w:r>
         <w:t xml:space="preserve"> </w:t>
       </w:r>
@@ -15209,7 +16731,25 @@
                 <w:sz w:val="21"/>
                 <w:szCs w:val="21"/>
               </w:rPr>
-              <w:t xml:space="preserve"> 'has_delay': True,</w:t>
+              <w:t xml:space="preserve"> '</w:t>
+            </w:r>
+            <w:proofErr w:type="spellStart"/>
+            <w:r>
+              <w:rPr>
+                <w:color w:val="000000"/>
+                <w:sz w:val="21"/>
+                <w:szCs w:val="21"/>
+              </w:rPr>
+              <w:t>has_delay</w:t>
+            </w:r>
+            <w:proofErr w:type="spellEnd"/>
+            <w:r>
+              <w:rPr>
+                <w:color w:val="000000"/>
+                <w:sz w:val="21"/>
+                <w:szCs w:val="21"/>
+              </w:rPr>
+              <w:t>': True,</w:t>
             </w:r>
           </w:p>
           <w:p>
@@ -15251,7 +16791,25 @@
                 <w:sz w:val="21"/>
                 <w:szCs w:val="21"/>
               </w:rPr>
-              <w:t xml:space="preserve"> 'num_connections': 0,</w:t>
+              <w:t xml:space="preserve"> '</w:t>
+            </w:r>
+            <w:proofErr w:type="spellStart"/>
+            <w:r>
+              <w:rPr>
+                <w:color w:val="000000"/>
+                <w:sz w:val="21"/>
+                <w:szCs w:val="21"/>
+              </w:rPr>
+              <w:t>num_connections</w:t>
+            </w:r>
+            <w:proofErr w:type="spellEnd"/>
+            <w:r>
+              <w:rPr>
+                <w:color w:val="000000"/>
+                <w:sz w:val="21"/>
+                <w:szCs w:val="21"/>
+              </w:rPr>
+              <w:t>': 0,</w:t>
             </w:r>
           </w:p>
           <w:p>
@@ -15272,7 +16830,25 @@
                 <w:sz w:val="21"/>
                 <w:szCs w:val="21"/>
               </w:rPr>
-              <w:t xml:space="preserve"> 'receptor_type': 0,</w:t>
+              <w:t xml:space="preserve"> '</w:t>
+            </w:r>
+            <w:proofErr w:type="spellStart"/>
+            <w:r>
+              <w:rPr>
+                <w:color w:val="000000"/>
+                <w:sz w:val="21"/>
+                <w:szCs w:val="21"/>
+              </w:rPr>
+              <w:t>receptor_type</w:t>
+            </w:r>
+            <w:proofErr w:type="spellEnd"/>
+            <w:r>
+              <w:rPr>
+                <w:color w:val="000000"/>
+                <w:sz w:val="21"/>
+                <w:szCs w:val="21"/>
+              </w:rPr>
+              <w:t>': 0,</w:t>
             </w:r>
           </w:p>
           <w:p>
@@ -15294,7 +16870,25 @@
                 <w:szCs w:val="21"/>
               </w:rPr>
               <w:lastRenderedPageBreak/>
-              <w:t xml:space="preserve"> 'requires_symmetric': False,</w:t>
+              <w:t xml:space="preserve"> '</w:t>
+            </w:r>
+            <w:proofErr w:type="spellStart"/>
+            <w:r>
+              <w:rPr>
+                <w:color w:val="000000"/>
+                <w:sz w:val="21"/>
+                <w:szCs w:val="21"/>
+              </w:rPr>
+              <w:t>requires_symmetric</w:t>
+            </w:r>
+            <w:proofErr w:type="spellEnd"/>
+            <w:r>
+              <w:rPr>
+                <w:color w:val="000000"/>
+                <w:sz w:val="21"/>
+                <w:szCs w:val="21"/>
+              </w:rPr>
+              <w:t>': False,</w:t>
             </w:r>
           </w:p>
           <w:p>
@@ -15315,7 +16909,43 @@
                 <w:sz w:val="21"/>
                 <w:szCs w:val="21"/>
               </w:rPr>
-              <w:t xml:space="preserve"> 'synapse_model': 'stdp_dopamine_synapse',</w:t>
+              <w:t xml:space="preserve"> '</w:t>
+            </w:r>
+            <w:proofErr w:type="spellStart"/>
+            <w:r>
+              <w:rPr>
+                <w:color w:val="000000"/>
+                <w:sz w:val="21"/>
+                <w:szCs w:val="21"/>
+              </w:rPr>
+              <w:t>synapse_model</w:t>
+            </w:r>
+            <w:proofErr w:type="spellEnd"/>
+            <w:r>
+              <w:rPr>
+                <w:color w:val="000000"/>
+                <w:sz w:val="21"/>
+                <w:szCs w:val="21"/>
+              </w:rPr>
+              <w:t>': '</w:t>
+            </w:r>
+            <w:proofErr w:type="spellStart"/>
+            <w:r>
+              <w:rPr>
+                <w:color w:val="000000"/>
+                <w:sz w:val="21"/>
+                <w:szCs w:val="21"/>
+              </w:rPr>
+              <w:t>stdp_dopamine_synapse</w:t>
+            </w:r>
+            <w:proofErr w:type="spellEnd"/>
+            <w:r>
+              <w:rPr>
+                <w:color w:val="000000"/>
+                <w:sz w:val="21"/>
+                <w:szCs w:val="21"/>
+              </w:rPr>
+              <w:t>',</w:t>
             </w:r>
           </w:p>
           <w:p>
@@ -15336,7 +16966,25 @@
                 <w:sz w:val="21"/>
                 <w:szCs w:val="21"/>
               </w:rPr>
-              <w:t xml:space="preserve"> 'synapse_modelid': 30,</w:t>
+              <w:t xml:space="preserve"> '</w:t>
+            </w:r>
+            <w:proofErr w:type="spellStart"/>
+            <w:r>
+              <w:rPr>
+                <w:color w:val="000000"/>
+                <w:sz w:val="21"/>
+                <w:szCs w:val="21"/>
+              </w:rPr>
+              <w:t>synapse_modelid</w:t>
+            </w:r>
+            <w:proofErr w:type="spellEnd"/>
+            <w:r>
+              <w:rPr>
+                <w:color w:val="000000"/>
+                <w:sz w:val="21"/>
+                <w:szCs w:val="21"/>
+              </w:rPr>
+              <w:t>': 30,</w:t>
             </w:r>
           </w:p>
           <w:p>
@@ -15357,7 +17005,25 @@
                 <w:sz w:val="21"/>
                 <w:szCs w:val="21"/>
               </w:rPr>
-              <w:t xml:space="preserve"> 'tau_c': 1000.0,</w:t>
+              <w:t xml:space="preserve"> '</w:t>
+            </w:r>
+            <w:proofErr w:type="spellStart"/>
+            <w:r>
+              <w:rPr>
+                <w:color w:val="000000"/>
+                <w:sz w:val="21"/>
+                <w:szCs w:val="21"/>
+              </w:rPr>
+              <w:t>tau_c</w:t>
+            </w:r>
+            <w:proofErr w:type="spellEnd"/>
+            <w:r>
+              <w:rPr>
+                <w:color w:val="000000"/>
+                <w:sz w:val="21"/>
+                <w:szCs w:val="21"/>
+              </w:rPr>
+              <w:t>': 1000.0,</w:t>
             </w:r>
           </w:p>
           <w:p>
@@ -15554,7 +17220,25 @@
                 <w:sz w:val="21"/>
                 <w:szCs w:val="21"/>
               </w:rPr>
-              <w:t>'Wmax': 200.0,</w:t>
+              <w:t>'</w:t>
+            </w:r>
+            <w:proofErr w:type="spellStart"/>
+            <w:r>
+              <w:rPr>
+                <w:color w:val="000000"/>
+                <w:sz w:val="21"/>
+                <w:szCs w:val="21"/>
+              </w:rPr>
+              <w:t>Wmax</w:t>
+            </w:r>
+            <w:proofErr w:type="spellEnd"/>
+            <w:r>
+              <w:rPr>
+                <w:color w:val="000000"/>
+                <w:sz w:val="21"/>
+                <w:szCs w:val="21"/>
+              </w:rPr>
+              <w:t>': 200.0,</w:t>
             </w:r>
           </w:p>
           <w:p>
@@ -15575,7 +17259,25 @@
                 <w:sz w:val="21"/>
                 <w:szCs w:val="21"/>
               </w:rPr>
-              <w:t xml:space="preserve"> 'Wmin': 0.0,</w:t>
+              <w:t xml:space="preserve"> '</w:t>
+            </w:r>
+            <w:proofErr w:type="spellStart"/>
+            <w:r>
+              <w:rPr>
+                <w:color w:val="000000"/>
+                <w:sz w:val="21"/>
+                <w:szCs w:val="21"/>
+              </w:rPr>
+              <w:t>Wmin</w:t>
+            </w:r>
+            <w:proofErr w:type="spellEnd"/>
+            <w:r>
+              <w:rPr>
+                <w:color w:val="000000"/>
+                <w:sz w:val="21"/>
+                <w:szCs w:val="21"/>
+              </w:rPr>
+              <w:t>': 0.0,</w:t>
             </w:r>
           </w:p>
           <w:p>
@@ -15617,7 +17319,25 @@
                 <w:sz w:val="21"/>
                 <w:szCs w:val="21"/>
               </w:rPr>
-              <w:t xml:space="preserve"> 'weight_recorder': ()}</w:t>
+              <w:t xml:space="preserve"> '</w:t>
+            </w:r>
+            <w:proofErr w:type="spellStart"/>
+            <w:r>
+              <w:rPr>
+                <w:color w:val="000000"/>
+                <w:sz w:val="21"/>
+                <w:szCs w:val="21"/>
+              </w:rPr>
+              <w:t>weight_recorder</w:t>
+            </w:r>
+            <w:proofErr w:type="spellEnd"/>
+            <w:r>
+              <w:rPr>
+                <w:color w:val="000000"/>
+                <w:sz w:val="21"/>
+                <w:szCs w:val="21"/>
+              </w:rPr>
+              <w:t>': ()}</w:t>
             </w:r>
           </w:p>
         </w:tc>
@@ -15953,9 +17673,6 @@
         <w:t>5.</w:t>
       </w:r>
       <w:r>
-        <w:rPr>
-          <w:lang w:val="en-US"/>
-        </w:rPr>
         <w:t>7</w:t>
       </w:r>
       <w:r>
@@ -16715,25 +18432,7 @@
         <w:t xml:space="preserve">с известна адаптация. </w:t>
       </w:r>
       <w:r>
-        <w:t>Теорията за</w:t>
-      </w:r>
-      <w:r>
-        <w:t xml:space="preserve"> реинфорсмънт</w:t>
-      </w:r>
-      <w:r>
-        <w:t xml:space="preserve"> </w:t>
-      </w:r>
-      <w:r>
-        <w:t xml:space="preserve">обучение </w:t>
-      </w:r>
-      <w:r>
-        <w:t>и алгоритмите помагат за съгласуването на грешката при предвиждане на възнаграждението</w:t>
-      </w:r>
-      <w:r>
-        <w:t xml:space="preserve"> </w:t>
-      </w:r>
-      <w:r>
-        <w:t xml:space="preserve">с конвенционалната представа, че допаминът сигнализира за награда. </w:t>
+        <w:t xml:space="preserve">Теорията за реинфорсмънт обучение и алгоритмите помагат за съгласуването на грешката при предвиждане на възнаграждението с конвенционалната представа, че допаминът сигнализира за награда. </w:t>
       </w:r>
       <w:r>
         <w:t>А</w:t>
@@ -16775,10 +18474,7 @@
         <w:t xml:space="preserve"> </w:t>
       </w:r>
       <w:r>
-        <w:t>Например</w:t>
-      </w:r>
-      <w:r>
-        <w:t xml:space="preserve"> </w:t>
+        <w:t xml:space="preserve">Например </w:t>
       </w:r>
       <w:r>
         <w:rPr>
@@ -16787,55 +18483,16 @@
         <w:t>δ</w:t>
       </w:r>
       <w:r>
-        <w:t xml:space="preserve"> е критичният фактор в TD модела на</w:t>
-      </w:r>
-      <w:r>
-        <w:t xml:space="preserve"> </w:t>
-      </w:r>
-      <w:r>
-        <w:t xml:space="preserve">класическо </w:t>
-      </w:r>
-      <w:r>
-        <w:t>откриване на зависимости</w:t>
-      </w:r>
-      <w:r>
-        <w:t xml:space="preserve"> и е подсилващият сигнал за научаване както на функция</w:t>
+        <w:t xml:space="preserve"> е критичният фактор в TD модела на класическо откриване на зависимости и е подсилващият сигнал за научаване както на функция</w:t>
       </w:r>
       <w:r>
         <w:t>та</w:t>
       </w:r>
       <w:r>
-        <w:t>-</w:t>
-      </w:r>
-      <w:r>
-        <w:t>стойност</w:t>
-      </w:r>
-      <w:r>
-        <w:t xml:space="preserve">, така </w:t>
-      </w:r>
-      <w:r>
-        <w:t xml:space="preserve">и </w:t>
-      </w:r>
-      <w:r>
-        <w:t xml:space="preserve">на </w:t>
-      </w:r>
-      <w:r>
-        <w:t>политика</w:t>
-      </w:r>
-      <w:r>
-        <w:t xml:space="preserve">та на </w:t>
-      </w:r>
-      <w:r>
-        <w:t>на актьора.</w:t>
-      </w:r>
-      <w:r>
-        <w:t xml:space="preserve"> Различни </w:t>
-      </w:r>
-      <w:r>
-        <w:t>форми</w:t>
-      </w:r>
-      <w:r>
-        <w:t xml:space="preserve"> на </w:t>
+        <w:t>-стойност, така и на политиката на на актьора.</w:t>
+      </w:r>
+      <w:r>
+        <w:t xml:space="preserve"> Различни форми на </w:t>
       </w:r>
       <w:r>
         <w:rPr>
@@ -16844,10 +18501,7 @@
         <w:t>δ</w:t>
       </w:r>
       <w:r>
-        <w:t xml:space="preserve"> сигнала, които са директно зависими от конкретно действие,</w:t>
-      </w:r>
-      <w:r>
-        <w:t xml:space="preserve"> са подсилващи сигнали за Q-обучение и Sarsa. Сигналът за награда R</w:t>
+        <w:t xml:space="preserve"> сигнала, които са директно зависими от конкретно действие, са подсилващи сигнали за Q-обучение и Sarsa. Сигналът за награда R</w:t>
       </w:r>
       <w:r>
         <w:rPr>
@@ -16856,16 +18510,7 @@
         <w:t>t</w:t>
       </w:r>
       <w:r>
-        <w:t xml:space="preserve"> е</w:t>
-      </w:r>
-      <w:r>
-        <w:t xml:space="preserve"> </w:t>
-      </w:r>
-      <w:r>
-        <w:t>решаващ компонент на</w:t>
-      </w:r>
-      <w:r>
-        <w:t xml:space="preserve"> </w:t>
+        <w:t xml:space="preserve"> е решаващ компонент на </w:t>
       </w:r>
       <w:r>
         <w:rPr>
@@ -17108,6 +18753,9 @@
         <w:jc w:val="center"/>
       </w:pPr>
       <w:r>
+        <w:rPr>
+          <w:noProof/>
+        </w:rPr>
         <w:lastRenderedPageBreak/>
         <w:drawing>
           <wp:inline distT="0" distB="0" distL="0" distR="0" wp14:anchorId="353633BA" wp14:editId="1CF6E1D0">
@@ -17169,9 +18817,6 @@
         <w:t xml:space="preserve">. Фигурата е взета от </w:t>
       </w:r>
       <w:r>
-        <w:rPr>
-          <w:lang w:val="en-US"/>
-        </w:rPr>
         <w:t>[8]</w:t>
       </w:r>
       <w:r>
@@ -17280,13 +18925,7 @@
         <w:t xml:space="preserve">. </w:t>
       </w:r>
       <w:r>
-        <w:t>З</w:t>
-      </w:r>
-      <w:r>
-        <w:t xml:space="preserve">апълнените </w:t>
-      </w:r>
-      <w:r>
-        <w:t xml:space="preserve">и празните </w:t>
+        <w:t xml:space="preserve">Запълнените и празните </w:t>
       </w:r>
       <w:r>
         <w:t xml:space="preserve">кръгове означават </w:t>
@@ -17307,13 +18946,7 @@
         <w:t xml:space="preserve"> Тази диаграма много прилича на </w:t>
       </w:r>
       <w:r>
-        <w:t xml:space="preserve">Фиг.5.7.1 от книгата на </w:t>
-      </w:r>
-      <w:r>
-        <w:t>Р.Сътън</w:t>
-      </w:r>
-      <w:r>
-        <w:t xml:space="preserve">  и А.Барто по начина на свързване и представяне на </w:t>
+        <w:t xml:space="preserve">Фиг.5.7.1 от книгата на Р.Сътън  и А.Барто по начина на свързване и представяне на </w:t>
       </w:r>
       <w:r>
         <w:rPr>
@@ -17538,12 +19171,14 @@
       <w:r>
         <w:t>_</w:t>
       </w:r>
+      <w:proofErr w:type="spellStart"/>
       <w:r>
         <w:rPr>
           <w:lang w:val="en-US"/>
         </w:rPr>
         <w:t>bernoulli</w:t>
       </w:r>
+      <w:proofErr w:type="spellEnd"/>
       <w:r>
         <w:t>)</w:t>
       </w:r>
@@ -17551,22 +19186,7 @@
         <w:t xml:space="preserve"> </w:t>
       </w:r>
       <w:r>
-        <w:t>и има случаен елемент при так</w:t>
-      </w:r>
-      <w:r>
-        <w:t>ъв тип</w:t>
-      </w:r>
-      <w:r>
-        <w:t xml:space="preserve"> свързван</w:t>
-      </w:r>
-      <w:r>
-        <w:t>е</w:t>
-      </w:r>
-      <w:r>
-        <w:t>.</w:t>
-      </w:r>
-      <w:r>
-        <w:t xml:space="preserve"> </w:t>
+        <w:t xml:space="preserve">и има случаен елемент при такъв тип свързване. </w:t>
       </w:r>
       <w:r>
         <w:t xml:space="preserve">При свързване </w:t>
@@ -17580,12 +19200,14 @@
       <w:r>
         <w:t>_</w:t>
       </w:r>
+      <w:proofErr w:type="spellStart"/>
       <w:r>
         <w:rPr>
           <w:lang w:val="en-US"/>
         </w:rPr>
         <w:t>bernoulli</w:t>
       </w:r>
+      <w:proofErr w:type="spellEnd"/>
       <w:r>
         <w:t xml:space="preserve"> за всяка двойка неврони от групи </w:t>
       </w:r>
@@ -17615,6 +19237,513 @@
       </w:r>
       <w:r>
         <w:t>“. Пример за такъв тип свързване се дава със следния код.</w:t>
+      </w:r>
+    </w:p>
+    <w:tbl>
+      <w:tblPr>
+        <w:tblStyle w:val="TableGrid"/>
+        <w:tblW w:w="0" w:type="auto"/>
+        <w:tblLook w:val="04A0" w:firstRow="1" w:lastRow="0" w:firstColumn="1" w:lastColumn="0" w:noHBand="0" w:noVBand="1"/>
+      </w:tblPr>
+      <w:tblGrid>
+        <w:gridCol w:w="9016"/>
+      </w:tblGrid>
+      <w:tr>
+        <w:tc>
+          <w:tcPr>
+            <w:tcW w:w="9016" w:type="dxa"/>
+          </w:tcPr>
+          <w:p>
+            <w:pPr>
+              <w:pStyle w:val="code"/>
+              <w:rPr>
+                <w:lang w:val="bg-BG"/>
+              </w:rPr>
+            </w:pPr>
+            <w:r>
+              <w:t>n</w:t>
+            </w:r>
+            <w:r>
+              <w:rPr>
+                <w:lang w:val="bg-BG"/>
+              </w:rPr>
+              <w:t xml:space="preserve">, </w:t>
+            </w:r>
+            <w:r>
+              <w:t>m</w:t>
+            </w:r>
+            <w:r>
+              <w:rPr>
+                <w:lang w:val="bg-BG"/>
+              </w:rPr>
+              <w:t xml:space="preserve">, </w:t>
+            </w:r>
+            <w:r>
+              <w:t>p</w:t>
+            </w:r>
+            <w:r>
+              <w:rPr>
+                <w:lang w:val="bg-BG"/>
+              </w:rPr>
+              <w:t xml:space="preserve"> = 10, 12, 0.2</w:t>
+            </w:r>
+          </w:p>
+          <w:p>
+            <w:pPr>
+              <w:pStyle w:val="code"/>
+              <w:rPr>
+                <w:lang w:val="bg-BG"/>
+              </w:rPr>
+            </w:pPr>
+            <w:r>
+              <w:t>A</w:t>
+            </w:r>
+            <w:r>
+              <w:rPr>
+                <w:lang w:val="bg-BG"/>
+              </w:rPr>
+              <w:t xml:space="preserve"> = </w:t>
+            </w:r>
+            <w:r>
+              <w:t>nest</w:t>
+            </w:r>
+            <w:r>
+              <w:rPr>
+                <w:lang w:val="bg-BG"/>
+              </w:rPr>
+              <w:t>.</w:t>
+            </w:r>
+            <w:r>
+              <w:t>Create</w:t>
+            </w:r>
+            <w:r>
+              <w:rPr>
+                <w:lang w:val="bg-BG"/>
+              </w:rPr>
+              <w:t>('</w:t>
+            </w:r>
+            <w:proofErr w:type="spellStart"/>
+            <w:r>
+              <w:t>iaf</w:t>
+            </w:r>
+            <w:proofErr w:type="spellEnd"/>
+            <w:r>
+              <w:rPr>
+                <w:lang w:val="bg-BG"/>
+              </w:rPr>
+              <w:t>_</w:t>
+            </w:r>
+            <w:proofErr w:type="spellStart"/>
+            <w:r>
+              <w:t>psc</w:t>
+            </w:r>
+            <w:proofErr w:type="spellEnd"/>
+            <w:r>
+              <w:rPr>
+                <w:lang w:val="bg-BG"/>
+              </w:rPr>
+              <w:t>_</w:t>
+            </w:r>
+            <w:r>
+              <w:t>alpha</w:t>
+            </w:r>
+            <w:r>
+              <w:rPr>
+                <w:lang w:val="bg-BG"/>
+              </w:rPr>
+              <w:t xml:space="preserve">', </w:t>
+            </w:r>
+            <w:r>
+              <w:t>n</w:t>
+            </w:r>
+            <w:r>
+              <w:rPr>
+                <w:lang w:val="bg-BG"/>
+              </w:rPr>
+              <w:t>)</w:t>
+            </w:r>
+          </w:p>
+          <w:p>
+            <w:pPr>
+              <w:pStyle w:val="code"/>
+              <w:rPr>
+                <w:lang w:val="bg-BG"/>
+              </w:rPr>
+            </w:pPr>
+            <w:r>
+              <w:t>B</w:t>
+            </w:r>
+            <w:r>
+              <w:rPr>
+                <w:lang w:val="bg-BG"/>
+              </w:rPr>
+              <w:t xml:space="preserve"> = </w:t>
+            </w:r>
+            <w:r>
+              <w:t>nest</w:t>
+            </w:r>
+            <w:r>
+              <w:rPr>
+                <w:lang w:val="bg-BG"/>
+              </w:rPr>
+              <w:t>.</w:t>
+            </w:r>
+            <w:r>
+              <w:t>Create</w:t>
+            </w:r>
+            <w:r>
+              <w:rPr>
+                <w:lang w:val="bg-BG"/>
+              </w:rPr>
+              <w:t>('</w:t>
+            </w:r>
+            <w:proofErr w:type="spellStart"/>
+            <w:r>
+              <w:t>iaf</w:t>
+            </w:r>
+            <w:proofErr w:type="spellEnd"/>
+            <w:r>
+              <w:rPr>
+                <w:lang w:val="bg-BG"/>
+              </w:rPr>
+              <w:t>_</w:t>
+            </w:r>
+            <w:proofErr w:type="spellStart"/>
+            <w:r>
+              <w:t>psc</w:t>
+            </w:r>
+            <w:proofErr w:type="spellEnd"/>
+            <w:r>
+              <w:rPr>
+                <w:lang w:val="bg-BG"/>
+              </w:rPr>
+              <w:t>_</w:t>
+            </w:r>
+            <w:r>
+              <w:t>alpha</w:t>
+            </w:r>
+            <w:r>
+              <w:rPr>
+                <w:lang w:val="bg-BG"/>
+              </w:rPr>
+              <w:t xml:space="preserve">', </w:t>
+            </w:r>
+            <w:r>
+              <w:t>m</w:t>
+            </w:r>
+            <w:r>
+              <w:rPr>
+                <w:lang w:val="bg-BG"/>
+              </w:rPr>
+              <w:t>)</w:t>
+            </w:r>
+          </w:p>
+          <w:p>
+            <w:pPr>
+              <w:pStyle w:val="code"/>
+              <w:rPr>
+                <w:lang w:val="bg-BG"/>
+              </w:rPr>
+            </w:pPr>
+            <w:r>
+              <w:t>conn</w:t>
+            </w:r>
+            <w:r>
+              <w:rPr>
+                <w:lang w:val="bg-BG"/>
+              </w:rPr>
+              <w:t>_</w:t>
+            </w:r>
+            <w:r>
+              <w:t>spec</w:t>
+            </w:r>
+            <w:r>
+              <w:rPr>
+                <w:lang w:val="bg-BG"/>
+              </w:rPr>
+              <w:t>_</w:t>
+            </w:r>
+            <w:proofErr w:type="spellStart"/>
+            <w:r>
+              <w:t>dict</w:t>
+            </w:r>
+            <w:proofErr w:type="spellEnd"/>
+            <w:r>
+              <w:rPr>
+                <w:lang w:val="bg-BG"/>
+              </w:rPr>
+              <w:t xml:space="preserve"> = {'</w:t>
+            </w:r>
+            <w:r>
+              <w:t>rule</w:t>
+            </w:r>
+            <w:r>
+              <w:rPr>
+                <w:lang w:val="bg-BG"/>
+              </w:rPr>
+              <w:t>': '</w:t>
+            </w:r>
+            <w:r>
+              <w:t>pairwise</w:t>
+            </w:r>
+            <w:r>
+              <w:rPr>
+                <w:lang w:val="bg-BG"/>
+              </w:rPr>
+              <w:t>_</w:t>
+            </w:r>
+            <w:proofErr w:type="spellStart"/>
+            <w:r>
+              <w:t>bernoulli</w:t>
+            </w:r>
+            <w:proofErr w:type="spellEnd"/>
+            <w:r>
+              <w:rPr>
+                <w:lang w:val="bg-BG"/>
+              </w:rPr>
+              <w:t>', '</w:t>
+            </w:r>
+            <w:r>
+              <w:t>p</w:t>
+            </w:r>
+            <w:r>
+              <w:rPr>
+                <w:lang w:val="bg-BG"/>
+              </w:rPr>
+              <w:t xml:space="preserve">': </w:t>
+            </w:r>
+            <w:r>
+              <w:t>p</w:t>
+            </w:r>
+            <w:r>
+              <w:rPr>
+                <w:lang w:val="bg-BG"/>
+              </w:rPr>
+              <w:t>}</w:t>
+            </w:r>
+          </w:p>
+          <w:p>
+            <w:pPr>
+              <w:pStyle w:val="code"/>
+            </w:pPr>
+            <w:proofErr w:type="spellStart"/>
+            <w:r>
+              <w:t>nest.Connect</w:t>
+            </w:r>
+            <w:proofErr w:type="spellEnd"/>
+            <w:r>
+              <w:t xml:space="preserve">(A, B, </w:t>
+            </w:r>
+            <w:proofErr w:type="spellStart"/>
+            <w:r>
+              <w:t>conn_spec_dict</w:t>
+            </w:r>
+            <w:proofErr w:type="spellEnd"/>
+            <w:r>
+              <w:t>)</w:t>
+            </w:r>
+          </w:p>
+        </w:tc>
+      </w:tr>
+    </w:tbl>
+    <w:p>
+      <w:pPr>
+        <w:pStyle w:val="Quote"/>
+      </w:pPr>
+      <w:r>
+        <w:t>Таблица 5.7.1 Примерен кода за свързване по двойки тип Бернули.</w:t>
+      </w:r>
+    </w:p>
+    <w:p>
+      <w:r>
+        <w:t xml:space="preserve">При увеличаване на бройката неврони във всяка от групите би се увеличил и тока в приемащия неврон, затова свързване тип „всеки със всеки“ не се препоръчва. </w:t>
+      </w:r>
+      <w:r>
+        <w:t>Връзките между</w:t>
+      </w:r>
+      <w:r>
+        <w:t xml:space="preserve"> </w:t>
+      </w:r>
+      <w:r>
+        <w:rPr>
+          <w:lang w:val="en-US"/>
+        </w:rPr>
+        <w:t>STATES</w:t>
+      </w:r>
+      <w:r>
+        <w:t xml:space="preserve"> и </w:t>
+      </w:r>
+      <w:r>
+        <w:rPr>
+          <w:lang w:val="en-US"/>
+        </w:rPr>
+        <w:t>V</w:t>
+      </w:r>
+      <w:r>
+        <w:t xml:space="preserve"> </w:t>
+      </w:r>
+      <w:r>
+        <w:t>са с допаминови синапси</w:t>
+      </w:r>
+      <w:r>
+        <w:t xml:space="preserve">, </w:t>
+      </w:r>
+      <w:r>
+        <w:t xml:space="preserve">първоначално с тегла в интервала </w:t>
+      </w:r>
+      <w:r>
+        <w:t>[-</w:t>
+      </w:r>
+      <w:r>
+        <w:lastRenderedPageBreak/>
+        <w:t xml:space="preserve">20;+45] </w:t>
+      </w:r>
+      <w:r>
+        <w:t>, които  се обучават</w:t>
+      </w:r>
+      <w:r>
+        <w:t xml:space="preserve"> </w:t>
+      </w:r>
+      <w:r>
+        <w:t>посредством пластични синапси (вж. 5.3) (</w:t>
+      </w:r>
+      <w:r>
+        <w:rPr>
+          <w:lang w:val="en-US"/>
+        </w:rPr>
+        <w:t>STDP</w:t>
+      </w:r>
+      <w:r>
+        <w:t xml:space="preserve">, </w:t>
+      </w:r>
+      <w:r>
+        <w:t xml:space="preserve">spike-timing dependent plasticity </w:t>
+      </w:r>
+      <w:r>
+        <w:t>–</w:t>
+      </w:r>
+      <w:r>
+        <w:t xml:space="preserve"> Markra</w:t>
+      </w:r>
+      <w:r>
+        <w:rPr>
+          <w:lang w:val="en-US"/>
+        </w:rPr>
+        <w:t>m</w:t>
+      </w:r>
+      <w:r>
+        <w:t xml:space="preserve"> et al., 1997; Bi and Poo, 1998, 2001</w:t>
+      </w:r>
+      <w:r>
+        <w:t xml:space="preserve">). Формулите за промяна на теглата в опростен вид са (5.3.1) и (5.3.2). </w:t>
+      </w:r>
+    </w:p>
+    <w:p/>
+    <w:p>
+      <w:r>
+        <w:t xml:space="preserve">Свързването на </w:t>
+      </w:r>
+      <w:r>
+        <w:rPr>
+          <w:lang w:val="en-US"/>
+        </w:rPr>
+        <w:t>STATES</w:t>
+      </w:r>
+      <w:r>
+        <w:t xml:space="preserve"> </w:t>
+      </w:r>
+      <w:r>
+        <w:t xml:space="preserve">със </w:t>
+      </w:r>
+      <w:r>
+        <w:rPr>
+          <w:lang w:val="en-US"/>
+        </w:rPr>
+        <w:t>POLICY</w:t>
+      </w:r>
+      <w:r>
+        <w:t xml:space="preserve"> </w:t>
+      </w:r>
+      <w:r>
+        <w:rPr>
+          <w:lang w:val="en-US"/>
+        </w:rPr>
+        <w:t>e</w:t>
+      </w:r>
+      <w:r>
+        <w:t xml:space="preserve"> </w:t>
+      </w:r>
+      <w:r>
+        <w:t>фиксиран брой входящи връзки(</w:t>
+      </w:r>
+      <w:r>
+        <w:rPr>
+          <w:lang w:val="en-US"/>
+        </w:rPr>
+        <w:t>fixed</w:t>
+      </w:r>
+      <w:r>
+        <w:t>_</w:t>
+      </w:r>
+      <w:r>
+        <w:rPr>
+          <w:lang w:val="en-US"/>
+        </w:rPr>
+        <w:t>indegree</w:t>
+      </w:r>
+      <w:r>
+        <w:t>)</w:t>
+      </w:r>
+      <w:r>
+        <w:t>, при което също има случаен елемент.</w:t>
+      </w:r>
+      <w:r>
+        <w:t xml:space="preserve"> За такъв тип свързване между две групи А</w:t>
+      </w:r>
+      <w:r>
+        <w:t xml:space="preserve"> </w:t>
+      </w:r>
+      <w:r>
+        <w:t>и</w:t>
+      </w:r>
+      <w:r>
+        <w:t xml:space="preserve"> </w:t>
+      </w:r>
+      <w:r>
+        <w:rPr>
+          <w:lang w:val="en-US"/>
+        </w:rPr>
+        <w:t>B</w:t>
+      </w:r>
+      <w:r>
+        <w:t xml:space="preserve">, всеки неврон от приемащата група </w:t>
+      </w:r>
+      <w:r>
+        <w:rPr>
+          <w:lang w:val="en-US"/>
+        </w:rPr>
+        <w:t>B</w:t>
+      </w:r>
+      <w:r>
+        <w:t xml:space="preserve"> има фиксиран брой входящи връзки. По този начин при нарастване на бройката неврони в групата </w:t>
+      </w:r>
+      <w:r>
+        <w:rPr>
+          <w:lang w:val="en-US"/>
+        </w:rPr>
+        <w:t>A</w:t>
+      </w:r>
+      <w:r>
+        <w:t xml:space="preserve"> сумарните токове в групата </w:t>
+      </w:r>
+      <w:r>
+        <w:rPr>
+          <w:lang w:val="en-US"/>
+        </w:rPr>
+        <w:t>B</w:t>
+      </w:r>
+      <w:r>
+        <w:t xml:space="preserve"> няма да нарастнат. Примерен код ще дадем в следващата таблица:</w:t>
       </w:r>
     </w:p>
     <w:tbl>
@@ -17636,7 +19765,23 @@
               <w:pStyle w:val="code"/>
             </w:pPr>
             <w:r>
-              <w:t>n, m, p = 10, 12, 0.2</w:t>
+              <w:t xml:space="preserve">A = </w:t>
+            </w:r>
+            <w:proofErr w:type="spellStart"/>
+            <w:r>
+              <w:t>nest.Create</w:t>
+            </w:r>
+            <w:proofErr w:type="spellEnd"/>
+            <w:r>
+              <w:t>('</w:t>
+            </w:r>
+            <w:proofErr w:type="spellStart"/>
+            <w:r>
+              <w:t>iaf_psc_alpha</w:t>
+            </w:r>
+            <w:proofErr w:type="spellEnd"/>
+            <w:r>
+              <w:t>', 5)</w:t>
             </w:r>
           </w:p>
           <w:p>
@@ -17644,31 +19789,86 @@
               <w:pStyle w:val="code"/>
             </w:pPr>
             <w:r>
-              <w:t>A = nest.Create('iaf_psc_alpha', n)</w:t>
+              <w:t xml:space="preserve">B = </w:t>
+            </w:r>
+            <w:proofErr w:type="spellStart"/>
+            <w:r>
+              <w:t>nest.Create</w:t>
+            </w:r>
+            <w:proofErr w:type="spellEnd"/>
+            <w:r>
+              <w:t>('</w:t>
+            </w:r>
+            <w:proofErr w:type="spellStart"/>
+            <w:r>
+              <w:t>iaf_psc_alpha</w:t>
+            </w:r>
+            <w:proofErr w:type="spellEnd"/>
+            <w:r>
+              <w:t>', 3)</w:t>
             </w:r>
           </w:p>
           <w:p>
             <w:pPr>
               <w:pStyle w:val="code"/>
             </w:pPr>
-            <w:r>
-              <w:t>B = nest.Create('iaf_psc_alpha', m)</w:t>
+            <w:proofErr w:type="spellStart"/>
+            <w:r>
+              <w:t>conn_spec_dict</w:t>
+            </w:r>
+            <w:proofErr w:type="spellEnd"/>
+            <w:r>
+              <w:t xml:space="preserve"> = {'rule': '</w:t>
+            </w:r>
+            <w:proofErr w:type="spellStart"/>
+            <w:r>
+              <w:t>fixed_indegree</w:t>
+            </w:r>
+            <w:proofErr w:type="spellEnd"/>
+            <w:r>
+              <w:t>', 'indegree': 2}</w:t>
             </w:r>
           </w:p>
           <w:p>
             <w:pPr>
               <w:pStyle w:val="code"/>
             </w:pPr>
-            <w:r>
-              <w:t>conn_spec_dict = {'rule': 'pairwise_bernoulli', 'p': p}</w:t>
+            <w:proofErr w:type="spellStart"/>
+            <w:r>
+              <w:t>syn_spec_dict</w:t>
+            </w:r>
+            <w:proofErr w:type="spellEnd"/>
+            <w:r>
+              <w:t xml:space="preserve"> = {'weight': [[1.2, -3.5],[0.4, -0.2],[0.6, 2.2]]}</w:t>
             </w:r>
           </w:p>
           <w:p>
             <w:pPr>
               <w:pStyle w:val="code"/>
             </w:pPr>
-            <w:r>
-              <w:t>nest.Connect(A, B, conn_spec_dict)</w:t>
+            <w:proofErr w:type="spellStart"/>
+            <w:r>
+              <w:t>nest.Connect</w:t>
+            </w:r>
+            <w:proofErr w:type="spellEnd"/>
+            <w:r>
+              <w:t xml:space="preserve">(A, B, </w:t>
+            </w:r>
+            <w:proofErr w:type="spellStart"/>
+            <w:r>
+              <w:t>conn_spec_dict</w:t>
+            </w:r>
+            <w:proofErr w:type="spellEnd"/>
+            <w:r>
+              <w:t xml:space="preserve">, </w:t>
+            </w:r>
+            <w:proofErr w:type="spellStart"/>
+            <w:r>
+              <w:t>syn_spec_dict</w:t>
+            </w:r>
+            <w:proofErr w:type="spellEnd"/>
+            <w:r>
+              <w:t>)</w:t>
             </w:r>
           </w:p>
         </w:tc>
@@ -17679,14 +19879,23 @@
         <w:pStyle w:val="Quote"/>
       </w:pPr>
       <w:r>
-        <w:t>Таблица 5.7.1 Примерен кода за свързване по двойки тип Бернули.</w:t>
+        <w:t>Таблица 5.7.</w:t>
+      </w:r>
+      <w:r>
+        <w:t>2</w:t>
+      </w:r>
+      <w:r>
+        <w:t xml:space="preserve"> Примерен код за свързване </w:t>
+      </w:r>
+      <w:r>
+        <w:t>тип фиксиран брой входящи връзки</w:t>
+      </w:r>
+      <w:r>
+        <w:t>.</w:t>
       </w:r>
     </w:p>
     <w:p>
       <w:r>
-        <w:t xml:space="preserve">При увеличаване на бройката неврони във всяка от групите би се увеличил и тока в приемащия неврон, затова свързване тип „всеки със всеки“ не се препоръчва. </w:t>
-      </w:r>
-      <w:r>
         <w:t>Връзките между</w:t>
       </w:r>
       <w:r>
@@ -17696,10 +19905,238 @@
         <w:rPr>
           <w:lang w:val="en-US"/>
         </w:rPr>
+        <w:t>STATE</w:t>
+      </w:r>
+      <w:r>
+        <w:t xml:space="preserve"> и </w:t>
+      </w:r>
+      <w:r>
+        <w:rPr>
+          <w:lang w:val="en-US"/>
+        </w:rPr>
+        <w:t>POLICY</w:t>
+      </w:r>
+      <w:r>
+        <w:t xml:space="preserve"> </w:t>
+      </w:r>
+      <w:r>
+        <w:t>са с допаминови синапси</w:t>
+      </w:r>
+      <w:r>
+        <w:t xml:space="preserve">, </w:t>
+      </w:r>
+      <w:r>
+        <w:t xml:space="preserve">първоначално с тегла </w:t>
+      </w:r>
+      <w:r>
+        <w:t xml:space="preserve">в интервала </w:t>
+      </w:r>
+      <w:r>
+        <w:t xml:space="preserve">[-20;+45] </w:t>
+      </w:r>
+      <w:r>
+        <w:t>, които  се обучават</w:t>
+      </w:r>
+      <w:r>
+        <w:t xml:space="preserve"> </w:t>
+      </w:r>
+      <w:r>
+        <w:t>посредством пластични синапси (вж. 5.3) (</w:t>
+      </w:r>
+      <w:r>
+        <w:rPr>
+          <w:lang w:val="en-US"/>
+        </w:rPr>
+        <w:t>STDP</w:t>
+      </w:r>
+      <w:r>
+        <w:t>)</w:t>
+      </w:r>
+      <w:r>
+        <w:t xml:space="preserve">. </w:t>
+      </w:r>
+      <w:r>
+        <w:t xml:space="preserve">Връзката обхваща само едната половина на </w:t>
+      </w:r>
+      <w:r>
+        <w:rPr>
+          <w:lang w:val="en-US"/>
+        </w:rPr>
+        <w:t>STATE</w:t>
+      </w:r>
+      <w:r>
+        <w:t xml:space="preserve">, т.е. 40 неврона и с код на </w:t>
+      </w:r>
+      <w:r>
+        <w:rPr>
+          <w:lang w:val="en-US"/>
+        </w:rPr>
+        <w:t>Python</w:t>
+      </w:r>
+      <w:r>
+        <w:t xml:space="preserve"> се изразява като </w:t>
+      </w:r>
+      <w:r>
+        <w:rPr>
+          <w:lang w:val="en-US"/>
+        </w:rPr>
+        <w:t>STATE</w:t>
+      </w:r>
+      <w:r>
+        <w:t>[0:40].</w:t>
+      </w:r>
+    </w:p>
+    <w:p>
+      <w:r>
+        <w:t>„</w:t>
+      </w:r>
+      <w:r>
+        <w:rPr>
+          <w:lang w:val="en-US"/>
+        </w:rPr>
         <w:t>STATES</w:t>
       </w:r>
       <w:r>
-        <w:t xml:space="preserve"> и </w:t>
+        <w:t>“ са свързани към невронните групи за действия (</w:t>
+      </w:r>
+      <w:r>
+        <w:rPr>
+          <w:lang w:val="en-US"/>
+        </w:rPr>
+        <w:t>WTA</w:t>
+      </w:r>
+      <w:r>
+        <w:t>) с тип</w:t>
+      </w:r>
+      <w:r>
+        <w:t xml:space="preserve"> </w:t>
+      </w:r>
+      <w:r>
+        <w:rPr>
+          <w:lang w:val="en-US"/>
+        </w:rPr>
+        <w:t>pairwise</w:t>
+      </w:r>
+      <w:r>
+        <w:t>_</w:t>
+      </w:r>
+      <w:proofErr w:type="spellStart"/>
+      <w:r>
+        <w:rPr>
+          <w:lang w:val="en-US"/>
+        </w:rPr>
+        <w:t>bernoulli</w:t>
+      </w:r>
+      <w:proofErr w:type="spellEnd"/>
+      <w:r>
+        <w:t xml:space="preserve"> (</w:t>
+      </w:r>
+      <w:r>
+        <w:rPr>
+          <w:lang w:val="en-US"/>
+        </w:rPr>
+        <w:t>p</w:t>
+      </w:r>
+      <w:r>
+        <w:t>=0.8)</w:t>
+      </w:r>
+      <w:r>
+        <w:t xml:space="preserve">. Всяка група от </w:t>
+      </w:r>
+      <w:r>
+        <w:rPr>
+          <w:lang w:val="en-US"/>
+        </w:rPr>
+        <w:t>WTA</w:t>
+      </w:r>
+      <w:r>
+        <w:t xml:space="preserve"> се състои от 50 неврона и отговаря съответно на действията на агента, наречени „</w:t>
+      </w:r>
+      <w:r>
+        <w:rPr>
+          <w:lang w:val="en-US"/>
+        </w:rPr>
+        <w:t>action</w:t>
+      </w:r>
+      <w:r>
+        <w:t>_</w:t>
+      </w:r>
+      <w:r>
+        <w:rPr>
+          <w:lang w:val="en-US"/>
+        </w:rPr>
+        <w:t>left</w:t>
+      </w:r>
+      <w:r>
+        <w:t>”</w:t>
+      </w:r>
+      <w:r>
+        <w:t xml:space="preserve"> </w:t>
+      </w:r>
+      <w:r>
+        <w:t>и „</w:t>
+      </w:r>
+      <w:r>
+        <w:rPr>
+          <w:lang w:val="en-US"/>
+        </w:rPr>
+        <w:t>action</w:t>
+      </w:r>
+      <w:r>
+        <w:t>_</w:t>
+      </w:r>
+      <w:r>
+        <w:rPr>
+          <w:lang w:val="en-US"/>
+        </w:rPr>
+        <w:t>right</w:t>
+      </w:r>
+      <w:r>
+        <w:t>“</w:t>
+      </w:r>
+      <w:r>
+        <w:t>.</w:t>
+      </w:r>
+      <w:r>
+        <w:t xml:space="preserve"> Връзките между „</w:t>
+      </w:r>
+      <w:r>
+        <w:rPr>
+          <w:lang w:val="en-US"/>
+        </w:rPr>
+        <w:t>States</w:t>
+      </w:r>
+      <w:r>
+        <w:t>“</w:t>
+      </w:r>
+      <w:r>
+        <w:t xml:space="preserve"> </w:t>
+      </w:r>
+      <w:r>
+        <w:t>и „</w:t>
+      </w:r>
+      <w:r>
+        <w:rPr>
+          <w:lang w:val="en-US"/>
+        </w:rPr>
+        <w:t>Actions</w:t>
+      </w:r>
+      <w:r>
+        <w:t>“</w:t>
+      </w:r>
+      <w:r>
+        <w:t xml:space="preserve"> </w:t>
+      </w:r>
+      <w:r>
+        <w:t>не са обучаеми и не се променят.</w:t>
+      </w:r>
+    </w:p>
+    <w:p>
+      <w:r>
+        <w:t xml:space="preserve">Групата </w:t>
+      </w:r>
+      <w:r>
+        <w:t>„</w:t>
       </w:r>
       <w:r>
         <w:rPr>
@@ -17708,170 +20145,682 @@
         <w:t>V</w:t>
       </w:r>
       <w:r>
-        <w:t xml:space="preserve"> </w:t>
-      </w:r>
-      <w:r>
-        <w:t>са с допаминови синапси</w:t>
-      </w:r>
-      <w:r>
-        <w:t xml:space="preserve">, </w:t>
-      </w:r>
-      <w:r>
-        <w:t xml:space="preserve">първоначално с тегла в интервала </w:t>
-      </w:r>
-      <w:r>
-        <w:t>[-</w:t>
-      </w:r>
+        <w:t>“</w:t>
+      </w:r>
+      <w:r>
+        <w:t xml:space="preserve"> </w:t>
+      </w:r>
+      <w:r>
+        <w:t>са свързани с друга невронна група, наречена „</w:t>
+      </w:r>
+      <w:proofErr w:type="spellStart"/>
+      <w:r>
+        <w:rPr>
+          <w:lang w:val="en-US"/>
+        </w:rPr>
+        <w:t>SNc</w:t>
+      </w:r>
+      <w:proofErr w:type="spellEnd"/>
+      <w:r>
+        <w:t xml:space="preserve">“ от </w:t>
+      </w:r>
+      <w:r>
+        <w:t>8</w:t>
+      </w:r>
+      <w:r>
+        <w:t xml:space="preserve"> </w:t>
+      </w:r>
+      <w:r>
+        <w:t xml:space="preserve">неврона и се състои </w:t>
+      </w:r>
+      <w:r>
+        <w:t xml:space="preserve">от връзки с фиксирани тегла, които не се обучават. Връзките са </w:t>
+      </w:r>
+      <w:r>
+        <w:t>на две групи</w:t>
+      </w:r>
+      <w:r>
+        <w:t xml:space="preserve">, от които едната е със закъснение, равна </w:t>
+      </w:r>
+      <w:r>
+        <w:t xml:space="preserve">по време </w:t>
+      </w:r>
+      <w:r>
+        <w:t xml:space="preserve">на една стъпка, за да формира очакваната грешка </w:t>
+      </w:r>
+      <w:r>
+        <w:rPr>
+          <w:rFonts w:cs="Times New Roman"/>
+        </w:rPr>
+        <w:t>δ</w:t>
+      </w:r>
+      <w:r>
+        <w:rPr>
+          <w:rFonts w:cs="Times New Roman"/>
+        </w:rPr>
+        <w:t>, както е уточне</w:t>
+      </w:r>
+      <w:r>
+        <w:rPr>
+          <w:rFonts w:cs="Times New Roman"/>
+        </w:rPr>
+        <w:t>но</w:t>
+      </w:r>
+      <w:r>
+        <w:rPr>
+          <w:rFonts w:cs="Times New Roman"/>
+        </w:rPr>
+        <w:t xml:space="preserve"> в 5.3</w:t>
+      </w:r>
+      <w:r>
+        <w:rPr>
+          <w:rFonts w:cs="Times New Roman"/>
+        </w:rPr>
+        <w:t xml:space="preserve">. </w:t>
+      </w:r>
+      <w:r>
+        <w:rPr>
+          <w:rFonts w:cs="Times New Roman"/>
+        </w:rPr>
+        <w:t>При липса на грешка</w:t>
+      </w:r>
+      <w:r>
+        <w:rPr>
+          <w:rFonts w:cs="Times New Roman"/>
+        </w:rPr>
+        <w:t>, т.е.</w:t>
+      </w:r>
+      <w:r>
+        <w:rPr>
+          <w:rFonts w:cs="Times New Roman"/>
+        </w:rPr>
+        <w:t xml:space="preserve"> </w:t>
+      </w:r>
+      <w:r>
+        <w:rPr>
+          <w:rFonts w:cs="Times New Roman"/>
+        </w:rPr>
+        <w:t>δ=</w:t>
+      </w:r>
+      <w:r>
+        <w:rPr>
+          <w:rFonts w:cs="Times New Roman"/>
+        </w:rPr>
+        <w:t>0 няма да има активиране на обемния трансмитер за подаване на допамин и няма да има обучение на допаминовите групи.</w:t>
+      </w:r>
+      <w:r>
+        <w:t xml:space="preserve"> При грешка различна от </w:t>
+      </w:r>
+      <w:r>
+        <w:t xml:space="preserve">нула, т.е. </w:t>
+      </w:r>
+      <w:r>
+        <w:rPr>
+          <w:rFonts w:cs="Times New Roman"/>
+        </w:rPr>
+        <w:t>δ≠</w:t>
+      </w:r>
+      <w:r>
+        <w:t>0</w:t>
+      </w:r>
+      <w:r>
+        <w:t xml:space="preserve"> ще има активиране на </w:t>
+      </w:r>
+      <w:proofErr w:type="spellStart"/>
+      <w:r>
+        <w:rPr>
+          <w:lang w:val="en-US"/>
+        </w:rPr>
+        <w:t>SNc</w:t>
+      </w:r>
+      <w:proofErr w:type="spellEnd"/>
+      <w:r>
+        <w:t xml:space="preserve"> и съответно ще има подаване на допамин към всички допаминови връзки и ще има обучение на теглата на </w:t>
+      </w:r>
+      <w:r>
+        <w:t>допаминовите връзки</w:t>
+      </w:r>
+      <w:r>
+        <w:t>.</w:t>
+      </w:r>
+    </w:p>
+    <w:p>
       <w:r>
         <w:lastRenderedPageBreak/>
-        <w:t xml:space="preserve">20;+45] </w:t>
-      </w:r>
-      <w:r>
-        <w:t>, които  се обучават</w:t>
-      </w:r>
-      <w:r>
-        <w:t xml:space="preserve"> </w:t>
-      </w:r>
-      <w:r>
-        <w:t>посредством пластични синапси (вж. 5.3) (</w:t>
-      </w:r>
-      <w:r>
-        <w:rPr>
-          <w:lang w:val="en-US"/>
-        </w:rPr>
-        <w:t>STDP</w:t>
-      </w:r>
-      <w:r>
-        <w:t xml:space="preserve">, </w:t>
-      </w:r>
-      <w:r>
-        <w:t xml:space="preserve">spike-timing dependent plasticity </w:t>
-      </w:r>
-      <w:r>
-        <w:t>–</w:t>
-      </w:r>
-      <w:r>
-        <w:t xml:space="preserve"> Markra</w:t>
-      </w:r>
-      <w:r>
-        <w:rPr>
-          <w:lang w:val="en-US"/>
-        </w:rPr>
-        <w:t>m</w:t>
-      </w:r>
-      <w:r>
-        <w:t xml:space="preserve"> et al., 1997; Bi and Poo, 1998, 2001</w:t>
-      </w:r>
-      <w:r>
-        <w:t xml:space="preserve">). Формулите за промяна на теглата в опростен вид са (5.3.1) и (5.3.2). </w:t>
+        <w:t>Разглеждайки гореизложената схема на свързване като Атьор-критика</w:t>
+      </w:r>
+      <w:r>
+        <w:t xml:space="preserve"> </w:t>
+      </w:r>
+      <w:r>
+        <w:t xml:space="preserve">имаме, че актьорът са невронните групи </w:t>
+      </w:r>
+      <w:r>
+        <w:rPr>
+          <w:lang w:val="en-US"/>
+        </w:rPr>
+        <w:t>POLICY</w:t>
+      </w:r>
+      <w:r>
+        <w:t xml:space="preserve"> + </w:t>
+      </w:r>
+      <w:r>
+        <w:rPr>
+          <w:lang w:val="en-US"/>
+        </w:rPr>
+        <w:t>WTA</w:t>
+      </w:r>
+      <w:r>
+        <w:t>,</w:t>
+      </w:r>
+      <w:r>
+        <w:t xml:space="preserve"> докато критиката е </w:t>
+      </w:r>
+      <w:r>
+        <w:rPr>
+          <w:lang w:val="en-US"/>
+        </w:rPr>
+        <w:t>V</w:t>
+      </w:r>
+      <w:r>
+        <w:t>+</w:t>
+      </w:r>
+      <w:proofErr w:type="spellStart"/>
+      <w:r>
+        <w:rPr>
+          <w:lang w:val="en-US"/>
+        </w:rPr>
+        <w:t>SNc</w:t>
+      </w:r>
+      <w:proofErr w:type="spellEnd"/>
+      <w:r>
+        <w:t>.</w:t>
+      </w:r>
+      <w:r>
+        <w:t xml:space="preserve"> Условието а</w:t>
+      </w:r>
+      <w:r>
+        <w:t xml:space="preserve">ктьорът </w:t>
+      </w:r>
+      <w:r>
+        <w:t xml:space="preserve">да </w:t>
+      </w:r>
+      <w:r>
+        <w:t>няма директен достъп до Reward сигнала</w:t>
+      </w:r>
+      <w:r>
+        <w:t xml:space="preserve"> и к</w:t>
+      </w:r>
+      <w:r>
+        <w:t xml:space="preserve">ритиката </w:t>
+      </w:r>
+      <w:r>
+        <w:t xml:space="preserve">да </w:t>
+      </w:r>
+      <w:r>
+        <w:t>няма директен достъп до действието</w:t>
+      </w:r>
+      <w:r>
+        <w:t xml:space="preserve"> е изпълнено.</w:t>
       </w:r>
     </w:p>
-    <w:p/>
     <w:p>
       <w:r>
-        <w:t xml:space="preserve">Свързването на </w:t>
-      </w:r>
-      <w:r>
-        <w:rPr>
-          <w:lang w:val="en-US"/>
-        </w:rPr>
-        <w:t>STATES</w:t>
-      </w:r>
-      <w:r>
-        <w:t xml:space="preserve"> </w:t>
-      </w:r>
-      <w:r>
-        <w:t xml:space="preserve">със </w:t>
-      </w:r>
-      <w:r>
-        <w:rPr>
-          <w:lang w:val="en-US"/>
-        </w:rPr>
-        <w:t>POLICY</w:t>
-      </w:r>
-      <w:r>
-        <w:t xml:space="preserve"> </w:t>
-      </w:r>
-      <w:r>
-        <w:rPr>
-          <w:lang w:val="en-US"/>
-        </w:rPr>
-        <w:t>e</w:t>
-      </w:r>
-      <w:r>
-        <w:t xml:space="preserve"> </w:t>
-      </w:r>
-      <w:r>
-        <w:t>фиксиран брой входящи връзки(</w:t>
-      </w:r>
-      <w:r>
-        <w:rPr>
-          <w:lang w:val="en-US"/>
-        </w:rPr>
-        <w:t>fixed</w:t>
-      </w:r>
-      <w:r>
-        <w:t>_</w:t>
-      </w:r>
-      <w:r>
-        <w:rPr>
-          <w:lang w:val="en-US"/>
-        </w:rPr>
-        <w:t>indegree</w:t>
-      </w:r>
-      <w:r>
-        <w:t>)</w:t>
-      </w:r>
-      <w:r>
-        <w:t>, при което също има случаен елемент.</w:t>
-      </w:r>
-      <w:r>
-        <w:t xml:space="preserve"> За такъв тип свързване между две групи А</w:t>
-      </w:r>
-      <w:r>
-        <w:t xml:space="preserve"> </w:t>
-      </w:r>
-      <w:r>
-        <w:t>и</w:t>
-      </w:r>
-      <w:r>
-        <w:t xml:space="preserve"> </w:t>
-      </w:r>
-      <w:r>
-        <w:rPr>
-          <w:lang w:val="en-US"/>
-        </w:rPr>
-        <w:t>B</w:t>
-      </w:r>
-      <w:r>
-        <w:t xml:space="preserve">, всеки неврон от приемащата група </w:t>
-      </w:r>
-      <w:r>
-        <w:rPr>
-          <w:lang w:val="en-US"/>
-        </w:rPr>
-        <w:t>B</w:t>
-      </w:r>
-      <w:r>
-        <w:t xml:space="preserve"> има фиксиран брой входящи връзки. По този начин при нарастване на бройката неврони в групата </w:t>
-      </w:r>
-      <w:r>
-        <w:rPr>
-          <w:lang w:val="en-US"/>
-        </w:rPr>
-        <w:t>A</w:t>
-      </w:r>
-      <w:r>
-        <w:t xml:space="preserve"> сумарните токове в групата </w:t>
-      </w:r>
-      <w:r>
-        <w:rPr>
-          <w:lang w:val="en-US"/>
-        </w:rPr>
-        <w:t>B</w:t>
-      </w:r>
-      <w:r>
-        <w:t xml:space="preserve"> няма да нарастнат. Примерен код ще дадем в следващата таблица:</w:t>
+        <w:t xml:space="preserve">Ще разгледаме преобразуването на входният сигнал от </w:t>
+      </w:r>
+      <w:r>
+        <w:t xml:space="preserve">обръжаващата </w:t>
+      </w:r>
+      <w:r>
+        <w:t xml:space="preserve">средата до </w:t>
+      </w:r>
+      <w:r>
+        <w:t>такъв сигнал</w:t>
+      </w:r>
+      <w:r>
+        <w:t>, ко</w:t>
+      </w:r>
+      <w:r>
+        <w:t>йто</w:t>
+      </w:r>
+      <w:r>
+        <w:t xml:space="preserve"> е подходящ да захрани подобна симулационна невробиологична мрежа. </w:t>
+      </w:r>
+      <w:r>
+        <w:t xml:space="preserve">Входът или т.нар </w:t>
+      </w:r>
+      <w:r>
+        <w:rPr>
+          <w:lang w:val="en-US"/>
+        </w:rPr>
+        <w:t>Observation</w:t>
+      </w:r>
+      <w:r>
+        <w:t xml:space="preserve"> </w:t>
+      </w:r>
+      <w:r>
+        <w:rPr>
+          <w:lang w:val="en-US"/>
+        </w:rPr>
+        <w:t>Space</w:t>
+      </w:r>
+      <w:r>
+        <w:t xml:space="preserve"> </w:t>
+      </w:r>
+      <w:r>
+        <w:t xml:space="preserve">е вектор, състоящ се от 4 стойности. </w:t>
+      </w:r>
+    </w:p>
+    <w:tbl>
+      <w:tblPr>
+        <w:tblStyle w:val="TableGrid"/>
+        <w:tblW w:w="0" w:type="auto"/>
+        <w:tblLook w:val="04A0" w:firstRow="1" w:lastRow="0" w:firstColumn="1" w:lastColumn="0" w:noHBand="0" w:noVBand="1"/>
+      </w:tblPr>
+      <w:tblGrid>
+        <w:gridCol w:w="1129"/>
+        <w:gridCol w:w="3379"/>
+        <w:gridCol w:w="2254"/>
+        <w:gridCol w:w="2254"/>
+      </w:tblGrid>
+      <w:tr>
+        <w:tc>
+          <w:tcPr>
+            <w:tcW w:w="1129" w:type="dxa"/>
+          </w:tcPr>
+          <w:p>
+            <w:r>
+              <w:t>индекс</w:t>
+            </w:r>
+          </w:p>
+        </w:tc>
+        <w:tc>
+          <w:tcPr>
+            <w:tcW w:w="3379" w:type="dxa"/>
+          </w:tcPr>
+          <w:p>
+            <w:r>
+              <w:t xml:space="preserve">Вид </w:t>
+            </w:r>
+            <w:r>
+              <w:t>наблюдение</w:t>
+            </w:r>
+          </w:p>
+        </w:tc>
+        <w:tc>
+          <w:tcPr>
+            <w:tcW w:w="2254" w:type="dxa"/>
+          </w:tcPr>
+          <w:p>
+            <w:r>
+              <w:t>Минимална ст-т-</w:t>
+            </w:r>
+          </w:p>
+        </w:tc>
+        <w:tc>
+          <w:tcPr>
+            <w:tcW w:w="2254" w:type="dxa"/>
+          </w:tcPr>
+          <w:p>
+            <w:r>
+              <w:t>Максимална ст-т</w:t>
+            </w:r>
+          </w:p>
+        </w:tc>
+      </w:tr>
+      <w:tr>
+        <w:tc>
+          <w:tcPr>
+            <w:tcW w:w="1129" w:type="dxa"/>
+          </w:tcPr>
+          <w:p>
+            <w:r>
+              <w:t>0</w:t>
+            </w:r>
+          </w:p>
+        </w:tc>
+        <w:tc>
+          <w:tcPr>
+            <w:tcW w:w="3379" w:type="dxa"/>
+          </w:tcPr>
+          <w:p>
+            <w:r>
+              <w:t>Позиция на количката</w:t>
+            </w:r>
+          </w:p>
+        </w:tc>
+        <w:tc>
+          <w:tcPr>
+            <w:tcW w:w="2254" w:type="dxa"/>
+          </w:tcPr>
+          <w:p>
+            <w:r>
+              <w:t>-4.8</w:t>
+            </w:r>
+          </w:p>
+        </w:tc>
+        <w:tc>
+          <w:tcPr>
+            <w:tcW w:w="2254" w:type="dxa"/>
+          </w:tcPr>
+          <w:p>
+            <w:r>
+              <w:t>+4.8</w:t>
+            </w:r>
+          </w:p>
+        </w:tc>
+      </w:tr>
+      <w:tr>
+        <w:tc>
+          <w:tcPr>
+            <w:tcW w:w="1129" w:type="dxa"/>
+          </w:tcPr>
+          <w:p>
+            <w:r>
+              <w:t>1</w:t>
+            </w:r>
+          </w:p>
+        </w:tc>
+        <w:tc>
+          <w:tcPr>
+            <w:tcW w:w="3379" w:type="dxa"/>
+          </w:tcPr>
+          <w:p>
+            <w:r>
+              <w:t>Скорост на количката</w:t>
+            </w:r>
+          </w:p>
+        </w:tc>
+        <w:tc>
+          <w:tcPr>
+            <w:tcW w:w="2254" w:type="dxa"/>
+          </w:tcPr>
+          <w:p>
+            <w:r>
+              <w:t>-</w:t>
+            </w:r>
+            <w:r>
+              <w:rPr>
+                <w:rFonts w:cs="Times New Roman"/>
+              </w:rPr>
+              <w:t>∞</w:t>
+            </w:r>
+          </w:p>
+        </w:tc>
+        <w:tc>
+          <w:tcPr>
+            <w:tcW w:w="2254" w:type="dxa"/>
+          </w:tcPr>
+          <w:p>
+            <w:r>
+              <w:rPr>
+                <w:rFonts w:cs="Times New Roman"/>
+              </w:rPr>
+              <w:t>+∞</w:t>
+            </w:r>
+          </w:p>
+        </w:tc>
+      </w:tr>
+      <w:tr>
+        <w:tc>
+          <w:tcPr>
+            <w:tcW w:w="1129" w:type="dxa"/>
+          </w:tcPr>
+          <w:p>
+            <w:r>
+              <w:t>2</w:t>
+            </w:r>
+          </w:p>
+        </w:tc>
+        <w:tc>
+          <w:tcPr>
+            <w:tcW w:w="3379" w:type="dxa"/>
+          </w:tcPr>
+          <w:p>
+            <w:r>
+              <w:t>Ъгъл на балансираното рамо</w:t>
+            </w:r>
+          </w:p>
+        </w:tc>
+        <w:tc>
+          <w:tcPr>
+            <w:tcW w:w="2254" w:type="dxa"/>
+          </w:tcPr>
+          <w:p>
+            <w:pPr>
+              <w:rPr>
+                <w:lang w:val="en-US"/>
+              </w:rPr>
+            </w:pPr>
+            <w:r>
+              <w:t xml:space="preserve">-0.418 </w:t>
+            </w:r>
+            <w:r>
+              <w:rPr>
+                <w:lang w:val="en-US"/>
+              </w:rPr>
+              <w:t>rad</w:t>
+            </w:r>
+          </w:p>
+        </w:tc>
+        <w:tc>
+          <w:tcPr>
+            <w:tcW w:w="2254" w:type="dxa"/>
+          </w:tcPr>
+          <w:p>
+            <w:pPr>
+              <w:rPr>
+                <w:lang w:val="en-US"/>
+              </w:rPr>
+            </w:pPr>
+            <w:r>
+              <w:rPr>
+                <w:lang w:val="en-US"/>
+              </w:rPr>
+              <w:t>+0.418 rad</w:t>
+            </w:r>
+          </w:p>
+        </w:tc>
+      </w:tr>
+      <w:tr>
+        <w:tc>
+          <w:tcPr>
+            <w:tcW w:w="1129" w:type="dxa"/>
+          </w:tcPr>
+          <w:p>
+            <w:r>
+              <w:t>3</w:t>
+            </w:r>
+          </w:p>
+        </w:tc>
+        <w:tc>
+          <w:tcPr>
+            <w:tcW w:w="3379" w:type="dxa"/>
+          </w:tcPr>
+          <w:p>
+            <w:r>
+              <w:t>Ъглова скорост на балансираното рамо</w:t>
+            </w:r>
+          </w:p>
+        </w:tc>
+        <w:tc>
+          <w:tcPr>
+            <w:tcW w:w="2254" w:type="dxa"/>
+          </w:tcPr>
+          <w:p>
+            <w:r>
+              <w:t>-</w:t>
+            </w:r>
+            <w:r>
+              <w:rPr>
+                <w:rFonts w:cs="Times New Roman"/>
+              </w:rPr>
+              <w:t>∞</w:t>
+            </w:r>
+          </w:p>
+        </w:tc>
+        <w:tc>
+          <w:tcPr>
+            <w:tcW w:w="2254" w:type="dxa"/>
+          </w:tcPr>
+          <w:p>
+            <w:r>
+              <w:t>+</w:t>
+            </w:r>
+            <w:r>
+              <w:rPr>
+                <w:rFonts w:cs="Times New Roman"/>
+              </w:rPr>
+              <w:t>∞</w:t>
+            </w:r>
+          </w:p>
+        </w:tc>
+      </w:tr>
+    </w:tbl>
+    <w:p>
+      <w:pPr>
+        <w:pStyle w:val="Quote"/>
+      </w:pPr>
+      <w:r>
+        <w:t>Таблица 5.7.</w:t>
+      </w:r>
+      <w:r>
+        <w:t>3</w:t>
+      </w:r>
+      <w:r>
+        <w:t xml:space="preserve"> </w:t>
+      </w:r>
+      <w:r>
+        <w:t xml:space="preserve">Входни параметри от средата на </w:t>
+      </w:r>
+      <w:proofErr w:type="spellStart"/>
+      <w:r>
+        <w:rPr>
+          <w:lang w:val="en-US"/>
+        </w:rPr>
+        <w:t>CartPole</w:t>
+      </w:r>
+      <w:proofErr w:type="spellEnd"/>
+      <w:r>
+        <w:t xml:space="preserve"> </w:t>
+      </w:r>
+    </w:p>
+    <w:p>
+      <w:pPr>
+        <w:rPr>
+          <w:rFonts w:cs="Times New Roman"/>
+        </w:rPr>
+      </w:pPr>
+      <w:r>
+        <w:t>Ако съпоставим четири токови генератора на четирите входни стойности и ги скалираме с някакъв параметър решението би могло да работи частично. Трудно бихме се справили с отрицателните стойности, защото такива отрицателни токови импулси биха неутрализирали други положителни токови импулси. Също е трудно да се справим с безкрайността (</w:t>
+      </w:r>
+      <w:r>
+        <w:rPr>
+          <w:rFonts w:cs="Times New Roman"/>
+        </w:rPr>
+        <w:t>∞</w:t>
+      </w:r>
+      <w:r>
+        <w:rPr>
+          <w:rFonts w:cs="Times New Roman"/>
+        </w:rPr>
+        <w:t>) при скоростта на количката и ъгловата скорост на балансираното рамо. За целта можем да разделим</w:t>
+      </w:r>
+      <w:r>
+        <w:rPr>
+          <w:rFonts w:cs="Times New Roman"/>
+        </w:rPr>
+        <w:t xml:space="preserve"> обхвата на всеки един от параметрите на два интервала, обхващащи положителната и отрицателната част от дефиниционната област. Ще въведем и подходящо скалиране, така че изходящите стойности да са във фиксиран интервал и така ще избегнем безкрайността от дефиниционната област.</w:t>
+      </w:r>
+      <w:r>
+        <w:rPr>
+          <w:rFonts w:cs="Times New Roman"/>
+        </w:rPr>
+        <w:t xml:space="preserve"> С код на </w:t>
+      </w:r>
+      <w:r>
+        <w:rPr>
+          <w:rFonts w:cs="Times New Roman"/>
+          <w:lang w:val="en-US"/>
+        </w:rPr>
+        <w:t>Python</w:t>
+      </w:r>
+      <w:r>
+        <w:rPr>
+          <w:rFonts w:cs="Times New Roman"/>
+        </w:rPr>
+        <w:t xml:space="preserve"> </w:t>
+      </w:r>
+      <w:r>
+        <w:rPr>
+          <w:rFonts w:cs="Times New Roman"/>
+        </w:rPr>
+        <w:t xml:space="preserve">това става лесно с помощта на </w:t>
+      </w:r>
+      <w:proofErr w:type="spellStart"/>
+      <w:r>
+        <w:rPr>
+          <w:rFonts w:cs="Times New Roman"/>
+          <w:lang w:val="en-US"/>
+        </w:rPr>
+        <w:t>MinMaxScaler</w:t>
+      </w:r>
+      <w:proofErr w:type="spellEnd"/>
+      <w:r>
+        <w:rPr>
+          <w:rFonts w:cs="Times New Roman"/>
+        </w:rPr>
+        <w:t xml:space="preserve"> </w:t>
+      </w:r>
+      <w:r>
+        <w:rPr>
+          <w:rFonts w:cs="Times New Roman"/>
+        </w:rPr>
+        <w:t xml:space="preserve">и функция, разделяща всеки параметър на два параметъра. Когато позицията на количката е отрицателна стойност, то тя бива разделена на две стойности </w:t>
+      </w:r>
+      <w:r>
+        <w:rPr>
+          <w:rFonts w:cs="Times New Roman"/>
+        </w:rPr>
+        <w:t xml:space="preserve">(0, </w:t>
+      </w:r>
+      <w:r>
+        <w:rPr>
+          <w:rFonts w:cs="Times New Roman"/>
+          <w:lang w:val="en-US"/>
+        </w:rPr>
+        <w:t>abs</w:t>
+      </w:r>
+      <w:r>
+        <w:rPr>
+          <w:rFonts w:cs="Times New Roman"/>
+        </w:rPr>
+        <w:t>(</w:t>
+      </w:r>
+      <w:r>
+        <w:rPr>
+          <w:rFonts w:cs="Times New Roman"/>
+          <w:lang w:val="en-US"/>
+        </w:rPr>
+        <w:t>s</w:t>
+      </w:r>
+      <w:r>
+        <w:rPr>
+          <w:rFonts w:cs="Times New Roman"/>
+        </w:rPr>
+        <w:t>(0))</w:t>
+      </w:r>
+      <w:r>
+        <w:rPr>
+          <w:rFonts w:cs="Times New Roman"/>
+        </w:rPr>
+        <w:t xml:space="preserve">). </w:t>
+      </w:r>
+      <w:r>
+        <w:rPr>
+          <w:rFonts w:cs="Times New Roman"/>
+        </w:rPr>
+        <w:t>За целта използваме следната функция, дадена в таблица.</w:t>
       </w:r>
     </w:p>
     <w:tbl>
@@ -17893,7 +20842,16 @@
               <w:pStyle w:val="code"/>
             </w:pPr>
             <w:r>
-              <w:t>A = nest.Create('iaf_psc_alpha', 5)</w:t>
+              <w:lastRenderedPageBreak/>
+              <w:t xml:space="preserve">def </w:t>
+            </w:r>
+            <w:proofErr w:type="spellStart"/>
+            <w:r>
+              <w:t>transform_state</w:t>
+            </w:r>
+            <w:proofErr w:type="spellEnd"/>
+            <w:r>
+              <w:t>(s):</w:t>
             </w:r>
           </w:p>
           <w:p>
@@ -17901,7 +20859,15 @@
               <w:pStyle w:val="code"/>
             </w:pPr>
             <w:r>
-              <w:t>B = nest.Create('iaf_psc_alpha', 3)</w:t>
+              <w:t xml:space="preserve">    transformed = </w:t>
+            </w:r>
+            <w:proofErr w:type="spellStart"/>
+            <w:r>
+              <w:t>np.array</w:t>
+            </w:r>
+            <w:proofErr w:type="spellEnd"/>
+            <w:r>
+              <w:t>([</w:t>
             </w:r>
           </w:p>
           <w:p>
@@ -17909,7 +20875,7 @@
               <w:pStyle w:val="code"/>
             </w:pPr>
             <w:r>
-              <w:t>conn_spec_dict = {'rule': 'fixed_indegree', 'indegree': 2}</w:t>
+              <w:t xml:space="preserve">        abs(s[0]) if s[0] &gt; 0 else 0,</w:t>
             </w:r>
           </w:p>
           <w:p>
@@ -17917,7 +20883,7 @@
               <w:pStyle w:val="code"/>
             </w:pPr>
             <w:r>
-              <w:t>syn_spec_dict = {'weight': [[1.2, -3.5],[0.4, -0.2],[0.6, 2.2]]}</w:t>
+              <w:t xml:space="preserve">        abs(s[0]) if s[0] &lt; 0 else 0,</w:t>
             </w:r>
           </w:p>
           <w:p>
@@ -17925,367 +20891,346 @@
               <w:pStyle w:val="code"/>
             </w:pPr>
             <w:r>
-              <w:t>nest.Connect(A, B, conn_spec_dict, syn_spec_dict)</w:t>
+              <w:t xml:space="preserve">        abs(s[1]) if s[1] &gt; 0 else 0,</w:t>
+            </w:r>
+          </w:p>
+          <w:p>
+            <w:pPr>
+              <w:pStyle w:val="code"/>
+            </w:pPr>
+            <w:r>
+              <w:t xml:space="preserve">        abs(s[1]) if s[1] &lt; 0 else 0,</w:t>
+            </w:r>
+          </w:p>
+          <w:p>
+            <w:pPr>
+              <w:pStyle w:val="code"/>
+            </w:pPr>
+            <w:r>
+              <w:t xml:space="preserve">        abs(s[2]) if s[2] &gt; 0 else 0,</w:t>
+            </w:r>
+          </w:p>
+          <w:p>
+            <w:pPr>
+              <w:pStyle w:val="code"/>
+            </w:pPr>
+            <w:r>
+              <w:t xml:space="preserve">        abs(s[2]) if s[2] &lt; 0 else 0,</w:t>
+            </w:r>
+          </w:p>
+          <w:p>
+            <w:pPr>
+              <w:pStyle w:val="code"/>
+            </w:pPr>
+            <w:r>
+              <w:t xml:space="preserve">        abs(s[3]) if s[3] &gt; 0 else 0,</w:t>
+            </w:r>
+          </w:p>
+          <w:p>
+            <w:pPr>
+              <w:pStyle w:val="code"/>
+            </w:pPr>
+            <w:r>
+              <w:t xml:space="preserve">        abs(s[3]) if s[3] &lt; 0 else 0])</w:t>
+            </w:r>
+          </w:p>
+          <w:p>
+            <w:pPr>
+              <w:pStyle w:val="code"/>
+            </w:pPr>
+            <w:r>
+              <w:t xml:space="preserve">    return transformed</w:t>
             </w:r>
           </w:p>
         </w:tc>
       </w:tr>
     </w:tbl>
-    <w:p/>
     <w:p>
-      <w:r>
-        <w:t>Връзките между</w:t>
-      </w:r>
-      <w:r>
-        <w:t xml:space="preserve"> </w:t>
-      </w:r>
-      <w:r>
-        <w:rPr>
-          <w:lang w:val="en-US"/>
-        </w:rPr>
-        <w:t>STATES</w:t>
-      </w:r>
-      <w:r>
-        <w:t xml:space="preserve"> и </w:t>
-      </w:r>
-      <w:r>
-        <w:rPr>
-          <w:lang w:val="en-US"/>
-        </w:rPr>
-        <w:t>POLICY</w:t>
-      </w:r>
-      <w:r>
-        <w:t xml:space="preserve"> </w:t>
-      </w:r>
-      <w:r>
-        <w:t>са с допаминови синапси</w:t>
-      </w:r>
-      <w:r>
-        <w:t xml:space="preserve">, </w:t>
-      </w:r>
-      <w:r>
-        <w:t xml:space="preserve">първоначално с тегла </w:t>
-      </w:r>
-      <w:r>
-        <w:t xml:space="preserve">в интервала </w:t>
-      </w:r>
-      <w:r>
-        <w:t xml:space="preserve">[-20;+45] </w:t>
-      </w:r>
-      <w:r>
-        <w:t>, които  се обучават</w:t>
-      </w:r>
-      <w:r>
-        <w:t xml:space="preserve"> </w:t>
-      </w:r>
-      <w:r>
-        <w:t>посредством пластични синапси (вж. 5.3) (</w:t>
-      </w:r>
-      <w:r>
-        <w:rPr>
-          <w:lang w:val="en-US"/>
-        </w:rPr>
-        <w:t>STDP</w:t>
-      </w:r>
-      <w:r>
-        <w:t>)</w:t>
-      </w:r>
-      <w:r>
-        <w:t xml:space="preserve">. </w:t>
+      <w:pPr>
+        <w:pStyle w:val="Quote"/>
+      </w:pPr>
+      <w:r>
+        <w:t>Таблица 5.7.</w:t>
+      </w:r>
+      <w:r>
+        <w:t>4</w:t>
+      </w:r>
+      <w:r>
+        <w:t xml:space="preserve"> </w:t>
+      </w:r>
+      <w:r>
+        <w:t>Преобразуване на входните параметри и преминаване от пространство с размерност 4 към пространство от размерност 8</w:t>
+      </w:r>
+      <w:r>
+        <w:t xml:space="preserve"> </w:t>
       </w:r>
     </w:p>
     <w:p>
-      <w:r>
-        <w:t>„</w:t>
-      </w:r>
-      <w:r>
-        <w:rPr>
-          <w:lang w:val="en-US"/>
-        </w:rPr>
-        <w:t>STATES</w:t>
-      </w:r>
-      <w:r>
-        <w:t>“ са свързани към невронните групи за действия (</w:t>
-      </w:r>
-      <w:r>
-        <w:rPr>
-          <w:lang w:val="en-US"/>
-        </w:rPr>
-        <w:t>WTA</w:t>
-      </w:r>
-      <w:r>
-        <w:t>) с тип</w:t>
-      </w:r>
-      <w:r>
-        <w:t xml:space="preserve"> </w:t>
-      </w:r>
-      <w:r>
-        <w:rPr>
-          <w:lang w:val="en-US"/>
-        </w:rPr>
-        <w:t>pairwise</w:t>
-      </w:r>
-      <w:r>
-        <w:t>_</w:t>
-      </w:r>
-      <w:r>
-        <w:rPr>
-          <w:lang w:val="en-US"/>
-        </w:rPr>
-        <w:t>bernoulli</w:t>
-      </w:r>
-      <w:r>
-        <w:t xml:space="preserve"> (</w:t>
-      </w:r>
-      <w:r>
-        <w:rPr>
-          <w:lang w:val="en-US"/>
-        </w:rPr>
-        <w:t>p</w:t>
-      </w:r>
-      <w:r>
-        <w:t>=0.8)</w:t>
-      </w:r>
-      <w:r>
-        <w:t xml:space="preserve">. Всяка група от </w:t>
-      </w:r>
-      <w:r>
-        <w:rPr>
-          <w:lang w:val="en-US"/>
-        </w:rPr>
-        <w:t>WTA</w:t>
-      </w:r>
-      <w:r>
-        <w:t xml:space="preserve"> се състои от 50 неврона и отговаря съответно на действията на агента, наречени „</w:t>
-      </w:r>
-      <w:r>
-        <w:rPr>
-          <w:lang w:val="en-US"/>
-        </w:rPr>
-        <w:t>action</w:t>
-      </w:r>
-      <w:r>
-        <w:t>_</w:t>
-      </w:r>
-      <w:r>
-        <w:rPr>
-          <w:lang w:val="en-US"/>
-        </w:rPr>
-        <w:t>left</w:t>
-      </w:r>
-      <w:r>
-        <w:t>”</w:t>
-      </w:r>
-      <w:r>
-        <w:t xml:space="preserve"> </w:t>
-      </w:r>
-      <w:r>
-        <w:t>и „</w:t>
-      </w:r>
-      <w:r>
-        <w:rPr>
-          <w:lang w:val="en-US"/>
-        </w:rPr>
-        <w:t>action</w:t>
-      </w:r>
-      <w:r>
-        <w:t>_</w:t>
-      </w:r>
-      <w:r>
-        <w:rPr>
-          <w:lang w:val="en-US"/>
-        </w:rPr>
-        <w:t>right</w:t>
-      </w:r>
-      <w:r>
-        <w:t>“</w:t>
-      </w:r>
-      <w:r>
-        <w:t>.</w:t>
-      </w:r>
-      <w:r>
-        <w:t xml:space="preserve"> Връзките между „</w:t>
-      </w:r>
-      <w:r>
-        <w:rPr>
-          <w:lang w:val="en-US"/>
-        </w:rPr>
-        <w:t>States</w:t>
-      </w:r>
-      <w:r>
-        <w:t>“</w:t>
-      </w:r>
-      <w:r>
-        <w:t xml:space="preserve"> </w:t>
-      </w:r>
-      <w:r>
-        <w:t>и „</w:t>
-      </w:r>
-      <w:r>
-        <w:rPr>
-          <w:lang w:val="en-US"/>
-        </w:rPr>
-        <w:t>Actions</w:t>
-      </w:r>
-      <w:r>
-        <w:t>“</w:t>
-      </w:r>
-      <w:r>
-        <w:t xml:space="preserve"> </w:t>
-      </w:r>
-      <w:r>
-        <w:t>не са обучаеми и не се променят.</w:t>
+      <w:pPr>
+        <w:rPr>
+          <w:rFonts w:cs="Times New Roman"/>
+        </w:rPr>
+      </w:pPr>
+      <w:r>
+        <w:rPr>
+          <w:rFonts w:cs="Times New Roman"/>
+        </w:rPr>
+        <w:t>Разбира се, вероятно има и по кратък начин да се направи подобно преобразуване, но за нагледност и простота, кода е оставен по този начин. След това преминаване към размерност 8 на входните параметри, имаме скалиране.</w:t>
+      </w:r>
+    </w:p>
+    <w:tbl>
+      <w:tblPr>
+        <w:tblStyle w:val="TableGrid"/>
+        <w:tblW w:w="0" w:type="auto"/>
+        <w:tblLook w:val="04A0" w:firstRow="1" w:lastRow="0" w:firstColumn="1" w:lastColumn="0" w:noHBand="0" w:noVBand="1"/>
+      </w:tblPr>
+      <w:tblGrid>
+        <w:gridCol w:w="9016"/>
+      </w:tblGrid>
+      <w:tr>
+        <w:tc>
+          <w:tcPr>
+            <w:tcW w:w="9016" w:type="dxa"/>
+          </w:tcPr>
+          <w:p>
+            <w:pPr>
+              <w:pStyle w:val="code"/>
+            </w:pPr>
+            <w:r>
+              <w:t xml:space="preserve">scaler = </w:t>
+            </w:r>
+            <w:proofErr w:type="spellStart"/>
+            <w:r>
+              <w:t>scp.MinMaxScaler</w:t>
+            </w:r>
+            <w:proofErr w:type="spellEnd"/>
+            <w:r>
+              <w:t>(</w:t>
+            </w:r>
+            <w:proofErr w:type="spellStart"/>
+            <w:r>
+              <w:t>feature_range</w:t>
+            </w:r>
+            <w:proofErr w:type="spellEnd"/>
+            <w:r>
+              <w:t>=(0.01, 1), copy=True, clip=True)</w:t>
+            </w:r>
+          </w:p>
+          <w:p>
+            <w:pPr>
+              <w:pStyle w:val="code"/>
+            </w:pPr>
+            <w:proofErr w:type="spellStart"/>
+            <w:r>
+              <w:t>scaler.fit</w:t>
+            </w:r>
+            <w:proofErr w:type="spellEnd"/>
+            <w:r>
+              <w:t>([[0, 0, 0, 0, 0, 0, 0, 0], [+1.5, +1.5, +1.5, +1.5, +0.13, +0.13, +2.1, +2.1]])</w:t>
+            </w:r>
+          </w:p>
+          <w:p>
+            <w:pPr>
+              <w:pStyle w:val="code"/>
+            </w:pPr>
+            <w:r>
+              <w:t>...</w:t>
+            </w:r>
+          </w:p>
+          <w:p>
+            <w:pPr>
+              <w:pStyle w:val="code"/>
+            </w:pPr>
+            <w:proofErr w:type="spellStart"/>
+            <w:r>
+              <w:t>new_transformed_state_scaled</w:t>
+            </w:r>
+            <w:proofErr w:type="spellEnd"/>
+            <w:r>
+              <w:t xml:space="preserve"> = </w:t>
+            </w:r>
+            <w:proofErr w:type="spellStart"/>
+            <w:r>
+              <w:t>scaler.transform</w:t>
+            </w:r>
+            <w:proofErr w:type="spellEnd"/>
+            <w:r>
+              <w:t>(</w:t>
+            </w:r>
+            <w:proofErr w:type="spellStart"/>
+            <w:r>
+              <w:t>new_transformed_state.reshape</w:t>
+            </w:r>
+            <w:proofErr w:type="spellEnd"/>
+            <w:r>
+              <w:t>(1, -1)).reshape(-1)</w:t>
+            </w:r>
+          </w:p>
+        </w:tc>
+      </w:tr>
+    </w:tbl>
+    <w:p>
+      <w:pPr>
+        <w:pStyle w:val="Quote"/>
+      </w:pPr>
+      <w:r>
+        <w:t>Таблица 5.7.</w:t>
+      </w:r>
+      <w:r>
+        <w:t>5</w:t>
+      </w:r>
+      <w:r>
+        <w:t xml:space="preserve"> Преобразуване на входните параметри </w:t>
+      </w:r>
+      <w:r>
+        <w:t xml:space="preserve">към интервал с фиксирана стойност </w:t>
+      </w:r>
+      <w:r>
+        <w:t>[0.01;1]</w:t>
+      </w:r>
+      <w:r>
+        <w:t xml:space="preserve"> </w:t>
       </w:r>
     </w:p>
     <w:p>
-      <w:r>
-        <w:t>====</w:t>
+      <w:pPr>
+        <w:rPr>
+          <w:rFonts w:cs="Times New Roman"/>
+        </w:rPr>
+      </w:pPr>
+      <w:r>
+        <w:rPr>
+          <w:rFonts w:cs="Times New Roman"/>
+        </w:rPr>
+        <w:t xml:space="preserve">Скалирането </w:t>
+      </w:r>
+      <w:r>
+        <w:rPr>
+          <w:rFonts w:cs="Times New Roman"/>
+        </w:rPr>
+        <w:t xml:space="preserve">е с фиксиран интервал на изходящите стойности от 0.01 до 1. Входните минимални и масимални стойности са </w:t>
+      </w:r>
+      <w:r>
+        <w:rPr>
+          <w:rFonts w:cs="Times New Roman"/>
+        </w:rPr>
+        <w:t>зададени с фиксирани стойности и са получени на базата на експерименти по емпиричен начин. Така например скоростта на количката не ни интересува ако е по-голяма от 1.5 или по-малка от -1.5. Допълнително изходящите стойности се преобразуват през експоненциална фунцкия</w:t>
+      </w:r>
+      <w:r>
+        <w:rPr>
+          <w:rFonts w:cs="Times New Roman"/>
+        </w:rPr>
+        <w:t xml:space="preserve"> </w:t>
+      </w:r>
+      <m:oMath>
+        <m:sSup>
+          <m:sSupPr>
+            <m:ctrlPr>
+              <w:rPr>
+                <w:rFonts w:ascii="Cambria Math" w:hAnsi="Cambria Math" w:cs="Times New Roman"/>
+                <w:i/>
+              </w:rPr>
+            </m:ctrlPr>
+          </m:sSupPr>
+          <m:e>
+            <m:r>
+              <w:rPr>
+                <w:rFonts w:ascii="Cambria Math" w:hAnsi="Cambria Math" w:cs="Times New Roman"/>
+                <w:lang w:val="en-US"/>
+              </w:rPr>
+              <m:t>y</m:t>
+            </m:r>
+            <m:r>
+              <w:rPr>
+                <w:rFonts w:ascii="Cambria Math" w:hAnsi="Cambria Math" w:cs="Times New Roman"/>
+              </w:rPr>
+              <m:t>(</m:t>
+            </m:r>
+            <m:r>
+              <w:rPr>
+                <w:rFonts w:ascii="Cambria Math" w:hAnsi="Cambria Math" w:cs="Times New Roman"/>
+                <w:lang w:val="en-US"/>
+              </w:rPr>
+              <m:t>x</m:t>
+            </m:r>
+            <m:r>
+              <w:rPr>
+                <w:rFonts w:ascii="Cambria Math" w:hAnsi="Cambria Math" w:cs="Times New Roman"/>
+              </w:rPr>
+              <m:t>)</m:t>
+            </m:r>
+            <m:r>
+              <w:rPr>
+                <w:rFonts w:ascii="Cambria Math" w:hAnsi="Cambria Math" w:cs="Times New Roman"/>
+              </w:rPr>
+              <m:t>=</m:t>
+            </m:r>
+            <m:r>
+              <w:rPr>
+                <w:rFonts w:ascii="Cambria Math" w:hAnsi="Cambria Math" w:cs="Times New Roman"/>
+              </w:rPr>
+              <m:t>100</m:t>
+            </m:r>
+            <m:r>
+              <w:rPr>
+                <w:rFonts w:ascii="Cambria Math" w:hAnsi="Cambria Math" w:cs="Times New Roman"/>
+              </w:rPr>
+              <m:t>.(</m:t>
+            </m:r>
+            <m:r>
+              <w:rPr>
+                <w:rFonts w:ascii="Cambria Math" w:hAnsi="Cambria Math" w:cs="Times New Roman"/>
+                <w:lang w:val="en-US"/>
+              </w:rPr>
+              <m:t>e</m:t>
+            </m:r>
+          </m:e>
+          <m:sup>
+            <m:r>
+              <w:rPr>
+                <w:rFonts w:ascii="Cambria Math" w:hAnsi="Cambria Math" w:cs="Times New Roman"/>
+              </w:rPr>
+              <m:t>x</m:t>
+            </m:r>
+          </m:sup>
+        </m:sSup>
+        <m:r>
+          <w:rPr>
+            <w:rFonts w:ascii="Cambria Math" w:hAnsi="Cambria Math" w:cs="Times New Roman"/>
+          </w:rPr>
+          <m:t>-1)</m:t>
+        </m:r>
+      </m:oMath>
+      <w:r>
+        <w:rPr>
+          <w:rFonts w:cs="Times New Roman"/>
+        </w:rPr>
+        <w:t xml:space="preserve">, като идеята е </w:t>
+      </w:r>
+      <w:r>
+        <w:rPr>
+          <w:rFonts w:cs="Times New Roman"/>
+        </w:rPr>
+        <w:t>по-ниските стойности да влияят по-слабо и отивайки към по-високи стойности, влиянието да се засилва. Факторът 100 е подбран емпирично.</w:t>
       </w:r>
     </w:p>
     <w:p>
-      <w:r>
-        <w:t>„</w:t>
-      </w:r>
-      <w:r>
-        <w:rPr>
-          <w:lang w:val="en-US"/>
-        </w:rPr>
-        <w:t>V</w:t>
-      </w:r>
-      <w:r>
-        <w:t>“</w:t>
-      </w:r>
-      <w:r>
-        <w:t xml:space="preserve"> </w:t>
-      </w:r>
-      <w:r>
-        <w:t>са свързани с друга невронна група, наречена „</w:t>
-      </w:r>
-      <w:r>
-        <w:rPr>
-          <w:lang w:val="en-US"/>
-        </w:rPr>
-        <w:t>SNc</w:t>
-      </w:r>
-      <w:r>
-        <w:t xml:space="preserve">“ от </w:t>
-      </w:r>
-      <w:r>
-        <w:t>8</w:t>
-      </w:r>
-      <w:r>
-        <w:t xml:space="preserve"> </w:t>
-      </w:r>
-      <w:r>
-        <w:t xml:space="preserve">от връзки с фиксирани тегла, които не се обучават. Връзките са две, от които едната е със закъснение, равна на една стъпка от време, за да формира очакваната грешка </w:t>
-      </w:r>
-      <w:r>
+      <w:pPr>
+        <w:keepNext/>
+        <w:jc w:val="center"/>
         <w:rPr>
           <w:rFonts w:cs="Times New Roman"/>
         </w:rPr>
-        <w:t xml:space="preserve">δ. </w:t>
-      </w:r>
+      </w:pPr>
       <w:r>
         <w:rPr>
           <w:rFonts w:cs="Times New Roman"/>
         </w:rPr>
-        <w:t>При липса на грешка 0 няма да има активиране на обемния трансмитер за подаване на допамин и няма да има обучение на допаминовите групи.</w:t>
-      </w:r>
-      <w:r>
-        <w:t xml:space="preserve"> При грешка различна от 0 ще има активиране на </w:t>
-      </w:r>
-      <w:r>
-        <w:rPr>
-          <w:lang w:val="en-US"/>
-        </w:rPr>
-        <w:t>SNc</w:t>
-      </w:r>
-      <w:r>
-        <w:t xml:space="preserve"> и съответно ще има подаване на допамин към всички допаминови връзки и ще има обучение на теглата на връзките</w:t>
-      </w:r>
-      <w:r>
-        <w:t>.</w:t>
-      </w:r>
-    </w:p>
-    <w:p>
-      <w:r>
-        <w:t>===</w:t>
-      </w:r>
-      <w:r>
-        <w:t xml:space="preserve"> </w:t>
-      </w:r>
-    </w:p>
-    <w:p>
-      <w:r>
-        <w:lastRenderedPageBreak/>
-        <w:t>На фигура 5.</w:t>
-      </w:r>
-      <w:r>
-        <w:t>4</w:t>
-      </w:r>
-      <w:r>
-        <w:t>.</w:t>
-      </w:r>
-      <w:r>
-        <w:t>3</w:t>
-      </w:r>
-      <w:r>
-        <w:t xml:space="preserve"> е показан в подробности начина на свързване на „</w:t>
-      </w:r>
-      <w:r>
-        <w:rPr>
-          <w:lang w:val="en-US"/>
-        </w:rPr>
-        <w:t>States</w:t>
-      </w:r>
-      <w:r>
-        <w:t>“ и „</w:t>
-      </w:r>
-      <w:r>
-        <w:rPr>
-          <w:lang w:val="en-US"/>
-        </w:rPr>
-        <w:t>Actions</w:t>
-      </w:r>
-      <w:r>
-        <w:t>“</w:t>
-      </w:r>
-      <w:r>
-        <w:t xml:space="preserve">. </w:t>
-      </w:r>
-      <w:r>
-        <w:t>В тези синаптични връзки е заложено решението, защото в процеса на обучение на „</w:t>
-      </w:r>
-      <w:r>
-        <w:rPr>
-          <w:lang w:val="en-US"/>
-        </w:rPr>
-        <w:t>Critic</w:t>
-      </w:r>
-      <w:r>
-        <w:t>“</w:t>
-      </w:r>
-      <w:r>
-        <w:t xml:space="preserve">, </w:t>
-      </w:r>
-      <w:r>
-        <w:t>успешните ходове на агента са предпоставка за усилваща връзка от дадено състояние в таблицата, например квадрант (0,2), към определена посока, например „Ляво“.</w:t>
-      </w:r>
-    </w:p>
-    <w:p>
-      <w:pPr>
-        <w:jc w:val="center"/>
-      </w:pPr>
-      <w:r>
-        <w:rPr>
-          <w:noProof/>
-          <w:lang w:eastAsia="bg-BG"/>
-        </w:rPr>
         <w:drawing>
-          <wp:inline distT="0" distB="0" distL="0" distR="0" wp14:anchorId="466912A1" wp14:editId="47FC8048">
-            <wp:extent cx="3117298" cy="2637208"/>
-            <wp:effectExtent l="0" t="0" r="6985" b="0"/>
-            <wp:docPr id="26" name="Picture 26"/>
+          <wp:inline distT="0" distB="0" distL="0" distR="0" wp14:anchorId="4B6117E3" wp14:editId="318BA5C1">
+            <wp:extent cx="1963615" cy="1280330"/>
+            <wp:effectExtent l="0" t="0" r="0" b="0"/>
+            <wp:docPr id="282302379" name="Picture 1"/>
             <wp:cNvGraphicFramePr>
               <a:graphicFrameLocks xmlns:a="http://schemas.openxmlformats.org/drawingml/2006/main" noChangeAspect="1"/>
             </wp:cNvGraphicFramePr>
@@ -18293,17 +21238,11 @@
               <a:graphicData uri="http://schemas.openxmlformats.org/drawingml/2006/picture">
                 <pic:pic xmlns:pic="http://schemas.openxmlformats.org/drawingml/2006/picture">
                   <pic:nvPicPr>
-                    <pic:cNvPr id="26" name="Picture 26"/>
+                    <pic:cNvPr id="282302379" name=""/>
                     <pic:cNvPicPr/>
                   </pic:nvPicPr>
                   <pic:blipFill>
-                    <a:blip r:embed="rId27">
-                      <a:extLst>
-                        <a:ext uri="{28A0092B-C50C-407E-A947-70E740481C1C}">
-                          <a14:useLocalDpi xmlns:a14="http://schemas.microsoft.com/office/drawing/2010/main" val="0"/>
-                        </a:ext>
-                      </a:extLst>
-                    </a:blip>
+                    <a:blip r:embed="rId27"/>
                     <a:stretch>
                       <a:fillRect/>
                     </a:stretch>
@@ -18311,7 +21250,7 @@
                   <pic:spPr>
                     <a:xfrm>
                       <a:off x="0" y="0"/>
-                      <a:ext cx="3117298" cy="2637208"/>
+                      <a:ext cx="1979362" cy="1290597"/>
                     </a:xfrm>
                     <a:prstGeom prst="rect">
                       <a:avLst/>
@@ -18329,459 +21268,779 @@
         <w:pStyle w:val="Quote"/>
       </w:pPr>
       <w:r>
-        <w:t>Фиг.5.4.</w:t>
-      </w:r>
-      <w:r>
-        <w:t>3</w:t>
-      </w:r>
-      <w:r>
-        <w:t xml:space="preserve"> Подробно означаване на връзките от клетките на </w:t>
-      </w:r>
-      <w:r>
-        <w:t>“</w:t>
-      </w:r>
-      <w:r>
-        <w:rPr>
-          <w:lang w:val="en-US"/>
-        </w:rPr>
-        <w:t>States</w:t>
-      </w:r>
-      <w:r>
-        <w:t xml:space="preserve">” </w:t>
-      </w:r>
-      <w:r>
-        <w:t xml:space="preserve">към групите от </w:t>
-      </w:r>
-      <w:r>
-        <w:rPr>
-          <w:lang w:val="en-US"/>
-        </w:rPr>
-        <w:t>WTA</w:t>
-      </w:r>
-      <w:r>
-        <w:t xml:space="preserve"> и значението им като посоки за агента.</w:t>
+        <w:t>Таблица 5.7.</w:t>
+      </w:r>
+      <w:r>
+        <w:t>4</w:t>
+      </w:r>
+      <w:r>
+        <w:t xml:space="preserve"> </w:t>
+      </w:r>
+      <w:r>
+        <w:t>Допълнително експоненциално преобразуване на входа</w:t>
       </w:r>
     </w:p>
     <w:p>
       <w:r>
-        <w:t xml:space="preserve"> „</w:t>
-      </w:r>
-      <w:r>
-        <w:rPr>
-          <w:lang w:val="en-US"/>
-        </w:rPr>
-        <w:t>Reward</w:t>
-      </w:r>
-      <w:r>
-        <w:t xml:space="preserve"> </w:t>
-      </w:r>
-      <w:r>
-        <w:rPr>
-          <w:lang w:val="en-US"/>
-        </w:rPr>
-        <w:t>Stimulus</w:t>
-      </w:r>
-      <w:r>
-        <w:t>“</w:t>
-      </w:r>
-      <w:r>
-        <w:t xml:space="preserve"> </w:t>
-      </w:r>
-      <w:r>
-        <w:t>постъпва през групата „</w:t>
-      </w:r>
-      <w:r>
-        <w:rPr>
-          <w:lang w:val="en-US"/>
-        </w:rPr>
-        <w:t>DA</w:t>
-      </w:r>
-      <w:r>
-        <w:t>“</w:t>
-      </w:r>
-      <w:r>
-        <w:t xml:space="preserve">. </w:t>
-      </w:r>
-      <w:r>
-        <w:t>Така „</w:t>
-      </w:r>
-      <w:r>
-        <w:rPr>
-          <w:lang w:val="en-US"/>
-        </w:rPr>
-        <w:t>DA</w:t>
-      </w:r>
-      <w:r>
-        <w:t xml:space="preserve">“ отчита очакваната награда, а не абсолютната награда, което съответства на  </w:t>
-      </w:r>
-      <w:r>
-        <w:rPr>
-          <w:lang w:val="en-US"/>
-        </w:rPr>
-        <w:t>TD</w:t>
-      </w:r>
-      <w:r>
-        <w:t xml:space="preserve"> </w:t>
-      </w:r>
-      <w:r>
-        <w:t>грешката</w:t>
-      </w:r>
-      <w:r>
-        <w:t xml:space="preserve"> </w:t>
-      </w:r>
-      <m:oMath>
-        <m:r>
-          <w:rPr>
-            <w:rFonts w:ascii="Cambria Math" w:hAnsi="Cambria Math"/>
-            <w:sz w:val="18"/>
-            <w:szCs w:val="16"/>
-          </w:rPr>
-          <m:t>α</m:t>
-        </m:r>
-        <m:d>
-          <m:dPr>
-            <m:begChr m:val="["/>
-            <m:endChr m:val="]"/>
-            <m:ctrlPr>
-              <w:rPr>
-                <w:rFonts w:ascii="Cambria Math" w:hAnsi="Cambria Math"/>
-                <w:i/>
-                <w:sz w:val="18"/>
-                <w:szCs w:val="16"/>
-              </w:rPr>
-            </m:ctrlPr>
-          </m:dPr>
-          <m:e>
-            <m:sSub>
-              <m:sSubPr>
-                <m:ctrlPr>
-                  <w:rPr>
-                    <w:rFonts w:ascii="Cambria Math" w:hAnsi="Cambria Math"/>
-                    <w:i/>
-                    <w:sz w:val="18"/>
-                    <w:szCs w:val="16"/>
-                  </w:rPr>
-                </m:ctrlPr>
-              </m:sSubPr>
-              <m:e>
-                <m:r>
-                  <w:rPr>
-                    <w:rFonts w:ascii="Cambria Math" w:hAnsi="Cambria Math"/>
-                    <w:sz w:val="18"/>
-                    <w:szCs w:val="16"/>
-                  </w:rPr>
-                  <m:t>R</m:t>
-                </m:r>
-              </m:e>
-              <m:sub>
-                <m:r>
-                  <w:rPr>
-                    <w:rFonts w:ascii="Cambria Math" w:hAnsi="Cambria Math"/>
-                    <w:sz w:val="18"/>
-                    <w:szCs w:val="16"/>
-                  </w:rPr>
-                  <m:t>t+1</m:t>
-                </m:r>
-              </m:sub>
-            </m:sSub>
-            <m:r>
-              <w:rPr>
-                <w:rFonts w:ascii="Cambria Math" w:hAnsi="Cambria Math"/>
-                <w:sz w:val="18"/>
-                <w:szCs w:val="16"/>
-              </w:rPr>
-              <m:t>+γQ</m:t>
-            </m:r>
-            <m:d>
-              <m:dPr>
-                <m:ctrlPr>
-                  <w:rPr>
-                    <w:rFonts w:ascii="Cambria Math" w:hAnsi="Cambria Math"/>
-                    <w:i/>
-                    <w:sz w:val="18"/>
-                    <w:szCs w:val="16"/>
-                  </w:rPr>
-                </m:ctrlPr>
-              </m:dPr>
-              <m:e>
-                <m:sSub>
-                  <m:sSubPr>
-                    <m:ctrlPr>
-                      <w:rPr>
-                        <w:rFonts w:ascii="Cambria Math" w:hAnsi="Cambria Math"/>
-                        <w:i/>
-                        <w:sz w:val="18"/>
-                        <w:szCs w:val="16"/>
-                      </w:rPr>
-                    </m:ctrlPr>
-                  </m:sSubPr>
-                  <m:e>
-                    <m:r>
-                      <w:rPr>
-                        <w:rFonts w:ascii="Cambria Math" w:hAnsi="Cambria Math"/>
-                        <w:sz w:val="18"/>
-                        <w:szCs w:val="16"/>
-                      </w:rPr>
-                      <m:t>S</m:t>
-                    </m:r>
-                  </m:e>
-                  <m:sub>
-                    <m:r>
-                      <w:rPr>
-                        <w:rFonts w:ascii="Cambria Math" w:hAnsi="Cambria Math"/>
-                        <w:sz w:val="18"/>
-                        <w:szCs w:val="16"/>
-                      </w:rPr>
-                      <m:t>t+1</m:t>
-                    </m:r>
-                  </m:sub>
-                </m:sSub>
-                <m:r>
-                  <w:rPr>
-                    <w:rFonts w:ascii="Cambria Math" w:hAnsi="Cambria Math"/>
-                    <w:sz w:val="18"/>
-                    <w:szCs w:val="16"/>
-                  </w:rPr>
-                  <m:t>,</m:t>
-                </m:r>
-                <m:sSub>
-                  <m:sSubPr>
-                    <m:ctrlPr>
-                      <w:rPr>
-                        <w:rFonts w:ascii="Cambria Math" w:hAnsi="Cambria Math"/>
-                        <w:i/>
-                        <w:sz w:val="18"/>
-                        <w:szCs w:val="16"/>
-                      </w:rPr>
-                    </m:ctrlPr>
-                  </m:sSubPr>
-                  <m:e>
-                    <m:r>
-                      <w:rPr>
-                        <w:rFonts w:ascii="Cambria Math" w:hAnsi="Cambria Math"/>
-                        <w:sz w:val="18"/>
-                        <w:szCs w:val="16"/>
-                      </w:rPr>
-                      <m:t>A</m:t>
-                    </m:r>
-                  </m:e>
-                  <m:sub>
-                    <m:r>
-                      <w:rPr>
-                        <w:rFonts w:ascii="Cambria Math" w:hAnsi="Cambria Math"/>
-                        <w:sz w:val="18"/>
-                        <w:szCs w:val="16"/>
-                      </w:rPr>
-                      <m:t>t+1</m:t>
-                    </m:r>
-                  </m:sub>
-                </m:sSub>
-              </m:e>
-            </m:d>
-            <m:r>
-              <w:rPr>
-                <w:rFonts w:ascii="Cambria Math" w:hAnsi="Cambria Math"/>
-                <w:sz w:val="18"/>
-                <w:szCs w:val="16"/>
-              </w:rPr>
-              <m:t>-Q</m:t>
-            </m:r>
-            <m:d>
-              <m:dPr>
-                <m:ctrlPr>
-                  <w:rPr>
-                    <w:rFonts w:ascii="Cambria Math" w:hAnsi="Cambria Math"/>
-                    <w:i/>
-                    <w:sz w:val="18"/>
-                    <w:szCs w:val="16"/>
-                  </w:rPr>
-                </m:ctrlPr>
-              </m:dPr>
-              <m:e>
-                <m:sSub>
-                  <m:sSubPr>
-                    <m:ctrlPr>
-                      <w:rPr>
-                        <w:rFonts w:ascii="Cambria Math" w:hAnsi="Cambria Math"/>
-                        <w:i/>
-                        <w:sz w:val="18"/>
-                        <w:szCs w:val="16"/>
-                      </w:rPr>
-                    </m:ctrlPr>
-                  </m:sSubPr>
-                  <m:e>
-                    <m:r>
-                      <w:rPr>
-                        <w:rFonts w:ascii="Cambria Math" w:hAnsi="Cambria Math"/>
-                        <w:sz w:val="18"/>
-                        <w:szCs w:val="16"/>
-                      </w:rPr>
-                      <m:t>S</m:t>
-                    </m:r>
-                  </m:e>
-                  <m:sub>
-                    <m:r>
-                      <w:rPr>
-                        <w:rFonts w:ascii="Cambria Math" w:hAnsi="Cambria Math"/>
-                        <w:sz w:val="18"/>
-                        <w:szCs w:val="16"/>
-                      </w:rPr>
-                      <m:t>t</m:t>
-                    </m:r>
-                  </m:sub>
-                </m:sSub>
-                <m:r>
-                  <w:rPr>
-                    <w:rFonts w:ascii="Cambria Math" w:hAnsi="Cambria Math"/>
-                    <w:sz w:val="18"/>
-                    <w:szCs w:val="16"/>
-                  </w:rPr>
-                  <m:t>,</m:t>
-                </m:r>
-                <m:sSub>
-                  <m:sSubPr>
-                    <m:ctrlPr>
-                      <w:rPr>
-                        <w:rFonts w:ascii="Cambria Math" w:hAnsi="Cambria Math"/>
-                        <w:i/>
-                        <w:sz w:val="18"/>
-                        <w:szCs w:val="16"/>
-                      </w:rPr>
-                    </m:ctrlPr>
-                  </m:sSubPr>
-                  <m:e>
-                    <m:r>
-                      <w:rPr>
-                        <w:rFonts w:ascii="Cambria Math" w:hAnsi="Cambria Math"/>
-                        <w:sz w:val="18"/>
-                        <w:szCs w:val="16"/>
-                      </w:rPr>
-                      <m:t>A</m:t>
-                    </m:r>
-                  </m:e>
-                  <m:sub>
-                    <m:r>
-                      <w:rPr>
-                        <w:rFonts w:ascii="Cambria Math" w:hAnsi="Cambria Math"/>
-                        <w:sz w:val="18"/>
-                        <w:szCs w:val="16"/>
-                      </w:rPr>
-                      <m:t>t</m:t>
-                    </m:r>
-                  </m:sub>
-                </m:sSub>
-              </m:e>
-            </m:d>
-          </m:e>
-        </m:d>
-      </m:oMath>
-      <w:r>
-        <w:t xml:space="preserve"> от (5.1.3) мащабирана с коефициента </w:t>
-      </w:r>
-      <w:r>
-        <w:rPr>
-          <w:rFonts w:cs="Times New Roman"/>
-        </w:rPr>
-        <w:t xml:space="preserve">α, който </w:t>
-      </w:r>
-      <w:r>
-        <w:t xml:space="preserve"> се променя на всяка стъпка в зависимост от нивата на допамина. Допаминовите синапси в симулатора </w:t>
-      </w:r>
-      <w:r>
-        <w:rPr>
-          <w:lang w:val="en-US"/>
-        </w:rPr>
-        <w:t>NEST</w:t>
-      </w:r>
-      <w:r>
-        <w:t xml:space="preserve"> </w:t>
-      </w:r>
-      <w:r>
-        <w:t xml:space="preserve">получават нивото на допамина, генерирано от </w:t>
-      </w:r>
-      <w:r>
-        <w:rPr>
-          <w:lang w:val="en-US"/>
-        </w:rPr>
-        <w:t>DA</w:t>
-      </w:r>
-      <w:r>
-        <w:t xml:space="preserve"> </w:t>
-      </w:r>
-      <w:r>
-        <w:t>посредством устройствот</w:t>
-      </w:r>
-      <w:r>
-        <w:rPr>
-          <w:lang w:val="en-US"/>
-        </w:rPr>
-        <w:t>o</w:t>
-      </w:r>
-      <w:r>
-        <w:t xml:space="preserve"> </w:t>
-      </w:r>
-      <w:r>
-        <w:rPr>
-          <w:lang w:val="en-US"/>
-        </w:rPr>
-        <w:t>volume</w:t>
-      </w:r>
-      <w:r>
-        <w:t xml:space="preserve"> </w:t>
-      </w:r>
-      <w:r>
-        <w:rPr>
-          <w:lang w:val="en-US"/>
-        </w:rPr>
-        <w:t>transmitter</w:t>
-      </w:r>
-      <w:r>
-        <w:t>, описан в 5.3.</w:t>
-      </w:r>
-      <w:r>
-        <w:t xml:space="preserve"> </w:t>
-      </w:r>
-      <w:r>
-        <w:t xml:space="preserve">Тъй като средата </w:t>
-      </w:r>
-      <w:r>
-        <w:rPr>
-          <w:lang w:val="en-US"/>
-        </w:rPr>
-        <w:t>FrozenLake</w:t>
-      </w:r>
-      <w:r>
-        <w:t xml:space="preserve"> </w:t>
-      </w:r>
-      <w:r>
-        <w:t xml:space="preserve">дава награда само накрая на успешен експеримент, а в междинните стъпки няма награда, то трябва да изчакаме първо алгоритъмът случайно да намери решението, за да  има обучени стойности за последния квадрант преди квадранта </w:t>
-      </w:r>
-      <w:r>
-        <w:t>“</w:t>
-      </w:r>
-      <w:r>
-        <w:rPr>
-          <w:lang w:val="en-US"/>
-        </w:rPr>
-        <w:t>G</w:t>
-      </w:r>
-      <w:r>
-        <w:t>”.</w:t>
-      </w:r>
-      <w:r>
-        <w:t xml:space="preserve"> </w:t>
-      </w:r>
-      <w:r>
-        <w:t>Тук е редно да спомена, че не бихме могли да се справим с отрицателна награда без съществено да променим постановката, тъй като обемният трансмитер на допамин работи на базата на генерирани спайкове, които винаги са положително число (няма как да генерираме отрицателни спайкове).</w:t>
+        <w:lastRenderedPageBreak/>
+        <w:t>Така можем да дадем примерни входове от средата и техния еквивалент подаван като токове към мрежата.</w:t>
+      </w:r>
+    </w:p>
+    <w:tbl>
+      <w:tblPr>
+        <w:tblStyle w:val="TableGrid"/>
+        <w:tblW w:w="0" w:type="auto"/>
+        <w:tblLook w:val="04A0" w:firstRow="1" w:lastRow="0" w:firstColumn="1" w:lastColumn="0" w:noHBand="0" w:noVBand="1"/>
+      </w:tblPr>
+      <w:tblGrid>
+        <w:gridCol w:w="1591"/>
+        <w:gridCol w:w="2597"/>
+        <w:gridCol w:w="2328"/>
+        <w:gridCol w:w="2500"/>
+      </w:tblGrid>
+      <w:tr>
+        <w:tc>
+          <w:tcPr>
+            <w:tcW w:w="1591" w:type="dxa"/>
+          </w:tcPr>
+          <w:p>
+            <w:r>
+              <w:t>Вход от средата</w:t>
+            </w:r>
+            <w:r>
+              <w:rPr>
+                <w:lang w:val="en-US"/>
+              </w:rPr>
+              <w:t xml:space="preserve">, </w:t>
+            </w:r>
+            <w:r>
+              <w:t>размерност 4</w:t>
+            </w:r>
+          </w:p>
+        </w:tc>
+        <w:tc>
+          <w:tcPr>
+            <w:tcW w:w="2597" w:type="dxa"/>
+          </w:tcPr>
+          <w:p>
+            <w:r>
+              <w:t>Трансформация към размерност 8</w:t>
+            </w:r>
+          </w:p>
+        </w:tc>
+        <w:tc>
+          <w:tcPr>
+            <w:tcW w:w="2328" w:type="dxa"/>
+          </w:tcPr>
+          <w:p>
+            <w:r>
+              <w:t>Трансформация със скалиране</w:t>
+            </w:r>
+          </w:p>
+        </w:tc>
+        <w:tc>
+          <w:tcPr>
+            <w:tcW w:w="2500" w:type="dxa"/>
+          </w:tcPr>
+          <w:p>
+            <w:r>
+              <w:t xml:space="preserve">Трансформация </w:t>
+            </w:r>
+            <m:oMath>
+              <m:sSup>
+                <m:sSupPr>
+                  <m:ctrlPr>
+                    <w:rPr>
+                      <w:rFonts w:ascii="Cambria Math" w:hAnsi="Cambria Math" w:cs="Times New Roman"/>
+                      <w:i/>
+                    </w:rPr>
+                  </m:ctrlPr>
+                </m:sSupPr>
+                <m:e>
+                  <m:r>
+                    <w:rPr>
+                      <w:rFonts w:ascii="Cambria Math" w:hAnsi="Cambria Math" w:cs="Times New Roman"/>
+                    </w:rPr>
+                    <m:t>100.(</m:t>
+                  </m:r>
+                  <m:r>
+                    <w:rPr>
+                      <w:rFonts w:ascii="Cambria Math" w:hAnsi="Cambria Math" w:cs="Times New Roman"/>
+                      <w:lang w:val="en-US"/>
+                    </w:rPr>
+                    <m:t>e</m:t>
+                  </m:r>
+                </m:e>
+                <m:sup>
+                  <m:r>
+                    <w:rPr>
+                      <w:rFonts w:ascii="Cambria Math" w:hAnsi="Cambria Math" w:cs="Times New Roman"/>
+                    </w:rPr>
+                    <m:t>x</m:t>
+                  </m:r>
+                </m:sup>
+              </m:sSup>
+              <m:r>
+                <w:rPr>
+                  <w:rFonts w:ascii="Cambria Math" w:hAnsi="Cambria Math" w:cs="Times New Roman"/>
+                </w:rPr>
+                <m:t>-1)</m:t>
+              </m:r>
+            </m:oMath>
+            <w:r>
+              <w:rPr>
+                <w:rFonts w:eastAsiaTheme="minorEastAsia"/>
+              </w:rPr>
+              <w:t xml:space="preserve"> </w:t>
+            </w:r>
+            <w:r>
+              <w:rPr>
+                <w:rFonts w:eastAsiaTheme="minorEastAsia"/>
+              </w:rPr>
+              <w:t>[</w:t>
+            </w:r>
+            <w:proofErr w:type="spellStart"/>
+            <w:r>
+              <w:rPr>
+                <w:rFonts w:eastAsiaTheme="minorEastAsia"/>
+                <w:lang w:val="en-US"/>
+              </w:rPr>
+              <w:t>pA</w:t>
+            </w:r>
+            <w:proofErr w:type="spellEnd"/>
+            <w:r>
+              <w:rPr>
+                <w:rFonts w:eastAsiaTheme="minorEastAsia"/>
+              </w:rPr>
+              <w:t>]</w:t>
+            </w:r>
+          </w:p>
+        </w:tc>
+      </w:tr>
+      <w:tr>
+        <w:tc>
+          <w:tcPr>
+            <w:tcW w:w="1591" w:type="dxa"/>
+          </w:tcPr>
+          <w:p>
+            <w:pPr>
+              <w:pStyle w:val="code"/>
+            </w:pPr>
+            <w:r>
+              <w:t>[0.033</w:t>
+            </w:r>
+            <w:r>
+              <w:t>,</w:t>
+            </w:r>
+          </w:p>
+          <w:p>
+            <w:pPr>
+              <w:pStyle w:val="code"/>
+            </w:pPr>
+            <w:r>
+              <w:t>0.016</w:t>
+            </w:r>
+            <w:r>
+              <w:t>,</w:t>
+            </w:r>
+          </w:p>
+          <w:p>
+            <w:pPr>
+              <w:pStyle w:val="code"/>
+            </w:pPr>
+            <w:r>
+              <w:t>0.048</w:t>
+            </w:r>
+            <w:r>
+              <w:t>,</w:t>
+            </w:r>
+          </w:p>
+          <w:p>
+            <w:pPr>
+              <w:pStyle w:val="code"/>
+            </w:pPr>
+            <w:r>
+              <w:t>0.003]</w:t>
+            </w:r>
+          </w:p>
+        </w:tc>
+        <w:tc>
+          <w:tcPr>
+            <w:tcW w:w="2597" w:type="dxa"/>
+          </w:tcPr>
+          <w:p>
+            <w:pPr>
+              <w:pStyle w:val="code"/>
+            </w:pPr>
+            <w:r>
+              <w:t>[0.033</w:t>
+            </w:r>
+            <w:r>
+              <w:t>,</w:t>
+            </w:r>
+            <w:r>
+              <w:t xml:space="preserve"> 0.</w:t>
+            </w:r>
+            <w:r>
+              <w:t>0,</w:t>
+            </w:r>
+          </w:p>
+          <w:p>
+            <w:pPr>
+              <w:pStyle w:val="code"/>
+            </w:pPr>
+            <w:r>
+              <w:t>0.016</w:t>
+            </w:r>
+            <w:r>
+              <w:t>,</w:t>
+            </w:r>
+            <w:r>
+              <w:t xml:space="preserve"> 0.</w:t>
+            </w:r>
+            <w:r>
+              <w:t>0,</w:t>
+            </w:r>
+          </w:p>
+          <w:p>
+            <w:pPr>
+              <w:pStyle w:val="code"/>
+            </w:pPr>
+            <w:r>
+              <w:t>0.048</w:t>
+            </w:r>
+            <w:r>
+              <w:t>,</w:t>
+            </w:r>
+            <w:r>
+              <w:t xml:space="preserve"> 0.</w:t>
+            </w:r>
+            <w:r>
+              <w:t>0,</w:t>
+            </w:r>
+          </w:p>
+          <w:p>
+            <w:pPr>
+              <w:pStyle w:val="code"/>
+            </w:pPr>
+            <w:r>
+              <w:t>0.003</w:t>
+            </w:r>
+            <w:r>
+              <w:t>,</w:t>
+            </w:r>
+            <w:r>
+              <w:t xml:space="preserve"> 0.</w:t>
+            </w:r>
+            <w:r>
+              <w:rPr>
+                <w:lang w:val="bg-BG"/>
+              </w:rPr>
+              <w:t>0</w:t>
+            </w:r>
+            <w:r>
+              <w:t>]</w:t>
+            </w:r>
+          </w:p>
+        </w:tc>
+        <w:tc>
+          <w:tcPr>
+            <w:tcW w:w="2328" w:type="dxa"/>
+          </w:tcPr>
+          <w:p>
+            <w:pPr>
+              <w:pStyle w:val="code"/>
+            </w:pPr>
+            <w:r>
+              <w:t>[0.032</w:t>
+            </w:r>
+            <w:r>
+              <w:t xml:space="preserve">, </w:t>
+            </w:r>
+            <w:r>
+              <w:t>0.01</w:t>
+            </w:r>
+            <w:r>
+              <w:t xml:space="preserve">, </w:t>
+            </w:r>
+          </w:p>
+          <w:p>
+            <w:pPr>
+              <w:pStyle w:val="code"/>
+            </w:pPr>
+            <w:r>
+              <w:t>0.021</w:t>
+            </w:r>
+            <w:r>
+              <w:t>,</w:t>
+            </w:r>
+            <w:r>
+              <w:t xml:space="preserve"> 0.01</w:t>
+            </w:r>
+            <w:r>
+              <w:t>,</w:t>
+            </w:r>
+          </w:p>
+          <w:p>
+            <w:pPr>
+              <w:pStyle w:val="code"/>
+            </w:pPr>
+            <w:r>
+              <w:t>0.375</w:t>
+            </w:r>
+            <w:r>
+              <w:t>,</w:t>
+            </w:r>
+            <w:r>
+              <w:t xml:space="preserve"> 0.01</w:t>
+            </w:r>
+            <w:r>
+              <w:t>,</w:t>
+            </w:r>
+          </w:p>
+          <w:p>
+            <w:pPr>
+              <w:pStyle w:val="code"/>
+            </w:pPr>
+            <w:r>
+              <w:t>0.012</w:t>
+            </w:r>
+            <w:r>
+              <w:t>,</w:t>
+            </w:r>
+            <w:r>
+              <w:t xml:space="preserve"> 0.01]</w:t>
+            </w:r>
+          </w:p>
+        </w:tc>
+        <w:tc>
+          <w:tcPr>
+            <w:tcW w:w="2500" w:type="dxa"/>
+          </w:tcPr>
+          <w:p>
+            <w:pPr>
+              <w:pStyle w:val="code"/>
+            </w:pPr>
+            <w:r>
+              <w:t>[3.214</w:t>
+            </w:r>
+            <w:r>
+              <w:t xml:space="preserve">, </w:t>
+            </w:r>
+            <w:r>
+              <w:t>1.005</w:t>
+            </w:r>
+            <w:r>
+              <w:t>,</w:t>
+            </w:r>
+          </w:p>
+          <w:p>
+            <w:pPr>
+              <w:pStyle w:val="code"/>
+            </w:pPr>
+            <w:r>
+              <w:t>2.095</w:t>
+            </w:r>
+            <w:r>
+              <w:t>,</w:t>
+            </w:r>
+            <w:r>
+              <w:t xml:space="preserve"> 1.005</w:t>
+            </w:r>
+            <w:r>
+              <w:t>,</w:t>
+            </w:r>
+          </w:p>
+          <w:p>
+            <w:pPr>
+              <w:pStyle w:val="code"/>
+            </w:pPr>
+            <w:r>
+              <w:t>45.484</w:t>
+            </w:r>
+            <w:r>
+              <w:t>,</w:t>
+            </w:r>
+            <w:r>
+              <w:t xml:space="preserve"> 1.005</w:t>
+            </w:r>
+            <w:r>
+              <w:t>,</w:t>
+            </w:r>
+          </w:p>
+          <w:p>
+            <w:pPr>
+              <w:pStyle w:val="code"/>
+              <w:rPr>
+                <w:lang w:val="en-US"/>
+              </w:rPr>
+            </w:pPr>
+            <w:r>
+              <w:t>1.163</w:t>
+            </w:r>
+            <w:r>
+              <w:t xml:space="preserve">, </w:t>
+            </w:r>
+            <w:r>
+              <w:t>1.005]</w:t>
+            </w:r>
+          </w:p>
+        </w:tc>
+      </w:tr>
+      <w:tr>
+        <w:tc>
+          <w:tcPr>
+            <w:tcW w:w="1591" w:type="dxa"/>
+          </w:tcPr>
+          <w:p>
+            <w:pPr>
+              <w:pStyle w:val="code"/>
+            </w:pPr>
+            <w:r>
+              <w:t>[0.117</w:t>
+            </w:r>
+            <w:r>
+              <w:t>,</w:t>
+            </w:r>
+          </w:p>
+          <w:p>
+            <w:pPr>
+              <w:pStyle w:val="code"/>
+            </w:pPr>
+            <w:r>
+              <w:t>1.38</w:t>
+            </w:r>
+            <w:r>
+              <w:t>,</w:t>
+            </w:r>
+          </w:p>
+          <w:p>
+            <w:pPr>
+              <w:pStyle w:val="code"/>
+            </w:pPr>
+            <w:r>
+              <w:t>-0.069</w:t>
+            </w:r>
+            <w:r>
+              <w:t>,</w:t>
+            </w:r>
+          </w:p>
+          <w:p>
+            <w:pPr>
+              <w:pStyle w:val="code"/>
+            </w:pPr>
+            <w:r>
+              <w:t>-1.999]</w:t>
+            </w:r>
+          </w:p>
+        </w:tc>
+        <w:tc>
+          <w:tcPr>
+            <w:tcW w:w="2597" w:type="dxa"/>
+          </w:tcPr>
+          <w:p>
+            <w:pPr>
+              <w:pStyle w:val="code"/>
+            </w:pPr>
+            <w:r>
+              <w:t>[0.117</w:t>
+            </w:r>
+            <w:r>
+              <w:t>,</w:t>
+            </w:r>
+            <w:r>
+              <w:t xml:space="preserve"> 0.</w:t>
+            </w:r>
+            <w:r>
+              <w:t>0,</w:t>
+            </w:r>
+          </w:p>
+          <w:p>
+            <w:pPr>
+              <w:pStyle w:val="code"/>
+            </w:pPr>
+            <w:r>
+              <w:t>1.38</w:t>
+            </w:r>
+            <w:r>
+              <w:t>,</w:t>
+            </w:r>
+            <w:r>
+              <w:t xml:space="preserve"> 0.</w:t>
+            </w:r>
+            <w:r>
+              <w:t>0,</w:t>
+            </w:r>
+          </w:p>
+          <w:p>
+            <w:pPr>
+              <w:pStyle w:val="code"/>
+            </w:pPr>
+            <w:r>
+              <w:t>0.</w:t>
+            </w:r>
+            <w:r>
+              <w:t xml:space="preserve">0, </w:t>
+            </w:r>
+            <w:r>
+              <w:t>0.069</w:t>
+            </w:r>
+            <w:r>
+              <w:t>,</w:t>
+            </w:r>
+          </w:p>
+          <w:p>
+            <w:pPr>
+              <w:pStyle w:val="code"/>
+            </w:pPr>
+            <w:r>
+              <w:t>0.</w:t>
+            </w:r>
+            <w:r>
+              <w:t xml:space="preserve">0, </w:t>
+            </w:r>
+            <w:r>
+              <w:t>1.999]</w:t>
+            </w:r>
+          </w:p>
+        </w:tc>
+        <w:tc>
+          <w:tcPr>
+            <w:tcW w:w="2328" w:type="dxa"/>
+          </w:tcPr>
+          <w:p>
+            <w:pPr>
+              <w:pStyle w:val="code"/>
+            </w:pPr>
+            <w:r>
+              <w:t>[0.087</w:t>
+            </w:r>
+            <w:r>
+              <w:t>,</w:t>
+            </w:r>
+            <w:r>
+              <w:t>0.01</w:t>
+            </w:r>
+            <w:r>
+              <w:t>,</w:t>
+            </w:r>
+          </w:p>
+          <w:p>
+            <w:pPr>
+              <w:pStyle w:val="code"/>
+            </w:pPr>
+            <w:r>
+              <w:t>0.921</w:t>
+            </w:r>
+            <w:r>
+              <w:t xml:space="preserve">, </w:t>
+            </w:r>
+            <w:r>
+              <w:t>0.01</w:t>
+            </w:r>
+            <w:r>
+              <w:t>,</w:t>
+            </w:r>
+          </w:p>
+          <w:p>
+            <w:pPr>
+              <w:pStyle w:val="code"/>
+            </w:pPr>
+            <w:r>
+              <w:t>0.01</w:t>
+            </w:r>
+            <w:r>
+              <w:t>,</w:t>
+            </w:r>
+            <w:r>
+              <w:rPr>
+                <w:lang w:val="bg-BG"/>
+              </w:rPr>
+              <w:t xml:space="preserve"> </w:t>
+            </w:r>
+            <w:r>
+              <w:t>0.538</w:t>
+            </w:r>
+            <w:r>
+              <w:t>,</w:t>
+            </w:r>
+          </w:p>
+          <w:p>
+            <w:pPr>
+              <w:pStyle w:val="code"/>
+            </w:pPr>
+            <w:r>
+              <w:t>0.01</w:t>
+            </w:r>
+            <w:r>
+              <w:t xml:space="preserve">, </w:t>
+            </w:r>
+            <w:r>
+              <w:t>0.952]</w:t>
+            </w:r>
+          </w:p>
+        </w:tc>
+        <w:tc>
+          <w:tcPr>
+            <w:tcW w:w="2500" w:type="dxa"/>
+          </w:tcPr>
+          <w:p>
+            <w:pPr>
+              <w:pStyle w:val="code"/>
+            </w:pPr>
+            <w:r>
+              <w:t>[9.097</w:t>
+            </w:r>
+            <w:r>
+              <w:t>,</w:t>
+            </w:r>
+            <w:r>
+              <w:t xml:space="preserve"> 1.005</w:t>
+            </w:r>
+            <w:r>
+              <w:t>,</w:t>
+            </w:r>
+          </w:p>
+          <w:p>
+            <w:pPr>
+              <w:pStyle w:val="code"/>
+            </w:pPr>
+            <w:r>
+              <w:t>151.112</w:t>
+            </w:r>
+            <w:r>
+              <w:t>,</w:t>
+            </w:r>
+            <w:r>
+              <w:t xml:space="preserve"> 1.005</w:t>
+            </w:r>
+            <w:r>
+              <w:t>,</w:t>
+            </w:r>
+          </w:p>
+          <w:p>
+            <w:pPr>
+              <w:pStyle w:val="code"/>
+            </w:pPr>
+            <w:r>
+              <w:t>1.005</w:t>
+            </w:r>
+            <w:r>
+              <w:t>,</w:t>
+            </w:r>
+            <w:r>
+              <w:t xml:space="preserve"> 71.209</w:t>
+            </w:r>
+            <w:r>
+              <w:t>,</w:t>
+            </w:r>
+          </w:p>
+          <w:p>
+            <w:pPr>
+              <w:pStyle w:val="code"/>
+            </w:pPr>
+            <w:r>
+              <w:t>1.005</w:t>
+            </w:r>
+            <w:r>
+              <w:t>,</w:t>
+            </w:r>
+            <w:r>
+              <w:t xml:space="preserve"> 159.201]</w:t>
+            </w:r>
+          </w:p>
+        </w:tc>
+      </w:tr>
+    </w:tbl>
+    <w:p>
+      <w:pPr>
+        <w:pStyle w:val="Quote"/>
+      </w:pPr>
+      <w:r>
+        <w:t xml:space="preserve"> </w:t>
+      </w:r>
+      <w:r>
+        <w:t>Таблица 5.7.</w:t>
+      </w:r>
+      <w:r>
+        <w:t>6</w:t>
+      </w:r>
+      <w:r>
+        <w:t xml:space="preserve"> </w:t>
+      </w:r>
+      <w:r>
+        <w:t>Тристъпково п</w:t>
+      </w:r>
+      <w:r>
+        <w:t xml:space="preserve">реобразуване на входните параметри </w:t>
+      </w:r>
+      <w:r>
+        <w:t xml:space="preserve">от средата </w:t>
+      </w:r>
+      <w:proofErr w:type="spellStart"/>
+      <w:r>
+        <w:rPr>
+          <w:lang w:val="en-US"/>
+        </w:rPr>
+        <w:t>CartPole</w:t>
+      </w:r>
+      <w:proofErr w:type="spellEnd"/>
+      <w:r>
+        <w:t xml:space="preserve"> във формат удобен за захранване на токови генератори</w:t>
+      </w:r>
+      <w:r>
+        <w:t xml:space="preserve"> </w:t>
       </w:r>
     </w:p>
     <w:p>
+      <w:r>
+        <w:t xml:space="preserve">Така скалиран тока става между 1.005 и 171.82 пико ампера. Допълнително може да се регулира приноса на всеки един токов генератор с теглото на връзката от </w:t>
+      </w:r>
+      <w:r>
+        <w:rPr>
+          <w:lang w:val="en-US"/>
+        </w:rPr>
+        <w:t>INPUT</w:t>
+      </w:r>
+      <w:r>
+        <w:t xml:space="preserve"> </w:t>
+      </w:r>
+      <w:r>
+        <w:t xml:space="preserve">към </w:t>
+      </w:r>
+      <w:r>
+        <w:rPr>
+          <w:lang w:val="en-US"/>
+        </w:rPr>
+        <w:t>STATE</w:t>
+      </w:r>
+      <w:r>
+        <w:t xml:space="preserve">, </w:t>
+      </w:r>
+      <w:r>
+        <w:t xml:space="preserve">която към момента е </w:t>
+      </w:r>
+      <w:r>
+        <w:rPr>
+          <w:lang w:val="en-US"/>
+        </w:rPr>
+        <w:t>w</w:t>
+      </w:r>
+      <w:r>
+        <w:t>=20.</w:t>
+      </w:r>
+    </w:p>
+    <w:p>
+      <w:r>
+        <w:t>Тук е редно да спомена, че не бихме могли да се справим с отрицателна награда без съществено да променим постановката, тъй като обемният трансмитер на допамин работи на базата на генерирани спайкове, които винаги са положително число (няма как да генерираме отрицателни спайкове).</w:t>
+      </w:r>
+    </w:p>
+    <w:p>
       <w:pPr>
         <w:pStyle w:val="Heading1"/>
       </w:pPr>
       <w:bookmarkStart w:id="11" w:name="_Toc129388349"/>
       <w:r>
-        <w:lastRenderedPageBreak/>
         <w:t>6. Реализация на проекта</w:t>
       </w:r>
       <w:bookmarkEnd w:id="11"/>
@@ -18790,12 +22049,14 @@
       <w:r>
         <w:t xml:space="preserve">Проектът е реализиран като </w:t>
       </w:r>
+      <w:proofErr w:type="spellStart"/>
       <w:r>
         <w:rPr>
           <w:lang w:val="en-US"/>
         </w:rPr>
         <w:t>github</w:t>
       </w:r>
+      <w:proofErr w:type="spellEnd"/>
       <w:r>
         <w:t xml:space="preserve"> публичен проект и може да се разгледа и през браузър (виж Приложения). За да се пусне локално се изисква инсталация на </w:t>
       </w:r>
@@ -18891,13 +22152,13 @@
       <w:r>
         <w:rPr>
           <w:noProof/>
-          <w:lang w:eastAsia="bg-BG"/>
-        </w:rPr>
+        </w:rPr>
+        <w:lastRenderedPageBreak/>
         <w:drawing>
-          <wp:inline distT="0" distB="0" distL="0" distR="0" wp14:anchorId="3CD2232C" wp14:editId="649C20BB">
-            <wp:extent cx="5731510" cy="3406140"/>
-            <wp:effectExtent l="0" t="0" r="2540" b="3810"/>
-            <wp:docPr id="31" name="Picture 31"/>
+          <wp:inline distT="0" distB="0" distL="0" distR="0" wp14:anchorId="48D49AF2" wp14:editId="226AAFB3">
+            <wp:extent cx="5731510" cy="3601720"/>
+            <wp:effectExtent l="0" t="0" r="2540" b="0"/>
+            <wp:docPr id="320464864" name="Picture 1"/>
             <wp:cNvGraphicFramePr>
               <a:graphicFrameLocks xmlns:a="http://schemas.openxmlformats.org/drawingml/2006/main" noChangeAspect="1"/>
             </wp:cNvGraphicFramePr>
@@ -18905,7 +22166,7 @@
               <a:graphicData uri="http://schemas.openxmlformats.org/drawingml/2006/picture">
                 <pic:pic xmlns:pic="http://schemas.openxmlformats.org/drawingml/2006/picture">
                   <pic:nvPicPr>
-                    <pic:cNvPr id="1" name=""/>
+                    <pic:cNvPr id="320464864" name=""/>
                     <pic:cNvPicPr/>
                   </pic:nvPicPr>
                   <pic:blipFill>
@@ -18917,7 +22178,7 @@
                   <pic:spPr>
                     <a:xfrm>
                       <a:off x="0" y="0"/>
-                      <a:ext cx="5731510" cy="3406140"/>
+                      <a:ext cx="5731510" cy="3601720"/>
                     </a:xfrm>
                     <a:prstGeom prst="rect">
                       <a:avLst/>
@@ -18987,7 +22248,7 @@
         <w:t>“</w:t>
       </w:r>
       <w:r>
-        <w:t>actor-critic-frozen-lake-nest.py</w:t>
+        <w:t>cartpole-actor-critic-nest.py</w:t>
       </w:r>
       <w:r>
         <w:t xml:space="preserve">” </w:t>
@@ -19014,22 +22275,7 @@
         <w:t>/</w:t>
       </w:r>
       <w:r>
-        <w:t>outputs/</w:t>
-      </w:r>
-      <w:r>
-        <w:t>3</w:t>
-      </w:r>
-      <w:r>
-        <w:rPr>
-          <w:lang w:val="en-US"/>
-        </w:rPr>
-        <w:t>x</w:t>
-      </w:r>
-      <w:r>
-        <w:t>3/</w:t>
-      </w:r>
-      <w:r>
-        <w:t>scores.txt</w:t>
+        <w:t>outputs/scores.txt</w:t>
       </w:r>
       <w:r>
         <w:t>“ за последваща визуализация. Скриптът „</w:t>
@@ -19047,11 +22293,7 @@
         <w:t>plot_scores.py</w:t>
       </w:r>
       <w:r>
-        <w:t xml:space="preserve">“ ще ни визуализира картинка с резултатите след текущото обучение. Процесът на обучение и работа на вече обученият агент не са разделени. За край на обучение се приема момента, когато средно </w:t>
-      </w:r>
-      <w:r>
-        <w:lastRenderedPageBreak/>
-        <w:t xml:space="preserve">аритметичната награда от последните </w:t>
+        <w:t xml:space="preserve">“ ще ни визуализира картинка с резултатите след текущото обучение. Процесът на обучение и работа на вече обученият агент не са разделени. За край на обучение се приема момента, когато средно аритметичната награда от последните </w:t>
       </w:r>
       <w:r>
         <w:t>SOLVED_HISTORY_SCORES_LEN</w:t>
@@ -19060,10 +22302,19 @@
         <w:t xml:space="preserve">=10 епизода е над </w:t>
       </w:r>
       <w:r>
-        <w:t>SOLVED_MEAN_SCORE</w:t>
-      </w:r>
-      <w:r>
-        <w:t>=0.5.</w:t>
+        <w:t>SOLVED_SCORE</w:t>
+      </w:r>
+      <w:r>
+        <w:t xml:space="preserve"> </w:t>
+      </w:r>
+      <w:r>
+        <w:t>=</w:t>
+      </w:r>
+      <w:r>
+        <w:t>195</w:t>
+      </w:r>
+      <w:r>
+        <w:t>.</w:t>
       </w:r>
     </w:p>
     <w:p>
@@ -19090,7 +22341,19 @@
         <w:t>.</w:t>
       </w:r>
       <w:r>
-        <w:t xml:space="preserve"> Тук в този проект е избран по-прост начин, а именно чрез цикъл в който се редуват обучение и въздействие.</w:t>
+        <w:t xml:space="preserve"> Тук в </w:t>
+      </w:r>
+      <w:r>
+        <w:t>тази дипломна</w:t>
+      </w:r>
+      <w:r>
+        <w:t xml:space="preserve"> </w:t>
+      </w:r>
+      <w:r>
+        <w:t xml:space="preserve">работа </w:t>
+      </w:r>
+      <w:r>
+        <w:t>е избран по-прост начин, а именно чрез цикъл в който се редуват обучение и въздействие.</w:t>
       </w:r>
     </w:p>
     <w:p>
@@ -19105,6 +22368,7 @@
           <w:noProof/>
           <w:lang w:eastAsia="bg-BG"/>
         </w:rPr>
+        <w:lastRenderedPageBreak/>
         <w:drawing>
           <wp:inline distT="0" distB="0" distL="0" distR="0" wp14:anchorId="54A0864A" wp14:editId="2D4CB55A">
             <wp:extent cx="2447925" cy="866775"/>
@@ -19191,14 +22455,22 @@
         <w:t>1</w:t>
       </w:r>
       <w:r>
-        <w:t>= 150</w:t>
-      </w:r>
+        <w:t xml:space="preserve">= </w:t>
+      </w:r>
+      <w:r>
+        <w:t>4</w:t>
+      </w:r>
+      <w:r>
+        <w:t>0</w:t>
+      </w:r>
+      <w:proofErr w:type="spellStart"/>
       <w:r>
         <w:rPr>
           <w:lang w:val="en-US"/>
         </w:rPr>
         <w:t>ms</w:t>
       </w:r>
+      <w:proofErr w:type="spellEnd"/>
       <w:r>
         <w:t xml:space="preserve"> </w:t>
       </w:r>
@@ -19239,26 +22511,36 @@
         <w:t>All</w:t>
       </w:r>
       <w:r>
-        <w:t xml:space="preserve"> за избор на едно от четирите действия. На самите неврони им трябва някакво техническо време да се установи кой ще спечели състезанието и да може ефективно да потисне останалите. Това време може да е от порядъка на 100</w:t>
-      </w:r>
+        <w:t xml:space="preserve"> за избор на едно от четирите действия. На самите неврони им трябва някакво техническо време да се установи кой ще спечели състезанието и да може ефективно да потисне останалите. Това време може да е от порядъка на </w:t>
+      </w:r>
+      <w:r>
+        <w:t>4</w:t>
+      </w:r>
+      <w:r>
+        <w:t>0</w:t>
+      </w:r>
+      <w:proofErr w:type="spellStart"/>
       <w:r>
         <w:rPr>
           <w:lang w:val="en-US"/>
         </w:rPr>
         <w:t>ms</w:t>
       </w:r>
+      <w:proofErr w:type="spellEnd"/>
       <w:r>
         <w:t xml:space="preserve"> </w:t>
       </w:r>
       <w:r>
         <w:t>до към 400</w:t>
       </w:r>
+      <w:proofErr w:type="spellStart"/>
       <w:r>
         <w:rPr>
           <w:lang w:val="en-US"/>
         </w:rPr>
         <w:t>ms</w:t>
       </w:r>
+      <w:proofErr w:type="spellEnd"/>
       <w:r>
         <w:t xml:space="preserve">. Опитът показа, че по-големи стойности не променят резултата, а по-малки не дават сигурен резултат. Времето </w:t>
       </w:r>
@@ -19301,12 +22583,14 @@
       <w:r>
         <w:t>=50</w:t>
       </w:r>
+      <w:proofErr w:type="spellStart"/>
       <w:r>
         <w:rPr>
           <w:lang w:val="en-US"/>
         </w:rPr>
         <w:t>ms</w:t>
       </w:r>
+      <w:proofErr w:type="spellEnd"/>
       <w:r>
         <w:t xml:space="preserve"> (в кода съответно </w:t>
       </w:r>
@@ -19476,12 +22760,14 @@
       <w:r>
         <w:t xml:space="preserve">6.2.1 Обучение при </w:t>
       </w:r>
+      <w:proofErr w:type="spellStart"/>
       <w:r>
         <w:rPr>
           <w:lang w:val="de-DE"/>
         </w:rPr>
         <w:t>Frozen</w:t>
       </w:r>
+      <w:proofErr w:type="spellEnd"/>
       <w:r>
         <w:t xml:space="preserve"> </w:t>
       </w:r>
@@ -19751,12 +23037,14 @@
       <w:r>
         <w:t xml:space="preserve">Средата </w:t>
       </w:r>
+      <w:proofErr w:type="spellStart"/>
       <w:r>
         <w:rPr>
           <w:lang w:val="en-US"/>
         </w:rPr>
         <w:t>FrozenLake</w:t>
       </w:r>
+      <w:proofErr w:type="spellEnd"/>
       <w:r>
         <w:t xml:space="preserve"> 3</w:t>
       </w:r>
@@ -19851,18 +23139,22 @@
               </w:rPr>
               <w:t xml:space="preserve"> = </w:t>
             </w:r>
+            <w:proofErr w:type="spellStart"/>
             <w:r>
               <w:t>FrozenLakeEnv</w:t>
             </w:r>
+            <w:proofErr w:type="spellEnd"/>
             <w:r>
               <w:rPr>
                 <w:lang w:val="bg-BG"/>
               </w:rPr>
               <w:t>(</w:t>
             </w:r>
+            <w:proofErr w:type="spellStart"/>
             <w:r>
               <w:t>desc</w:t>
             </w:r>
+            <w:proofErr w:type="spellEnd"/>
             <w:r>
               <w:rPr>
                 <w:lang w:val="bg-BG"/>
@@ -19913,7 +23205,15 @@
               <w:t xml:space="preserve">                          </w:t>
             </w:r>
             <w:r>
-              <w:t>"FFG"], is_slippery=False)</w:t>
+              <w:t xml:space="preserve">"FFG"], </w:t>
+            </w:r>
+            <w:proofErr w:type="spellStart"/>
+            <w:r>
+              <w:t>is_slippery</w:t>
+            </w:r>
+            <w:proofErr w:type="spellEnd"/>
+            <w:r>
+              <w:t>=False)</w:t>
             </w:r>
           </w:p>
         </w:tc>
@@ -19926,12 +23226,14 @@
       <w:r>
         <w:t xml:space="preserve">Таблица 6.2.1.2 Примерно инстанцииране на средата </w:t>
       </w:r>
+      <w:proofErr w:type="spellStart"/>
       <w:r>
         <w:rPr>
           <w:lang w:val="en-US"/>
         </w:rPr>
         <w:t>FrozenLake</w:t>
       </w:r>
+      <w:proofErr w:type="spellEnd"/>
       <w:r>
         <w:t xml:space="preserve"> 3</w:t>
       </w:r>
@@ -20071,12 +23373,14 @@
       <w:r>
         <w:t xml:space="preserve"> и следващото действи</w:t>
       </w:r>
+      <w:proofErr w:type="spellStart"/>
       <w:r>
         <w:rPr>
           <w:lang w:val="en-US"/>
         </w:rPr>
         <w:t>e</w:t>
       </w:r>
+      <w:proofErr w:type="spellEnd"/>
       <w:r>
         <w:t xml:space="preserve"> </w:t>
       </w:r>
@@ -20153,7 +23457,23 @@
               <w:pStyle w:val="code"/>
             </w:pPr>
             <w:r>
-              <w:t>====== all_states === all_actions ===</w:t>
+              <w:t xml:space="preserve">====== </w:t>
+            </w:r>
+            <w:proofErr w:type="spellStart"/>
+            <w:r>
+              <w:t>all_states</w:t>
+            </w:r>
+            <w:proofErr w:type="spellEnd"/>
+            <w:r>
+              <w:t xml:space="preserve"> === </w:t>
+            </w:r>
+            <w:proofErr w:type="spellStart"/>
+            <w:r>
+              <w:t>all_actions</w:t>
+            </w:r>
+            <w:proofErr w:type="spellEnd"/>
+            <w:r>
+              <w:t xml:space="preserve"> ===</w:t>
             </w:r>
           </w:p>
           <w:p>
@@ -20189,7 +23509,21 @@
               <w:rPr>
                 <w:lang w:val="de-DE"/>
               </w:rPr>
-              <w:t xml:space="preserve">      1      181    dopa_synapse  0.09612   1.000</w:t>
+              <w:t xml:space="preserve">      1      181    </w:t>
+            </w:r>
+            <w:proofErr w:type="spellStart"/>
+            <w:r>
+              <w:rPr>
+                <w:lang w:val="de-DE"/>
+              </w:rPr>
+              <w:t>dopa_synapse</w:t>
+            </w:r>
+            <w:proofErr w:type="spellEnd"/>
+            <w:r>
+              <w:rPr>
+                <w:lang w:val="de-DE"/>
+              </w:rPr>
+              <w:t xml:space="preserve">  0.09612   1.000</w:t>
             </w:r>
           </w:p>
           <w:p>
@@ -20203,7 +23537,21 @@
               <w:rPr>
                 <w:lang w:val="de-DE"/>
               </w:rPr>
-              <w:t xml:space="preserve">      1      271    dopa_synapse -0.004897   1.000</w:t>
+              <w:t xml:space="preserve">      1      271    </w:t>
+            </w:r>
+            <w:proofErr w:type="spellStart"/>
+            <w:r>
+              <w:rPr>
+                <w:lang w:val="de-DE"/>
+              </w:rPr>
+              <w:t>dopa_synapse</w:t>
+            </w:r>
+            <w:proofErr w:type="spellEnd"/>
+            <w:r>
+              <w:rPr>
+                <w:lang w:val="de-DE"/>
+              </w:rPr>
+              <w:t xml:space="preserve"> -0.004897   1.000</w:t>
             </w:r>
           </w:p>
           <w:p>
@@ -20217,7 +23565,21 @@
               <w:rPr>
                 <w:lang w:val="de-DE"/>
               </w:rPr>
-              <w:t xml:space="preserve">      1      361    dopa_synapse -0.007254   1.000</w:t>
+              <w:t xml:space="preserve">      1      361    </w:t>
+            </w:r>
+            <w:proofErr w:type="spellStart"/>
+            <w:r>
+              <w:rPr>
+                <w:lang w:val="de-DE"/>
+              </w:rPr>
+              <w:t>dopa_synapse</w:t>
+            </w:r>
+            <w:proofErr w:type="spellEnd"/>
+            <w:r>
+              <w:rPr>
+                <w:lang w:val="de-DE"/>
+              </w:rPr>
+              <w:t xml:space="preserve"> -0.007254   1.000</w:t>
             </w:r>
           </w:p>
           <w:p>
@@ -21135,21 +24497,25 @@
       <w:r>
         <w:t xml:space="preserve">време в милисекунди: </w:t>
       </w:r>
+      <w:proofErr w:type="spellStart"/>
       <w:r>
         <w:rPr>
           <w:lang w:val="en-US"/>
         </w:rPr>
         <w:t>sd</w:t>
       </w:r>
+      <w:proofErr w:type="spellEnd"/>
       <w:r>
         <w:t>_</w:t>
       </w:r>
+      <w:proofErr w:type="spellStart"/>
       <w:r>
         <w:rPr>
           <w:lang w:val="en-US"/>
         </w:rPr>
         <w:t>wta</w:t>
       </w:r>
+      <w:proofErr w:type="spellEnd"/>
       <w:r>
         <w:t xml:space="preserve"> </w:t>
       </w:r>
@@ -21178,12 +24544,14 @@
       <w:r>
         <w:t xml:space="preserve">, </w:t>
       </w:r>
+      <w:proofErr w:type="spellStart"/>
       <w:r>
         <w:rPr>
           <w:lang w:val="en-US"/>
         </w:rPr>
         <w:t>sd</w:t>
       </w:r>
+      <w:proofErr w:type="spellEnd"/>
       <w:r>
         <w:t>_</w:t>
       </w:r>
@@ -21205,12 +24573,14 @@
       <w:r>
         <w:t xml:space="preserve">, </w:t>
       </w:r>
+      <w:proofErr w:type="spellStart"/>
       <w:r>
         <w:rPr>
           <w:lang w:val="en-US"/>
         </w:rPr>
         <w:t>sd</w:t>
       </w:r>
+      <w:proofErr w:type="spellEnd"/>
       <w:r>
         <w:t>_</w:t>
       </w:r>
@@ -21232,12 +24602,14 @@
       <w:r>
         <w:t xml:space="preserve">, </w:t>
       </w:r>
+      <w:proofErr w:type="spellStart"/>
       <w:r>
         <w:rPr>
           <w:lang w:val="en-US"/>
         </w:rPr>
         <w:t>sd</w:t>
       </w:r>
+      <w:proofErr w:type="spellEnd"/>
       <w:r>
         <w:t>_</w:t>
       </w:r>
@@ -21270,21 +24642,25 @@
       <w:r>
         <w:t xml:space="preserve">На горната фигура в раздела </w:t>
       </w:r>
+      <w:proofErr w:type="spellStart"/>
       <w:r>
         <w:rPr>
           <w:lang w:val="en-US"/>
         </w:rPr>
         <w:t>sd</w:t>
       </w:r>
+      <w:proofErr w:type="spellEnd"/>
       <w:r>
         <w:t>_</w:t>
       </w:r>
+      <w:proofErr w:type="spellStart"/>
       <w:r>
         <w:rPr>
           <w:lang w:val="en-US"/>
         </w:rPr>
         <w:t>wta</w:t>
       </w:r>
+      <w:proofErr w:type="spellEnd"/>
       <w:r>
         <w:t xml:space="preserve">, което представлява звеното </w:t>
       </w:r>
@@ -21363,12 +24739,14 @@
       <w:r>
         <w:t xml:space="preserve"> последната подфигура). При </w:t>
       </w:r>
+      <w:proofErr w:type="spellStart"/>
       <w:r>
         <w:rPr>
           <w:lang w:val="en-US"/>
         </w:rPr>
         <w:t>sd</w:t>
       </w:r>
+      <w:proofErr w:type="spellEnd"/>
       <w:r>
         <w:t>_</w:t>
       </w:r>
@@ -21381,12 +24759,14 @@
       <w:r>
         <w:t xml:space="preserve"> се вижда как се активира само по едно състояние в даден момент от време, обозначаващо положението на агента върху дъската. При </w:t>
       </w:r>
+      <w:proofErr w:type="spellStart"/>
       <w:r>
         <w:rPr>
           <w:lang w:val="en-US"/>
         </w:rPr>
         <w:t>sd</w:t>
       </w:r>
+      <w:proofErr w:type="spellEnd"/>
       <w:r>
         <w:t>_</w:t>
       </w:r>
@@ -21405,12 +24785,14 @@
       <w:r>
         <w:t xml:space="preserve">При </w:t>
       </w:r>
+      <w:proofErr w:type="spellStart"/>
       <w:r>
         <w:rPr>
           <w:lang w:val="en-US"/>
         </w:rPr>
         <w:t>sd</w:t>
       </w:r>
+      <w:proofErr w:type="spellEnd"/>
       <w:r>
         <w:t>_</w:t>
       </w:r>
@@ -21432,12 +24814,14 @@
       <w:r>
         <w:t xml:space="preserve">6.2.2 Обучение при </w:t>
       </w:r>
+      <w:proofErr w:type="spellStart"/>
       <w:r>
         <w:rPr>
           <w:lang w:val="de-DE"/>
         </w:rPr>
         <w:t>Frozen</w:t>
       </w:r>
+      <w:proofErr w:type="spellEnd"/>
       <w:r>
         <w:t xml:space="preserve"> </w:t>
       </w:r>
@@ -21612,12 +24996,14 @@
       <w:r>
         <w:t xml:space="preserve">6.2.3 Обучение при </w:t>
       </w:r>
+      <w:proofErr w:type="spellStart"/>
       <w:r>
         <w:rPr>
           <w:lang w:val="de-DE"/>
         </w:rPr>
         <w:t>Frozen</w:t>
       </w:r>
+      <w:proofErr w:type="spellEnd"/>
       <w:r>
         <w:t xml:space="preserve"> </w:t>
       </w:r>
@@ -21840,12 +25226,20 @@
                 <w:lang w:val="fr-FR"/>
               </w:rPr>
             </w:pPr>
+            <w:proofErr w:type="spellStart"/>
             <w:r>
               <w:rPr>
                 <w:lang w:val="fr-FR"/>
               </w:rPr>
               <w:lastRenderedPageBreak/>
-              <w:t>tau_c = 50.0</w:t>
+              <w:t>tau_c</w:t>
+            </w:r>
+            <w:proofErr w:type="spellEnd"/>
+            <w:r>
+              <w:rPr>
+                <w:lang w:val="fr-FR"/>
+              </w:rPr>
+              <w:t xml:space="preserve"> = 50.0</w:t>
             </w:r>
           </w:p>
           <w:p>
@@ -21855,11 +25249,19 @@
                 <w:lang w:val="fr-FR"/>
               </w:rPr>
             </w:pPr>
+            <w:proofErr w:type="spellStart"/>
             <w:r>
               <w:rPr>
                 <w:lang w:val="fr-FR"/>
               </w:rPr>
-              <w:t>tau_n = 20.0</w:t>
+              <w:t>tau_n</w:t>
+            </w:r>
+            <w:proofErr w:type="spellEnd"/>
+            <w:r>
+              <w:rPr>
+                <w:lang w:val="fr-FR"/>
+              </w:rPr>
+              <w:t xml:space="preserve"> = 20.0</w:t>
             </w:r>
           </w:p>
           <w:p>
@@ -21869,11 +25271,19 @@
                 <w:lang w:val="fr-FR"/>
               </w:rPr>
             </w:pPr>
+            <w:proofErr w:type="spellStart"/>
             <w:r>
               <w:rPr>
                 <w:lang w:val="fr-FR"/>
               </w:rPr>
-              <w:t>tau_plus = 20.</w:t>
+              <w:t>tau_plus</w:t>
+            </w:r>
+            <w:proofErr w:type="spellEnd"/>
+            <w:r>
+              <w:rPr>
+                <w:lang w:val="fr-FR"/>
+              </w:rPr>
+              <w:t xml:space="preserve"> = 20.</w:t>
             </w:r>
           </w:p>
           <w:p>
@@ -21896,16 +25306,37 @@
             <w:pPr>
               <w:pStyle w:val="code"/>
             </w:pPr>
-            <w:r>
-              <w:t>nest.CopyModel(</w:t>
+            <w:proofErr w:type="spellStart"/>
+            <w:r>
+              <w:t>nest.CopyModel</w:t>
+            </w:r>
+            <w:proofErr w:type="spellEnd"/>
+            <w:r>
+              <w:t>(</w:t>
             </w:r>
             <w:bookmarkStart w:id="17" w:name="_Hlk127118039"/>
             <w:r>
-              <w:t>'stdp_dopamine_synapse'</w:t>
+              <w:t>'</w:t>
+            </w:r>
+            <w:proofErr w:type="spellStart"/>
+            <w:r>
+              <w:t>stdp_dopamine_synapse</w:t>
+            </w:r>
+            <w:proofErr w:type="spellEnd"/>
+            <w:r>
+              <w:t>'</w:t>
             </w:r>
             <w:bookmarkEnd w:id="17"/>
             <w:r>
-              <w:t>, 'dopa_synapse', {</w:t>
+              <w:t>, '</w:t>
+            </w:r>
+            <w:proofErr w:type="spellStart"/>
+            <w:r>
+              <w:t>dopa_synapse</w:t>
+            </w:r>
+            <w:proofErr w:type="spellEnd"/>
+            <w:r>
+              <w:t>', {</w:t>
             </w:r>
           </w:p>
           <w:p>
@@ -21922,7 +25353,91 @@
               <w:rPr>
                 <w:lang w:val="fr-FR"/>
               </w:rPr>
-              <w:t>'vt': vol_trans.get('global_id'), 'A_plus': 1, 'A_minus': .5, "tau_plus": tau_plus,</w:t>
+              <w:t xml:space="preserve">'vt': </w:t>
+            </w:r>
+            <w:proofErr w:type="spellStart"/>
+            <w:r>
+              <w:rPr>
+                <w:lang w:val="fr-FR"/>
+              </w:rPr>
+              <w:t>vol_trans.get</w:t>
+            </w:r>
+            <w:proofErr w:type="spellEnd"/>
+            <w:r>
+              <w:rPr>
+                <w:lang w:val="fr-FR"/>
+              </w:rPr>
+              <w:t>('</w:t>
+            </w:r>
+            <w:proofErr w:type="spellStart"/>
+            <w:r>
+              <w:rPr>
+                <w:lang w:val="fr-FR"/>
+              </w:rPr>
+              <w:t>global_id</w:t>
+            </w:r>
+            <w:proofErr w:type="spellEnd"/>
+            <w:r>
+              <w:rPr>
+                <w:lang w:val="fr-FR"/>
+              </w:rPr>
+              <w:t>'), '</w:t>
+            </w:r>
+            <w:proofErr w:type="spellStart"/>
+            <w:r>
+              <w:rPr>
+                <w:lang w:val="fr-FR"/>
+              </w:rPr>
+              <w:t>A_plus</w:t>
+            </w:r>
+            <w:proofErr w:type="spellEnd"/>
+            <w:r>
+              <w:rPr>
+                <w:lang w:val="fr-FR"/>
+              </w:rPr>
+              <w:t>': 1, '</w:t>
+            </w:r>
+            <w:proofErr w:type="spellStart"/>
+            <w:r>
+              <w:rPr>
+                <w:lang w:val="fr-FR"/>
+              </w:rPr>
+              <w:t>A_minus</w:t>
+            </w:r>
+            <w:proofErr w:type="spellEnd"/>
+            <w:r>
+              <w:rPr>
+                <w:lang w:val="fr-FR"/>
+              </w:rPr>
+              <w:t>': .5, "</w:t>
+            </w:r>
+            <w:proofErr w:type="spellStart"/>
+            <w:r>
+              <w:rPr>
+                <w:lang w:val="fr-FR"/>
+              </w:rPr>
+              <w:t>tau_plus</w:t>
+            </w:r>
+            <w:proofErr w:type="spellEnd"/>
+            <w:r>
+              <w:rPr>
+                <w:lang w:val="fr-FR"/>
+              </w:rPr>
+              <w:t xml:space="preserve">": </w:t>
+            </w:r>
+            <w:proofErr w:type="spellStart"/>
+            <w:r>
+              <w:rPr>
+                <w:lang w:val="fr-FR"/>
+              </w:rPr>
+              <w:t>tau_plus</w:t>
+            </w:r>
+            <w:proofErr w:type="spellEnd"/>
+            <w:r>
+              <w:rPr>
+                <w:lang w:val="fr-FR"/>
+              </w:rPr>
+              <w:t>,</w:t>
             </w:r>
           </w:p>
           <w:p>
@@ -21936,7 +25451,91 @@
               <w:rPr>
                 <w:lang w:val="fr-FR"/>
               </w:rPr>
-              <w:t xml:space="preserve">    'Wmin': -10., 'Wmax': 10., 'b': 0., 'tau_n': tau_n, 'tau_c': tau_c})</w:t>
+              <w:t xml:space="preserve">    '</w:t>
+            </w:r>
+            <w:proofErr w:type="spellStart"/>
+            <w:r>
+              <w:rPr>
+                <w:lang w:val="fr-FR"/>
+              </w:rPr>
+              <w:t>Wmin</w:t>
+            </w:r>
+            <w:proofErr w:type="spellEnd"/>
+            <w:r>
+              <w:rPr>
+                <w:lang w:val="fr-FR"/>
+              </w:rPr>
+              <w:t>': -10., '</w:t>
+            </w:r>
+            <w:proofErr w:type="spellStart"/>
+            <w:r>
+              <w:rPr>
+                <w:lang w:val="fr-FR"/>
+              </w:rPr>
+              <w:t>Wmax</w:t>
+            </w:r>
+            <w:proofErr w:type="spellEnd"/>
+            <w:r>
+              <w:rPr>
+                <w:lang w:val="fr-FR"/>
+              </w:rPr>
+              <w:t>': 10., 'b': 0., '</w:t>
+            </w:r>
+            <w:proofErr w:type="spellStart"/>
+            <w:r>
+              <w:rPr>
+                <w:lang w:val="fr-FR"/>
+              </w:rPr>
+              <w:t>tau_n</w:t>
+            </w:r>
+            <w:proofErr w:type="spellEnd"/>
+            <w:r>
+              <w:rPr>
+                <w:lang w:val="fr-FR"/>
+              </w:rPr>
+              <w:t xml:space="preserve">': </w:t>
+            </w:r>
+            <w:proofErr w:type="spellStart"/>
+            <w:r>
+              <w:rPr>
+                <w:lang w:val="fr-FR"/>
+              </w:rPr>
+              <w:t>tau_n</w:t>
+            </w:r>
+            <w:proofErr w:type="spellEnd"/>
+            <w:r>
+              <w:rPr>
+                <w:lang w:val="fr-FR"/>
+              </w:rPr>
+              <w:t>, '</w:t>
+            </w:r>
+            <w:proofErr w:type="spellStart"/>
+            <w:r>
+              <w:rPr>
+                <w:lang w:val="fr-FR"/>
+              </w:rPr>
+              <w:t>tau_c</w:t>
+            </w:r>
+            <w:proofErr w:type="spellEnd"/>
+            <w:r>
+              <w:rPr>
+                <w:lang w:val="fr-FR"/>
+              </w:rPr>
+              <w:t xml:space="preserve">': </w:t>
+            </w:r>
+            <w:proofErr w:type="spellStart"/>
+            <w:r>
+              <w:rPr>
+                <w:lang w:val="fr-FR"/>
+              </w:rPr>
+              <w:t>tau_c</w:t>
+            </w:r>
+            <w:proofErr w:type="spellEnd"/>
+            <w:r>
+              <w:rPr>
+                <w:lang w:val="fr-FR"/>
+              </w:rPr>
+              <w:t>})</w:t>
             </w:r>
           </w:p>
         </w:tc>
@@ -22012,9 +25611,11 @@
               </w:rPr>
               <w:t>.</w:t>
             </w:r>
+            <w:proofErr w:type="spellStart"/>
             <w:r>
               <w:t>SetStatus</w:t>
             </w:r>
+            <w:proofErr w:type="spellEnd"/>
             <w:r>
               <w:rPr>
                 <w:lang w:val="bg-BG"/>
@@ -22030,9 +25631,11 @@
               </w:rPr>
               <w:t>.</w:t>
             </w:r>
+            <w:proofErr w:type="spellStart"/>
             <w:r>
               <w:t>GetConnections</w:t>
             </w:r>
+            <w:proofErr w:type="spellEnd"/>
             <w:r>
               <w:rPr>
                 <w:lang w:val="bg-BG"/>
@@ -22333,12 +25936,14 @@
       <w:r>
         <w:t xml:space="preserve"> кръга. Ако е малко и недостатъчно, агентът ще избира винаги едно и също действие. Ако е много голямо, тогава ще чакаме много при изпълнение на експериментите. Второто време влияе до толкова до колкото да се обучат допаминовите синапси. Ако е много голямо, тогава стойностите бързо ще се наситят до </w:t>
       </w:r>
+      <w:proofErr w:type="spellStart"/>
       <w:r>
         <w:rPr>
           <w:lang w:val="en-US"/>
         </w:rPr>
         <w:t>Wmax</w:t>
       </w:r>
+      <w:proofErr w:type="spellEnd"/>
       <w:r>
         <w:t>=10</w:t>
       </w:r>
@@ -22618,6 +26223,7 @@
       <w:r>
         <w:t xml:space="preserve">] </w:t>
       </w:r>
+      <w:proofErr w:type="spellStart"/>
       <w:r>
         <w:rPr>
           <w:lang w:val="en-GB"/>
@@ -22630,17 +26236,31 @@
         </w:rPr>
         <w:t>Pole</w:t>
       </w:r>
+      <w:proofErr w:type="spellEnd"/>
       <w:r>
         <w:t xml:space="preserve">, OpenGym, </w:t>
       </w:r>
-      <w:hyperlink r:id="rId48" w:history="1">
-        <w:r>
-          <w:rPr>
-            <w:rStyle w:val="Hyperlink"/>
-          </w:rPr>
-          <w:t>https://www.gymlibrary.dev/environments/classic_control/cart_pole/</w:t>
-        </w:r>
-      </w:hyperlink>
+      <w:r>
+        <w:fldChar w:fldCharType="begin"/>
+      </w:r>
+      <w:r>
+        <w:instrText>HYPERLINK "https://www.gymlibrary.dev/environments/classic_control/cart_pole/"</w:instrText>
+      </w:r>
+      <w:r>
+        <w:fldChar w:fldCharType="separate"/>
+      </w:r>
+      <w:r>
+        <w:rPr>
+          <w:rStyle w:val="Hyperlink"/>
+        </w:rPr>
+        <w:t>https://www.gymlibrary.dev/environments/classic_control/cart_pole/</w:t>
+      </w:r>
+      <w:r>
+        <w:rPr>
+          <w:rStyle w:val="Hyperlink"/>
+        </w:rPr>
+        <w:fldChar w:fldCharType="end"/>
+      </w:r>
       <w:r>
         <w:rPr>
           <w:lang w:val="en-US"/>
@@ -22663,7 +26283,7 @@
         </w:rPr>
         <w:t xml:space="preserve">[5] NEST simulator, </w:t>
       </w:r>
-      <w:hyperlink r:id="rId49" w:history="1">
+      <w:hyperlink r:id="rId48" w:history="1">
         <w:r>
           <w:rPr>
             <w:rStyle w:val="Hyperlink"/>
@@ -22696,12 +26316,40 @@
         <w:rPr>
           <w:lang w:val="en-GB"/>
         </w:rPr>
-        <w:t>[6] Gerstner W, Kistler M, Naud R, Paninski L. (</w:t>
-      </w:r>
+        <w:t xml:space="preserve">[6] Gerstner W, Kistler M, </w:t>
+      </w:r>
+      <w:proofErr w:type="spellStart"/>
       <w:r>
         <w:rPr>
           <w:lang w:val="en-GB"/>
         </w:rPr>
+        <w:t>Naud</w:t>
+      </w:r>
+      <w:proofErr w:type="spellEnd"/>
+      <w:r>
+        <w:rPr>
+          <w:lang w:val="en-GB"/>
+        </w:rPr>
+        <w:t xml:space="preserve"> R, </w:t>
+      </w:r>
+      <w:proofErr w:type="spellStart"/>
+      <w:r>
+        <w:rPr>
+          <w:lang w:val="en-GB"/>
+        </w:rPr>
+        <w:t>Paninski</w:t>
+      </w:r>
+      <w:proofErr w:type="spellEnd"/>
+      <w:r>
+        <w:rPr>
+          <w:lang w:val="en-GB"/>
+        </w:rPr>
+        <w:t xml:space="preserve"> L. (</w:t>
+      </w:r>
+      <w:r>
+        <w:rPr>
+          <w:lang w:val="en-GB"/>
+        </w:rPr>
         <w:t xml:space="preserve">2014), </w:t>
       </w:r>
       <w:r>
@@ -22716,7 +26364,7 @@
         </w:rPr>
         <w:t xml:space="preserve">Cambridge university press, </w:t>
       </w:r>
-      <w:hyperlink r:id="rId50" w:history="1">
+      <w:hyperlink r:id="rId49" w:history="1">
         <w:r>
           <w:rPr>
             <w:rStyle w:val="Hyperlink"/>
@@ -22832,7 +26480,21 @@
         <w:rPr>
           <w:lang w:val="en-US"/>
         </w:rPr>
-        <w:t xml:space="preserve">[8] Doya, K. (2000), </w:t>
+        <w:t xml:space="preserve">[8] </w:t>
+      </w:r>
+      <w:proofErr w:type="spellStart"/>
+      <w:r>
+        <w:rPr>
+          <w:lang w:val="en-US"/>
+        </w:rPr>
+        <w:t>Doya</w:t>
+      </w:r>
+      <w:proofErr w:type="spellEnd"/>
+      <w:r>
+        <w:rPr>
+          <w:lang w:val="en-US"/>
+        </w:rPr>
+        <w:t xml:space="preserve">, K. (2000), </w:t>
       </w:r>
       <w:r>
         <w:rPr>
@@ -22904,12 +26566,14 @@
         </w:rPr>
         <w:t xml:space="preserve">] </w:t>
       </w:r>
+      <w:proofErr w:type="spellStart"/>
       <w:r>
         <w:rPr>
           <w:lang w:val="en-US"/>
         </w:rPr>
         <w:t>Koprinkova-Hristova</w:t>
       </w:r>
+      <w:proofErr w:type="spellEnd"/>
       <w:r>
         <w:rPr>
           <w:lang w:val="en-US"/>
@@ -23055,7 +26719,7 @@
       <w:bookmarkEnd w:id="21"/>
     </w:p>
     <w:p>
-      <w:hyperlink r:id="rId51" w:history="1">
+      <w:hyperlink r:id="rId50" w:history="1">
         <w:r>
           <w:rPr>
             <w:rStyle w:val="Hyperlink"/>
@@ -23066,8 +26730,8 @@
     </w:p>
     <w:p/>
     <w:sectPr>
-      <w:headerReference w:type="default" r:id="rId52"/>
-      <w:footerReference w:type="default" r:id="rId53"/>
+      <w:headerReference w:type="default" r:id="rId51"/>
+      <w:footerReference w:type="default" r:id="rId52"/>
       <w:pgSz w:w="11906" w:h="16838"/>
       <w:pgMar w:top="1440" w:right="1440" w:bottom="1440" w:left="1440" w:header="708" w:footer="708" w:gutter="0"/>
       <w:cols w:space="708"/>

--- a/doc/ДР_магистър_Борислав_Марков_0MI3400048.docx
+++ b/doc/ДР_магистър_Борислав_Марков_0MI3400048.docx
@@ -2721,13 +2721,8 @@
             <w:pPr>
               <w:pStyle w:val="code"/>
             </w:pPr>
-            <w:proofErr w:type="spellStart"/>
-            <w:r>
-              <w:t>gym.make</w:t>
-            </w:r>
-            <w:proofErr w:type="spellEnd"/>
-            <w:r>
-              <w:t>("CartPole-v1")</w:t>
+            <w:r>
+              <w:t>gym.make("CartPole-v1")</w:t>
             </w:r>
           </w:p>
         </w:tc>
@@ -3262,7 +3257,6 @@
       <w:r>
         <w:t xml:space="preserve"> е мембранният потенциал, </w:t>
       </w:r>
-      <w:proofErr w:type="spellStart"/>
       <w:r>
         <w:rPr>
           <w:lang w:val="en-US"/>
@@ -3276,7 +3270,6 @@
         </w:rPr>
         <w:t>leak</w:t>
       </w:r>
-      <w:proofErr w:type="spellEnd"/>
       <w:r>
         <w:rPr>
           <w:vertAlign w:val="subscript"/>
@@ -3295,7 +3288,6 @@
       <w:r>
         <w:t xml:space="preserve">проводимостта на клетъчната мембрана, </w:t>
       </w:r>
-      <w:proofErr w:type="spellStart"/>
       <w:r>
         <w:rPr>
           <w:lang w:val="en-US"/>
@@ -3309,7 +3301,6 @@
         </w:rPr>
         <w:t>leak</w:t>
       </w:r>
-      <w:proofErr w:type="spellEnd"/>
       <w:r>
         <w:t xml:space="preserve"> </w:t>
       </w:r>
@@ -3393,7 +3384,6 @@
       <w:r>
         <w:t xml:space="preserve">На фигурата се вижда, че при напрежение надвишаващо </w:t>
       </w:r>
-      <w:proofErr w:type="spellStart"/>
       <w:r>
         <w:rPr>
           <w:lang w:val="en-US"/>
@@ -3407,7 +3397,6 @@
         </w:rPr>
         <w:t>thresh</w:t>
       </w:r>
-      <w:proofErr w:type="spellEnd"/>
       <w:r>
         <w:rPr>
           <w:vertAlign w:val="subscript"/>
@@ -3458,7 +3447,6 @@
         </w:rPr>
         <w:t xml:space="preserve">При липса на входни токове или шум се забелязва как напрежението намалява експоненциално, стремейки се към </w:t>
       </w:r>
-      <w:proofErr w:type="spellStart"/>
       <w:r>
         <w:rPr>
           <w:lang w:val="en-US"/>
@@ -3472,7 +3460,6 @@
         </w:rPr>
         <w:t>leak</w:t>
       </w:r>
-      <w:proofErr w:type="spellEnd"/>
       <w:r>
         <w:t>.</w:t>
       </w:r>
@@ -3827,14 +3814,12 @@
       <w:r>
         <w:t>[</w:t>
       </w:r>
-      <w:proofErr w:type="spellStart"/>
       <w:r>
         <w:rPr>
           <w:lang w:val="en-US"/>
         </w:rPr>
         <w:t>pA</w:t>
       </w:r>
-      <w:proofErr w:type="spellEnd"/>
       <w:r>
         <w:t>]</w:t>
       </w:r>
@@ -3908,11 +3893,9 @@
               </w:rPr>
               <w:t>.</w:t>
             </w:r>
-            <w:proofErr w:type="spellStart"/>
             <w:r>
               <w:t>pyplot</w:t>
             </w:r>
-            <w:proofErr w:type="spellEnd"/>
             <w:r>
               <w:rPr>
                 <w:lang w:val="bg-BG"/>
@@ -3928,11 +3911,9 @@
               </w:rPr>
               <w:t xml:space="preserve"> </w:t>
             </w:r>
-            <w:proofErr w:type="spellStart"/>
             <w:r>
               <w:t>plt</w:t>
             </w:r>
-            <w:proofErr w:type="spellEnd"/>
           </w:p>
           <w:p>
             <w:pPr>
@@ -3970,11 +3951,9 @@
               </w:rPr>
               <w:t>.</w:t>
             </w:r>
-            <w:proofErr w:type="spellStart"/>
             <w:r>
               <w:t>ResetKernel</w:t>
             </w:r>
-            <w:proofErr w:type="spellEnd"/>
             <w:r>
               <w:rPr>
                 <w:lang w:val="bg-BG"/>
@@ -4016,22 +3995,18 @@
               </w:rPr>
               <w:t>("</w:t>
             </w:r>
-            <w:proofErr w:type="spellStart"/>
             <w:r>
               <w:t>iaf</w:t>
             </w:r>
-            <w:proofErr w:type="spellEnd"/>
             <w:r>
               <w:rPr>
                 <w:lang w:val="bg-BG"/>
               </w:rPr>
               <w:t>_</w:t>
             </w:r>
-            <w:proofErr w:type="spellStart"/>
             <w:r>
               <w:t>psc</w:t>
             </w:r>
-            <w:proofErr w:type="spellEnd"/>
             <w:r>
               <w:rPr>
                 <w:lang w:val="bg-BG"/>
@@ -4117,11 +4092,9 @@
                 <w:lang w:val="bg-BG"/>
               </w:rPr>
             </w:pPr>
-            <w:proofErr w:type="spellStart"/>
             <w:r>
               <w:t>spikerecorder</w:t>
             </w:r>
-            <w:proofErr w:type="spellEnd"/>
             <w:r>
               <w:rPr>
                 <w:lang w:val="bg-BG"/>
@@ -4243,11 +4216,9 @@
               </w:rPr>
               <w:t xml:space="preserve">, </w:t>
             </w:r>
-            <w:proofErr w:type="spellStart"/>
             <w:r>
               <w:t>spikerecorder</w:t>
             </w:r>
-            <w:proofErr w:type="spellEnd"/>
             <w:r>
               <w:rPr>
                 <w:lang w:val="bg-BG"/>
@@ -4288,22 +4259,18 @@
                 <w:lang w:val="bg-BG"/>
               </w:rPr>
             </w:pPr>
-            <w:proofErr w:type="spellStart"/>
             <w:r>
               <w:t>plt</w:t>
             </w:r>
-            <w:proofErr w:type="spellEnd"/>
             <w:r>
               <w:rPr>
                 <w:lang w:val="bg-BG"/>
               </w:rPr>
               <w:t>.</w:t>
             </w:r>
-            <w:proofErr w:type="spellStart"/>
             <w:r>
               <w:t>rcParams</w:t>
             </w:r>
-            <w:proofErr w:type="spellEnd"/>
             <w:r>
               <w:rPr>
                 <w:lang w:val="bg-BG"/>
@@ -4319,11 +4286,9 @@
               </w:rPr>
               <w:t>.</w:t>
             </w:r>
-            <w:proofErr w:type="spellStart"/>
             <w:r>
               <w:t>figsize</w:t>
             </w:r>
-            <w:proofErr w:type="spellEnd"/>
             <w:r>
               <w:rPr>
                 <w:lang w:val="bg-BG"/>
@@ -4397,55 +4362,24 @@
             <w:pPr>
               <w:pStyle w:val="code"/>
             </w:pPr>
-            <w:proofErr w:type="spellStart"/>
-            <w:r>
-              <w:t>plt.show</w:t>
-            </w:r>
-            <w:proofErr w:type="spellEnd"/>
-            <w:r>
-              <w:t>()</w:t>
+            <w:r>
+              <w:t>plt.show()</w:t>
             </w:r>
           </w:p>
           <w:p>
             <w:pPr>
               <w:pStyle w:val="code"/>
             </w:pPr>
-            <w:proofErr w:type="spellStart"/>
-            <w:r>
-              <w:t>nest.raster_plot.from_device</w:t>
-            </w:r>
-            <w:proofErr w:type="spellEnd"/>
-            <w:r>
-              <w:t>(</w:t>
-            </w:r>
-            <w:proofErr w:type="spellStart"/>
-            <w:r>
-              <w:t>spikerecorder</w:t>
-            </w:r>
-            <w:proofErr w:type="spellEnd"/>
-            <w:r>
-              <w:t>, hist=False, title="</w:t>
-            </w:r>
-            <w:proofErr w:type="spellStart"/>
-            <w:r>
-              <w:t>spikerecorder</w:t>
-            </w:r>
-            <w:proofErr w:type="spellEnd"/>
-            <w:r>
-              <w:t>")</w:t>
+            <w:r>
+              <w:t>nest.raster_plot.from_device(spikerecorder, hist=False, title="spikerecorder")</w:t>
             </w:r>
           </w:p>
           <w:p>
             <w:pPr>
               <w:pStyle w:val="code"/>
             </w:pPr>
-            <w:proofErr w:type="spellStart"/>
-            <w:r>
-              <w:t>plt.show</w:t>
-            </w:r>
-            <w:proofErr w:type="spellEnd"/>
-            <w:r>
-              <w:t>()</w:t>
+            <w:r>
+              <w:t>plt.show()</w:t>
             </w:r>
           </w:p>
         </w:tc>
@@ -4741,14 +4675,12 @@
       </w:r>
     </w:p>
     <w:p>
-      <w:proofErr w:type="spellStart"/>
       <w:r>
         <w:rPr>
           <w:lang w:val="en-US"/>
         </w:rPr>
         <w:t>CartPole</w:t>
       </w:r>
-      <w:proofErr w:type="spellEnd"/>
       <w:r>
         <w:t xml:space="preserve"> </w:t>
       </w:r>
@@ -9003,14 +8935,12 @@
       <w:r>
         <w:t xml:space="preserve">за задачата </w:t>
       </w:r>
-      <w:proofErr w:type="spellStart"/>
       <w:r>
         <w:rPr>
           <w:lang w:val="en-US"/>
         </w:rPr>
         <w:t>CartPole</w:t>
       </w:r>
-      <w:proofErr w:type="spellEnd"/>
       <w:r>
         <w:t xml:space="preserve"> </w:t>
       </w:r>
@@ -9728,7 +9658,6 @@
         </w:rPr>
         <w:t xml:space="preserve">където </w:t>
       </w:r>
-      <w:proofErr w:type="spellStart"/>
       <w:r>
         <w:rPr>
           <w:rFonts w:eastAsiaTheme="minorEastAsia"/>
@@ -9746,7 +9675,6 @@
         </w:rPr>
         <w:t>t</w:t>
       </w:r>
-      <w:proofErr w:type="spellEnd"/>
       <w:r>
         <w:rPr>
           <w:rFonts w:eastAsiaTheme="minorEastAsia"/>
@@ -12423,61 +12351,11 @@
       <w:r>
         <w:t xml:space="preserve">Фиг.5.4.1 </w:t>
       </w:r>
-      <w:proofErr w:type="spellStart"/>
-      <w:r>
-        <w:rPr>
-          <w:lang w:val="en-US"/>
-        </w:rPr>
-        <w:t>Основна</w:t>
-      </w:r>
-      <w:proofErr w:type="spellEnd"/>
-      <w:r>
-        <w:rPr>
-          <w:lang w:val="en-US"/>
-        </w:rPr>
-        <w:t xml:space="preserve"> </w:t>
-      </w:r>
-      <w:proofErr w:type="spellStart"/>
-      <w:r>
-        <w:rPr>
-          <w:lang w:val="en-US"/>
-        </w:rPr>
-        <w:t>структура</w:t>
-      </w:r>
-      <w:proofErr w:type="spellEnd"/>
-      <w:r>
-        <w:rPr>
-          <w:lang w:val="en-US"/>
-        </w:rPr>
-        <w:t xml:space="preserve"> </w:t>
-      </w:r>
-      <w:proofErr w:type="spellStart"/>
-      <w:r>
-        <w:rPr>
-          <w:lang w:val="en-US"/>
-        </w:rPr>
-        <w:t>на</w:t>
-      </w:r>
-      <w:proofErr w:type="spellEnd"/>
-      <w:r>
-        <w:rPr>
-          <w:lang w:val="en-US"/>
-        </w:rPr>
-        <w:t xml:space="preserve"> </w:t>
-      </w:r>
-      <w:proofErr w:type="spellStart"/>
-      <w:r>
-        <w:rPr>
-          <w:lang w:val="en-US"/>
-        </w:rPr>
-        <w:t>архитектурата</w:t>
-      </w:r>
-      <w:proofErr w:type="spellEnd"/>
-      <w:r>
-        <w:rPr>
-          <w:lang w:val="en-US"/>
-        </w:rPr>
-        <w:t xml:space="preserve"> </w:t>
+      <w:r>
+        <w:rPr>
+          <w:lang w:val="en-US"/>
+        </w:rPr>
+        <w:t xml:space="preserve">Основна структура на архитектурата </w:t>
       </w:r>
       <w:r>
         <w:t>актьор-критика</w:t>
@@ -12486,49 +12364,7 @@
         <w:rPr>
           <w:lang w:val="en-US"/>
         </w:rPr>
-        <w:t xml:space="preserve"> </w:t>
-      </w:r>
-      <w:proofErr w:type="spellStart"/>
-      <w:r>
-        <w:rPr>
-          <w:lang w:val="en-US"/>
-        </w:rPr>
-        <w:t>за</w:t>
-      </w:r>
-      <w:proofErr w:type="spellEnd"/>
-      <w:r>
-        <w:rPr>
-          <w:lang w:val="en-US"/>
-        </w:rPr>
-        <w:t xml:space="preserve"> </w:t>
-      </w:r>
-      <w:proofErr w:type="spellStart"/>
-      <w:r>
-        <w:rPr>
-          <w:lang w:val="en-US"/>
-        </w:rPr>
-        <w:t>управление</w:t>
-      </w:r>
-      <w:proofErr w:type="spellEnd"/>
-      <w:r>
-        <w:rPr>
-          <w:lang w:val="en-US"/>
-        </w:rPr>
-        <w:t xml:space="preserve"> </w:t>
-      </w:r>
-      <w:proofErr w:type="spellStart"/>
-      <w:r>
-        <w:rPr>
-          <w:lang w:val="en-US"/>
-        </w:rPr>
-        <w:t>на</w:t>
-      </w:r>
-      <w:proofErr w:type="spellEnd"/>
-      <w:r>
-        <w:rPr>
-          <w:lang w:val="en-US"/>
-        </w:rPr>
-        <w:t xml:space="preserve"> </w:t>
+        <w:t xml:space="preserve"> за управление на </w:t>
       </w:r>
       <w:r>
         <w:t>двигателни действия</w:t>
@@ -12630,14 +12466,12 @@
       <w:r>
         <w:t xml:space="preserve">, съответно </w:t>
       </w:r>
-      <w:proofErr w:type="spellStart"/>
       <w:r>
         <w:rPr>
           <w:lang w:val="en-US"/>
         </w:rPr>
         <w:t>критик</w:t>
       </w:r>
-      <w:proofErr w:type="spellEnd"/>
       <w:r>
         <w:t xml:space="preserve">ата </w:t>
       </w:r>
@@ -12645,555 +12479,115 @@
         <w:rPr>
           <w:lang w:val="en-US"/>
         </w:rPr>
+        <w:t>и актьор</w:t>
+      </w:r>
+      <w:r>
+        <w:t>а</w:t>
+      </w:r>
+      <w:r>
+        <w:rPr>
+          <w:lang w:val="en-US"/>
+        </w:rPr>
+        <w:t>. Актьорът е отговорен за генерирането на двигателн</w:t>
+      </w:r>
+      <w:r>
+        <w:t>ите</w:t>
+      </w:r>
+      <w:r>
+        <w:rPr>
+          <w:lang w:val="en-US"/>
+        </w:rPr>
+        <w:t xml:space="preserve"> </w:t>
+      </w:r>
+      <w:r>
+        <w:t xml:space="preserve">действия </w:t>
+      </w:r>
+      <w:r>
+        <w:rPr>
+          <w:lang w:val="en-US"/>
+        </w:rPr>
+        <w:t>при съответния сензорен вход и не го прави</w:t>
+      </w:r>
+      <w:r>
+        <w:t xml:space="preserve"> </w:t>
+      </w:r>
+      <w:r>
+        <w:rPr>
+          <w:lang w:val="en-US"/>
+        </w:rPr>
+        <w:t xml:space="preserve">обработвайте </w:t>
+      </w:r>
+      <w:r>
+        <w:t>награда</w:t>
+      </w:r>
+      <w:r>
+        <w:rPr>
+          <w:lang w:val="en-US"/>
+        </w:rPr>
+        <w:t xml:space="preserve"> или очакван</w:t>
+      </w:r>
+      <w:r>
+        <w:t>е</w:t>
+      </w:r>
+      <w:r>
+        <w:rPr>
+          <w:lang w:val="en-US"/>
+        </w:rPr>
+        <w:t xml:space="preserve"> за </w:t>
+      </w:r>
+      <w:r>
+        <w:t xml:space="preserve">награда </w:t>
+      </w:r>
+      <w:r>
+        <w:rPr>
+          <w:lang w:val="en-US"/>
+        </w:rPr>
+        <w:t xml:space="preserve">директно. Това е ефективно разделение на </w:t>
+      </w:r>
+      <w:r>
+        <w:t>работата</w:t>
+      </w:r>
+      <w:r>
+        <w:rPr>
+          <w:lang w:val="en-US"/>
+        </w:rPr>
+        <w:t xml:space="preserve"> е </w:t>
+      </w:r>
+      <w:r>
         <w:t xml:space="preserve">и </w:t>
       </w:r>
-      <w:proofErr w:type="spellStart"/>
-      <w:r>
-        <w:rPr>
-          <w:lang w:val="en-US"/>
-        </w:rPr>
-        <w:t>актьор</w:t>
-      </w:r>
-      <w:proofErr w:type="spellEnd"/>
-      <w:r>
-        <w:t>а</w:t>
-      </w:r>
-      <w:r>
-        <w:rPr>
-          <w:lang w:val="en-US"/>
-        </w:rPr>
-        <w:t xml:space="preserve">. </w:t>
-      </w:r>
-      <w:proofErr w:type="spellStart"/>
-      <w:r>
-        <w:rPr>
-          <w:lang w:val="en-US"/>
-        </w:rPr>
-        <w:t>Актьорът</w:t>
-      </w:r>
-      <w:proofErr w:type="spellEnd"/>
-      <w:r>
-        <w:rPr>
-          <w:lang w:val="en-US"/>
-        </w:rPr>
-        <w:t xml:space="preserve"> е </w:t>
-      </w:r>
-      <w:proofErr w:type="spellStart"/>
-      <w:r>
-        <w:rPr>
-          <w:lang w:val="en-US"/>
-        </w:rPr>
-        <w:t>отговорен</w:t>
-      </w:r>
-      <w:proofErr w:type="spellEnd"/>
-      <w:r>
-        <w:rPr>
-          <w:lang w:val="en-US"/>
-        </w:rPr>
-        <w:t xml:space="preserve"> </w:t>
-      </w:r>
-      <w:proofErr w:type="spellStart"/>
-      <w:r>
-        <w:rPr>
-          <w:lang w:val="en-US"/>
-        </w:rPr>
-        <w:t>за</w:t>
-      </w:r>
-      <w:proofErr w:type="spellEnd"/>
-      <w:r>
-        <w:rPr>
-          <w:lang w:val="en-US"/>
-        </w:rPr>
-        <w:t xml:space="preserve"> </w:t>
-      </w:r>
-      <w:proofErr w:type="spellStart"/>
-      <w:r>
-        <w:rPr>
-          <w:lang w:val="en-US"/>
-        </w:rPr>
-        <w:t>генерирането</w:t>
-      </w:r>
-      <w:proofErr w:type="spellEnd"/>
-      <w:r>
-        <w:rPr>
-          <w:lang w:val="en-US"/>
-        </w:rPr>
-        <w:t xml:space="preserve"> </w:t>
-      </w:r>
-      <w:proofErr w:type="spellStart"/>
-      <w:r>
-        <w:rPr>
-          <w:lang w:val="en-US"/>
-        </w:rPr>
-        <w:t>на</w:t>
-      </w:r>
-      <w:proofErr w:type="spellEnd"/>
-      <w:r>
-        <w:rPr>
-          <w:lang w:val="en-US"/>
-        </w:rPr>
-        <w:t xml:space="preserve"> </w:t>
-      </w:r>
-      <w:proofErr w:type="spellStart"/>
-      <w:r>
-        <w:rPr>
-          <w:lang w:val="en-US"/>
-        </w:rPr>
-        <w:t>двигателн</w:t>
-      </w:r>
-      <w:proofErr w:type="spellEnd"/>
-      <w:r>
-        <w:t>ите</w:t>
-      </w:r>
-      <w:r>
-        <w:rPr>
-          <w:lang w:val="en-US"/>
-        </w:rPr>
-        <w:t xml:space="preserve"> </w:t>
-      </w:r>
-      <w:r>
-        <w:t xml:space="preserve">действия </w:t>
-      </w:r>
-      <w:proofErr w:type="spellStart"/>
-      <w:r>
-        <w:rPr>
-          <w:lang w:val="en-US"/>
-        </w:rPr>
-        <w:t>при</w:t>
-      </w:r>
-      <w:proofErr w:type="spellEnd"/>
-      <w:r>
-        <w:rPr>
-          <w:lang w:val="en-US"/>
-        </w:rPr>
-        <w:t xml:space="preserve"> </w:t>
-      </w:r>
-      <w:proofErr w:type="spellStart"/>
-      <w:r>
-        <w:rPr>
-          <w:lang w:val="en-US"/>
-        </w:rPr>
-        <w:t>съответния</w:t>
-      </w:r>
-      <w:proofErr w:type="spellEnd"/>
-      <w:r>
-        <w:rPr>
-          <w:lang w:val="en-US"/>
-        </w:rPr>
-        <w:t xml:space="preserve"> </w:t>
-      </w:r>
-      <w:proofErr w:type="spellStart"/>
-      <w:r>
-        <w:rPr>
-          <w:lang w:val="en-US"/>
-        </w:rPr>
-        <w:t>сензорен</w:t>
-      </w:r>
-      <w:proofErr w:type="spellEnd"/>
-      <w:r>
-        <w:rPr>
-          <w:lang w:val="en-US"/>
-        </w:rPr>
-        <w:t xml:space="preserve"> </w:t>
-      </w:r>
-      <w:proofErr w:type="spellStart"/>
-      <w:r>
-        <w:rPr>
-          <w:lang w:val="en-US"/>
-        </w:rPr>
-        <w:t>вход</w:t>
-      </w:r>
-      <w:proofErr w:type="spellEnd"/>
-      <w:r>
-        <w:rPr>
-          <w:lang w:val="en-US"/>
-        </w:rPr>
+      <w:r>
+        <w:rPr>
+          <w:lang w:val="en-US"/>
+        </w:rPr>
+        <w:t xml:space="preserve">от съществено значение за </w:t>
+      </w:r>
+      <w:r>
+        <w:t>обу</w:t>
+      </w:r>
+      <w:r>
+        <w:rPr>
+          <w:lang w:val="en-US"/>
+        </w:rPr>
+        <w:t>чен</w:t>
+      </w:r>
+      <w:r>
+        <w:t>и</w:t>
+      </w:r>
+      <w:r>
+        <w:rPr>
+          <w:lang w:val="en-US"/>
+        </w:rPr>
+        <w:t>ето</w:t>
+      </w:r>
+      <w:r>
         <w:t xml:space="preserve"> и </w:t>
       </w:r>
-      <w:proofErr w:type="spellStart"/>
-      <w:r>
-        <w:rPr>
-          <w:lang w:val="en-US"/>
-        </w:rPr>
-        <w:t>не</w:t>
-      </w:r>
-      <w:proofErr w:type="spellEnd"/>
-      <w:r>
-        <w:rPr>
-          <w:lang w:val="en-US"/>
-        </w:rPr>
-        <w:t xml:space="preserve"> </w:t>
-      </w:r>
-      <w:proofErr w:type="spellStart"/>
-      <w:r>
-        <w:rPr>
-          <w:lang w:val="en-US"/>
-        </w:rPr>
-        <w:t>го</w:t>
-      </w:r>
-      <w:proofErr w:type="spellEnd"/>
-      <w:r>
-        <w:rPr>
-          <w:lang w:val="en-US"/>
-        </w:rPr>
-        <w:t xml:space="preserve"> </w:t>
-      </w:r>
-      <w:proofErr w:type="spellStart"/>
-      <w:r>
-        <w:rPr>
-          <w:lang w:val="en-US"/>
-        </w:rPr>
-        <w:t>прави</w:t>
-      </w:r>
-      <w:proofErr w:type="spellEnd"/>
-      <w:r>
-        <w:t xml:space="preserve"> </w:t>
-      </w:r>
-      <w:proofErr w:type="spellStart"/>
-      <w:r>
-        <w:rPr>
-          <w:lang w:val="en-US"/>
-        </w:rPr>
-        <w:t>обработвайте</w:t>
-      </w:r>
-      <w:proofErr w:type="spellEnd"/>
-      <w:r>
-        <w:rPr>
-          <w:lang w:val="en-US"/>
-        </w:rPr>
-        <w:t xml:space="preserve"> </w:t>
-      </w:r>
-      <w:r>
-        <w:t>награда</w:t>
-      </w:r>
-      <w:r>
-        <w:rPr>
-          <w:lang w:val="en-US"/>
-        </w:rPr>
-        <w:t xml:space="preserve"> </w:t>
-      </w:r>
-      <w:proofErr w:type="spellStart"/>
-      <w:r>
-        <w:rPr>
-          <w:lang w:val="en-US"/>
-        </w:rPr>
-        <w:t>или</w:t>
-      </w:r>
-      <w:proofErr w:type="spellEnd"/>
-      <w:r>
-        <w:rPr>
-          <w:lang w:val="en-US"/>
-        </w:rPr>
-        <w:t xml:space="preserve"> </w:t>
-      </w:r>
-      <w:proofErr w:type="spellStart"/>
-      <w:r>
-        <w:rPr>
-          <w:lang w:val="en-US"/>
-        </w:rPr>
-        <w:t>очакван</w:t>
-      </w:r>
-      <w:proofErr w:type="spellEnd"/>
-      <w:r>
-        <w:t>е</w:t>
-      </w:r>
-      <w:r>
-        <w:rPr>
-          <w:lang w:val="en-US"/>
-        </w:rPr>
-        <w:t xml:space="preserve"> </w:t>
-      </w:r>
-      <w:proofErr w:type="spellStart"/>
-      <w:r>
-        <w:rPr>
-          <w:lang w:val="en-US"/>
-        </w:rPr>
-        <w:t>за</w:t>
-      </w:r>
-      <w:proofErr w:type="spellEnd"/>
-      <w:r>
-        <w:rPr>
-          <w:lang w:val="en-US"/>
-        </w:rPr>
-        <w:t xml:space="preserve"> </w:t>
-      </w:r>
-      <w:r>
-        <w:t xml:space="preserve">награда </w:t>
-      </w:r>
-      <w:proofErr w:type="spellStart"/>
-      <w:r>
-        <w:rPr>
-          <w:lang w:val="en-US"/>
-        </w:rPr>
-        <w:t>директно</w:t>
-      </w:r>
-      <w:proofErr w:type="spellEnd"/>
-      <w:r>
-        <w:rPr>
-          <w:lang w:val="en-US"/>
-        </w:rPr>
-        <w:t xml:space="preserve">. </w:t>
-      </w:r>
-      <w:proofErr w:type="spellStart"/>
-      <w:r>
-        <w:rPr>
-          <w:lang w:val="en-US"/>
-        </w:rPr>
-        <w:t>Това</w:t>
-      </w:r>
-      <w:proofErr w:type="spellEnd"/>
-      <w:r>
-        <w:rPr>
-          <w:lang w:val="en-US"/>
-        </w:rPr>
-        <w:t xml:space="preserve"> е </w:t>
-      </w:r>
-      <w:proofErr w:type="spellStart"/>
-      <w:r>
-        <w:rPr>
-          <w:lang w:val="en-US"/>
-        </w:rPr>
-        <w:t>ефективно</w:t>
-      </w:r>
-      <w:proofErr w:type="spellEnd"/>
-      <w:r>
-        <w:rPr>
-          <w:lang w:val="en-US"/>
-        </w:rPr>
-        <w:t xml:space="preserve"> </w:t>
-      </w:r>
-      <w:proofErr w:type="spellStart"/>
-      <w:r>
-        <w:rPr>
-          <w:lang w:val="en-US"/>
-        </w:rPr>
-        <w:t>разделение</w:t>
-      </w:r>
-      <w:proofErr w:type="spellEnd"/>
-      <w:r>
-        <w:rPr>
-          <w:lang w:val="en-US"/>
-        </w:rPr>
-        <w:t xml:space="preserve"> </w:t>
-      </w:r>
-      <w:proofErr w:type="spellStart"/>
-      <w:r>
-        <w:rPr>
-          <w:lang w:val="en-US"/>
-        </w:rPr>
-        <w:t>на</w:t>
-      </w:r>
-      <w:proofErr w:type="spellEnd"/>
-      <w:r>
-        <w:rPr>
-          <w:lang w:val="en-US"/>
-        </w:rPr>
-        <w:t xml:space="preserve"> </w:t>
-      </w:r>
-      <w:r>
-        <w:t>работата</w:t>
-      </w:r>
-      <w:r>
-        <w:rPr>
-          <w:lang w:val="en-US"/>
-        </w:rPr>
-        <w:t xml:space="preserve"> е </w:t>
-      </w:r>
-      <w:r>
-        <w:t xml:space="preserve">и </w:t>
-      </w:r>
-      <w:proofErr w:type="spellStart"/>
-      <w:r>
-        <w:rPr>
-          <w:lang w:val="en-US"/>
-        </w:rPr>
-        <w:t>от</w:t>
-      </w:r>
-      <w:proofErr w:type="spellEnd"/>
-      <w:r>
-        <w:rPr>
-          <w:lang w:val="en-US"/>
-        </w:rPr>
-        <w:t xml:space="preserve"> </w:t>
-      </w:r>
-      <w:proofErr w:type="spellStart"/>
-      <w:r>
-        <w:rPr>
-          <w:lang w:val="en-US"/>
-        </w:rPr>
-        <w:t>съществено</w:t>
-      </w:r>
-      <w:proofErr w:type="spellEnd"/>
-      <w:r>
-        <w:rPr>
-          <w:lang w:val="en-US"/>
-        </w:rPr>
-        <w:t xml:space="preserve"> </w:t>
-      </w:r>
-      <w:proofErr w:type="spellStart"/>
-      <w:r>
-        <w:rPr>
-          <w:lang w:val="en-US"/>
-        </w:rPr>
-        <w:t>значение</w:t>
-      </w:r>
-      <w:proofErr w:type="spellEnd"/>
-      <w:r>
-        <w:rPr>
-          <w:lang w:val="en-US"/>
-        </w:rPr>
-        <w:t xml:space="preserve"> </w:t>
-      </w:r>
-      <w:proofErr w:type="spellStart"/>
-      <w:r>
-        <w:rPr>
-          <w:lang w:val="en-US"/>
-        </w:rPr>
-        <w:t>за</w:t>
-      </w:r>
-      <w:proofErr w:type="spellEnd"/>
-      <w:r>
-        <w:rPr>
-          <w:lang w:val="en-US"/>
-        </w:rPr>
-        <w:t xml:space="preserve"> </w:t>
-      </w:r>
-      <w:r>
-        <w:t>обу</w:t>
-      </w:r>
-      <w:proofErr w:type="spellStart"/>
-      <w:r>
-        <w:rPr>
-          <w:lang w:val="en-US"/>
-        </w:rPr>
-        <w:t>чен</w:t>
-      </w:r>
-      <w:proofErr w:type="spellEnd"/>
-      <w:r>
-        <w:t>и</w:t>
-      </w:r>
-      <w:proofErr w:type="spellStart"/>
-      <w:r>
-        <w:rPr>
-          <w:lang w:val="en-US"/>
-        </w:rPr>
-        <w:t>ето</w:t>
-      </w:r>
-      <w:proofErr w:type="spellEnd"/>
-      <w:r>
-        <w:t xml:space="preserve"> и </w:t>
-      </w:r>
-      <w:proofErr w:type="spellStart"/>
-      <w:r>
-        <w:rPr>
-          <w:lang w:val="en-US"/>
-        </w:rPr>
-        <w:t>за</w:t>
-      </w:r>
-      <w:proofErr w:type="spellEnd"/>
-      <w:r>
-        <w:rPr>
-          <w:lang w:val="en-US"/>
-        </w:rPr>
-        <w:t xml:space="preserve"> </w:t>
-      </w:r>
-      <w:proofErr w:type="spellStart"/>
-      <w:r>
-        <w:rPr>
-          <w:lang w:val="en-US"/>
-        </w:rPr>
-        <w:t>трансформиране</w:t>
-      </w:r>
-      <w:proofErr w:type="spellEnd"/>
-      <w:r>
-        <w:rPr>
-          <w:lang w:val="en-US"/>
-        </w:rPr>
-        <w:t xml:space="preserve"> </w:t>
-      </w:r>
-      <w:proofErr w:type="spellStart"/>
-      <w:r>
-        <w:rPr>
-          <w:lang w:val="en-US"/>
-        </w:rPr>
-        <w:t>на</w:t>
-      </w:r>
-      <w:proofErr w:type="spellEnd"/>
-      <w:r>
-        <w:rPr>
-          <w:lang w:val="en-US"/>
-        </w:rPr>
-        <w:t xml:space="preserve"> </w:t>
-      </w:r>
-      <w:proofErr w:type="spellStart"/>
-      <w:r>
-        <w:rPr>
-          <w:lang w:val="en-US"/>
-        </w:rPr>
-        <w:t>наградите</w:t>
-      </w:r>
-      <w:proofErr w:type="spellEnd"/>
-      <w:r>
-        <w:rPr>
-          <w:lang w:val="en-US"/>
-        </w:rPr>
-        <w:t xml:space="preserve"> в </w:t>
-      </w:r>
-      <w:proofErr w:type="spellStart"/>
-      <w:r>
-        <w:rPr>
-          <w:lang w:val="en-US"/>
-        </w:rPr>
-        <w:t>грешки</w:t>
-      </w:r>
-      <w:proofErr w:type="spellEnd"/>
-      <w:r>
-        <w:rPr>
-          <w:lang w:val="en-US"/>
-        </w:rPr>
-        <w:t xml:space="preserve"> </w:t>
-      </w:r>
-      <w:proofErr w:type="spellStart"/>
-      <w:r>
-        <w:rPr>
-          <w:lang w:val="en-US"/>
-        </w:rPr>
-        <w:t>при</w:t>
-      </w:r>
-      <w:proofErr w:type="spellEnd"/>
-      <w:r>
-        <w:rPr>
-          <w:lang w:val="en-US"/>
-        </w:rPr>
-        <w:t xml:space="preserve"> </w:t>
-      </w:r>
-      <w:proofErr w:type="spellStart"/>
-      <w:r>
-        <w:rPr>
-          <w:lang w:val="en-US"/>
-        </w:rPr>
-        <w:t>прогнозиране</w:t>
-      </w:r>
-      <w:proofErr w:type="spellEnd"/>
-      <w:r>
-        <w:rPr>
-          <w:lang w:val="en-US"/>
-        </w:rPr>
-        <w:t xml:space="preserve"> </w:t>
-      </w:r>
-      <w:proofErr w:type="spellStart"/>
-      <w:r>
-        <w:rPr>
-          <w:lang w:val="en-US"/>
-        </w:rPr>
-        <w:t>на</w:t>
-      </w:r>
-      <w:proofErr w:type="spellEnd"/>
-      <w:r>
-        <w:rPr>
-          <w:lang w:val="en-US"/>
-        </w:rPr>
-        <w:t xml:space="preserve"> </w:t>
+      <w:r>
+        <w:rPr>
+          <w:lang w:val="en-US"/>
+        </w:rPr>
+        <w:t xml:space="preserve">за трансформиране на наградите в грешки при прогнозиране на </w:t>
       </w:r>
       <w:r>
         <w:t>наградата</w:t>
@@ -13202,929 +12596,109 @@
         <w:rPr>
           <w:lang w:val="en-US"/>
         </w:rPr>
-        <w:t xml:space="preserve">, в </w:t>
-      </w:r>
-      <w:proofErr w:type="spellStart"/>
-      <w:r>
-        <w:rPr>
-          <w:lang w:val="en-US"/>
-        </w:rPr>
-        <w:t>противен</w:t>
-      </w:r>
-      <w:proofErr w:type="spellEnd"/>
-      <w:r>
-        <w:rPr>
-          <w:lang w:val="en-US"/>
-        </w:rPr>
-        <w:t xml:space="preserve"> </w:t>
-      </w:r>
-      <w:proofErr w:type="spellStart"/>
-      <w:r>
-        <w:rPr>
-          <w:lang w:val="en-US"/>
-        </w:rPr>
-        <w:t>случай</w:t>
-      </w:r>
-      <w:proofErr w:type="spellEnd"/>
-      <w:r>
-        <w:rPr>
-          <w:lang w:val="en-US"/>
-        </w:rPr>
-        <w:t xml:space="preserve"> </w:t>
-      </w:r>
-      <w:proofErr w:type="spellStart"/>
-      <w:r>
-        <w:rPr>
-          <w:lang w:val="en-US"/>
-        </w:rPr>
-        <w:t>системата</w:t>
-      </w:r>
-      <w:proofErr w:type="spellEnd"/>
-      <w:r>
-        <w:rPr>
-          <w:lang w:val="en-US"/>
-        </w:rPr>
-        <w:t xml:space="preserve"> </w:t>
-      </w:r>
-      <w:proofErr w:type="spellStart"/>
-      <w:r>
-        <w:rPr>
-          <w:lang w:val="en-US"/>
-        </w:rPr>
-        <w:t>ще</w:t>
-      </w:r>
-      <w:proofErr w:type="spellEnd"/>
-      <w:r>
-        <w:rPr>
-          <w:lang w:val="en-US"/>
-        </w:rPr>
-        <w:t xml:space="preserve"> </w:t>
-      </w:r>
-      <w:proofErr w:type="spellStart"/>
-      <w:r>
-        <w:rPr>
-          <w:lang w:val="en-US"/>
-        </w:rPr>
-        <w:t>се</w:t>
-      </w:r>
-      <w:proofErr w:type="spellEnd"/>
-      <w:r>
-        <w:rPr>
-          <w:lang w:val="en-US"/>
-        </w:rPr>
-        <w:t xml:space="preserve"> </w:t>
-      </w:r>
-      <w:proofErr w:type="spellStart"/>
-      <w:r>
-        <w:rPr>
-          <w:lang w:val="en-US"/>
-        </w:rPr>
-        <w:t>научи</w:t>
-      </w:r>
-      <w:proofErr w:type="spellEnd"/>
-      <w:r>
-        <w:rPr>
-          <w:lang w:val="en-US"/>
-        </w:rPr>
-        <w:t xml:space="preserve"> </w:t>
-      </w:r>
-      <w:proofErr w:type="spellStart"/>
-      <w:r>
-        <w:rPr>
-          <w:lang w:val="en-US"/>
-        </w:rPr>
-        <w:t>прекалено</w:t>
-      </w:r>
-      <w:proofErr w:type="spellEnd"/>
-      <w:r>
-        <w:rPr>
-          <w:lang w:val="en-US"/>
-        </w:rPr>
-        <w:t xml:space="preserve"> </w:t>
-      </w:r>
-      <w:proofErr w:type="spellStart"/>
-      <w:r>
-        <w:rPr>
-          <w:lang w:val="en-US"/>
-        </w:rPr>
-        <w:t>много</w:t>
-      </w:r>
-      <w:proofErr w:type="spellEnd"/>
-      <w:r>
-        <w:rPr>
-          <w:lang w:val="en-US"/>
-        </w:rPr>
-        <w:t xml:space="preserve"> </w:t>
+        <w:t xml:space="preserve">, в противен случай системата ще се научи прекалено много </w:t>
       </w:r>
       <w:r>
         <w:t xml:space="preserve">само и единствено </w:t>
       </w:r>
-      <w:proofErr w:type="spellStart"/>
-      <w:r>
-        <w:rPr>
-          <w:lang w:val="en-US"/>
-        </w:rPr>
-        <w:t>на</w:t>
-      </w:r>
-      <w:proofErr w:type="spellEnd"/>
-      <w:r>
-        <w:rPr>
-          <w:lang w:val="en-US"/>
-        </w:rPr>
-        <w:t xml:space="preserve"> </w:t>
-      </w:r>
-      <w:proofErr w:type="spellStart"/>
-      <w:r>
-        <w:rPr>
-          <w:lang w:val="en-US"/>
-        </w:rPr>
-        <w:t>прости</w:t>
-      </w:r>
-      <w:proofErr w:type="spellEnd"/>
-      <w:r>
-        <w:rPr>
-          <w:lang w:val="en-US"/>
-        </w:rPr>
-        <w:t xml:space="preserve"> </w:t>
-      </w:r>
-      <w:proofErr w:type="spellStart"/>
-      <w:r>
-        <w:rPr>
-          <w:lang w:val="en-US"/>
-        </w:rPr>
-        <w:t>задачи</w:t>
-      </w:r>
-      <w:proofErr w:type="spellEnd"/>
-      <w:r>
-        <w:rPr>
-          <w:lang w:val="en-US"/>
-        </w:rPr>
-        <w:t xml:space="preserve">, </w:t>
-      </w:r>
-      <w:proofErr w:type="spellStart"/>
-      <w:r>
-        <w:rPr>
-          <w:lang w:val="en-US"/>
-        </w:rPr>
-        <w:t>които</w:t>
-      </w:r>
-      <w:proofErr w:type="spellEnd"/>
-      <w:r>
-        <w:rPr>
-          <w:lang w:val="en-US"/>
-        </w:rPr>
-        <w:t xml:space="preserve"> </w:t>
-      </w:r>
-      <w:proofErr w:type="spellStart"/>
-      <w:r>
-        <w:rPr>
-          <w:lang w:val="en-US"/>
-        </w:rPr>
-        <w:t>тя</w:t>
-      </w:r>
-      <w:proofErr w:type="spellEnd"/>
+      <w:r>
+        <w:rPr>
+          <w:lang w:val="en-US"/>
+        </w:rPr>
+        <w:t>на прости задачи, които тя</w:t>
+      </w:r>
       <w:r>
         <w:t xml:space="preserve"> би следвало да е </w:t>
       </w:r>
-      <w:proofErr w:type="spellStart"/>
       <w:r>
         <w:rPr>
           <w:lang w:val="en-US"/>
         </w:rPr>
         <w:t>овладя</w:t>
       </w:r>
-      <w:proofErr w:type="spellEnd"/>
       <w:r>
         <w:t xml:space="preserve">ла </w:t>
       </w:r>
-      <w:proofErr w:type="spellStart"/>
-      <w:r>
-        <w:rPr>
-          <w:lang w:val="en-US"/>
-        </w:rPr>
-        <w:t>отдавна</w:t>
-      </w:r>
-      <w:proofErr w:type="spellEnd"/>
-      <w:r>
-        <w:rPr>
-          <w:lang w:val="en-US"/>
-        </w:rPr>
-        <w:t>.</w:t>
+      <w:r>
+        <w:rPr>
+          <w:lang w:val="en-US"/>
+        </w:rPr>
+        <w:t>отдавна.</w:t>
       </w:r>
     </w:p>
     <w:p>
-      <w:proofErr w:type="spellStart"/>
-      <w:r>
-        <w:rPr>
-          <w:lang w:val="en-US"/>
-        </w:rPr>
-        <w:t>Сега</w:t>
-      </w:r>
-      <w:proofErr w:type="spellEnd"/>
-      <w:r>
-        <w:rPr>
-          <w:lang w:val="en-US"/>
-        </w:rPr>
-        <w:t xml:space="preserve">, </w:t>
-      </w:r>
-      <w:proofErr w:type="spellStart"/>
-      <w:r>
-        <w:rPr>
-          <w:lang w:val="en-US"/>
-        </w:rPr>
-        <w:t>когато</w:t>
-      </w:r>
-      <w:proofErr w:type="spellEnd"/>
-      <w:r>
-        <w:rPr>
-          <w:lang w:val="en-US"/>
-        </w:rPr>
+      <w:r>
+        <w:rPr>
+          <w:lang w:val="en-US"/>
+        </w:rPr>
+        <w:t>Сега, когато имате по-добра представа за това как работи допаминът, можем да преразгледаме неговата роля в обучение</w:t>
+      </w:r>
+      <w:r>
+        <w:t>то</w:t>
+      </w:r>
+      <w:r>
+        <w:rPr>
+          <w:lang w:val="en-US"/>
+        </w:rPr>
+        <w:t xml:space="preserve"> в базалните ганглии. От изчислителна гледна точка, ключовата идея е</w:t>
+      </w:r>
+      <w:r>
         <w:t xml:space="preserve"> </w:t>
       </w:r>
-      <w:proofErr w:type="spellStart"/>
-      <w:r>
-        <w:rPr>
-          <w:lang w:val="en-US"/>
-        </w:rPr>
-        <w:t>имате</w:t>
-      </w:r>
-      <w:proofErr w:type="spellEnd"/>
-      <w:r>
-        <w:rPr>
-          <w:lang w:val="en-US"/>
-        </w:rPr>
+      <w:r>
+        <w:rPr>
+          <w:lang w:val="en-US"/>
+        </w:rPr>
+        <w:t>разграничение между актьор</w:t>
+      </w:r>
+      <w:r>
+        <w:t>а</w:t>
+      </w:r>
+      <w:r>
+        <w:rPr>
+          <w:lang w:val="en-US"/>
+        </w:rPr>
+        <w:t xml:space="preserve"> и критик</w:t>
+      </w:r>
+      <w:r>
+        <w:t>ата</w:t>
+      </w:r>
+      <w:r>
+        <w:rPr>
+          <w:lang w:val="en-US"/>
+        </w:rPr>
+        <w:t>, където се предполага, че наградите произтичат поне отчасти от</w:t>
+      </w:r>
+      <w:r>
         <w:t xml:space="preserve"> </w:t>
       </w:r>
-      <w:proofErr w:type="spellStart"/>
-      <w:r>
-        <w:rPr>
-          <w:lang w:val="en-US"/>
-        </w:rPr>
-        <w:t>по-добра</w:t>
-      </w:r>
-      <w:proofErr w:type="spellEnd"/>
+      <w:r>
+        <w:rPr>
+          <w:lang w:val="en-US"/>
+        </w:rPr>
+        <w:t>правилно изпълнение от актьора.</w:t>
+      </w:r>
       <w:r>
         <w:rPr>
           <w:lang w:val="en-US"/>
         </w:rPr>
         <w:t xml:space="preserve"> </w:t>
       </w:r>
-      <w:proofErr w:type="spellStart"/>
-      <w:r>
-        <w:rPr>
-          <w:lang w:val="en-US"/>
-        </w:rPr>
-        <w:t>представа</w:t>
-      </w:r>
-      <w:proofErr w:type="spellEnd"/>
-      <w:r>
-        <w:rPr>
-          <w:lang w:val="en-US"/>
-        </w:rPr>
-        <w:t xml:space="preserve"> </w:t>
-      </w:r>
-      <w:proofErr w:type="spellStart"/>
-      <w:r>
-        <w:rPr>
-          <w:lang w:val="en-US"/>
-        </w:rPr>
-        <w:t>за</w:t>
-      </w:r>
-      <w:proofErr w:type="spellEnd"/>
-      <w:r>
-        <w:rPr>
-          <w:lang w:val="en-US"/>
-        </w:rPr>
-        <w:t xml:space="preserve"> </w:t>
-      </w:r>
-      <w:proofErr w:type="spellStart"/>
-      <w:r>
-        <w:rPr>
-          <w:lang w:val="en-US"/>
-        </w:rPr>
-        <w:t>това</w:t>
-      </w:r>
-      <w:proofErr w:type="spellEnd"/>
-      <w:r>
-        <w:rPr>
-          <w:lang w:val="en-US"/>
-        </w:rPr>
-        <w:t xml:space="preserve"> </w:t>
-      </w:r>
-      <w:proofErr w:type="spellStart"/>
-      <w:r>
-        <w:rPr>
-          <w:lang w:val="en-US"/>
-        </w:rPr>
-        <w:t>как</w:t>
-      </w:r>
-      <w:proofErr w:type="spellEnd"/>
-      <w:r>
-        <w:rPr>
-          <w:lang w:val="en-US"/>
-        </w:rPr>
-        <w:t xml:space="preserve"> </w:t>
-      </w:r>
-      <w:proofErr w:type="spellStart"/>
-      <w:r>
-        <w:rPr>
-          <w:lang w:val="en-US"/>
-        </w:rPr>
-        <w:t>работи</w:t>
-      </w:r>
-      <w:proofErr w:type="spellEnd"/>
-      <w:r>
-        <w:rPr>
-          <w:lang w:val="en-US"/>
-        </w:rPr>
-        <w:t xml:space="preserve"> </w:t>
-      </w:r>
-      <w:proofErr w:type="spellStart"/>
-      <w:r>
-        <w:rPr>
-          <w:lang w:val="en-US"/>
-        </w:rPr>
-        <w:t>допаминът</w:t>
-      </w:r>
-      <w:proofErr w:type="spellEnd"/>
-      <w:r>
-        <w:rPr>
-          <w:lang w:val="en-US"/>
-        </w:rPr>
-        <w:t xml:space="preserve">, </w:t>
-      </w:r>
-      <w:proofErr w:type="spellStart"/>
-      <w:r>
-        <w:rPr>
-          <w:lang w:val="en-US"/>
-        </w:rPr>
-        <w:t>можем</w:t>
-      </w:r>
-      <w:proofErr w:type="spellEnd"/>
-      <w:r>
-        <w:rPr>
-          <w:lang w:val="en-US"/>
-        </w:rPr>
-        <w:t xml:space="preserve"> </w:t>
-      </w:r>
-      <w:proofErr w:type="spellStart"/>
-      <w:r>
-        <w:rPr>
-          <w:lang w:val="en-US"/>
-        </w:rPr>
-        <w:t>да</w:t>
-      </w:r>
-      <w:proofErr w:type="spellEnd"/>
-      <w:r>
-        <w:rPr>
-          <w:lang w:val="en-US"/>
-        </w:rPr>
-        <w:t xml:space="preserve"> </w:t>
-      </w:r>
-      <w:proofErr w:type="spellStart"/>
-      <w:r>
-        <w:rPr>
-          <w:lang w:val="en-US"/>
-        </w:rPr>
-        <w:t>преразгледаме</w:t>
-      </w:r>
-      <w:proofErr w:type="spellEnd"/>
-      <w:r>
-        <w:rPr>
-          <w:lang w:val="en-US"/>
-        </w:rPr>
-        <w:t xml:space="preserve"> </w:t>
-      </w:r>
-      <w:proofErr w:type="spellStart"/>
-      <w:r>
-        <w:rPr>
-          <w:lang w:val="en-US"/>
-        </w:rPr>
-        <w:t>неговата</w:t>
-      </w:r>
-      <w:proofErr w:type="spellEnd"/>
-      <w:r>
-        <w:rPr>
-          <w:lang w:val="en-US"/>
-        </w:rPr>
-        <w:t xml:space="preserve"> </w:t>
-      </w:r>
-      <w:proofErr w:type="spellStart"/>
-      <w:r>
-        <w:rPr>
-          <w:lang w:val="en-US"/>
-        </w:rPr>
-        <w:t>роля</w:t>
-      </w:r>
-      <w:proofErr w:type="spellEnd"/>
-      <w:r>
-        <w:rPr>
-          <w:lang w:val="en-US"/>
-        </w:rPr>
-        <w:t xml:space="preserve"> в </w:t>
-      </w:r>
-      <w:proofErr w:type="spellStart"/>
-      <w:r>
-        <w:rPr>
-          <w:lang w:val="en-US"/>
-        </w:rPr>
-        <w:t>обучение</w:t>
-      </w:r>
-      <w:proofErr w:type="spellEnd"/>
-      <w:r>
-        <w:t>то</w:t>
-      </w:r>
-      <w:r>
-        <w:rPr>
-          <w:lang w:val="en-US"/>
-        </w:rPr>
-        <w:t xml:space="preserve"> в </w:t>
-      </w:r>
-      <w:proofErr w:type="spellStart"/>
-      <w:r>
-        <w:rPr>
-          <w:lang w:val="en-US"/>
-        </w:rPr>
-        <w:t>базалните</w:t>
-      </w:r>
-      <w:proofErr w:type="spellEnd"/>
-      <w:r>
-        <w:rPr>
-          <w:lang w:val="en-US"/>
-        </w:rPr>
-        <w:t xml:space="preserve"> </w:t>
-      </w:r>
-      <w:proofErr w:type="spellStart"/>
-      <w:r>
-        <w:rPr>
-          <w:lang w:val="en-US"/>
-        </w:rPr>
-        <w:t>ганглии</w:t>
-      </w:r>
-      <w:proofErr w:type="spellEnd"/>
-      <w:r>
-        <w:rPr>
-          <w:lang w:val="en-US"/>
-        </w:rPr>
-        <w:t xml:space="preserve">. </w:t>
-      </w:r>
-      <w:proofErr w:type="spellStart"/>
-      <w:r>
-        <w:rPr>
-          <w:lang w:val="en-US"/>
-        </w:rPr>
-        <w:t>От</w:t>
-      </w:r>
-      <w:proofErr w:type="spellEnd"/>
-      <w:r>
-        <w:rPr>
-          <w:lang w:val="en-US"/>
-        </w:rPr>
-        <w:t xml:space="preserve"> </w:t>
-      </w:r>
-      <w:proofErr w:type="spellStart"/>
-      <w:r>
-        <w:rPr>
-          <w:lang w:val="en-US"/>
-        </w:rPr>
-        <w:t>изчислителна</w:t>
-      </w:r>
-      <w:proofErr w:type="spellEnd"/>
-      <w:r>
-        <w:rPr>
-          <w:lang w:val="en-US"/>
-        </w:rPr>
-        <w:t xml:space="preserve"> </w:t>
-      </w:r>
-      <w:proofErr w:type="spellStart"/>
-      <w:r>
-        <w:rPr>
-          <w:lang w:val="en-US"/>
-        </w:rPr>
-        <w:t>гледна</w:t>
-      </w:r>
-      <w:proofErr w:type="spellEnd"/>
-      <w:r>
-        <w:rPr>
-          <w:lang w:val="en-US"/>
-        </w:rPr>
-        <w:t xml:space="preserve"> </w:t>
-      </w:r>
-      <w:proofErr w:type="spellStart"/>
-      <w:r>
-        <w:rPr>
-          <w:lang w:val="en-US"/>
-        </w:rPr>
-        <w:t>точка</w:t>
-      </w:r>
-      <w:proofErr w:type="spellEnd"/>
-      <w:r>
-        <w:rPr>
-          <w:lang w:val="en-US"/>
-        </w:rPr>
-        <w:t xml:space="preserve">, </w:t>
-      </w:r>
-      <w:proofErr w:type="spellStart"/>
-      <w:r>
-        <w:rPr>
-          <w:lang w:val="en-US"/>
-        </w:rPr>
-        <w:t>ключовата</w:t>
-      </w:r>
-      <w:proofErr w:type="spellEnd"/>
-      <w:r>
-        <w:rPr>
-          <w:lang w:val="en-US"/>
-        </w:rPr>
-        <w:t xml:space="preserve"> </w:t>
-      </w:r>
-      <w:proofErr w:type="spellStart"/>
-      <w:r>
-        <w:rPr>
-          <w:lang w:val="en-US"/>
-        </w:rPr>
-        <w:t>идея</w:t>
-      </w:r>
-      <w:proofErr w:type="spellEnd"/>
-      <w:r>
-        <w:rPr>
-          <w:lang w:val="en-US"/>
-        </w:rPr>
-        <w:t xml:space="preserve"> е</w:t>
-      </w:r>
-      <w:r>
-        <w:t xml:space="preserve"> </w:t>
-      </w:r>
-      <w:proofErr w:type="spellStart"/>
-      <w:r>
-        <w:rPr>
-          <w:lang w:val="en-US"/>
-        </w:rPr>
-        <w:t>разграничение</w:t>
-      </w:r>
-      <w:proofErr w:type="spellEnd"/>
-      <w:r>
-        <w:rPr>
-          <w:lang w:val="en-US"/>
-        </w:rPr>
-        <w:t xml:space="preserve"> </w:t>
-      </w:r>
-      <w:proofErr w:type="spellStart"/>
-      <w:r>
-        <w:rPr>
-          <w:lang w:val="en-US"/>
-        </w:rPr>
-        <w:t>между</w:t>
-      </w:r>
-      <w:proofErr w:type="spellEnd"/>
-      <w:r>
-        <w:rPr>
-          <w:lang w:val="en-US"/>
-        </w:rPr>
-        <w:t xml:space="preserve"> </w:t>
-      </w:r>
-      <w:proofErr w:type="spellStart"/>
-      <w:r>
-        <w:rPr>
-          <w:lang w:val="en-US"/>
-        </w:rPr>
-        <w:t>актьор</w:t>
-      </w:r>
-      <w:proofErr w:type="spellEnd"/>
-      <w:r>
-        <w:t>а</w:t>
-      </w:r>
-      <w:r>
-        <w:rPr>
-          <w:lang w:val="en-US"/>
-        </w:rPr>
-        <w:t xml:space="preserve"> и </w:t>
-      </w:r>
-      <w:proofErr w:type="spellStart"/>
-      <w:r>
-        <w:rPr>
-          <w:lang w:val="en-US"/>
-        </w:rPr>
-        <w:t>критик</w:t>
-      </w:r>
-      <w:proofErr w:type="spellEnd"/>
-      <w:r>
-        <w:t>ата</w:t>
-      </w:r>
-      <w:r>
-        <w:rPr>
-          <w:lang w:val="en-US"/>
-        </w:rPr>
-        <w:t xml:space="preserve">, </w:t>
-      </w:r>
-      <w:proofErr w:type="spellStart"/>
-      <w:r>
-        <w:rPr>
-          <w:lang w:val="en-US"/>
-        </w:rPr>
-        <w:t>където</w:t>
-      </w:r>
-      <w:proofErr w:type="spellEnd"/>
-      <w:r>
-        <w:rPr>
-          <w:lang w:val="en-US"/>
-        </w:rPr>
-        <w:t xml:space="preserve"> </w:t>
-      </w:r>
-      <w:proofErr w:type="spellStart"/>
-      <w:r>
-        <w:rPr>
-          <w:lang w:val="en-US"/>
-        </w:rPr>
-        <w:t>се</w:t>
-      </w:r>
-      <w:proofErr w:type="spellEnd"/>
-      <w:r>
-        <w:rPr>
-          <w:lang w:val="en-US"/>
-        </w:rPr>
-        <w:t xml:space="preserve"> </w:t>
-      </w:r>
-      <w:proofErr w:type="spellStart"/>
-      <w:r>
-        <w:rPr>
-          <w:lang w:val="en-US"/>
-        </w:rPr>
-        <w:t>предполага</w:t>
-      </w:r>
-      <w:proofErr w:type="spellEnd"/>
-      <w:r>
-        <w:rPr>
-          <w:lang w:val="en-US"/>
-        </w:rPr>
-        <w:t xml:space="preserve">, </w:t>
-      </w:r>
-      <w:proofErr w:type="spellStart"/>
-      <w:r>
-        <w:rPr>
-          <w:lang w:val="en-US"/>
-        </w:rPr>
-        <w:t>че</w:t>
-      </w:r>
-      <w:proofErr w:type="spellEnd"/>
-      <w:r>
-        <w:rPr>
-          <w:lang w:val="en-US"/>
-        </w:rPr>
-        <w:t xml:space="preserve"> </w:t>
-      </w:r>
-      <w:proofErr w:type="spellStart"/>
-      <w:r>
-        <w:rPr>
-          <w:lang w:val="en-US"/>
-        </w:rPr>
-        <w:t>наградите</w:t>
-      </w:r>
-      <w:proofErr w:type="spellEnd"/>
-      <w:r>
-        <w:rPr>
-          <w:lang w:val="en-US"/>
-        </w:rPr>
-        <w:t xml:space="preserve"> </w:t>
-      </w:r>
-      <w:proofErr w:type="spellStart"/>
-      <w:r>
-        <w:rPr>
-          <w:lang w:val="en-US"/>
-        </w:rPr>
-        <w:t>произтичат</w:t>
-      </w:r>
-      <w:proofErr w:type="spellEnd"/>
-      <w:r>
-        <w:rPr>
-          <w:lang w:val="en-US"/>
-        </w:rPr>
-        <w:t xml:space="preserve"> </w:t>
-      </w:r>
-      <w:proofErr w:type="spellStart"/>
-      <w:r>
-        <w:rPr>
-          <w:lang w:val="en-US"/>
-        </w:rPr>
-        <w:t>поне</w:t>
-      </w:r>
-      <w:proofErr w:type="spellEnd"/>
-      <w:r>
-        <w:rPr>
-          <w:lang w:val="en-US"/>
-        </w:rPr>
-        <w:t xml:space="preserve"> </w:t>
-      </w:r>
-      <w:proofErr w:type="spellStart"/>
-      <w:r>
-        <w:rPr>
-          <w:lang w:val="en-US"/>
-        </w:rPr>
-        <w:t>отчасти</w:t>
-      </w:r>
-      <w:proofErr w:type="spellEnd"/>
-      <w:r>
-        <w:rPr>
-          <w:lang w:val="en-US"/>
-        </w:rPr>
-        <w:t xml:space="preserve"> </w:t>
-      </w:r>
-      <w:proofErr w:type="spellStart"/>
-      <w:r>
-        <w:rPr>
-          <w:lang w:val="en-US"/>
-        </w:rPr>
-        <w:t>от</w:t>
-      </w:r>
-      <w:proofErr w:type="spellEnd"/>
-      <w:r>
-        <w:t xml:space="preserve"> </w:t>
-      </w:r>
-      <w:proofErr w:type="spellStart"/>
-      <w:r>
-        <w:rPr>
-          <w:lang w:val="en-US"/>
-        </w:rPr>
-        <w:t>правилно</w:t>
-      </w:r>
-      <w:proofErr w:type="spellEnd"/>
-      <w:r>
-        <w:rPr>
-          <w:lang w:val="en-US"/>
-        </w:rPr>
-        <w:t xml:space="preserve"> </w:t>
-      </w:r>
-      <w:proofErr w:type="spellStart"/>
-      <w:r>
-        <w:rPr>
-          <w:lang w:val="en-US"/>
-        </w:rPr>
-        <w:t>изпълнение</w:t>
-      </w:r>
-      <w:proofErr w:type="spellEnd"/>
-      <w:r>
-        <w:rPr>
-          <w:lang w:val="en-US"/>
-        </w:rPr>
-        <w:t xml:space="preserve"> </w:t>
-      </w:r>
-      <w:proofErr w:type="spellStart"/>
-      <w:r>
-        <w:rPr>
-          <w:lang w:val="en-US"/>
-        </w:rPr>
-        <w:t>от</w:t>
-      </w:r>
-      <w:proofErr w:type="spellEnd"/>
-      <w:r>
-        <w:rPr>
-          <w:lang w:val="en-US"/>
-        </w:rPr>
-        <w:t xml:space="preserve"> </w:t>
-      </w:r>
-      <w:proofErr w:type="spellStart"/>
-      <w:r>
-        <w:rPr>
-          <w:lang w:val="en-US"/>
-        </w:rPr>
-        <w:t>актьора</w:t>
-      </w:r>
-      <w:proofErr w:type="spellEnd"/>
-      <w:r>
-        <w:rPr>
-          <w:lang w:val="en-US"/>
-        </w:rPr>
-        <w:t>.</w:t>
-      </w:r>
-      <w:r>
-        <w:rPr>
-          <w:lang w:val="en-US"/>
-        </w:rPr>
-        <w:t xml:space="preserve"> </w:t>
-      </w:r>
-      <w:proofErr w:type="spellStart"/>
-      <w:r>
-        <w:rPr>
-          <w:lang w:val="en-US"/>
-        </w:rPr>
-        <w:t>Базалните</w:t>
-      </w:r>
-      <w:proofErr w:type="spellEnd"/>
-      <w:r>
-        <w:rPr>
-          <w:lang w:val="en-US"/>
-        </w:rPr>
-        <w:t xml:space="preserve"> </w:t>
-      </w:r>
-      <w:proofErr w:type="spellStart"/>
-      <w:r>
-        <w:rPr>
-          <w:lang w:val="en-US"/>
-        </w:rPr>
-        <w:t>ганглии</w:t>
-      </w:r>
-      <w:proofErr w:type="spellEnd"/>
-      <w:r>
-        <w:rPr>
-          <w:lang w:val="en-US"/>
-        </w:rPr>
-        <w:t xml:space="preserve"> </w:t>
-      </w:r>
-      <w:proofErr w:type="spellStart"/>
-      <w:r>
-        <w:rPr>
-          <w:lang w:val="en-US"/>
-        </w:rPr>
-        <w:t>са</w:t>
-      </w:r>
-      <w:proofErr w:type="spellEnd"/>
-      <w:r>
-        <w:rPr>
-          <w:lang w:val="en-US"/>
-        </w:rPr>
-        <w:t xml:space="preserve"> </w:t>
-      </w:r>
-      <w:proofErr w:type="spellStart"/>
-      <w:r>
-        <w:rPr>
-          <w:lang w:val="en-US"/>
-        </w:rPr>
-        <w:t>актьорът</w:t>
-      </w:r>
-      <w:proofErr w:type="spellEnd"/>
-      <w:r>
-        <w:rPr>
-          <w:lang w:val="en-US"/>
-        </w:rPr>
-        <w:t xml:space="preserve"> в </w:t>
-      </w:r>
-      <w:proofErr w:type="spellStart"/>
-      <w:r>
-        <w:rPr>
-          <w:lang w:val="en-US"/>
-        </w:rPr>
-        <w:t>този</w:t>
-      </w:r>
-      <w:proofErr w:type="spellEnd"/>
-      <w:r>
-        <w:rPr>
-          <w:lang w:val="en-US"/>
-        </w:rPr>
-        <w:t xml:space="preserve"> </w:t>
-      </w:r>
-      <w:proofErr w:type="spellStart"/>
-      <w:r>
-        <w:rPr>
-          <w:lang w:val="en-US"/>
-        </w:rPr>
-        <w:t>случай</w:t>
-      </w:r>
-      <w:proofErr w:type="spellEnd"/>
-      <w:r>
-        <w:rPr>
-          <w:lang w:val="en-US"/>
-        </w:rPr>
-        <w:t xml:space="preserve">, а </w:t>
-      </w:r>
-      <w:proofErr w:type="spellStart"/>
-      <w:r>
-        <w:rPr>
-          <w:lang w:val="en-US"/>
-        </w:rPr>
-        <w:t>допаминовият</w:t>
-      </w:r>
-      <w:proofErr w:type="spellEnd"/>
-      <w:r>
-        <w:rPr>
-          <w:lang w:val="en-US"/>
-        </w:rPr>
-        <w:t xml:space="preserve"> </w:t>
-      </w:r>
-      <w:proofErr w:type="spellStart"/>
-      <w:r>
-        <w:rPr>
-          <w:lang w:val="en-US"/>
-        </w:rPr>
-        <w:t>сигнал</w:t>
-      </w:r>
-      <w:proofErr w:type="spellEnd"/>
-      <w:r>
-        <w:rPr>
-          <w:lang w:val="en-US"/>
-        </w:rPr>
-        <w:t xml:space="preserve"> е </w:t>
+      <w:r>
+        <w:rPr>
+          <w:lang w:val="en-US"/>
+        </w:rPr>
+        <w:t xml:space="preserve">Базалните ганглии са актьорът в този случай, а допаминовият сигнал е </w:t>
       </w:r>
       <w:r>
         <w:t xml:space="preserve">полученото на изхода на </w:t>
       </w:r>
-      <w:proofErr w:type="spellStart"/>
       <w:r>
         <w:rPr>
           <w:lang w:val="en-US"/>
         </w:rPr>
         <w:t>критика</w:t>
       </w:r>
-      <w:proofErr w:type="spellEnd"/>
       <w:r>
         <w:t>та</w:t>
       </w:r>
@@ -14132,145 +12706,17 @@
         <w:rPr>
           <w:lang w:val="en-US"/>
         </w:rPr>
-        <w:t xml:space="preserve">, </w:t>
-      </w:r>
-      <w:proofErr w:type="spellStart"/>
-      <w:r>
-        <w:rPr>
-          <w:lang w:val="en-US"/>
-        </w:rPr>
-        <w:t>която</w:t>
-      </w:r>
-      <w:proofErr w:type="spellEnd"/>
-      <w:r>
-        <w:rPr>
-          <w:lang w:val="en-US"/>
-        </w:rPr>
-        <w:t xml:space="preserve"> </w:t>
-      </w:r>
-      <w:proofErr w:type="spellStart"/>
-      <w:r>
-        <w:rPr>
-          <w:lang w:val="en-US"/>
-        </w:rPr>
-        <w:t>след</w:t>
-      </w:r>
-      <w:proofErr w:type="spellEnd"/>
-      <w:r>
-        <w:rPr>
-          <w:lang w:val="en-US"/>
-        </w:rPr>
-        <w:t xml:space="preserve"> </w:t>
-      </w:r>
-      <w:proofErr w:type="spellStart"/>
-      <w:r>
-        <w:rPr>
-          <w:lang w:val="en-US"/>
-        </w:rPr>
-        <w:t>това</w:t>
-      </w:r>
-      <w:proofErr w:type="spellEnd"/>
-      <w:r>
-        <w:rPr>
-          <w:lang w:val="en-US"/>
-        </w:rPr>
-        <w:t xml:space="preserve"> </w:t>
-      </w:r>
-      <w:proofErr w:type="spellStart"/>
-      <w:r>
-        <w:rPr>
-          <w:lang w:val="en-US"/>
-        </w:rPr>
-        <w:t>служи</w:t>
-      </w:r>
-      <w:proofErr w:type="spellEnd"/>
-      <w:r>
-        <w:rPr>
-          <w:lang w:val="en-US"/>
-        </w:rPr>
-        <w:t xml:space="preserve"> </w:t>
-      </w:r>
-      <w:proofErr w:type="spellStart"/>
-      <w:r>
-        <w:rPr>
-          <w:lang w:val="en-US"/>
-        </w:rPr>
-        <w:t>като</w:t>
-      </w:r>
-      <w:proofErr w:type="spellEnd"/>
-      <w:r>
-        <w:rPr>
-          <w:lang w:val="en-US"/>
-        </w:rPr>
-        <w:t xml:space="preserve"> </w:t>
-      </w:r>
-      <w:proofErr w:type="spellStart"/>
-      <w:r>
-        <w:rPr>
-          <w:lang w:val="en-US"/>
-        </w:rPr>
-        <w:t>тренировъчен</w:t>
-      </w:r>
-      <w:proofErr w:type="spellEnd"/>
-      <w:r>
-        <w:rPr>
-          <w:lang w:val="en-US"/>
-        </w:rPr>
-        <w:t xml:space="preserve"> </w:t>
-      </w:r>
-      <w:proofErr w:type="spellStart"/>
-      <w:r>
-        <w:rPr>
-          <w:lang w:val="en-US"/>
-        </w:rPr>
-        <w:t>сигнал</w:t>
-      </w:r>
-      <w:proofErr w:type="spellEnd"/>
-      <w:r>
-        <w:rPr>
-          <w:lang w:val="en-US"/>
-        </w:rPr>
-        <w:t xml:space="preserve"> </w:t>
-      </w:r>
-      <w:proofErr w:type="spellStart"/>
-      <w:r>
-        <w:rPr>
-          <w:lang w:val="en-US"/>
-        </w:rPr>
-        <w:t>за</w:t>
-      </w:r>
-      <w:proofErr w:type="spellEnd"/>
-      <w:r>
-        <w:rPr>
-          <w:lang w:val="en-US"/>
-        </w:rPr>
-        <w:t xml:space="preserve"> </w:t>
-      </w:r>
-      <w:proofErr w:type="spellStart"/>
-      <w:r>
-        <w:rPr>
-          <w:lang w:val="en-US"/>
-        </w:rPr>
-        <w:t>актьора</w:t>
-      </w:r>
-      <w:proofErr w:type="spellEnd"/>
-      <w:r>
-        <w:rPr>
-          <w:lang w:val="en-US"/>
-        </w:rPr>
-        <w:t xml:space="preserve"> (и </w:t>
+        <w:t xml:space="preserve">, която след това служи като тренировъчен сигнал за актьора (и </w:t>
       </w:r>
       <w:r>
         <w:t xml:space="preserve">за </w:t>
       </w:r>
-      <w:proofErr w:type="spellStart"/>
       <w:r>
         <w:rPr>
           <w:lang w:val="en-US"/>
         </w:rPr>
         <w:t>критика</w:t>
       </w:r>
-      <w:proofErr w:type="spellEnd"/>
       <w:r>
         <w:t>та</w:t>
       </w:r>
@@ -14278,21 +12724,7 @@
         <w:rPr>
           <w:lang w:val="en-US"/>
         </w:rPr>
-        <w:t xml:space="preserve"> </w:t>
-      </w:r>
-      <w:proofErr w:type="spellStart"/>
-      <w:r>
-        <w:rPr>
-          <w:lang w:val="en-US"/>
-        </w:rPr>
-        <w:t>също</w:t>
-      </w:r>
-      <w:proofErr w:type="spellEnd"/>
-      <w:r>
-        <w:rPr>
-          <w:lang w:val="en-US"/>
-        </w:rPr>
-        <w:t>).</w:t>
+        <w:t xml:space="preserve"> също).</w:t>
       </w:r>
       <w:r>
         <w:t xml:space="preserve"> Сигналът за грешка при прогнозиране на възнаграждението, произведен от допаминовата система, е добър тренировъчен сигнал, тъй като стимулира по-силно учене в началото на процеса на придобиване на умения, когато наградите са по-непредсказуеми, и намалява силата на обучение, тъй като умението се усъвършенства и по този начин наградите са по-предвидими.</w:t>
@@ -14689,7 +13121,6 @@
       <w:r>
         <w:t xml:space="preserve">действа усилващо на обща група </w:t>
       </w:r>
-      <w:proofErr w:type="spellStart"/>
       <w:r>
         <w:rPr>
           <w:lang w:val="en-US"/>
@@ -14703,7 +13134,6 @@
         </w:rPr>
         <w:t>inh</w:t>
       </w:r>
-      <w:proofErr w:type="spellEnd"/>
       <w:r>
         <w:t xml:space="preserve">, </w:t>
       </w:r>
@@ -15115,7 +13545,6 @@
       <w:r>
         <w:t xml:space="preserve">като механизъм. Да означим времето на пресинаптичния импулс като </w:t>
       </w:r>
-      <w:proofErr w:type="spellStart"/>
       <w:r>
         <w:rPr>
           <w:lang w:val="en-US"/>
@@ -15129,7 +13558,6 @@
         </w:rPr>
         <w:t>pre</w:t>
       </w:r>
-      <w:proofErr w:type="spellEnd"/>
       <w:r>
         <w:rPr>
           <w:vertAlign w:val="subscript"/>
@@ -15139,7 +13567,6 @@
       <w:r>
         <w:t xml:space="preserve">и времето на постсинаптичния импулс като </w:t>
       </w:r>
-      <w:proofErr w:type="spellStart"/>
       <w:r>
         <w:rPr>
           <w:lang w:val="en-US"/>
@@ -15153,7 +13580,6 @@
         </w:rPr>
         <w:t>post</w:t>
       </w:r>
-      <w:proofErr w:type="spellEnd"/>
       <w:r>
         <w:t>.</w:t>
       </w:r>
@@ -16360,14 +14786,12 @@
       <w:r>
         <w:t>Фиг.5.3.2 Обемно подаване на невротрансмитер. „</w:t>
       </w:r>
-      <w:proofErr w:type="spellStart"/>
       <w:r>
         <w:rPr>
           <w:lang w:val="en-US"/>
         </w:rPr>
         <w:t>neuromodulatory</w:t>
       </w:r>
-      <w:proofErr w:type="spellEnd"/>
       <w:r>
         <w:t xml:space="preserve"> </w:t>
       </w:r>
@@ -16731,25 +15155,7 @@
                 <w:sz w:val="21"/>
                 <w:szCs w:val="21"/>
               </w:rPr>
-              <w:t xml:space="preserve"> '</w:t>
-            </w:r>
-            <w:proofErr w:type="spellStart"/>
-            <w:r>
-              <w:rPr>
-                <w:color w:val="000000"/>
-                <w:sz w:val="21"/>
-                <w:szCs w:val="21"/>
-              </w:rPr>
-              <w:t>has_delay</w:t>
-            </w:r>
-            <w:proofErr w:type="spellEnd"/>
-            <w:r>
-              <w:rPr>
-                <w:color w:val="000000"/>
-                <w:sz w:val="21"/>
-                <w:szCs w:val="21"/>
-              </w:rPr>
-              <w:t>': True,</w:t>
+              <w:t xml:space="preserve"> 'has_delay': True,</w:t>
             </w:r>
           </w:p>
           <w:p>
@@ -16791,25 +15197,7 @@
                 <w:sz w:val="21"/>
                 <w:szCs w:val="21"/>
               </w:rPr>
-              <w:t xml:space="preserve"> '</w:t>
-            </w:r>
-            <w:proofErr w:type="spellStart"/>
-            <w:r>
-              <w:rPr>
-                <w:color w:val="000000"/>
-                <w:sz w:val="21"/>
-                <w:szCs w:val="21"/>
-              </w:rPr>
-              <w:t>num_connections</w:t>
-            </w:r>
-            <w:proofErr w:type="spellEnd"/>
-            <w:r>
-              <w:rPr>
-                <w:color w:val="000000"/>
-                <w:sz w:val="21"/>
-                <w:szCs w:val="21"/>
-              </w:rPr>
-              <w:t>': 0,</w:t>
+              <w:t xml:space="preserve"> 'num_connections': 0,</w:t>
             </w:r>
           </w:p>
           <w:p>
@@ -16830,25 +15218,7 @@
                 <w:sz w:val="21"/>
                 <w:szCs w:val="21"/>
               </w:rPr>
-              <w:t xml:space="preserve"> '</w:t>
-            </w:r>
-            <w:proofErr w:type="spellStart"/>
-            <w:r>
-              <w:rPr>
-                <w:color w:val="000000"/>
-                <w:sz w:val="21"/>
-                <w:szCs w:val="21"/>
-              </w:rPr>
-              <w:t>receptor_type</w:t>
-            </w:r>
-            <w:proofErr w:type="spellEnd"/>
-            <w:r>
-              <w:rPr>
-                <w:color w:val="000000"/>
-                <w:sz w:val="21"/>
-                <w:szCs w:val="21"/>
-              </w:rPr>
-              <w:t>': 0,</w:t>
+              <w:t xml:space="preserve"> 'receptor_type': 0,</w:t>
             </w:r>
           </w:p>
           <w:p>
@@ -16870,25 +15240,7 @@
                 <w:szCs w:val="21"/>
               </w:rPr>
               <w:lastRenderedPageBreak/>
-              <w:t xml:space="preserve"> '</w:t>
-            </w:r>
-            <w:proofErr w:type="spellStart"/>
-            <w:r>
-              <w:rPr>
-                <w:color w:val="000000"/>
-                <w:sz w:val="21"/>
-                <w:szCs w:val="21"/>
-              </w:rPr>
-              <w:t>requires_symmetric</w:t>
-            </w:r>
-            <w:proofErr w:type="spellEnd"/>
-            <w:r>
-              <w:rPr>
-                <w:color w:val="000000"/>
-                <w:sz w:val="21"/>
-                <w:szCs w:val="21"/>
-              </w:rPr>
-              <w:t>': False,</w:t>
+              <w:t xml:space="preserve"> 'requires_symmetric': False,</w:t>
             </w:r>
           </w:p>
           <w:p>
@@ -16909,43 +15261,7 @@
                 <w:sz w:val="21"/>
                 <w:szCs w:val="21"/>
               </w:rPr>
-              <w:t xml:space="preserve"> '</w:t>
-            </w:r>
-            <w:proofErr w:type="spellStart"/>
-            <w:r>
-              <w:rPr>
-                <w:color w:val="000000"/>
-                <w:sz w:val="21"/>
-                <w:szCs w:val="21"/>
-              </w:rPr>
-              <w:t>synapse_model</w:t>
-            </w:r>
-            <w:proofErr w:type="spellEnd"/>
-            <w:r>
-              <w:rPr>
-                <w:color w:val="000000"/>
-                <w:sz w:val="21"/>
-                <w:szCs w:val="21"/>
-              </w:rPr>
-              <w:t>': '</w:t>
-            </w:r>
-            <w:proofErr w:type="spellStart"/>
-            <w:r>
-              <w:rPr>
-                <w:color w:val="000000"/>
-                <w:sz w:val="21"/>
-                <w:szCs w:val="21"/>
-              </w:rPr>
-              <w:t>stdp_dopamine_synapse</w:t>
-            </w:r>
-            <w:proofErr w:type="spellEnd"/>
-            <w:r>
-              <w:rPr>
-                <w:color w:val="000000"/>
-                <w:sz w:val="21"/>
-                <w:szCs w:val="21"/>
-              </w:rPr>
-              <w:t>',</w:t>
+              <w:t xml:space="preserve"> 'synapse_model': 'stdp_dopamine_synapse',</w:t>
             </w:r>
           </w:p>
           <w:p>
@@ -16966,25 +15282,7 @@
                 <w:sz w:val="21"/>
                 <w:szCs w:val="21"/>
               </w:rPr>
-              <w:t xml:space="preserve"> '</w:t>
-            </w:r>
-            <w:proofErr w:type="spellStart"/>
-            <w:r>
-              <w:rPr>
-                <w:color w:val="000000"/>
-                <w:sz w:val="21"/>
-                <w:szCs w:val="21"/>
-              </w:rPr>
-              <w:t>synapse_modelid</w:t>
-            </w:r>
-            <w:proofErr w:type="spellEnd"/>
-            <w:r>
-              <w:rPr>
-                <w:color w:val="000000"/>
-                <w:sz w:val="21"/>
-                <w:szCs w:val="21"/>
-              </w:rPr>
-              <w:t>': 30,</w:t>
+              <w:t xml:space="preserve"> 'synapse_modelid': 30,</w:t>
             </w:r>
           </w:p>
           <w:p>
@@ -17005,25 +15303,7 @@
                 <w:sz w:val="21"/>
                 <w:szCs w:val="21"/>
               </w:rPr>
-              <w:t xml:space="preserve"> '</w:t>
-            </w:r>
-            <w:proofErr w:type="spellStart"/>
-            <w:r>
-              <w:rPr>
-                <w:color w:val="000000"/>
-                <w:sz w:val="21"/>
-                <w:szCs w:val="21"/>
-              </w:rPr>
-              <w:t>tau_c</w:t>
-            </w:r>
-            <w:proofErr w:type="spellEnd"/>
-            <w:r>
-              <w:rPr>
-                <w:color w:val="000000"/>
-                <w:sz w:val="21"/>
-                <w:szCs w:val="21"/>
-              </w:rPr>
-              <w:t>': 1000.0,</w:t>
+              <w:t xml:space="preserve"> 'tau_c': 1000.0,</w:t>
             </w:r>
           </w:p>
           <w:p>
@@ -17220,25 +15500,7 @@
                 <w:sz w:val="21"/>
                 <w:szCs w:val="21"/>
               </w:rPr>
-              <w:t>'</w:t>
-            </w:r>
-            <w:proofErr w:type="spellStart"/>
-            <w:r>
-              <w:rPr>
-                <w:color w:val="000000"/>
-                <w:sz w:val="21"/>
-                <w:szCs w:val="21"/>
-              </w:rPr>
-              <w:t>Wmax</w:t>
-            </w:r>
-            <w:proofErr w:type="spellEnd"/>
-            <w:r>
-              <w:rPr>
-                <w:color w:val="000000"/>
-                <w:sz w:val="21"/>
-                <w:szCs w:val="21"/>
-              </w:rPr>
-              <w:t>': 200.0,</w:t>
+              <w:t>'Wmax': 200.0,</w:t>
             </w:r>
           </w:p>
           <w:p>
@@ -17259,25 +15521,7 @@
                 <w:sz w:val="21"/>
                 <w:szCs w:val="21"/>
               </w:rPr>
-              <w:t xml:space="preserve"> '</w:t>
-            </w:r>
-            <w:proofErr w:type="spellStart"/>
-            <w:r>
-              <w:rPr>
-                <w:color w:val="000000"/>
-                <w:sz w:val="21"/>
-                <w:szCs w:val="21"/>
-              </w:rPr>
-              <w:t>Wmin</w:t>
-            </w:r>
-            <w:proofErr w:type="spellEnd"/>
-            <w:r>
-              <w:rPr>
-                <w:color w:val="000000"/>
-                <w:sz w:val="21"/>
-                <w:szCs w:val="21"/>
-              </w:rPr>
-              <w:t>': 0.0,</w:t>
+              <w:t xml:space="preserve"> 'Wmin': 0.0,</w:t>
             </w:r>
           </w:p>
           <w:p>
@@ -17319,25 +15563,7 @@
                 <w:sz w:val="21"/>
                 <w:szCs w:val="21"/>
               </w:rPr>
-              <w:t xml:space="preserve"> '</w:t>
-            </w:r>
-            <w:proofErr w:type="spellStart"/>
-            <w:r>
-              <w:rPr>
-                <w:color w:val="000000"/>
-                <w:sz w:val="21"/>
-                <w:szCs w:val="21"/>
-              </w:rPr>
-              <w:t>weight_recorder</w:t>
-            </w:r>
-            <w:proofErr w:type="spellEnd"/>
-            <w:r>
-              <w:rPr>
-                <w:color w:val="000000"/>
-                <w:sz w:val="21"/>
-                <w:szCs w:val="21"/>
-              </w:rPr>
-              <w:t>': ()}</w:t>
+              <w:t xml:space="preserve"> 'weight_recorder': ()}</w:t>
             </w:r>
           </w:p>
         </w:tc>
@@ -19171,14 +17397,12 @@
       <w:r>
         <w:t>_</w:t>
       </w:r>
-      <w:proofErr w:type="spellStart"/>
       <w:r>
         <w:rPr>
           <w:lang w:val="en-US"/>
         </w:rPr>
         <w:t>bernoulli</w:t>
       </w:r>
-      <w:proofErr w:type="spellEnd"/>
       <w:r>
         <w:t>)</w:t>
       </w:r>
@@ -19200,14 +17424,12 @@
       <w:r>
         <w:t>_</w:t>
       </w:r>
-      <w:proofErr w:type="spellStart"/>
       <w:r>
         <w:rPr>
           <w:lang w:val="en-US"/>
         </w:rPr>
         <w:t>bernoulli</w:t>
       </w:r>
-      <w:proofErr w:type="spellEnd"/>
       <w:r>
         <w:t xml:space="preserve"> за всяка двойка неврони от групи </w:t>
       </w:r>
@@ -19322,22 +17544,18 @@
               </w:rPr>
               <w:t>('</w:t>
             </w:r>
-            <w:proofErr w:type="spellStart"/>
             <w:r>
               <w:t>iaf</w:t>
             </w:r>
-            <w:proofErr w:type="spellEnd"/>
             <w:r>
               <w:rPr>
                 <w:lang w:val="bg-BG"/>
               </w:rPr>
               <w:t>_</w:t>
             </w:r>
-            <w:proofErr w:type="spellStart"/>
             <w:r>
               <w:t>psc</w:t>
             </w:r>
-            <w:proofErr w:type="spellEnd"/>
             <w:r>
               <w:rPr>
                 <w:lang w:val="bg-BG"/>
@@ -19397,22 +17615,18 @@
               </w:rPr>
               <w:t>('</w:t>
             </w:r>
-            <w:proofErr w:type="spellStart"/>
             <w:r>
               <w:t>iaf</w:t>
             </w:r>
-            <w:proofErr w:type="spellEnd"/>
             <w:r>
               <w:rPr>
                 <w:lang w:val="bg-BG"/>
               </w:rPr>
               <w:t>_</w:t>
             </w:r>
-            <w:proofErr w:type="spellStart"/>
             <w:r>
               <w:t>psc</w:t>
             </w:r>
-            <w:proofErr w:type="spellEnd"/>
             <w:r>
               <w:rPr>
                 <w:lang w:val="bg-BG"/>
@@ -19463,11 +17677,9 @@
               </w:rPr>
               <w:t>_</w:t>
             </w:r>
-            <w:proofErr w:type="spellStart"/>
             <w:r>
               <w:t>dict</w:t>
             </w:r>
-            <w:proofErr w:type="spellEnd"/>
             <w:r>
               <w:rPr>
                 <w:lang w:val="bg-BG"/>
@@ -19492,11 +17704,9 @@
               </w:rPr>
               <w:t>_</w:t>
             </w:r>
-            <w:proofErr w:type="spellStart"/>
             <w:r>
               <w:t>bernoulli</w:t>
             </w:r>
-            <w:proofErr w:type="spellEnd"/>
             <w:r>
               <w:rPr>
                 <w:lang w:val="bg-BG"/>
@@ -19526,21 +17736,8 @@
             <w:pPr>
               <w:pStyle w:val="code"/>
             </w:pPr>
-            <w:proofErr w:type="spellStart"/>
-            <w:r>
-              <w:t>nest.Connect</w:t>
-            </w:r>
-            <w:proofErr w:type="spellEnd"/>
-            <w:r>
-              <w:t xml:space="preserve">(A, B, </w:t>
-            </w:r>
-            <w:proofErr w:type="spellStart"/>
-            <w:r>
-              <w:t>conn_spec_dict</w:t>
-            </w:r>
-            <w:proofErr w:type="spellEnd"/>
-            <w:r>
-              <w:t>)</w:t>
+            <w:r>
+              <w:t>nest.Connect(A, B, conn_spec_dict)</w:t>
             </w:r>
           </w:p>
         </w:tc>
@@ -19765,23 +17962,7 @@
               <w:pStyle w:val="code"/>
             </w:pPr>
             <w:r>
-              <w:t xml:space="preserve">A = </w:t>
-            </w:r>
-            <w:proofErr w:type="spellStart"/>
-            <w:r>
-              <w:t>nest.Create</w:t>
-            </w:r>
-            <w:proofErr w:type="spellEnd"/>
-            <w:r>
-              <w:t>('</w:t>
-            </w:r>
-            <w:proofErr w:type="spellStart"/>
-            <w:r>
-              <w:t>iaf_psc_alpha</w:t>
-            </w:r>
-            <w:proofErr w:type="spellEnd"/>
-            <w:r>
-              <w:t>', 5)</w:t>
+              <w:t>A = nest.Create('iaf_psc_alpha', 5)</w:t>
             </w:r>
           </w:p>
           <w:p>
@@ -19789,86 +17970,31 @@
               <w:pStyle w:val="code"/>
             </w:pPr>
             <w:r>
-              <w:t xml:space="preserve">B = </w:t>
-            </w:r>
-            <w:proofErr w:type="spellStart"/>
-            <w:r>
-              <w:t>nest.Create</w:t>
-            </w:r>
-            <w:proofErr w:type="spellEnd"/>
-            <w:r>
-              <w:t>('</w:t>
-            </w:r>
-            <w:proofErr w:type="spellStart"/>
-            <w:r>
-              <w:t>iaf_psc_alpha</w:t>
-            </w:r>
-            <w:proofErr w:type="spellEnd"/>
-            <w:r>
-              <w:t>', 3)</w:t>
+              <w:t>B = nest.Create('iaf_psc_alpha', 3)</w:t>
             </w:r>
           </w:p>
           <w:p>
             <w:pPr>
               <w:pStyle w:val="code"/>
             </w:pPr>
-            <w:proofErr w:type="spellStart"/>
-            <w:r>
-              <w:t>conn_spec_dict</w:t>
-            </w:r>
-            <w:proofErr w:type="spellEnd"/>
-            <w:r>
-              <w:t xml:space="preserve"> = {'rule': '</w:t>
-            </w:r>
-            <w:proofErr w:type="spellStart"/>
-            <w:r>
-              <w:t>fixed_indegree</w:t>
-            </w:r>
-            <w:proofErr w:type="spellEnd"/>
-            <w:r>
-              <w:t>', 'indegree': 2}</w:t>
+            <w:r>
+              <w:t>conn_spec_dict = {'rule': 'fixed_indegree', 'indegree': 2}</w:t>
             </w:r>
           </w:p>
           <w:p>
             <w:pPr>
               <w:pStyle w:val="code"/>
             </w:pPr>
-            <w:proofErr w:type="spellStart"/>
-            <w:r>
-              <w:t>syn_spec_dict</w:t>
-            </w:r>
-            <w:proofErr w:type="spellEnd"/>
-            <w:r>
-              <w:t xml:space="preserve"> = {'weight': [[1.2, -3.5],[0.4, -0.2],[0.6, 2.2]]}</w:t>
+            <w:r>
+              <w:t>syn_spec_dict = {'weight': [[1.2, -3.5],[0.4, -0.2],[0.6, 2.2]]}</w:t>
             </w:r>
           </w:p>
           <w:p>
             <w:pPr>
               <w:pStyle w:val="code"/>
             </w:pPr>
-            <w:proofErr w:type="spellStart"/>
-            <w:r>
-              <w:t>nest.Connect</w:t>
-            </w:r>
-            <w:proofErr w:type="spellEnd"/>
-            <w:r>
-              <w:t xml:space="preserve">(A, B, </w:t>
-            </w:r>
-            <w:proofErr w:type="spellStart"/>
-            <w:r>
-              <w:t>conn_spec_dict</w:t>
-            </w:r>
-            <w:proofErr w:type="spellEnd"/>
-            <w:r>
-              <w:t xml:space="preserve">, </w:t>
-            </w:r>
-            <w:proofErr w:type="spellStart"/>
-            <w:r>
-              <w:t>syn_spec_dict</w:t>
-            </w:r>
-            <w:proofErr w:type="spellEnd"/>
-            <w:r>
-              <w:t>)</w:t>
+            <w:r>
+              <w:t>nest.Connect(A, B, conn_spec_dict, syn_spec_dict)</w:t>
             </w:r>
           </w:p>
         </w:tc>
@@ -20020,14 +18146,12 @@
       <w:r>
         <w:t>_</w:t>
       </w:r>
-      <w:proofErr w:type="spellStart"/>
       <w:r>
         <w:rPr>
           <w:lang w:val="en-US"/>
         </w:rPr>
         <w:t>bernoulli</w:t>
       </w:r>
-      <w:proofErr w:type="spellEnd"/>
       <w:r>
         <w:t xml:space="preserve"> (</w:t>
       </w:r>
@@ -20153,14 +18277,12 @@
       <w:r>
         <w:t>са свързани с друга невронна група, наречена „</w:t>
       </w:r>
-      <w:proofErr w:type="spellStart"/>
       <w:r>
         <w:rPr>
           <w:lang w:val="en-US"/>
         </w:rPr>
         <w:t>SNc</w:t>
       </w:r>
-      <w:proofErr w:type="spellEnd"/>
       <w:r>
         <w:t xml:space="preserve">“ от </w:t>
       </w:r>
@@ -20266,14 +18388,12 @@
       <w:r>
         <w:t xml:space="preserve"> ще има активиране на </w:t>
       </w:r>
-      <w:proofErr w:type="spellStart"/>
       <w:r>
         <w:rPr>
           <w:lang w:val="en-US"/>
         </w:rPr>
         <w:t>SNc</w:t>
       </w:r>
-      <w:proofErr w:type="spellEnd"/>
       <w:r>
         <w:t xml:space="preserve"> и съответно ще има подаване на допамин към всички допаминови връзки и ще има обучение на теглата на </w:t>
       </w:r>
@@ -20325,14 +18445,12 @@
       <w:r>
         <w:t>+</w:t>
       </w:r>
-      <w:proofErr w:type="spellStart"/>
       <w:r>
         <w:rPr>
           <w:lang w:val="en-US"/>
         </w:rPr>
         <w:t>SNc</w:t>
       </w:r>
-      <w:proofErr w:type="spellEnd"/>
       <w:r>
         <w:t>.</w:t>
       </w:r>
@@ -20693,14 +18811,12 @@
       <w:r>
         <w:t xml:space="preserve">Входни параметри от средата на </w:t>
       </w:r>
-      <w:proofErr w:type="spellStart"/>
       <w:r>
         <w:rPr>
           <w:lang w:val="en-US"/>
         </w:rPr>
         <w:t>CartPole</w:t>
       </w:r>
-      <w:proofErr w:type="spellEnd"/>
       <w:r>
         <w:t xml:space="preserve"> </w:t>
       </w:r>
@@ -20757,7 +18873,6 @@
         </w:rPr>
         <w:t xml:space="preserve">това става лесно с помощта на </w:t>
       </w:r>
-      <w:proofErr w:type="spellStart"/>
       <w:r>
         <w:rPr>
           <w:rFonts w:cs="Times New Roman"/>
@@ -20765,7 +18880,6 @@
         </w:rPr>
         <w:t>MinMaxScaler</w:t>
       </w:r>
-      <w:proofErr w:type="spellEnd"/>
       <w:r>
         <w:rPr>
           <w:rFonts w:cs="Times New Roman"/>
@@ -20843,15 +18957,7 @@
             </w:pPr>
             <w:r>
               <w:lastRenderedPageBreak/>
-              <w:t xml:space="preserve">def </w:t>
-            </w:r>
-            <w:proofErr w:type="spellStart"/>
-            <w:r>
-              <w:t>transform_state</w:t>
-            </w:r>
-            <w:proofErr w:type="spellEnd"/>
-            <w:r>
-              <w:t>(s):</w:t>
+              <w:t>def transform_state(s):</w:t>
             </w:r>
           </w:p>
           <w:p>
@@ -20859,15 +18965,7 @@
               <w:pStyle w:val="code"/>
             </w:pPr>
             <w:r>
-              <w:t xml:space="preserve">    transformed = </w:t>
-            </w:r>
-            <w:proofErr w:type="spellStart"/>
-            <w:r>
-              <w:t>np.array</w:t>
-            </w:r>
-            <w:proofErr w:type="spellEnd"/>
-            <w:r>
-              <w:t>([</w:t>
+              <w:t xml:space="preserve">    transformed = np.array([</w:t>
             </w:r>
           </w:p>
           <w:p>
@@ -20997,36 +19095,15 @@
               <w:pStyle w:val="code"/>
             </w:pPr>
             <w:r>
-              <w:t xml:space="preserve">scaler = </w:t>
-            </w:r>
-            <w:proofErr w:type="spellStart"/>
-            <w:r>
-              <w:t>scp.MinMaxScaler</w:t>
-            </w:r>
-            <w:proofErr w:type="spellEnd"/>
-            <w:r>
-              <w:t>(</w:t>
-            </w:r>
-            <w:proofErr w:type="spellStart"/>
-            <w:r>
-              <w:t>feature_range</w:t>
-            </w:r>
-            <w:proofErr w:type="spellEnd"/>
-            <w:r>
-              <w:t>=(0.01, 1), copy=True, clip=True)</w:t>
+              <w:t>scaler = scp.MinMaxScaler(feature_range=(0.01, 1), copy=True, clip=True)</w:t>
             </w:r>
           </w:p>
           <w:p>
             <w:pPr>
               <w:pStyle w:val="code"/>
             </w:pPr>
-            <w:proofErr w:type="spellStart"/>
-            <w:r>
-              <w:t>scaler.fit</w:t>
-            </w:r>
-            <w:proofErr w:type="spellEnd"/>
-            <w:r>
-              <w:t>([[0, 0, 0, 0, 0, 0, 0, 0], [+1.5, +1.5, +1.5, +1.5, +0.13, +0.13, +2.1, +2.1]])</w:t>
+            <w:r>
+              <w:t>scaler.fit([[0, 0, 0, 0, 0, 0, 0, 0], [+1.5, +1.5, +1.5, +1.5, +0.13, +0.13, +2.1, +2.1]])</w:t>
             </w:r>
           </w:p>
           <w:p>
@@ -21041,29 +19118,8 @@
             <w:pPr>
               <w:pStyle w:val="code"/>
             </w:pPr>
-            <w:proofErr w:type="spellStart"/>
-            <w:r>
-              <w:t>new_transformed_state_scaled</w:t>
-            </w:r>
-            <w:proofErr w:type="spellEnd"/>
-            <w:r>
-              <w:t xml:space="preserve"> = </w:t>
-            </w:r>
-            <w:proofErr w:type="spellStart"/>
-            <w:r>
-              <w:t>scaler.transform</w:t>
-            </w:r>
-            <w:proofErr w:type="spellEnd"/>
-            <w:r>
-              <w:t>(</w:t>
-            </w:r>
-            <w:proofErr w:type="spellStart"/>
-            <w:r>
-              <w:t>new_transformed_state.reshape</w:t>
-            </w:r>
-            <w:proofErr w:type="spellEnd"/>
-            <w:r>
-              <w:t>(1, -1)).reshape(-1)</w:t>
+            <w:r>
+              <w:t>new_transformed_state_scaled = scaler.transform(new_transformed_state.reshape(1, -1)).reshape(-1)</w:t>
             </w:r>
           </w:p>
         </w:tc>
@@ -21399,7 +19455,6 @@
               </w:rPr>
               <w:t>[</w:t>
             </w:r>
-            <w:proofErr w:type="spellStart"/>
             <w:r>
               <w:rPr>
                 <w:rFonts w:eastAsiaTheme="minorEastAsia"/>
@@ -21407,7 +19462,6 @@
               </w:rPr>
               <w:t>pA</w:t>
             </w:r>
-            <w:proofErr w:type="spellEnd"/>
             <w:r>
               <w:rPr>
                 <w:rFonts w:eastAsiaTheme="minorEastAsia"/>
@@ -21977,14 +20031,12 @@
       <w:r>
         <w:t xml:space="preserve">от средата </w:t>
       </w:r>
-      <w:proofErr w:type="spellStart"/>
       <w:r>
         <w:rPr>
           <w:lang w:val="en-US"/>
         </w:rPr>
         <w:t>CartPole</w:t>
       </w:r>
-      <w:proofErr w:type="spellEnd"/>
       <w:r>
         <w:t xml:space="preserve"> във формат удобен за захранване на токови генератори</w:t>
       </w:r>
@@ -22049,14 +20101,12 @@
       <w:r>
         <w:t xml:space="preserve">Проектът е реализиран като </w:t>
       </w:r>
-      <w:proofErr w:type="spellStart"/>
       <w:r>
         <w:rPr>
           <w:lang w:val="en-US"/>
         </w:rPr>
         <w:t>github</w:t>
       </w:r>
-      <w:proofErr w:type="spellEnd"/>
       <w:r>
         <w:t xml:space="preserve"> публичен проект и може да се разгледа и през браузър (виж Приложения). За да се пусне локално се изисква инсталация на </w:t>
       </w:r>
@@ -22463,14 +20513,12 @@
       <w:r>
         <w:t>0</w:t>
       </w:r>
-      <w:proofErr w:type="spellStart"/>
       <w:r>
         <w:rPr>
           <w:lang w:val="en-US"/>
         </w:rPr>
         <w:t>ms</w:t>
       </w:r>
-      <w:proofErr w:type="spellEnd"/>
       <w:r>
         <w:t xml:space="preserve"> </w:t>
       </w:r>
@@ -22519,28 +20567,24 @@
       <w:r>
         <w:t>0</w:t>
       </w:r>
-      <w:proofErr w:type="spellStart"/>
       <w:r>
         <w:rPr>
           <w:lang w:val="en-US"/>
         </w:rPr>
         <w:t>ms</w:t>
       </w:r>
-      <w:proofErr w:type="spellEnd"/>
       <w:r>
         <w:t xml:space="preserve"> </w:t>
       </w:r>
       <w:r>
         <w:t>до към 400</w:t>
       </w:r>
-      <w:proofErr w:type="spellStart"/>
       <w:r>
         <w:rPr>
           <w:lang w:val="en-US"/>
         </w:rPr>
         <w:t>ms</w:t>
       </w:r>
-      <w:proofErr w:type="spellEnd"/>
       <w:r>
         <w:t xml:space="preserve">. Опитът показа, че по-големи стойности не променят резултата, а по-малки не дават сигурен резултат. Времето </w:t>
       </w:r>
@@ -22583,14 +20627,12 @@
       <w:r>
         <w:t>=50</w:t>
       </w:r>
-      <w:proofErr w:type="spellStart"/>
       <w:r>
         <w:rPr>
           <w:lang w:val="en-US"/>
         </w:rPr>
         <w:t>ms</w:t>
       </w:r>
-      <w:proofErr w:type="spellEnd"/>
       <w:r>
         <w:t xml:space="preserve"> (в кода съответно </w:t>
       </w:r>
@@ -22755,44 +20797,24 @@
     <w:p>
       <w:pPr>
         <w:pStyle w:val="Heading3"/>
+        <w:rPr>
+          <w:lang w:val="en-US"/>
+        </w:rPr>
       </w:pPr>
       <w:bookmarkStart w:id="13" w:name="_Toc129388351"/>
       <w:r>
-        <w:t xml:space="preserve">6.2.1 Обучение при </w:t>
-      </w:r>
-      <w:proofErr w:type="spellStart"/>
-      <w:r>
-        <w:rPr>
-          <w:lang w:val="de-DE"/>
-        </w:rPr>
-        <w:t>Frozen</w:t>
-      </w:r>
-      <w:proofErr w:type="spellEnd"/>
-      <w:r>
-        <w:t xml:space="preserve"> </w:t>
-      </w:r>
-      <w:r>
-        <w:rPr>
-          <w:lang w:val="de-DE"/>
-        </w:rPr>
-        <w:t>Lake</w:t>
-      </w:r>
-      <w:r>
-        <w:t xml:space="preserve"> </w:t>
-      </w:r>
-      <w:r>
-        <w:t>3</w:t>
-      </w:r>
-      <w:r>
-        <w:rPr>
-          <w:lang w:val="de-DE"/>
-        </w:rPr>
-        <w:t>x</w:t>
-      </w:r>
-      <w:r>
-        <w:t>3 без хлъзгане</w:t>
+        <w:t xml:space="preserve">6.2.1 Обучение </w:t>
       </w:r>
       <w:bookmarkEnd w:id="13"/>
+      <w:r>
+        <w:t xml:space="preserve">на </w:t>
+      </w:r>
+      <w:r>
+        <w:rPr>
+          <w:lang w:val="en-US"/>
+        </w:rPr>
+        <w:t>CartPole</w:t>
+      </w:r>
     </w:p>
     <w:p>
       <w:r>
@@ -23037,14 +21059,12 @@
       <w:r>
         <w:t xml:space="preserve">Средата </w:t>
       </w:r>
-      <w:proofErr w:type="spellStart"/>
       <w:r>
         <w:rPr>
           <w:lang w:val="en-US"/>
         </w:rPr>
         <w:t>FrozenLake</w:t>
       </w:r>
-      <w:proofErr w:type="spellEnd"/>
       <w:r>
         <w:t xml:space="preserve"> 3</w:t>
       </w:r>
@@ -23139,22 +21159,18 @@
               </w:rPr>
               <w:t xml:space="preserve"> = </w:t>
             </w:r>
-            <w:proofErr w:type="spellStart"/>
             <w:r>
               <w:t>FrozenLakeEnv</w:t>
             </w:r>
-            <w:proofErr w:type="spellEnd"/>
             <w:r>
               <w:rPr>
                 <w:lang w:val="bg-BG"/>
               </w:rPr>
               <w:t>(</w:t>
             </w:r>
-            <w:proofErr w:type="spellStart"/>
             <w:r>
               <w:t>desc</w:t>
             </w:r>
-            <w:proofErr w:type="spellEnd"/>
             <w:r>
               <w:rPr>
                 <w:lang w:val="bg-BG"/>
@@ -23205,15 +21221,7 @@
               <w:t xml:space="preserve">                          </w:t>
             </w:r>
             <w:r>
-              <w:t xml:space="preserve">"FFG"], </w:t>
-            </w:r>
-            <w:proofErr w:type="spellStart"/>
-            <w:r>
-              <w:t>is_slippery</w:t>
-            </w:r>
-            <w:proofErr w:type="spellEnd"/>
-            <w:r>
-              <w:t>=False)</w:t>
+              <w:t>"FFG"], is_slippery=False)</w:t>
             </w:r>
           </w:p>
         </w:tc>
@@ -23226,14 +21234,12 @@
       <w:r>
         <w:t xml:space="preserve">Таблица 6.2.1.2 Примерно инстанцииране на средата </w:t>
       </w:r>
-      <w:proofErr w:type="spellStart"/>
       <w:r>
         <w:rPr>
           <w:lang w:val="en-US"/>
         </w:rPr>
         <w:t>FrozenLake</w:t>
       </w:r>
-      <w:proofErr w:type="spellEnd"/>
       <w:r>
         <w:t xml:space="preserve"> 3</w:t>
       </w:r>
@@ -23373,14 +21379,12 @@
       <w:r>
         <w:t xml:space="preserve"> и следващото действи</w:t>
       </w:r>
-      <w:proofErr w:type="spellStart"/>
       <w:r>
         <w:rPr>
           <w:lang w:val="en-US"/>
         </w:rPr>
         <w:t>e</w:t>
       </w:r>
-      <w:proofErr w:type="spellEnd"/>
       <w:r>
         <w:t xml:space="preserve"> </w:t>
       </w:r>
@@ -23457,23 +21461,7 @@
               <w:pStyle w:val="code"/>
             </w:pPr>
             <w:r>
-              <w:t xml:space="preserve">====== </w:t>
-            </w:r>
-            <w:proofErr w:type="spellStart"/>
-            <w:r>
-              <w:t>all_states</w:t>
-            </w:r>
-            <w:proofErr w:type="spellEnd"/>
-            <w:r>
-              <w:t xml:space="preserve"> === </w:t>
-            </w:r>
-            <w:proofErr w:type="spellStart"/>
-            <w:r>
-              <w:t>all_actions</w:t>
-            </w:r>
-            <w:proofErr w:type="spellEnd"/>
-            <w:r>
-              <w:t xml:space="preserve"> ===</w:t>
+              <w:t>====== all_states === all_actions ===</w:t>
             </w:r>
           </w:p>
           <w:p>
@@ -23509,21 +21497,7 @@
               <w:rPr>
                 <w:lang w:val="de-DE"/>
               </w:rPr>
-              <w:t xml:space="preserve">      1      181    </w:t>
-            </w:r>
-            <w:proofErr w:type="spellStart"/>
-            <w:r>
-              <w:rPr>
-                <w:lang w:val="de-DE"/>
-              </w:rPr>
-              <w:t>dopa_synapse</w:t>
-            </w:r>
-            <w:proofErr w:type="spellEnd"/>
-            <w:r>
-              <w:rPr>
-                <w:lang w:val="de-DE"/>
-              </w:rPr>
-              <w:t xml:space="preserve">  0.09612   1.000</w:t>
+              <w:t xml:space="preserve">      1      181    dopa_synapse  0.09612   1.000</w:t>
             </w:r>
           </w:p>
           <w:p>
@@ -23537,21 +21511,7 @@
               <w:rPr>
                 <w:lang w:val="de-DE"/>
               </w:rPr>
-              <w:t xml:space="preserve">      1      271    </w:t>
-            </w:r>
-            <w:proofErr w:type="spellStart"/>
-            <w:r>
-              <w:rPr>
-                <w:lang w:val="de-DE"/>
-              </w:rPr>
-              <w:t>dopa_synapse</w:t>
-            </w:r>
-            <w:proofErr w:type="spellEnd"/>
-            <w:r>
-              <w:rPr>
-                <w:lang w:val="de-DE"/>
-              </w:rPr>
-              <w:t xml:space="preserve"> -0.004897   1.000</w:t>
+              <w:t xml:space="preserve">      1      271    dopa_synapse -0.004897   1.000</w:t>
             </w:r>
           </w:p>
           <w:p>
@@ -23565,21 +21525,7 @@
               <w:rPr>
                 <w:lang w:val="de-DE"/>
               </w:rPr>
-              <w:t xml:space="preserve">      1      361    </w:t>
-            </w:r>
-            <w:proofErr w:type="spellStart"/>
-            <w:r>
-              <w:rPr>
-                <w:lang w:val="de-DE"/>
-              </w:rPr>
-              <w:t>dopa_synapse</w:t>
-            </w:r>
-            <w:proofErr w:type="spellEnd"/>
-            <w:r>
-              <w:rPr>
-                <w:lang w:val="de-DE"/>
-              </w:rPr>
-              <w:t xml:space="preserve"> -0.007254   1.000</w:t>
+              <w:t xml:space="preserve">      1      361    dopa_synapse -0.007254   1.000</w:t>
             </w:r>
           </w:p>
           <w:p>
@@ -24497,25 +22443,21 @@
       <w:r>
         <w:t xml:space="preserve">време в милисекунди: </w:t>
       </w:r>
-      <w:proofErr w:type="spellStart"/>
       <w:r>
         <w:rPr>
           <w:lang w:val="en-US"/>
         </w:rPr>
         <w:t>sd</w:t>
       </w:r>
-      <w:proofErr w:type="spellEnd"/>
       <w:r>
         <w:t>_</w:t>
       </w:r>
-      <w:proofErr w:type="spellStart"/>
       <w:r>
         <w:rPr>
           <w:lang w:val="en-US"/>
         </w:rPr>
         <w:t>wta</w:t>
       </w:r>
-      <w:proofErr w:type="spellEnd"/>
       <w:r>
         <w:t xml:space="preserve"> </w:t>
       </w:r>
@@ -24544,14 +22486,12 @@
       <w:r>
         <w:t xml:space="preserve">, </w:t>
       </w:r>
-      <w:proofErr w:type="spellStart"/>
       <w:r>
         <w:rPr>
           <w:lang w:val="en-US"/>
         </w:rPr>
         <w:t>sd</w:t>
       </w:r>
-      <w:proofErr w:type="spellEnd"/>
       <w:r>
         <w:t>_</w:t>
       </w:r>
@@ -24573,14 +22513,12 @@
       <w:r>
         <w:t xml:space="preserve">, </w:t>
       </w:r>
-      <w:proofErr w:type="spellStart"/>
       <w:r>
         <w:rPr>
           <w:lang w:val="en-US"/>
         </w:rPr>
         <w:t>sd</w:t>
       </w:r>
-      <w:proofErr w:type="spellEnd"/>
       <w:r>
         <w:t>_</w:t>
       </w:r>
@@ -24602,14 +22540,12 @@
       <w:r>
         <w:t xml:space="preserve">, </w:t>
       </w:r>
-      <w:proofErr w:type="spellStart"/>
       <w:r>
         <w:rPr>
           <w:lang w:val="en-US"/>
         </w:rPr>
         <w:t>sd</w:t>
       </w:r>
-      <w:proofErr w:type="spellEnd"/>
       <w:r>
         <w:t>_</w:t>
       </w:r>
@@ -24642,25 +22578,21 @@
       <w:r>
         <w:t xml:space="preserve">На горната фигура в раздела </w:t>
       </w:r>
-      <w:proofErr w:type="spellStart"/>
       <w:r>
         <w:rPr>
           <w:lang w:val="en-US"/>
         </w:rPr>
         <w:t>sd</w:t>
       </w:r>
-      <w:proofErr w:type="spellEnd"/>
       <w:r>
         <w:t>_</w:t>
       </w:r>
-      <w:proofErr w:type="spellStart"/>
       <w:r>
         <w:rPr>
           <w:lang w:val="en-US"/>
         </w:rPr>
         <w:t>wta</w:t>
       </w:r>
-      <w:proofErr w:type="spellEnd"/>
       <w:r>
         <w:t xml:space="preserve">, което представлява звеното </w:t>
       </w:r>
@@ -24739,14 +22671,12 @@
       <w:r>
         <w:t xml:space="preserve"> последната подфигура). При </w:t>
       </w:r>
-      <w:proofErr w:type="spellStart"/>
       <w:r>
         <w:rPr>
           <w:lang w:val="en-US"/>
         </w:rPr>
         <w:t>sd</w:t>
       </w:r>
-      <w:proofErr w:type="spellEnd"/>
       <w:r>
         <w:t>_</w:t>
       </w:r>
@@ -24759,14 +22689,12 @@
       <w:r>
         <w:t xml:space="preserve"> се вижда как се активира само по едно състояние в даден момент от време, обозначаващо положението на агента върху дъската. При </w:t>
       </w:r>
-      <w:proofErr w:type="spellStart"/>
       <w:r>
         <w:rPr>
           <w:lang w:val="en-US"/>
         </w:rPr>
         <w:t>sd</w:t>
       </w:r>
-      <w:proofErr w:type="spellEnd"/>
       <w:r>
         <w:t>_</w:t>
       </w:r>
@@ -24785,14 +22713,12 @@
       <w:r>
         <w:t xml:space="preserve">При </w:t>
       </w:r>
-      <w:proofErr w:type="spellStart"/>
       <w:r>
         <w:rPr>
           <w:lang w:val="en-US"/>
         </w:rPr>
         <w:t>sd</w:t>
       </w:r>
-      <w:proofErr w:type="spellEnd"/>
       <w:r>
         <w:t>_</w:t>
       </w:r>
@@ -24814,14 +22740,12 @@
       <w:r>
         <w:t xml:space="preserve">6.2.2 Обучение при </w:t>
       </w:r>
-      <w:proofErr w:type="spellStart"/>
       <w:r>
         <w:rPr>
           <w:lang w:val="de-DE"/>
         </w:rPr>
         <w:t>Frozen</w:t>
       </w:r>
-      <w:proofErr w:type="spellEnd"/>
       <w:r>
         <w:t xml:space="preserve"> </w:t>
       </w:r>
@@ -24996,14 +22920,12 @@
       <w:r>
         <w:t xml:space="preserve">6.2.3 Обучение при </w:t>
       </w:r>
-      <w:proofErr w:type="spellStart"/>
       <w:r>
         <w:rPr>
           <w:lang w:val="de-DE"/>
         </w:rPr>
         <w:t>Frozen</w:t>
       </w:r>
-      <w:proofErr w:type="spellEnd"/>
       <w:r>
         <w:t xml:space="preserve"> </w:t>
       </w:r>
@@ -25226,20 +23148,12 @@
                 <w:lang w:val="fr-FR"/>
               </w:rPr>
             </w:pPr>
-            <w:proofErr w:type="spellStart"/>
             <w:r>
               <w:rPr>
                 <w:lang w:val="fr-FR"/>
               </w:rPr>
               <w:lastRenderedPageBreak/>
-              <w:t>tau_c</w:t>
-            </w:r>
-            <w:proofErr w:type="spellEnd"/>
-            <w:r>
-              <w:rPr>
-                <w:lang w:val="fr-FR"/>
-              </w:rPr>
-              <w:t xml:space="preserve"> = 50.0</w:t>
+              <w:t>tau_c = 50.0</w:t>
             </w:r>
           </w:p>
           <w:p>
@@ -25249,19 +23163,11 @@
                 <w:lang w:val="fr-FR"/>
               </w:rPr>
             </w:pPr>
-            <w:proofErr w:type="spellStart"/>
             <w:r>
               <w:rPr>
                 <w:lang w:val="fr-FR"/>
               </w:rPr>
-              <w:t>tau_n</w:t>
-            </w:r>
-            <w:proofErr w:type="spellEnd"/>
-            <w:r>
-              <w:rPr>
-                <w:lang w:val="fr-FR"/>
-              </w:rPr>
-              <w:t xml:space="preserve"> = 20.0</w:t>
+              <w:t>tau_n = 20.0</w:t>
             </w:r>
           </w:p>
           <w:p>
@@ -25271,19 +23177,11 @@
                 <w:lang w:val="fr-FR"/>
               </w:rPr>
             </w:pPr>
-            <w:proofErr w:type="spellStart"/>
             <w:r>
               <w:rPr>
                 <w:lang w:val="fr-FR"/>
               </w:rPr>
-              <w:t>tau_plus</w:t>
-            </w:r>
-            <w:proofErr w:type="spellEnd"/>
-            <w:r>
-              <w:rPr>
-                <w:lang w:val="fr-FR"/>
-              </w:rPr>
-              <w:t xml:space="preserve"> = 20.</w:t>
+              <w:t>tau_plus = 20.</w:t>
             </w:r>
           </w:p>
           <w:p>
@@ -25306,37 +23204,16 @@
             <w:pPr>
               <w:pStyle w:val="code"/>
             </w:pPr>
-            <w:proofErr w:type="spellStart"/>
-            <w:r>
-              <w:t>nest.CopyModel</w:t>
-            </w:r>
-            <w:proofErr w:type="spellEnd"/>
-            <w:r>
-              <w:t>(</w:t>
+            <w:r>
+              <w:t>nest.CopyModel(</w:t>
             </w:r>
             <w:bookmarkStart w:id="17" w:name="_Hlk127118039"/>
             <w:r>
-              <w:t>'</w:t>
-            </w:r>
-            <w:proofErr w:type="spellStart"/>
-            <w:r>
-              <w:t>stdp_dopamine_synapse</w:t>
-            </w:r>
-            <w:proofErr w:type="spellEnd"/>
-            <w:r>
-              <w:t>'</w:t>
+              <w:t>'stdp_dopamine_synapse'</w:t>
             </w:r>
             <w:bookmarkEnd w:id="17"/>
             <w:r>
-              <w:t>, '</w:t>
-            </w:r>
-            <w:proofErr w:type="spellStart"/>
-            <w:r>
-              <w:t>dopa_synapse</w:t>
-            </w:r>
-            <w:proofErr w:type="spellEnd"/>
-            <w:r>
-              <w:t>', {</w:t>
+              <w:t>, 'dopa_synapse', {</w:t>
             </w:r>
           </w:p>
           <w:p>
@@ -25353,91 +23230,7 @@
               <w:rPr>
                 <w:lang w:val="fr-FR"/>
               </w:rPr>
-              <w:t xml:space="preserve">'vt': </w:t>
-            </w:r>
-            <w:proofErr w:type="spellStart"/>
-            <w:r>
-              <w:rPr>
-                <w:lang w:val="fr-FR"/>
-              </w:rPr>
-              <w:t>vol_trans.get</w:t>
-            </w:r>
-            <w:proofErr w:type="spellEnd"/>
-            <w:r>
-              <w:rPr>
-                <w:lang w:val="fr-FR"/>
-              </w:rPr>
-              <w:t>('</w:t>
-            </w:r>
-            <w:proofErr w:type="spellStart"/>
-            <w:r>
-              <w:rPr>
-                <w:lang w:val="fr-FR"/>
-              </w:rPr>
-              <w:t>global_id</w:t>
-            </w:r>
-            <w:proofErr w:type="spellEnd"/>
-            <w:r>
-              <w:rPr>
-                <w:lang w:val="fr-FR"/>
-              </w:rPr>
-              <w:t>'), '</w:t>
-            </w:r>
-            <w:proofErr w:type="spellStart"/>
-            <w:r>
-              <w:rPr>
-                <w:lang w:val="fr-FR"/>
-              </w:rPr>
-              <w:t>A_plus</w:t>
-            </w:r>
-            <w:proofErr w:type="spellEnd"/>
-            <w:r>
-              <w:rPr>
-                <w:lang w:val="fr-FR"/>
-              </w:rPr>
-              <w:t>': 1, '</w:t>
-            </w:r>
-            <w:proofErr w:type="spellStart"/>
-            <w:r>
-              <w:rPr>
-                <w:lang w:val="fr-FR"/>
-              </w:rPr>
-              <w:t>A_minus</w:t>
-            </w:r>
-            <w:proofErr w:type="spellEnd"/>
-            <w:r>
-              <w:rPr>
-                <w:lang w:val="fr-FR"/>
-              </w:rPr>
-              <w:t>': .5, "</w:t>
-            </w:r>
-            <w:proofErr w:type="spellStart"/>
-            <w:r>
-              <w:rPr>
-                <w:lang w:val="fr-FR"/>
-              </w:rPr>
-              <w:t>tau_plus</w:t>
-            </w:r>
-            <w:proofErr w:type="spellEnd"/>
-            <w:r>
-              <w:rPr>
-                <w:lang w:val="fr-FR"/>
-              </w:rPr>
-              <w:t xml:space="preserve">": </w:t>
-            </w:r>
-            <w:proofErr w:type="spellStart"/>
-            <w:r>
-              <w:rPr>
-                <w:lang w:val="fr-FR"/>
-              </w:rPr>
-              <w:t>tau_plus</w:t>
-            </w:r>
-            <w:proofErr w:type="spellEnd"/>
-            <w:r>
-              <w:rPr>
-                <w:lang w:val="fr-FR"/>
-              </w:rPr>
-              <w:t>,</w:t>
+              <w:t>'vt': vol_trans.get('global_id'), 'A_plus': 1, 'A_minus': .5, "tau_plus": tau_plus,</w:t>
             </w:r>
           </w:p>
           <w:p>
@@ -25451,91 +23244,7 @@
               <w:rPr>
                 <w:lang w:val="fr-FR"/>
               </w:rPr>
-              <w:t xml:space="preserve">    '</w:t>
-            </w:r>
-            <w:proofErr w:type="spellStart"/>
-            <w:r>
-              <w:rPr>
-                <w:lang w:val="fr-FR"/>
-              </w:rPr>
-              <w:t>Wmin</w:t>
-            </w:r>
-            <w:proofErr w:type="spellEnd"/>
-            <w:r>
-              <w:rPr>
-                <w:lang w:val="fr-FR"/>
-              </w:rPr>
-              <w:t>': -10., '</w:t>
-            </w:r>
-            <w:proofErr w:type="spellStart"/>
-            <w:r>
-              <w:rPr>
-                <w:lang w:val="fr-FR"/>
-              </w:rPr>
-              <w:t>Wmax</w:t>
-            </w:r>
-            <w:proofErr w:type="spellEnd"/>
-            <w:r>
-              <w:rPr>
-                <w:lang w:val="fr-FR"/>
-              </w:rPr>
-              <w:t>': 10., 'b': 0., '</w:t>
-            </w:r>
-            <w:proofErr w:type="spellStart"/>
-            <w:r>
-              <w:rPr>
-                <w:lang w:val="fr-FR"/>
-              </w:rPr>
-              <w:t>tau_n</w:t>
-            </w:r>
-            <w:proofErr w:type="spellEnd"/>
-            <w:r>
-              <w:rPr>
-                <w:lang w:val="fr-FR"/>
-              </w:rPr>
-              <w:t xml:space="preserve">': </w:t>
-            </w:r>
-            <w:proofErr w:type="spellStart"/>
-            <w:r>
-              <w:rPr>
-                <w:lang w:val="fr-FR"/>
-              </w:rPr>
-              <w:t>tau_n</w:t>
-            </w:r>
-            <w:proofErr w:type="spellEnd"/>
-            <w:r>
-              <w:rPr>
-                <w:lang w:val="fr-FR"/>
-              </w:rPr>
-              <w:t>, '</w:t>
-            </w:r>
-            <w:proofErr w:type="spellStart"/>
-            <w:r>
-              <w:rPr>
-                <w:lang w:val="fr-FR"/>
-              </w:rPr>
-              <w:t>tau_c</w:t>
-            </w:r>
-            <w:proofErr w:type="spellEnd"/>
-            <w:r>
-              <w:rPr>
-                <w:lang w:val="fr-FR"/>
-              </w:rPr>
-              <w:t xml:space="preserve">': </w:t>
-            </w:r>
-            <w:proofErr w:type="spellStart"/>
-            <w:r>
-              <w:rPr>
-                <w:lang w:val="fr-FR"/>
-              </w:rPr>
-              <w:t>tau_c</w:t>
-            </w:r>
-            <w:proofErr w:type="spellEnd"/>
-            <w:r>
-              <w:rPr>
-                <w:lang w:val="fr-FR"/>
-              </w:rPr>
-              <w:t>})</w:t>
+              <w:t xml:space="preserve">    'Wmin': -10., 'Wmax': 10., 'b': 0., 'tau_n': tau_n, 'tau_c': tau_c})</w:t>
             </w:r>
           </w:p>
         </w:tc>
@@ -25611,11 +23320,9 @@
               </w:rPr>
               <w:t>.</w:t>
             </w:r>
-            <w:proofErr w:type="spellStart"/>
             <w:r>
               <w:t>SetStatus</w:t>
             </w:r>
-            <w:proofErr w:type="spellEnd"/>
             <w:r>
               <w:rPr>
                 <w:lang w:val="bg-BG"/>
@@ -25631,11 +23338,9 @@
               </w:rPr>
               <w:t>.</w:t>
             </w:r>
-            <w:proofErr w:type="spellStart"/>
             <w:r>
               <w:t>GetConnections</w:t>
             </w:r>
-            <w:proofErr w:type="spellEnd"/>
             <w:r>
               <w:rPr>
                 <w:lang w:val="bg-BG"/>
@@ -25936,14 +23641,12 @@
       <w:r>
         <w:t xml:space="preserve"> кръга. Ако е малко и недостатъчно, агентът ще избира винаги едно и също действие. Ако е много голямо, тогава ще чакаме много при изпълнение на експериментите. Второто време влияе до толкова до колкото да се обучат допаминовите синапси. Ако е много голямо, тогава стойностите бързо ще се наситят до </w:t>
       </w:r>
-      <w:proofErr w:type="spellStart"/>
       <w:r>
         <w:rPr>
           <w:lang w:val="en-US"/>
         </w:rPr>
         <w:t>Wmax</w:t>
       </w:r>
-      <w:proofErr w:type="spellEnd"/>
       <w:r>
         <w:t>=10</w:t>
       </w:r>
@@ -26223,7 +23926,6 @@
       <w:r>
         <w:t xml:space="preserve">] </w:t>
       </w:r>
-      <w:proofErr w:type="spellStart"/>
       <w:r>
         <w:rPr>
           <w:lang w:val="en-GB"/>
@@ -26236,31 +23938,17 @@
         </w:rPr>
         <w:t>Pole</w:t>
       </w:r>
-      <w:proofErr w:type="spellEnd"/>
       <w:r>
         <w:t xml:space="preserve">, OpenGym, </w:t>
       </w:r>
-      <w:r>
-        <w:fldChar w:fldCharType="begin"/>
-      </w:r>
-      <w:r>
-        <w:instrText>HYPERLINK "https://www.gymlibrary.dev/environments/classic_control/cart_pole/"</w:instrText>
-      </w:r>
-      <w:r>
-        <w:fldChar w:fldCharType="separate"/>
-      </w:r>
-      <w:r>
-        <w:rPr>
-          <w:rStyle w:val="Hyperlink"/>
-        </w:rPr>
-        <w:t>https://www.gymlibrary.dev/environments/classic_control/cart_pole/</w:t>
-      </w:r>
-      <w:r>
-        <w:rPr>
-          <w:rStyle w:val="Hyperlink"/>
-        </w:rPr>
-        <w:fldChar w:fldCharType="end"/>
-      </w:r>
+      <w:hyperlink r:id="rId48" w:history="1">
+        <w:r>
+          <w:rPr>
+            <w:rStyle w:val="Hyperlink"/>
+          </w:rPr>
+          <w:t>https://www.gymlibrary.dev/environments/classic_control/cart_pole/</w:t>
+        </w:r>
+      </w:hyperlink>
       <w:r>
         <w:rPr>
           <w:lang w:val="en-US"/>
@@ -26283,7 +23971,7 @@
         </w:rPr>
         <w:t xml:space="preserve">[5] NEST simulator, </w:t>
       </w:r>
-      <w:hyperlink r:id="rId48" w:history="1">
+      <w:hyperlink r:id="rId49" w:history="1">
         <w:r>
           <w:rPr>
             <w:rStyle w:val="Hyperlink"/>
@@ -26316,55 +24004,27 @@
         <w:rPr>
           <w:lang w:val="en-GB"/>
         </w:rPr>
-        <w:t xml:space="preserve">[6] Gerstner W, Kistler M, </w:t>
-      </w:r>
-      <w:proofErr w:type="spellStart"/>
+        <w:t>[6] Gerstner W, Kistler M, Naud R, Paninski L. (</w:t>
+      </w:r>
       <w:r>
         <w:rPr>
           <w:lang w:val="en-GB"/>
         </w:rPr>
-        <w:t>Naud</w:t>
-      </w:r>
-      <w:proofErr w:type="spellEnd"/>
+        <w:t xml:space="preserve">2014), </w:t>
+      </w:r>
       <w:r>
         <w:rPr>
           <w:lang w:val="en-GB"/>
         </w:rPr>
-        <w:t xml:space="preserve"> R, </w:t>
-      </w:r>
-      <w:proofErr w:type="spellStart"/>
+        <w:t xml:space="preserve">Neuronal Dynamics, </w:t>
+      </w:r>
       <w:r>
         <w:rPr>
           <w:lang w:val="en-GB"/>
         </w:rPr>
-        <w:t>Paninski</w:t>
-      </w:r>
-      <w:proofErr w:type="spellEnd"/>
-      <w:r>
-        <w:rPr>
-          <w:lang w:val="en-GB"/>
-        </w:rPr>
-        <w:t xml:space="preserve"> L. (</w:t>
-      </w:r>
-      <w:r>
-        <w:rPr>
-          <w:lang w:val="en-GB"/>
-        </w:rPr>
-        <w:t xml:space="preserve">2014), </w:t>
-      </w:r>
-      <w:r>
-        <w:rPr>
-          <w:lang w:val="en-GB"/>
-        </w:rPr>
-        <w:t xml:space="preserve">Neuronal Dynamics, </w:t>
-      </w:r>
-      <w:r>
-        <w:rPr>
-          <w:lang w:val="en-GB"/>
-        </w:rPr>
         <w:t xml:space="preserve">Cambridge university press, </w:t>
       </w:r>
-      <w:hyperlink r:id="rId49" w:history="1">
+      <w:hyperlink r:id="rId50" w:history="1">
         <w:r>
           <w:rPr>
             <w:rStyle w:val="Hyperlink"/>
@@ -26480,21 +24140,7 @@
         <w:rPr>
           <w:lang w:val="en-US"/>
         </w:rPr>
-        <w:t xml:space="preserve">[8] </w:t>
-      </w:r>
-      <w:proofErr w:type="spellStart"/>
-      <w:r>
-        <w:rPr>
-          <w:lang w:val="en-US"/>
-        </w:rPr>
-        <w:t>Doya</w:t>
-      </w:r>
-      <w:proofErr w:type="spellEnd"/>
-      <w:r>
-        <w:rPr>
-          <w:lang w:val="en-US"/>
-        </w:rPr>
-        <w:t xml:space="preserve">, K. (2000), </w:t>
+        <w:t xml:space="preserve">[8] Doya, K. (2000), </w:t>
       </w:r>
       <w:r>
         <w:rPr>
@@ -26566,14 +24212,12 @@
         </w:rPr>
         <w:t xml:space="preserve">] </w:t>
       </w:r>
-      <w:proofErr w:type="spellStart"/>
       <w:r>
         <w:rPr>
           <w:lang w:val="en-US"/>
         </w:rPr>
         <w:t>Koprinkova-Hristova</w:t>
       </w:r>
-      <w:proofErr w:type="spellEnd"/>
       <w:r>
         <w:rPr>
           <w:lang w:val="en-US"/>
@@ -26719,7 +24363,7 @@
       <w:bookmarkEnd w:id="21"/>
     </w:p>
     <w:p>
-      <w:hyperlink r:id="rId50" w:history="1">
+      <w:hyperlink r:id="rId51" w:history="1">
         <w:r>
           <w:rPr>
             <w:rStyle w:val="Hyperlink"/>
@@ -26730,8 +24374,8 @@
     </w:p>
     <w:p/>
     <w:sectPr>
-      <w:headerReference w:type="default" r:id="rId51"/>
-      <w:footerReference w:type="default" r:id="rId52"/>
+      <w:headerReference w:type="default" r:id="rId52"/>
+      <w:footerReference w:type="default" r:id="rId53"/>
       <w:pgSz w:w="11906" w:h="16838"/>
       <w:pgMar w:top="1440" w:right="1440" w:bottom="1440" w:left="1440" w:header="708" w:footer="708" w:gutter="0"/>
       <w:cols w:space="708"/>
